--- a/Project/EducationCompetition/Submission/한국빅데이터학회/Article_KBS_20250928_R1Response_YCLKK.docx
+++ b/Project/EducationCompetition/Submission/한국빅데이터학회/Article_KBS_20250928_R1Response_YCLKK.docx
@@ -131,6 +131,7 @@
           <w:szCs w:val="28"/>
         </w:rPr>
       </w:pPr>
+      <w:proofErr w:type="spellStart"/>
       <w:r>
         <w:rPr>
           <w:rFonts w:hint="eastAsia"/>
@@ -138,37 +139,63 @@
           <w:sz w:val="28"/>
           <w:szCs w:val="28"/>
         </w:rPr>
-        <w:t>원논문 제목</w:t>
-      </w:r>
-      <w:r>
-        <w:rPr>
+        <w:t>원논문</w:t>
+      </w:r>
+      <w:proofErr w:type="spellEnd"/>
+      <w:r>
+        <w:rPr>
+          <w:rFonts w:hint="eastAsia"/>
           <w:b/>
           <w:sz w:val="28"/>
           <w:szCs w:val="28"/>
         </w:rPr>
-        <w:t>:</w:t>
-      </w:r>
-      <w:r>
-        <w:rPr>
+        <w:t xml:space="preserve"> 제목</w:t>
+      </w:r>
+      <w:r>
+        <w:rPr>
+          <w:b/>
           <w:sz w:val="28"/>
           <w:szCs w:val="28"/>
         </w:rPr>
-        <w:t xml:space="preserve"> “</w:t>
-      </w:r>
-      <w:r>
-        <w:rPr>
-          <w:rFonts w:hint="eastAsia"/>
+        <w:t>:</w:t>
+      </w:r>
+      <w:r>
+        <w:rPr>
           <w:sz w:val="28"/>
           <w:szCs w:val="28"/>
         </w:rPr>
-        <w:t>설명가능한</w:t>
-      </w:r>
-      <w:r>
-        <w:rPr>
+        <w:t xml:space="preserve"> “</w:t>
+      </w:r>
+      <w:r>
+        <w:rPr>
+          <w:rFonts w:hint="eastAsia"/>
           <w:sz w:val="28"/>
           <w:szCs w:val="28"/>
         </w:rPr>
-        <w:t xml:space="preserve"> 인공지능 기반 비형식학습 효과성 분석 및 참여자 추천 애널리틱스: 지속 가능한 평생학습 유도를 위하여</w:t>
+        <w:t>설명가능한</w:t>
+      </w:r>
+      <w:r>
+        <w:rPr>
+          <w:sz w:val="28"/>
+          <w:szCs w:val="28"/>
+        </w:rPr>
+        <w:t xml:space="preserve"> 인공지능 기반 비형식학습 효과성 분석 및 참여자 추천 </w:t>
+      </w:r>
+      <w:proofErr w:type="spellStart"/>
+      <w:r>
+        <w:rPr>
+          <w:sz w:val="28"/>
+          <w:szCs w:val="28"/>
+        </w:rPr>
+        <w:t>애널리틱스</w:t>
+      </w:r>
+      <w:proofErr w:type="spellEnd"/>
+      <w:r>
+        <w:rPr>
+          <w:sz w:val="28"/>
+          <w:szCs w:val="28"/>
+        </w:rPr>
+        <w:t>: 지속 가능한 평생학습 유도를 위하여</w:t>
       </w:r>
       <w:r>
         <w:rPr>
@@ -268,6 +295,7 @@
         </w:rPr>
         <w:t xml:space="preserve">안녕하십니까 </w:t>
       </w:r>
+      <w:proofErr w:type="spellStart"/>
       <w:r>
         <w:rPr>
           <w:rFonts w:hint="eastAsia"/>
@@ -277,8 +305,33 @@
           <w:szCs w:val="28"/>
           <w:u w:val="single"/>
         </w:rPr>
-        <w:t>한국빅데이터학회 학회지</w:t>
-      </w:r>
+        <w:t>한국빅데이터학회</w:t>
+      </w:r>
+      <w:proofErr w:type="spellEnd"/>
+      <w:r>
+        <w:rPr>
+          <w:rFonts w:hint="eastAsia"/>
+          <w:b/>
+          <w:bCs/>
+          <w:sz w:val="28"/>
+          <w:szCs w:val="28"/>
+          <w:u w:val="single"/>
+        </w:rPr>
+        <w:t xml:space="preserve"> </w:t>
+      </w:r>
+      <w:proofErr w:type="spellStart"/>
+      <w:r>
+        <w:rPr>
+          <w:rFonts w:hint="eastAsia"/>
+          <w:b/>
+          <w:bCs/>
+          <w:sz w:val="28"/>
+          <w:szCs w:val="28"/>
+          <w:u w:val="single"/>
+        </w:rPr>
+        <w:t>학회지</w:t>
+      </w:r>
+      <w:proofErr w:type="spellEnd"/>
       <w:r>
         <w:rPr>
           <w:rFonts w:hint="eastAsia"/>
@@ -539,14 +592,34 @@
           <w:szCs w:val="28"/>
         </w:rPr>
       </w:pPr>
+      <w:proofErr w:type="spellStart"/>
       <w:r>
         <w:rPr>
           <w:rFonts w:hint="eastAsia"/>
           <w:sz w:val="28"/>
           <w:szCs w:val="28"/>
         </w:rPr>
-        <w:t>유효정, 조은지, 이현서</w:t>
-      </w:r>
+        <w:t>유효정</w:t>
+      </w:r>
+      <w:proofErr w:type="spellEnd"/>
+      <w:r>
+        <w:rPr>
+          <w:rFonts w:hint="eastAsia"/>
+          <w:sz w:val="28"/>
+          <w:szCs w:val="28"/>
+        </w:rPr>
+        <w:t xml:space="preserve">, 조은지, </w:t>
+      </w:r>
+      <w:proofErr w:type="spellStart"/>
+      <w:r>
+        <w:rPr>
+          <w:rFonts w:hint="eastAsia"/>
+          <w:sz w:val="28"/>
+          <w:szCs w:val="28"/>
+        </w:rPr>
+        <w:t>이현서</w:t>
+      </w:r>
+      <w:proofErr w:type="spellEnd"/>
       <w:r>
         <w:rPr>
           <w:rFonts w:hint="eastAsia"/>
@@ -609,6 +682,7 @@
       </w:pPr>
       <w:bookmarkStart w:id="0" w:name="_heading=h.xpuh4p9bgk0z" w:colFirst="0" w:colLast="0"/>
       <w:bookmarkEnd w:id="0"/>
+      <w:proofErr w:type="spellStart"/>
       <w:r>
         <w:rPr>
           <w:rFonts w:hint="eastAsia"/>
@@ -616,6 +690,7 @@
         <w:lastRenderedPageBreak/>
         <w:t>심사자</w:t>
       </w:r>
+      <w:proofErr w:type="spellEnd"/>
       <w:r>
         <w:t xml:space="preserve"> #1</w:t>
       </w:r>
@@ -624,16 +699,27 @@
       <w:pPr>
         <w:pStyle w:val="3"/>
         <w:spacing w:after="0" w:line="240" w:lineRule="auto"/>
+        <w:rPr>
+          <w:rFonts w:hint="eastAsia"/>
+        </w:rPr>
       </w:pPr>
       <w:bookmarkStart w:id="1" w:name="_heading=h.u1nk9c3pydpy" w:colFirst="0" w:colLast="0"/>
       <w:bookmarkStart w:id="2" w:name="_heading=h.acpbetq9xpdq" w:colFirst="0" w:colLast="0"/>
       <w:bookmarkEnd w:id="1"/>
       <w:bookmarkEnd w:id="2"/>
-      <w:r>
-        <w:rPr>
-          <w:rFonts w:hint="eastAsia"/>
-        </w:rPr>
-        <w:t>심사자 #1, 심사내용</w:t>
+      <w:proofErr w:type="spellStart"/>
+      <w:r>
+        <w:rPr>
+          <w:rFonts w:hint="eastAsia"/>
+        </w:rPr>
+        <w:t>심사자</w:t>
+      </w:r>
+      <w:proofErr w:type="spellEnd"/>
+      <w:r>
+        <w:rPr>
+          <w:rFonts w:hint="eastAsia"/>
+        </w:rPr>
+        <w:t xml:space="preserve"> #1, 심사내용</w:t>
       </w:r>
       <w:r>
         <w:t xml:space="preserve"> #</w:t>
@@ -643,6 +729,40 @@
           <w:rFonts w:hint="eastAsia"/>
         </w:rPr>
         <w:t>1</w:t>
+      </w:r>
+      <w:r>
+        <w:rPr>
+          <w:rFonts w:hint="eastAsia"/>
+        </w:rPr>
+        <w:t xml:space="preserve"> (</w:t>
+      </w:r>
+      <w:proofErr w:type="spellStart"/>
+      <w:r>
+        <w:rPr>
+          <w:rFonts w:hint="eastAsia"/>
+        </w:rPr>
+        <w:t>유효정</w:t>
+      </w:r>
+      <w:proofErr w:type="spellEnd"/>
+      <w:r>
+        <w:rPr>
+          <w:rFonts w:hint="eastAsia"/>
+        </w:rPr>
+        <w:t xml:space="preserve">, 조은지, </w:t>
+      </w:r>
+      <w:proofErr w:type="spellStart"/>
+      <w:r>
+        <w:rPr>
+          <w:rFonts w:hint="eastAsia"/>
+        </w:rPr>
+        <w:t>이현서</w:t>
+      </w:r>
+      <w:proofErr w:type="spellEnd"/>
+      <w:r>
+        <w:rPr>
+          <w:rFonts w:hint="eastAsia"/>
+        </w:rPr>
+        <w:t>)</w:t>
       </w:r>
     </w:p>
     <w:tbl>
@@ -725,34 +845,30 @@
           <w:between w:val="nil"/>
         </w:pBdr>
         <w:spacing w:after="0" w:line="240" w:lineRule="auto"/>
-      </w:pPr>
-      <w:r>
-        <w:rPr>
-          <w:rFonts w:hint="eastAsia"/>
-          <w:b/>
-        </w:rPr>
-        <w:t>저자답변</w:t>
-      </w:r>
-      <w:r>
-        <w:rPr>
-          <w:b/>
-        </w:rPr>
-        <w:t>:</w:t>
-      </w:r>
-      <w:r>
-        <w:rPr>
-          <w:rFonts w:hint="eastAsia"/>
-          <w:bCs/>
-        </w:rPr>
-        <w:t xml:space="preserve"> </w:t>
-      </w:r>
-      <w:r>
-        <w:rPr>
-          <w:rFonts w:hint="eastAsia"/>
+        <w:rPr>
           <w:bCs/>
           <w:color w:val="EE0000"/>
         </w:rPr>
-        <w:t xml:space="preserve">본 연구의 기여점을 강조할 수 있도록 중요한 코멘트를 주셔서 감사합니다. </w:t>
+      </w:pPr>
+      <w:r>
+        <w:rPr>
+          <w:rFonts w:hint="eastAsia"/>
+          <w:b/>
+        </w:rPr>
+        <w:t>저자답변</w:t>
+      </w:r>
+      <w:r>
+        <w:rPr>
+          <w:b/>
+        </w:rPr>
+        <w:t>:</w:t>
+      </w:r>
+      <w:r>
+        <w:rPr>
+          <w:rFonts w:hint="eastAsia"/>
+          <w:bCs/>
+        </w:rPr>
+        <w:t xml:space="preserve"> </w:t>
       </w:r>
       <w:r>
         <w:rPr>
@@ -760,8 +876,505 @@
           <w:bCs/>
           <w:color w:val="EE0000"/>
         </w:rPr>
-        <w:t>기존의 지하철 혼잡도 예측이 다소 전통적이며 제한적인 알고리즘을 사용하고 있었고 설명가능한 인공지능을 활용한 해석에 관련된 연구는 전무한 상황이었습니다. 그러한 부분을 강조하기 위해서 아래와 같이 표를 반영하고 관련 내용들을 본문에 추가함으로써 독자들의 이해도를 높일 수 있었습니다. 감사합니다.</w:t>
-      </w:r>
+        <w:t>이건 나도 걸리는 부분이긴 했는데.. 리뷰어가 바로 지적했네요;; (0) 엑셀에 선행연구 정리하던 방식</w:t>
+      </w:r>
+      <w:r>
+        <w:rPr>
+          <w:rFonts w:hint="eastAsia"/>
+          <w:bCs/>
+          <w:color w:val="EE0000"/>
+        </w:rPr>
+        <w:t>과 유사하게</w:t>
+      </w:r>
+      <w:r>
+        <w:rPr>
+          <w:rFonts w:hint="eastAsia"/>
+          <w:bCs/>
+          <w:color w:val="EE0000"/>
+        </w:rPr>
+        <w:t xml:space="preserve">.. (1) 구글 스칼라에서 </w:t>
+      </w:r>
+      <w:r>
+        <w:rPr>
+          <w:bCs/>
+          <w:color w:val="EE0000"/>
+        </w:rPr>
+        <w:t>“</w:t>
+      </w:r>
+      <w:r>
+        <w:rPr>
+          <w:rFonts w:hint="eastAsia"/>
+          <w:bCs/>
+          <w:color w:val="EE0000"/>
+        </w:rPr>
+        <w:t xml:space="preserve">AI, XAI, Life Long Education, </w:t>
+      </w:r>
+      <w:r>
+        <w:rPr>
+          <w:bCs/>
+          <w:color w:val="EE0000"/>
+        </w:rPr>
+        <w:t>Continuing</w:t>
+      </w:r>
+      <w:r>
+        <w:rPr>
+          <w:rFonts w:hint="eastAsia"/>
+          <w:bCs/>
+          <w:color w:val="EE0000"/>
+        </w:rPr>
+        <w:t xml:space="preserve"> Education, Recommend System</w:t>
+      </w:r>
+      <w:r>
+        <w:rPr>
+          <w:bCs/>
+          <w:color w:val="EE0000"/>
+        </w:rPr>
+        <w:t>”</w:t>
+      </w:r>
+      <w:r>
+        <w:rPr>
+          <w:rFonts w:hint="eastAsia"/>
+          <w:bCs/>
+          <w:color w:val="EE0000"/>
+        </w:rPr>
+        <w:t xml:space="preserve"> 관련 선행연구들을 찾아서 정리 (2) 초록과 결론 부분만 </w:t>
+      </w:r>
+      <w:r>
+        <w:rPr>
+          <w:rFonts w:hint="eastAsia"/>
+          <w:bCs/>
+          <w:color w:val="EE0000"/>
+        </w:rPr>
+        <w:t xml:space="preserve">보고 우리 연구와 비교할만한 </w:t>
+      </w:r>
+      <w:proofErr w:type="spellStart"/>
+      <w:r>
+        <w:rPr>
+          <w:rFonts w:hint="eastAsia"/>
+          <w:bCs/>
+          <w:color w:val="EE0000"/>
+        </w:rPr>
+        <w:t>인싸이트나</w:t>
+      </w:r>
+      <w:proofErr w:type="spellEnd"/>
+      <w:r>
+        <w:rPr>
+          <w:rFonts w:hint="eastAsia"/>
+          <w:bCs/>
+          <w:color w:val="EE0000"/>
+        </w:rPr>
+        <w:t xml:space="preserve"> 결과들만 빠르게</w:t>
+      </w:r>
+      <w:r>
+        <w:rPr>
+          <w:rFonts w:hint="eastAsia"/>
+          <w:bCs/>
+          <w:color w:val="EE0000"/>
+        </w:rPr>
+        <w:t xml:space="preserve"> 정리해서 작성해두세요. 최대한 많이 찾아보세요. 그걸 기반으로 글은 내가 쓰겠습니다.</w:t>
+      </w:r>
+      <w:r>
+        <w:rPr>
+          <w:rFonts w:hint="eastAsia"/>
+          <w:bCs/>
+          <w:color w:val="EE0000"/>
+        </w:rPr>
+        <w:t xml:space="preserve"> 간단하게 </w:t>
+      </w:r>
+      <w:proofErr w:type="spellStart"/>
+      <w:r>
+        <w:rPr>
+          <w:rFonts w:hint="eastAsia"/>
+          <w:bCs/>
+          <w:color w:val="EE0000"/>
+        </w:rPr>
+        <w:t>찾아본건</w:t>
+      </w:r>
+      <w:proofErr w:type="spellEnd"/>
+      <w:r>
+        <w:rPr>
+          <w:rFonts w:hint="eastAsia"/>
+          <w:bCs/>
+          <w:color w:val="EE0000"/>
+        </w:rPr>
+        <w:t xml:space="preserve"> 아래이니 포함해서 </w:t>
+      </w:r>
+      <w:r>
+        <w:rPr>
+          <w:rFonts w:hint="eastAsia"/>
+          <w:bCs/>
+          <w:color w:val="EE0000"/>
+        </w:rPr>
+        <w:t xml:space="preserve">추가로 더 찾아 </w:t>
+      </w:r>
+      <w:r>
+        <w:rPr>
+          <w:rFonts w:hint="eastAsia"/>
+          <w:bCs/>
+          <w:color w:val="EE0000"/>
+        </w:rPr>
+        <w:t>정리해주세요~</w:t>
+      </w:r>
+    </w:p>
+    <w:p>
+      <w:pPr>
+        <w:pBdr>
+          <w:top w:val="nil"/>
+          <w:left w:val="nil"/>
+          <w:bottom w:val="nil"/>
+          <w:right w:val="nil"/>
+          <w:between w:val="nil"/>
+        </w:pBdr>
+        <w:spacing w:after="0" w:line="240" w:lineRule="auto"/>
+        <w:rPr>
+          <w:bCs/>
+          <w:color w:val="EE0000"/>
+        </w:rPr>
+      </w:pPr>
+      <w:r>
+        <w:rPr>
+          <w:rFonts w:hint="eastAsia"/>
+          <w:bCs/>
+          <w:color w:val="EE0000"/>
+        </w:rPr>
+        <w:t>[</w:t>
+      </w:r>
+      <w:r>
+        <w:rPr>
+          <w:bCs/>
+          <w:color w:val="EE0000"/>
+        </w:rPr>
+        <w:t>AI, 평생학습, 그리고 투명성 요구의 융합</w:t>
+      </w:r>
+      <w:r>
+        <w:rPr>
+          <w:rFonts w:hint="eastAsia"/>
+          <w:bCs/>
+          <w:color w:val="EE0000"/>
+        </w:rPr>
+        <w:t>]</w:t>
+      </w:r>
+    </w:p>
+    <w:p>
+      <w:pPr>
+        <w:pBdr>
+          <w:top w:val="nil"/>
+          <w:left w:val="nil"/>
+          <w:bottom w:val="nil"/>
+          <w:right w:val="nil"/>
+          <w:between w:val="nil"/>
+        </w:pBdr>
+        <w:spacing w:after="0" w:line="240" w:lineRule="auto"/>
+        <w:rPr>
+          <w:bCs/>
+          <w:color w:val="EE0000"/>
+        </w:rPr>
+      </w:pPr>
+      <w:r>
+        <w:rPr>
+          <w:rFonts w:hint="eastAsia"/>
+          <w:bCs/>
+          <w:color w:val="EE0000"/>
+        </w:rPr>
+        <w:t>(1)</w:t>
+      </w:r>
+      <w:r>
+        <w:rPr>
+          <w:rFonts w:hint="eastAsia"/>
+          <w:bCs/>
+          <w:color w:val="EE0000"/>
+        </w:rPr>
+        <w:t xml:space="preserve"> </w:t>
+      </w:r>
+      <w:hyperlink r:id="rId8" w:history="1">
+        <w:r>
+          <w:rPr>
+            <w:rStyle w:val="a6"/>
+            <w:bCs/>
+          </w:rPr>
+          <w:t>https://www.journalijar.com/article/49116/lifelong-learning-with-artificial-intelligence:-potentials,-challenges-and-future-perspectives/</w:t>
+        </w:r>
+      </w:hyperlink>
+    </w:p>
+    <w:p>
+      <w:pPr>
+        <w:pBdr>
+          <w:top w:val="nil"/>
+          <w:left w:val="nil"/>
+          <w:bottom w:val="nil"/>
+          <w:right w:val="nil"/>
+          <w:between w:val="nil"/>
+        </w:pBdr>
+        <w:spacing w:after="0" w:line="240" w:lineRule="auto"/>
+      </w:pPr>
+      <w:r>
+        <w:rPr>
+          <w:rFonts w:hint="eastAsia"/>
+        </w:rPr>
+        <w:t xml:space="preserve">(2) </w:t>
+      </w:r>
+      <w:hyperlink r:id="rId9" w:history="1">
+        <w:r>
+          <w:rPr>
+            <w:rStyle w:val="a6"/>
+          </w:rPr>
+          <w:t>https://www.researchgate.net/publication/393731218_A_Systematic_Review_of_State-of-the-Art_Explainable_AI_in_Education</w:t>
+        </w:r>
+      </w:hyperlink>
+    </w:p>
+    <w:p>
+      <w:pPr>
+        <w:pBdr>
+          <w:top w:val="nil"/>
+          <w:left w:val="nil"/>
+          <w:bottom w:val="nil"/>
+          <w:right w:val="nil"/>
+          <w:between w:val="nil"/>
+        </w:pBdr>
+        <w:spacing w:after="0" w:line="240" w:lineRule="auto"/>
+      </w:pPr>
+      <w:r>
+        <w:rPr>
+          <w:rFonts w:hint="eastAsia"/>
+        </w:rPr>
+        <w:t xml:space="preserve">(3) </w:t>
+      </w:r>
+      <w:hyperlink r:id="rId10" w:history="1">
+        <w:r>
+          <w:rPr>
+            <w:rStyle w:val="a6"/>
+          </w:rPr>
+          <w:t>https://www.unesco.org/en/digital-education/artificial-intelligence</w:t>
+        </w:r>
+      </w:hyperlink>
+    </w:p>
+    <w:p>
+      <w:pPr>
+        <w:pBdr>
+          <w:top w:val="nil"/>
+          <w:left w:val="nil"/>
+          <w:bottom w:val="nil"/>
+          <w:right w:val="nil"/>
+          <w:between w:val="nil"/>
+        </w:pBdr>
+        <w:spacing w:after="0" w:line="240" w:lineRule="auto"/>
+      </w:pPr>
+      <w:r>
+        <w:rPr>
+          <w:rFonts w:hint="eastAsia"/>
+        </w:rPr>
+        <w:t>[</w:t>
+      </w:r>
+      <w:r>
+        <w:t>평생학습 성과를 위한 AI/XAI 분석</w:t>
+      </w:r>
+      <w:r>
+        <w:rPr>
+          <w:rFonts w:hint="eastAsia"/>
+        </w:rPr>
+        <w:t>]</w:t>
+      </w:r>
+    </w:p>
+    <w:p>
+      <w:pPr>
+        <w:pBdr>
+          <w:top w:val="nil"/>
+          <w:left w:val="nil"/>
+          <w:bottom w:val="nil"/>
+          <w:right w:val="nil"/>
+          <w:between w:val="nil"/>
+        </w:pBdr>
+        <w:spacing w:after="0" w:line="240" w:lineRule="auto"/>
+      </w:pPr>
+      <w:r>
+        <w:rPr>
+          <w:rFonts w:hint="eastAsia"/>
+        </w:rPr>
+        <w:t xml:space="preserve">(1) </w:t>
+      </w:r>
+      <w:hyperlink r:id="rId11" w:history="1">
+        <w:r>
+          <w:rPr>
+            <w:rStyle w:val="a6"/>
+          </w:rPr>
+          <w:t>https://pmc.ncbi.nlm.nih.gov/articles/PMC11773843/</w:t>
+        </w:r>
+      </w:hyperlink>
+    </w:p>
+    <w:p>
+      <w:pPr>
+        <w:pBdr>
+          <w:top w:val="nil"/>
+          <w:left w:val="nil"/>
+          <w:bottom w:val="nil"/>
+          <w:right w:val="nil"/>
+          <w:between w:val="nil"/>
+        </w:pBdr>
+        <w:spacing w:after="0" w:line="240" w:lineRule="auto"/>
+      </w:pPr>
+      <w:r>
+        <w:rPr>
+          <w:rFonts w:hint="eastAsia"/>
+        </w:rPr>
+        <w:t xml:space="preserve">(2) </w:t>
+      </w:r>
+      <w:hyperlink r:id="rId12" w:history="1">
+        <w:r>
+          <w:rPr>
+            <w:rStyle w:val="a6"/>
+          </w:rPr>
+          <w:t>https://www.mdpi.com/2071-1050/16/20/9066</w:t>
+        </w:r>
+      </w:hyperlink>
+    </w:p>
+    <w:p>
+      <w:pPr>
+        <w:pBdr>
+          <w:top w:val="nil"/>
+          <w:left w:val="nil"/>
+          <w:bottom w:val="nil"/>
+          <w:right w:val="nil"/>
+          <w:between w:val="nil"/>
+        </w:pBdr>
+        <w:spacing w:after="0" w:line="240" w:lineRule="auto"/>
+      </w:pPr>
+      <w:r>
+        <w:rPr>
+          <w:rFonts w:hint="eastAsia"/>
+        </w:rPr>
+        <w:t>[교육 추천시스템]</w:t>
+      </w:r>
+    </w:p>
+    <w:p>
+      <w:pPr>
+        <w:pBdr>
+          <w:top w:val="nil"/>
+          <w:left w:val="nil"/>
+          <w:bottom w:val="nil"/>
+          <w:right w:val="nil"/>
+          <w:between w:val="nil"/>
+        </w:pBdr>
+        <w:spacing w:after="0" w:line="240" w:lineRule="auto"/>
+      </w:pPr>
+      <w:r>
+        <w:rPr>
+          <w:rFonts w:hint="eastAsia"/>
+        </w:rPr>
+        <w:t xml:space="preserve">(1) </w:t>
+      </w:r>
+      <w:r>
+        <w:t xml:space="preserve">https://www.researchgate.net/publication/373758116_Comparison_of_recommendation_systems_based_on_deep_machine_learning_methods </w:t>
+      </w:r>
+    </w:p>
+    <w:p>
+      <w:pPr>
+        <w:pBdr>
+          <w:top w:val="nil"/>
+          <w:left w:val="nil"/>
+          <w:bottom w:val="nil"/>
+          <w:right w:val="nil"/>
+          <w:between w:val="nil"/>
+        </w:pBdr>
+        <w:spacing w:after="0" w:line="240" w:lineRule="auto"/>
+      </w:pPr>
+      <w:r>
+        <w:rPr>
+          <w:rFonts w:hint="eastAsia"/>
+        </w:rPr>
+        <w:t xml:space="preserve">(2) </w:t>
+      </w:r>
+      <w:hyperlink r:id="rId13" w:history="1">
+        <w:r>
+          <w:rPr>
+            <w:rStyle w:val="a6"/>
+          </w:rPr>
+          <w:t>https://www.frontiersin.org/journals/education/articles/10.3389/feduc.2024.1424386/full</w:t>
+        </w:r>
+      </w:hyperlink>
+    </w:p>
+    <w:p>
+      <w:pPr>
+        <w:pBdr>
+          <w:top w:val="nil"/>
+          <w:left w:val="nil"/>
+          <w:bottom w:val="nil"/>
+          <w:right w:val="nil"/>
+          <w:between w:val="nil"/>
+        </w:pBdr>
+        <w:spacing w:after="0" w:line="240" w:lineRule="auto"/>
+      </w:pPr>
+      <w:r>
+        <w:rPr>
+          <w:rFonts w:hint="eastAsia"/>
+        </w:rPr>
+        <w:t xml:space="preserve">-&gt; 아마도 이 논문에 선행연구들이 잘 정리되어 있어서 이것만 파도 </w:t>
+      </w:r>
+      <w:proofErr w:type="spellStart"/>
+      <w:r>
+        <w:rPr>
+          <w:rFonts w:hint="eastAsia"/>
+        </w:rPr>
+        <w:t>될수도</w:t>
+      </w:r>
+      <w:proofErr w:type="spellEnd"/>
+      <w:r>
+        <w:rPr>
+          <w:rFonts w:hint="eastAsia"/>
+        </w:rPr>
+        <w:t xml:space="preserve"> 있습니다. 이 논문이 참고한 선행연구들 </w:t>
+      </w:r>
+      <w:proofErr w:type="spellStart"/>
+      <w:r>
+        <w:rPr>
+          <w:rFonts w:hint="eastAsia"/>
+        </w:rPr>
+        <w:t>내용들중</w:t>
+      </w:r>
+      <w:proofErr w:type="spellEnd"/>
+      <w:r>
+        <w:rPr>
+          <w:rFonts w:hint="eastAsia"/>
+        </w:rPr>
+        <w:t xml:space="preserve"> 리뷰어가 요청한 내용들이라면 마구 인용해도 됩니다.</w:t>
+      </w:r>
+    </w:p>
+    <w:p>
+      <w:pPr>
+        <w:pBdr>
+          <w:top w:val="nil"/>
+          <w:left w:val="nil"/>
+          <w:bottom w:val="nil"/>
+          <w:right w:val="nil"/>
+          <w:between w:val="nil"/>
+        </w:pBdr>
+        <w:spacing w:after="0" w:line="240" w:lineRule="auto"/>
+      </w:pPr>
+      <w:r>
+        <w:rPr>
+          <w:rFonts w:hint="eastAsia"/>
+        </w:rPr>
+        <w:t xml:space="preserve">(3) </w:t>
+      </w:r>
+      <w:hyperlink r:id="rId14" w:history="1">
+        <w:r>
+          <w:rPr>
+            <w:rStyle w:val="a6"/>
+          </w:rPr>
+          <w:t>https://digitalcommons.unl.edu/cgi/viewcontent.cgi?article=15959&amp;context=libphilprac</w:t>
+        </w:r>
+      </w:hyperlink>
+    </w:p>
+    <w:p>
+      <w:pPr>
+        <w:pBdr>
+          <w:top w:val="nil"/>
+          <w:left w:val="nil"/>
+          <w:bottom w:val="nil"/>
+          <w:right w:val="nil"/>
+          <w:between w:val="nil"/>
+        </w:pBdr>
+        <w:spacing w:after="0" w:line="240" w:lineRule="auto"/>
+      </w:pPr>
     </w:p>
     <w:p>
       <w:pPr>
@@ -857,12 +1470,24 @@
       <w:pPr>
         <w:pStyle w:val="3"/>
         <w:spacing w:after="0" w:line="240" w:lineRule="auto"/>
-      </w:pPr>
-      <w:r>
-        <w:rPr>
-          <w:rFonts w:hint="eastAsia"/>
-        </w:rPr>
-        <w:t>심사자 #1, 심사내용</w:t>
+        <w:rPr>
+          <w:rFonts w:hint="eastAsia"/>
+        </w:rPr>
+      </w:pPr>
+      <w:proofErr w:type="spellStart"/>
+      <w:r>
+        <w:rPr>
+          <w:rFonts w:hint="eastAsia"/>
+        </w:rPr>
+        <w:lastRenderedPageBreak/>
+        <w:t>심사자</w:t>
+      </w:r>
+      <w:proofErr w:type="spellEnd"/>
+      <w:r>
+        <w:rPr>
+          <w:rFonts w:hint="eastAsia"/>
+        </w:rPr>
+        <w:t xml:space="preserve"> #1, 심사내용</w:t>
       </w:r>
       <w:r>
         <w:t xml:space="preserve"> #</w:t>
@@ -872,6 +1497,12 @@
           <w:rFonts w:hint="eastAsia"/>
         </w:rPr>
         <w:t>2</w:t>
+      </w:r>
+      <w:r>
+        <w:rPr>
+          <w:rFonts w:hint="eastAsia"/>
+        </w:rPr>
+        <w:t xml:space="preserve"> (김경원)</w:t>
       </w:r>
     </w:p>
     <w:tbl>
@@ -906,7 +1537,47 @@
               <w:t>데이터</w:t>
             </w:r>
             <w:r>
-              <w:t xml:space="preserve"> 전처리 과정에서 사용된 언더샘플링·오버샘플링 기법의 타당성 설명이 부족합니다. 과적합(Overfitting) 위험에 대한 검증(예: 교차검증, 하이퍼파라미터 튜닝 과정)도 구체적으로 보강할 필요가 있습니다. 다양한 알고리즘 비교는 장점이지만, 왜 최종적으로 Random Forest가 가장 적합한지에 대한 이론적 근거를 보강하면 좋습니다.</w:t>
+              <w:t xml:space="preserve"> </w:t>
+            </w:r>
+            <w:proofErr w:type="spellStart"/>
+            <w:r>
+              <w:t>전처리</w:t>
+            </w:r>
+            <w:proofErr w:type="spellEnd"/>
+            <w:r>
+              <w:t xml:space="preserve"> 과정에서 사용된 </w:t>
+            </w:r>
+            <w:proofErr w:type="spellStart"/>
+            <w:r>
+              <w:t>언더샘플링</w:t>
+            </w:r>
+            <w:proofErr w:type="spellEnd"/>
+            <w:r>
+              <w:t>·</w:t>
+            </w:r>
+            <w:proofErr w:type="spellStart"/>
+            <w:r>
+              <w:t>오버샘플링</w:t>
+            </w:r>
+            <w:proofErr w:type="spellEnd"/>
+            <w:r>
+              <w:t xml:space="preserve"> 기법의 타당성 설명이 부족합니다. </w:t>
+            </w:r>
+            <w:proofErr w:type="spellStart"/>
+            <w:r>
+              <w:t>과적합</w:t>
+            </w:r>
+            <w:proofErr w:type="spellEnd"/>
+            <w:r>
+              <w:t xml:space="preserve">(Overfitting) 위험에 대한 검증(예: 교차검증, </w:t>
+            </w:r>
+            <w:proofErr w:type="spellStart"/>
+            <w:r>
+              <w:t>하이퍼파라미터</w:t>
+            </w:r>
+            <w:proofErr w:type="spellEnd"/>
+            <w:r>
+              <w:t xml:space="preserve"> 튜닝 과정)도 구체적으로 보강할 필요가 있습니다. 다양한 알고리즘 비교는 장점이지만, 왜 최종적으로 Random Forest가 가장 적합한지에 대한 이론적 근거를 보강하면 좋습니다.</w:t>
             </w:r>
           </w:p>
           <w:p>
@@ -920,7 +1591,63 @@
               <w:rPr>
                 <w:rFonts w:hint="eastAsia"/>
               </w:rPr>
-              <w:t>방법론적 보완: 데이터 전처리 과정(언더샘플링·오버샘플링)의 타당성 설명이 부족합니다. 또한 과적합 방지 및 교차검증 절차에 대한 구체적 기술이 필요합니다. 다양한 알고리즘을 비교한 점은 강점이나, 최종적으로 Random Forest를 주요 결과로 제시한 이유에 대해 이론적·실무적 근거를 보강하는 것이 바람직합니다.</w:t>
+              <w:t xml:space="preserve">방법론적 보완: 데이터 </w:t>
+            </w:r>
+            <w:proofErr w:type="spellStart"/>
+            <w:r>
+              <w:rPr>
+                <w:rFonts w:hint="eastAsia"/>
+              </w:rPr>
+              <w:t>전처리</w:t>
+            </w:r>
+            <w:proofErr w:type="spellEnd"/>
+            <w:r>
+              <w:rPr>
+                <w:rFonts w:hint="eastAsia"/>
+              </w:rPr>
+              <w:t xml:space="preserve"> 과정(</w:t>
+            </w:r>
+            <w:proofErr w:type="spellStart"/>
+            <w:r>
+              <w:rPr>
+                <w:rFonts w:hint="eastAsia"/>
+              </w:rPr>
+              <w:t>언더샘플링·오버샘플링</w:t>
+            </w:r>
+            <w:proofErr w:type="spellEnd"/>
+            <w:r>
+              <w:rPr>
+                <w:rFonts w:hint="eastAsia"/>
+              </w:rPr>
+              <w:t xml:space="preserve">)의 타당성 설명이 부족합니다. 또한 </w:t>
+            </w:r>
+            <w:proofErr w:type="spellStart"/>
+            <w:r>
+              <w:rPr>
+                <w:rFonts w:hint="eastAsia"/>
+              </w:rPr>
+              <w:t>과적합</w:t>
+            </w:r>
+            <w:proofErr w:type="spellEnd"/>
+            <w:r>
+              <w:rPr>
+                <w:rFonts w:hint="eastAsia"/>
+              </w:rPr>
+              <w:t xml:space="preserve"> 방지 및 교차검증 절차에 대한 구체적 기술이 필요합니다. 다양한 알고리즘을 비교한 점은 강점이나, 최종적으로 Random Forest를 주요 결과로 제시한 이유에 대해 </w:t>
+            </w:r>
+            <w:proofErr w:type="spellStart"/>
+            <w:r>
+              <w:rPr>
+                <w:rFonts w:hint="eastAsia"/>
+              </w:rPr>
+              <w:t>이론적·실무적</w:t>
+            </w:r>
+            <w:proofErr w:type="spellEnd"/>
+            <w:r>
+              <w:rPr>
+                <w:rFonts w:hint="eastAsia"/>
+              </w:rPr>
+              <w:t xml:space="preserve"> 근거를 보강하는 것이 바람직합니다.</w:t>
             </w:r>
             <w:r>
               <w:rPr>
@@ -981,7 +1708,7 @@
           <w:bCs/>
           <w:color w:val="EE0000"/>
         </w:rPr>
-        <w:t>중요한 지적을 해 주셔서 감사합니다. 익숙하지 않은 독자들에게 이해도를 높일 수 있도록 관련 배경과 정의, 그리고 장점과 단점 및 한계점 등을 보완하여 본 연구의 목적과 알고리즘 선택 기준 등을 상세화 할 수 있었습니다. 감사합니다.</w:t>
+        <w:t xml:space="preserve">중요한 지적을 해 주셔서 감사합니다. </w:t>
       </w:r>
     </w:p>
     <w:p>
@@ -1110,15 +1837,23 @@
         <w:pStyle w:val="3"/>
         <w:spacing w:after="0" w:line="240" w:lineRule="auto"/>
         <w:rPr>
+          <w:rFonts w:hint="eastAsia"/>
           <w:color w:val="FF0000"/>
         </w:rPr>
       </w:pPr>
-      <w:r>
-        <w:rPr>
-          <w:rFonts w:hint="eastAsia"/>
-        </w:rPr>
-        <w:lastRenderedPageBreak/>
-        <w:t>심사자 #1, 심사내용</w:t>
+      <w:proofErr w:type="spellStart"/>
+      <w:r>
+        <w:rPr>
+          <w:rFonts w:hint="eastAsia"/>
+        </w:rPr>
+        <w:t>심사자</w:t>
+      </w:r>
+      <w:proofErr w:type="spellEnd"/>
+      <w:r>
+        <w:rPr>
+          <w:rFonts w:hint="eastAsia"/>
+        </w:rPr>
+        <w:t xml:space="preserve"> #1, 심사내용</w:t>
       </w:r>
       <w:r>
         <w:t xml:space="preserve"> #</w:t>
@@ -1128,6 +1863,40 @@
           <w:rFonts w:hint="eastAsia"/>
         </w:rPr>
         <w:t>3</w:t>
+      </w:r>
+      <w:r>
+        <w:rPr>
+          <w:rFonts w:hint="eastAsia"/>
+        </w:rPr>
+        <w:t xml:space="preserve"> (</w:t>
+      </w:r>
+      <w:proofErr w:type="spellStart"/>
+      <w:r>
+        <w:rPr>
+          <w:rFonts w:hint="eastAsia"/>
+        </w:rPr>
+        <w:t>유효정</w:t>
+      </w:r>
+      <w:proofErr w:type="spellEnd"/>
+      <w:r>
+        <w:rPr>
+          <w:rFonts w:hint="eastAsia"/>
+        </w:rPr>
+        <w:t xml:space="preserve">, 조은지, </w:t>
+      </w:r>
+      <w:proofErr w:type="spellStart"/>
+      <w:r>
+        <w:rPr>
+          <w:rFonts w:hint="eastAsia"/>
+        </w:rPr>
+        <w:t>이현서</w:t>
+      </w:r>
+      <w:proofErr w:type="spellEnd"/>
+      <w:r>
+        <w:rPr>
+          <w:rFonts w:hint="eastAsia"/>
+        </w:rPr>
+        <w:t>)</w:t>
       </w:r>
     </w:p>
     <w:tbl>
@@ -1172,11 +1941,19 @@
               </w:rPr>
               <w:t>(</w:t>
             </w:r>
+            <w:proofErr w:type="spellStart"/>
             <w:r>
               <w:rPr>
                 <w:rFonts w:hint="eastAsia"/>
               </w:rPr>
-              <w:t>정책적·실천적 시사점 구체화: 논문이 정책적 활용 가능성을 강조하고 있으나, 개인정보 보호, 디지털 격차, 지역별 학습 기회 불평등 등 실제 적용상의 제약 요인에 대한 논의가 부족합니다. 교육기관이나 정부가 현실적으로 적용할 수 있는 구체적 실행 전략을 제시하면 논문의 실천적 가치가 한층 강화될 것입니다.</w:t>
+              <w:t>정책적·실천적</w:t>
+            </w:r>
+            <w:proofErr w:type="spellEnd"/>
+            <w:r>
+              <w:rPr>
+                <w:rFonts w:hint="eastAsia"/>
+              </w:rPr>
+              <w:t xml:space="preserve"> 시사점 구체화: 논문이 정책적 활용 가능성을 강조하고 있으나, 개인정보 보호, 디지털 격차, 지역별 학습 기회 불평등 등 실제 적용상의 제약 요인에 대한 논의가 부족합니다. 교육기관이나 정부가 현실적으로 적용할 수 있는 구체적 실행 전략을 제시하면 논문의 실천적 가치가 한층 강화될 것입니다.</w:t>
             </w:r>
             <w:r>
               <w:rPr>
@@ -1217,6 +1994,9 @@
           <w:between w:val="nil"/>
         </w:pBdr>
         <w:spacing w:after="0" w:line="240" w:lineRule="auto"/>
+        <w:rPr>
+          <w:rFonts w:hint="eastAsia"/>
+        </w:rPr>
       </w:pPr>
       <w:r>
         <w:rPr>
@@ -1244,7 +2024,73 @@
           <w:bCs/>
           <w:color w:val="EE0000"/>
         </w:rPr>
-        <w:t>본 연구의 주요 목적인 공공 융합 데이터베이스를 활용한 지하철 혼잡도 예측을 위해 데이터들의 병합 과정을 자세하게 기술하지 못하여 독자들이 향후 동일한 실험을 진행하기 어려울 것이라는 중요한 포인트를 지적해 주셔서 정말 감사합니다. 따라서 저희 연구진은 기존에 작성된 본문의 내용을 전면 수정하여 병합 과정이 Concat인지 Merge인지 어떠한 방법론을 사용했는지, Merge의 경우 어떠한 Key를 사용했는지, 그리고 데이터베이스 로딩 과정에서의 불일치성을 어떻게 동일하게 변경했는지 등의 관점들을 반영하여 전처리 진행 과정을 아래와 같이 전면 수정하였습니다. 감사합니다.</w:t>
+        <w:t xml:space="preserve">경영과학회에 발표하는 은지가 작성한 논문의 경우 </w:t>
+      </w:r>
+      <w:r>
+        <w:rPr>
+          <w:bCs/>
+          <w:color w:val="EE0000"/>
+        </w:rPr>
+        <w:t>“</w:t>
+      </w:r>
+      <w:r>
+        <w:rPr>
+          <w:rFonts w:hint="eastAsia"/>
+          <w:bCs/>
+          <w:color w:val="EE0000"/>
+        </w:rPr>
+        <w:t>토의</w:t>
+      </w:r>
+      <w:r>
+        <w:rPr>
+          <w:bCs/>
+          <w:color w:val="EE0000"/>
+        </w:rPr>
+        <w:t>”</w:t>
+      </w:r>
+      <w:r>
+        <w:rPr>
+          <w:rFonts w:hint="eastAsia"/>
+          <w:bCs/>
+          <w:color w:val="EE0000"/>
+        </w:rPr>
+        <w:t xml:space="preserve"> 부분이 추가되었어요 최종버전에서. 이 </w:t>
+      </w:r>
+      <w:proofErr w:type="spellStart"/>
+      <w:r>
+        <w:rPr>
+          <w:rFonts w:hint="eastAsia"/>
+          <w:bCs/>
+          <w:color w:val="EE0000"/>
+        </w:rPr>
+        <w:t>리뷰어도</w:t>
+      </w:r>
+      <w:proofErr w:type="spellEnd"/>
+      <w:r>
+        <w:rPr>
+          <w:rFonts w:hint="eastAsia"/>
+          <w:bCs/>
+          <w:color w:val="EE0000"/>
+        </w:rPr>
+        <w:t xml:space="preserve"> 실험결과를 기반으로 토의를 작성하라는 뜻입니다. </w:t>
+      </w:r>
+      <w:proofErr w:type="spellStart"/>
+      <w:r>
+        <w:rPr>
+          <w:rFonts w:hint="eastAsia"/>
+          <w:bCs/>
+          <w:color w:val="EE0000"/>
+        </w:rPr>
+        <w:t>아이데이션</w:t>
+      </w:r>
+      <w:proofErr w:type="spellEnd"/>
+      <w:r>
+        <w:rPr>
+          <w:rFonts w:hint="eastAsia"/>
+          <w:bCs/>
+          <w:color w:val="EE0000"/>
+        </w:rPr>
+        <w:t xml:space="preserve"> 해서 자유롭게 활용방법을 작성해보세요.</w:t>
       </w:r>
     </w:p>
     <w:p>
@@ -1372,6 +2218,7 @@
         <w:pStyle w:val="2"/>
         <w:spacing w:after="0" w:line="240" w:lineRule="auto"/>
       </w:pPr>
+      <w:proofErr w:type="spellStart"/>
       <w:r>
         <w:rPr>
           <w:rFonts w:hint="eastAsia"/>
@@ -1379,6 +2226,7 @@
         <w:lastRenderedPageBreak/>
         <w:t>심사자</w:t>
       </w:r>
+      <w:proofErr w:type="spellEnd"/>
       <w:r>
         <w:t xml:space="preserve"> #</w:t>
       </w:r>
@@ -1392,17 +2240,62 @@
     <w:p>
       <w:pPr>
         <w:pStyle w:val="3"/>
+        <w:rPr>
+          <w:rFonts w:hint="eastAsia"/>
+        </w:rPr>
       </w:pPr>
       <w:bookmarkStart w:id="3" w:name="_heading=h.l44893mh1gvh" w:colFirst="0" w:colLast="0"/>
       <w:bookmarkEnd w:id="3"/>
-      <w:r>
-        <w:rPr>
-          <w:rFonts w:hint="eastAsia"/>
-        </w:rPr>
-        <w:t xml:space="preserve">심사자 #2, 심사내용 </w:t>
+      <w:proofErr w:type="spellStart"/>
+      <w:r>
+        <w:rPr>
+          <w:rFonts w:hint="eastAsia"/>
+        </w:rPr>
+        <w:t>심사자</w:t>
+      </w:r>
+      <w:proofErr w:type="spellEnd"/>
+      <w:r>
+        <w:rPr>
+          <w:rFonts w:hint="eastAsia"/>
+        </w:rPr>
+        <w:t xml:space="preserve"> #2, 심사내용 </w:t>
       </w:r>
       <w:r>
         <w:t>#1</w:t>
+      </w:r>
+      <w:r>
+        <w:rPr>
+          <w:rFonts w:hint="eastAsia"/>
+        </w:rPr>
+        <w:t xml:space="preserve"> (</w:t>
+      </w:r>
+      <w:proofErr w:type="spellStart"/>
+      <w:r>
+        <w:rPr>
+          <w:rFonts w:hint="eastAsia"/>
+        </w:rPr>
+        <w:t>유효정</w:t>
+      </w:r>
+      <w:proofErr w:type="spellEnd"/>
+      <w:r>
+        <w:rPr>
+          <w:rFonts w:hint="eastAsia"/>
+        </w:rPr>
+        <w:t xml:space="preserve">, 조은지, </w:t>
+      </w:r>
+      <w:proofErr w:type="spellStart"/>
+      <w:r>
+        <w:rPr>
+          <w:rFonts w:hint="eastAsia"/>
+        </w:rPr>
+        <w:t>이현서</w:t>
+      </w:r>
+      <w:proofErr w:type="spellEnd"/>
+      <w:r>
+        <w:rPr>
+          <w:rFonts w:hint="eastAsia"/>
+        </w:rPr>
+        <w:t>)</w:t>
       </w:r>
     </w:p>
     <w:tbl>
@@ -1466,7 +2359,35 @@
               <w:rPr>
                 <w:bCs/>
               </w:rPr>
-              <w:t xml:space="preserve"> 1장에서는 서론과 문헌조사가 함께 제시되어 있습니다. 1장에는 본 연구의 연구배경과 이론적 배경을 간단하게 언급하고, 2장을 분리하여 문헌조사를 실시하십시오. 특히 한국 교육과 전세계 교육에 있어서 비형식 학습관련 비교를 시행해 주십시오. 왜 한국에서 이 평생학습 연구가 필요한지 그 필요성을 강조해 주십시오. 특히 비형식 학습 이외에 사이버대학 들도 평생교육의 측면에서 교육들을 시행하고 있는데 일반적인 평생학습과 사이버 대학과의 비교도 추가해 주십시</w:t>
+              <w:t xml:space="preserve"> 1장에서는 서론과 문헌조사가 함께 제시되어 있습니다. 1장에는 본 연구의 연구배경과 이론적 배경을 간단하게 언급하고, 2장을 분리하여 문헌조사를 실시하십시오. 특히 한국 교육과 전세계 교육에 있어서 </w:t>
+            </w:r>
+            <w:proofErr w:type="spellStart"/>
+            <w:r>
+              <w:rPr>
+                <w:bCs/>
+              </w:rPr>
+              <w:t>비형식</w:t>
+            </w:r>
+            <w:proofErr w:type="spellEnd"/>
+            <w:r>
+              <w:rPr>
+                <w:bCs/>
+              </w:rPr>
+              <w:t xml:space="preserve"> 학습관련 비교를 시행해 주십시오. 왜 한국에서 이 평생학습 연구가 필요한지 그 필요성을 강조해 주십시오. 특히 </w:t>
+            </w:r>
+            <w:proofErr w:type="spellStart"/>
+            <w:r>
+              <w:rPr>
+                <w:bCs/>
+              </w:rPr>
+              <w:t>비형식</w:t>
+            </w:r>
+            <w:proofErr w:type="spellEnd"/>
+            <w:r>
+              <w:rPr>
+                <w:bCs/>
+              </w:rPr>
+              <w:t xml:space="preserve"> 학습 이외에 사이버대학 들도 평생교육의 측면에서 교육들을 시행하고 있는데 일반적인 평생학습과 사이버 대학과의 비교도 추가해 주십시</w:t>
             </w:r>
             <w:r>
               <w:rPr>
@@ -1479,7 +2400,21 @@
               <w:rPr>
                 <w:bCs/>
               </w:rPr>
-              <w:t>. 비형식 학습의 성공사례, 실패 사례에 대해서도 설명하고 본 연구의 필요성과도 연결해 주십시오.</w:t>
+              <w:t xml:space="preserve">. </w:t>
+            </w:r>
+            <w:proofErr w:type="spellStart"/>
+            <w:r>
+              <w:rPr>
+                <w:bCs/>
+              </w:rPr>
+              <w:t>비형식</w:t>
+            </w:r>
+            <w:proofErr w:type="spellEnd"/>
+            <w:r>
+              <w:rPr>
+                <w:bCs/>
+              </w:rPr>
+              <w:t xml:space="preserve"> 학습의 성공사례, 실패 사례에 대해서도 설명하고 본 연구의 필요성과도 연결해 주십시오.</w:t>
             </w:r>
             <w:r>
               <w:rPr>
@@ -1502,7 +2437,7 @@
       <w:pPr>
         <w:ind w:left="200" w:hangingChars="100" w:hanging="200"/>
         <w:rPr>
-          <w:rFonts w:ascii="Cambria Math" w:hAnsi="Cambria Math" w:cs="Cambria Math"/>
+          <w:rFonts w:ascii="Cambria Math" w:hAnsi="Cambria Math" w:cs="Cambria Math" w:hint="eastAsia"/>
         </w:rPr>
       </w:pPr>
       <w:r>
@@ -1527,23 +2462,97 @@
           <w:bCs/>
           <w:color w:val="EE0000"/>
         </w:rPr>
-        <w:t xml:space="preserve">본 연구의 기여점을 강조할 수 있도록 중요한 코멘트를 주셔서 감사합니다. 기존의 지하철 혼잡도 예측이 다소 전통적이며 제한적인 데이터와 알고리즘을 사용하고 있었고 설명가능한 인공지능을 활용한 해석에 관련된 연구는 전무한 상황이었습니다. 그리고 기존 연구들에서 얼마나 제한적인 데이터와 알고리즘을 사용했는지 그리고 성능은 어떠했는지 등을 &lt;표 1&gt;에 반영함으로써 기존 연구 대비 본 연구의 기여를 독자들이 쉽게 이해할 수 있게 되었습니다. 아울러 </w:t>
-      </w:r>
+        <w:t xml:space="preserve">선행연구 찾아보세요. (1) 한국 vs 전세계 </w:t>
+      </w:r>
+      <w:proofErr w:type="spellStart"/>
       <w:r>
         <w:rPr>
           <w:rFonts w:hint="eastAsia"/>
           <w:bCs/>
           <w:color w:val="EE0000"/>
         </w:rPr>
-        <w:t>SHAP 알고리즘의 설명을 추가하여 필요성과 차별성을 강조할 수 있었습니다.</w:t>
-      </w:r>
+        <w:t>비형식</w:t>
+      </w:r>
+      <w:proofErr w:type="spellEnd"/>
       <w:r>
         <w:rPr>
           <w:rFonts w:hint="eastAsia"/>
           <w:bCs/>
           <w:color w:val="EE0000"/>
         </w:rPr>
-        <w:t xml:space="preserve"> 감사합니다.</w:t>
+        <w:t xml:space="preserve"> 관련 연구 찾기. 한국이 이미 있으면 전세계만 비교 연구 찾기. (2) 아마 (1)을 통해 자연스럽게 </w:t>
+      </w:r>
+      <w:proofErr w:type="spellStart"/>
+      <w:r>
+        <w:rPr>
+          <w:rFonts w:hint="eastAsia"/>
+          <w:bCs/>
+          <w:color w:val="EE0000"/>
+        </w:rPr>
+        <w:t>나올수</w:t>
+      </w:r>
+      <w:proofErr w:type="spellEnd"/>
+      <w:r>
+        <w:rPr>
+          <w:rFonts w:hint="eastAsia"/>
+          <w:bCs/>
+          <w:color w:val="EE0000"/>
+        </w:rPr>
+        <w:t xml:space="preserve"> </w:t>
+      </w:r>
+      <w:proofErr w:type="spellStart"/>
+      <w:r>
+        <w:rPr>
+          <w:rFonts w:hint="eastAsia"/>
+          <w:bCs/>
+          <w:color w:val="EE0000"/>
+        </w:rPr>
+        <w:t>있을텐데</w:t>
+      </w:r>
+      <w:proofErr w:type="spellEnd"/>
+      <w:r>
+        <w:rPr>
+          <w:rFonts w:hint="eastAsia"/>
+          <w:bCs/>
+          <w:color w:val="EE0000"/>
+        </w:rPr>
+        <w:t xml:space="preserve">.. 한국에서 비형식학습이 더 필요하고 중요한 이유를 기존 </w:t>
+      </w:r>
+      <w:proofErr w:type="spellStart"/>
+      <w:r>
+        <w:rPr>
+          <w:rFonts w:hint="eastAsia"/>
+          <w:bCs/>
+          <w:color w:val="EE0000"/>
+        </w:rPr>
+        <w:t>선행연구든</w:t>
+      </w:r>
+      <w:proofErr w:type="spellEnd"/>
+      <w:r>
+        <w:rPr>
+          <w:rFonts w:hint="eastAsia"/>
+          <w:bCs/>
+          <w:color w:val="EE0000"/>
+        </w:rPr>
+        <w:t xml:space="preserve"> 본인들 생각이든 일단 작성해주세요 (3) 일반적인 평생학습과 사이버 대학의 평생학습 프로그램 차이 비교 (4) 비형식학습의 성공사례나 실패 사례는 논문이 아니더라도 매스컴이든 </w:t>
+      </w:r>
+      <w:proofErr w:type="spellStart"/>
+      <w:r>
+        <w:rPr>
+          <w:rFonts w:hint="eastAsia"/>
+          <w:bCs/>
+          <w:color w:val="EE0000"/>
+        </w:rPr>
+        <w:t>머든</w:t>
+      </w:r>
+      <w:proofErr w:type="spellEnd"/>
+      <w:r>
+        <w:rPr>
+          <w:rFonts w:hint="eastAsia"/>
+          <w:bCs/>
+          <w:color w:val="EE0000"/>
+        </w:rPr>
+        <w:t xml:space="preserve"> 찾아보세요.</w:t>
       </w:r>
     </w:p>
     <w:p>
@@ -1643,18 +2652,35 @@
     <w:p>
       <w:pPr>
         <w:pStyle w:val="3"/>
-      </w:pPr>
-      <w:r>
-        <w:rPr>
-          <w:rFonts w:hint="eastAsia"/>
-        </w:rPr>
-        <w:t>심사자 #2, 심사내용 #</w:t>
+        <w:rPr>
+          <w:rFonts w:hint="eastAsia"/>
+        </w:rPr>
+      </w:pPr>
+      <w:proofErr w:type="spellStart"/>
+      <w:r>
+        <w:rPr>
+          <w:rFonts w:hint="eastAsia"/>
+        </w:rPr>
+        <w:t>심사자</w:t>
+      </w:r>
+      <w:proofErr w:type="spellEnd"/>
+      <w:r>
+        <w:rPr>
+          <w:rFonts w:hint="eastAsia"/>
+        </w:rPr>
+        <w:t xml:space="preserve"> #2, 심사내용 #</w:t>
       </w:r>
       <w:r>
         <w:rPr>
           <w:rFonts w:hint="eastAsia"/>
         </w:rPr>
         <w:t>2</w:t>
+      </w:r>
+      <w:r>
+        <w:rPr>
+          <w:rFonts w:hint="eastAsia"/>
+        </w:rPr>
+        <w:t xml:space="preserve"> (김경원)</w:t>
       </w:r>
     </w:p>
     <w:tbl>
@@ -1726,13 +2752,6 @@
       </w:r>
       <w:r>
         <w:t xml:space="preserve"> </w:t>
-      </w:r>
-      <w:r>
-        <w:rPr>
-          <w:rFonts w:hint="eastAsia"/>
-          <w:color w:val="EE0000"/>
-        </w:rPr>
-        <w:t>결론부분에 정책적인 접근과 효과와 관련된 선행연구를 추가하고 본 연구가 어떠한 트랜드를 반영하고 있는지를 강조 함으로써 연구의 기여도를 더욱 잘 설명할 수 있는 계기가 되었습니다. 감사합니다.</w:t>
       </w:r>
     </w:p>
     <w:p>
@@ -1847,7 +2866,6 @@
           <w:p>
             <w:pPr>
               <w:rPr>
-                <w:rFonts w:hint="eastAsia"/>
                 <w:bCs/>
               </w:rPr>
             </w:pPr>
@@ -1860,7 +2878,6 @@
           <w:p>
             <w:pPr>
               <w:rPr>
-                <w:rFonts w:hint="eastAsia"/>
                 <w:bCs/>
               </w:rPr>
             </w:pPr>
@@ -1901,18 +2918,35 @@
     <w:p>
       <w:pPr>
         <w:pStyle w:val="3"/>
-      </w:pPr>
-      <w:r>
-        <w:rPr>
-          <w:rFonts w:hint="eastAsia"/>
-        </w:rPr>
-        <w:t>심사자 #2, 심사내용 #</w:t>
+        <w:rPr>
+          <w:rFonts w:hint="eastAsia"/>
+        </w:rPr>
+      </w:pPr>
+      <w:proofErr w:type="spellStart"/>
+      <w:r>
+        <w:rPr>
+          <w:rFonts w:hint="eastAsia"/>
+        </w:rPr>
+        <w:t>심사자</w:t>
+      </w:r>
+      <w:proofErr w:type="spellEnd"/>
+      <w:r>
+        <w:rPr>
+          <w:rFonts w:hint="eastAsia"/>
+        </w:rPr>
+        <w:t xml:space="preserve"> #2, 심사내용 #</w:t>
       </w:r>
       <w:r>
         <w:rPr>
           <w:rFonts w:hint="eastAsia"/>
         </w:rPr>
         <w:t>3</w:t>
+      </w:r>
+      <w:r>
+        <w:rPr>
+          <w:rFonts w:hint="eastAsia"/>
+        </w:rPr>
+        <w:t xml:space="preserve"> (김경원)</w:t>
       </w:r>
     </w:p>
     <w:tbl>
@@ -1984,13 +3018,6 @@
       </w:r>
       <w:r>
         <w:t xml:space="preserve"> </w:t>
-      </w:r>
-      <w:r>
-        <w:rPr>
-          <w:rFonts w:hint="eastAsia"/>
-          <w:color w:val="EE0000"/>
-        </w:rPr>
-        <w:t>결론부분에 정책적인 접근과 효과와 관련된 선행연구를 추가하고 본 연구가 어떠한 트랜드를 반영하고 있는지를 강조 함으로써 연구의 기여도를 더욱 잘 설명할 수 있는 계기가 되었습니다. 감사합니다.</w:t>
       </w:r>
     </w:p>
     <w:p>
@@ -2117,18 +3144,63 @@
     <w:p>
       <w:pPr>
         <w:pStyle w:val="3"/>
-      </w:pPr>
-      <w:r>
-        <w:rPr>
-          <w:rFonts w:hint="eastAsia"/>
-        </w:rPr>
-        <w:t>심사자 #2, 심사내용 #</w:t>
+        <w:rPr>
+          <w:rFonts w:hint="eastAsia"/>
+        </w:rPr>
+      </w:pPr>
+      <w:proofErr w:type="spellStart"/>
+      <w:r>
+        <w:rPr>
+          <w:rFonts w:hint="eastAsia"/>
+        </w:rPr>
+        <w:t>심사자</w:t>
+      </w:r>
+      <w:proofErr w:type="spellEnd"/>
+      <w:r>
+        <w:rPr>
+          <w:rFonts w:hint="eastAsia"/>
+        </w:rPr>
+        <w:t xml:space="preserve"> #2, 심사내용 #</w:t>
       </w:r>
       <w:r>
         <w:rPr>
           <w:rFonts w:hint="eastAsia"/>
         </w:rPr>
         <w:t>4</w:t>
+      </w:r>
+      <w:r>
+        <w:rPr>
+          <w:rFonts w:hint="eastAsia"/>
+        </w:rPr>
+        <w:t xml:space="preserve"> (</w:t>
+      </w:r>
+      <w:proofErr w:type="spellStart"/>
+      <w:r>
+        <w:rPr>
+          <w:rFonts w:hint="eastAsia"/>
+        </w:rPr>
+        <w:t>유효정</w:t>
+      </w:r>
+      <w:proofErr w:type="spellEnd"/>
+      <w:r>
+        <w:rPr>
+          <w:rFonts w:hint="eastAsia"/>
+        </w:rPr>
+        <w:t xml:space="preserve">, 조은지, </w:t>
+      </w:r>
+      <w:proofErr w:type="spellStart"/>
+      <w:r>
+        <w:rPr>
+          <w:rFonts w:hint="eastAsia"/>
+        </w:rPr>
+        <w:t>이현서</w:t>
+      </w:r>
+      <w:proofErr w:type="spellEnd"/>
+      <w:r>
+        <w:rPr>
+          <w:rFonts w:hint="eastAsia"/>
+        </w:rPr>
+        <w:t>)</w:t>
       </w:r>
     </w:p>
     <w:tbl>
@@ -2190,6 +3262,9 @@
     <w:p>
       <w:pPr>
         <w:ind w:left="200" w:hangingChars="100" w:hanging="200"/>
+        <w:rPr>
+          <w:rFonts w:hint="eastAsia"/>
+        </w:rPr>
       </w:pPr>
       <w:r>
         <w:rPr>
@@ -2212,7 +3287,23 @@
           <w:rFonts w:hint="eastAsia"/>
           <w:color w:val="EE0000"/>
         </w:rPr>
-        <w:t>결론부분에 정책적인 접근과 효과와 관련된 선행연구를 추가하고 본 연구가 어떠한 트랜드를 반영하고 있는지를 강조 함으로써 연구의 기여도를 더욱 잘 설명할 수 있는 계기가 되었습니다. 감사합니다.</w:t>
+        <w:t xml:space="preserve">표 4를 복사해서 일단 </w:t>
+      </w:r>
+      <w:proofErr w:type="spellStart"/>
+      <w:r>
+        <w:rPr>
+          <w:rFonts w:hint="eastAsia"/>
+          <w:color w:val="EE0000"/>
+        </w:rPr>
+        <w:t>맨뒤로</w:t>
+      </w:r>
+      <w:proofErr w:type="spellEnd"/>
+      <w:r>
+        <w:rPr>
+          <w:rFonts w:hint="eastAsia"/>
+          <w:color w:val="EE0000"/>
+        </w:rPr>
+        <w:t xml:space="preserve"> 빼세요. 그리고 표 4의 질문들을 묶어서 어떠한 질문들로 구성되어 있는지 clustering 해서 작성해보세요. 예를 들어 개인정보 10문항, 직업정보 5문항 등등</w:t>
       </w:r>
     </w:p>
     <w:p>
@@ -2339,18 +3430,41 @@
     <w:p>
       <w:pPr>
         <w:pStyle w:val="3"/>
-      </w:pPr>
-      <w:r>
-        <w:rPr>
-          <w:rFonts w:hint="eastAsia"/>
-        </w:rPr>
-        <w:t>심사자 #2, 심사내용 #</w:t>
+        <w:rPr>
+          <w:rFonts w:hint="eastAsia"/>
+        </w:rPr>
+      </w:pPr>
+      <w:proofErr w:type="spellStart"/>
+      <w:r>
+        <w:rPr>
+          <w:rFonts w:hint="eastAsia"/>
+        </w:rPr>
+        <w:t>심사자</w:t>
+      </w:r>
+      <w:proofErr w:type="spellEnd"/>
+      <w:r>
+        <w:rPr>
+          <w:rFonts w:hint="eastAsia"/>
+        </w:rPr>
+        <w:t xml:space="preserve"> #2, 심사내용 #</w:t>
       </w:r>
       <w:r>
         <w:rPr>
           <w:rFonts w:hint="eastAsia"/>
         </w:rPr>
         <w:t>5</w:t>
+      </w:r>
+      <w:r>
+        <w:rPr>
+          <w:rFonts w:hint="eastAsia"/>
+        </w:rPr>
+        <w:t xml:space="preserve"> </w:t>
+      </w:r>
+      <w:r>
+        <w:rPr>
+          <w:rFonts w:hint="eastAsia"/>
+        </w:rPr>
+        <w:t>(김경원)</w:t>
       </w:r>
     </w:p>
     <w:tbl>
@@ -2395,12 +3509,14 @@
               <w:spacing w:after="0" w:line="240" w:lineRule="auto"/>
               <w:jc w:val="left"/>
             </w:pPr>
+            <w:proofErr w:type="spellStart"/>
             <w:r>
               <w:rPr>
                 <w:rFonts w:hint="eastAsia"/>
               </w:rPr>
               <w:t>비형식</w:t>
             </w:r>
+            <w:proofErr w:type="spellEnd"/>
             <w:r>
               <w:t xml:space="preserve"> 학습 이외의 기존의 연구들과 비교분석을 결론에서 추가해 주십시오.</w:t>
             </w:r>
@@ -2428,21 +3544,6 @@
       </w:r>
       <w:r>
         <w:t xml:space="preserve"> </w:t>
-      </w:r>
-      <w:r>
-        <w:rPr>
-          <w:rFonts w:hint="eastAsia"/>
-          <w:color w:val="EE0000"/>
-        </w:rPr>
-        <w:t>결론부분에 정책적인 접근과 효과와 관련된 선행연구를 추가하고 본 연구가 어떠한 트랜드를 반영</w:t>
-      </w:r>
-      <w:r>
-        <w:rPr>
-          <w:rFonts w:hint="eastAsia"/>
-          <w:color w:val="EE0000"/>
-        </w:rPr>
-        <w:lastRenderedPageBreak/>
-        <w:t>하고 있는지를 강조 함으로써 연구의 기여도를 더욱 잘 설명할 수 있는 계기가 되었습니다. 감사합니다.</w:t>
       </w:r>
     </w:p>
     <w:p>
@@ -2537,6 +3638,7 @@
                 <w:rFonts w:hint="eastAsia"/>
                 <w:bCs/>
               </w:rPr>
+              <w:lastRenderedPageBreak/>
               <w:t>[변경]</w:t>
             </w:r>
           </w:p>
@@ -2558,6 +3660,7 @@
         <w:rPr>
           <w:rFonts w:hint="eastAsia"/>
         </w:rPr>
+        <w:lastRenderedPageBreak/>
         <w:t>■</w:t>
       </w:r>
     </w:p>
@@ -5524,6 +6627,7 @@
   <w:style w:type="character" w:default="1" w:styleId="a0">
     <w:name w:val="Default Paragraph Font"/>
     <w:uiPriority w:val="1"/>
+    <w:semiHidden/>
     <w:unhideWhenUsed/>
   </w:style>
   <w:style w:type="table" w:default="1" w:styleId="a1">
@@ -5645,7 +6749,6 @@
     <w:name w:val="Hyperlink"/>
     <w:basedOn w:val="a0"/>
     <w:uiPriority w:val="99"/>
-    <w:semiHidden/>
     <w:unhideWhenUsed/>
     <w:rsid w:val="00CA5DEC"/>
     <w:rPr>
@@ -7331,6 +8434,18 @@
       <w:color w:val="000000"/>
       <w:sz w:val="22"/>
       <w:szCs w:val="22"/>
+    </w:rPr>
+  </w:style>
+  <w:style w:type="character" w:styleId="afffffff8">
+    <w:name w:val="Unresolved Mention"/>
+    <w:basedOn w:val="a0"/>
+    <w:uiPriority w:val="99"/>
+    <w:semiHidden/>
+    <w:unhideWhenUsed/>
+    <w:rsid w:val="003D7153"/>
+    <w:rPr>
+      <w:color w:val="605E5C"/>
+      <w:shd w:val="clear" w:color="auto" w:fill="E1DFDD"/>
     </w:rPr>
   </w:style>
 </w:styles>

--- a/Project/EducationCompetition/Submission/한국빅데이터학회/Article_KBS_20250928_R1Response_YCLKK.docx
+++ b/Project/EducationCompetition/Submission/한국빅데이터학회/Article_KBS_20250928_R1Response_YCLKK.docx
@@ -699,9 +699,6 @@
       <w:pPr>
         <w:pStyle w:val="3"/>
         <w:spacing w:after="0" w:line="240" w:lineRule="auto"/>
-        <w:rPr>
-          <w:rFonts w:hint="eastAsia"/>
-        </w:rPr>
       </w:pPr>
       <w:bookmarkStart w:id="1" w:name="_heading=h.u1nk9c3pydpy" w:colFirst="0" w:colLast="0"/>
       <w:bookmarkStart w:id="2" w:name="_heading=h.acpbetq9xpdq" w:colFirst="0" w:colLast="0"/>
@@ -1470,9 +1467,6 @@
       <w:pPr>
         <w:pStyle w:val="3"/>
         <w:spacing w:after="0" w:line="240" w:lineRule="auto"/>
-        <w:rPr>
-          <w:rFonts w:hint="eastAsia"/>
-        </w:rPr>
       </w:pPr>
       <w:proofErr w:type="spellStart"/>
       <w:r>
@@ -1681,6 +1675,9 @@
           <w:between w:val="nil"/>
         </w:pBdr>
         <w:spacing w:after="0" w:line="240" w:lineRule="auto"/>
+        <w:rPr>
+          <w:rFonts w:hint="eastAsia"/>
+        </w:rPr>
       </w:pPr>
       <w:r>
         <w:rPr>
@@ -1709,6 +1706,138 @@
           <w:color w:val="EE0000"/>
         </w:rPr>
         <w:t xml:space="preserve">중요한 지적을 해 주셔서 감사합니다. </w:t>
+      </w:r>
+      <w:r>
+        <w:rPr>
+          <w:rFonts w:hint="eastAsia"/>
+          <w:bCs/>
+          <w:color w:val="EE0000"/>
+        </w:rPr>
+        <w:t xml:space="preserve">총 3개의 질문으로 이해됩니다. (1) 데이터 </w:t>
+      </w:r>
+      <w:proofErr w:type="spellStart"/>
+      <w:r>
+        <w:rPr>
+          <w:rFonts w:hint="eastAsia"/>
+          <w:bCs/>
+          <w:color w:val="EE0000"/>
+        </w:rPr>
+        <w:t>전처리</w:t>
+      </w:r>
+      <w:proofErr w:type="spellEnd"/>
+      <w:r>
+        <w:rPr>
+          <w:rFonts w:hint="eastAsia"/>
+          <w:bCs/>
+          <w:color w:val="EE0000"/>
+        </w:rPr>
+        <w:t xml:space="preserve"> 과정의 </w:t>
+      </w:r>
+      <w:proofErr w:type="spellStart"/>
+      <w:r>
+        <w:rPr>
+          <w:rFonts w:hint="eastAsia"/>
+          <w:bCs/>
+          <w:color w:val="EE0000"/>
+        </w:rPr>
+        <w:t>타장성</w:t>
+      </w:r>
+      <w:proofErr w:type="spellEnd"/>
+      <w:r>
+        <w:rPr>
+          <w:rFonts w:hint="eastAsia"/>
+          <w:bCs/>
+          <w:color w:val="EE0000"/>
+        </w:rPr>
+        <w:t xml:space="preserve"> 보강 (2) </w:t>
+      </w:r>
+      <w:proofErr w:type="spellStart"/>
+      <w:r>
+        <w:rPr>
+          <w:rFonts w:hint="eastAsia"/>
+          <w:bCs/>
+          <w:color w:val="EE0000"/>
+        </w:rPr>
+        <w:t>과적합</w:t>
+      </w:r>
+      <w:proofErr w:type="spellEnd"/>
+      <w:r>
+        <w:rPr>
+          <w:rFonts w:hint="eastAsia"/>
+          <w:bCs/>
+          <w:color w:val="EE0000"/>
+        </w:rPr>
+        <w:t xml:space="preserve"> 위험에 대한 검증 (3) Random Forest 선택의 이론적 근거. 우선 (1)에 대해서는 </w:t>
+      </w:r>
+      <w:proofErr w:type="spellStart"/>
+      <w:r>
+        <w:rPr>
+          <w:rFonts w:hint="eastAsia"/>
+          <w:bCs/>
+          <w:color w:val="EE0000"/>
+        </w:rPr>
+        <w:t>전처리</w:t>
+      </w:r>
+      <w:proofErr w:type="spellEnd"/>
+      <w:r>
+        <w:rPr>
+          <w:rFonts w:hint="eastAsia"/>
+          <w:bCs/>
+          <w:color w:val="EE0000"/>
+        </w:rPr>
+        <w:t xml:space="preserve"> 과정의 타당성을 높이기 위해 수치적인 근거를 반영하여 타당성을 높이고 아울러 기존보다 </w:t>
+      </w:r>
+      <w:r>
+        <w:rPr>
+          <w:rFonts w:hint="eastAsia"/>
+          <w:bCs/>
+          <w:color w:val="EE0000"/>
+        </w:rPr>
+        <w:t xml:space="preserve">가독성을 높이기 위해 전면 재작성 하였습니다. 그리고 (2)에 대해서는, 본 연구의 데이터가 딥러닝 알고리즘에서 낮은 성능을 보여서 Learning Curve나 추가적인 </w:t>
+      </w:r>
+      <w:proofErr w:type="spellStart"/>
+      <w:r>
+        <w:rPr>
+          <w:rFonts w:hint="eastAsia"/>
+          <w:bCs/>
+          <w:color w:val="EE0000"/>
+        </w:rPr>
+        <w:t>과적합</w:t>
+      </w:r>
+      <w:proofErr w:type="spellEnd"/>
+      <w:r>
+        <w:rPr>
+          <w:rFonts w:hint="eastAsia"/>
+          <w:bCs/>
+          <w:color w:val="EE0000"/>
+        </w:rPr>
+        <w:t xml:space="preserve"> 검증을 위한 내용을 반영하진 않았지만, 기계학습 알고리즘은 Validate 데이터로 </w:t>
+      </w:r>
+      <w:proofErr w:type="spellStart"/>
+      <w:r>
+        <w:rPr>
+          <w:rFonts w:hint="eastAsia"/>
+          <w:bCs/>
+          <w:color w:val="EE0000"/>
+        </w:rPr>
+        <w:t>하이퍼파라미터</w:t>
+      </w:r>
+      <w:proofErr w:type="spellEnd"/>
+      <w:r>
+        <w:rPr>
+          <w:rFonts w:hint="eastAsia"/>
+          <w:bCs/>
+          <w:color w:val="EE0000"/>
+        </w:rPr>
+        <w:t xml:space="preserve"> 튜닝 최적화를 통해 대응하였습니다. 관련 설명이 누락된 것으로 보여 본문을 아래와 같이 수정하였습니다. </w:t>
+      </w:r>
+      <w:r>
+        <w:rPr>
+          <w:rFonts w:hint="eastAsia"/>
+          <w:bCs/>
+          <w:color w:val="EE0000"/>
+        </w:rPr>
+        <w:t xml:space="preserve">마지막으로 (3)에서 </w:t>
       </w:r>
     </w:p>
     <w:p>
@@ -1837,7 +1966,6 @@
         <w:pStyle w:val="3"/>
         <w:spacing w:after="0" w:line="240" w:lineRule="auto"/>
         <w:rPr>
-          <w:rFonts w:hint="eastAsia"/>
           <w:color w:val="FF0000"/>
         </w:rPr>
       </w:pPr>
@@ -1994,9 +2122,6 @@
           <w:between w:val="nil"/>
         </w:pBdr>
         <w:spacing w:after="0" w:line="240" w:lineRule="auto"/>
-        <w:rPr>
-          <w:rFonts w:hint="eastAsia"/>
-        </w:rPr>
       </w:pPr>
       <w:r>
         <w:rPr>
@@ -2183,6 +2308,7 @@
                 <w:b/>
                 <w:bCs/>
               </w:rPr>
+              <w:lastRenderedPageBreak/>
               <w:t>[변경]</w:t>
             </w:r>
           </w:p>
@@ -2240,9 +2366,6 @@
     <w:p>
       <w:pPr>
         <w:pStyle w:val="3"/>
-        <w:rPr>
-          <w:rFonts w:hint="eastAsia"/>
-        </w:rPr>
       </w:pPr>
       <w:bookmarkStart w:id="3" w:name="_heading=h.l44893mh1gvh" w:colFirst="0" w:colLast="0"/>
       <w:bookmarkEnd w:id="3"/>
@@ -2437,7 +2560,7 @@
       <w:pPr>
         <w:ind w:left="200" w:hangingChars="100" w:hanging="200"/>
         <w:rPr>
-          <w:rFonts w:ascii="Cambria Math" w:hAnsi="Cambria Math" w:cs="Cambria Math" w:hint="eastAsia"/>
+          <w:rFonts w:ascii="Cambria Math" w:hAnsi="Cambria Math" w:cs="Cambria Math"/>
         </w:rPr>
       </w:pPr>
       <w:r>
@@ -2652,9 +2775,6 @@
     <w:p>
       <w:pPr>
         <w:pStyle w:val="3"/>
-        <w:rPr>
-          <w:rFonts w:hint="eastAsia"/>
-        </w:rPr>
       </w:pPr>
       <w:proofErr w:type="spellStart"/>
       <w:r>
@@ -2918,9 +3038,6 @@
     <w:p>
       <w:pPr>
         <w:pStyle w:val="3"/>
-        <w:rPr>
-          <w:rFonts w:hint="eastAsia"/>
-        </w:rPr>
       </w:pPr>
       <w:proofErr w:type="spellStart"/>
       <w:r>
@@ -3144,9 +3261,6 @@
     <w:p>
       <w:pPr>
         <w:pStyle w:val="3"/>
-        <w:rPr>
-          <w:rFonts w:hint="eastAsia"/>
-        </w:rPr>
       </w:pPr>
       <w:proofErr w:type="spellStart"/>
       <w:r>
@@ -3262,9 +3376,6 @@
     <w:p>
       <w:pPr>
         <w:ind w:left="200" w:hangingChars="100" w:hanging="200"/>
-        <w:rPr>
-          <w:rFonts w:hint="eastAsia"/>
-        </w:rPr>
       </w:pPr>
       <w:r>
         <w:rPr>
@@ -3430,9 +3541,6 @@
     <w:p>
       <w:pPr>
         <w:pStyle w:val="3"/>
-        <w:rPr>
-          <w:rFonts w:hint="eastAsia"/>
-        </w:rPr>
       </w:pPr>
       <w:proofErr w:type="spellStart"/>
       <w:r>

--- a/Project/EducationCompetition/Submission/한국빅데이터학회/Article_KBS_20250928_R1Response_YCLKK.docx
+++ b/Project/EducationCompetition/Submission/한국빅데이터학회/Article_KBS_20250928_R1Response_YCLKK.docx
@@ -873,23 +873,77 @@
           <w:bCs/>
           <w:color w:val="EE0000"/>
         </w:rPr>
-        <w:t>이건 나도 걸리는 부분이긴 했는데.. 리뷰어가 바로 지적했네요;; (0) 엑셀에 선행연구 정리하던 방식</w:t>
-      </w:r>
+        <w:t xml:space="preserve">이건 나도 걸리는 부분이긴 </w:t>
+      </w:r>
+      <w:proofErr w:type="gramStart"/>
       <w:r>
         <w:rPr>
           <w:rFonts w:hint="eastAsia"/>
           <w:bCs/>
           <w:color w:val="EE0000"/>
         </w:rPr>
-        <w:t>과 유사하게</w:t>
-      </w:r>
+        <w:t>했는데..</w:t>
+      </w:r>
+      <w:proofErr w:type="gramEnd"/>
       <w:r>
         <w:rPr>
           <w:rFonts w:hint="eastAsia"/>
           <w:bCs/>
           <w:color w:val="EE0000"/>
         </w:rPr>
-        <w:t xml:space="preserve">.. (1) 구글 스칼라에서 </w:t>
+        <w:t xml:space="preserve"> 리뷰어가 바로 </w:t>
+      </w:r>
+      <w:proofErr w:type="gramStart"/>
+      <w:r>
+        <w:rPr>
+          <w:rFonts w:hint="eastAsia"/>
+          <w:bCs/>
+          <w:color w:val="EE0000"/>
+        </w:rPr>
+        <w:t>지적했네요;;</w:t>
+      </w:r>
+      <w:proofErr w:type="gramEnd"/>
+      <w:r>
+        <w:rPr>
+          <w:rFonts w:hint="eastAsia"/>
+          <w:bCs/>
+          <w:color w:val="EE0000"/>
+        </w:rPr>
+        <w:t xml:space="preserve"> (0) 엑셀에 선행연구 정리하던 방식</w:t>
+      </w:r>
+      <w:r>
+        <w:rPr>
+          <w:rFonts w:hint="eastAsia"/>
+          <w:bCs/>
+          <w:color w:val="EE0000"/>
+        </w:rPr>
+        <w:t xml:space="preserve">과 </w:t>
+      </w:r>
+      <w:proofErr w:type="gramStart"/>
+      <w:r>
+        <w:rPr>
+          <w:rFonts w:hint="eastAsia"/>
+          <w:bCs/>
+          <w:color w:val="EE0000"/>
+        </w:rPr>
+        <w:t>유사하게</w:t>
+      </w:r>
+      <w:r>
+        <w:rPr>
+          <w:rFonts w:hint="eastAsia"/>
+          <w:bCs/>
+          <w:color w:val="EE0000"/>
+        </w:rPr>
+        <w:t>..</w:t>
+      </w:r>
+      <w:proofErr w:type="gramEnd"/>
+      <w:r>
+        <w:rPr>
+          <w:rFonts w:hint="eastAsia"/>
+          <w:bCs/>
+          <w:color w:val="EE0000"/>
+        </w:rPr>
+        <w:t xml:space="preserve"> (1) 구글 스칼라에서 </w:t>
       </w:r>
       <w:r>
         <w:rPr>
@@ -1675,9 +1729,6 @@
           <w:between w:val="nil"/>
         </w:pBdr>
         <w:spacing w:after="0" w:line="240" w:lineRule="auto"/>
-        <w:rPr>
-          <w:rFonts w:hint="eastAsia"/>
-        </w:rPr>
       </w:pPr>
       <w:r>
         <w:rPr>
@@ -2624,6 +2675,7 @@
         <w:t xml:space="preserve"> </w:t>
       </w:r>
       <w:proofErr w:type="spellStart"/>
+      <w:proofErr w:type="gramStart"/>
       <w:r>
         <w:rPr>
           <w:rFonts w:hint="eastAsia"/>
@@ -2639,7 +2691,16 @@
           <w:bCs/>
           <w:color w:val="EE0000"/>
         </w:rPr>
-        <w:t xml:space="preserve">.. 한국에서 비형식학습이 더 필요하고 중요한 이유를 기존 </w:t>
+        <w:t>..</w:t>
+      </w:r>
+      <w:proofErr w:type="gramEnd"/>
+      <w:r>
+        <w:rPr>
+          <w:rFonts w:hint="eastAsia"/>
+          <w:bCs/>
+          <w:color w:val="EE0000"/>
+        </w:rPr>
+        <w:t xml:space="preserve"> 한국에서 비형식학습이 더 필요하고 중요한 이유를 기존 </w:t>
       </w:r>
       <w:proofErr w:type="spellStart"/>
       <w:r>
@@ -2846,7 +2907,29 @@
               <w:jc w:val="left"/>
             </w:pPr>
             <w:r>
-              <w:t>2장 문헌조사에서는 는 구조적 문제를 해결하기 위해 1장은 서론으로, 2장은 "이론적 배경 및 선행연구 검토"로 분리하여 논문의 논리적 체계성을 강화해야 합니다.특히 2장에서 본 연구에서 사용하는 연구방법론들을 표로 비교 분석을 추가해 주십시오. 해당 방법론을 본 연구에서 사용해야 하는 이유에 대해서 보다 상세하게 제시해 주십시오.</w:t>
+              <w:t xml:space="preserve">2장 </w:t>
+            </w:r>
+            <w:proofErr w:type="gramStart"/>
+            <w:r>
+              <w:t>문헌조사에서는 는</w:t>
+            </w:r>
+            <w:proofErr w:type="gramEnd"/>
+            <w:r>
+              <w:t xml:space="preserve"> 구조적 문제를 해결하기 위해 1장은 서론으로, 2장은 "이론적 배경 및 선행연구 검토"로 분리하여 논문의 논리적 체계성을 강화해야 합니다.</w:t>
+            </w:r>
+            <w:r>
+              <w:rPr>
+                <w:rFonts w:hint="eastAsia"/>
+              </w:rPr>
+              <w:t xml:space="preserve"> </w:t>
+            </w:r>
+            <w:proofErr w:type="gramStart"/>
+            <w:r>
+              <w:t>특히</w:t>
+            </w:r>
+            <w:proofErr w:type="gramEnd"/>
+            <w:r>
+              <w:t xml:space="preserve"> 2장에서 본 연구에서 사용하는 연구방법론들을 표로 비교 분석을 추가해 주십시오. 해당 방법론을 본 연구에서 사용해야 하는 이유에 대해서 보다 상세하게 제시해 주십시오.</w:t>
             </w:r>
           </w:p>
         </w:tc>

--- a/Project/EducationCompetition/Submission/한국빅데이터학회/Article_KBS_20250928_R1Response_YCLKK.docx
+++ b/Project/EducationCompetition/Submission/한국빅데이터학회/Article_KBS_20250928_R1Response_YCLKK.docx
@@ -1079,366 +1079,6 @@
         <w:spacing w:after="0" w:line="240" w:lineRule="auto"/>
         <w:rPr>
           <w:bCs/>
-          <w:color w:val="EE0000"/>
-        </w:rPr>
-      </w:pPr>
-      <w:r>
-        <w:rPr>
-          <w:rFonts w:hint="eastAsia"/>
-          <w:bCs/>
-          <w:color w:val="EE0000"/>
-        </w:rPr>
-        <w:t>[</w:t>
-      </w:r>
-      <w:r>
-        <w:rPr>
-          <w:bCs/>
-          <w:color w:val="EE0000"/>
-        </w:rPr>
-        <w:t>AI, 평생학습, 그리고 투명성 요구의 융합</w:t>
-      </w:r>
-      <w:r>
-        <w:rPr>
-          <w:rFonts w:hint="eastAsia"/>
-          <w:bCs/>
-          <w:color w:val="EE0000"/>
-        </w:rPr>
-        <w:t>]</w:t>
-      </w:r>
-    </w:p>
-    <w:p>
-      <w:pPr>
-        <w:pBdr>
-          <w:top w:val="nil"/>
-          <w:left w:val="nil"/>
-          <w:bottom w:val="nil"/>
-          <w:right w:val="nil"/>
-          <w:between w:val="nil"/>
-        </w:pBdr>
-        <w:spacing w:after="0" w:line="240" w:lineRule="auto"/>
-        <w:rPr>
-          <w:bCs/>
-          <w:color w:val="EE0000"/>
-        </w:rPr>
-      </w:pPr>
-      <w:r>
-        <w:rPr>
-          <w:rFonts w:hint="eastAsia"/>
-          <w:bCs/>
-          <w:color w:val="EE0000"/>
-        </w:rPr>
-        <w:t>(1)</w:t>
-      </w:r>
-      <w:r>
-        <w:rPr>
-          <w:rFonts w:hint="eastAsia"/>
-          <w:bCs/>
-          <w:color w:val="EE0000"/>
-        </w:rPr>
-        <w:t xml:space="preserve"> </w:t>
-      </w:r>
-      <w:hyperlink r:id="rId8" w:history="1">
-        <w:r>
-          <w:rPr>
-            <w:rStyle w:val="a6"/>
-            <w:bCs/>
-          </w:rPr>
-          <w:t>https://www.journalijar.com/article/49116/lifelong-learning-with-artificial-intelligence:-potentials,-challenges-and-future-perspectives/</w:t>
-        </w:r>
-      </w:hyperlink>
-    </w:p>
-    <w:p>
-      <w:pPr>
-        <w:pBdr>
-          <w:top w:val="nil"/>
-          <w:left w:val="nil"/>
-          <w:bottom w:val="nil"/>
-          <w:right w:val="nil"/>
-          <w:between w:val="nil"/>
-        </w:pBdr>
-        <w:spacing w:after="0" w:line="240" w:lineRule="auto"/>
-      </w:pPr>
-      <w:r>
-        <w:rPr>
-          <w:rFonts w:hint="eastAsia"/>
-        </w:rPr>
-        <w:t xml:space="preserve">(2) </w:t>
-      </w:r>
-      <w:hyperlink r:id="rId9" w:history="1">
-        <w:r>
-          <w:rPr>
-            <w:rStyle w:val="a6"/>
-          </w:rPr>
-          <w:t>https://www.researchgate.net/publication/393731218_A_Systematic_Review_of_State-of-the-Art_Explainable_AI_in_Education</w:t>
-        </w:r>
-      </w:hyperlink>
-    </w:p>
-    <w:p>
-      <w:pPr>
-        <w:pBdr>
-          <w:top w:val="nil"/>
-          <w:left w:val="nil"/>
-          <w:bottom w:val="nil"/>
-          <w:right w:val="nil"/>
-          <w:between w:val="nil"/>
-        </w:pBdr>
-        <w:spacing w:after="0" w:line="240" w:lineRule="auto"/>
-      </w:pPr>
-      <w:r>
-        <w:rPr>
-          <w:rFonts w:hint="eastAsia"/>
-        </w:rPr>
-        <w:t xml:space="preserve">(3) </w:t>
-      </w:r>
-      <w:hyperlink r:id="rId10" w:history="1">
-        <w:r>
-          <w:rPr>
-            <w:rStyle w:val="a6"/>
-          </w:rPr>
-          <w:t>https://www.unesco.org/en/digital-education/artificial-intelligence</w:t>
-        </w:r>
-      </w:hyperlink>
-    </w:p>
-    <w:p>
-      <w:pPr>
-        <w:pBdr>
-          <w:top w:val="nil"/>
-          <w:left w:val="nil"/>
-          <w:bottom w:val="nil"/>
-          <w:right w:val="nil"/>
-          <w:between w:val="nil"/>
-        </w:pBdr>
-        <w:spacing w:after="0" w:line="240" w:lineRule="auto"/>
-      </w:pPr>
-      <w:r>
-        <w:rPr>
-          <w:rFonts w:hint="eastAsia"/>
-        </w:rPr>
-        <w:t>[</w:t>
-      </w:r>
-      <w:r>
-        <w:t>평생학습 성과를 위한 AI/XAI 분석</w:t>
-      </w:r>
-      <w:r>
-        <w:rPr>
-          <w:rFonts w:hint="eastAsia"/>
-        </w:rPr>
-        <w:t>]</w:t>
-      </w:r>
-    </w:p>
-    <w:p>
-      <w:pPr>
-        <w:pBdr>
-          <w:top w:val="nil"/>
-          <w:left w:val="nil"/>
-          <w:bottom w:val="nil"/>
-          <w:right w:val="nil"/>
-          <w:between w:val="nil"/>
-        </w:pBdr>
-        <w:spacing w:after="0" w:line="240" w:lineRule="auto"/>
-      </w:pPr>
-      <w:r>
-        <w:rPr>
-          <w:rFonts w:hint="eastAsia"/>
-        </w:rPr>
-        <w:t xml:space="preserve">(1) </w:t>
-      </w:r>
-      <w:hyperlink r:id="rId11" w:history="1">
-        <w:r>
-          <w:rPr>
-            <w:rStyle w:val="a6"/>
-          </w:rPr>
-          <w:t>https://pmc.ncbi.nlm.nih.gov/articles/PMC11773843/</w:t>
-        </w:r>
-      </w:hyperlink>
-    </w:p>
-    <w:p>
-      <w:pPr>
-        <w:pBdr>
-          <w:top w:val="nil"/>
-          <w:left w:val="nil"/>
-          <w:bottom w:val="nil"/>
-          <w:right w:val="nil"/>
-          <w:between w:val="nil"/>
-        </w:pBdr>
-        <w:spacing w:after="0" w:line="240" w:lineRule="auto"/>
-      </w:pPr>
-      <w:r>
-        <w:rPr>
-          <w:rFonts w:hint="eastAsia"/>
-        </w:rPr>
-        <w:t xml:space="preserve">(2) </w:t>
-      </w:r>
-      <w:hyperlink r:id="rId12" w:history="1">
-        <w:r>
-          <w:rPr>
-            <w:rStyle w:val="a6"/>
-          </w:rPr>
-          <w:t>https://www.mdpi.com/2071-1050/16/20/9066</w:t>
-        </w:r>
-      </w:hyperlink>
-    </w:p>
-    <w:p>
-      <w:pPr>
-        <w:pBdr>
-          <w:top w:val="nil"/>
-          <w:left w:val="nil"/>
-          <w:bottom w:val="nil"/>
-          <w:right w:val="nil"/>
-          <w:between w:val="nil"/>
-        </w:pBdr>
-        <w:spacing w:after="0" w:line="240" w:lineRule="auto"/>
-      </w:pPr>
-      <w:r>
-        <w:rPr>
-          <w:rFonts w:hint="eastAsia"/>
-        </w:rPr>
-        <w:t>[교육 추천시스템]</w:t>
-      </w:r>
-    </w:p>
-    <w:p>
-      <w:pPr>
-        <w:pBdr>
-          <w:top w:val="nil"/>
-          <w:left w:val="nil"/>
-          <w:bottom w:val="nil"/>
-          <w:right w:val="nil"/>
-          <w:between w:val="nil"/>
-        </w:pBdr>
-        <w:spacing w:after="0" w:line="240" w:lineRule="auto"/>
-      </w:pPr>
-      <w:r>
-        <w:rPr>
-          <w:rFonts w:hint="eastAsia"/>
-        </w:rPr>
-        <w:t xml:space="preserve">(1) </w:t>
-      </w:r>
-      <w:r>
-        <w:t xml:space="preserve">https://www.researchgate.net/publication/373758116_Comparison_of_recommendation_systems_based_on_deep_machine_learning_methods </w:t>
-      </w:r>
-    </w:p>
-    <w:p>
-      <w:pPr>
-        <w:pBdr>
-          <w:top w:val="nil"/>
-          <w:left w:val="nil"/>
-          <w:bottom w:val="nil"/>
-          <w:right w:val="nil"/>
-          <w:between w:val="nil"/>
-        </w:pBdr>
-        <w:spacing w:after="0" w:line="240" w:lineRule="auto"/>
-      </w:pPr>
-      <w:r>
-        <w:rPr>
-          <w:rFonts w:hint="eastAsia"/>
-        </w:rPr>
-        <w:t xml:space="preserve">(2) </w:t>
-      </w:r>
-      <w:hyperlink r:id="rId13" w:history="1">
-        <w:r>
-          <w:rPr>
-            <w:rStyle w:val="a6"/>
-          </w:rPr>
-          <w:t>https://www.frontiersin.org/journals/education/articles/10.3389/feduc.2024.1424386/full</w:t>
-        </w:r>
-      </w:hyperlink>
-    </w:p>
-    <w:p>
-      <w:pPr>
-        <w:pBdr>
-          <w:top w:val="nil"/>
-          <w:left w:val="nil"/>
-          <w:bottom w:val="nil"/>
-          <w:right w:val="nil"/>
-          <w:between w:val="nil"/>
-        </w:pBdr>
-        <w:spacing w:after="0" w:line="240" w:lineRule="auto"/>
-      </w:pPr>
-      <w:r>
-        <w:rPr>
-          <w:rFonts w:hint="eastAsia"/>
-        </w:rPr>
-        <w:t xml:space="preserve">-&gt; 아마도 이 논문에 선행연구들이 잘 정리되어 있어서 이것만 파도 </w:t>
-      </w:r>
-      <w:proofErr w:type="spellStart"/>
-      <w:r>
-        <w:rPr>
-          <w:rFonts w:hint="eastAsia"/>
-        </w:rPr>
-        <w:t>될수도</w:t>
-      </w:r>
-      <w:proofErr w:type="spellEnd"/>
-      <w:r>
-        <w:rPr>
-          <w:rFonts w:hint="eastAsia"/>
-        </w:rPr>
-        <w:t xml:space="preserve"> 있습니다. 이 논문이 참고한 선행연구들 </w:t>
-      </w:r>
-      <w:proofErr w:type="spellStart"/>
-      <w:r>
-        <w:rPr>
-          <w:rFonts w:hint="eastAsia"/>
-        </w:rPr>
-        <w:t>내용들중</w:t>
-      </w:r>
-      <w:proofErr w:type="spellEnd"/>
-      <w:r>
-        <w:rPr>
-          <w:rFonts w:hint="eastAsia"/>
-        </w:rPr>
-        <w:t xml:space="preserve"> 리뷰어가 요청한 내용들이라면 마구 인용해도 됩니다.</w:t>
-      </w:r>
-    </w:p>
-    <w:p>
-      <w:pPr>
-        <w:pBdr>
-          <w:top w:val="nil"/>
-          <w:left w:val="nil"/>
-          <w:bottom w:val="nil"/>
-          <w:right w:val="nil"/>
-          <w:between w:val="nil"/>
-        </w:pBdr>
-        <w:spacing w:after="0" w:line="240" w:lineRule="auto"/>
-      </w:pPr>
-      <w:r>
-        <w:rPr>
-          <w:rFonts w:hint="eastAsia"/>
-        </w:rPr>
-        <w:t xml:space="preserve">(3) </w:t>
-      </w:r>
-      <w:hyperlink r:id="rId14" w:history="1">
-        <w:r>
-          <w:rPr>
-            <w:rStyle w:val="a6"/>
-          </w:rPr>
-          <w:t>https://digitalcommons.unl.edu/cgi/viewcontent.cgi?article=15959&amp;context=libphilprac</w:t>
-        </w:r>
-      </w:hyperlink>
-    </w:p>
-    <w:p>
-      <w:pPr>
-        <w:pBdr>
-          <w:top w:val="nil"/>
-          <w:left w:val="nil"/>
-          <w:bottom w:val="nil"/>
-          <w:right w:val="nil"/>
-          <w:between w:val="nil"/>
-        </w:pBdr>
-        <w:spacing w:after="0" w:line="240" w:lineRule="auto"/>
-      </w:pPr>
-    </w:p>
-    <w:p>
-      <w:pPr>
-        <w:pBdr>
-          <w:top w:val="nil"/>
-          <w:left w:val="nil"/>
-          <w:bottom w:val="nil"/>
-          <w:right w:val="nil"/>
-          <w:between w:val="nil"/>
-        </w:pBdr>
-        <w:spacing w:after="0" w:line="240" w:lineRule="auto"/>
-        <w:rPr>
-          <w:bCs/>
         </w:rPr>
       </w:pPr>
     </w:p>
@@ -1527,7 +1167,6 @@
         <w:rPr>
           <w:rFonts w:hint="eastAsia"/>
         </w:rPr>
-        <w:lastRenderedPageBreak/>
         <w:t>심사자</w:t>
       </w:r>
       <w:proofErr w:type="spellEnd"/>
@@ -1729,6 +1368,9 @@
           <w:between w:val="nil"/>
         </w:pBdr>
         <w:spacing w:after="0" w:line="240" w:lineRule="auto"/>
+        <w:rPr>
+          <w:rFonts w:hint="eastAsia"/>
+        </w:rPr>
       </w:pPr>
       <w:r>
         <w:rPr>
@@ -1754,7 +1396,6 @@
         <w:rPr>
           <w:rFonts w:hint="eastAsia"/>
           <w:bCs/>
-          <w:color w:val="EE0000"/>
         </w:rPr>
         <w:t xml:space="preserve">중요한 지적을 해 주셔서 감사합니다. </w:t>
       </w:r>
@@ -1762,7 +1403,6 @@
         <w:rPr>
           <w:rFonts w:hint="eastAsia"/>
           <w:bCs/>
-          <w:color w:val="EE0000"/>
         </w:rPr>
         <w:t xml:space="preserve">총 3개의 질문으로 이해됩니다. (1) 데이터 </w:t>
       </w:r>
@@ -1771,7 +1411,6 @@
         <w:rPr>
           <w:rFonts w:hint="eastAsia"/>
           <w:bCs/>
-          <w:color w:val="EE0000"/>
         </w:rPr>
         <w:t>전처리</w:t>
       </w:r>
@@ -1780,115 +1419,258 @@
         <w:rPr>
           <w:rFonts w:hint="eastAsia"/>
           <w:bCs/>
-          <w:color w:val="EE0000"/>
-        </w:rPr>
-        <w:t xml:space="preserve"> 과정의 </w:t>
+        </w:rPr>
+        <w:t xml:space="preserve"> 과정의 타</w:t>
+      </w:r>
+      <w:r>
+        <w:rPr>
+          <w:rFonts w:hint="eastAsia"/>
+          <w:bCs/>
+        </w:rPr>
+        <w:t>당</w:t>
+      </w:r>
+      <w:r>
+        <w:rPr>
+          <w:rFonts w:hint="eastAsia"/>
+          <w:bCs/>
+        </w:rPr>
+        <w:t xml:space="preserve">성 보강 (2) </w:t>
       </w:r>
       <w:proofErr w:type="spellStart"/>
       <w:r>
         <w:rPr>
           <w:rFonts w:hint="eastAsia"/>
           <w:bCs/>
-          <w:color w:val="EE0000"/>
-        </w:rPr>
-        <w:t>타장성</w:t>
+        </w:rPr>
+        <w:t>과적합</w:t>
       </w:r>
       <w:proofErr w:type="spellEnd"/>
       <w:r>
         <w:rPr>
           <w:rFonts w:hint="eastAsia"/>
           <w:bCs/>
-          <w:color w:val="EE0000"/>
-        </w:rPr>
-        <w:t xml:space="preserve"> 보강 (2) </w:t>
+        </w:rPr>
+        <w:t xml:space="preserve"> 위험에 대한 검증 (3) Random Forest 선택의 이론적 근거. 우선 (1)에 대해서는 </w:t>
       </w:r>
       <w:proofErr w:type="spellStart"/>
       <w:r>
         <w:rPr>
           <w:rFonts w:hint="eastAsia"/>
           <w:bCs/>
-          <w:color w:val="EE0000"/>
-        </w:rPr>
-        <w:t>과적합</w:t>
+        </w:rPr>
+        <w:t>전처리</w:t>
       </w:r>
       <w:proofErr w:type="spellEnd"/>
       <w:r>
         <w:rPr>
           <w:rFonts w:hint="eastAsia"/>
           <w:bCs/>
-          <w:color w:val="EE0000"/>
-        </w:rPr>
-        <w:t xml:space="preserve"> 위험에 대한 검증 (3) Random Forest 선택의 이론적 근거. 우선 (1)에 대해서는 </w:t>
+        </w:rPr>
+        <w:t xml:space="preserve"> 과정의 타당성을 높이기 위해 수치적인 근거를 반영하여 타당성을 높이고 아울러 기존보다 </w:t>
+      </w:r>
+      <w:r>
+        <w:rPr>
+          <w:rFonts w:hint="eastAsia"/>
+          <w:bCs/>
+        </w:rPr>
+        <w:t xml:space="preserve">가독성을 높이기 위해 </w:t>
+      </w:r>
+      <w:r>
+        <w:rPr>
+          <w:rFonts w:hint="eastAsia"/>
+          <w:bCs/>
+        </w:rPr>
+        <w:t xml:space="preserve">순서를 바꾸는 등 </w:t>
+      </w:r>
+      <w:r>
+        <w:rPr>
+          <w:rFonts w:hint="eastAsia"/>
+          <w:bCs/>
+        </w:rPr>
+        <w:t>전면 재작성 하였습니다. 그리고 (2)에 대해서는, 본 연구</w:t>
+      </w:r>
+      <w:r>
+        <w:rPr>
+          <w:rFonts w:hint="eastAsia"/>
+          <w:bCs/>
+        </w:rPr>
+        <w:t xml:space="preserve">에서 </w:t>
       </w:r>
       <w:proofErr w:type="spellStart"/>
       <w:r>
         <w:rPr>
           <w:rFonts w:hint="eastAsia"/>
           <w:bCs/>
-          <w:color w:val="EE0000"/>
-        </w:rPr>
-        <w:t>전처리</w:t>
+        </w:rPr>
+        <w:t>머신러닝과</w:t>
       </w:r>
       <w:proofErr w:type="spellEnd"/>
       <w:r>
         <w:rPr>
           <w:rFonts w:hint="eastAsia"/>
           <w:bCs/>
-          <w:color w:val="EE0000"/>
-        </w:rPr>
-        <w:t xml:space="preserve"> 과정의 타당성을 높이기 위해 수치적인 근거를 반영하여 타당성을 높이고 아울러 기존보다 </w:t>
-      </w:r>
-      <w:r>
-        <w:rPr>
-          <w:rFonts w:hint="eastAsia"/>
-          <w:bCs/>
-          <w:color w:val="EE0000"/>
-        </w:rPr>
-        <w:t xml:space="preserve">가독성을 높이기 위해 전면 재작성 하였습니다. 그리고 (2)에 대해서는, 본 연구의 데이터가 딥러닝 알고리즘에서 낮은 성능을 보여서 Learning Curve나 추가적인 </w:t>
+        </w:rPr>
+        <w:t xml:space="preserve"> 딥러닝 알고리즘 모두에서</w:t>
+      </w:r>
+      <w:r>
+        <w:rPr>
+          <w:rFonts w:hint="eastAsia"/>
+          <w:bCs/>
+        </w:rPr>
+        <w:t xml:space="preserve"> Validate 데이터로 </w:t>
       </w:r>
       <w:proofErr w:type="spellStart"/>
       <w:r>
         <w:rPr>
           <w:rFonts w:hint="eastAsia"/>
           <w:bCs/>
-          <w:color w:val="EE0000"/>
-        </w:rPr>
-        <w:t>과적합</w:t>
+        </w:rPr>
+        <w:t>하이퍼파라미터</w:t>
       </w:r>
       <w:proofErr w:type="spellEnd"/>
       <w:r>
         <w:rPr>
           <w:rFonts w:hint="eastAsia"/>
           <w:bCs/>
-          <w:color w:val="EE0000"/>
-        </w:rPr>
-        <w:t xml:space="preserve"> 검증을 위한 내용을 반영하진 않았지만, 기계학습 알고리즘은 Validate 데이터로 </w:t>
+        </w:rPr>
+        <w:t xml:space="preserve"> 튜닝 최적화</w:t>
+      </w:r>
+      <w:r>
+        <w:rPr>
+          <w:rFonts w:hint="eastAsia"/>
+          <w:bCs/>
+        </w:rPr>
+        <w:t xml:space="preserve">를 통해 과적합을 대응하였습니다. 아울러, </w:t>
       </w:r>
       <w:proofErr w:type="spellStart"/>
       <w:r>
         <w:rPr>
           <w:rFonts w:hint="eastAsia"/>
           <w:bCs/>
-          <w:color w:val="EE0000"/>
-        </w:rPr>
-        <w:t>하이퍼파라미터</w:t>
+        </w:rPr>
+        <w:t>하이퍼파라미터의</w:t>
       </w:r>
       <w:proofErr w:type="spellEnd"/>
       <w:r>
         <w:rPr>
           <w:rFonts w:hint="eastAsia"/>
           <w:bCs/>
-          <w:color w:val="EE0000"/>
-        </w:rPr>
-        <w:t xml:space="preserve"> 튜닝 최적화를 통해 대응하였습니다. 관련 설명이 누락된 것으로 보여 본문을 아래와 같이 수정하였습니다. </w:t>
-      </w:r>
-      <w:r>
-        <w:rPr>
-          <w:rFonts w:hint="eastAsia"/>
-          <w:bCs/>
-          <w:color w:val="EE0000"/>
+        </w:rPr>
+        <w:t xml:space="preserve"> 범위를 더욱 확장하여 실험을 다시 진행함으로써 </w:t>
+      </w:r>
+      <w:r>
+        <w:rPr>
+          <w:rFonts w:hint="eastAsia"/>
+          <w:bCs/>
+        </w:rPr>
+        <w:t xml:space="preserve">최종 알고리즘은 </w:t>
+      </w:r>
+      <w:proofErr w:type="spellStart"/>
+      <w:r>
+        <w:rPr>
+          <w:rFonts w:hint="eastAsia"/>
+          <w:bCs/>
+        </w:rPr>
+        <w:t>XGBoost</w:t>
+      </w:r>
+      <w:proofErr w:type="spellEnd"/>
+      <w:r>
+        <w:rPr>
+          <w:rFonts w:hint="eastAsia"/>
+          <w:bCs/>
+        </w:rPr>
+        <w:t>로 변경되었으며 예측 성능도</w:t>
+      </w:r>
+      <w:r>
+        <w:rPr>
+          <w:rFonts w:hint="eastAsia"/>
+          <w:bCs/>
+        </w:rPr>
+        <w:t xml:space="preserve"> 더욱 향상시킬 수 있었습니다.</w:t>
+      </w:r>
+      <w:r>
+        <w:rPr>
+          <w:rFonts w:hint="eastAsia"/>
+          <w:bCs/>
+        </w:rPr>
+        <w:t xml:space="preserve"> 관련 설명이 누락된 것으로 보여 본문</w:t>
+      </w:r>
+      <w:r>
+        <w:rPr>
+          <w:rFonts w:hint="eastAsia"/>
+          <w:bCs/>
+        </w:rPr>
+        <w:t xml:space="preserve">과 실험결과를 모두 </w:t>
+      </w:r>
+      <w:r>
+        <w:rPr>
+          <w:rFonts w:hint="eastAsia"/>
+          <w:bCs/>
+        </w:rPr>
+        <w:t>수정하였습니다</w:t>
+      </w:r>
+      <w:r>
+        <w:rPr>
+          <w:rFonts w:hint="eastAsia"/>
+          <w:bCs/>
+        </w:rPr>
+        <w:t xml:space="preserve">. </w:t>
+      </w:r>
+      <w:r>
+        <w:rPr>
+          <w:rFonts w:hint="eastAsia"/>
+          <w:bCs/>
         </w:rPr>
         <w:t xml:space="preserve">마지막으로 (3)에서 </w:t>
+      </w:r>
+      <w:proofErr w:type="spellStart"/>
+      <w:r>
+        <w:rPr>
+          <w:rFonts w:hint="eastAsia"/>
+          <w:bCs/>
+        </w:rPr>
+        <w:t>XGBoost</w:t>
+      </w:r>
+      <w:proofErr w:type="spellEnd"/>
+      <w:r>
+        <w:rPr>
+          <w:rFonts w:hint="eastAsia"/>
+          <w:bCs/>
+        </w:rPr>
+        <w:t xml:space="preserve"> 알고리즘의 이론적 강점과 다른 알고리즘 대비 차별성, 그리고 데이</w:t>
+      </w:r>
+      <w:r>
+        <w:rPr>
+          <w:rFonts w:hint="eastAsia"/>
+          <w:bCs/>
+        </w:rPr>
+        <w:lastRenderedPageBreak/>
+        <w:t xml:space="preserve">터 특성과의 적합성과 실무적 의의를 </w:t>
+      </w:r>
+      <w:r>
+        <w:rPr>
+          <w:bCs/>
+        </w:rPr>
+        <w:t>“</w:t>
+      </w:r>
+      <w:r>
+        <w:rPr>
+          <w:bCs/>
+        </w:rPr>
+        <w:t>4.1 비형식학습 효과성 예측 평가(Train &amp; Validate)</w:t>
+      </w:r>
+      <w:r>
+        <w:rPr>
+          <w:bCs/>
+        </w:rPr>
+        <w:t>”</w:t>
+      </w:r>
+      <w:r>
+        <w:rPr>
+          <w:rFonts w:hint="eastAsia"/>
+          <w:bCs/>
+        </w:rPr>
+        <w:t xml:space="preserve"> 부분에 아래와 같이 추가하였습니다.</w:t>
       </w:r>
     </w:p>
     <w:p>
@@ -1962,7 +1744,42 @@
               <w:t>[기존]</w:t>
             </w:r>
           </w:p>
+          <w:p>
+            <w:pPr>
+              <w:rPr>
+                <w:color w:val="EE0000"/>
+              </w:rPr>
+            </w:pPr>
+            <w:r>
+              <w:rPr>
+                <w:rFonts w:hint="eastAsia"/>
+                <w:color w:val="EE0000"/>
+              </w:rPr>
+              <w:t>(1) + (2)</w:t>
+            </w:r>
+          </w:p>
           <w:p/>
+          <w:p>
+            <w:r>
+              <w:rPr>
+                <w:rFonts w:hint="eastAsia"/>
+              </w:rPr>
+              <w:t>(3)</w:t>
+            </w:r>
+          </w:p>
+          <w:p>
+            <w:pPr>
+              <w:rPr>
+                <w:rFonts w:hint="eastAsia"/>
+              </w:rPr>
+            </w:pPr>
+            <w:r>
+              <w:rPr>
+                <w:rFonts w:hint="eastAsia"/>
+              </w:rPr>
+              <w:t>없음</w:t>
+            </w:r>
+          </w:p>
         </w:tc>
         <w:tc>
           <w:tcPr>
@@ -1984,7 +1801,505 @@
               <w:t>[변경]</w:t>
             </w:r>
           </w:p>
-          <w:p/>
+          <w:p>
+            <w:r>
+              <w:rPr>
+                <w:rFonts w:hint="eastAsia"/>
+              </w:rPr>
+              <w:t>(1) + (2)</w:t>
+            </w:r>
+          </w:p>
+          <w:p>
+            <w:r>
+              <w:rPr>
+                <w:rFonts w:hint="eastAsia"/>
+              </w:rPr>
+              <w:t xml:space="preserve">연구의 목표를 달성하기 위해 2018년부터 2022년까지의 “평생학습 개인실태조사” 데이터를 사용하였다. 데이터를 수집하는 설문조사의 내용이 큰 틀에서는 변화가 없다. 하지면 수집에 사용한 질문명이 조금씩 변경되기도 하기 때문에 2022년도를 기준으로 과거 데이터의 변수명을 동일하게 맞추었다. 또한 연도별로 수집되는 변수의 </w:t>
+            </w:r>
+            <w:proofErr w:type="spellStart"/>
+            <w:r>
+              <w:rPr>
+                <w:rFonts w:hint="eastAsia"/>
+              </w:rPr>
+              <w:t>갯수는</w:t>
+            </w:r>
+            <w:proofErr w:type="spellEnd"/>
+            <w:r>
+              <w:rPr>
+                <w:rFonts w:hint="eastAsia"/>
+              </w:rPr>
+              <w:t xml:space="preserve"> 차이가 있지만 5개년도 중 절반 이상인 3개년도 이상 공통적으로 존재하는 변수만을 선별하였다 &lt;표 1&gt;. 또한 샘플의 개수는 연도별로 차이가 있지만 값이 존재하지 않는 경우 </w:t>
+            </w:r>
+            <w:proofErr w:type="spellStart"/>
+            <w:r>
+              <w:rPr>
+                <w:rFonts w:hint="eastAsia"/>
+              </w:rPr>
+              <w:t>결측치</w:t>
+            </w:r>
+            <w:proofErr w:type="spellEnd"/>
+            <w:r>
+              <w:rPr>
+                <w:rFonts w:hint="eastAsia"/>
+              </w:rPr>
+              <w:t>(</w:t>
+            </w:r>
+            <w:proofErr w:type="spellStart"/>
+            <w:r>
+              <w:rPr>
+                <w:rFonts w:hint="eastAsia"/>
+              </w:rPr>
+              <w:t>NaN</w:t>
+            </w:r>
+            <w:proofErr w:type="spellEnd"/>
+            <w:r>
+              <w:rPr>
+                <w:rFonts w:hint="eastAsia"/>
+              </w:rPr>
+              <w:t>)</w:t>
+            </w:r>
+            <w:proofErr w:type="spellStart"/>
+            <w:r>
+              <w:rPr>
+                <w:rFonts w:hint="eastAsia"/>
+              </w:rPr>
+              <w:t>으로</w:t>
+            </w:r>
+            <w:proofErr w:type="spellEnd"/>
+            <w:r>
+              <w:rPr>
+                <w:rFonts w:hint="eastAsia"/>
+              </w:rPr>
+              <w:t xml:space="preserve"> 처리하고 연도별 구분을 위해 추가적인 연도 변수를 생성하였다. 데이터 병합이 완료된 후 모델링과 예측에 활용할 수 있는 전체 데이터는 51,369개의 샘플과 368개의 변수다. 이 중에서 변수들의 이상치 처리, </w:t>
+            </w:r>
+            <w:proofErr w:type="spellStart"/>
+            <w:r>
+              <w:rPr>
+                <w:rFonts w:hint="eastAsia"/>
+              </w:rPr>
+              <w:t>결측값</w:t>
+            </w:r>
+            <w:proofErr w:type="spellEnd"/>
+            <w:r>
+              <w:rPr>
+                <w:rFonts w:hint="eastAsia"/>
+              </w:rPr>
+              <w:t xml:space="preserve"> 50% 이상 존재하는 변수들을 삭제하고 모델의 설명과 예측 성능을 위해 일부 변수에 대해 파생변수를 만들었다 &lt;표 2&gt;. 평균값을 통해 값을 </w:t>
+            </w:r>
+            <w:proofErr w:type="gramStart"/>
+            <w:r>
+              <w:rPr>
+                <w:rFonts w:hint="eastAsia"/>
+              </w:rPr>
+              <w:t>일원화 하기도</w:t>
+            </w:r>
+            <w:proofErr w:type="gramEnd"/>
+            <w:r>
+              <w:rPr>
+                <w:rFonts w:hint="eastAsia"/>
+              </w:rPr>
+              <w:t xml:space="preserve"> 하고, 유사 항목들의 여부를 확인후 이진화 하기도 하였다. 또한 학력, 소득, 직업 등 개인적 현황과 관련된 명목형 변수는 각 항목 값들에 따라 변수를 생성하여 설명하기 위해 더미변화화(Dummy Variable) 하여 최종적으로 103개의 변수로 변환되었다.</w:t>
+            </w:r>
+          </w:p>
+          <w:p>
+            <w:r>
+              <w:rPr>
+                <w:rFonts w:hint="eastAsia"/>
+              </w:rPr>
+              <w:t xml:space="preserve">종속변수인 평생학습 효과성은 평생학습 참여가 삶의 질 향상에 얼마나 도움이 되었는지 “정신적 건강, 육체적 건강, 사회참여 만족도, 경제적 안정감” 4가지의 변수로 구분되어 있기에 4개 항목의 </w:t>
+            </w:r>
+            <w:proofErr w:type="spellStart"/>
+            <w:r>
+              <w:rPr>
+                <w:rFonts w:hint="eastAsia"/>
+              </w:rPr>
+              <w:t>응답값</w:t>
+            </w:r>
+            <w:proofErr w:type="spellEnd"/>
+            <w:r>
+              <w:rPr>
+                <w:rFonts w:hint="eastAsia"/>
+              </w:rPr>
+              <w:t xml:space="preserve"> 평균치를 기반으로 “평생학습 효과성” 변수를 생성하였다. 그리고 5점 척도 기준 4점 이상인 경우를 “만족” 그리고 </w:t>
+            </w:r>
+            <w:proofErr w:type="spellStart"/>
+            <w:r>
+              <w:rPr>
+                <w:rFonts w:hint="eastAsia"/>
+              </w:rPr>
+              <w:t>중간값인</w:t>
+            </w:r>
+            <w:proofErr w:type="spellEnd"/>
+            <w:r>
+              <w:rPr>
+                <w:rFonts w:hint="eastAsia"/>
+              </w:rPr>
+              <w:t xml:space="preserve"> 3점을 제외한 3점 미만의 경우를 “</w:t>
+            </w:r>
+            <w:proofErr w:type="spellStart"/>
+            <w:r>
+              <w:rPr>
+                <w:rFonts w:hint="eastAsia"/>
+              </w:rPr>
+              <w:t>불만족”으로</w:t>
+            </w:r>
+            <w:proofErr w:type="spellEnd"/>
+            <w:r>
+              <w:rPr>
+                <w:rFonts w:hint="eastAsia"/>
+              </w:rPr>
+              <w:t xml:space="preserve"> 변환하였다. 나머지 99개의 변수를 독립변수로 활용하였다.</w:t>
+            </w:r>
+          </w:p>
+          <w:p>
+            <w:r>
+              <w:rPr>
+                <w:rFonts w:hint="eastAsia"/>
+              </w:rPr>
+              <w:t xml:space="preserve">그리고 전체 51,369명 중, 비형식교육 참여자는 18,117명(35.27%)이고 미참여자는 33,252명(64.73%)이다. 참여자는 18,117명은 8:2의 비율로 무작위 할당하여 각각 학습(Train)과 검증(Validate)로 </w:t>
+            </w:r>
+            <w:r>
+              <w:rPr>
+                <w:rFonts w:hint="eastAsia"/>
+              </w:rPr>
+              <w:lastRenderedPageBreak/>
+              <w:t xml:space="preserve">활용하였다. 그리고 실제 비형식교육 미참여자 33,252명을 추천할 경우 어떤 만족도를 나타낼 것인지 예측에 활용하기 위한 미래 추천 테스트(Test) 데이터로 활용하였다. </w:t>
+            </w:r>
+          </w:p>
+          <w:p>
+            <w:r>
+              <w:rPr>
+                <w:rFonts w:hint="eastAsia"/>
+              </w:rPr>
+              <w:t>그런데 학습 데이터를 사용해서 모델링을 할 때, 종속변수 라벨의</w:t>
+            </w:r>
+            <w:r>
+              <w:t xml:space="preserve"> </w:t>
+            </w:r>
+            <w:r>
+              <w:rPr>
+                <w:rFonts w:hint="eastAsia"/>
+              </w:rPr>
+              <w:t xml:space="preserve">분포가 한쪽에 치우쳐진 경우 학습이 공정하게 이루어지지 못하는 불균형(Unbalanced) 상태로 인해 특정 라벨의 예측 성능이 떨어지는 이슈가 생긴다. 이러한 이슈를 해결하기 위해 일반적으로 샘플링을 통해 종속변수 라벨의 비율을 유사하게 반영하여 각 라벨별 학습이 공정하게 이루어질 수 있도록 반영할 수 있다. 본 연구의 학습 데이터가 대표적인 불균형 데이터로 비형식학습을 만족한 참여자는 5,721명이지만 만족하지 못한 참여자는 678명로 매우 적다. 이러한 경우, 만족한 사람들을 </w:t>
+            </w:r>
+            <w:proofErr w:type="spellStart"/>
+            <w:r>
+              <w:rPr>
+                <w:rFonts w:hint="eastAsia"/>
+              </w:rPr>
+              <w:t>언더샘플링</w:t>
+            </w:r>
+            <w:proofErr w:type="spellEnd"/>
+            <w:r>
+              <w:rPr>
+                <w:rFonts w:hint="eastAsia"/>
+              </w:rPr>
+              <w:t>(</w:t>
+            </w:r>
+            <w:proofErr w:type="spellStart"/>
+            <w:r>
+              <w:rPr>
+                <w:rFonts w:hint="eastAsia"/>
+              </w:rPr>
+              <w:t>Undersampling</w:t>
+            </w:r>
+            <w:proofErr w:type="spellEnd"/>
+            <w:r>
+              <w:rPr>
+                <w:rFonts w:hint="eastAsia"/>
+              </w:rPr>
+              <w:t xml:space="preserve">)하거나 불만족한 사람들을 </w:t>
+            </w:r>
+            <w:proofErr w:type="spellStart"/>
+            <w:r>
+              <w:rPr>
+                <w:rFonts w:hint="eastAsia"/>
+              </w:rPr>
+              <w:t>오버샘플링</w:t>
+            </w:r>
+            <w:proofErr w:type="spellEnd"/>
+            <w:r>
+              <w:rPr>
+                <w:rFonts w:hint="eastAsia"/>
+              </w:rPr>
+              <w:t xml:space="preserve">(Oversampling) 할 수 있다. 우리는 비형식학습 만족도가 높은 사람들의 특징이 주된 관심사이고 동시에 가장 샘플의 수를 많이 보존할 수 있는 방식인 </w:t>
+            </w:r>
+            <w:proofErr w:type="spellStart"/>
+            <w:r>
+              <w:rPr>
+                <w:rFonts w:hint="eastAsia"/>
+              </w:rPr>
+              <w:t>오버샘플링을</w:t>
+            </w:r>
+            <w:proofErr w:type="spellEnd"/>
+            <w:r>
+              <w:rPr>
+                <w:rFonts w:hint="eastAsia"/>
+              </w:rPr>
+              <w:t xml:space="preserve"> 적용하였다. 마지막으로, 변수의 </w:t>
+            </w:r>
+            <w:proofErr w:type="spellStart"/>
+            <w:r>
+              <w:rPr>
+                <w:rFonts w:hint="eastAsia"/>
+              </w:rPr>
+              <w:t>응답값을</w:t>
+            </w:r>
+            <w:proofErr w:type="spellEnd"/>
+            <w:r>
+              <w:rPr>
+                <w:rFonts w:hint="eastAsia"/>
+              </w:rPr>
+              <w:t xml:space="preserve"> 0과 1사이로 값으로 동일하게 변환하여 학습과정에서 변수들의 비교를 공정하게 학습할 수 있도록 스케일링(Scaling) 하였다.</w:t>
+            </w:r>
+          </w:p>
+          <w:p>
+            <w:r>
+              <w:rPr>
+                <w:rFonts w:hint="eastAsia"/>
+              </w:rPr>
+              <w:t xml:space="preserve">마지막으로, 모델링의 과정에서 학습데이터로 훈련을 하고 검증데이터로 </w:t>
+            </w:r>
+            <w:proofErr w:type="spellStart"/>
+            <w:r>
+              <w:rPr>
+                <w:rFonts w:hint="eastAsia"/>
+              </w:rPr>
+              <w:t>하이퍼파라미터</w:t>
+            </w:r>
+            <w:proofErr w:type="spellEnd"/>
+            <w:r>
+              <w:rPr>
+                <w:rFonts w:hint="eastAsia"/>
+              </w:rPr>
+              <w:t xml:space="preserve">(Hyperparameter)를 최적화하여 학습데이터에 과도하게 적합하지 않고, 새로운 데이터에서도 안정적인 일반화 성능을 확보하는 방식으로 과적합을 대응하였다. 마지막으로 최종 추정된 </w:t>
+            </w:r>
+            <w:proofErr w:type="spellStart"/>
+            <w:r>
+              <w:rPr>
+                <w:rFonts w:hint="eastAsia"/>
+              </w:rPr>
+              <w:t>하이퍼파라미터와</w:t>
+            </w:r>
+            <w:proofErr w:type="spellEnd"/>
+            <w:r>
+              <w:rPr>
+                <w:rFonts w:hint="eastAsia"/>
+              </w:rPr>
+              <w:t xml:space="preserve"> 알고리즘을 사용해서 학습 및 검증데이터를 </w:t>
+            </w:r>
+            <w:proofErr w:type="spellStart"/>
+            <w:r>
+              <w:rPr>
+                <w:rFonts w:hint="eastAsia"/>
+              </w:rPr>
+              <w:t>재학습</w:t>
+            </w:r>
+            <w:proofErr w:type="spellEnd"/>
+            <w:r>
+              <w:rPr>
+                <w:rFonts w:hint="eastAsia"/>
+              </w:rPr>
+              <w:t xml:space="preserve"> 한 후, 테스트 데이터로 실제 미래 만족도를 예측하여 미래에 만족할 사람들은 어떤 요인을 </w:t>
+            </w:r>
+            <w:proofErr w:type="spellStart"/>
+            <w:r>
+              <w:rPr>
+                <w:rFonts w:hint="eastAsia"/>
+              </w:rPr>
+              <w:t>나타낼지</w:t>
+            </w:r>
+            <w:proofErr w:type="spellEnd"/>
+            <w:r>
+              <w:rPr>
+                <w:rFonts w:hint="eastAsia"/>
+              </w:rPr>
+              <w:t xml:space="preserve"> 분석하며 실험을 마무리하였다.</w:t>
+            </w:r>
+          </w:p>
+          <w:p>
+            <w:pPr>
+              <w:rPr>
+                <w:rFonts w:hint="eastAsia"/>
+              </w:rPr>
+            </w:pPr>
+          </w:p>
+          <w:p>
+            <w:r>
+              <w:rPr>
+                <w:rFonts w:hint="eastAsia"/>
+              </w:rPr>
+              <w:t>(3)</w:t>
+            </w:r>
+          </w:p>
+          <w:p>
+            <w:r>
+              <w:rPr>
+                <w:rFonts w:hint="eastAsia"/>
+              </w:rPr>
+              <w:t xml:space="preserve">본 연구에서 다양한 </w:t>
+            </w:r>
+            <w:proofErr w:type="spellStart"/>
+            <w:r>
+              <w:rPr>
+                <w:rFonts w:hint="eastAsia"/>
+              </w:rPr>
+              <w:t>머신러닝</w:t>
+            </w:r>
+            <w:proofErr w:type="spellEnd"/>
+            <w:r>
+              <w:rPr>
+                <w:rFonts w:hint="eastAsia"/>
+              </w:rPr>
+              <w:t xml:space="preserve"> 알고리즘을 비교한 결과, 최종적으로 </w:t>
+            </w:r>
+            <w:proofErr w:type="spellStart"/>
+            <w:r>
+              <w:rPr>
+                <w:rFonts w:hint="eastAsia"/>
+              </w:rPr>
+              <w:t>XGBoost</w:t>
+            </w:r>
+            <w:proofErr w:type="spellEnd"/>
+            <w:r>
+              <w:rPr>
+                <w:rFonts w:hint="eastAsia"/>
+              </w:rPr>
+              <w:t xml:space="preserve">가 가장 우수한 예측 성능을 보였다. 이는 단순히 실험적 결과를 넘어, </w:t>
+            </w:r>
+            <w:proofErr w:type="spellStart"/>
+            <w:r>
+              <w:rPr>
+                <w:rFonts w:hint="eastAsia"/>
+              </w:rPr>
+              <w:t>XGBoost</w:t>
+            </w:r>
+            <w:proofErr w:type="spellEnd"/>
+            <w:r>
+              <w:rPr>
+                <w:rFonts w:hint="eastAsia"/>
+              </w:rPr>
+              <w:t xml:space="preserve">의 이론적 특성과 본 연구 데이터의 구조적 특성이 맞아떨어진 결과로 해석할 수 있다. 우선, </w:t>
+            </w:r>
+            <w:proofErr w:type="spellStart"/>
+            <w:r>
+              <w:rPr>
+                <w:rFonts w:hint="eastAsia"/>
+              </w:rPr>
+              <w:t>XGBoost</w:t>
+            </w:r>
+            <w:proofErr w:type="spellEnd"/>
+            <w:r>
+              <w:rPr>
+                <w:rFonts w:hint="eastAsia"/>
+              </w:rPr>
+              <w:t>는 Gradient Boosting 기반 알고리즘으로, 변수 간 복잡한 비선형적 상호작용을 포착할 수 있으며, 정</w:t>
+            </w:r>
+            <w:r>
+              <w:rPr>
+                <w:rFonts w:hint="eastAsia"/>
+              </w:rPr>
+              <w:lastRenderedPageBreak/>
+              <w:t xml:space="preserve">규화를 통해 과적합을 효과적으로 억제한다. Random Forest 대비 편향(Bias) 감소 효과를 확보하면서도 분산(Variance)를 안정적으로 제어한다. 반면 </w:t>
+            </w:r>
+            <w:proofErr w:type="spellStart"/>
+            <w:r>
+              <w:rPr>
+                <w:rFonts w:hint="eastAsia"/>
+              </w:rPr>
+              <w:t>LightGBM</w:t>
+            </w:r>
+            <w:proofErr w:type="spellEnd"/>
+            <w:r>
+              <w:rPr>
+                <w:rFonts w:hint="eastAsia"/>
+              </w:rPr>
+              <w:t xml:space="preserve">은 Leaf-wise 성장 전략으로 속도는 빠르지만 소규모 데이터에서는 </w:t>
+            </w:r>
+            <w:proofErr w:type="spellStart"/>
+            <w:r>
+              <w:rPr>
+                <w:rFonts w:hint="eastAsia"/>
+              </w:rPr>
+              <w:t>과적합</w:t>
+            </w:r>
+            <w:proofErr w:type="spellEnd"/>
+            <w:r>
+              <w:rPr>
+                <w:rFonts w:hint="eastAsia"/>
+              </w:rPr>
+              <w:t xml:space="preserve"> 위험이 상대적으로 크고, </w:t>
+            </w:r>
+            <w:proofErr w:type="spellStart"/>
+            <w:r>
+              <w:rPr>
+                <w:rFonts w:hint="eastAsia"/>
+              </w:rPr>
+              <w:t>CatBoost</w:t>
+            </w:r>
+            <w:proofErr w:type="spellEnd"/>
+            <w:r>
+              <w:rPr>
+                <w:rFonts w:hint="eastAsia"/>
+              </w:rPr>
+              <w:t>는 범주형 변수 처리에 강점이 있으나 본 연구와 같이 연속형 및 혼합형 변수가 중심인 데이터셋에서는 추가적인 이점을 크게 제공하지 못하였다.</w:t>
+            </w:r>
+          </w:p>
+          <w:p>
+            <w:pPr>
+              <w:rPr>
+                <w:rFonts w:hint="eastAsia"/>
+              </w:rPr>
+            </w:pPr>
+            <w:r>
+              <w:rPr>
+                <w:rFonts w:hint="eastAsia"/>
+              </w:rPr>
+              <w:t xml:space="preserve">따라서 </w:t>
+            </w:r>
+            <w:proofErr w:type="spellStart"/>
+            <w:r>
+              <w:rPr>
+                <w:rFonts w:hint="eastAsia"/>
+              </w:rPr>
+              <w:t>XGBoost</w:t>
+            </w:r>
+            <w:proofErr w:type="spellEnd"/>
+            <w:r>
+              <w:rPr>
+                <w:rFonts w:hint="eastAsia"/>
+              </w:rPr>
+              <w:t xml:space="preserve">는 본 연구의 데이터 특성(변수 간 복잡한 관계, 잠재적 불균형 구조, </w:t>
+            </w:r>
+            <w:proofErr w:type="spellStart"/>
+            <w:r>
+              <w:rPr>
+                <w:rFonts w:hint="eastAsia"/>
+              </w:rPr>
+              <w:t>결측치</w:t>
+            </w:r>
+            <w:proofErr w:type="spellEnd"/>
+            <w:r>
+              <w:rPr>
+                <w:rFonts w:hint="eastAsia"/>
+              </w:rPr>
+              <w:t xml:space="preserve"> 존재 가능성 등)에 최적으로 부합하며, 동시에 다양한 응용 분야에서 축적된 실무적 활용 경험을 통해 모델의 안정성, 일반화 가능성, 해석 가능성을 균형 있게 제공한다는 점에서 최종 결과를 대표하는 알고리즘으로 선택하는 것이 타당하다. 이러한 맥락에서 </w:t>
+            </w:r>
+            <w:proofErr w:type="spellStart"/>
+            <w:r>
+              <w:rPr>
+                <w:rFonts w:hint="eastAsia"/>
+              </w:rPr>
+              <w:t>XGBoost</w:t>
+            </w:r>
+            <w:proofErr w:type="spellEnd"/>
+            <w:r>
+              <w:rPr>
+                <w:rFonts w:hint="eastAsia"/>
+              </w:rPr>
+              <w:t>는 본 연구 주제에 대한 가장 적합한 방법론적 선택일 뿐 아니라, 실제 정책 및 현장 적용 측면에서도 높은 활용 가치를 지닌다고 볼 수 있다.</w:t>
+            </w:r>
+          </w:p>
         </w:tc>
       </w:tr>
     </w:tbl>
@@ -2359,7 +2674,6 @@
                 <w:b/>
                 <w:bCs/>
               </w:rPr>
-              <w:lastRenderedPageBreak/>
               <w:t>[변경]</w:t>
             </w:r>
           </w:p>
@@ -2387,6 +2701,7 @@
         </w:rPr>
       </w:pPr>
       <w:r>
+        <w:lastRenderedPageBreak/>
         <w:br w:type="page"/>
       </w:r>
     </w:p>
@@ -2923,13 +3238,8 @@
               </w:rPr>
               <w:t xml:space="preserve"> </w:t>
             </w:r>
-            <w:proofErr w:type="gramStart"/>
-            <w:r>
-              <w:t>특히</w:t>
-            </w:r>
-            <w:proofErr w:type="gramEnd"/>
-            <w:r>
-              <w:t xml:space="preserve"> 2장에서 본 연구에서 사용하는 연구방법론들을 표로 비교 분석을 추가해 주십시오. 해당 방법론을 본 연구에서 사용해야 하는 이유에 대해서 보다 상세하게 제시해 주십시오.</w:t>
+            <w:r>
+              <w:t>특히 2장에서 본 연구에서 사용하는 연구방법론들을 표로 비교 분석을 추가해 주십시오. 해당 방법론을 본 연구에서 사용해야 하는 이유에 대해서 보다 상세하게 제시해 주십시오.</w:t>
             </w:r>
           </w:p>
         </w:tc>
@@ -6818,7 +7128,6 @@
   <w:style w:type="character" w:default="1" w:styleId="a0">
     <w:name w:val="Default Paragraph Font"/>
     <w:uiPriority w:val="1"/>
-    <w:semiHidden/>
     <w:unhideWhenUsed/>
   </w:style>
   <w:style w:type="table" w:default="1" w:styleId="a1">

--- a/Project/EducationCompetition/Submission/한국빅데이터학회/Article_KBS_20250928_R1Response_YCLKK.docx
+++ b/Project/EducationCompetition/Submission/한국빅데이터학회/Article_KBS_20250928_R1Response_YCLKK.docx
@@ -873,77 +873,23 @@
           <w:bCs/>
           <w:color w:val="EE0000"/>
         </w:rPr>
-        <w:t xml:space="preserve">이건 나도 걸리는 부분이긴 </w:t>
-      </w:r>
-      <w:proofErr w:type="gramStart"/>
+        <w:t>이건 나도 걸리는 부분이긴 했는데.. 리뷰어가 바로 지적했네요;; (0) 엑셀에 선행연구 정리하던 방식</w:t>
+      </w:r>
       <w:r>
         <w:rPr>
           <w:rFonts w:hint="eastAsia"/>
           <w:bCs/>
           <w:color w:val="EE0000"/>
         </w:rPr>
-        <w:t>했는데..</w:t>
-      </w:r>
-      <w:proofErr w:type="gramEnd"/>
+        <w:t>과 유사하게</w:t>
+      </w:r>
       <w:r>
         <w:rPr>
           <w:rFonts w:hint="eastAsia"/>
           <w:bCs/>
           <w:color w:val="EE0000"/>
         </w:rPr>
-        <w:t xml:space="preserve"> 리뷰어가 바로 </w:t>
-      </w:r>
-      <w:proofErr w:type="gramStart"/>
-      <w:r>
-        <w:rPr>
-          <w:rFonts w:hint="eastAsia"/>
-          <w:bCs/>
-          <w:color w:val="EE0000"/>
-        </w:rPr>
-        <w:t>지적했네요;;</w:t>
-      </w:r>
-      <w:proofErr w:type="gramEnd"/>
-      <w:r>
-        <w:rPr>
-          <w:rFonts w:hint="eastAsia"/>
-          <w:bCs/>
-          <w:color w:val="EE0000"/>
-        </w:rPr>
-        <w:t xml:space="preserve"> (0) 엑셀에 선행연구 정리하던 방식</w:t>
-      </w:r>
-      <w:r>
-        <w:rPr>
-          <w:rFonts w:hint="eastAsia"/>
-          <w:bCs/>
-          <w:color w:val="EE0000"/>
-        </w:rPr>
-        <w:t xml:space="preserve">과 </w:t>
-      </w:r>
-      <w:proofErr w:type="gramStart"/>
-      <w:r>
-        <w:rPr>
-          <w:rFonts w:hint="eastAsia"/>
-          <w:bCs/>
-          <w:color w:val="EE0000"/>
-        </w:rPr>
-        <w:t>유사하게</w:t>
-      </w:r>
-      <w:r>
-        <w:rPr>
-          <w:rFonts w:hint="eastAsia"/>
-          <w:bCs/>
-          <w:color w:val="EE0000"/>
-        </w:rPr>
-        <w:t>..</w:t>
-      </w:r>
-      <w:proofErr w:type="gramEnd"/>
-      <w:r>
-        <w:rPr>
-          <w:rFonts w:hint="eastAsia"/>
-          <w:bCs/>
-          <w:color w:val="EE0000"/>
-        </w:rPr>
-        <w:t xml:space="preserve"> (1) 구글 스칼라에서 </w:t>
+        <w:t xml:space="preserve">.. (1) 구글 스칼라에서 </w:t>
       </w:r>
       <w:r>
         <w:rPr>
@@ -1368,9 +1314,6 @@
           <w:between w:val="nil"/>
         </w:pBdr>
         <w:spacing w:after="0" w:line="240" w:lineRule="auto"/>
-        <w:rPr>
-          <w:rFonts w:hint="eastAsia"/>
-        </w:rPr>
       </w:pPr>
       <w:r>
         <w:rPr>
@@ -1651,19 +1594,7 @@
         <w:rPr>
           <w:bCs/>
         </w:rPr>
-        <w:t>“</w:t>
-      </w:r>
-      <w:r>
-        <w:rPr>
-          <w:bCs/>
-        </w:rPr>
-        <w:t>4.1 비형식학습 효과성 예측 평가(Train &amp; Validate)</w:t>
-      </w:r>
-      <w:r>
-        <w:rPr>
-          <w:bCs/>
-        </w:rPr>
-        <w:t>”</w:t>
+        <w:t>“4.1 비형식학습 효과성 예측 평가(Train &amp; Validate)”</w:t>
       </w:r>
       <w:r>
         <w:rPr>
@@ -1768,11 +1699,6 @@
             </w:r>
           </w:p>
           <w:p>
-            <w:pPr>
-              <w:rPr>
-                <w:rFonts w:hint="eastAsia"/>
-              </w:rPr>
-            </w:pPr>
             <w:r>
               <w:rPr>
                 <w:rFonts w:hint="eastAsia"/>
@@ -1884,21 +1810,7 @@
               <w:rPr>
                 <w:rFonts w:hint="eastAsia"/>
               </w:rPr>
-              <w:t xml:space="preserve"> 50% 이상 존재하는 변수들을 삭제하고 모델의 설명과 예측 성능을 위해 일부 변수에 대해 파생변수를 만들었다 &lt;표 2&gt;. 평균값을 통해 값을 </w:t>
-            </w:r>
-            <w:proofErr w:type="gramStart"/>
-            <w:r>
-              <w:rPr>
-                <w:rFonts w:hint="eastAsia"/>
-              </w:rPr>
-              <w:t>일원화 하기도</w:t>
-            </w:r>
-            <w:proofErr w:type="gramEnd"/>
-            <w:r>
-              <w:rPr>
-                <w:rFonts w:hint="eastAsia"/>
-              </w:rPr>
-              <w:t xml:space="preserve"> 하고, 유사 항목들의 여부를 확인후 이진화 하기도 하였다. 또한 학력, 소득, 직업 등 개인적 현황과 관련된 명목형 변수는 각 항목 값들에 따라 변수를 생성하여 설명하기 위해 더미변화화(Dummy Variable) 하여 최종적으로 103개의 변수로 변환되었다.</w:t>
+              <w:t xml:space="preserve"> 50% 이상 존재하는 변수들을 삭제하고 모델의 설명과 예측 성능을 위해 일부 변수에 대해 파생변수를 만들었다 &lt;표 2&gt;. 평균값을 통해 값을 일원화 하기도 하고, 유사 항목들의 여부를 확인후 이진화 하기도 하였다. 또한 학력, 소득, 직업 등 개인적 현황과 관련된 명목형 변수는 각 항목 값들에 따라 변수를 생성하여 설명하기 위해 더미변화화(Dummy Variable) 하여 최종적으로 103개의 변수로 변환되었다.</w:t>
             </w:r>
           </w:p>
           <w:p>
@@ -2117,140 +2029,129 @@
               <w:t xml:space="preserve"> 분석하며 실험을 마무리하였다.</w:t>
             </w:r>
           </w:p>
+          <w:p/>
           <w:p>
-            <w:pPr>
-              <w:rPr>
-                <w:rFonts w:hint="eastAsia"/>
-              </w:rPr>
-            </w:pPr>
+            <w:r>
+              <w:rPr>
+                <w:rFonts w:hint="eastAsia"/>
+              </w:rPr>
+              <w:t>(3)</w:t>
+            </w:r>
           </w:p>
           <w:p>
             <w:r>
               <w:rPr>
                 <w:rFonts w:hint="eastAsia"/>
               </w:rPr>
-              <w:t>(3)</w:t>
+              <w:t xml:space="preserve">본 연구에서 다양한 </w:t>
+            </w:r>
+            <w:proofErr w:type="spellStart"/>
+            <w:r>
+              <w:rPr>
+                <w:rFonts w:hint="eastAsia"/>
+              </w:rPr>
+              <w:t>머신러닝</w:t>
+            </w:r>
+            <w:proofErr w:type="spellEnd"/>
+            <w:r>
+              <w:rPr>
+                <w:rFonts w:hint="eastAsia"/>
+              </w:rPr>
+              <w:t xml:space="preserve"> 알고리즘을 비교한 결과, 최종적으로 </w:t>
+            </w:r>
+            <w:proofErr w:type="spellStart"/>
+            <w:r>
+              <w:rPr>
+                <w:rFonts w:hint="eastAsia"/>
+              </w:rPr>
+              <w:t>XGBoost</w:t>
+            </w:r>
+            <w:proofErr w:type="spellEnd"/>
+            <w:r>
+              <w:rPr>
+                <w:rFonts w:hint="eastAsia"/>
+              </w:rPr>
+              <w:t xml:space="preserve">가 가장 우수한 예측 성능을 보였다. 이는 단순히 실험적 결과를 넘어, </w:t>
+            </w:r>
+            <w:proofErr w:type="spellStart"/>
+            <w:r>
+              <w:rPr>
+                <w:rFonts w:hint="eastAsia"/>
+              </w:rPr>
+              <w:t>XGBoost</w:t>
+            </w:r>
+            <w:proofErr w:type="spellEnd"/>
+            <w:r>
+              <w:rPr>
+                <w:rFonts w:hint="eastAsia"/>
+              </w:rPr>
+              <w:t xml:space="preserve">의 이론적 특성과 본 연구 데이터의 구조적 특성이 맞아떨어진 결과로 해석할 수 있다. 우선, </w:t>
+            </w:r>
+            <w:proofErr w:type="spellStart"/>
+            <w:r>
+              <w:rPr>
+                <w:rFonts w:hint="eastAsia"/>
+              </w:rPr>
+              <w:t>XGBoost</w:t>
+            </w:r>
+            <w:proofErr w:type="spellEnd"/>
+            <w:r>
+              <w:rPr>
+                <w:rFonts w:hint="eastAsia"/>
+              </w:rPr>
+              <w:t>는 Gradient Boosting 기반 알고리즘으로, 변수 간 복잡한 비선형적 상호작용을 포착할 수 있으며, 정</w:t>
+            </w:r>
+            <w:r>
+              <w:rPr>
+                <w:rFonts w:hint="eastAsia"/>
+              </w:rPr>
+              <w:lastRenderedPageBreak/>
+              <w:t xml:space="preserve">규화를 통해 과적합을 효과적으로 억제한다. Random Forest 대비 편향(Bias) 감소 효과를 확보하면서도 분산(Variance)를 안정적으로 제어한다. 반면 </w:t>
+            </w:r>
+            <w:proofErr w:type="spellStart"/>
+            <w:r>
+              <w:rPr>
+                <w:rFonts w:hint="eastAsia"/>
+              </w:rPr>
+              <w:t>LightGBM</w:t>
+            </w:r>
+            <w:proofErr w:type="spellEnd"/>
+            <w:r>
+              <w:rPr>
+                <w:rFonts w:hint="eastAsia"/>
+              </w:rPr>
+              <w:t xml:space="preserve">은 Leaf-wise 성장 전략으로 속도는 빠르지만 소규모 데이터에서는 </w:t>
+            </w:r>
+            <w:proofErr w:type="spellStart"/>
+            <w:r>
+              <w:rPr>
+                <w:rFonts w:hint="eastAsia"/>
+              </w:rPr>
+              <w:t>과적합</w:t>
+            </w:r>
+            <w:proofErr w:type="spellEnd"/>
+            <w:r>
+              <w:rPr>
+                <w:rFonts w:hint="eastAsia"/>
+              </w:rPr>
+              <w:t xml:space="preserve"> 위험이 상대적으로 크고, </w:t>
+            </w:r>
+            <w:proofErr w:type="spellStart"/>
+            <w:r>
+              <w:rPr>
+                <w:rFonts w:hint="eastAsia"/>
+              </w:rPr>
+              <w:t>CatBoost</w:t>
+            </w:r>
+            <w:proofErr w:type="spellEnd"/>
+            <w:r>
+              <w:rPr>
+                <w:rFonts w:hint="eastAsia"/>
+              </w:rPr>
+              <w:t>는 범주형 변수 처리에 강점이 있으나 본 연구와 같이 연속형 및 혼합형 변수가 중심인 데이터셋에서는 추가적인 이점을 크게 제공하지 못하였다.</w:t>
             </w:r>
           </w:p>
           <w:p>
-            <w:r>
-              <w:rPr>
-                <w:rFonts w:hint="eastAsia"/>
-              </w:rPr>
-              <w:t xml:space="preserve">본 연구에서 다양한 </w:t>
-            </w:r>
-            <w:proofErr w:type="spellStart"/>
-            <w:r>
-              <w:rPr>
-                <w:rFonts w:hint="eastAsia"/>
-              </w:rPr>
-              <w:t>머신러닝</w:t>
-            </w:r>
-            <w:proofErr w:type="spellEnd"/>
-            <w:r>
-              <w:rPr>
-                <w:rFonts w:hint="eastAsia"/>
-              </w:rPr>
-              <w:t xml:space="preserve"> 알고리즘을 비교한 결과, 최종적으로 </w:t>
-            </w:r>
-            <w:proofErr w:type="spellStart"/>
-            <w:r>
-              <w:rPr>
-                <w:rFonts w:hint="eastAsia"/>
-              </w:rPr>
-              <w:t>XGBoost</w:t>
-            </w:r>
-            <w:proofErr w:type="spellEnd"/>
-            <w:r>
-              <w:rPr>
-                <w:rFonts w:hint="eastAsia"/>
-              </w:rPr>
-              <w:t xml:space="preserve">가 가장 우수한 예측 성능을 보였다. 이는 단순히 실험적 결과를 넘어, </w:t>
-            </w:r>
-            <w:proofErr w:type="spellStart"/>
-            <w:r>
-              <w:rPr>
-                <w:rFonts w:hint="eastAsia"/>
-              </w:rPr>
-              <w:t>XGBoost</w:t>
-            </w:r>
-            <w:proofErr w:type="spellEnd"/>
-            <w:r>
-              <w:rPr>
-                <w:rFonts w:hint="eastAsia"/>
-              </w:rPr>
-              <w:t xml:space="preserve">의 이론적 특성과 본 연구 데이터의 구조적 특성이 맞아떨어진 결과로 해석할 수 있다. 우선, </w:t>
-            </w:r>
-            <w:proofErr w:type="spellStart"/>
-            <w:r>
-              <w:rPr>
-                <w:rFonts w:hint="eastAsia"/>
-              </w:rPr>
-              <w:t>XGBoost</w:t>
-            </w:r>
-            <w:proofErr w:type="spellEnd"/>
-            <w:r>
-              <w:rPr>
-                <w:rFonts w:hint="eastAsia"/>
-              </w:rPr>
-              <w:t>는 Gradient Boosting 기반 알고리즘으로, 변수 간 복잡한 비선형적 상호작용을 포착할 수 있으며, 정</w:t>
-            </w:r>
-            <w:r>
-              <w:rPr>
-                <w:rFonts w:hint="eastAsia"/>
-              </w:rPr>
-              <w:lastRenderedPageBreak/>
-              <w:t xml:space="preserve">규화를 통해 과적합을 효과적으로 억제한다. Random Forest 대비 편향(Bias) 감소 효과를 확보하면서도 분산(Variance)를 안정적으로 제어한다. 반면 </w:t>
-            </w:r>
-            <w:proofErr w:type="spellStart"/>
-            <w:r>
-              <w:rPr>
-                <w:rFonts w:hint="eastAsia"/>
-              </w:rPr>
-              <w:t>LightGBM</w:t>
-            </w:r>
-            <w:proofErr w:type="spellEnd"/>
-            <w:r>
-              <w:rPr>
-                <w:rFonts w:hint="eastAsia"/>
-              </w:rPr>
-              <w:t xml:space="preserve">은 Leaf-wise 성장 전략으로 속도는 빠르지만 소규모 데이터에서는 </w:t>
-            </w:r>
-            <w:proofErr w:type="spellStart"/>
-            <w:r>
-              <w:rPr>
-                <w:rFonts w:hint="eastAsia"/>
-              </w:rPr>
-              <w:t>과적합</w:t>
-            </w:r>
-            <w:proofErr w:type="spellEnd"/>
-            <w:r>
-              <w:rPr>
-                <w:rFonts w:hint="eastAsia"/>
-              </w:rPr>
-              <w:t xml:space="preserve"> 위험이 상대적으로 크고, </w:t>
-            </w:r>
-            <w:proofErr w:type="spellStart"/>
-            <w:r>
-              <w:rPr>
-                <w:rFonts w:hint="eastAsia"/>
-              </w:rPr>
-              <w:t>CatBoost</w:t>
-            </w:r>
-            <w:proofErr w:type="spellEnd"/>
-            <w:r>
-              <w:rPr>
-                <w:rFonts w:hint="eastAsia"/>
-              </w:rPr>
-              <w:t>는 범주형 변수 처리에 강점이 있으나 본 연구와 같이 연속형 및 혼합형 변수가 중심인 데이터셋에서는 추가적인 이점을 크게 제공하지 못하였다.</w:t>
-            </w:r>
-          </w:p>
-          <w:p>
-            <w:pPr>
-              <w:rPr>
-                <w:rFonts w:hint="eastAsia"/>
-              </w:rPr>
-            </w:pPr>
             <w:r>
               <w:rPr>
                 <w:rFonts w:hint="eastAsia"/>
@@ -2926,7 +2827,7 @@
       <w:pPr>
         <w:ind w:left="200" w:hangingChars="100" w:hanging="200"/>
         <w:rPr>
-          <w:rFonts w:ascii="Cambria Math" w:hAnsi="Cambria Math" w:cs="Cambria Math"/>
+          <w:rFonts w:ascii="Cambria Math" w:hAnsi="Cambria Math" w:cs="Cambria Math" w:hint="eastAsia"/>
         </w:rPr>
       </w:pPr>
       <w:r>
@@ -2951,7 +2852,7 @@
           <w:bCs/>
           <w:color w:val="EE0000"/>
         </w:rPr>
-        <w:t xml:space="preserve">선행연구 찾아보세요. (1) 한국 vs 전세계 </w:t>
+        <w:t xml:space="preserve">논문의 이해도를 높일 수 있는 구조적인 코멘트를 주셔서 감사합니다. 기존 1장을 2개의 장으로 </w:t>
       </w:r>
       <w:proofErr w:type="spellStart"/>
       <w:r>
@@ -2960,7 +2861,7 @@
           <w:bCs/>
           <w:color w:val="EE0000"/>
         </w:rPr>
-        <w:t>비형식</w:t>
+        <w:t>분라하여</w:t>
       </w:r>
       <w:proofErr w:type="spellEnd"/>
       <w:r>
@@ -2969,89 +2870,7 @@
           <w:bCs/>
           <w:color w:val="EE0000"/>
         </w:rPr>
-        <w:t xml:space="preserve"> 관련 연구 찾기. 한국이 이미 있으면 전세계만 비교 연구 찾기. (2) 아마 (1)을 통해 자연스럽게 </w:t>
-      </w:r>
-      <w:proofErr w:type="spellStart"/>
-      <w:r>
-        <w:rPr>
-          <w:rFonts w:hint="eastAsia"/>
-          <w:bCs/>
-          <w:color w:val="EE0000"/>
-        </w:rPr>
-        <w:t>나올수</w:t>
-      </w:r>
-      <w:proofErr w:type="spellEnd"/>
-      <w:r>
-        <w:rPr>
-          <w:rFonts w:hint="eastAsia"/>
-          <w:bCs/>
-          <w:color w:val="EE0000"/>
-        </w:rPr>
-        <w:t xml:space="preserve"> </w:t>
-      </w:r>
-      <w:proofErr w:type="spellStart"/>
-      <w:proofErr w:type="gramStart"/>
-      <w:r>
-        <w:rPr>
-          <w:rFonts w:hint="eastAsia"/>
-          <w:bCs/>
-          <w:color w:val="EE0000"/>
-        </w:rPr>
-        <w:t>있을텐데</w:t>
-      </w:r>
-      <w:proofErr w:type="spellEnd"/>
-      <w:r>
-        <w:rPr>
-          <w:rFonts w:hint="eastAsia"/>
-          <w:bCs/>
-          <w:color w:val="EE0000"/>
-        </w:rPr>
-        <w:t>..</w:t>
-      </w:r>
-      <w:proofErr w:type="gramEnd"/>
-      <w:r>
-        <w:rPr>
-          <w:rFonts w:hint="eastAsia"/>
-          <w:bCs/>
-          <w:color w:val="EE0000"/>
-        </w:rPr>
-        <w:t xml:space="preserve"> 한국에서 비형식학습이 더 필요하고 중요한 이유를 기존 </w:t>
-      </w:r>
-      <w:proofErr w:type="spellStart"/>
-      <w:r>
-        <w:rPr>
-          <w:rFonts w:hint="eastAsia"/>
-          <w:bCs/>
-          <w:color w:val="EE0000"/>
-        </w:rPr>
-        <w:t>선행연구든</w:t>
-      </w:r>
-      <w:proofErr w:type="spellEnd"/>
-      <w:r>
-        <w:rPr>
-          <w:rFonts w:hint="eastAsia"/>
-          <w:bCs/>
-          <w:color w:val="EE0000"/>
-        </w:rPr>
-        <w:t xml:space="preserve"> 본인들 생각이든 일단 작성해주세요 (3) 일반적인 평생학습과 사이버 대학의 평생학습 프로그램 차이 비교 (4) 비형식학습의 성공사례나 실패 사례는 논문이 아니더라도 매스컴이든 </w:t>
-      </w:r>
-      <w:proofErr w:type="spellStart"/>
-      <w:r>
-        <w:rPr>
-          <w:rFonts w:hint="eastAsia"/>
-          <w:bCs/>
-          <w:color w:val="EE0000"/>
-        </w:rPr>
-        <w:t>머든</w:t>
-      </w:r>
-      <w:proofErr w:type="spellEnd"/>
-      <w:r>
-        <w:rPr>
-          <w:rFonts w:hint="eastAsia"/>
-          <w:bCs/>
-          <w:color w:val="EE0000"/>
-        </w:rPr>
-        <w:t xml:space="preserve"> 찾아보세요.</w:t>
+        <w:t xml:space="preserve"> 1장은 간결한 연구배경과 연구 목표 및 기여를, 2장에서는 개념, 통계, 선행연구, AI 관련 적용 흐름, 연구 필요성으로 묶어서 구조를 분리했습니다. </w:t>
       </w:r>
     </w:p>
     <w:p>
@@ -3222,15 +3041,7 @@
               <w:jc w:val="left"/>
             </w:pPr>
             <w:r>
-              <w:t xml:space="preserve">2장 </w:t>
-            </w:r>
-            <w:proofErr w:type="gramStart"/>
-            <w:r>
-              <w:t>문헌조사에서는 는</w:t>
-            </w:r>
-            <w:proofErr w:type="gramEnd"/>
-            <w:r>
-              <w:t xml:space="preserve"> 구조적 문제를 해결하기 위해 1장은 서론으로, 2장은 "이론적 배경 및 선행연구 검토"로 분리하여 논문의 논리적 체계성을 강화해야 합니다.</w:t>
+              <w:t>2장 문헌조사에서는 는 구조적 문제를 해결하기 위해 1장은 서론으로, 2장은 "이론적 배경 및 선행연구 검토"로 분리하여 논문의 논리적 체계성을 강화해야 합니다.</w:t>
             </w:r>
             <w:r>
               <w:rPr>
@@ -3437,6 +3248,7 @@
         <w:rPr>
           <w:rFonts w:hint="eastAsia"/>
         </w:rPr>
+        <w:lastRenderedPageBreak/>
         <w:t>심사자</w:t>
       </w:r>
       <w:proofErr w:type="spellEnd"/>
@@ -4139,7 +3951,6 @@
                 <w:rFonts w:hint="eastAsia"/>
                 <w:bCs/>
               </w:rPr>
-              <w:lastRenderedPageBreak/>
               <w:t>[변경]</w:t>
             </w:r>
           </w:p>
@@ -4161,7 +3972,6 @@
         <w:rPr>
           <w:rFonts w:hint="eastAsia"/>
         </w:rPr>
-        <w:lastRenderedPageBreak/>
         <w:t>■</w:t>
       </w:r>
     </w:p>
@@ -7128,6 +6938,7 @@
   <w:style w:type="character" w:default="1" w:styleId="a0">
     <w:name w:val="Default Paragraph Font"/>
     <w:uiPriority w:val="1"/>
+    <w:semiHidden/>
     <w:unhideWhenUsed/>
   </w:style>
   <w:style w:type="table" w:default="1" w:styleId="a1">

--- a/Project/EducationCompetition/Submission/한국빅데이터학회/Article_KBS_20250928_R1Response_YCLKK.docx
+++ b/Project/EducationCompetition/Submission/한국빅데이터학회/Article_KBS_20250928_R1Response_YCLKK.docx
@@ -726,40 +726,6 @@
           <w:rFonts w:hint="eastAsia"/>
         </w:rPr>
         <w:t>1</w:t>
-      </w:r>
-      <w:r>
-        <w:rPr>
-          <w:rFonts w:hint="eastAsia"/>
-        </w:rPr>
-        <w:t xml:space="preserve"> (</w:t>
-      </w:r>
-      <w:proofErr w:type="spellStart"/>
-      <w:r>
-        <w:rPr>
-          <w:rFonts w:hint="eastAsia"/>
-        </w:rPr>
-        <w:t>유효정</w:t>
-      </w:r>
-      <w:proofErr w:type="spellEnd"/>
-      <w:r>
-        <w:rPr>
-          <w:rFonts w:hint="eastAsia"/>
-        </w:rPr>
-        <w:t xml:space="preserve">, 조은지, </w:t>
-      </w:r>
-      <w:proofErr w:type="spellStart"/>
-      <w:r>
-        <w:rPr>
-          <w:rFonts w:hint="eastAsia"/>
-        </w:rPr>
-        <w:t>이현서</w:t>
-      </w:r>
-      <w:proofErr w:type="spellEnd"/>
-      <w:r>
-        <w:rPr>
-          <w:rFonts w:hint="eastAsia"/>
-        </w:rPr>
-        <w:t>)</w:t>
       </w:r>
     </w:p>
     <w:tbl>
@@ -843,8 +809,7 @@
         </w:pBdr>
         <w:spacing w:after="0" w:line="240" w:lineRule="auto"/>
         <w:rPr>
-          <w:bCs/>
-          <w:color w:val="EE0000"/>
+          <w:rFonts w:ascii="Cambria Math" w:hAnsi="Cambria Math" w:cs="Cambria Math" w:hint="eastAsia"/>
         </w:rPr>
       </w:pPr>
       <w:r>
@@ -871,60 +836,80 @@
         <w:rPr>
           <w:rFonts w:hint="eastAsia"/>
           <w:bCs/>
-          <w:color w:val="EE0000"/>
-        </w:rPr>
-        <w:t>이건 나도 걸리는 부분이긴 했는데.. 리뷰어가 바로 지적했네요;; (0) 엑셀에 선행연구 정리하던 방식</w:t>
-      </w:r>
-      <w:r>
-        <w:rPr>
-          <w:rFonts w:hint="eastAsia"/>
-          <w:bCs/>
-          <w:color w:val="EE0000"/>
-        </w:rPr>
-        <w:t>과 유사하게</w:t>
-      </w:r>
-      <w:r>
-        <w:rPr>
-          <w:rFonts w:hint="eastAsia"/>
-          <w:bCs/>
-          <w:color w:val="EE0000"/>
-        </w:rPr>
-        <w:t xml:space="preserve">.. (1) 구글 스칼라에서 </w:t>
-      </w:r>
-      <w:r>
-        <w:rPr>
-          <w:bCs/>
-          <w:color w:val="EE0000"/>
+        </w:rPr>
+        <w:t>논문의 품질을 높일 수 있는</w:t>
+      </w:r>
+      <w:r>
+        <w:rPr>
+          <w:rFonts w:hint="eastAsia"/>
+          <w:bCs/>
+        </w:rPr>
+        <w:t xml:space="preserve"> 코멘트를 주셔서 감사합니다. </w:t>
+      </w:r>
+      <w:r>
+        <w:rPr>
+          <w:rFonts w:hint="eastAsia"/>
+          <w:bCs/>
+        </w:rPr>
+        <w:t xml:space="preserve">다른 리뷰어의 조언으로 </w:t>
+      </w:r>
+      <w:r>
+        <w:rPr>
+          <w:rFonts w:hint="eastAsia"/>
+          <w:bCs/>
+        </w:rPr>
+        <w:t>기존 1장을 2개의 장으로 분</w:t>
+      </w:r>
+      <w:r>
+        <w:rPr>
+          <w:rFonts w:hint="eastAsia"/>
+          <w:bCs/>
+        </w:rPr>
+        <w:t>리</w:t>
+      </w:r>
+      <w:r>
+        <w:rPr>
+          <w:rFonts w:hint="eastAsia"/>
+          <w:bCs/>
+        </w:rPr>
+        <w:t xml:space="preserve">하여 1장은 간결한 연구배경과 연구 목표 및 기여를, 2장에서는 개념, 통계, 선행연구, AI 관련 적용 흐름, 연구 필요성으로 묶어서 구조를 분리했습니다. </w:t>
+      </w:r>
+      <w:r>
+        <w:rPr>
+          <w:rFonts w:hint="eastAsia"/>
+          <w:bCs/>
+        </w:rPr>
+        <w:t xml:space="preserve">따라서 </w:t>
+      </w:r>
+      <w:r>
+        <w:rPr>
+          <w:rFonts w:hint="eastAsia"/>
+          <w:bCs/>
+        </w:rPr>
+        <w:t xml:space="preserve">(1) </w:t>
+      </w:r>
+      <w:r>
+        <w:rPr>
+          <w:rFonts w:hint="eastAsia"/>
+          <w:bCs/>
+        </w:rPr>
+        <w:t xml:space="preserve">AI 또는 XAI 기반 평생학습 효과성 분석과 추천시스템 선행연구를 각각 </w:t>
+      </w:r>
+      <w:r>
+        <w:rPr>
+          <w:bCs/>
         </w:rPr>
         <w:t>“</w:t>
       </w:r>
       <w:r>
         <w:rPr>
-          <w:rFonts w:hint="eastAsia"/>
-          <w:bCs/>
-          <w:color w:val="EE0000"/>
-        </w:rPr>
-        <w:t xml:space="preserve">AI, XAI, Life Long Education, </w:t>
-      </w:r>
-      <w:r>
-        <w:rPr>
-          <w:bCs/>
-          <w:color w:val="EE0000"/>
-        </w:rPr>
-        <w:t>Continuing</w:t>
-      </w:r>
-      <w:r>
-        <w:rPr>
-          <w:rFonts w:hint="eastAsia"/>
-          <w:bCs/>
-          <w:color w:val="EE0000"/>
-        </w:rPr>
-        <w:t xml:space="preserve"> Education, Recommend System</w:t>
-      </w:r>
-      <w:r>
-        <w:rPr>
-          <w:bCs/>
-          <w:color w:val="EE0000"/>
+          <w:bCs/>
+        </w:rPr>
+        <w:t>2.6 인공지능 기반 평생학습 분석 및 추천 연구</w:t>
+      </w:r>
+      <w:r>
+        <w:rPr>
+          <w:bCs/>
         </w:rPr>
         <w:t>”</w:t>
       </w:r>
@@ -932,85 +917,83 @@
         <w:rPr>
           <w:rFonts w:hint="eastAsia"/>
           <w:bCs/>
-          <w:color w:val="EE0000"/>
-        </w:rPr>
-        <w:t xml:space="preserve"> 관련 선행연구들을 찾아서 정리 (2) 초록과 결론 부분만 </w:t>
-      </w:r>
-      <w:r>
-        <w:rPr>
-          <w:rFonts w:hint="eastAsia"/>
-          <w:bCs/>
-          <w:color w:val="EE0000"/>
-        </w:rPr>
-        <w:t xml:space="preserve">보고 우리 연구와 비교할만한 </w:t>
+        </w:rPr>
+        <w:t xml:space="preserve">와 </w:t>
+      </w:r>
+      <w:r>
+        <w:rPr>
+          <w:bCs/>
+        </w:rPr>
+        <w:t>“</w:t>
+      </w:r>
+      <w:r>
+        <w:rPr>
+          <w:bCs/>
+        </w:rPr>
+        <w:t>2.7 설명가능한 인공지능 기반 학습 효과성 설명 연구</w:t>
+      </w:r>
+      <w:r>
+        <w:rPr>
+          <w:bCs/>
+        </w:rPr>
+        <w:t>”</w:t>
       </w:r>
       <w:proofErr w:type="spellStart"/>
       <w:r>
         <w:rPr>
           <w:rFonts w:hint="eastAsia"/>
           <w:bCs/>
-          <w:color w:val="EE0000"/>
-        </w:rPr>
-        <w:t>인싸이트나</w:t>
+        </w:rPr>
+        <w:t>으로</w:t>
       </w:r>
       <w:proofErr w:type="spellEnd"/>
       <w:r>
         <w:rPr>
           <w:rFonts w:hint="eastAsia"/>
           <w:bCs/>
-          <w:color w:val="EE0000"/>
-        </w:rPr>
-        <w:t xml:space="preserve"> 결과들만 빠르게</w:t>
-      </w:r>
-      <w:r>
-        <w:rPr>
-          <w:rFonts w:hint="eastAsia"/>
-          <w:bCs/>
-          <w:color w:val="EE0000"/>
-        </w:rPr>
-        <w:t xml:space="preserve"> 정리해서 작성해두세요. 최대한 많이 찾아보세요. 그걸 기반으로 글은 내가 쓰겠습니다.</w:t>
-      </w:r>
-      <w:r>
-        <w:rPr>
-          <w:rFonts w:hint="eastAsia"/>
-          <w:bCs/>
-          <w:color w:val="EE0000"/>
-        </w:rPr>
-        <w:t xml:space="preserve"> 간단하게 </w:t>
+        </w:rPr>
+        <w:t xml:space="preserve"> 분리하여 상세히 신규 추가하였습니다. (3) </w:t>
+      </w:r>
+      <w:r>
+        <w:rPr>
+          <w:rFonts w:hint="eastAsia"/>
+          <w:bCs/>
+        </w:rPr>
+        <w:t xml:space="preserve">그리고 각 장마다 연구의 필요성을 마지막에 추가하여 강조하였으며 </w:t>
+      </w:r>
+      <w:r>
+        <w:rPr>
+          <w:bCs/>
+        </w:rPr>
+        <w:t>“</w:t>
+      </w:r>
+      <w:r>
+        <w:rPr>
+          <w:bCs/>
+        </w:rPr>
+        <w:t>2.8 선행연구의 한계와 필요성</w:t>
+      </w:r>
+      <w:r>
+        <w:rPr>
+          <w:bCs/>
+        </w:rPr>
+        <w:t>”</w:t>
       </w:r>
       <w:proofErr w:type="spellStart"/>
       <w:r>
         <w:rPr>
           <w:rFonts w:hint="eastAsia"/>
           <w:bCs/>
-          <w:color w:val="EE0000"/>
-        </w:rPr>
-        <w:t>찾아본건</w:t>
+        </w:rPr>
+        <w:t>으로</w:t>
       </w:r>
       <w:proofErr w:type="spellEnd"/>
       <w:r>
         <w:rPr>
           <w:rFonts w:hint="eastAsia"/>
           <w:bCs/>
-          <w:color w:val="EE0000"/>
-        </w:rPr>
-        <w:t xml:space="preserve"> 아래이니 포함해서 </w:t>
-      </w:r>
-      <w:r>
-        <w:rPr>
-          <w:rFonts w:hint="eastAsia"/>
-          <w:bCs/>
-          <w:color w:val="EE0000"/>
-        </w:rPr>
-        <w:t xml:space="preserve">추가로 더 찾아 </w:t>
-      </w:r>
-      <w:r>
-        <w:rPr>
-          <w:rFonts w:hint="eastAsia"/>
-          <w:bCs/>
-          <w:color w:val="EE0000"/>
-        </w:rPr>
-        <w:t>정리해주세요~</w:t>
+        </w:rPr>
+        <w:t xml:space="preserve"> 별도 분리하여 연구의 필요성과 차별성을 보다 상세하게 제시하였습니다. 감사합니다.</w:t>
       </w:r>
     </w:p>
     <w:p>
@@ -1074,8 +1057,379 @@
           <w:tcPr>
             <w:tcW w:w="9628" w:type="dxa"/>
           </w:tcPr>
+          <w:p>
+            <w:pPr>
+              <w:rPr>
+                <w:b/>
+                <w:bCs/>
+              </w:rPr>
+            </w:pPr>
+            <w:r>
+              <w:rPr>
+                <w:rFonts w:hint="eastAsia"/>
+                <w:b/>
+                <w:bCs/>
+              </w:rPr>
+              <w:t>[</w:t>
+            </w:r>
+            <w:r>
+              <w:rPr>
+                <w:rFonts w:hint="eastAsia"/>
+                <w:b/>
+                <w:bCs/>
+              </w:rPr>
+              <w:t xml:space="preserve">신규 </w:t>
+            </w:r>
+            <w:r>
+              <w:rPr>
+                <w:rFonts w:hint="eastAsia"/>
+                <w:b/>
+                <w:bCs/>
+              </w:rPr>
+              <w:t xml:space="preserve">및 </w:t>
+            </w:r>
+            <w:r>
+              <w:rPr>
+                <w:rFonts w:hint="eastAsia"/>
+                <w:b/>
+                <w:bCs/>
+              </w:rPr>
+              <w:t>변경]</w:t>
+            </w:r>
+          </w:p>
+          <w:p>
+            <w:r>
+              <w:t>2.6 인공지능 기반 평생학습 분석 및 추천 연구</w:t>
+            </w:r>
+          </w:p>
+          <w:p>
+            <w:r>
+              <w:rPr>
+                <w:rFonts w:hint="eastAsia"/>
+              </w:rPr>
+              <w:t>최근</w:t>
+            </w:r>
+            <w:r>
+              <w:t xml:space="preserve"> 평생교육 분야에서는 전통적인 통계적 해석을 넘어서 </w:t>
+            </w:r>
+            <w:proofErr w:type="spellStart"/>
+            <w:r>
+              <w:t>머신러닝</w:t>
+            </w:r>
+            <w:proofErr w:type="spellEnd"/>
+            <w:r>
+              <w:t xml:space="preserve"> 및 </w:t>
+            </w:r>
+            <w:proofErr w:type="spellStart"/>
+            <w:r>
+              <w:t>딥러닝과</w:t>
+            </w:r>
+            <w:proofErr w:type="spellEnd"/>
+            <w:r>
+              <w:t xml:space="preserve"> 같은 인공지능(AI) 알고리즘을 활용한 연구들이 활발히 진행되고 있다. 이러한 기술들은 훨씬 더 포괄적인 요인들을 반영하고, 다양한 요인들 간의 상호작용을 포함하여 평생교육 참여를 설명하는 데 기여하고 있다. 특히 비즈니스 및 교육 분야에서 </w:t>
+            </w:r>
+            <w:proofErr w:type="spellStart"/>
+            <w:r>
+              <w:t>머신러닝</w:t>
+            </w:r>
+            <w:proofErr w:type="spellEnd"/>
+            <w:r>
+              <w:t xml:space="preserve"> 기법을 활용하여 학습자의 참여와 관련된 다양한 변수를 정교하게 분석하고, 그 결과를 실제 현장에 적용하려는 노력이 늘어나고 있다.</w:t>
+            </w:r>
+          </w:p>
+          <w:p>
+            <w:proofErr w:type="spellStart"/>
+            <w:r>
+              <w:rPr>
+                <w:rFonts w:hint="eastAsia"/>
+              </w:rPr>
+              <w:t>장창성</w:t>
+            </w:r>
+            <w:proofErr w:type="spellEnd"/>
+            <w:r>
+              <w:t xml:space="preserve"> 외(2024)는 랜덤 포레스트(Random Forest) 알고리즘을 활용하여 평생교육 참여 예측모형을 구축하고, 80% 이상의 정확도를 달성했다. 이 연구는 설명 가능한 </w:t>
+            </w:r>
+            <w:proofErr w:type="spellStart"/>
+            <w:r>
+              <w:t>머신러닝</w:t>
+            </w:r>
+            <w:proofErr w:type="spellEnd"/>
+            <w:r>
+              <w:t xml:space="preserve"> 기법을 활용하여 평생교육 참여를 결정짓는 다양한 요인을 탐색했다는 점에서 중요한 의의를 지닌다. 특히 랜덤 </w:t>
+            </w:r>
+            <w:proofErr w:type="spellStart"/>
+            <w:r>
+              <w:t>포레스트와</w:t>
+            </w:r>
+            <w:proofErr w:type="spellEnd"/>
+            <w:r>
+              <w:t xml:space="preserve"> 같은 </w:t>
+            </w:r>
+            <w:proofErr w:type="spellStart"/>
+            <w:r>
+              <w:t>머신러닝</w:t>
+            </w:r>
+            <w:proofErr w:type="spellEnd"/>
+            <w:r>
+              <w:t xml:space="preserve"> 기법은 기존의 전통적인 분석 방법들보다 훨씬 복잡한 상호작용을 처리하고, 여러 요인의 영향을 종합적으로 고려할 수 있다는 장점이 있다. 이러</w:t>
+            </w:r>
+            <w:r>
+              <w:rPr>
+                <w:rFonts w:hint="eastAsia"/>
+              </w:rPr>
+              <w:t>한</w:t>
+            </w:r>
+            <w:r>
+              <w:t xml:space="preserve"> 분석은 평생교육의 참여 결정을 예측하고, 그에 영향을 미치는 중요한 변수들을 식별하는 데 중요한 기초 자료를 제공한다 [23]. 하지만 기존 연구들은 대부분 참여 결정 요인에 집중하였고, 학습자의 만족도나 교육 효과성에 영향을 미치는 요인들을 분석하는 데는 상대적으로 부족함이 있었다.</w:t>
+            </w:r>
+          </w:p>
+          <w:p>
+            <w:r>
+              <w:rPr>
+                <w:rFonts w:hint="eastAsia"/>
+              </w:rPr>
+              <w:t>이러한</w:t>
+            </w:r>
+            <w:r>
+              <w:t xml:space="preserve"> 흐름 속에서, 국제적으로는 AI 추천시스템과 개인화 학습 지원 연구가 활발히 확대되고 있다. Zeng et 외(2025)은 기존 교육의 한계를 넘어 개인화 학습 추천 시스템을 제안하고, 학습자의 이해도를 높이며 교사와의 협업 방향을 도출함으로써 향후 인간–AI 상호작용의 중요성을 강조하였다 [24]. Chakraborty (2024)는 형평성과 접근성의 제약에도 불구하고 AI가 평생학습 혁신과 접근성을 크게 확장할 수 있음을 강조하며, 실증적 연구 확대의 필요성을 지적하였다 [25]. Digel 외(2023)은 성인 및 지속 교육(ACE) 영역에서 추천시스템이 다양한 배경을 가진 성인 학습자의 자기주도 학습을 촉진함을 실증적으로 보여주었고 [26], </w:t>
+            </w:r>
+            <w:r>
+              <w:lastRenderedPageBreak/>
+              <w:t>Tani 외(2021)은 유럽 5개 대학 협력 프로젝트에서 팬데믹 이후 노동시장 수요 변화에 대응하는 공개 평생학습 과정 선택을 AI 추천시스템으로 안내하는 방안을 실증하였다 [27].</w:t>
+            </w:r>
+          </w:p>
+          <w:p>
+            <w:r>
+              <w:rPr>
+                <w:rFonts w:hint="eastAsia"/>
+              </w:rPr>
+              <w:t>국내</w:t>
+            </w:r>
+            <w:r>
+              <w:t xml:space="preserve"> 연구에서도 유사한 시도가 이루어지고 있다. Jang (2024)는 약 30만 건의 원격대학 데이터를 분석하여 자연어처리, 비지도학습, 강화학습 기법을 활용한 맞춤형 교육과정 추천시스템을 개발하였으며 [28], 이를 통해 학습 빈도와 만족도가 유의미하게 향상됨을 확인하였다. 서지훈 외(2021)는 학습자의 자가진단 데이터를 기반으로 개인 역량에 맞는 맞춤형 교육프로그램을 추천하여 학습 성취와 만족도를 높였으며 [29], Lee 외(2023)는 기업 HRD 현장에서 Learning Curation 시스템을 설계, 운영해 학습 빈도와 만족도를 증가시킨 사례를 보고하였다 [30].</w:t>
+            </w:r>
+          </w:p>
+          <w:p>
+            <w:r>
+              <w:rPr>
+                <w:rFonts w:hint="eastAsia"/>
+              </w:rPr>
+              <w:t>한편</w:t>
+            </w:r>
+            <w:r>
+              <w:t xml:space="preserve">, AI 기반 추천시스템의 발전에도 불구하고 데이터 품질과 윤리적 고려가 중요하다는 점도 제기된다. </w:t>
+            </w:r>
+            <w:proofErr w:type="spellStart"/>
+            <w:r>
+              <w:t>Errakha</w:t>
+            </w:r>
+            <w:proofErr w:type="spellEnd"/>
+            <w:r>
+              <w:t xml:space="preserve"> 외(2025)는 맞춤형 학습 경험을 가능하게 하는 추천시스템의 성공 여부가 데이터 품질 확보와 개인의 윤리적 고려에 달려 있음을 강조하였다 [31]. 이는 평생학습 현장에서 AI를 활용한 추천시스템이 단순히 참여 편의성을 높이는 것을 넘어, 학습 효과성과 지속 가능성을 담보하기 위해 데이터 거버넌스와 윤리적 신뢰성을 필수적으로 확보해야 함</w:t>
+            </w:r>
+            <w:r>
+              <w:rPr>
+                <w:rFonts w:hint="eastAsia"/>
+              </w:rPr>
+              <w:t>을</w:t>
+            </w:r>
+            <w:r>
+              <w:t xml:space="preserve"> 시사한다.</w:t>
+            </w:r>
+          </w:p>
+          <w:p>
+            <w:r>
+              <w:rPr>
+                <w:rFonts w:hint="eastAsia"/>
+              </w:rPr>
+              <w:t>이상의</w:t>
+            </w:r>
+            <w:r>
+              <w:t xml:space="preserve"> 연구들은 공통적으로, AI와 </w:t>
+            </w:r>
+            <w:proofErr w:type="spellStart"/>
+            <w:r>
+              <w:t>머신러닝</w:t>
+            </w:r>
+            <w:proofErr w:type="spellEnd"/>
+            <w:r>
+              <w:t xml:space="preserve"> 기반 추천시스템이 평생학습 참여 촉진과 개인화 학습 지원에서 중요한 가능성을 보여주었음을 입증한다. 국제적으로는 개인화 추천과 학습경로 설계에 초점이 확대되며, 대규모 로그, 텍스트 데이터를 활용한 추천시스템과 학습자 모델링이 발전하는 추세다. 그럼에도 “학습 효과성(만족, 역량, 고용연계)”을 직접 예측하거나 설명하는 연구는 상대적으로 부족하다. 본 연구는 이 간극을 메우기 위해 참여 여부뿐 아니라 만족/효과</w:t>
+            </w:r>
+            <w:r>
+              <w:rPr>
+                <w:rFonts w:hint="eastAsia"/>
+              </w:rPr>
+              <w:t>성</w:t>
+            </w:r>
+            <w:r>
+              <w:t xml:space="preserve"> 지표를 종속변수로 설정하고, 개인, 지역, 프로그램, 제도를 아우르는 다수의 예측 특성을 통합하여 설명가능한 예측을 구현하고자 한다.</w:t>
+            </w:r>
+          </w:p>
           <w:p/>
+          <w:p>
+            <w:r>
+              <w:t>2.7 설명가능한 인공지능 기반 학습 효과성 설명 연구</w:t>
+            </w:r>
+          </w:p>
+          <w:p>
+            <w:r>
+              <w:t>AI 기반 추천 시스템의 발전에도 불구하고, “왜 특정 추천이 이루어졌는가”</w:t>
+            </w:r>
+            <w:proofErr w:type="spellStart"/>
+            <w:r>
+              <w:t>를</w:t>
+            </w:r>
+            <w:proofErr w:type="spellEnd"/>
+            <w:r>
+              <w:t xml:space="preserve"> 설명할 수 있는 설명가능한 인공지능(XAI)에 대한 요구가 점차 높아지고 있다. Majumdar 외(2023)은 일본 고등학교에서 EXAIT(교육용 설명 가능한 인공지능 도구)를 도입하여, 베이지안 지식 추적(BKT)과 차등 프로세스 마이닝을 통해 자기주도적 학습 패턴과 적극적 참여를 실증 분석하였다. 이 연구는 단순 추천을 넘어 설명된 추천이 학습자의 성취도 향상에 기여함을 </w:t>
+            </w:r>
+            <w:r>
+              <w:rPr>
+                <w:rFonts w:hint="eastAsia"/>
+              </w:rPr>
+              <w:t>보여주었다</w:t>
+            </w:r>
+            <w:r>
+              <w:t xml:space="preserve"> [32].</w:t>
+            </w:r>
+          </w:p>
+          <w:p>
+            <w:r>
+              <w:t xml:space="preserve">Kim 외(2024)는 실제 교육 데이터를 활용하여 분류 모델을 개발하고, XAI 기법을 적용해 대학생의 학업 성취도를 95% 이상의 높은 AUC로 예측하였다 [33]. 특히 SHAP 기반 설명을 통해 영향 요인을 분석함으로써 AI 예측의 신뢰성과 교육 현장의 실용성을 동시에 확보하였다. 김성훈 외(2021)도 DKT와 </w:t>
+            </w:r>
+            <w:proofErr w:type="spellStart"/>
+            <w:r>
+              <w:t>XGBoost</w:t>
+            </w:r>
+            <w:proofErr w:type="spellEnd"/>
+            <w:r>
+              <w:t>를 이용한 지식 상태 모델링 결과를 LRP와 SHAP으로 해석하여, 교수자가 학습자의 지식 상태를 이해하고 맞춤형 지원을 제</w:t>
+            </w:r>
+            <w:r>
+              <w:rPr>
+                <w:rFonts w:hint="eastAsia"/>
+              </w:rPr>
+              <w:t>공할</w:t>
+            </w:r>
+            <w:r>
+              <w:t xml:space="preserve"> 수 있는 시스템을 개발하였다 [34].</w:t>
+            </w:r>
+          </w:p>
+          <w:p>
+            <w:r>
+              <w:t xml:space="preserve">Afreen 외(2024)은 지식 그래프 기반 온톨로지(LOXER)를 활용하여 설명 가능한 추천을 구현하였다 [35]. 이 연구는 학습자 중심 논리적 경로와 다양한 데이터셋을 결합해, 설명 가능한 추천의 의미론적 구조를 정립하고 학습자의 의사결정 과정을 지원하였다. </w:t>
+            </w:r>
+            <w:proofErr w:type="spellStart"/>
+            <w:r>
+              <w:t>Alaniemi</w:t>
+            </w:r>
+            <w:proofErr w:type="spellEnd"/>
+            <w:r>
+              <w:t xml:space="preserve"> 외(2024)은 AI의 일상적 확산 속에서 전문가뿐 아니라 일반 사용자도 이해할 수 있는 설명의 필요성을 강조하며, 비교 기능, 자체 설명 기능, 상황 인식 기능을 지원하는 XAI 설계가 사용자 경험 개선과 학습 및 고용 연계성 강화에 기여함을 보여주었다 [36].</w:t>
+            </w:r>
+          </w:p>
+          <w:p>
+            <w:proofErr w:type="spellStart"/>
+            <w:r>
+              <w:t>Almaraashi</w:t>
+            </w:r>
+            <w:proofErr w:type="spellEnd"/>
+            <w:r>
+              <w:t xml:space="preserve"> 외(2024)은 퍼지 논리와 lifelong learning을 결합하여 AI 알고리즘의 설명력을 강화하는 시스템을 제안하였으며, 다양한 도메인 확장 가능성을 제시하였다 [37]. 또한 </w:t>
+            </w:r>
+            <w:proofErr w:type="spellStart"/>
+            <w:r>
+              <w:t>Gharahighehi</w:t>
+            </w:r>
+            <w:proofErr w:type="spellEnd"/>
+            <w:r>
+              <w:t xml:space="preserve"> 외(2024)는 AI 기반 학습 시스템이 맞춤형 추천과 자동화된 지원을 제공할 수 있는 가능성을 인정하면서도, 인간 중심적 접근과 참여 지속성 강화를 위해 설명 가능성과 통제 가능성이 필수적임을 강조하였다 [38].</w:t>
+            </w:r>
+          </w:p>
+          <w:p>
+            <w:r>
+              <w:rPr>
+                <w:rFonts w:hint="eastAsia"/>
+              </w:rPr>
+              <w:t>이러한</w:t>
+            </w:r>
+            <w:r>
+              <w:t xml:space="preserve"> 연구들은 공통적으로, XAI가 단순히 학습 성과 예측을 넘어 학습자, 교사 및 사용자에게 신뢰 가능한 설명을 제공하고, 교육적 추천 시스템의 효과성과 지속 가능성을 높이는 데 핵심적 역할을 한다는 점을 </w:t>
+            </w:r>
+            <w:r>
+              <w:lastRenderedPageBreak/>
+              <w:t>보여준다. 다만 교육데이터의 질 관리, 편향 제거, 개인정보나 윤리 거버넌스가 수반되지 않으면 설명의 신뢰성이 훼손될 수 있다. 본 연구는 예측성능과 함께 설명가능성 지표를 병행 분석하여, 정책적 실무적 해석가능성을 확보한다.</w:t>
+            </w:r>
+          </w:p>
           <w:p/>
+          <w:p>
+            <w:r>
+              <w:t>2.8 선행연구의 한계와 필요성</w:t>
+            </w:r>
+          </w:p>
+          <w:p>
+            <w:r>
+              <w:rPr>
+                <w:rFonts w:hint="eastAsia"/>
+              </w:rPr>
+              <w:t>비록</w:t>
+            </w:r>
+            <w:r>
+              <w:t xml:space="preserve"> 최근 교육 분야에서 </w:t>
+            </w:r>
+            <w:proofErr w:type="spellStart"/>
+            <w:r>
+              <w:t>머신러닝</w:t>
+            </w:r>
+            <w:proofErr w:type="spellEnd"/>
+            <w:r>
+              <w:t xml:space="preserve"> 기법을 활용한 연구가 활발히 이루어지고 있지만, 평생교육 영역에서의 활용은 상대적으로 제한적이다. 특히 평생교육의 효과성 요인을 분석하고, 특정 집단의 특성에 맞춘 탐색적 연구는 여전히 부족한 상태이다. 이는 평생교육의 참여자들이 경험하는 효과의 다양성을 깊이 있게 이해하고, 이를 개선하기 위한 전략을 제시하는 데 중요한 과제가 되고 있다. 따라서 평생교육 참여자의 만족도에 영향을 미치는 다양한 요인을 포괄적이고 통합적으</w:t>
+            </w:r>
+            <w:r>
+              <w:rPr>
+                <w:rFonts w:hint="eastAsia"/>
+              </w:rPr>
+              <w:t>로</w:t>
+            </w:r>
+            <w:r>
+              <w:t xml:space="preserve"> 분석할 필요성이 대두된다. 이러한 분석은 평생학습의 실제적인 효과를 측정하고, 교육적 성과를 높이는 데 중요한 역할을 할 것이다. 또한 미래의 참여자가 경험할 수 있는 교육 효과를 예측하고, 그 효과를 극대화할 수 있는 분석 접근법이 요구된다. 이를 통해 평생학습의 참여를 더욱 활성화시키고, 각 학습자의 특성에 맞춘 맞춤형 학습 경험을 제공할 수 있다. </w:t>
+            </w:r>
+            <w:proofErr w:type="spellStart"/>
+            <w:r>
+              <w:t>머신러닝</w:t>
+            </w:r>
+            <w:proofErr w:type="spellEnd"/>
+            <w:r>
+              <w:t xml:space="preserve"> 기법은 이러한 예측과 분석을 가능하게 하여, 평생학습의 효율성을 높이고, 참여자의 만족도를 최적화하는 데 중요한 역할을 할 수 있을 것이다.</w:t>
+            </w:r>
+          </w:p>
+          <w:p>
+            <w:r>
+              <w:rPr>
+                <w:rFonts w:hint="eastAsia"/>
+              </w:rPr>
+              <w:t>결국</w:t>
+            </w:r>
+            <w:r>
+              <w:t xml:space="preserve">, 선행연구 검토를 통해 도출된 이러한 한계는 본 연구의 출발점이 된다. 본 연구는 </w:t>
+            </w:r>
+            <w:proofErr w:type="spellStart"/>
+            <w:r>
+              <w:t>머신러닝과</w:t>
+            </w:r>
+            <w:proofErr w:type="spellEnd"/>
+            <w:r>
+              <w:t xml:space="preserve"> XAI 기법을 활용하여 평생학습 참여자의 효과성과 만족 요인을 심층적으로 규명하고, 나아가 맞춤형 프로그램 추천을 가능하게 하는 데이터 기반 의사결정 틀을 제시하고자 한다. 궁극적으로 정밀 </w:t>
+            </w:r>
+            <w:proofErr w:type="spellStart"/>
+            <w:r>
+              <w:t>타깃팅</w:t>
+            </w:r>
+            <w:proofErr w:type="spellEnd"/>
+            <w:r>
+              <w:t>, 개인화 추천, 성과 중심 평가로의 전환을 뒷받침한다.</w:t>
+            </w:r>
+          </w:p>
         </w:tc>
       </w:tr>
     </w:tbl>
@@ -1130,12 +1484,6 @@
           <w:rFonts w:hint="eastAsia"/>
         </w:rPr>
         <w:t>2</w:t>
-      </w:r>
-      <w:r>
-        <w:rPr>
-          <w:rFonts w:hint="eastAsia"/>
-        </w:rPr>
-        <w:t xml:space="preserve"> (김경원)</w:t>
       </w:r>
     </w:p>
     <w:tbl>
@@ -1580,7 +1928,20 @@
           <w:rFonts w:hint="eastAsia"/>
           <w:bCs/>
         </w:rPr>
-        <w:t xml:space="preserve"> 알고리즘의 이론적 강점과 다른 알고리즘 대비 차별성, 그리고 데이</w:t>
+        <w:t xml:space="preserve"> 알고리즘의 이론적 강점과 다른 알고리즘 대비 차별성, 그리고 데이터 특성과의 적합성과 실무적 의의를 </w:t>
+      </w:r>
+      <w:r>
+        <w:rPr>
+          <w:bCs/>
+        </w:rPr>
+        <w:t>“4.1 비형식학습 효과성 예측 평가(Train &amp; Validate)”</w:t>
+      </w:r>
+      <w:r>
+        <w:rPr>
+          <w:rFonts w:hint="eastAsia"/>
+          <w:bCs/>
+        </w:rPr>
+        <w:t xml:space="preserve"> 부분에 아래와 같</w:t>
       </w:r>
       <w:r>
         <w:rPr>
@@ -1588,20 +1949,7 @@
           <w:bCs/>
         </w:rPr>
         <w:lastRenderedPageBreak/>
-        <w:t xml:space="preserve">터 특성과의 적합성과 실무적 의의를 </w:t>
-      </w:r>
-      <w:r>
-        <w:rPr>
-          <w:bCs/>
-        </w:rPr>
-        <w:t>“4.1 비형식학습 효과성 예측 평가(Train &amp; Validate)”</w:t>
-      </w:r>
-      <w:r>
-        <w:rPr>
-          <w:rFonts w:hint="eastAsia"/>
-          <w:bCs/>
-        </w:rPr>
-        <w:t xml:space="preserve"> 부분에 아래와 같이 추가하였습니다.</w:t>
+        <w:t>이 추가하였습니다.</w:t>
       </w:r>
     </w:p>
     <w:p>
@@ -1676,17 +2024,261 @@
             </w:r>
           </w:p>
           <w:p>
-            <w:pPr>
-              <w:rPr>
-                <w:color w:val="EE0000"/>
-              </w:rPr>
-            </w:pPr>
-            <w:r>
-              <w:rPr>
-                <w:rFonts w:hint="eastAsia"/>
-                <w:color w:val="EE0000"/>
+            <w:r>
+              <w:rPr>
+                <w:rFonts w:hint="eastAsia"/>
               </w:rPr>
               <w:t>(1) + (2)</w:t>
+            </w:r>
+          </w:p>
+          <w:p>
+            <w:r>
+              <w:rPr>
+                <w:rFonts w:hint="eastAsia"/>
+              </w:rPr>
+              <w:t xml:space="preserve">연구의 목표를 달성하기 위해 2018년부터 2022년까지의 “평생학습 개인실태조사” 데이터를 사용하였다. 데이터를 수집하는 설문조사의 내용이 큰 틀에서는 변화가 없다. 하지면 수집에 사용한 질문명이 조금씩 변경되기도 하기 때문에 2022년도를 기준으로 과거 데이터의 변수명을 동일하게 맞추었다. 또한 연도별로 수집되는 변수의 </w:t>
+            </w:r>
+            <w:proofErr w:type="spellStart"/>
+            <w:r>
+              <w:rPr>
+                <w:rFonts w:hint="eastAsia"/>
+              </w:rPr>
+              <w:t>갯수는</w:t>
+            </w:r>
+            <w:proofErr w:type="spellEnd"/>
+            <w:r>
+              <w:rPr>
+                <w:rFonts w:hint="eastAsia"/>
+              </w:rPr>
+              <w:t xml:space="preserve"> 차이가 있지만 5개년도 중 절반 이상인 3개년도 이상 공통적으로 존재하는 변수만을 선별하였다 &lt;표 1&gt;. 또한 샘플의 개수는 연도별로 차이가 있지만 값이 존재하지 않는 경우 </w:t>
+            </w:r>
+            <w:proofErr w:type="spellStart"/>
+            <w:r>
+              <w:rPr>
+                <w:rFonts w:hint="eastAsia"/>
+              </w:rPr>
+              <w:t>결측치</w:t>
+            </w:r>
+            <w:proofErr w:type="spellEnd"/>
+            <w:r>
+              <w:rPr>
+                <w:rFonts w:hint="eastAsia"/>
+              </w:rPr>
+              <w:t>(</w:t>
+            </w:r>
+            <w:proofErr w:type="spellStart"/>
+            <w:r>
+              <w:rPr>
+                <w:rFonts w:hint="eastAsia"/>
+              </w:rPr>
+              <w:t>NaN</w:t>
+            </w:r>
+            <w:proofErr w:type="spellEnd"/>
+            <w:r>
+              <w:rPr>
+                <w:rFonts w:hint="eastAsia"/>
+              </w:rPr>
+              <w:t>)</w:t>
+            </w:r>
+            <w:proofErr w:type="spellStart"/>
+            <w:r>
+              <w:rPr>
+                <w:rFonts w:hint="eastAsia"/>
+              </w:rPr>
+              <w:t>으로</w:t>
+            </w:r>
+            <w:proofErr w:type="spellEnd"/>
+            <w:r>
+              <w:rPr>
+                <w:rFonts w:hint="eastAsia"/>
+              </w:rPr>
+              <w:t xml:space="preserve"> 처리하고 연도별 구분을 위해 추가적인 연도 변수를 생성하였다. </w:t>
+            </w:r>
+          </w:p>
+          <w:p>
+            <w:r>
+              <w:rPr>
+                <w:rFonts w:hint="eastAsia"/>
+              </w:rPr>
+              <w:t xml:space="preserve">종속변수인 평생학습 효과성은 평생학습 참여가 삶의 질 향상에 얼마나 도움이 되었는지 “정신적 건강, 육체적 건강, 사회참여 만족도, 경제적 안정감” 4가지의 항목으로 구분되어 있기에 샘플당 4개 항목의 </w:t>
+            </w:r>
+            <w:proofErr w:type="spellStart"/>
+            <w:r>
+              <w:rPr>
+                <w:rFonts w:hint="eastAsia"/>
+              </w:rPr>
+              <w:t>응답값</w:t>
+            </w:r>
+            <w:proofErr w:type="spellEnd"/>
+            <w:r>
+              <w:rPr>
+                <w:rFonts w:hint="eastAsia"/>
+              </w:rPr>
+              <w:t xml:space="preserve"> 평균치로 변환하여 “평생학습 </w:t>
+            </w:r>
+            <w:proofErr w:type="spellStart"/>
+            <w:r>
+              <w:rPr>
+                <w:rFonts w:hint="eastAsia"/>
+              </w:rPr>
+              <w:t>효과성”으로</w:t>
+            </w:r>
+            <w:proofErr w:type="spellEnd"/>
+            <w:r>
+              <w:rPr>
+                <w:rFonts w:hint="eastAsia"/>
+              </w:rPr>
+              <w:t xml:space="preserve"> 생성하였다. 그리고 5점 척도 기준 4점 이상인 경우를 “만족” 그리고 </w:t>
+            </w:r>
+            <w:proofErr w:type="spellStart"/>
+            <w:r>
+              <w:rPr>
+                <w:rFonts w:hint="eastAsia"/>
+              </w:rPr>
+              <w:t>중간값인</w:t>
+            </w:r>
+            <w:proofErr w:type="spellEnd"/>
+            <w:r>
+              <w:rPr>
+                <w:rFonts w:hint="eastAsia"/>
+              </w:rPr>
+              <w:t xml:space="preserve"> 3점을 제외한 3점 미만의 경우를 “</w:t>
+            </w:r>
+            <w:proofErr w:type="spellStart"/>
+            <w:r>
+              <w:rPr>
+                <w:rFonts w:hint="eastAsia"/>
+              </w:rPr>
+              <w:t>불만족”으로</w:t>
+            </w:r>
+            <w:proofErr w:type="spellEnd"/>
+            <w:r>
+              <w:rPr>
+                <w:rFonts w:hint="eastAsia"/>
+              </w:rPr>
+              <w:t xml:space="preserve"> 변환하였다. 독립변수는 모델의 설명과 예측 성능을 위해 일부 변수에 대해 파생변수를 만들었다 &lt;표 2&gt;. 평균값을 통해 값을 </w:t>
+            </w:r>
+            <w:proofErr w:type="gramStart"/>
+            <w:r>
+              <w:rPr>
+                <w:rFonts w:hint="eastAsia"/>
+              </w:rPr>
+              <w:t>일원화 하기도</w:t>
+            </w:r>
+            <w:proofErr w:type="gramEnd"/>
+            <w:r>
+              <w:rPr>
+                <w:rFonts w:hint="eastAsia"/>
+              </w:rPr>
+              <w:t xml:space="preserve"> 하고, 유사 항목들의 여부를 확인후 이진화 하기도 하였다. 또한 학력, 소득, 직업 등 개인적 현황과 관련된 명목형 변수는 각 항목 값들에 따라 변수를 생성하여 설명하기 위해 더미변화화(Dummy Variable) 하였다. 이 외에도 변수들의 이상치 처리, </w:t>
+            </w:r>
+            <w:proofErr w:type="spellStart"/>
+            <w:r>
+              <w:rPr>
+                <w:rFonts w:hint="eastAsia"/>
+              </w:rPr>
+              <w:t>결측값</w:t>
+            </w:r>
+            <w:proofErr w:type="spellEnd"/>
+            <w:r>
+              <w:rPr>
+                <w:rFonts w:hint="eastAsia"/>
+              </w:rPr>
+              <w:t xml:space="preserve"> 50% 이상 존재하는 변수 삭제, 변수의 </w:t>
+            </w:r>
+            <w:proofErr w:type="spellStart"/>
+            <w:r>
+              <w:rPr>
+                <w:rFonts w:hint="eastAsia"/>
+              </w:rPr>
+              <w:t>응답값을</w:t>
+            </w:r>
+            <w:proofErr w:type="spellEnd"/>
+            <w:r>
+              <w:rPr>
+                <w:rFonts w:hint="eastAsia"/>
+              </w:rPr>
+              <w:t xml:space="preserve"> 0과 1사이로 값으로 동일하게 변환하여 학습과정에서 변수들의 비교를 공정하게 학습할 수 있도록 스케일링(Scaling) 하였다.</w:t>
+            </w:r>
+          </w:p>
+          <w:p>
+            <w:r>
+              <w:rPr>
+                <w:rFonts w:hint="eastAsia"/>
+              </w:rPr>
+              <w:t>최종적으로 51,369개의 샘플과 99개의 변수를 모델링과 예측에 활용하였다. 전체 데이터에서 비형식교육 참여자와 미참여자를 구분하였다. 그 중에서 비형식교육 참여자는 8:2의 비율로 무작위 할당하여 각각 학습(Train)과 검증(Validate)로 활용하였다. 그리고 실제 비형식교육 미참여자를 추천할 경우 어떤 만</w:t>
+            </w:r>
+            <w:r>
+              <w:rPr>
+                <w:rFonts w:hint="eastAsia"/>
+              </w:rPr>
+              <w:lastRenderedPageBreak/>
+              <w:t>족도를 나타낼 것인지 예측에 활용하기 위한 미래 추천 테스트(Test) 데이터로 활용하였다. 그리고 종속변수의</w:t>
+            </w:r>
+            <w:r>
+              <w:t xml:space="preserve"> </w:t>
+            </w:r>
+            <w:r>
+              <w:rPr>
+                <w:rFonts w:hint="eastAsia"/>
+              </w:rPr>
+              <w:t xml:space="preserve">분포가 한쪽만 너무 많아 학습이 공정하게 이루어지지 못하는 불균형 상태일 경우, 특정 라벨이 학습되지 않아 성능이 떨어지는 이슈가 생긴다. 따라서 불만족 샘플이 많은 경우는 </w:t>
+            </w:r>
+            <w:proofErr w:type="spellStart"/>
+            <w:r>
+              <w:rPr>
+                <w:rFonts w:hint="eastAsia"/>
+              </w:rPr>
+              <w:t>언더샘플링</w:t>
+            </w:r>
+            <w:proofErr w:type="spellEnd"/>
+            <w:r>
+              <w:rPr>
+                <w:rFonts w:hint="eastAsia"/>
+              </w:rPr>
+              <w:t>(</w:t>
+            </w:r>
+            <w:proofErr w:type="spellStart"/>
+            <w:r>
+              <w:rPr>
+                <w:rFonts w:hint="eastAsia"/>
+              </w:rPr>
+              <w:t>Undersampling</w:t>
+            </w:r>
+            <w:proofErr w:type="spellEnd"/>
+            <w:r>
+              <w:rPr>
+                <w:rFonts w:hint="eastAsia"/>
+              </w:rPr>
+              <w:t>)</w:t>
+            </w:r>
+            <w:proofErr w:type="spellStart"/>
+            <w:r>
+              <w:rPr>
+                <w:rFonts w:hint="eastAsia"/>
+              </w:rPr>
+              <w:t>으로</w:t>
+            </w:r>
+            <w:proofErr w:type="spellEnd"/>
+            <w:r>
+              <w:rPr>
+                <w:rFonts w:hint="eastAsia"/>
+              </w:rPr>
+              <w:t xml:space="preserve"> 불만족의 비율을 줄이고 만족 샘플이 많은 경우 불만족 샘플을 </w:t>
+            </w:r>
+            <w:proofErr w:type="spellStart"/>
+            <w:r>
+              <w:rPr>
+                <w:rFonts w:hint="eastAsia"/>
+              </w:rPr>
+              <w:t>오버샘플링</w:t>
+            </w:r>
+            <w:proofErr w:type="spellEnd"/>
+            <w:r>
+              <w:rPr>
+                <w:rFonts w:hint="eastAsia"/>
+              </w:rPr>
+              <w:t>(Oversampling)하여 최대한 만족 라벨의 데이터는 수정하지 않고 예측력을 향상시킬 수 있는 방향으로 샘플링 적용하였다.</w:t>
             </w:r>
           </w:p>
           <w:p/>
@@ -1724,6 +2316,7 @@
                 <w:b/>
                 <w:bCs/>
               </w:rPr>
+              <w:lastRenderedPageBreak/>
               <w:t>[변경]</w:t>
             </w:r>
           </w:p>
@@ -1810,7 +2403,21 @@
               <w:rPr>
                 <w:rFonts w:hint="eastAsia"/>
               </w:rPr>
-              <w:t xml:space="preserve"> 50% 이상 존재하는 변수들을 삭제하고 모델의 설명과 예측 성능을 위해 일부 변수에 대해 파생변수를 만들었다 &lt;표 2&gt;. 평균값을 통해 값을 일원화 하기도 하고, 유사 항목들의 여부를 확인후 이진화 하기도 하였다. 또한 학력, 소득, 직업 등 개인적 현황과 관련된 명목형 변수는 각 항목 값들에 따라 변수를 생성하여 설명하기 위해 더미변화화(Dummy Variable) 하여 최종적으로 103개의 변수로 변환되었다.</w:t>
+              <w:t xml:space="preserve"> 50% 이상 존재하는 변수들을 삭제하고 모델의 설명과 예측 성능을 위해 일부 변수에 대해 파생변수를 만들었다 &lt;표 2&gt;. 평균값을 통해 값을 </w:t>
+            </w:r>
+            <w:proofErr w:type="gramStart"/>
+            <w:r>
+              <w:rPr>
+                <w:rFonts w:hint="eastAsia"/>
+              </w:rPr>
+              <w:t>일원화 하기도</w:t>
+            </w:r>
+            <w:proofErr w:type="gramEnd"/>
+            <w:r>
+              <w:rPr>
+                <w:rFonts w:hint="eastAsia"/>
+              </w:rPr>
+              <w:t xml:space="preserve"> 하고, 유사 항목들의 여부를 확인후 이진화 하기도 하였다. 또한 학력, 소득, 직업 등 개인적 현황과 관련된 명목형 변수는 각 항목 값들에 따라 변수를 생성하여 설명하기 위해 더미변화화(Dummy Variable) 하여 최종적으로 103개의 변수로 변환되었다.</w:t>
             </w:r>
           </w:p>
           <w:p>
@@ -1862,20 +2469,35 @@
               </w:rPr>
               <w:t xml:space="preserve"> 변환하였다. 나머지 99개의 변수를 독립변수로 활용하였다.</w:t>
             </w:r>
+            <w:r>
+              <w:rPr>
+                <w:rFonts w:hint="eastAsia"/>
+              </w:rPr>
+              <w:t xml:space="preserve"> </w:t>
+            </w:r>
+            <w:r>
+              <w:rPr>
+                <w:rFonts w:hint="eastAsia"/>
+              </w:rPr>
+              <w:t>변수들은</w:t>
+            </w:r>
+            <w:r>
+              <w:t xml:space="preserve"> 인구사회학적 특성, 직업 및 소득 요인, 건강 및 생활특성, 학습참여 및 태도, 사회참여 요인 등으로 분류될 수 있다. 각 변수의 세부 구성은 &lt;표 4&gt;에 제시하였다.</w:t>
+            </w:r>
           </w:p>
           <w:p>
             <w:r>
               <w:rPr>
                 <w:rFonts w:hint="eastAsia"/>
               </w:rPr>
-              <w:t xml:space="preserve">그리고 전체 51,369명 중, 비형식교육 참여자는 18,117명(35.27%)이고 미참여자는 33,252명(64.73%)이다. 참여자는 18,117명은 8:2의 비율로 무작위 할당하여 각각 학습(Train)과 검증(Validate)로 </w:t>
+              <w:t>그리고 전체 51,369명 중, 비형식교육 참여자는 18,117명(35.27%)이고 미참여자는 33,252명</w:t>
             </w:r>
             <w:r>
               <w:rPr>
                 <w:rFonts w:hint="eastAsia"/>
               </w:rPr>
               <w:lastRenderedPageBreak/>
-              <w:t xml:space="preserve">활용하였다. 그리고 실제 비형식교육 미참여자 33,252명을 추천할 경우 어떤 만족도를 나타낼 것인지 예측에 활용하기 위한 미래 추천 테스트(Test) 데이터로 활용하였다. </w:t>
+              <w:t xml:space="preserve">(64.73%)이다. 참여자는 18,117명은 8:2의 비율로 무작위 할당하여 각각 학습(Train)과 검증(Validate)로 활용하였다. 그리고 실제 비형식교육 미참여자 33,252명을 추천할 경우 어떤 만족도를 나타낼 것인지 예측에 활용하기 위한 미래 추천 테스트(Test) 데이터로 활용하였다. </w:t>
             </w:r>
           </w:p>
           <w:p>
@@ -2099,14 +2721,8 @@
               <w:rPr>
                 <w:rFonts w:hint="eastAsia"/>
               </w:rPr>
-              <w:t>는 Gradient Boosting 기반 알고리즘으로, 변수 간 복잡한 비선형적 상호작용을 포착할 수 있으며, 정</w:t>
-            </w:r>
-            <w:r>
-              <w:rPr>
-                <w:rFonts w:hint="eastAsia"/>
-              </w:rPr>
               <w:lastRenderedPageBreak/>
-              <w:t xml:space="preserve">규화를 통해 과적합을 효과적으로 억제한다. Random Forest 대비 편향(Bias) 감소 효과를 확보하면서도 분산(Variance)를 안정적으로 제어한다. 반면 </w:t>
+              <w:t xml:space="preserve">는 Gradient Boosting 기반 알고리즘으로, 변수 간 복잡한 비선형적 상호작용을 포착할 수 있으며, 정규화를 통해 과적합을 효과적으로 억제한다. Random Forest 대비 편향(Bias) 감소 효과를 확보하면서도 분산(Variance)를 안정적으로 제어한다. 반면 </w:t>
             </w:r>
             <w:proofErr w:type="spellStart"/>
             <w:r>
@@ -2575,6 +3191,7 @@
                 <w:b/>
                 <w:bCs/>
               </w:rPr>
+              <w:lastRenderedPageBreak/>
               <w:t>[변경]</w:t>
             </w:r>
           </w:p>
@@ -2602,7 +3219,6 @@
         </w:rPr>
       </w:pPr>
       <w:r>
-        <w:lastRenderedPageBreak/>
         <w:br w:type="page"/>
       </w:r>
     </w:p>
@@ -2652,40 +3268,6 @@
       </w:r>
       <w:r>
         <w:t>#1</w:t>
-      </w:r>
-      <w:r>
-        <w:rPr>
-          <w:rFonts w:hint="eastAsia"/>
-        </w:rPr>
-        <w:t xml:space="preserve"> (</w:t>
-      </w:r>
-      <w:proofErr w:type="spellStart"/>
-      <w:r>
-        <w:rPr>
-          <w:rFonts w:hint="eastAsia"/>
-        </w:rPr>
-        <w:t>유효정</w:t>
-      </w:r>
-      <w:proofErr w:type="spellEnd"/>
-      <w:r>
-        <w:rPr>
-          <w:rFonts w:hint="eastAsia"/>
-        </w:rPr>
-        <w:t xml:space="preserve">, 조은지, </w:t>
-      </w:r>
-      <w:proofErr w:type="spellStart"/>
-      <w:r>
-        <w:rPr>
-          <w:rFonts w:hint="eastAsia"/>
-        </w:rPr>
-        <w:t>이현서</w:t>
-      </w:r>
-      <w:proofErr w:type="spellEnd"/>
-      <w:r>
-        <w:rPr>
-          <w:rFonts w:hint="eastAsia"/>
-        </w:rPr>
-        <w:t>)</w:t>
       </w:r>
     </w:p>
     <w:tbl>
@@ -2850,27 +3432,180 @@
         <w:rPr>
           <w:rFonts w:hint="eastAsia"/>
           <w:bCs/>
-          <w:color w:val="EE0000"/>
-        </w:rPr>
-        <w:t xml:space="preserve">논문의 이해도를 높일 수 있는 구조적인 코멘트를 주셔서 감사합니다. 기존 1장을 2개의 장으로 </w:t>
+        </w:rPr>
+        <w:t>논문의 이해도를 높일 수 있는 구조적인 코멘트를 주셔서 감사합니다. 기존 1장을 2개의 장으로 분</w:t>
+      </w:r>
+      <w:r>
+        <w:rPr>
+          <w:rFonts w:hint="eastAsia"/>
+          <w:bCs/>
+        </w:rPr>
+        <w:t>리</w:t>
+      </w:r>
+      <w:r>
+        <w:rPr>
+          <w:rFonts w:hint="eastAsia"/>
+          <w:bCs/>
+        </w:rPr>
+        <w:t xml:space="preserve">하여 1장은 간결한 연구배경과 연구 목표 및 기여를, 2장에서는 개념, 통계, 선행연구, AI 관련 적용 흐름, 연구 필요성으로 묶어서 구조를 분리했습니다. </w:t>
+      </w:r>
+      <w:r>
+        <w:rPr>
+          <w:rFonts w:hint="eastAsia"/>
+          <w:bCs/>
+        </w:rPr>
+        <w:t xml:space="preserve">아울러 (1) 한국과 글로벌 </w:t>
       </w:r>
       <w:proofErr w:type="spellStart"/>
       <w:r>
         <w:rPr>
           <w:rFonts w:hint="eastAsia"/>
           <w:bCs/>
-          <w:color w:val="EE0000"/>
-        </w:rPr>
-        <w:t>분라하여</w:t>
+        </w:rPr>
+        <w:t>비형식</w:t>
       </w:r>
       <w:proofErr w:type="spellEnd"/>
       <w:r>
         <w:rPr>
           <w:rFonts w:hint="eastAsia"/>
           <w:bCs/>
-          <w:color w:val="EE0000"/>
-        </w:rPr>
-        <w:t xml:space="preserve"> 1장은 간결한 연구배경과 연구 목표 및 기여를, 2장에서는 개념, 통계, 선행연구, AI 관련 적용 흐름, 연구 필요성으로 묶어서 구조를 분리했습니다. </w:t>
+        </w:rPr>
+        <w:t xml:space="preserve"> 학습관련 비교를 </w:t>
+      </w:r>
+      <w:r>
+        <w:rPr>
+          <w:bCs/>
+        </w:rPr>
+        <w:t>“</w:t>
+      </w:r>
+      <w:r>
+        <w:rPr>
+          <w:bCs/>
+        </w:rPr>
+        <w:t>2.3 국제적 비형식학습 거버넌스와 한국의 위치</w:t>
+      </w:r>
+      <w:r>
+        <w:rPr>
+          <w:bCs/>
+        </w:rPr>
+        <w:t>”</w:t>
+      </w:r>
+      <w:r>
+        <w:rPr>
+          <w:rFonts w:hint="eastAsia"/>
+          <w:bCs/>
+        </w:rPr>
+        <w:t xml:space="preserve"> 라는 별도의 선행연구로 분기하였으며, (2) 일반적인 평생학습과 사이버 대학과의 비교를 </w:t>
+      </w:r>
+      <w:r>
+        <w:rPr>
+          <w:bCs/>
+        </w:rPr>
+        <w:t>“</w:t>
+      </w:r>
+      <w:r>
+        <w:rPr>
+          <w:bCs/>
+        </w:rPr>
+        <w:t>2.4 한국의 평생학습 특수성: 사이버대학</w:t>
+      </w:r>
+      <w:r>
+        <w:rPr>
+          <w:bCs/>
+        </w:rPr>
+        <w:t>”</w:t>
+      </w:r>
+      <w:proofErr w:type="spellStart"/>
+      <w:r>
+        <w:rPr>
+          <w:rFonts w:hint="eastAsia"/>
+          <w:bCs/>
+        </w:rPr>
+        <w:t>으로</w:t>
+      </w:r>
+      <w:proofErr w:type="spellEnd"/>
+      <w:r>
+        <w:rPr>
+          <w:rFonts w:hint="eastAsia"/>
+          <w:bCs/>
+        </w:rPr>
+        <w:t xml:space="preserve"> 별도 분기하여 소개하였습니다. 아울러 (3) </w:t>
+      </w:r>
+      <w:proofErr w:type="spellStart"/>
+      <w:r>
+        <w:rPr>
+          <w:rFonts w:hint="eastAsia"/>
+          <w:bCs/>
+        </w:rPr>
+        <w:t>비형식</w:t>
+      </w:r>
+      <w:proofErr w:type="spellEnd"/>
+      <w:r>
+        <w:rPr>
+          <w:rFonts w:hint="eastAsia"/>
+          <w:bCs/>
+        </w:rPr>
+        <w:t xml:space="preserve"> 학습의 사례들을 </w:t>
+      </w:r>
+      <w:r>
+        <w:rPr>
+          <w:bCs/>
+        </w:rPr>
+        <w:t>“</w:t>
+      </w:r>
+      <w:r>
+        <w:rPr>
+          <w:bCs/>
+        </w:rPr>
+        <w:t>2.5 비형식학습의 성공과 실패 사례 및 시사점</w:t>
+      </w:r>
+      <w:r>
+        <w:rPr>
+          <w:bCs/>
+        </w:rPr>
+        <w:t>”</w:t>
+      </w:r>
+      <w:proofErr w:type="spellStart"/>
+      <w:r>
+        <w:rPr>
+          <w:rFonts w:hint="eastAsia"/>
+          <w:bCs/>
+        </w:rPr>
+        <w:t>으로</w:t>
+      </w:r>
+      <w:proofErr w:type="spellEnd"/>
+      <w:r>
+        <w:rPr>
+          <w:rFonts w:hint="eastAsia"/>
+          <w:bCs/>
+        </w:rPr>
+        <w:t xml:space="preserve"> 분기하여 3가지를 소개하고 있습니다. 그리고 각 장마다 연구의 필요성을 마지막에 추가하여 강조하였으며 </w:t>
+      </w:r>
+      <w:r>
+        <w:rPr>
+          <w:bCs/>
+        </w:rPr>
+        <w:t>“</w:t>
+      </w:r>
+      <w:r>
+        <w:rPr>
+          <w:rFonts w:hint="eastAsia"/>
+          <w:bCs/>
+        </w:rPr>
+        <w:t>2.1 &amp; 2.2</w:t>
+      </w:r>
+      <w:r>
+        <w:rPr>
+          <w:bCs/>
+        </w:rPr>
+        <w:t>”</w:t>
+      </w:r>
+      <w:r>
+        <w:rPr>
+          <w:rFonts w:hint="eastAsia"/>
+          <w:bCs/>
+        </w:rPr>
+        <w:t>에도 가독성을 높이기 위해 관련 선행연구의 필요성을 언급하였습니다. 감사합니다.</w:t>
       </w:r>
     </w:p>
     <w:p>
@@ -2940,6 +3675,27 @@
                 <w:bCs/>
               </w:rPr>
             </w:pPr>
+            <w:r>
+              <w:rPr>
+                <w:rFonts w:hint="eastAsia"/>
+                <w:bCs/>
+              </w:rPr>
+              <w:t>[</w:t>
+            </w:r>
+            <w:r>
+              <w:rPr>
+                <w:rFonts w:hint="eastAsia"/>
+                <w:bCs/>
+              </w:rPr>
+              <w:t>신규 추가</w:t>
+            </w:r>
+            <w:r>
+              <w:rPr>
+                <w:rFonts w:hint="eastAsia"/>
+                <w:bCs/>
+              </w:rPr>
+              <w:t>]</w:t>
+            </w:r>
           </w:p>
           <w:p>
             <w:pPr>
@@ -2947,6 +3703,610 @@
                 <w:bCs/>
               </w:rPr>
             </w:pPr>
+            <w:r>
+              <w:rPr>
+                <w:bCs/>
+              </w:rPr>
+              <w:t>2.1 평생학습의 개념과 유형</w:t>
+            </w:r>
+          </w:p>
+          <w:p>
+            <w:pPr>
+              <w:rPr>
+                <w:bCs/>
+              </w:rPr>
+            </w:pPr>
+            <w:r>
+              <w:rPr>
+                <w:rFonts w:hint="eastAsia"/>
+                <w:bCs/>
+              </w:rPr>
+              <w:t>정책적</w:t>
+            </w:r>
+            <w:r>
+              <w:rPr>
+                <w:bCs/>
+              </w:rPr>
+              <w:t xml:space="preserve"> 관점에서 국제기구는 비형식과 무형식 학습의 가시화(Visibility)와 공식 인정(Recognition)을 강조하며, 각국은 사회, 제도적 맥락에 따라 인증, 학점화, 재정지원 방식이 상이한 거버넌스를 채택해왔다. 한국의 최근 통계에서도 2024년 기준, 전체 성인의 33.1%가 평생학습에 참여하였으며, 이 중 형식학습 참여율은 0.5%에 불과한 반면, 비형식학습 참여율은 32.7%로 나타나, 대다수의 학습 활동이 비형식적 학습을 중심으로 전개되</w:t>
+            </w:r>
+            <w:r>
+              <w:rPr>
+                <w:rFonts w:hint="eastAsia"/>
+                <w:bCs/>
+              </w:rPr>
+              <w:t>고</w:t>
+            </w:r>
+            <w:r>
+              <w:rPr>
+                <w:bCs/>
+              </w:rPr>
+              <w:t xml:space="preserve"> 있음을 확인할 수 있다 [10]. </w:t>
+            </w:r>
+          </w:p>
+          <w:p>
+            <w:pPr>
+              <w:rPr>
+                <w:bCs/>
+              </w:rPr>
+            </w:pPr>
+          </w:p>
+          <w:p>
+            <w:pPr>
+              <w:rPr>
+                <w:bCs/>
+              </w:rPr>
+            </w:pPr>
+            <w:r>
+              <w:rPr>
+                <w:bCs/>
+              </w:rPr>
+              <w:t>2.2 평생학습 참여와 효과성에 관한 실증 연구</w:t>
+            </w:r>
+          </w:p>
+          <w:p>
+            <w:pPr>
+              <w:rPr>
+                <w:bCs/>
+              </w:rPr>
+            </w:pPr>
+            <w:r>
+              <w:rPr>
+                <w:rFonts w:hint="eastAsia"/>
+                <w:bCs/>
+              </w:rPr>
+              <w:t>아울러, 국제 비교와 한국 제도적 특수성(예: 사이버대학과의 접점)이라는 맥락적 요소를 함께 고려한 체계적 검토가 부족했다는 점에서 후속 연구 설계의 여지가 크다.</w:t>
+            </w:r>
+          </w:p>
+          <w:p>
+            <w:pPr>
+              <w:rPr>
+                <w:bCs/>
+              </w:rPr>
+            </w:pPr>
+          </w:p>
+          <w:p>
+            <w:pPr>
+              <w:rPr>
+                <w:bCs/>
+              </w:rPr>
+            </w:pPr>
+            <w:r>
+              <w:rPr>
+                <w:bCs/>
+              </w:rPr>
+              <w:t>2.3 국제적 비형식학습 거버넌스와 한국의 위치</w:t>
+            </w:r>
+          </w:p>
+          <w:p>
+            <w:pPr>
+              <w:rPr>
+                <w:bCs/>
+              </w:rPr>
+            </w:pPr>
+            <w:r>
+              <w:rPr>
+                <w:rFonts w:hint="eastAsia"/>
+                <w:bCs/>
+              </w:rPr>
+              <w:t>비형식학습은</w:t>
+            </w:r>
+            <w:r>
+              <w:rPr>
+                <w:bCs/>
+              </w:rPr>
+              <w:t xml:space="preserve"> 기술 변화의 속도를 따라가기 어려운 형식 교육을 보완하고, 4차 산업혁명 시대의 개인의 지속적인 역량 강화, 삶의 질 향상, 그리고 사회적 격차 해소라는 복합적이고 중요한 과제를 동시에 수행할 수 있는 대안으로 </w:t>
+            </w:r>
+            <w:proofErr w:type="gramStart"/>
+            <w:r>
+              <w:rPr>
+                <w:bCs/>
+              </w:rPr>
+              <w:t>주목받고있다</w:t>
+            </w:r>
+            <w:proofErr w:type="gramEnd"/>
+            <w:r>
+              <w:rPr>
+                <w:bCs/>
+              </w:rPr>
+              <w:t>. 특히, 각국의 사회적 배경과 정책적 지향에 따라 서로 다른 거버넌스(Governance) 모델을 통해 발전해왔다. 한국의 경우, 중앙정부가 정책을 기획 및 수립하고 실행을 관리하는 중앙집권적 하향식(Top-down) 체계</w:t>
+            </w:r>
+            <w:r>
+              <w:rPr>
+                <w:rFonts w:hint="eastAsia"/>
+                <w:bCs/>
+              </w:rPr>
+              <w:t>가</w:t>
+            </w:r>
+            <w:r>
+              <w:rPr>
+                <w:bCs/>
+              </w:rPr>
+              <w:t xml:space="preserve"> 주를 이룬다. 이러한 구조는 정책의 신속한 추진과 제도적 통일</w:t>
+            </w:r>
+            <w:r>
+              <w:rPr>
+                <w:bCs/>
+              </w:rPr>
+              <w:lastRenderedPageBreak/>
+              <w:t>성 확보라는 장점을 제공하였으며, 특히 단기간 내 전국적 확산이 필요한 정책에서 높은 성과를 거두었다. 그러나 동시에 지역별, 계층별 수요의 다양성을 충분히 반영하지 못한다는 한계를 드러낸다. 즉, 지역 고유의 맥락이나 학습자의 개별적 특성을 고려한 맞춤형 교육을 제공하기 어렵다는 점에서 학습 효과의 불균형이 발생할 수 있다.</w:t>
+            </w:r>
+          </w:p>
+          <w:p>
+            <w:pPr>
+              <w:rPr>
+                <w:bCs/>
+              </w:rPr>
+            </w:pPr>
+            <w:r>
+              <w:rPr>
+                <w:rFonts w:hint="eastAsia"/>
+                <w:bCs/>
+              </w:rPr>
+              <w:t>이에</w:t>
+            </w:r>
+            <w:r>
+              <w:rPr>
+                <w:bCs/>
+              </w:rPr>
+              <w:t xml:space="preserve"> 반해 일본은 지역사회와 주민 자치를 중심으로 한 상향식(Bottom-up) 발전 모델을 보여준다. 일본의 공민관(公民館)과 같은 지역 기반 거점은 주민이 직접 참여하여 프로그램을 기획하고 운영할 수 있는 구조를 제공하며, 이는 고령화 대응이나 지역 경제 활성화 등 지역 현안 해결에 밀착된 학습 기회를 창출한다. 주민의 자발적 참여를 제도적으로 장려하는 이러한 접근은 학습자에게 높은 소속감과 주인의식을 부여하며, 결과적으로 프로그램의 지속성과 현장 적</w:t>
+            </w:r>
+            <w:r>
+              <w:rPr>
+                <w:rFonts w:hint="eastAsia"/>
+                <w:bCs/>
+              </w:rPr>
+              <w:t>합성을</w:t>
+            </w:r>
+            <w:r>
+              <w:rPr>
+                <w:bCs/>
+              </w:rPr>
+              <w:t xml:space="preserve"> 강화하는 효과를 낳는다 [17].</w:t>
+            </w:r>
+          </w:p>
+          <w:p>
+            <w:pPr>
+              <w:rPr>
+                <w:bCs/>
+              </w:rPr>
+            </w:pPr>
+            <w:r>
+              <w:rPr>
+                <w:rFonts w:hint="eastAsia"/>
+                <w:bCs/>
+              </w:rPr>
+              <w:t>한편</w:t>
+            </w:r>
+            <w:r>
+              <w:rPr>
+                <w:bCs/>
+              </w:rPr>
+              <w:t xml:space="preserve">, 유럽연합(EU)은 혼합형 거버넌스 모델을 채택하고 있다. EU 차원에서 격차 해소와 노동시장 통합이라는 거시적 목표와 전략적 방향성을 상위 수준에서 제시하되, 개별 회원국과 교육기관은 이를 실행하는 과정에서 자율성을 보장받는다. 특히 정부, 고용주, 노동조합, 시민사회단체 등 다양한 이해관계자가 긴밀히 협력하는 사회적 파트너십 구조를 통해 포괄적인 성인학습 프로그램을 제공한다. 이러한 협력적 메커니즘은 학습자의 참여를 제고할 뿐 아니라, 교육자에 </w:t>
+            </w:r>
+            <w:r>
+              <w:rPr>
+                <w:rFonts w:hint="eastAsia"/>
+                <w:bCs/>
+              </w:rPr>
+              <w:t>대한</w:t>
+            </w:r>
+            <w:r>
+              <w:rPr>
+                <w:bCs/>
+              </w:rPr>
+              <w:t xml:space="preserve"> 사회적 신뢰를 높여 교육의 질적 수준을 담보하는 역할을 한다 [18].</w:t>
+            </w:r>
+          </w:p>
+          <w:p>
+            <w:pPr>
+              <w:rPr>
+                <w:bCs/>
+              </w:rPr>
+            </w:pPr>
+            <w:r>
+              <w:rPr>
+                <w:rFonts w:hint="eastAsia"/>
+                <w:bCs/>
+              </w:rPr>
+              <w:t>이러한</w:t>
+            </w:r>
+            <w:r>
+              <w:rPr>
+                <w:bCs/>
+              </w:rPr>
+              <w:t xml:space="preserve"> 기대와 함께, 한국의 획일적인 공급자 중심 시스템이 과연 </w:t>
+            </w:r>
+            <w:proofErr w:type="spellStart"/>
+            <w:r>
+              <w:rPr>
+                <w:bCs/>
+              </w:rPr>
+              <w:t>다차원적이고</w:t>
+            </w:r>
+            <w:proofErr w:type="spellEnd"/>
+            <w:r>
+              <w:rPr>
+                <w:bCs/>
+              </w:rPr>
+              <w:t xml:space="preserve"> 개별화된 학습 수요를 효과적으로 충족시키고 있는가에 대한 근본적인 질문이 제기된다. 비형식학습에 대한 국가적 투자와 양적 확대에도 불구하고, 정작 학습자가 체감하는 “학습 효과성”은 왜 편차가 발생하는지, 그리고 성공적인 학습 경험을 이끄는 요인은 무엇인지에 대한 미시적이고 실증적인 검증은 부족한 실정이다. 따라서 본 연구는 한국 비형식학습의 현황을 국제 사례와 대비하여 분석하고, 거버넌스 수준에서의 제도적 설계와 학습자 수준에서의 경험 간 괴리를 해소하기 위한 실증적 근거를 제시하고자 한다.</w:t>
+            </w:r>
+          </w:p>
+          <w:p>
+            <w:pPr>
+              <w:rPr>
+                <w:bCs/>
+              </w:rPr>
+            </w:pPr>
+          </w:p>
+          <w:p>
+            <w:pPr>
+              <w:rPr>
+                <w:bCs/>
+              </w:rPr>
+            </w:pPr>
+            <w:r>
+              <w:rPr>
+                <w:bCs/>
+              </w:rPr>
+              <w:t>2.4 한국의 평생학습 특수성: 사이버대학</w:t>
+            </w:r>
+          </w:p>
+          <w:p>
+            <w:pPr>
+              <w:rPr>
+                <w:bCs/>
+              </w:rPr>
+            </w:pPr>
+            <w:r>
+              <w:rPr>
+                <w:rFonts w:hint="eastAsia"/>
+                <w:bCs/>
+              </w:rPr>
+              <w:t>한국은</w:t>
+            </w:r>
+            <w:r>
+              <w:rPr>
+                <w:bCs/>
+              </w:rPr>
+              <w:t xml:space="preserve"> 비형식학습 기관 중심의 평생교육과 제도권 고등교육기관인 사이버대학이라는 두 축으로 구분할 수 있다. 먼저, 일반적인 평생교육은 국가평생교육진흥원, 지방 평생학습관, 평생교육원, 시민대학 등 다양한 공공 및 민간 평생교육기관을 통해 제공된다. 이들 기관은 학력보완, 직업능력 향상, 인문교양, 문화예술, 시민참여 등 폭넓은 분야를 포괄하며, 지역사회 주민의 삶의 질 향상과 사회적 참여 촉진을 목적으로 한다. </w:t>
+            </w:r>
+          </w:p>
+          <w:p>
+            <w:pPr>
+              <w:rPr>
+                <w:bCs/>
+              </w:rPr>
+            </w:pPr>
+            <w:r>
+              <w:rPr>
+                <w:rFonts w:hint="eastAsia"/>
+                <w:bCs/>
+              </w:rPr>
+              <w:t>반면</w:t>
+            </w:r>
+            <w:r>
+              <w:rPr>
+                <w:bCs/>
+              </w:rPr>
+              <w:t>, 사이버대학은 「</w:t>
+            </w:r>
+            <w:proofErr w:type="spellStart"/>
+            <w:r>
+              <w:rPr>
+                <w:bCs/>
+              </w:rPr>
+              <w:t>고등교육법」에</w:t>
+            </w:r>
+            <w:proofErr w:type="spellEnd"/>
+            <w:r>
+              <w:rPr>
+                <w:bCs/>
+              </w:rPr>
+              <w:t xml:space="preserve"> 근거하여 설립된 정식 고등교육기관으로, 명확히 형식학습의 영역에 속한다. 사이버대학은 학위를 수여하는 제도권 교육기관이라는 점에서 평생교육기관과 근본적으로 구별되지만, 동시에 시간제 등록제도, 학점은행제, 원격교육 제도 등을 통해 학습자의 개별적 상황과 수요에 맞추어 형식학습과 비형식학습을 연결(Bridging)하는 기능을 수행한다 [19]. 특히 직장인, 경력단절 여성, 장애인, 해외 거주자 등 비전통적 학습자(Non-traditional Learners)에게 학위 취득의 기회를 제공함으로써, 고등교육 접근성 확대라는 정책적 목표를 달성해왔다.</w:t>
+            </w:r>
+          </w:p>
+          <w:p>
+            <w:pPr>
+              <w:rPr>
+                <w:bCs/>
+              </w:rPr>
+            </w:pPr>
+            <w:r>
+              <w:rPr>
+                <w:rFonts w:hint="eastAsia"/>
+                <w:bCs/>
+              </w:rPr>
+              <w:t>이러한</w:t>
+            </w:r>
+            <w:r>
+              <w:rPr>
+                <w:bCs/>
+              </w:rPr>
+              <w:t xml:space="preserve"> 구조적 특징은 한국 평생학습 체계의 특수성을 잘 보여준다. 다수 국가에서 비형식학습과 고등교육은 제도적으로 엄격히 분리되어 있으나, 한국에서는 사이버대학이 비형식학습과 형식학습을 연결하는 교차 지점으로 기능하고 있다. 그러나 이러한 장점에도 불구하고 몇 가지 비판적 논의가 존재한다. 첫째, 사이버대학이 제공하는 교육은 여전히 학위 취득 중심이 강해, 지역사회 기반의 시민참여형 학습이나 문화, 예술적 자기계발과 같은 순수 비형식학습의 역할을 대체하기 어렵다. 둘째, 사이버대학의 프로그램은 온라인 기반으로 운영되기 때문에, 디지털 격차로 인해 일부 고령층이나 취약계층 학습자의 접근성을 제한할 수 있다. 셋째, 평생학습의 궁극적 목표가 전 생애의 다차원적 학습 경험 제공이라는 점을 감안하면, 사이버대학은 그 목표의 일부를 충족시킬 수 있을 뿐, 평생교육 전반을 대체하는 구조는 아니다.</w:t>
+            </w:r>
+          </w:p>
+          <w:p>
+            <w:pPr>
+              <w:rPr>
+                <w:bCs/>
+              </w:rPr>
+            </w:pPr>
+            <w:r>
+              <w:rPr>
+                <w:rFonts w:hint="eastAsia"/>
+                <w:bCs/>
+              </w:rPr>
+              <w:lastRenderedPageBreak/>
+              <w:t>이러한</w:t>
+            </w:r>
+            <w:r>
+              <w:rPr>
+                <w:bCs/>
+              </w:rPr>
+              <w:t xml:space="preserve"> 맥락에서, 본 연구는 평생교육 참여를 분석함에 있어 사이버대학을 단순히 형식학습 기관으로만 분류하기보다, 형식과 </w:t>
+            </w:r>
+            <w:proofErr w:type="spellStart"/>
+            <w:r>
+              <w:rPr>
+                <w:bCs/>
+              </w:rPr>
+              <w:t>비형식</w:t>
+            </w:r>
+            <w:proofErr w:type="spellEnd"/>
+            <w:r>
+              <w:rPr>
+                <w:bCs/>
+              </w:rPr>
+              <w:t xml:space="preserve"> 간 경계를 매개하는 특수한 제도적 장치로 이해할 필요가 있음을 제기한다. 다시 말해, 사이버대학의 존재는 한국 평생교육 정책이 제도권 고등교육과 비형식학습을 연계하는 독자적 모델을 구축하고 있음을 보여주는 중요한 사례이며, 이는 국제 비교 맥락에서 한국이 가지는 독창적 위치를 설명하는 근거가 된다.</w:t>
+            </w:r>
+          </w:p>
+          <w:p>
+            <w:pPr>
+              <w:rPr>
+                <w:bCs/>
+              </w:rPr>
+            </w:pPr>
+          </w:p>
+          <w:p>
+            <w:pPr>
+              <w:rPr>
+                <w:bCs/>
+              </w:rPr>
+            </w:pPr>
+            <w:r>
+              <w:rPr>
+                <w:bCs/>
+              </w:rPr>
+              <w:t>2.5 비형식학습의 성공과 실패 사례 및 시사점</w:t>
+            </w:r>
+          </w:p>
+          <w:p>
+            <w:pPr>
+              <w:rPr>
+                <w:bCs/>
+              </w:rPr>
+            </w:pPr>
+            <w:r>
+              <w:rPr>
+                <w:rFonts w:hint="eastAsia"/>
+                <w:bCs/>
+              </w:rPr>
+              <w:t>한국의</w:t>
+            </w:r>
+            <w:r>
+              <w:rPr>
+                <w:bCs/>
+              </w:rPr>
+              <w:t xml:space="preserve"> 비형식학습은 대체로 실용적 목적 지향성, 명확한 학습 목표 설정, 대상집단의 구체적 수요 대응성을 특징으로 한다. 즉, 프로그램이 추상적 담론이나 일반 교육목표에 머무르지 않고, 현장 기반의 문제 해결과 사회적 필요에 밀착되어 설계된다는 점이 핵심적이다. 이러한 목적성과 타깃 명료성은 한국적 맥락에서 비형식학습의 지속성과 성과 창출의 주요 동력으로 작용해왔다. 다음의 세 가지 대표 사례는 이러한 구조적 특징을 잘 보여준다.</w:t>
+            </w:r>
+          </w:p>
+          <w:p>
+            <w:pPr>
+              <w:rPr>
+                <w:bCs/>
+              </w:rPr>
+            </w:pPr>
+            <w:r>
+              <w:rPr>
+                <w:rFonts w:hint="eastAsia"/>
+                <w:bCs/>
+              </w:rPr>
+              <w:t>한국의</w:t>
+            </w:r>
+            <w:r>
+              <w:rPr>
+                <w:bCs/>
+              </w:rPr>
+              <w:t xml:space="preserve"> 대표적인 비형식학습 성공모델 중 하나는 전국적으로 확산된 “평생학습도시(Learning City)” 사업이다. 이는 2000년대 초반 UNESCO의 “Learning Cities” 구상과 연계되어 지역 단위에서 평생학습을 통한 지속가능한 공동체 구축을 목표로 추진된 사업이다. 특히 충청남도 공주시는 하향식 행정이 아닌 주민 자율 참여형 운영체계를 구축하여 모범사례로 평가받고 있다. 공주시는 10개 읍, 면 단위에 “평생교육협의회”</w:t>
+            </w:r>
+            <w:proofErr w:type="spellStart"/>
+            <w:r>
+              <w:rPr>
+                <w:bCs/>
+              </w:rPr>
+              <w:t>를</w:t>
+            </w:r>
+            <w:proofErr w:type="spellEnd"/>
+            <w:r>
+              <w:rPr>
+                <w:bCs/>
+              </w:rPr>
+              <w:t xml:space="preserve"> 설치하고, 각 </w:t>
+            </w:r>
+            <w:r>
+              <w:rPr>
+                <w:rFonts w:hint="eastAsia"/>
+                <w:bCs/>
+              </w:rPr>
+              <w:t>마을의</w:t>
+            </w:r>
+            <w:r>
+              <w:rPr>
+                <w:bCs/>
+              </w:rPr>
+              <w:t xml:space="preserve"> 학습활동가들에게 프로그램 기획 및 예산 집행 권한을 위임하였다. 이를 통해 주민들이 스스로 학습 주제를 발굴하고, 학습 결과를 지역문제 해결로 확장시키는 시민 주도형 학습 네트워크를 형성하였다. 이러한 운영구조는 단순한 수혜자 참여를 넘어, 학습의 사회적 자본(Social Capital)으로서의 기능을 강화하였으며, 지역 맞춤형 학습 생태계의 자율적 순환을 가능하게 하였다 [20].</w:t>
+            </w:r>
+          </w:p>
+          <w:p>
+            <w:pPr>
+              <w:rPr>
+                <w:bCs/>
+              </w:rPr>
+            </w:pPr>
+            <w:r>
+              <w:rPr>
+                <w:rFonts w:hint="eastAsia"/>
+                <w:bCs/>
+              </w:rPr>
+              <w:t>두</w:t>
+            </w:r>
+            <w:r>
+              <w:rPr>
+                <w:bCs/>
+              </w:rPr>
+              <w:t xml:space="preserve"> 번째 사례는 기업과 사회의 공동이익을 결합한 민관 협력형 비형식학습 모델이다. </w:t>
+            </w:r>
+            <w:proofErr w:type="spellStart"/>
+            <w:r>
+              <w:rPr>
+                <w:bCs/>
+              </w:rPr>
+              <w:t>한국맥도날드가</w:t>
+            </w:r>
+            <w:proofErr w:type="spellEnd"/>
+            <w:r>
+              <w:rPr>
+                <w:bCs/>
+              </w:rPr>
+              <w:t xml:space="preserve"> 추진한 “고령층 대상 키오스크 교육 프로그램”은 디지털 격차 해소라는 사회적 문제와 매장 운영의 효율성 제고라는 기업 목적을 동시에 달성한 대표적 성공사례로 꼽힌다. 해당 프로그램은 고령층 소비자들이 실제 매장에서 사용하는 키오스크 인터페이스를 학습 도구로 전환하여, 사진 중심의 교육자료를 개발 및 보급하였다. 이 과정에서 기업은 매장 인프라를 학습 공간으로 </w:t>
+            </w:r>
+            <w:r>
+              <w:rPr>
+                <w:rFonts w:hint="eastAsia"/>
+                <w:bCs/>
+              </w:rPr>
+              <w:t>개방하고</w:t>
+            </w:r>
+            <w:r>
+              <w:rPr>
+                <w:bCs/>
+              </w:rPr>
+              <w:t>, 지역사회 노인복지관 및 평생학습관과 협력하여 실제 사용 맥락에서의 학습 경험을 제공하였다. 그 결과, 고령층의 디지털 활용 자신감이 향상되었을 뿐 아니라, 기업은 고객 경험 개선과 사회적 책임을 동시에 실현하는 모델로 평가받았다 [21].</w:t>
+            </w:r>
+          </w:p>
+          <w:p>
+            <w:pPr>
+              <w:rPr>
+                <w:bCs/>
+              </w:rPr>
+            </w:pPr>
+            <w:r>
+              <w:rPr>
+                <w:rFonts w:hint="eastAsia"/>
+                <w:bCs/>
+              </w:rPr>
+              <w:t>세</w:t>
+            </w:r>
+            <w:r>
+              <w:rPr>
+                <w:bCs/>
+              </w:rPr>
+              <w:t xml:space="preserve"> 번째로, 서울시50플러스재단은 중장년층(40~64세)을 대상으로 한 경력 전환 및 재취업 지원형 비형식학습 모델로 주목받는다. 해당 기관은 단순한 교육훈련 제공을 넘어, 직무교육, 인턴십, 고용연계, 사후관리를 통합한 다단계 학습 및 고용 연계 시스템을 운영한다. 특히 “4050인턴십 프로그램”은 참여자 418명 중 216명(51.7%)이 실제 취업에 성공하는 높은 성과를 보였으며, 이는 단순한 기술훈련이 아니라 기업 발굴 및 고용 매칭을 포함한 통합</w:t>
+            </w:r>
+            <w:r>
+              <w:rPr>
+                <w:rFonts w:hint="eastAsia"/>
+                <w:bCs/>
+              </w:rPr>
+              <w:t>적</w:t>
+            </w:r>
+            <w:r>
+              <w:rPr>
+                <w:bCs/>
+              </w:rPr>
+              <w:t xml:space="preserve"> 지원체계의 효과를 입증한다. 이 모델은 교육, 노동, 복지정책이 상호 결합된 융합형 평생학습 정책 패러다임의 모범으로 평가된다 [22].</w:t>
+            </w:r>
+          </w:p>
+          <w:p>
+            <w:pPr>
+              <w:rPr>
+                <w:bCs/>
+              </w:rPr>
+            </w:pPr>
+            <w:r>
+              <w:rPr>
+                <w:rFonts w:hint="eastAsia"/>
+                <w:bCs/>
+              </w:rPr>
+              <w:t>이상의</w:t>
+            </w:r>
+            <w:r>
+              <w:rPr>
+                <w:bCs/>
+              </w:rPr>
+              <w:t xml:space="preserve"> 사례 분석은 비형식학습의 성공 요인이 명확한 목표, 대상특화, 현장연계, 지속가능한 협력구조의 네 가지 축으로 정리될 수 있음을 보여준다. 동시에, 정책 차원에서는 성과 중심의 양적 평가에서 질적 성과 중심 평가로의 전환, 학습자 경험 기반의 설계 강화, </w:t>
+            </w:r>
+            <w:proofErr w:type="spellStart"/>
+            <w:r>
+              <w:rPr>
+                <w:bCs/>
+              </w:rPr>
+              <w:t>산학민</w:t>
+            </w:r>
+            <w:proofErr w:type="spellEnd"/>
+            <w:r>
+              <w:rPr>
+                <w:bCs/>
+              </w:rPr>
+              <w:t xml:space="preserve"> 거버넌스 구조의 내실화가 필요함을 시사한다. 이러한 분석은 본 연구가 추구하는 AI 기반 평생학습 효과성 분석 모델의 설계 방향과도 맞닿아 있다. 즉, 비형식학습의 성공과 실패를 </w:t>
+            </w:r>
+            <w:proofErr w:type="spellStart"/>
+            <w:r>
+              <w:rPr>
+                <w:bCs/>
+              </w:rPr>
+              <w:t>구분짓는</w:t>
+            </w:r>
+            <w:proofErr w:type="spellEnd"/>
+            <w:r>
+              <w:rPr>
+                <w:bCs/>
+              </w:rPr>
+              <w:t xml:space="preserve"> </w:t>
+            </w:r>
+            <w:r>
+              <w:rPr>
+                <w:rFonts w:hint="eastAsia"/>
+                <w:bCs/>
+              </w:rPr>
+              <w:t>핵심</w:t>
+            </w:r>
+            <w:r>
+              <w:rPr>
+                <w:bCs/>
+              </w:rPr>
+              <w:t xml:space="preserve"> 요인(프로그램 목표 명확성, 대상집단, 운영주체 유형, 참여자의 디지털 역량, 지역 인프라 등)을 예측모형의 주요 변수로 설정함으로써, 향후 설명가능한 AI(XAI) 기반의 학습 효과성 분석을 통해 정책적 개선 포인트를 정량적으로 제시할 수 있을 것이다.</w:t>
+            </w:r>
           </w:p>
         </w:tc>
       </w:tr>
@@ -2976,6 +4336,7 @@
         <w:rPr>
           <w:rFonts w:hint="eastAsia"/>
         </w:rPr>
+        <w:lastRenderedPageBreak/>
         <w:t>심사자</w:t>
       </w:r>
       <w:proofErr w:type="spellEnd"/>
@@ -2990,12 +4351,6 @@
           <w:rFonts w:hint="eastAsia"/>
         </w:rPr>
         <w:t>2</w:t>
-      </w:r>
-      <w:r>
-        <w:rPr>
-          <w:rFonts w:hint="eastAsia"/>
-        </w:rPr>
-        <w:t xml:space="preserve"> (김경원)</w:t>
       </w:r>
     </w:p>
     <w:tbl>
@@ -3041,7 +4396,15 @@
               <w:jc w:val="left"/>
             </w:pPr>
             <w:r>
-              <w:t>2장 문헌조사에서는 는 구조적 문제를 해결하기 위해 1장은 서론으로, 2장은 "이론적 배경 및 선행연구 검토"로 분리하여 논문의 논리적 체계성을 강화해야 합니다.</w:t>
+              <w:t xml:space="preserve">2장 </w:t>
+            </w:r>
+            <w:proofErr w:type="gramStart"/>
+            <w:r>
+              <w:t>문헌조사에서는 는</w:t>
+            </w:r>
+            <w:proofErr w:type="gramEnd"/>
+            <w:r>
+              <w:t xml:space="preserve"> 구조적 문제를 해결하기 위해 1장은 서론으로, 2장은 "이론적 배경 및 선행연구 검토"로 분리하여 논문의 논리적 체계성을 강화해야 합니다.</w:t>
             </w:r>
             <w:r>
               <w:rPr>
@@ -3076,6 +4439,94 @@
       </w:r>
       <w:r>
         <w:t xml:space="preserve"> </w:t>
+      </w:r>
+      <w:r>
+        <w:rPr>
+          <w:rFonts w:hint="eastAsia"/>
+          <w:bCs/>
+        </w:rPr>
+        <w:t xml:space="preserve">논문의 이해도를 높일 수 있는 </w:t>
+      </w:r>
+      <w:r>
+        <w:rPr>
+          <w:rFonts w:hint="eastAsia"/>
+          <w:bCs/>
+        </w:rPr>
+        <w:t>효과적인</w:t>
+      </w:r>
+      <w:r>
+        <w:rPr>
+          <w:rFonts w:hint="eastAsia"/>
+          <w:bCs/>
+        </w:rPr>
+        <w:t xml:space="preserve"> 코멘트를 주셔서 감사합니다. </w:t>
+      </w:r>
+      <w:r>
+        <w:rPr>
+          <w:rFonts w:hint="eastAsia"/>
+          <w:bCs/>
+        </w:rPr>
+        <w:t xml:space="preserve">앞서 설명한대로 </w:t>
+      </w:r>
+      <w:r>
+        <w:rPr>
+          <w:rFonts w:hint="eastAsia"/>
+          <w:bCs/>
+        </w:rPr>
+        <w:t>기존 1장을 2개의 장으로 분</w:t>
+      </w:r>
+      <w:r>
+        <w:rPr>
+          <w:rFonts w:hint="eastAsia"/>
+          <w:bCs/>
+        </w:rPr>
+        <w:t>리</w:t>
+      </w:r>
+      <w:r>
+        <w:rPr>
+          <w:rFonts w:hint="eastAsia"/>
+          <w:bCs/>
+        </w:rPr>
+        <w:t xml:space="preserve">하였습니다. 아울러, 본 연구에서 사용하는 AI 알고리즘의 개념적 근거를 이론적 맥락에서 설명하라는 의미로 받아들였습니다. 따라서 </w:t>
+      </w:r>
+      <w:r>
+        <w:rPr>
+          <w:bCs/>
+        </w:rPr>
+        <w:t>“</w:t>
+      </w:r>
+      <w:r>
+        <w:rPr>
+          <w:bCs/>
+        </w:rPr>
+        <w:t xml:space="preserve">2.9 추천 </w:t>
+      </w:r>
+      <w:proofErr w:type="spellStart"/>
+      <w:r>
+        <w:rPr>
+          <w:bCs/>
+        </w:rPr>
+        <w:t>애널리틱스</w:t>
+      </w:r>
+      <w:proofErr w:type="spellEnd"/>
+      <w:r>
+        <w:rPr>
+          <w:bCs/>
+        </w:rPr>
+        <w:t xml:space="preserve"> 적용을 위한 AI기반 모형의 개념적 비교 및 적용 근거</w:t>
+      </w:r>
+      <w:r>
+        <w:rPr>
+          <w:bCs/>
+        </w:rPr>
+        <w:t>”</w:t>
+      </w:r>
+      <w:r>
+        <w:rPr>
+          <w:rFonts w:hint="eastAsia"/>
+          <w:bCs/>
+        </w:rPr>
+        <w:t>로 구분하여 본격적인 방법론 설명 전에 본 연구와 데이터에 활용하게 된 근거를 요약하고 &lt;표 1&gt;로 정리하였습니다. 감사합니다.</w:t>
       </w:r>
     </w:p>
     <w:p>
@@ -3125,13 +4576,12 @@
         <w:tblLook w:val="04A0" w:firstRow="1" w:lastRow="0" w:firstColumn="1" w:lastColumn="0" w:noHBand="0" w:noVBand="1"/>
       </w:tblPr>
       <w:tblGrid>
-        <w:gridCol w:w="4814"/>
-        <w:gridCol w:w="4814"/>
+        <w:gridCol w:w="9628"/>
       </w:tblGrid>
       <w:tr>
         <w:tc>
           <w:tcPr>
-            <w:tcW w:w="4814" w:type="dxa"/>
+            <w:tcW w:w="9628" w:type="dxa"/>
           </w:tcPr>
           <w:p>
             <w:pPr>
@@ -3144,7 +4594,7 @@
                 <w:rFonts w:hint="eastAsia"/>
                 <w:bCs/>
               </w:rPr>
-              <w:t>[기존]</w:t>
+              <w:t>[신규 변경]</w:t>
             </w:r>
           </w:p>
           <w:p>
@@ -3153,24 +4603,25 @@
                 <w:bCs/>
               </w:rPr>
             </w:pPr>
-          </w:p>
-        </w:tc>
-        <w:tc>
-          <w:tcPr>
-            <w:tcW w:w="4814" w:type="dxa"/>
-          </w:tcPr>
-          <w:p>
-            <w:pPr>
-              <w:rPr>
-                <w:bCs/>
-              </w:rPr>
-            </w:pPr>
-            <w:r>
-              <w:rPr>
-                <w:rFonts w:hint="eastAsia"/>
-                <w:bCs/>
-              </w:rPr>
-              <w:t>[변경]</w:t>
+            <w:r>
+              <w:rPr>
+                <w:bCs/>
+              </w:rPr>
+              <w:t xml:space="preserve">2.9 추천 </w:t>
+            </w:r>
+            <w:proofErr w:type="spellStart"/>
+            <w:r>
+              <w:rPr>
+                <w:bCs/>
+              </w:rPr>
+              <w:t>애널리틱스</w:t>
+            </w:r>
+            <w:proofErr w:type="spellEnd"/>
+            <w:r>
+              <w:rPr>
+                <w:bCs/>
+              </w:rPr>
+              <w:t xml:space="preserve"> 적용을 위한 AI기반 모형의 개념적 비교 및 적용 근거</w:t>
             </w:r>
           </w:p>
           <w:p>
@@ -3179,32 +4630,302 @@
                 <w:bCs/>
               </w:rPr>
             </w:pPr>
+            <w:r>
+              <w:rPr>
+                <w:rFonts w:hint="eastAsia"/>
+                <w:bCs/>
+              </w:rPr>
+              <w:t>본</w:t>
+            </w:r>
+            <w:r>
+              <w:rPr>
+                <w:bCs/>
+              </w:rPr>
+              <w:t xml:space="preserve"> 연구에서는 비형식학습 만족도의 주요 요인을 파악하고, 미래에 수강생들의 만족도를 효과적으로 예측 및 추천하기 위해 통계적, 앙상블(Ensemble), 딥러닝 기반의 다양한 알고리즘을 병행하였다 &lt;표 1&gt;.</w:t>
+            </w:r>
           </w:p>
-        </w:tc>
-      </w:tr>
-      <w:tr>
-        <w:tc>
-          <w:tcPr>
-            <w:tcW w:w="4814" w:type="dxa"/>
-          </w:tcPr>
           <w:p>
             <w:pPr>
               <w:rPr>
                 <w:bCs/>
               </w:rPr>
             </w:pPr>
+            <w:r>
+              <w:rPr>
+                <w:rFonts w:hint="eastAsia"/>
+                <w:bCs/>
+              </w:rPr>
+              <w:t>먼저</w:t>
+            </w:r>
+            <w:r>
+              <w:rPr>
+                <w:bCs/>
+              </w:rPr>
+              <w:t xml:space="preserve"> Logistic Regression은 기준선(Baseline) 모델로서 주요 변수들의 방향성과 유의성을 검증하기 위한 통계적 해석의 출발점으로 활용되었다. </w:t>
+            </w:r>
           </w:p>
-        </w:tc>
-        <w:tc>
-          <w:tcPr>
-            <w:tcW w:w="4814" w:type="dxa"/>
-          </w:tcPr>
           <w:p>
             <w:pPr>
               <w:rPr>
                 <w:bCs/>
               </w:rPr>
             </w:pPr>
+            <w:r>
+              <w:rPr>
+                <w:rFonts w:hint="eastAsia"/>
+                <w:bCs/>
+              </w:rPr>
+              <w:t>랜덤</w:t>
+            </w:r>
+            <w:r>
+              <w:rPr>
+                <w:bCs/>
+              </w:rPr>
+              <w:t xml:space="preserve"> 포레스트(Random Forest)는 다수의 </w:t>
+            </w:r>
+            <w:proofErr w:type="spellStart"/>
+            <w:r>
+              <w:rPr>
+                <w:bCs/>
+              </w:rPr>
+              <w:t>결정트리를</w:t>
+            </w:r>
+            <w:proofErr w:type="spellEnd"/>
+            <w:r>
+              <w:rPr>
+                <w:bCs/>
+              </w:rPr>
+              <w:t xml:space="preserve"> </w:t>
+            </w:r>
+            <w:proofErr w:type="spellStart"/>
+            <w:r>
+              <w:rPr>
+                <w:bCs/>
+              </w:rPr>
+              <w:t>평균화함으로써</w:t>
+            </w:r>
+            <w:proofErr w:type="spellEnd"/>
+            <w:r>
+              <w:rPr>
+                <w:bCs/>
+              </w:rPr>
+              <w:t xml:space="preserve"> 과거에만 성능이 좋고 미래에는 성능이 떨어지는 과적합을 완화하고, 변수 중요도를 해석할 수 있는 설명가능한 구조를 제공한다.</w:t>
+            </w:r>
+          </w:p>
+          <w:p>
+            <w:pPr>
+              <w:rPr>
+                <w:bCs/>
+              </w:rPr>
+            </w:pPr>
+            <w:proofErr w:type="spellStart"/>
+            <w:r>
+              <w:rPr>
+                <w:bCs/>
+              </w:rPr>
+              <w:t>XGBoost</w:t>
+            </w:r>
+            <w:proofErr w:type="spellEnd"/>
+            <w:r>
+              <w:rPr>
+                <w:bCs/>
+              </w:rPr>
+              <w:t xml:space="preserve">, </w:t>
+            </w:r>
+            <w:proofErr w:type="spellStart"/>
+            <w:r>
+              <w:rPr>
+                <w:bCs/>
+              </w:rPr>
+              <w:t>LightGBM</w:t>
+            </w:r>
+            <w:proofErr w:type="spellEnd"/>
+            <w:r>
+              <w:rPr>
+                <w:bCs/>
+              </w:rPr>
+              <w:t xml:space="preserve">, </w:t>
+            </w:r>
+            <w:proofErr w:type="spellStart"/>
+            <w:r>
+              <w:rPr>
+                <w:bCs/>
+              </w:rPr>
+              <w:t>CatBoost</w:t>
+            </w:r>
+            <w:proofErr w:type="spellEnd"/>
+            <w:r>
+              <w:rPr>
+                <w:bCs/>
+              </w:rPr>
+              <w:t xml:space="preserve">는 </w:t>
+            </w:r>
+            <w:proofErr w:type="spellStart"/>
+            <w:r>
+              <w:rPr>
+                <w:bCs/>
+              </w:rPr>
+              <w:t>부스팅</w:t>
+            </w:r>
+            <w:proofErr w:type="spellEnd"/>
+            <w:r>
+              <w:rPr>
+                <w:bCs/>
+              </w:rPr>
+              <w:t xml:space="preserve"> 기반 앙상블 기법으로, 기존 연구에서 평생교육 참여 예측이나 교육성과 분석에서 높은 정확도를 보인 알고리즘들이다. 특히 </w:t>
+            </w:r>
+            <w:proofErr w:type="spellStart"/>
+            <w:r>
+              <w:rPr>
+                <w:bCs/>
+              </w:rPr>
+              <w:t>CatBoost</w:t>
+            </w:r>
+            <w:proofErr w:type="spellEnd"/>
+            <w:r>
+              <w:rPr>
+                <w:bCs/>
+              </w:rPr>
+              <w:t>는 범주형 변수 처리에 강점을 가지며, 본 연구의 설문형 데이터 구조에 적합하다.</w:t>
+            </w:r>
+          </w:p>
+          <w:p>
+            <w:pPr>
+              <w:rPr>
+                <w:bCs/>
+              </w:rPr>
+            </w:pPr>
+            <w:r>
+              <w:rPr>
+                <w:rFonts w:hint="eastAsia"/>
+                <w:bCs/>
+              </w:rPr>
+              <w:t>한편</w:t>
+            </w:r>
+            <w:r>
+              <w:rPr>
+                <w:bCs/>
+              </w:rPr>
+              <w:t xml:space="preserve">, </w:t>
+            </w:r>
+            <w:proofErr w:type="spellStart"/>
+            <w:r>
+              <w:rPr>
+                <w:bCs/>
+              </w:rPr>
+              <w:t>다층퍼셉트론</w:t>
+            </w:r>
+            <w:proofErr w:type="spellEnd"/>
+            <w:r>
+              <w:rPr>
+                <w:bCs/>
+              </w:rPr>
+              <w:t xml:space="preserve">(Multi-Layer Perceptron, MLP)과 </w:t>
+            </w:r>
+            <w:proofErr w:type="spellStart"/>
+            <w:r>
+              <w:rPr>
+                <w:bCs/>
+              </w:rPr>
+              <w:t>합성곱</w:t>
+            </w:r>
+            <w:proofErr w:type="spellEnd"/>
+            <w:r>
+              <w:rPr>
+                <w:bCs/>
+              </w:rPr>
+              <w:t xml:space="preserve"> 신경망(Convolutional Neural Network, CNN)은 학습자의 다차원적 특성과 만족도 간의 비선형 상호작용을 반영하기 위해 사용되었다. MLP는 다층 구조를 통해 복합적 변수 관계를 학습하고, CNN은 입력 변수의 패턴과 지역적 구조를 자동 추출함으로써 만족도 군집별 특성을 정교하게 포착할 수 있다.</w:t>
+            </w:r>
+          </w:p>
+          <w:p>
+            <w:pPr>
+              <w:rPr>
+                <w:bCs/>
+              </w:rPr>
+            </w:pPr>
+            <w:r>
+              <w:rPr>
+                <w:rFonts w:hint="eastAsia"/>
+                <w:bCs/>
+              </w:rPr>
+              <w:t>이러한</w:t>
+            </w:r>
+            <w:r>
+              <w:rPr>
+                <w:bCs/>
+              </w:rPr>
+              <w:t xml:space="preserve"> 복수 모델의 병행은 단순한 성능 비교를 넘어, 서로 다른 학습 패러다임을 결합하여 모델의 설명력, </w:t>
+            </w:r>
+            <w:proofErr w:type="spellStart"/>
+            <w:r>
+              <w:rPr>
+                <w:bCs/>
+              </w:rPr>
+              <w:t>예측성</w:t>
+            </w:r>
+            <w:proofErr w:type="spellEnd"/>
+            <w:r>
+              <w:rPr>
+                <w:bCs/>
+              </w:rPr>
+              <w:t>, 일반화 능력의 균형적 확보를 목표로 한다. 결과적으로, 본 연구는 학습자의 만족도를 단순히 예측하는 데 그치지 않고, AI 기반 비형식학습 만족도 추천의 적합한 방법론적 틀을 제시하여 데이터 기반 의사결정 가능성을 확장한다.</w:t>
+            </w:r>
+          </w:p>
+          <w:p>
+            <w:pPr>
+              <w:rPr>
+                <w:bCs/>
+              </w:rPr>
+            </w:pPr>
+          </w:p>
+          <w:p>
+            <w:pPr>
+              <w:rPr>
+                <w:rFonts w:hint="eastAsia"/>
+                <w:bCs/>
+              </w:rPr>
+            </w:pPr>
+            <w:r>
+              <w:rPr>
+                <w:noProof/>
+              </w:rPr>
+              <w:lastRenderedPageBreak/>
+              <w:drawing>
+                <wp:inline distT="0" distB="0" distL="0" distR="0" wp14:anchorId="4CDC6D60" wp14:editId="3F5CE2C0">
+                  <wp:extent cx="6120130" cy="3001645"/>
+                  <wp:effectExtent l="0" t="0" r="0" b="8255"/>
+                  <wp:docPr id="853270293" name="그림 1"/>
+                  <wp:cNvGraphicFramePr>
+                    <a:graphicFrameLocks xmlns:a="http://schemas.openxmlformats.org/drawingml/2006/main" noChangeAspect="1"/>
+                  </wp:cNvGraphicFramePr>
+                  <a:graphic xmlns:a="http://schemas.openxmlformats.org/drawingml/2006/main">
+                    <a:graphicData uri="http://schemas.openxmlformats.org/drawingml/2006/picture">
+                      <pic:pic xmlns:pic="http://schemas.openxmlformats.org/drawingml/2006/picture">
+                        <pic:nvPicPr>
+                          <pic:cNvPr id="853270293" name=""/>
+                          <pic:cNvPicPr/>
+                        </pic:nvPicPr>
+                        <pic:blipFill>
+                          <a:blip r:embed="rId8"/>
+                          <a:stretch>
+                            <a:fillRect/>
+                          </a:stretch>
+                        </pic:blipFill>
+                        <pic:spPr>
+                          <a:xfrm>
+                            <a:off x="0" y="0"/>
+                            <a:ext cx="6120130" cy="3001645"/>
+                          </a:xfrm>
+                          <a:prstGeom prst="rect">
+                            <a:avLst/>
+                          </a:prstGeom>
+                        </pic:spPr>
+                      </pic:pic>
+                    </a:graphicData>
+                  </a:graphic>
+                </wp:inline>
+              </w:drawing>
+            </w:r>
           </w:p>
         </w:tc>
       </w:tr>
@@ -3220,6 +4941,7 @@
         <w:rPr>
           <w:rFonts w:ascii="Segoe UI Emoji" w:hAnsi="Segoe UI Emoji" w:cs="Segoe UI Emoji"/>
         </w:rPr>
+        <w:lastRenderedPageBreak/>
         <w:t>⬛</w:t>
       </w:r>
     </w:p>
@@ -3248,7 +4970,6 @@
         <w:rPr>
           <w:rFonts w:hint="eastAsia"/>
         </w:rPr>
-        <w:lastRenderedPageBreak/>
         <w:t>심사자</w:t>
       </w:r>
       <w:proofErr w:type="spellEnd"/>
@@ -3263,12 +4984,6 @@
           <w:rFonts w:hint="eastAsia"/>
         </w:rPr>
         <w:t>3</w:t>
-      </w:r>
-      <w:r>
-        <w:rPr>
-          <w:rFonts w:hint="eastAsia"/>
-        </w:rPr>
-        <w:t xml:space="preserve"> (김경원)</w:t>
       </w:r>
     </w:p>
     <w:tbl>
@@ -3324,6 +5039,9 @@
     <w:p>
       <w:pPr>
         <w:ind w:left="200" w:hangingChars="100" w:hanging="200"/>
+        <w:rPr>
+          <w:rFonts w:hint="eastAsia"/>
+        </w:rPr>
       </w:pPr>
       <w:r>
         <w:rPr>
@@ -3340,6 +5058,12 @@
       </w:r>
       <w:r>
         <w:t xml:space="preserve"> </w:t>
+      </w:r>
+      <w:r>
+        <w:rPr>
+          <w:rFonts w:hint="eastAsia"/>
+        </w:rPr>
+        <w:t>독자들이 연구에 활용된 데이터의 이해도를 높일 수 있는 코멘트 감사합니다. 최종 독립변수 99개를 10가지의 카테고리로 구분하여 세부 구성을 아래와 같이 &lt;표 4&gt;로 요약하였습니다. 감사합니다.</w:t>
       </w:r>
     </w:p>
     <w:p>
@@ -3385,17 +5109,16 @@
     <w:tbl>
       <w:tblPr>
         <w:tblStyle w:val="a7"/>
-        <w:tblW w:w="0" w:type="auto"/>
+        <w:tblW w:w="9634" w:type="dxa"/>
         <w:tblLook w:val="04A0" w:firstRow="1" w:lastRow="0" w:firstColumn="1" w:lastColumn="0" w:noHBand="0" w:noVBand="1"/>
       </w:tblPr>
       <w:tblGrid>
-        <w:gridCol w:w="4814"/>
-        <w:gridCol w:w="4814"/>
+        <w:gridCol w:w="9854"/>
       </w:tblGrid>
       <w:tr>
         <w:tc>
           <w:tcPr>
-            <w:tcW w:w="4814" w:type="dxa"/>
+            <w:tcW w:w="9634" w:type="dxa"/>
           </w:tcPr>
           <w:p>
             <w:pPr>
@@ -3408,7 +5131,7 @@
                 <w:rFonts w:hint="eastAsia"/>
                 <w:bCs/>
               </w:rPr>
-              <w:t>[기존]</w:t>
+              <w:t>[신규 변경]</w:t>
             </w:r>
           </w:p>
           <w:p>
@@ -3417,32 +5140,47 @@
                 <w:bCs/>
               </w:rPr>
             </w:pPr>
-          </w:p>
-        </w:tc>
-        <w:tc>
-          <w:tcPr>
-            <w:tcW w:w="4814" w:type="dxa"/>
-          </w:tcPr>
-          <w:p>
-            <w:pPr>
-              <w:rPr>
-                <w:bCs/>
-              </w:rPr>
-            </w:pPr>
-            <w:r>
-              <w:rPr>
-                <w:rFonts w:hint="eastAsia"/>
-                <w:bCs/>
-              </w:rPr>
-              <w:t>[변경]</w:t>
-            </w:r>
-          </w:p>
-          <w:p>
-            <w:pPr>
-              <w:rPr>
-                <w:bCs/>
-              </w:rPr>
-            </w:pPr>
+            <w:r>
+              <w:rPr>
+                <w:noProof/>
+              </w:rPr>
+              <w:lastRenderedPageBreak/>
+              <w:drawing>
+                <wp:inline distT="0" distB="0" distL="0" distR="0" wp14:anchorId="08579228" wp14:editId="228EC706">
+                  <wp:extent cx="6120130" cy="4119245"/>
+                  <wp:effectExtent l="0" t="0" r="0" b="0"/>
+                  <wp:docPr id="678658146" name="그림 1"/>
+                  <wp:cNvGraphicFramePr>
+                    <a:graphicFrameLocks xmlns:a="http://schemas.openxmlformats.org/drawingml/2006/main" noChangeAspect="1"/>
+                  </wp:cNvGraphicFramePr>
+                  <a:graphic xmlns:a="http://schemas.openxmlformats.org/drawingml/2006/main">
+                    <a:graphicData uri="http://schemas.openxmlformats.org/drawingml/2006/picture">
+                      <pic:pic xmlns:pic="http://schemas.openxmlformats.org/drawingml/2006/picture">
+                        <pic:nvPicPr>
+                          <pic:cNvPr id="678658146" name=""/>
+                          <pic:cNvPicPr/>
+                        </pic:nvPicPr>
+                        <pic:blipFill>
+                          <a:blip r:embed="rId9"/>
+                          <a:stretch>
+                            <a:fillRect/>
+                          </a:stretch>
+                        </pic:blipFill>
+                        <pic:spPr>
+                          <a:xfrm>
+                            <a:off x="0" y="0"/>
+                            <a:ext cx="6120130" cy="4119245"/>
+                          </a:xfrm>
+                          <a:prstGeom prst="rect">
+                            <a:avLst/>
+                          </a:prstGeom>
+                        </pic:spPr>
+                      </pic:pic>
+                    </a:graphicData>
+                  </a:graphic>
+                </wp:inline>
+              </w:drawing>
+            </w:r>
           </w:p>
         </w:tc>
       </w:tr>
@@ -3847,6 +5585,7 @@
           <w:rFonts w:hint="eastAsia"/>
           <w:b/>
         </w:rPr>
+        <w:lastRenderedPageBreak/>
         <w:t>저자답변</w:t>
       </w:r>
       <w:r>
@@ -6814,7 +8553,7 @@
   <w:style w:type="paragraph" w:default="1" w:styleId="a">
     <w:name w:val="Normal"/>
     <w:qFormat/>
-    <w:rsid w:val="00F204EC"/>
+    <w:rsid w:val="00700AFA"/>
     <w:pPr>
       <w:wordWrap w:val="0"/>
       <w:autoSpaceDE w:val="0"/>
@@ -6938,7 +8677,6 @@
   <w:style w:type="character" w:default="1" w:styleId="a0">
     <w:name w:val="Default Paragraph Font"/>
     <w:uiPriority w:val="1"/>
-    <w:semiHidden/>
     <w:unhideWhenUsed/>
   </w:style>
   <w:style w:type="table" w:default="1" w:styleId="a1">

--- a/Project/EducationCompetition/Submission/한국빅데이터학회/Article_KBS_20250928_R1Response_YCLKK.docx
+++ b/Project/EducationCompetition/Submission/한국빅데이터학회/Article_KBS_20250928_R1Response_YCLKK.docx
@@ -809,7 +809,7 @@
         </w:pBdr>
         <w:spacing w:after="0" w:line="240" w:lineRule="auto"/>
         <w:rPr>
-          <w:rFonts w:ascii="Cambria Math" w:hAnsi="Cambria Math" w:cs="Cambria Math" w:hint="eastAsia"/>
+          <w:rFonts w:ascii="Cambria Math" w:hAnsi="Cambria Math" w:cs="Cambria Math"/>
         </w:rPr>
       </w:pPr>
       <w:r>
@@ -3409,7 +3409,7 @@
       <w:pPr>
         <w:ind w:left="200" w:hangingChars="100" w:hanging="200"/>
         <w:rPr>
-          <w:rFonts w:ascii="Cambria Math" w:hAnsi="Cambria Math" w:cs="Cambria Math" w:hint="eastAsia"/>
+          <w:rFonts w:ascii="Cambria Math" w:hAnsi="Cambria Math" w:cs="Cambria Math"/>
         </w:rPr>
       </w:pPr>
       <w:r>
@@ -3476,19 +3476,7 @@
         <w:rPr>
           <w:bCs/>
         </w:rPr>
-        <w:t>“</w:t>
-      </w:r>
-      <w:r>
-        <w:rPr>
-          <w:bCs/>
-        </w:rPr>
-        <w:t>2.3 국제적 비형식학습 거버넌스와 한국의 위치</w:t>
-      </w:r>
-      <w:r>
-        <w:rPr>
-          <w:bCs/>
-        </w:rPr>
-        <w:t>”</w:t>
+        <w:t>“2.3 국제적 비형식학습 거버넌스와 한국의 위치”</w:t>
       </w:r>
       <w:r>
         <w:rPr>
@@ -3501,19 +3489,7 @@
         <w:rPr>
           <w:bCs/>
         </w:rPr>
-        <w:t>“</w:t>
-      </w:r>
-      <w:r>
-        <w:rPr>
-          <w:bCs/>
-        </w:rPr>
-        <w:t>2.4 한국의 평생학습 특수성: 사이버대학</w:t>
-      </w:r>
-      <w:r>
-        <w:rPr>
-          <w:bCs/>
-        </w:rPr>
-        <w:t>”</w:t>
+        <w:t>“2.4 한국의 평생학습 특수성: 사이버대학”</w:t>
       </w:r>
       <w:proofErr w:type="spellStart"/>
       <w:r>
@@ -3551,19 +3527,7 @@
         <w:rPr>
           <w:bCs/>
         </w:rPr>
-        <w:t>“</w:t>
-      </w:r>
-      <w:r>
-        <w:rPr>
-          <w:bCs/>
-        </w:rPr>
-        <w:t>2.5 비형식학습의 성공과 실패 사례 및 시사점</w:t>
-      </w:r>
-      <w:r>
-        <w:rPr>
-          <w:bCs/>
-        </w:rPr>
-        <w:t>”</w:t>
+        <w:t>“2.5 비형식학습의 성공과 실패 사례 및 시사점”</w:t>
       </w:r>
       <w:proofErr w:type="spellStart"/>
       <w:r>
@@ -3680,21 +3644,7 @@
                 <w:rFonts w:hint="eastAsia"/>
                 <w:bCs/>
               </w:rPr>
-              <w:t>[</w:t>
-            </w:r>
-            <w:r>
-              <w:rPr>
-                <w:rFonts w:hint="eastAsia"/>
-                <w:bCs/>
-              </w:rPr>
-              <w:t>신규 추가</w:t>
-            </w:r>
-            <w:r>
-              <w:rPr>
-                <w:rFonts w:hint="eastAsia"/>
-                <w:bCs/>
-              </w:rPr>
-              <w:t>]</w:t>
+              <w:t>[신규 추가]</w:t>
             </w:r>
           </w:p>
           <w:p>
@@ -4480,14 +4430,7 @@
           <w:rFonts w:hint="eastAsia"/>
           <w:bCs/>
         </w:rPr>
-        <w:t>리</w:t>
-      </w:r>
-      <w:r>
-        <w:rPr>
-          <w:rFonts w:hint="eastAsia"/>
-          <w:bCs/>
-        </w:rPr>
-        <w:t xml:space="preserve">하였습니다. 아울러, 본 연구에서 사용하는 AI 알고리즘의 개념적 근거를 이론적 맥락에서 설명하라는 의미로 받아들였습니다. 따라서 </w:t>
+        <w:t xml:space="preserve">리하였습니다. 아울러, 본 연구에서 사용하는 AI 알고리즘의 개념적 근거를 이론적 맥락에서 설명하라는 의미로 받아들였습니다. 따라서 </w:t>
       </w:r>
       <w:r>
         <w:rPr>
@@ -4881,7 +4824,6 @@
           <w:p>
             <w:pPr>
               <w:rPr>
-                <w:rFonts w:hint="eastAsia"/>
                 <w:bCs/>
               </w:rPr>
             </w:pPr>
@@ -5039,9 +4981,6 @@
     <w:p>
       <w:pPr>
         <w:ind w:left="200" w:hangingChars="100" w:hanging="200"/>
-        <w:rPr>
-          <w:rFonts w:hint="eastAsia"/>
-        </w:rPr>
       </w:pPr>
       <w:r>
         <w:rPr>
@@ -5224,40 +5163,6 @@
           <w:rFonts w:hint="eastAsia"/>
         </w:rPr>
         <w:t>4</w:t>
-      </w:r>
-      <w:r>
-        <w:rPr>
-          <w:rFonts w:hint="eastAsia"/>
-        </w:rPr>
-        <w:t xml:space="preserve"> (</w:t>
-      </w:r>
-      <w:proofErr w:type="spellStart"/>
-      <w:r>
-        <w:rPr>
-          <w:rFonts w:hint="eastAsia"/>
-        </w:rPr>
-        <w:t>유효정</w:t>
-      </w:r>
-      <w:proofErr w:type="spellEnd"/>
-      <w:r>
-        <w:rPr>
-          <w:rFonts w:hint="eastAsia"/>
-        </w:rPr>
-        <w:t xml:space="preserve">, 조은지, </w:t>
-      </w:r>
-      <w:proofErr w:type="spellStart"/>
-      <w:r>
-        <w:rPr>
-          <w:rFonts w:hint="eastAsia"/>
-        </w:rPr>
-        <w:t>이현서</w:t>
-      </w:r>
-      <w:proofErr w:type="spellEnd"/>
-      <w:r>
-        <w:rPr>
-          <w:rFonts w:hint="eastAsia"/>
-        </w:rPr>
-        <w:t>)</w:t>
       </w:r>
     </w:p>
     <w:tbl>
@@ -5339,25 +5244,40 @@
       <w:r>
         <w:rPr>
           <w:rFonts w:hint="eastAsia"/>
-          <w:color w:val="EE0000"/>
-        </w:rPr>
-        <w:t xml:space="preserve">표 4를 복사해서 일단 </w:t>
+        </w:rPr>
+        <w:t>실험 결과의 가독성을 높여줄 수 있는 코멘트를 주셔서 정말 감사합니다. 아래와 같이 기존 표의 요약본으로 대체하되 기여방향의 비교를 용이하도록 표의 구조를 새롭게 개편하였습니다.</w:t>
+      </w:r>
+      <w:r>
+        <w:rPr>
+          <w:rFonts w:hint="eastAsia"/>
+        </w:rPr>
+        <w:t xml:space="preserve"> </w:t>
+      </w:r>
+      <w:r>
+        <w:rPr>
+          <w:rFonts w:hint="eastAsia"/>
+        </w:rPr>
+        <w:t>아울러</w:t>
+      </w:r>
+      <w:r>
+        <w:rPr>
+          <w:rFonts w:hint="eastAsia"/>
+        </w:rPr>
+        <w:t xml:space="preserve"> 본문의 설명도 변수 요약본을 기준으로 전면 재작성 하였습니다. 그리고 </w:t>
       </w:r>
       <w:proofErr w:type="spellStart"/>
       <w:r>
         <w:rPr>
           <w:rFonts w:hint="eastAsia"/>
-          <w:color w:val="EE0000"/>
-        </w:rPr>
-        <w:t>맨뒤로</w:t>
+        </w:rPr>
+        <w:t>요청하신대로</w:t>
       </w:r>
       <w:proofErr w:type="spellEnd"/>
       <w:r>
         <w:rPr>
           <w:rFonts w:hint="eastAsia"/>
-          <w:color w:val="EE0000"/>
-        </w:rPr>
-        <w:t xml:space="preserve"> 빼세요. 그리고 표 4의 질문들을 묶어서 어떠한 질문들로 구성되어 있는지 clustering 해서 작성해보세요. 예를 들어 개인정보 10문항, 직업정보 5문항 등등</w:t>
+        </w:rPr>
+        <w:t xml:space="preserve"> Appendix에 전체 변수명을 기준으로 기존 표를 확장한 버전도 반영하였습니다. 감사합니다.</w:t>
       </w:r>
     </w:p>
     <w:p>
@@ -5407,13 +5327,13 @@
         <w:tblLook w:val="04A0" w:firstRow="1" w:lastRow="0" w:firstColumn="1" w:lastColumn="0" w:noHBand="0" w:noVBand="1"/>
       </w:tblPr>
       <w:tblGrid>
-        <w:gridCol w:w="4814"/>
-        <w:gridCol w:w="4814"/>
+        <w:gridCol w:w="5010"/>
+        <w:gridCol w:w="4618"/>
       </w:tblGrid>
       <w:tr>
         <w:tc>
           <w:tcPr>
-            <w:tcW w:w="4814" w:type="dxa"/>
+            <w:tcW w:w="5010" w:type="dxa"/>
           </w:tcPr>
           <w:p>
             <w:pPr>
@@ -5427,6 +5347,2224 @@
                 <w:bCs/>
               </w:rPr>
               <w:t>[기존]</w:t>
+            </w:r>
+          </w:p>
+          <w:p>
+            <w:pPr>
+              <w:rPr>
+                <w:bCs/>
+              </w:rPr>
+            </w:pPr>
+            <w:r>
+              <w:rPr>
+                <w:rFonts w:hint="eastAsia"/>
+                <w:bCs/>
+              </w:rPr>
+              <w:t xml:space="preserve">&lt;표 4&gt; 과거와 검증기간의 비형식교육 효과성 결정요인 </w:t>
+            </w:r>
+            <w:proofErr w:type="spellStart"/>
+            <w:r>
+              <w:rPr>
+                <w:rFonts w:hint="eastAsia"/>
+                <w:bCs/>
+              </w:rPr>
+              <w:t>긍부정</w:t>
+            </w:r>
+            <w:proofErr w:type="spellEnd"/>
+            <w:r>
+              <w:rPr>
+                <w:rFonts w:hint="eastAsia"/>
+                <w:bCs/>
+              </w:rPr>
+              <w:t xml:space="preserve"> 상위 10개의 기여도 설명력</w:t>
+            </w:r>
+          </w:p>
+          <w:tbl>
+            <w:tblPr>
+              <w:tblW w:w="0" w:type="auto"/>
+              <w:tblCellMar>
+                <w:top w:w="15" w:type="dxa"/>
+                <w:left w:w="15" w:type="dxa"/>
+                <w:bottom w:w="15" w:type="dxa"/>
+                <w:right w:w="15" w:type="dxa"/>
+              </w:tblCellMar>
+              <w:tblLook w:val="04A0" w:firstRow="1" w:lastRow="0" w:firstColumn="1" w:lastColumn="0" w:noHBand="0" w:noVBand="1"/>
+            </w:tblPr>
+            <w:tblGrid>
+              <w:gridCol w:w="1197"/>
+              <w:gridCol w:w="1197"/>
+              <w:gridCol w:w="1197"/>
+              <w:gridCol w:w="1197"/>
+            </w:tblGrid>
+            <w:tr>
+              <w:trPr>
+                <w:trHeight w:val="56"/>
+              </w:trPr>
+              <w:tc>
+                <w:tcPr>
+                  <w:tcW w:w="2044" w:type="dxa"/>
+                  <w:gridSpan w:val="2"/>
+                  <w:tcBorders>
+                    <w:top w:val="single" w:sz="12" w:space="0" w:color="000000"/>
+                    <w:left w:val="single" w:sz="2" w:space="0" w:color="000000"/>
+                    <w:bottom w:val="single" w:sz="2" w:space="0" w:color="000000"/>
+                    <w:right w:val="single" w:sz="2" w:space="0" w:color="000000"/>
+                  </w:tcBorders>
+                  <w:shd w:val="clear" w:color="auto" w:fill="D8D8D8"/>
+                  <w:tcMar>
+                    <w:top w:w="28" w:type="dxa"/>
+                    <w:left w:w="28" w:type="dxa"/>
+                    <w:bottom w:w="28" w:type="dxa"/>
+                    <w:right w:w="28" w:type="dxa"/>
+                  </w:tcMar>
+                  <w:vAlign w:val="center"/>
+                  <w:hideMark/>
+                </w:tcPr>
+                <w:p>
+                  <w:pPr>
+                    <w:spacing w:after="0" w:line="240" w:lineRule="auto"/>
+                    <w:rPr>
+                      <w:bCs/>
+                    </w:rPr>
+                  </w:pPr>
+                  <w:r>
+                    <w:rPr>
+                      <w:rFonts w:hint="eastAsia"/>
+                      <w:bCs/>
+                    </w:rPr>
+                    <w:t>Train</w:t>
+                  </w:r>
+                </w:p>
+              </w:tc>
+              <w:tc>
+                <w:tcPr>
+                  <w:tcW w:w="2044" w:type="dxa"/>
+                  <w:gridSpan w:val="2"/>
+                  <w:tcBorders>
+                    <w:top w:val="single" w:sz="12" w:space="0" w:color="000000"/>
+                    <w:left w:val="single" w:sz="2" w:space="0" w:color="000000"/>
+                    <w:bottom w:val="single" w:sz="2" w:space="0" w:color="000000"/>
+                    <w:right w:val="single" w:sz="2" w:space="0" w:color="000000"/>
+                  </w:tcBorders>
+                  <w:shd w:val="clear" w:color="auto" w:fill="D8D8D8"/>
+                  <w:tcMar>
+                    <w:top w:w="28" w:type="dxa"/>
+                    <w:left w:w="28" w:type="dxa"/>
+                    <w:bottom w:w="28" w:type="dxa"/>
+                    <w:right w:w="28" w:type="dxa"/>
+                  </w:tcMar>
+                  <w:vAlign w:val="center"/>
+                  <w:hideMark/>
+                </w:tcPr>
+                <w:p>
+                  <w:pPr>
+                    <w:spacing w:after="0" w:line="240" w:lineRule="auto"/>
+                    <w:rPr>
+                      <w:bCs/>
+                    </w:rPr>
+                  </w:pPr>
+                  <w:r>
+                    <w:rPr>
+                      <w:rFonts w:hint="eastAsia"/>
+                      <w:bCs/>
+                    </w:rPr>
+                    <w:t>Validate</w:t>
+                  </w:r>
+                </w:p>
+              </w:tc>
+            </w:tr>
+            <w:tr>
+              <w:trPr>
+                <w:trHeight w:val="56"/>
+              </w:trPr>
+              <w:tc>
+                <w:tcPr>
+                  <w:tcW w:w="1022" w:type="dxa"/>
+                  <w:tcBorders>
+                    <w:top w:val="single" w:sz="2" w:space="0" w:color="000000"/>
+                    <w:left w:val="single" w:sz="2" w:space="0" w:color="000000"/>
+                    <w:bottom w:val="single" w:sz="2" w:space="0" w:color="000000"/>
+                    <w:right w:val="single" w:sz="2" w:space="0" w:color="000000"/>
+                  </w:tcBorders>
+                  <w:shd w:val="clear" w:color="auto" w:fill="D8D8D8"/>
+                  <w:tcMar>
+                    <w:top w:w="28" w:type="dxa"/>
+                    <w:left w:w="28" w:type="dxa"/>
+                    <w:bottom w:w="28" w:type="dxa"/>
+                    <w:right w:w="28" w:type="dxa"/>
+                  </w:tcMar>
+                  <w:vAlign w:val="center"/>
+                  <w:hideMark/>
+                </w:tcPr>
+                <w:p>
+                  <w:pPr>
+                    <w:spacing w:after="0" w:line="240" w:lineRule="auto"/>
+                    <w:rPr>
+                      <w:bCs/>
+                    </w:rPr>
+                  </w:pPr>
+                  <w:r>
+                    <w:rPr>
+                      <w:rFonts w:hint="eastAsia"/>
+                      <w:bCs/>
+                    </w:rPr>
+                    <w:t>Positive Contribution</w:t>
+                  </w:r>
+                </w:p>
+              </w:tc>
+              <w:tc>
+                <w:tcPr>
+                  <w:tcW w:w="1022" w:type="dxa"/>
+                  <w:tcBorders>
+                    <w:top w:val="single" w:sz="2" w:space="0" w:color="000000"/>
+                    <w:left w:val="single" w:sz="2" w:space="0" w:color="000000"/>
+                    <w:bottom w:val="single" w:sz="2" w:space="0" w:color="000000"/>
+                    <w:right w:val="single" w:sz="2" w:space="0" w:color="000000"/>
+                  </w:tcBorders>
+                  <w:shd w:val="clear" w:color="auto" w:fill="D8D8D8"/>
+                  <w:tcMar>
+                    <w:top w:w="28" w:type="dxa"/>
+                    <w:left w:w="28" w:type="dxa"/>
+                    <w:bottom w:w="28" w:type="dxa"/>
+                    <w:right w:w="28" w:type="dxa"/>
+                  </w:tcMar>
+                  <w:vAlign w:val="center"/>
+                  <w:hideMark/>
+                </w:tcPr>
+                <w:p>
+                  <w:pPr>
+                    <w:spacing w:after="0" w:line="240" w:lineRule="auto"/>
+                    <w:rPr>
+                      <w:bCs/>
+                    </w:rPr>
+                  </w:pPr>
+                  <w:r>
+                    <w:rPr>
+                      <w:rFonts w:hint="eastAsia"/>
+                      <w:bCs/>
+                    </w:rPr>
+                    <w:t>Negative Contribution</w:t>
+                  </w:r>
+                </w:p>
+              </w:tc>
+              <w:tc>
+                <w:tcPr>
+                  <w:tcW w:w="1022" w:type="dxa"/>
+                  <w:tcBorders>
+                    <w:top w:val="single" w:sz="2" w:space="0" w:color="000000"/>
+                    <w:left w:val="single" w:sz="2" w:space="0" w:color="000000"/>
+                    <w:bottom w:val="single" w:sz="2" w:space="0" w:color="000000"/>
+                    <w:right w:val="single" w:sz="2" w:space="0" w:color="000000"/>
+                  </w:tcBorders>
+                  <w:shd w:val="clear" w:color="auto" w:fill="D8D8D8"/>
+                  <w:tcMar>
+                    <w:top w:w="28" w:type="dxa"/>
+                    <w:left w:w="28" w:type="dxa"/>
+                    <w:bottom w:w="28" w:type="dxa"/>
+                    <w:right w:w="28" w:type="dxa"/>
+                  </w:tcMar>
+                  <w:vAlign w:val="center"/>
+                  <w:hideMark/>
+                </w:tcPr>
+                <w:p>
+                  <w:pPr>
+                    <w:spacing w:after="0" w:line="240" w:lineRule="auto"/>
+                    <w:rPr>
+                      <w:bCs/>
+                    </w:rPr>
+                  </w:pPr>
+                  <w:r>
+                    <w:rPr>
+                      <w:rFonts w:hint="eastAsia"/>
+                      <w:bCs/>
+                    </w:rPr>
+                    <w:t>Positive Contribution</w:t>
+                  </w:r>
+                </w:p>
+              </w:tc>
+              <w:tc>
+                <w:tcPr>
+                  <w:tcW w:w="1022" w:type="dxa"/>
+                  <w:tcBorders>
+                    <w:top w:val="single" w:sz="2" w:space="0" w:color="000000"/>
+                    <w:left w:val="single" w:sz="2" w:space="0" w:color="000000"/>
+                    <w:bottom w:val="single" w:sz="2" w:space="0" w:color="000000"/>
+                    <w:right w:val="single" w:sz="2" w:space="0" w:color="000000"/>
+                  </w:tcBorders>
+                  <w:shd w:val="clear" w:color="auto" w:fill="D8D8D8"/>
+                  <w:tcMar>
+                    <w:top w:w="28" w:type="dxa"/>
+                    <w:left w:w="28" w:type="dxa"/>
+                    <w:bottom w:w="28" w:type="dxa"/>
+                    <w:right w:w="28" w:type="dxa"/>
+                  </w:tcMar>
+                  <w:vAlign w:val="center"/>
+                  <w:hideMark/>
+                </w:tcPr>
+                <w:p>
+                  <w:pPr>
+                    <w:spacing w:after="0" w:line="240" w:lineRule="auto"/>
+                    <w:rPr>
+                      <w:bCs/>
+                    </w:rPr>
+                  </w:pPr>
+                  <w:r>
+                    <w:rPr>
+                      <w:rFonts w:hint="eastAsia"/>
+                      <w:bCs/>
+                    </w:rPr>
+                    <w:t>Negative Contribution</w:t>
+                  </w:r>
+                </w:p>
+              </w:tc>
+            </w:tr>
+            <w:tr>
+              <w:trPr>
+                <w:trHeight w:val="56"/>
+              </w:trPr>
+              <w:tc>
+                <w:tcPr>
+                  <w:tcW w:w="1022" w:type="dxa"/>
+                  <w:tcBorders>
+                    <w:top w:val="single" w:sz="2" w:space="0" w:color="000000"/>
+                    <w:left w:val="single" w:sz="2" w:space="0" w:color="000000"/>
+                    <w:bottom w:val="single" w:sz="2" w:space="0" w:color="000000"/>
+                    <w:right w:val="single" w:sz="2" w:space="0" w:color="000000"/>
+                  </w:tcBorders>
+                  <w:tcMar>
+                    <w:top w:w="28" w:type="dxa"/>
+                    <w:left w:w="28" w:type="dxa"/>
+                    <w:bottom w:w="28" w:type="dxa"/>
+                    <w:right w:w="28" w:type="dxa"/>
+                  </w:tcMar>
+                  <w:vAlign w:val="center"/>
+                  <w:hideMark/>
+                </w:tcPr>
+                <w:p>
+                  <w:pPr>
+                    <w:spacing w:after="0" w:line="240" w:lineRule="auto"/>
+                    <w:rPr>
+                      <w:bCs/>
+                    </w:rPr>
+                  </w:pPr>
+                  <w:r>
+                    <w:rPr>
+                      <w:rFonts w:hint="eastAsia"/>
+                      <w:bCs/>
+                    </w:rPr>
+                    <w:lastRenderedPageBreak/>
+                    <w:t>학습 지향 평균</w:t>
+                  </w:r>
+                </w:p>
+              </w:tc>
+              <w:tc>
+                <w:tcPr>
+                  <w:tcW w:w="1022" w:type="dxa"/>
+                  <w:tcBorders>
+                    <w:top w:val="single" w:sz="2" w:space="0" w:color="000000"/>
+                    <w:left w:val="single" w:sz="2" w:space="0" w:color="000000"/>
+                    <w:bottom w:val="single" w:sz="2" w:space="0" w:color="000000"/>
+                    <w:right w:val="single" w:sz="2" w:space="0" w:color="000000"/>
+                  </w:tcBorders>
+                  <w:tcMar>
+                    <w:top w:w="28" w:type="dxa"/>
+                    <w:left w:w="28" w:type="dxa"/>
+                    <w:bottom w:w="28" w:type="dxa"/>
+                    <w:right w:w="28" w:type="dxa"/>
+                  </w:tcMar>
+                  <w:vAlign w:val="center"/>
+                  <w:hideMark/>
+                </w:tcPr>
+                <w:p>
+                  <w:pPr>
+                    <w:spacing w:after="0" w:line="240" w:lineRule="auto"/>
+                    <w:rPr>
+                      <w:bCs/>
+                    </w:rPr>
+                  </w:pPr>
+                  <w:r>
+                    <w:rPr>
+                      <w:rFonts w:hint="eastAsia"/>
+                      <w:bCs/>
+                    </w:rPr>
+                    <w:t xml:space="preserve">문A2-8) </w:t>
+                  </w:r>
+                  <w:proofErr w:type="spellStart"/>
+                  <w:r>
+                    <w:rPr>
+                      <w:rFonts w:hint="eastAsia"/>
+                      <w:bCs/>
+                    </w:rPr>
+                    <w:t>학습비</w:t>
+                  </w:r>
+                  <w:proofErr w:type="spellEnd"/>
+                  <w:r>
+                    <w:rPr>
+                      <w:rFonts w:hint="eastAsia"/>
+                      <w:bCs/>
+                    </w:rPr>
+                    <w:t xml:space="preserve"> 외부 지원여부__(3)직업능력향상교육_1</w:t>
+                  </w:r>
+                </w:p>
+              </w:tc>
+              <w:tc>
+                <w:tcPr>
+                  <w:tcW w:w="1022" w:type="dxa"/>
+                  <w:tcBorders>
+                    <w:top w:val="single" w:sz="2" w:space="0" w:color="000000"/>
+                    <w:left w:val="single" w:sz="2" w:space="0" w:color="000000"/>
+                    <w:bottom w:val="single" w:sz="2" w:space="0" w:color="000000"/>
+                    <w:right w:val="single" w:sz="2" w:space="0" w:color="000000"/>
+                  </w:tcBorders>
+                  <w:tcMar>
+                    <w:top w:w="28" w:type="dxa"/>
+                    <w:left w:w="28" w:type="dxa"/>
+                    <w:bottom w:w="28" w:type="dxa"/>
+                    <w:right w:w="28" w:type="dxa"/>
+                  </w:tcMar>
+                  <w:vAlign w:val="center"/>
+                  <w:hideMark/>
+                </w:tcPr>
+                <w:p>
+                  <w:pPr>
+                    <w:spacing w:after="0" w:line="240" w:lineRule="auto"/>
+                    <w:rPr>
+                      <w:bCs/>
+                    </w:rPr>
+                  </w:pPr>
+                  <w:r>
+                    <w:rPr>
+                      <w:rFonts w:hint="eastAsia"/>
+                      <w:bCs/>
+                    </w:rPr>
+                    <w:t>학습 지향 평균</w:t>
+                  </w:r>
+                </w:p>
+              </w:tc>
+              <w:tc>
+                <w:tcPr>
+                  <w:tcW w:w="1022" w:type="dxa"/>
+                  <w:tcBorders>
+                    <w:top w:val="single" w:sz="2" w:space="0" w:color="000000"/>
+                    <w:left w:val="single" w:sz="2" w:space="0" w:color="000000"/>
+                    <w:bottom w:val="single" w:sz="2" w:space="0" w:color="000000"/>
+                    <w:right w:val="single" w:sz="2" w:space="0" w:color="000000"/>
+                  </w:tcBorders>
+                  <w:tcMar>
+                    <w:top w:w="28" w:type="dxa"/>
+                    <w:left w:w="28" w:type="dxa"/>
+                    <w:bottom w:w="28" w:type="dxa"/>
+                    <w:right w:w="28" w:type="dxa"/>
+                  </w:tcMar>
+                  <w:vAlign w:val="center"/>
+                  <w:hideMark/>
+                </w:tcPr>
+                <w:p>
+                  <w:pPr>
+                    <w:spacing w:after="0" w:line="240" w:lineRule="auto"/>
+                    <w:rPr>
+                      <w:bCs/>
+                    </w:rPr>
+                  </w:pPr>
+                  <w:r>
+                    <w:rPr>
+                      <w:rFonts w:hint="eastAsia"/>
+                      <w:bCs/>
+                    </w:rPr>
+                    <w:t xml:space="preserve">문A2-8) </w:t>
+                  </w:r>
+                  <w:proofErr w:type="spellStart"/>
+                  <w:r>
+                    <w:rPr>
+                      <w:rFonts w:hint="eastAsia"/>
+                      <w:bCs/>
+                    </w:rPr>
+                    <w:t>학습비</w:t>
+                  </w:r>
+                  <w:proofErr w:type="spellEnd"/>
+                  <w:r>
+                    <w:rPr>
+                      <w:rFonts w:hint="eastAsia"/>
+                      <w:bCs/>
+                    </w:rPr>
+                    <w:t xml:space="preserve"> 외부 지원여부__(3)직업능력향상교육_1</w:t>
+                  </w:r>
+                </w:p>
+              </w:tc>
+            </w:tr>
+            <w:tr>
+              <w:trPr>
+                <w:trHeight w:val="56"/>
+              </w:trPr>
+              <w:tc>
+                <w:tcPr>
+                  <w:tcW w:w="1022" w:type="dxa"/>
+                  <w:tcBorders>
+                    <w:top w:val="single" w:sz="2" w:space="0" w:color="000000"/>
+                    <w:left w:val="single" w:sz="2" w:space="0" w:color="000000"/>
+                    <w:bottom w:val="single" w:sz="2" w:space="0" w:color="000000"/>
+                    <w:right w:val="single" w:sz="2" w:space="0" w:color="000000"/>
+                  </w:tcBorders>
+                  <w:tcMar>
+                    <w:top w:w="28" w:type="dxa"/>
+                    <w:left w:w="28" w:type="dxa"/>
+                    <w:bottom w:w="28" w:type="dxa"/>
+                    <w:right w:w="28" w:type="dxa"/>
+                  </w:tcMar>
+                  <w:vAlign w:val="center"/>
+                  <w:hideMark/>
+                </w:tcPr>
+                <w:p>
+                  <w:pPr>
+                    <w:spacing w:after="0" w:line="240" w:lineRule="auto"/>
+                    <w:rPr>
+                      <w:bCs/>
+                    </w:rPr>
+                  </w:pPr>
+                  <w:r>
+                    <w:rPr>
+                      <w:rFonts w:hint="eastAsia"/>
+                      <w:bCs/>
+                    </w:rPr>
+                    <w:t>문H1) 귀하께서는 전반적으로 현재의 생활에 얼마나 만족하십니까?</w:t>
+                  </w:r>
+                </w:p>
+              </w:tc>
+              <w:tc>
+                <w:tcPr>
+                  <w:tcW w:w="1022" w:type="dxa"/>
+                  <w:tcBorders>
+                    <w:top w:val="single" w:sz="2" w:space="0" w:color="000000"/>
+                    <w:left w:val="single" w:sz="2" w:space="0" w:color="000000"/>
+                    <w:bottom w:val="single" w:sz="2" w:space="0" w:color="000000"/>
+                    <w:right w:val="single" w:sz="2" w:space="0" w:color="000000"/>
+                  </w:tcBorders>
+                  <w:tcMar>
+                    <w:top w:w="28" w:type="dxa"/>
+                    <w:left w:w="28" w:type="dxa"/>
+                    <w:bottom w:w="28" w:type="dxa"/>
+                    <w:right w:w="28" w:type="dxa"/>
+                  </w:tcMar>
+                  <w:vAlign w:val="center"/>
+                  <w:hideMark/>
+                </w:tcPr>
+                <w:p>
+                  <w:pPr>
+                    <w:spacing w:after="0" w:line="240" w:lineRule="auto"/>
+                    <w:rPr>
+                      <w:bCs/>
+                    </w:rPr>
+                  </w:pPr>
+                  <w:r>
+                    <w:rPr>
+                      <w:rFonts w:hint="eastAsia"/>
+                      <w:bCs/>
+                    </w:rPr>
+                    <w:t xml:space="preserve">DQ3. 몇 명과 함께 지내고 </w:t>
+                  </w:r>
+                  <w:proofErr w:type="gramStart"/>
+                  <w:r>
+                    <w:rPr>
+                      <w:rFonts w:hint="eastAsia"/>
+                      <w:bCs/>
+                    </w:rPr>
+                    <w:t>있습니까?_</w:t>
+                  </w:r>
+                  <w:proofErr w:type="gramEnd"/>
+                  <w:r>
+                    <w:rPr>
+                      <w:rFonts w:hint="eastAsia"/>
+                      <w:bCs/>
+                    </w:rPr>
+                    <w:t>_명</w:t>
+                  </w:r>
+                </w:p>
+              </w:tc>
+              <w:tc>
+                <w:tcPr>
+                  <w:tcW w:w="1022" w:type="dxa"/>
+                  <w:tcBorders>
+                    <w:top w:val="single" w:sz="2" w:space="0" w:color="000000"/>
+                    <w:left w:val="single" w:sz="2" w:space="0" w:color="000000"/>
+                    <w:bottom w:val="single" w:sz="2" w:space="0" w:color="000000"/>
+                    <w:right w:val="single" w:sz="2" w:space="0" w:color="000000"/>
+                  </w:tcBorders>
+                  <w:tcMar>
+                    <w:top w:w="28" w:type="dxa"/>
+                    <w:left w:w="28" w:type="dxa"/>
+                    <w:bottom w:w="28" w:type="dxa"/>
+                    <w:right w:w="28" w:type="dxa"/>
+                  </w:tcMar>
+                  <w:vAlign w:val="center"/>
+                  <w:hideMark/>
+                </w:tcPr>
+                <w:p>
+                  <w:pPr>
+                    <w:spacing w:after="0" w:line="240" w:lineRule="auto"/>
+                    <w:rPr>
+                      <w:bCs/>
+                    </w:rPr>
+                  </w:pPr>
+                  <w:r>
+                    <w:rPr>
+                      <w:rFonts w:hint="eastAsia"/>
+                      <w:bCs/>
+                    </w:rPr>
+                    <w:t>문H1) 귀하께서는 전반적으로 현재의 생활에 얼마나 만족하십니까?</w:t>
+                  </w:r>
+                </w:p>
+              </w:tc>
+              <w:tc>
+                <w:tcPr>
+                  <w:tcW w:w="1022" w:type="dxa"/>
+                  <w:tcBorders>
+                    <w:top w:val="single" w:sz="2" w:space="0" w:color="000000"/>
+                    <w:left w:val="single" w:sz="2" w:space="0" w:color="000000"/>
+                    <w:bottom w:val="single" w:sz="2" w:space="0" w:color="000000"/>
+                    <w:right w:val="single" w:sz="2" w:space="0" w:color="000000"/>
+                  </w:tcBorders>
+                  <w:tcMar>
+                    <w:top w:w="28" w:type="dxa"/>
+                    <w:left w:w="28" w:type="dxa"/>
+                    <w:bottom w:w="28" w:type="dxa"/>
+                    <w:right w:w="28" w:type="dxa"/>
+                  </w:tcMar>
+                  <w:vAlign w:val="center"/>
+                  <w:hideMark/>
+                </w:tcPr>
+                <w:p>
+                  <w:pPr>
+                    <w:spacing w:after="0" w:line="240" w:lineRule="auto"/>
+                    <w:rPr>
+                      <w:bCs/>
+                    </w:rPr>
+                  </w:pPr>
+                  <w:r>
+                    <w:rPr>
+                      <w:rFonts w:hint="eastAsia"/>
+                      <w:bCs/>
+                    </w:rPr>
+                    <w:t xml:space="preserve">DQ3. 몇 명과 함께 지내고 </w:t>
+                  </w:r>
+                  <w:proofErr w:type="gramStart"/>
+                  <w:r>
+                    <w:rPr>
+                      <w:rFonts w:hint="eastAsia"/>
+                      <w:bCs/>
+                    </w:rPr>
+                    <w:t>있습니까?_</w:t>
+                  </w:r>
+                  <w:proofErr w:type="gramEnd"/>
+                  <w:r>
+                    <w:rPr>
+                      <w:rFonts w:hint="eastAsia"/>
+                      <w:bCs/>
+                    </w:rPr>
+                    <w:t>_명</w:t>
+                  </w:r>
+                </w:p>
+              </w:tc>
+            </w:tr>
+            <w:tr>
+              <w:trPr>
+                <w:trHeight w:val="56"/>
+              </w:trPr>
+              <w:tc>
+                <w:tcPr>
+                  <w:tcW w:w="1022" w:type="dxa"/>
+                  <w:tcBorders>
+                    <w:top w:val="single" w:sz="2" w:space="0" w:color="000000"/>
+                    <w:left w:val="single" w:sz="2" w:space="0" w:color="000000"/>
+                    <w:bottom w:val="single" w:sz="2" w:space="0" w:color="000000"/>
+                    <w:right w:val="single" w:sz="2" w:space="0" w:color="000000"/>
+                  </w:tcBorders>
+                  <w:tcMar>
+                    <w:top w:w="28" w:type="dxa"/>
+                    <w:left w:w="28" w:type="dxa"/>
+                    <w:bottom w:w="28" w:type="dxa"/>
+                    <w:right w:w="28" w:type="dxa"/>
+                  </w:tcMar>
+                  <w:vAlign w:val="center"/>
+                  <w:hideMark/>
+                </w:tcPr>
+                <w:p>
+                  <w:pPr>
+                    <w:spacing w:after="0" w:line="240" w:lineRule="auto"/>
+                    <w:rPr>
+                      <w:bCs/>
+                    </w:rPr>
+                  </w:pPr>
+                  <w:r>
+                    <w:rPr>
+                      <w:rFonts w:hint="eastAsia"/>
+                      <w:bCs/>
+                    </w:rPr>
+                    <w:t xml:space="preserve">문A3-2) 귀하께서 작년에 참여한 학습경험이 전반적으로 다음 각 항목과 관련하여 귀하에게 어느 정도 도움이 되었다고 </w:t>
+                  </w:r>
+                  <w:proofErr w:type="gramStart"/>
+                  <w:r>
+                    <w:rPr>
+                      <w:rFonts w:hint="eastAsia"/>
+                      <w:bCs/>
+                    </w:rPr>
+                    <w:t>생각하십니까?_</w:t>
+                  </w:r>
+                  <w:proofErr w:type="gramEnd"/>
+                  <w:r>
+                    <w:rPr>
+                      <w:rFonts w:hint="eastAsia"/>
+                      <w:bCs/>
+                    </w:rPr>
+                    <w:t>_심리적 만족 및 행복감 증대</w:t>
+                  </w:r>
+                </w:p>
+              </w:tc>
+              <w:tc>
+                <w:tcPr>
+                  <w:tcW w:w="1022" w:type="dxa"/>
+                  <w:tcBorders>
+                    <w:top w:val="single" w:sz="2" w:space="0" w:color="000000"/>
+                    <w:left w:val="single" w:sz="2" w:space="0" w:color="000000"/>
+                    <w:bottom w:val="single" w:sz="2" w:space="0" w:color="000000"/>
+                    <w:right w:val="single" w:sz="2" w:space="0" w:color="000000"/>
+                  </w:tcBorders>
+                  <w:tcMar>
+                    <w:top w:w="28" w:type="dxa"/>
+                    <w:left w:w="28" w:type="dxa"/>
+                    <w:bottom w:w="28" w:type="dxa"/>
+                    <w:right w:w="28" w:type="dxa"/>
+                  </w:tcMar>
+                  <w:vAlign w:val="center"/>
+                  <w:hideMark/>
+                </w:tcPr>
+                <w:p>
+                  <w:pPr>
+                    <w:spacing w:after="0" w:line="240" w:lineRule="auto"/>
+                    <w:rPr>
+                      <w:bCs/>
+                    </w:rPr>
+                  </w:pPr>
+                  <w:r>
+                    <w:rPr>
+                      <w:rFonts w:hint="eastAsia"/>
+                      <w:bCs/>
+                    </w:rPr>
+                    <w:t>문A2-1) 프로그램 유형__(3)직업능력향상교육_1</w:t>
+                  </w:r>
+                </w:p>
+              </w:tc>
+              <w:tc>
+                <w:tcPr>
+                  <w:tcW w:w="1022" w:type="dxa"/>
+                  <w:tcBorders>
+                    <w:top w:val="single" w:sz="2" w:space="0" w:color="000000"/>
+                    <w:left w:val="single" w:sz="2" w:space="0" w:color="000000"/>
+                    <w:bottom w:val="single" w:sz="2" w:space="0" w:color="000000"/>
+                    <w:right w:val="single" w:sz="2" w:space="0" w:color="000000"/>
+                  </w:tcBorders>
+                  <w:tcMar>
+                    <w:top w:w="28" w:type="dxa"/>
+                    <w:left w:w="28" w:type="dxa"/>
+                    <w:bottom w:w="28" w:type="dxa"/>
+                    <w:right w:w="28" w:type="dxa"/>
+                  </w:tcMar>
+                  <w:vAlign w:val="center"/>
+                  <w:hideMark/>
+                </w:tcPr>
+                <w:p>
+                  <w:pPr>
+                    <w:spacing w:after="0" w:line="240" w:lineRule="auto"/>
+                    <w:rPr>
+                      <w:bCs/>
+                    </w:rPr>
+                  </w:pPr>
+                  <w:r>
+                    <w:rPr>
+                      <w:rFonts w:hint="eastAsia"/>
+                      <w:bCs/>
+                    </w:rPr>
+                    <w:t xml:space="preserve">문A3-2) 귀하께서 작년에 참여한 학습경험이 전반적으로 다음 각 항목과 관련하여 귀하에게 어느 정도 도움이 되었다고 </w:t>
+                  </w:r>
+                  <w:proofErr w:type="gramStart"/>
+                  <w:r>
+                    <w:rPr>
+                      <w:rFonts w:hint="eastAsia"/>
+                      <w:bCs/>
+                    </w:rPr>
+                    <w:t>생각하십니까?_</w:t>
+                  </w:r>
+                  <w:proofErr w:type="gramEnd"/>
+                  <w:r>
+                    <w:rPr>
+                      <w:rFonts w:hint="eastAsia"/>
+                      <w:bCs/>
+                    </w:rPr>
+                    <w:t>_심리적 만족 및 행복감 증대</w:t>
+                  </w:r>
+                </w:p>
+              </w:tc>
+              <w:tc>
+                <w:tcPr>
+                  <w:tcW w:w="1022" w:type="dxa"/>
+                  <w:tcBorders>
+                    <w:top w:val="single" w:sz="2" w:space="0" w:color="000000"/>
+                    <w:left w:val="single" w:sz="2" w:space="0" w:color="000000"/>
+                    <w:bottom w:val="single" w:sz="2" w:space="0" w:color="000000"/>
+                    <w:right w:val="single" w:sz="2" w:space="0" w:color="000000"/>
+                  </w:tcBorders>
+                  <w:tcMar>
+                    <w:top w:w="28" w:type="dxa"/>
+                    <w:left w:w="28" w:type="dxa"/>
+                    <w:bottom w:w="28" w:type="dxa"/>
+                    <w:right w:w="28" w:type="dxa"/>
+                  </w:tcMar>
+                  <w:vAlign w:val="center"/>
+                  <w:hideMark/>
+                </w:tcPr>
+                <w:p>
+                  <w:pPr>
+                    <w:spacing w:after="0" w:line="240" w:lineRule="auto"/>
+                    <w:rPr>
+                      <w:bCs/>
+                    </w:rPr>
+                  </w:pPr>
+                  <w:r>
+                    <w:rPr>
+                      <w:rFonts w:hint="eastAsia"/>
+                      <w:bCs/>
+                    </w:rPr>
+                    <w:t>문D1-1) 귀하께서는 평생교육 프로그램 관련 정보를 어떻게 얻으셨습니까? (중복응답)1</w:t>
+                  </w:r>
+                </w:p>
+              </w:tc>
+            </w:tr>
+            <w:tr>
+              <w:trPr>
+                <w:trHeight w:val="56"/>
+              </w:trPr>
+              <w:tc>
+                <w:tcPr>
+                  <w:tcW w:w="1022" w:type="dxa"/>
+                  <w:tcBorders>
+                    <w:top w:val="single" w:sz="2" w:space="0" w:color="000000"/>
+                    <w:left w:val="single" w:sz="2" w:space="0" w:color="000000"/>
+                    <w:bottom w:val="single" w:sz="2" w:space="0" w:color="000000"/>
+                    <w:right w:val="single" w:sz="2" w:space="0" w:color="000000"/>
+                  </w:tcBorders>
+                  <w:tcMar>
+                    <w:top w:w="28" w:type="dxa"/>
+                    <w:left w:w="28" w:type="dxa"/>
+                    <w:bottom w:w="28" w:type="dxa"/>
+                    <w:right w:w="28" w:type="dxa"/>
+                  </w:tcMar>
+                  <w:vAlign w:val="center"/>
+                  <w:hideMark/>
+                </w:tcPr>
+                <w:p>
+                  <w:pPr>
+                    <w:spacing w:after="0" w:line="240" w:lineRule="auto"/>
+                    <w:rPr>
+                      <w:bCs/>
+                    </w:rPr>
+                  </w:pPr>
+                  <w:r>
+                    <w:rPr>
+                      <w:rFonts w:hint="eastAsia"/>
+                      <w:bCs/>
+                    </w:rPr>
+                    <w:t xml:space="preserve">문A3-9) 귀하께서 작년에 참여한 학습경험이 전반적으로 다음 각 항목과 관련하여 귀하에게 어느 정도 도움이 되었다고 </w:t>
+                  </w:r>
+                  <w:proofErr w:type="gramStart"/>
+                  <w:r>
+                    <w:rPr>
+                      <w:rFonts w:hint="eastAsia"/>
+                      <w:bCs/>
+                    </w:rPr>
+                    <w:t>생각하십니까?_</w:t>
+                  </w:r>
+                  <w:proofErr w:type="gramEnd"/>
+                  <w:r>
+                    <w:rPr>
+                      <w:rFonts w:hint="eastAsia"/>
+                      <w:bCs/>
+                    </w:rPr>
+                    <w:t>_친목도모 증진</w:t>
+                  </w:r>
+                </w:p>
+              </w:tc>
+              <w:tc>
+                <w:tcPr>
+                  <w:tcW w:w="1022" w:type="dxa"/>
+                  <w:tcBorders>
+                    <w:top w:val="single" w:sz="2" w:space="0" w:color="000000"/>
+                    <w:left w:val="single" w:sz="2" w:space="0" w:color="000000"/>
+                    <w:bottom w:val="single" w:sz="2" w:space="0" w:color="000000"/>
+                    <w:right w:val="single" w:sz="2" w:space="0" w:color="000000"/>
+                  </w:tcBorders>
+                  <w:tcMar>
+                    <w:top w:w="28" w:type="dxa"/>
+                    <w:left w:w="28" w:type="dxa"/>
+                    <w:bottom w:w="28" w:type="dxa"/>
+                    <w:right w:w="28" w:type="dxa"/>
+                  </w:tcMar>
+                  <w:vAlign w:val="center"/>
+                  <w:hideMark/>
+                </w:tcPr>
+                <w:p>
+                  <w:pPr>
+                    <w:spacing w:after="0" w:line="240" w:lineRule="auto"/>
+                    <w:rPr>
+                      <w:bCs/>
+                    </w:rPr>
+                  </w:pPr>
+                </w:p>
+              </w:tc>
+              <w:tc>
+                <w:tcPr>
+                  <w:tcW w:w="1022" w:type="dxa"/>
+                  <w:tcBorders>
+                    <w:top w:val="single" w:sz="2" w:space="0" w:color="000000"/>
+                    <w:left w:val="single" w:sz="2" w:space="0" w:color="000000"/>
+                    <w:bottom w:val="single" w:sz="2" w:space="0" w:color="000000"/>
+                    <w:right w:val="single" w:sz="2" w:space="0" w:color="000000"/>
+                  </w:tcBorders>
+                  <w:tcMar>
+                    <w:top w:w="28" w:type="dxa"/>
+                    <w:left w:w="28" w:type="dxa"/>
+                    <w:bottom w:w="28" w:type="dxa"/>
+                    <w:right w:w="28" w:type="dxa"/>
+                  </w:tcMar>
+                  <w:vAlign w:val="center"/>
+                  <w:hideMark/>
+                </w:tcPr>
+                <w:p>
+                  <w:pPr>
+                    <w:spacing w:after="0" w:line="240" w:lineRule="auto"/>
+                    <w:rPr>
+                      <w:bCs/>
+                    </w:rPr>
+                  </w:pPr>
+                  <w:r>
+                    <w:rPr>
+                      <w:rFonts w:hint="eastAsia"/>
+                      <w:bCs/>
+                    </w:rPr>
+                    <w:t xml:space="preserve">문E1-4) 자신의 학습패턴에 관하여 어느 정도 동의하시는지 동의 정도를 말씀해주시기 </w:t>
+                  </w:r>
+                  <w:proofErr w:type="gramStart"/>
+                  <w:r>
+                    <w:rPr>
+                      <w:rFonts w:hint="eastAsia"/>
+                      <w:bCs/>
+                    </w:rPr>
+                    <w:t>바랍니다._</w:t>
+                  </w:r>
+                  <w:proofErr w:type="gramEnd"/>
+                  <w:r>
+                    <w:rPr>
+                      <w:rFonts w:hint="eastAsia"/>
+                      <w:bCs/>
+                    </w:rPr>
+                    <w:t xml:space="preserve">_나는 다른 사람들과 함께 </w:t>
+                  </w:r>
+                  <w:proofErr w:type="gramStart"/>
+                  <w:r>
+                    <w:rPr>
+                      <w:rFonts w:hint="eastAsia"/>
+                      <w:bCs/>
+                    </w:rPr>
+                    <w:t>공부 하는</w:t>
+                  </w:r>
+                  <w:proofErr w:type="gramEnd"/>
+                  <w:r>
+                    <w:rPr>
+                      <w:rFonts w:hint="eastAsia"/>
+                      <w:bCs/>
+                    </w:rPr>
+                    <w:t xml:space="preserve"> 것이 좋다.</w:t>
+                  </w:r>
+                </w:p>
+              </w:tc>
+              <w:tc>
+                <w:tcPr>
+                  <w:tcW w:w="1022" w:type="dxa"/>
+                  <w:tcBorders>
+                    <w:top w:val="single" w:sz="2" w:space="0" w:color="000000"/>
+                    <w:left w:val="single" w:sz="2" w:space="0" w:color="000000"/>
+                    <w:bottom w:val="single" w:sz="2" w:space="0" w:color="000000"/>
+                    <w:right w:val="single" w:sz="2" w:space="0" w:color="000000"/>
+                  </w:tcBorders>
+                  <w:tcMar>
+                    <w:top w:w="28" w:type="dxa"/>
+                    <w:left w:w="28" w:type="dxa"/>
+                    <w:bottom w:w="28" w:type="dxa"/>
+                    <w:right w:w="28" w:type="dxa"/>
+                  </w:tcMar>
+                  <w:vAlign w:val="center"/>
+                  <w:hideMark/>
+                </w:tcPr>
+                <w:p>
+                  <w:pPr>
+                    <w:spacing w:after="0" w:line="240" w:lineRule="auto"/>
+                    <w:rPr>
+                      <w:bCs/>
+                    </w:rPr>
+                  </w:pPr>
+                  <w:r>
+                    <w:rPr>
+                      <w:rFonts w:hint="eastAsia"/>
+                      <w:bCs/>
+                    </w:rPr>
+                    <w:t>문A2-6) 연간참여시간__(3)직업능력향상교육_1</w:t>
+                  </w:r>
+                </w:p>
+              </w:tc>
+            </w:tr>
+            <w:tr>
+              <w:trPr>
+                <w:trHeight w:val="56"/>
+              </w:trPr>
+              <w:tc>
+                <w:tcPr>
+                  <w:tcW w:w="1022" w:type="dxa"/>
+                  <w:tcBorders>
+                    <w:top w:val="single" w:sz="2" w:space="0" w:color="000000"/>
+                    <w:left w:val="single" w:sz="2" w:space="0" w:color="000000"/>
+                    <w:bottom w:val="single" w:sz="2" w:space="0" w:color="000000"/>
+                    <w:right w:val="single" w:sz="2" w:space="0" w:color="000000"/>
+                  </w:tcBorders>
+                  <w:tcMar>
+                    <w:top w:w="28" w:type="dxa"/>
+                    <w:left w:w="28" w:type="dxa"/>
+                    <w:bottom w:w="28" w:type="dxa"/>
+                    <w:right w:w="28" w:type="dxa"/>
+                  </w:tcMar>
+                  <w:vAlign w:val="center"/>
+                  <w:hideMark/>
+                </w:tcPr>
+                <w:p>
+                  <w:pPr>
+                    <w:spacing w:after="0" w:line="240" w:lineRule="auto"/>
+                    <w:rPr>
+                      <w:bCs/>
+                    </w:rPr>
+                  </w:pPr>
+                  <w:r>
+                    <w:rPr>
+                      <w:rFonts w:hint="eastAsia"/>
+                      <w:bCs/>
+                    </w:rPr>
+                    <w:t>문E1-4) 자신의 학습패턴에 관하여 어</w:t>
+                  </w:r>
+                  <w:r>
+                    <w:rPr>
+                      <w:rFonts w:hint="eastAsia"/>
+                      <w:bCs/>
+                    </w:rPr>
+                    <w:lastRenderedPageBreak/>
+                    <w:t xml:space="preserve">느 정도 동의하시는지 동의 정도를 말씀해주시기 </w:t>
+                  </w:r>
+                  <w:proofErr w:type="gramStart"/>
+                  <w:r>
+                    <w:rPr>
+                      <w:rFonts w:hint="eastAsia"/>
+                      <w:bCs/>
+                    </w:rPr>
+                    <w:t>바랍니다._</w:t>
+                  </w:r>
+                  <w:proofErr w:type="gramEnd"/>
+                  <w:r>
+                    <w:rPr>
+                      <w:rFonts w:hint="eastAsia"/>
+                      <w:bCs/>
+                    </w:rPr>
+                    <w:t xml:space="preserve">_나는 다른 사람들과 함께 </w:t>
+                  </w:r>
+                  <w:proofErr w:type="gramStart"/>
+                  <w:r>
+                    <w:rPr>
+                      <w:rFonts w:hint="eastAsia"/>
+                      <w:bCs/>
+                    </w:rPr>
+                    <w:t>공부 하는</w:t>
+                  </w:r>
+                  <w:proofErr w:type="gramEnd"/>
+                  <w:r>
+                    <w:rPr>
+                      <w:rFonts w:hint="eastAsia"/>
+                      <w:bCs/>
+                    </w:rPr>
+                    <w:t xml:space="preserve"> 것이 좋다.</w:t>
+                  </w:r>
+                </w:p>
+              </w:tc>
+              <w:tc>
+                <w:tcPr>
+                  <w:tcW w:w="1022" w:type="dxa"/>
+                  <w:tcBorders>
+                    <w:top w:val="single" w:sz="2" w:space="0" w:color="000000"/>
+                    <w:left w:val="single" w:sz="2" w:space="0" w:color="000000"/>
+                    <w:bottom w:val="single" w:sz="2" w:space="0" w:color="000000"/>
+                    <w:right w:val="single" w:sz="2" w:space="0" w:color="000000"/>
+                  </w:tcBorders>
+                  <w:tcMar>
+                    <w:top w:w="28" w:type="dxa"/>
+                    <w:left w:w="28" w:type="dxa"/>
+                    <w:bottom w:w="28" w:type="dxa"/>
+                    <w:right w:w="28" w:type="dxa"/>
+                  </w:tcMar>
+                  <w:vAlign w:val="center"/>
+                  <w:hideMark/>
+                </w:tcPr>
+                <w:p>
+                  <w:pPr>
+                    <w:spacing w:after="0" w:line="240" w:lineRule="auto"/>
+                    <w:rPr>
+                      <w:bCs/>
+                    </w:rPr>
+                  </w:pPr>
+                </w:p>
+              </w:tc>
+              <w:tc>
+                <w:tcPr>
+                  <w:tcW w:w="1022" w:type="dxa"/>
+                  <w:tcBorders>
+                    <w:top w:val="single" w:sz="2" w:space="0" w:color="000000"/>
+                    <w:left w:val="single" w:sz="2" w:space="0" w:color="000000"/>
+                    <w:bottom w:val="single" w:sz="2" w:space="0" w:color="000000"/>
+                    <w:right w:val="single" w:sz="2" w:space="0" w:color="000000"/>
+                  </w:tcBorders>
+                  <w:tcMar>
+                    <w:top w:w="28" w:type="dxa"/>
+                    <w:left w:w="28" w:type="dxa"/>
+                    <w:bottom w:w="28" w:type="dxa"/>
+                    <w:right w:w="28" w:type="dxa"/>
+                  </w:tcMar>
+                  <w:vAlign w:val="center"/>
+                  <w:hideMark/>
+                </w:tcPr>
+                <w:p>
+                  <w:pPr>
+                    <w:spacing w:after="0" w:line="240" w:lineRule="auto"/>
+                    <w:rPr>
+                      <w:bCs/>
+                    </w:rPr>
+                  </w:pPr>
+                  <w:r>
+                    <w:rPr>
+                      <w:rFonts w:hint="eastAsia"/>
+                      <w:bCs/>
+                    </w:rPr>
+                    <w:t>문A3-1) 귀하께서 작년에 참여한 학</w:t>
+                  </w:r>
+                  <w:r>
+                    <w:rPr>
+                      <w:rFonts w:hint="eastAsia"/>
+                      <w:bCs/>
+                    </w:rPr>
+                    <w:lastRenderedPageBreak/>
+                    <w:t xml:space="preserve">습경험이 전반적으로 다음 각 항목과 관련하여 귀하에게 어느 정도 도움이 되었다고 </w:t>
+                  </w:r>
+                  <w:proofErr w:type="gramStart"/>
+                  <w:r>
+                    <w:rPr>
+                      <w:rFonts w:hint="eastAsia"/>
+                      <w:bCs/>
+                    </w:rPr>
+                    <w:t>생각하십니까?_</w:t>
+                  </w:r>
+                  <w:proofErr w:type="gramEnd"/>
+                  <w:r>
+                    <w:rPr>
+                      <w:rFonts w:hint="eastAsia"/>
+                      <w:bCs/>
+                    </w:rPr>
+                    <w:t>_건강 관리</w:t>
+                  </w:r>
+                </w:p>
+              </w:tc>
+              <w:tc>
+                <w:tcPr>
+                  <w:tcW w:w="1022" w:type="dxa"/>
+                  <w:tcBorders>
+                    <w:top w:val="single" w:sz="2" w:space="0" w:color="000000"/>
+                    <w:left w:val="single" w:sz="2" w:space="0" w:color="000000"/>
+                    <w:bottom w:val="single" w:sz="2" w:space="0" w:color="000000"/>
+                    <w:right w:val="single" w:sz="2" w:space="0" w:color="000000"/>
+                  </w:tcBorders>
+                  <w:tcMar>
+                    <w:top w:w="28" w:type="dxa"/>
+                    <w:left w:w="28" w:type="dxa"/>
+                    <w:bottom w:w="28" w:type="dxa"/>
+                    <w:right w:w="28" w:type="dxa"/>
+                  </w:tcMar>
+                  <w:vAlign w:val="center"/>
+                  <w:hideMark/>
+                </w:tcPr>
+                <w:p>
+                  <w:pPr>
+                    <w:spacing w:after="0" w:line="240" w:lineRule="auto"/>
+                    <w:rPr>
+                      <w:bCs/>
+                    </w:rPr>
+                  </w:pPr>
+                  <w:r>
+                    <w:rPr>
+                      <w:rFonts w:hint="eastAsia"/>
+                      <w:bCs/>
+                    </w:rPr>
+                    <w:lastRenderedPageBreak/>
+                    <w:t>문A2-1) 프로그램 유형__(3)직업능</w:t>
+                  </w:r>
+                  <w:r>
+                    <w:rPr>
+                      <w:rFonts w:hint="eastAsia"/>
+                      <w:bCs/>
+                    </w:rPr>
+                    <w:lastRenderedPageBreak/>
+                    <w:t>력향상교육_1</w:t>
+                  </w:r>
+                </w:p>
+              </w:tc>
+            </w:tr>
+            <w:tr>
+              <w:trPr>
+                <w:trHeight w:val="56"/>
+              </w:trPr>
+              <w:tc>
+                <w:tcPr>
+                  <w:tcW w:w="1022" w:type="dxa"/>
+                  <w:tcBorders>
+                    <w:top w:val="single" w:sz="2" w:space="0" w:color="000000"/>
+                    <w:left w:val="single" w:sz="2" w:space="0" w:color="000000"/>
+                    <w:bottom w:val="single" w:sz="2" w:space="0" w:color="000000"/>
+                    <w:right w:val="single" w:sz="2" w:space="0" w:color="000000"/>
+                  </w:tcBorders>
+                  <w:tcMar>
+                    <w:top w:w="28" w:type="dxa"/>
+                    <w:left w:w="28" w:type="dxa"/>
+                    <w:bottom w:w="28" w:type="dxa"/>
+                    <w:right w:w="28" w:type="dxa"/>
+                  </w:tcMar>
+                  <w:vAlign w:val="center"/>
+                  <w:hideMark/>
+                </w:tcPr>
+                <w:p>
+                  <w:pPr>
+                    <w:spacing w:after="0" w:line="240" w:lineRule="auto"/>
+                    <w:rPr>
+                      <w:bCs/>
+                    </w:rPr>
+                  </w:pPr>
+                  <w:r>
+                    <w:rPr>
+                      <w:rFonts w:hint="eastAsia"/>
+                      <w:bCs/>
+                    </w:rPr>
+                    <w:lastRenderedPageBreak/>
+                    <w:t xml:space="preserve">문A3-8) 귀하께서 작년에 참여한 학습경험이 전반적으로 다음 각 항목과 관련하여 귀하에게 어느 정도 도움이 되었다고 </w:t>
+                  </w:r>
+                  <w:proofErr w:type="gramStart"/>
+                  <w:r>
+                    <w:rPr>
+                      <w:rFonts w:hint="eastAsia"/>
+                      <w:bCs/>
+                    </w:rPr>
+                    <w:t>생각하십니까?_</w:t>
+                  </w:r>
+                  <w:proofErr w:type="gramEnd"/>
+                  <w:r>
+                    <w:rPr>
+                      <w:rFonts w:hint="eastAsia"/>
+                      <w:bCs/>
+                    </w:rPr>
+                    <w:t>_사회참여</w:t>
+                  </w:r>
+                </w:p>
+              </w:tc>
+              <w:tc>
+                <w:tcPr>
+                  <w:tcW w:w="1022" w:type="dxa"/>
+                  <w:tcBorders>
+                    <w:top w:val="single" w:sz="2" w:space="0" w:color="000000"/>
+                    <w:left w:val="single" w:sz="2" w:space="0" w:color="000000"/>
+                    <w:bottom w:val="single" w:sz="2" w:space="0" w:color="000000"/>
+                    <w:right w:val="single" w:sz="2" w:space="0" w:color="000000"/>
+                  </w:tcBorders>
+                  <w:tcMar>
+                    <w:top w:w="28" w:type="dxa"/>
+                    <w:left w:w="28" w:type="dxa"/>
+                    <w:bottom w:w="28" w:type="dxa"/>
+                    <w:right w:w="28" w:type="dxa"/>
+                  </w:tcMar>
+                  <w:vAlign w:val="center"/>
+                  <w:hideMark/>
+                </w:tcPr>
+                <w:p>
+                  <w:pPr>
+                    <w:spacing w:after="0" w:line="240" w:lineRule="auto"/>
+                    <w:rPr>
+                      <w:bCs/>
+                    </w:rPr>
+                  </w:pPr>
+                </w:p>
+              </w:tc>
+              <w:tc>
+                <w:tcPr>
+                  <w:tcW w:w="1022" w:type="dxa"/>
+                  <w:tcBorders>
+                    <w:top w:val="single" w:sz="2" w:space="0" w:color="000000"/>
+                    <w:left w:val="single" w:sz="2" w:space="0" w:color="000000"/>
+                    <w:bottom w:val="single" w:sz="2" w:space="0" w:color="000000"/>
+                    <w:right w:val="single" w:sz="2" w:space="0" w:color="000000"/>
+                  </w:tcBorders>
+                  <w:tcMar>
+                    <w:top w:w="28" w:type="dxa"/>
+                    <w:left w:w="28" w:type="dxa"/>
+                    <w:bottom w:w="28" w:type="dxa"/>
+                    <w:right w:w="28" w:type="dxa"/>
+                  </w:tcMar>
+                  <w:vAlign w:val="center"/>
+                  <w:hideMark/>
+                </w:tcPr>
+                <w:p>
+                  <w:pPr>
+                    <w:spacing w:after="0" w:line="240" w:lineRule="auto"/>
+                    <w:rPr>
+                      <w:bCs/>
+                    </w:rPr>
+                  </w:pPr>
+                  <w:r>
+                    <w:rPr>
+                      <w:rFonts w:hint="eastAsia"/>
+                      <w:bCs/>
+                    </w:rPr>
+                    <w:t xml:space="preserve">문A3-9) 귀하께서 작년에 참여한 학습경험이 전반적으로 다음 각 항목과 관련하여 귀하에게 어느 정도 도움이 되었다고 </w:t>
+                  </w:r>
+                  <w:proofErr w:type="gramStart"/>
+                  <w:r>
+                    <w:rPr>
+                      <w:rFonts w:hint="eastAsia"/>
+                      <w:bCs/>
+                    </w:rPr>
+                    <w:t>생각하십니까?_</w:t>
+                  </w:r>
+                  <w:proofErr w:type="gramEnd"/>
+                  <w:r>
+                    <w:rPr>
+                      <w:rFonts w:hint="eastAsia"/>
+                      <w:bCs/>
+                    </w:rPr>
+                    <w:t>_친목도모 증진</w:t>
+                  </w:r>
+                </w:p>
+              </w:tc>
+              <w:tc>
+                <w:tcPr>
+                  <w:tcW w:w="1022" w:type="dxa"/>
+                  <w:tcBorders>
+                    <w:top w:val="single" w:sz="2" w:space="0" w:color="000000"/>
+                    <w:left w:val="single" w:sz="2" w:space="0" w:color="000000"/>
+                    <w:bottom w:val="single" w:sz="2" w:space="0" w:color="000000"/>
+                    <w:right w:val="single" w:sz="2" w:space="0" w:color="000000"/>
+                  </w:tcBorders>
+                  <w:tcMar>
+                    <w:top w:w="28" w:type="dxa"/>
+                    <w:left w:w="28" w:type="dxa"/>
+                    <w:bottom w:w="28" w:type="dxa"/>
+                    <w:right w:w="28" w:type="dxa"/>
+                  </w:tcMar>
+                  <w:vAlign w:val="center"/>
+                  <w:hideMark/>
+                </w:tcPr>
+                <w:p>
+                  <w:pPr>
+                    <w:spacing w:after="0" w:line="240" w:lineRule="auto"/>
+                    <w:rPr>
+                      <w:bCs/>
+                    </w:rPr>
+                  </w:pPr>
+                  <w:r>
+                    <w:rPr>
+                      <w:rFonts w:hint="eastAsia"/>
+                      <w:bCs/>
+                    </w:rPr>
+                    <w:t>문A2-3) 기관 유형__(3)직업능력향상교육_1</w:t>
+                  </w:r>
+                </w:p>
+              </w:tc>
+            </w:tr>
+            <w:tr>
+              <w:trPr>
+                <w:trHeight w:val="56"/>
+              </w:trPr>
+              <w:tc>
+                <w:tcPr>
+                  <w:tcW w:w="1022" w:type="dxa"/>
+                  <w:tcBorders>
+                    <w:top w:val="single" w:sz="2" w:space="0" w:color="000000"/>
+                    <w:left w:val="single" w:sz="2" w:space="0" w:color="000000"/>
+                    <w:bottom w:val="single" w:sz="2" w:space="0" w:color="000000"/>
+                    <w:right w:val="single" w:sz="2" w:space="0" w:color="000000"/>
+                  </w:tcBorders>
+                  <w:tcMar>
+                    <w:top w:w="28" w:type="dxa"/>
+                    <w:left w:w="28" w:type="dxa"/>
+                    <w:bottom w:w="28" w:type="dxa"/>
+                    <w:right w:w="28" w:type="dxa"/>
+                  </w:tcMar>
+                  <w:vAlign w:val="center"/>
+                  <w:hideMark/>
+                </w:tcPr>
+                <w:p>
+                  <w:pPr>
+                    <w:spacing w:after="0" w:line="240" w:lineRule="auto"/>
+                    <w:rPr>
+                      <w:bCs/>
+                    </w:rPr>
+                  </w:pPr>
+                  <w:r>
+                    <w:rPr>
+                      <w:rFonts w:hint="eastAsia"/>
+                      <w:bCs/>
+                    </w:rPr>
+                    <w:t xml:space="preserve">문A3-1) 귀하께서 작년에 참여한 학습경험이 전반적으로 다음 각 항목과 관련하여 귀하에게 어느 정도 도움이 되었다고 </w:t>
+                  </w:r>
+                  <w:proofErr w:type="gramStart"/>
+                  <w:r>
+                    <w:rPr>
+                      <w:rFonts w:hint="eastAsia"/>
+                      <w:bCs/>
+                    </w:rPr>
+                    <w:t>생각하십니까?_</w:t>
+                  </w:r>
+                  <w:proofErr w:type="gramEnd"/>
+                  <w:r>
+                    <w:rPr>
+                      <w:rFonts w:hint="eastAsia"/>
+                      <w:bCs/>
+                    </w:rPr>
+                    <w:t>_건강 관리</w:t>
+                  </w:r>
+                </w:p>
+              </w:tc>
+              <w:tc>
+                <w:tcPr>
+                  <w:tcW w:w="1022" w:type="dxa"/>
+                  <w:tcBorders>
+                    <w:top w:val="single" w:sz="2" w:space="0" w:color="000000"/>
+                    <w:left w:val="single" w:sz="2" w:space="0" w:color="000000"/>
+                    <w:bottom w:val="single" w:sz="2" w:space="0" w:color="000000"/>
+                    <w:right w:val="single" w:sz="2" w:space="0" w:color="000000"/>
+                  </w:tcBorders>
+                  <w:tcMar>
+                    <w:top w:w="28" w:type="dxa"/>
+                    <w:left w:w="28" w:type="dxa"/>
+                    <w:bottom w:w="28" w:type="dxa"/>
+                    <w:right w:w="28" w:type="dxa"/>
+                  </w:tcMar>
+                  <w:vAlign w:val="center"/>
+                  <w:hideMark/>
+                </w:tcPr>
+                <w:p>
+                  <w:pPr>
+                    <w:spacing w:after="0" w:line="240" w:lineRule="auto"/>
+                    <w:rPr>
+                      <w:bCs/>
+                    </w:rPr>
+                  </w:pPr>
+                </w:p>
+              </w:tc>
+              <w:tc>
+                <w:tcPr>
+                  <w:tcW w:w="1022" w:type="dxa"/>
+                  <w:tcBorders>
+                    <w:top w:val="single" w:sz="2" w:space="0" w:color="000000"/>
+                    <w:left w:val="single" w:sz="2" w:space="0" w:color="000000"/>
+                    <w:bottom w:val="single" w:sz="2" w:space="0" w:color="000000"/>
+                    <w:right w:val="single" w:sz="2" w:space="0" w:color="000000"/>
+                  </w:tcBorders>
+                  <w:tcMar>
+                    <w:top w:w="28" w:type="dxa"/>
+                    <w:left w:w="28" w:type="dxa"/>
+                    <w:bottom w:w="28" w:type="dxa"/>
+                    <w:right w:w="28" w:type="dxa"/>
+                  </w:tcMar>
+                  <w:vAlign w:val="center"/>
+                  <w:hideMark/>
+                </w:tcPr>
+                <w:p>
+                  <w:pPr>
+                    <w:spacing w:after="0" w:line="240" w:lineRule="auto"/>
+                    <w:rPr>
+                      <w:bCs/>
+                    </w:rPr>
+                  </w:pPr>
+                  <w:r>
+                    <w:rPr>
+                      <w:rFonts w:hint="eastAsia"/>
+                      <w:bCs/>
+                    </w:rPr>
+                    <w:t xml:space="preserve">문A3-8) 귀하께서 작년에 참여한 학습경험이 전반적으로 다음 각 항목과 관련하여 귀하에게 어느 정도 도움이 되었다고 </w:t>
+                  </w:r>
+                  <w:proofErr w:type="gramStart"/>
+                  <w:r>
+                    <w:rPr>
+                      <w:rFonts w:hint="eastAsia"/>
+                      <w:bCs/>
+                    </w:rPr>
+                    <w:t>생각하십니까?_</w:t>
+                  </w:r>
+                  <w:proofErr w:type="gramEnd"/>
+                  <w:r>
+                    <w:rPr>
+                      <w:rFonts w:hint="eastAsia"/>
+                      <w:bCs/>
+                    </w:rPr>
+                    <w:t>_사회참여</w:t>
+                  </w:r>
+                </w:p>
+              </w:tc>
+              <w:tc>
+                <w:tcPr>
+                  <w:tcW w:w="1022" w:type="dxa"/>
+                  <w:tcBorders>
+                    <w:top w:val="single" w:sz="2" w:space="0" w:color="000000"/>
+                    <w:left w:val="single" w:sz="2" w:space="0" w:color="000000"/>
+                    <w:bottom w:val="single" w:sz="2" w:space="0" w:color="000000"/>
+                    <w:right w:val="single" w:sz="2" w:space="0" w:color="000000"/>
+                  </w:tcBorders>
+                  <w:tcMar>
+                    <w:top w:w="28" w:type="dxa"/>
+                    <w:left w:w="28" w:type="dxa"/>
+                    <w:bottom w:w="28" w:type="dxa"/>
+                    <w:right w:w="28" w:type="dxa"/>
+                  </w:tcMar>
+                  <w:vAlign w:val="center"/>
+                  <w:hideMark/>
+                </w:tcPr>
+                <w:p>
+                  <w:pPr>
+                    <w:spacing w:after="0" w:line="240" w:lineRule="auto"/>
+                    <w:rPr>
+                      <w:bCs/>
+                    </w:rPr>
+                  </w:pPr>
+                  <w:r>
+                    <w:rPr>
+                      <w:rFonts w:hint="eastAsia"/>
+                      <w:bCs/>
+                    </w:rPr>
+                    <w:t>문A2-2) 프로그램 형태__(3)직업능력향상교육_1</w:t>
+                  </w:r>
+                </w:p>
+              </w:tc>
+            </w:tr>
+            <w:tr>
+              <w:trPr>
+                <w:trHeight w:val="56"/>
+              </w:trPr>
+              <w:tc>
+                <w:tcPr>
+                  <w:tcW w:w="1022" w:type="dxa"/>
+                  <w:tcBorders>
+                    <w:top w:val="single" w:sz="2" w:space="0" w:color="000000"/>
+                    <w:left w:val="single" w:sz="2" w:space="0" w:color="000000"/>
+                    <w:bottom w:val="single" w:sz="2" w:space="0" w:color="000000"/>
+                    <w:right w:val="single" w:sz="2" w:space="0" w:color="000000"/>
+                  </w:tcBorders>
+                  <w:tcMar>
+                    <w:top w:w="28" w:type="dxa"/>
+                    <w:left w:w="28" w:type="dxa"/>
+                    <w:bottom w:w="28" w:type="dxa"/>
+                    <w:right w:w="28" w:type="dxa"/>
+                  </w:tcMar>
+                  <w:vAlign w:val="center"/>
+                  <w:hideMark/>
+                </w:tcPr>
+                <w:p>
+                  <w:pPr>
+                    <w:spacing w:after="0" w:line="240" w:lineRule="auto"/>
+                    <w:rPr>
+                      <w:bCs/>
+                    </w:rPr>
+                  </w:pPr>
+                  <w:r>
+                    <w:rPr>
+                      <w:rFonts w:hint="eastAsia"/>
+                      <w:bCs/>
+                    </w:rPr>
+                    <w:t>문D1) 귀하께서는 작년에 평생교육 프로그램 관련 정보를 접</w:t>
+                  </w:r>
+                  <w:r>
+                    <w:rPr>
+                      <w:rFonts w:hint="eastAsia"/>
+                      <w:bCs/>
+                    </w:rPr>
+                    <w:lastRenderedPageBreak/>
+                    <w:t>한 적이 있습니까?</w:t>
+                  </w:r>
+                </w:p>
+              </w:tc>
+              <w:tc>
+                <w:tcPr>
+                  <w:tcW w:w="1022" w:type="dxa"/>
+                  <w:tcBorders>
+                    <w:top w:val="single" w:sz="2" w:space="0" w:color="000000"/>
+                    <w:left w:val="single" w:sz="2" w:space="0" w:color="000000"/>
+                    <w:bottom w:val="single" w:sz="2" w:space="0" w:color="000000"/>
+                    <w:right w:val="single" w:sz="2" w:space="0" w:color="000000"/>
+                  </w:tcBorders>
+                  <w:tcMar>
+                    <w:top w:w="28" w:type="dxa"/>
+                    <w:left w:w="28" w:type="dxa"/>
+                    <w:bottom w:w="28" w:type="dxa"/>
+                    <w:right w:w="28" w:type="dxa"/>
+                  </w:tcMar>
+                  <w:vAlign w:val="center"/>
+                  <w:hideMark/>
+                </w:tcPr>
+                <w:p>
+                  <w:pPr>
+                    <w:spacing w:after="0" w:line="240" w:lineRule="auto"/>
+                    <w:rPr>
+                      <w:bCs/>
+                    </w:rPr>
+                  </w:pPr>
+                </w:p>
+              </w:tc>
+              <w:tc>
+                <w:tcPr>
+                  <w:tcW w:w="1022" w:type="dxa"/>
+                  <w:tcBorders>
+                    <w:top w:val="single" w:sz="2" w:space="0" w:color="000000"/>
+                    <w:left w:val="single" w:sz="2" w:space="0" w:color="000000"/>
+                    <w:bottom w:val="single" w:sz="2" w:space="0" w:color="000000"/>
+                    <w:right w:val="single" w:sz="2" w:space="0" w:color="000000"/>
+                  </w:tcBorders>
+                  <w:tcMar>
+                    <w:top w:w="28" w:type="dxa"/>
+                    <w:left w:w="28" w:type="dxa"/>
+                    <w:bottom w:w="28" w:type="dxa"/>
+                    <w:right w:w="28" w:type="dxa"/>
+                  </w:tcMar>
+                  <w:vAlign w:val="center"/>
+                  <w:hideMark/>
+                </w:tcPr>
+                <w:p>
+                  <w:pPr>
+                    <w:spacing w:after="0" w:line="240" w:lineRule="auto"/>
+                    <w:rPr>
+                      <w:bCs/>
+                    </w:rPr>
+                  </w:pPr>
+                  <w:r>
+                    <w:rPr>
+                      <w:rFonts w:hint="eastAsia"/>
+                      <w:bCs/>
+                    </w:rPr>
+                    <w:t>직업관련 목표지향 평균</w:t>
+                  </w:r>
+                </w:p>
+              </w:tc>
+              <w:tc>
+                <w:tcPr>
+                  <w:tcW w:w="1022" w:type="dxa"/>
+                  <w:tcBorders>
+                    <w:top w:val="single" w:sz="2" w:space="0" w:color="000000"/>
+                    <w:left w:val="single" w:sz="2" w:space="0" w:color="000000"/>
+                    <w:bottom w:val="single" w:sz="2" w:space="0" w:color="000000"/>
+                    <w:right w:val="single" w:sz="2" w:space="0" w:color="000000"/>
+                  </w:tcBorders>
+                  <w:tcMar>
+                    <w:top w:w="28" w:type="dxa"/>
+                    <w:left w:w="28" w:type="dxa"/>
+                    <w:bottom w:w="28" w:type="dxa"/>
+                    <w:right w:w="28" w:type="dxa"/>
+                  </w:tcMar>
+                  <w:vAlign w:val="center"/>
+                  <w:hideMark/>
+                </w:tcPr>
+                <w:p>
+                  <w:pPr>
+                    <w:spacing w:after="0" w:line="240" w:lineRule="auto"/>
+                    <w:rPr>
+                      <w:bCs/>
+                    </w:rPr>
+                  </w:pPr>
+                  <w:r>
+                    <w:rPr>
+                      <w:rFonts w:hint="eastAsia"/>
+                      <w:bCs/>
+                    </w:rPr>
+                    <w:t xml:space="preserve">문A1-2) 참여한 프로그램 수는 </w:t>
+                  </w:r>
+                  <w:proofErr w:type="spellStart"/>
+                  <w:r>
+                    <w:rPr>
+                      <w:rFonts w:hint="eastAsia"/>
+                      <w:bCs/>
+                    </w:rPr>
+                    <w:t>몇개입니까</w:t>
+                  </w:r>
+                  <w:proofErr w:type="spellEnd"/>
+                  <w:r>
+                    <w:rPr>
+                      <w:rFonts w:hint="eastAsia"/>
+                      <w:bCs/>
+                    </w:rPr>
+                    <w:t>? (4) 인문교양교</w:t>
+                  </w:r>
+                  <w:r>
+                    <w:rPr>
+                      <w:rFonts w:hint="eastAsia"/>
+                      <w:bCs/>
+                    </w:rPr>
+                    <w:lastRenderedPageBreak/>
+                    <w:t>육</w:t>
+                  </w:r>
+                </w:p>
+              </w:tc>
+            </w:tr>
+            <w:tr>
+              <w:trPr>
+                <w:trHeight w:val="56"/>
+              </w:trPr>
+              <w:tc>
+                <w:tcPr>
+                  <w:tcW w:w="1022" w:type="dxa"/>
+                  <w:tcBorders>
+                    <w:top w:val="single" w:sz="2" w:space="0" w:color="000000"/>
+                    <w:left w:val="single" w:sz="2" w:space="0" w:color="000000"/>
+                    <w:bottom w:val="single" w:sz="2" w:space="0" w:color="000000"/>
+                    <w:right w:val="single" w:sz="2" w:space="0" w:color="000000"/>
+                  </w:tcBorders>
+                  <w:tcMar>
+                    <w:top w:w="28" w:type="dxa"/>
+                    <w:left w:w="28" w:type="dxa"/>
+                    <w:bottom w:w="28" w:type="dxa"/>
+                    <w:right w:w="28" w:type="dxa"/>
+                  </w:tcMar>
+                  <w:vAlign w:val="center"/>
+                  <w:hideMark/>
+                </w:tcPr>
+                <w:p>
+                  <w:pPr>
+                    <w:spacing w:after="0" w:line="240" w:lineRule="auto"/>
+                    <w:rPr>
+                      <w:bCs/>
+                    </w:rPr>
+                  </w:pPr>
+                  <w:r>
+                    <w:rPr>
+                      <w:rFonts w:hint="eastAsia"/>
+                      <w:bCs/>
+                    </w:rPr>
+                    <w:lastRenderedPageBreak/>
+                    <w:t>직업관련 목표지향 평균</w:t>
+                  </w:r>
+                </w:p>
+              </w:tc>
+              <w:tc>
+                <w:tcPr>
+                  <w:tcW w:w="1022" w:type="dxa"/>
+                  <w:tcBorders>
+                    <w:top w:val="single" w:sz="2" w:space="0" w:color="000000"/>
+                    <w:left w:val="single" w:sz="2" w:space="0" w:color="000000"/>
+                    <w:bottom w:val="single" w:sz="2" w:space="0" w:color="000000"/>
+                    <w:right w:val="single" w:sz="2" w:space="0" w:color="000000"/>
+                  </w:tcBorders>
+                  <w:tcMar>
+                    <w:top w:w="28" w:type="dxa"/>
+                    <w:left w:w="28" w:type="dxa"/>
+                    <w:bottom w:w="28" w:type="dxa"/>
+                    <w:right w:w="28" w:type="dxa"/>
+                  </w:tcMar>
+                  <w:vAlign w:val="center"/>
+                  <w:hideMark/>
+                </w:tcPr>
+                <w:p>
+                  <w:pPr>
+                    <w:spacing w:after="0" w:line="240" w:lineRule="auto"/>
+                    <w:rPr>
+                      <w:bCs/>
+                    </w:rPr>
+                  </w:pPr>
+                </w:p>
+              </w:tc>
+              <w:tc>
+                <w:tcPr>
+                  <w:tcW w:w="1022" w:type="dxa"/>
+                  <w:tcBorders>
+                    <w:top w:val="single" w:sz="2" w:space="0" w:color="000000"/>
+                    <w:left w:val="single" w:sz="2" w:space="0" w:color="000000"/>
+                    <w:bottom w:val="single" w:sz="2" w:space="0" w:color="000000"/>
+                    <w:right w:val="single" w:sz="2" w:space="0" w:color="000000"/>
+                  </w:tcBorders>
+                  <w:tcMar>
+                    <w:top w:w="28" w:type="dxa"/>
+                    <w:left w:w="28" w:type="dxa"/>
+                    <w:bottom w:w="28" w:type="dxa"/>
+                    <w:right w:w="28" w:type="dxa"/>
+                  </w:tcMar>
+                  <w:vAlign w:val="center"/>
+                  <w:hideMark/>
+                </w:tcPr>
+                <w:p>
+                  <w:pPr>
+                    <w:spacing w:after="0" w:line="240" w:lineRule="auto"/>
+                    <w:rPr>
+                      <w:bCs/>
+                    </w:rPr>
+                  </w:pPr>
+                  <w:r>
+                    <w:rPr>
+                      <w:rFonts w:hint="eastAsia"/>
+                      <w:bCs/>
+                    </w:rPr>
+                    <w:t>문D1) 귀하께서는 작년에 평생교육 프로그램 관련 정보를 접한 적이 있습니까?</w:t>
+                  </w:r>
+                </w:p>
+              </w:tc>
+              <w:tc>
+                <w:tcPr>
+                  <w:tcW w:w="1022" w:type="dxa"/>
+                  <w:tcBorders>
+                    <w:top w:val="single" w:sz="2" w:space="0" w:color="000000"/>
+                    <w:left w:val="single" w:sz="2" w:space="0" w:color="000000"/>
+                    <w:bottom w:val="single" w:sz="2" w:space="0" w:color="000000"/>
+                    <w:right w:val="single" w:sz="2" w:space="0" w:color="000000"/>
+                  </w:tcBorders>
+                  <w:tcMar>
+                    <w:top w:w="28" w:type="dxa"/>
+                    <w:left w:w="28" w:type="dxa"/>
+                    <w:bottom w:w="28" w:type="dxa"/>
+                    <w:right w:w="28" w:type="dxa"/>
+                  </w:tcMar>
+                  <w:vAlign w:val="center"/>
+                  <w:hideMark/>
+                </w:tcPr>
+                <w:p>
+                  <w:pPr>
+                    <w:spacing w:after="0" w:line="240" w:lineRule="auto"/>
+                    <w:rPr>
+                      <w:bCs/>
+                    </w:rPr>
+                  </w:pPr>
+                </w:p>
+              </w:tc>
+            </w:tr>
+            <w:tr>
+              <w:trPr>
+                <w:trHeight w:val="56"/>
+              </w:trPr>
+              <w:tc>
+                <w:tcPr>
+                  <w:tcW w:w="1022" w:type="dxa"/>
+                  <w:tcBorders>
+                    <w:top w:val="single" w:sz="2" w:space="0" w:color="000000"/>
+                    <w:left w:val="single" w:sz="2" w:space="0" w:color="000000"/>
+                    <w:bottom w:val="single" w:sz="12" w:space="0" w:color="000000"/>
+                    <w:right w:val="single" w:sz="2" w:space="0" w:color="000000"/>
+                  </w:tcBorders>
+                  <w:tcMar>
+                    <w:top w:w="28" w:type="dxa"/>
+                    <w:left w:w="28" w:type="dxa"/>
+                    <w:bottom w:w="28" w:type="dxa"/>
+                    <w:right w:w="28" w:type="dxa"/>
+                  </w:tcMar>
+                  <w:vAlign w:val="center"/>
+                  <w:hideMark/>
+                </w:tcPr>
+                <w:p>
+                  <w:pPr>
+                    <w:spacing w:after="0" w:line="240" w:lineRule="auto"/>
+                    <w:rPr>
+                      <w:bCs/>
+                    </w:rPr>
+                  </w:pPr>
+                  <w:r>
+                    <w:rPr>
+                      <w:rFonts w:hint="eastAsia"/>
+                      <w:bCs/>
+                    </w:rPr>
+                    <w:t xml:space="preserve">문E1-1) 자신의 학습패턴에 관하여 어느 정도 동의하시는지 동의 정도를 말씀해주시기 </w:t>
+                  </w:r>
+                  <w:proofErr w:type="gramStart"/>
+                  <w:r>
+                    <w:rPr>
+                      <w:rFonts w:hint="eastAsia"/>
+                      <w:bCs/>
+                    </w:rPr>
+                    <w:t>바랍니다._</w:t>
+                  </w:r>
+                  <w:proofErr w:type="gramEnd"/>
+                  <w:r>
+                    <w:rPr>
+                      <w:rFonts w:hint="eastAsia"/>
+                      <w:bCs/>
+                    </w:rPr>
+                    <w:t>_나는 책이나 판서 수업 중심으로 공부하는 것이 익숙하고 잘된다.</w:t>
+                  </w:r>
+                </w:p>
+              </w:tc>
+              <w:tc>
+                <w:tcPr>
+                  <w:tcW w:w="1022" w:type="dxa"/>
+                  <w:tcBorders>
+                    <w:top w:val="single" w:sz="2" w:space="0" w:color="000000"/>
+                    <w:left w:val="single" w:sz="2" w:space="0" w:color="000000"/>
+                    <w:bottom w:val="single" w:sz="12" w:space="0" w:color="000000"/>
+                    <w:right w:val="single" w:sz="2" w:space="0" w:color="000000"/>
+                  </w:tcBorders>
+                  <w:tcMar>
+                    <w:top w:w="28" w:type="dxa"/>
+                    <w:left w:w="28" w:type="dxa"/>
+                    <w:bottom w:w="28" w:type="dxa"/>
+                    <w:right w:w="28" w:type="dxa"/>
+                  </w:tcMar>
+                  <w:vAlign w:val="center"/>
+                  <w:hideMark/>
+                </w:tcPr>
+                <w:p>
+                  <w:pPr>
+                    <w:spacing w:after="0" w:line="240" w:lineRule="auto"/>
+                    <w:rPr>
+                      <w:bCs/>
+                    </w:rPr>
+                  </w:pPr>
+                </w:p>
+              </w:tc>
+              <w:tc>
+                <w:tcPr>
+                  <w:tcW w:w="1022" w:type="dxa"/>
+                  <w:tcBorders>
+                    <w:top w:val="single" w:sz="2" w:space="0" w:color="000000"/>
+                    <w:left w:val="single" w:sz="2" w:space="0" w:color="000000"/>
+                    <w:bottom w:val="single" w:sz="12" w:space="0" w:color="000000"/>
+                    <w:right w:val="single" w:sz="2" w:space="0" w:color="000000"/>
+                  </w:tcBorders>
+                  <w:tcMar>
+                    <w:top w:w="28" w:type="dxa"/>
+                    <w:left w:w="28" w:type="dxa"/>
+                    <w:bottom w:w="28" w:type="dxa"/>
+                    <w:right w:w="28" w:type="dxa"/>
+                  </w:tcMar>
+                  <w:vAlign w:val="center"/>
+                  <w:hideMark/>
+                </w:tcPr>
+                <w:p>
+                  <w:pPr>
+                    <w:spacing w:after="0" w:line="240" w:lineRule="auto"/>
+                    <w:rPr>
+                      <w:bCs/>
+                    </w:rPr>
+                  </w:pPr>
+                  <w:r>
+                    <w:rPr>
+                      <w:rFonts w:hint="eastAsia"/>
+                      <w:bCs/>
+                    </w:rPr>
+                    <w:t xml:space="preserve">문E1-1) 자신의 학습패턴에 관하여 어느 정도 동의하시는지 동의 정도를 말씀해주시기 </w:t>
+                  </w:r>
+                  <w:proofErr w:type="gramStart"/>
+                  <w:r>
+                    <w:rPr>
+                      <w:rFonts w:hint="eastAsia"/>
+                      <w:bCs/>
+                    </w:rPr>
+                    <w:t>바랍니다._</w:t>
+                  </w:r>
+                  <w:proofErr w:type="gramEnd"/>
+                  <w:r>
+                    <w:rPr>
+                      <w:rFonts w:hint="eastAsia"/>
+                      <w:bCs/>
+                    </w:rPr>
+                    <w:t>_나는 책이나 판서 수업 중심으로 공부하는 것이 익숙하고 잘된다.</w:t>
+                  </w:r>
+                </w:p>
+              </w:tc>
+              <w:tc>
+                <w:tcPr>
+                  <w:tcW w:w="1022" w:type="dxa"/>
+                  <w:tcBorders>
+                    <w:top w:val="single" w:sz="2" w:space="0" w:color="000000"/>
+                    <w:left w:val="single" w:sz="2" w:space="0" w:color="000000"/>
+                    <w:bottom w:val="single" w:sz="12" w:space="0" w:color="000000"/>
+                    <w:right w:val="single" w:sz="2" w:space="0" w:color="000000"/>
+                  </w:tcBorders>
+                  <w:tcMar>
+                    <w:top w:w="28" w:type="dxa"/>
+                    <w:left w:w="28" w:type="dxa"/>
+                    <w:bottom w:w="28" w:type="dxa"/>
+                    <w:right w:w="28" w:type="dxa"/>
+                  </w:tcMar>
+                  <w:vAlign w:val="center"/>
+                  <w:hideMark/>
+                </w:tcPr>
+                <w:p>
+                  <w:pPr>
+                    <w:spacing w:after="0" w:line="240" w:lineRule="auto"/>
+                    <w:rPr>
+                      <w:bCs/>
+                    </w:rPr>
+                  </w:pPr>
+                </w:p>
+              </w:tc>
+            </w:tr>
+          </w:tbl>
+          <w:p>
+            <w:pPr>
+              <w:rPr>
+                <w:bCs/>
+              </w:rPr>
+            </w:pPr>
+            <w:r>
+              <w:rPr>
+                <w:rFonts w:hint="eastAsia"/>
+                <w:bCs/>
+              </w:rPr>
+              <w:t xml:space="preserve">우선 &lt;그림 1&gt;의 시각화를 통해 변수들의 기여정도와 크기는 과거와 검증기간에서 얼마든지 달라질 수 있다는 가능성을 확인할 수 있다. 그리고 &lt;표 4&gt;의 </w:t>
+            </w:r>
+            <w:proofErr w:type="spellStart"/>
+            <w:r>
+              <w:rPr>
+                <w:rFonts w:hint="eastAsia"/>
+                <w:bCs/>
+              </w:rPr>
+              <w:t>긍부정</w:t>
+            </w:r>
+            <w:proofErr w:type="spellEnd"/>
+            <w:r>
+              <w:rPr>
+                <w:rFonts w:hint="eastAsia"/>
+                <w:bCs/>
+              </w:rPr>
+              <w:t xml:space="preserve"> 기여 상위 10개의 변수 종류와 기여 순서가 과거와 검증에서 </w:t>
+            </w:r>
+            <w:proofErr w:type="spellStart"/>
+            <w:r>
+              <w:rPr>
+                <w:rFonts w:hint="eastAsia"/>
+                <w:bCs/>
+              </w:rPr>
+              <w:t>달리짐이</w:t>
+            </w:r>
+            <w:proofErr w:type="spellEnd"/>
+            <w:r>
+              <w:rPr>
+                <w:rFonts w:hint="eastAsia"/>
+                <w:bCs/>
+              </w:rPr>
+              <w:t xml:space="preserve"> 확인된다. 예를 들어, “문A3-9) 귀하께서 작년에 참여한 학습경험이 전반적으로 다음 각 항목과 관련하여 귀하에게 어느 정도 도움이 되었다고 </w:t>
+            </w:r>
+            <w:proofErr w:type="gramStart"/>
+            <w:r>
+              <w:rPr>
+                <w:rFonts w:hint="eastAsia"/>
+                <w:bCs/>
+              </w:rPr>
+              <w:t>생각하십니까?_</w:t>
+            </w:r>
+            <w:proofErr w:type="gramEnd"/>
+            <w:r>
+              <w:rPr>
+                <w:rFonts w:hint="eastAsia"/>
+                <w:bCs/>
+              </w:rPr>
+              <w:t xml:space="preserve">_친목도모 증진” 변수는 과거에는 긍정기여 4위를 차지했지만 검증기간에는 6위로 하락하기도 하였고, “문A3-1) 귀하께서 작년에 참여한 학습경험이 전반적으로 다음 각 항목과 관련하여 귀하에게 어느 정도 도움이 되었다고 </w:t>
+            </w:r>
+            <w:proofErr w:type="gramStart"/>
+            <w:r>
+              <w:rPr>
+                <w:rFonts w:hint="eastAsia"/>
+                <w:bCs/>
+              </w:rPr>
+              <w:t>생각하십니까?_</w:t>
+            </w:r>
+            <w:proofErr w:type="gramEnd"/>
+            <w:r>
+              <w:rPr>
+                <w:rFonts w:hint="eastAsia"/>
+                <w:bCs/>
+              </w:rPr>
+              <w:t>_건강 관리” 변수는 과거에는 7위를 차지했지만 검증기간에는 5위로 상승하였다. 또한 과거에는 부정기여 변수가 3개 정도로 나타났지만 검증기간에는 그 개수가 8개로 2.5배 이상 증가하였다. 그만큼 과거의 설명력만을 기준으로 참여자들을 추천하는 경우 실제 참여자들의 만족도가 예상과 달라질 수 있는 가능성을 시사하고 있다.</w:t>
+            </w:r>
+          </w:p>
+          <w:p>
+            <w:pPr>
+              <w:rPr>
+                <w:bCs/>
+              </w:rPr>
+            </w:pPr>
+            <w:r>
+              <w:rPr>
+                <w:rFonts w:hint="eastAsia"/>
+                <w:bCs/>
+              </w:rPr>
+              <w:lastRenderedPageBreak/>
+              <w:t xml:space="preserve">과거와 검증기간 모두 비형식학습 효과성에 기여하는 상위 변수들의 종류는 유사한 편이다. 예를 들어, 가장 큰 기여를 하는 변수는 “학습 지향 </w:t>
+            </w:r>
+            <w:proofErr w:type="spellStart"/>
+            <w:r>
+              <w:rPr>
+                <w:rFonts w:hint="eastAsia"/>
+                <w:bCs/>
+              </w:rPr>
+              <w:t>평균”으로</w:t>
+            </w:r>
+            <w:proofErr w:type="spellEnd"/>
+            <w:r>
+              <w:rPr>
+                <w:rFonts w:hint="eastAsia"/>
+                <w:bCs/>
+              </w:rPr>
+              <w:t xml:space="preserve"> 나타났다. 해당 변수는 학습에 대한 태도, 내재적 동기, 실용적 인식 등을 포괄하는 문항들로 구성되어 있다. 따라서 학습을 긍정적으로 인식하고 자발적으로 참여하는 학습자의 경우, 비형식학습에서의 만족도가 높게 나타날 가능성을 시사한다. 개인의 태도와 동기가 참여 효과성에 크게 기여하는 것으로 보아, 프로그램 설계 시 정서적 몰입과 자기주도성을 촉진할 수 있는 학습환경 구성의 중요성이 강조된다. 그리고 이어지는 변수들의 해석에선, 과거 및 검증기간의 결정 요인 설명력에 두루 적용되는 해석이되, 현실에서 더욱 중요한 검증기간의 설명력에 무게를 두어 설명하였다.</w:t>
+            </w:r>
+          </w:p>
+          <w:p>
+            <w:pPr>
+              <w:rPr>
+                <w:bCs/>
+              </w:rPr>
+            </w:pPr>
+            <w:r>
+              <w:rPr>
+                <w:rFonts w:hint="eastAsia"/>
+                <w:bCs/>
+              </w:rPr>
+              <w:t>개인의 만족, 태도와 관련하여 높은 중요도를 보인 변수들로는, 전반적인 “</w:t>
+            </w:r>
+            <w:proofErr w:type="spellStart"/>
+            <w:r>
+              <w:rPr>
+                <w:rFonts w:hint="eastAsia"/>
+                <w:bCs/>
+              </w:rPr>
+              <w:t>생활만족도”를</w:t>
+            </w:r>
+            <w:proofErr w:type="spellEnd"/>
+            <w:r>
+              <w:rPr>
+                <w:rFonts w:hint="eastAsia"/>
+                <w:bCs/>
+              </w:rPr>
+              <w:t xml:space="preserve"> 나타내는 변수들과 “직업관련 목표지향 </w:t>
+            </w:r>
+            <w:proofErr w:type="spellStart"/>
+            <w:r>
+              <w:rPr>
+                <w:rFonts w:hint="eastAsia"/>
+                <w:bCs/>
+              </w:rPr>
+              <w:t>평균”이었다</w:t>
+            </w:r>
+            <w:proofErr w:type="spellEnd"/>
+            <w:r>
+              <w:rPr>
+                <w:rFonts w:hint="eastAsia"/>
+                <w:bCs/>
+              </w:rPr>
+              <w:t xml:space="preserve">. 생활만족도는 삶의 질에 대한 긍정적 인식을 반영하며, 학습 경험에 대한 평가에서 보다 높은 효과성과 만족도를 이끌어 낼 수 있는 요인으로 작용할 수 있다. “직업관련 목표지향 </w:t>
+            </w:r>
+            <w:proofErr w:type="spellStart"/>
+            <w:r>
+              <w:rPr>
+                <w:rFonts w:hint="eastAsia"/>
+                <w:bCs/>
+              </w:rPr>
+              <w:t>평균”은</w:t>
+            </w:r>
+            <w:proofErr w:type="spellEnd"/>
+            <w:r>
+              <w:rPr>
+                <w:rFonts w:hint="eastAsia"/>
+                <w:bCs/>
+              </w:rPr>
+              <w:t xml:space="preserve"> 직업적 성장과 관련된 학습의 필요성에 대한 인식 척도로, 비형식학습을 단순한 취미나 여가활동이 아닌, 자기계발 및 직무 역량 강화의 수단으로 인식하는 응답자일수록 학습 경험에 대해 더 높은 만족도를 나타냈다.</w:t>
+            </w:r>
+          </w:p>
+          <w:p>
+            <w:pPr>
+              <w:rPr>
+                <w:bCs/>
+              </w:rPr>
+            </w:pPr>
+            <w:r>
+              <w:rPr>
+                <w:rFonts w:hint="eastAsia"/>
+                <w:bCs/>
+              </w:rPr>
+              <w:t>개인의 학습패턴도 주요 변수로 분석되었다. 중요도 순서대로 나열하면, 다른 사람들과 함께 공부하는 것을 선호하는 사람일수록, 책이나 판서 수업 중심으로 공부하는 것이 익숙하고 잘되는 사람일수록, 혼자서 공부하는 것이 익숙하고 좋은 사람일수록, 인터넷 매체 및 온라인 학습 기기를 활용한 학습이 익숙하고 잘되는 사람일수록 학습의 만족도가 효과가 높은 양상을 보였다.</w:t>
+            </w:r>
+          </w:p>
+          <w:p>
+            <w:pPr>
+              <w:rPr>
+                <w:bCs/>
+              </w:rPr>
+            </w:pPr>
+            <w:r>
+              <w:rPr>
+                <w:rFonts w:hint="eastAsia"/>
+                <w:bCs/>
+              </w:rPr>
+              <w:t xml:space="preserve">한편, 정보 접근성과 지역 규모와 같은 외부 환경적 요인 또한 학습 효과성에 유의한 영향을 미치는 변수로 나타났다. 정보 접근성이 높을수록 만족도가 높은 것으로 나타났다. 이는 학습 참여를 유도하기 위해 정보 전달 채널의 다변화와 맞춤형 홍보 전략의 필요성을 시사한다. 또한 지역 규모에 따른 학습 효과성 차이가 있었는데, 서울 및 </w:t>
+            </w:r>
+            <w:proofErr w:type="gramStart"/>
+            <w:r>
+              <w:rPr>
+                <w:rFonts w:hint="eastAsia"/>
+                <w:bCs/>
+              </w:rPr>
+              <w:t>광역시 &gt;</w:t>
+            </w:r>
+            <w:proofErr w:type="gramEnd"/>
+            <w:r>
+              <w:rPr>
+                <w:rFonts w:hint="eastAsia"/>
+                <w:bCs/>
+              </w:rPr>
+              <w:t xml:space="preserve"> </w:t>
+            </w:r>
+            <w:proofErr w:type="gramStart"/>
+            <w:r>
+              <w:rPr>
+                <w:rFonts w:hint="eastAsia"/>
+                <w:bCs/>
+              </w:rPr>
+              <w:t>중소도시 &gt;</w:t>
+            </w:r>
+            <w:proofErr w:type="gramEnd"/>
+            <w:r>
+              <w:rPr>
+                <w:rFonts w:hint="eastAsia"/>
+                <w:bCs/>
+              </w:rPr>
+              <w:t xml:space="preserve"> 농어촌 순으로 만족도가 낮아지는 것으로 분석되었다. 이는 지역 간 인프라 접근성 및 프로그램 다양성의 격차로 인해 나</w:t>
+            </w:r>
+            <w:r>
+              <w:rPr>
+                <w:rFonts w:hint="eastAsia"/>
+                <w:bCs/>
+              </w:rPr>
+              <w:lastRenderedPageBreak/>
+              <w:t>타난 것으로 추론된다. 현재 평생학습 사업이 다양한 지역에서 진행되고 있으나, 수도권 중심의 집중도와 참여 여건 차이는 여전히 개선이 필요한 과제로 추론된다.</w:t>
+            </w:r>
+          </w:p>
+          <w:p>
+            <w:pPr>
+              <w:rPr>
+                <w:bCs/>
+              </w:rPr>
+            </w:pPr>
+            <w:r>
+              <w:rPr>
+                <w:rFonts w:hint="eastAsia"/>
+                <w:bCs/>
+              </w:rPr>
+              <w:t>마지막으로 무형식학습 경험 역시 비형식학습의 만족도와 참여와 유의미하게 연결된 변수로 분석되었다. 이는 도서관 이용, 문화시설 방문, 온라인 매체 활용 등 일상 속 자발적 학습 경험이 보다 구조화된 학습 참여로 확장될 수 있는 가능성을 보여준다. 따라서 학습 설계자는 일상 활동을 자연스럽게 비형식학습으로 연결할 수 있는 경험 기반 연계 체계를 마련할 필요가 있다. 특히 지역별 특색을 반영한 도시 맞춤형 무형식학습 자원 발굴과 비형식학습 프로그램의 연계 강화는, 지역 주민의 학습 경험을 확대하는 실질적 수단이 될 수 있을 것이다.</w:t>
             </w:r>
           </w:p>
           <w:p>
@@ -5439,7 +7577,7 @@
         </w:tc>
         <w:tc>
           <w:tcPr>
-            <w:tcW w:w="4814" w:type="dxa"/>
+            <w:tcW w:w="4618" w:type="dxa"/>
           </w:tcPr>
           <w:p>
             <w:pPr>
@@ -5452,7 +7590,22 @@
                 <w:rFonts w:hint="eastAsia"/>
                 <w:bCs/>
               </w:rPr>
-              <w:t>[변경]</w:t>
+              <w:lastRenderedPageBreak/>
+              <w:t>[</w:t>
+            </w:r>
+            <w:r>
+              <w:rPr>
+                <w:rFonts w:hint="eastAsia"/>
+                <w:bCs/>
+              </w:rPr>
+              <w:t xml:space="preserve">신규 및 </w:t>
+            </w:r>
+            <w:r>
+              <w:rPr>
+                <w:rFonts w:hint="eastAsia"/>
+                <w:bCs/>
+              </w:rPr>
+              <w:t>변경]</w:t>
             </w:r>
           </w:p>
           <w:p>
@@ -5461,6 +7614,7395 @@
                 <w:bCs/>
               </w:rPr>
             </w:pPr>
+            <w:r>
+              <w:rPr>
+                <w:rFonts w:hint="eastAsia"/>
+                <w:bCs/>
+              </w:rPr>
+              <w:t xml:space="preserve">&lt;표 6&gt; 과거와 검증기간의 비형식교육 효과성 결정요인 </w:t>
+            </w:r>
+            <w:proofErr w:type="spellStart"/>
+            <w:r>
+              <w:rPr>
+                <w:rFonts w:hint="eastAsia"/>
+                <w:bCs/>
+              </w:rPr>
+              <w:t>긍부정</w:t>
+            </w:r>
+            <w:proofErr w:type="spellEnd"/>
+            <w:r>
+              <w:rPr>
+                <w:rFonts w:hint="eastAsia"/>
+                <w:bCs/>
+              </w:rPr>
+              <w:t xml:space="preserve"> 상위 50개의 기여도</w:t>
+            </w:r>
+          </w:p>
+          <w:tbl>
+            <w:tblPr>
+              <w:tblOverlap w:val="never"/>
+              <w:tblW w:w="0" w:type="auto"/>
+              <w:tblCellMar>
+                <w:top w:w="15" w:type="dxa"/>
+                <w:left w:w="15" w:type="dxa"/>
+                <w:bottom w:w="15" w:type="dxa"/>
+                <w:right w:w="15" w:type="dxa"/>
+              </w:tblCellMar>
+              <w:tblLook w:val="04A0" w:firstRow="1" w:lastRow="0" w:firstColumn="1" w:lastColumn="0" w:noHBand="0" w:noVBand="1"/>
+            </w:tblPr>
+            <w:tblGrid>
+              <w:gridCol w:w="995"/>
+              <w:gridCol w:w="1415"/>
+              <w:gridCol w:w="761"/>
+              <w:gridCol w:w="908"/>
+            </w:tblGrid>
+            <w:tr>
+              <w:trPr>
+                <w:trHeight w:val="413"/>
+              </w:trPr>
+              <w:tc>
+                <w:tcPr>
+                  <w:tcW w:w="967" w:type="dxa"/>
+                  <w:tcBorders>
+                    <w:top w:val="single" w:sz="12" w:space="0" w:color="000000"/>
+                    <w:left w:val="single" w:sz="2" w:space="0" w:color="000000"/>
+                    <w:bottom w:val="single" w:sz="2" w:space="0" w:color="000000"/>
+                    <w:right w:val="single" w:sz="4" w:space="0" w:color="000000"/>
+                  </w:tcBorders>
+                  <w:shd w:val="clear" w:color="auto" w:fill="D8D8D8"/>
+                  <w:tcMar>
+                    <w:top w:w="28" w:type="dxa"/>
+                    <w:left w:w="28" w:type="dxa"/>
+                    <w:bottom w:w="28" w:type="dxa"/>
+                    <w:right w:w="28" w:type="dxa"/>
+                  </w:tcMar>
+                  <w:vAlign w:val="center"/>
+                  <w:hideMark/>
+                </w:tcPr>
+                <w:p>
+                  <w:pPr>
+                    <w:spacing w:after="0" w:line="240" w:lineRule="auto"/>
+                    <w:rPr>
+                      <w:bCs/>
+                    </w:rPr>
+                  </w:pPr>
+                  <w:r>
+                    <w:rPr>
+                      <w:rFonts w:hint="eastAsia"/>
+                      <w:bCs/>
+                    </w:rPr>
+                    <w:t>구분</w:t>
+                  </w:r>
+                </w:p>
+                <w:p>
+                  <w:pPr>
+                    <w:spacing w:after="0" w:line="240" w:lineRule="auto"/>
+                    <w:rPr>
+                      <w:bCs/>
+                    </w:rPr>
+                  </w:pPr>
+                  <w:r>
+                    <w:rPr>
+                      <w:rFonts w:hint="eastAsia"/>
+                      <w:bCs/>
+                    </w:rPr>
+                    <w:t>(Category)</w:t>
+                  </w:r>
+                </w:p>
+              </w:tc>
+              <w:tc>
+                <w:tcPr>
+                  <w:tcW w:w="1415" w:type="dxa"/>
+                  <w:tcBorders>
+                    <w:top w:val="single" w:sz="12" w:space="0" w:color="000000"/>
+                    <w:left w:val="nil"/>
+                    <w:bottom w:val="single" w:sz="2" w:space="0" w:color="000000"/>
+                    <w:right w:val="single" w:sz="4" w:space="0" w:color="000000"/>
+                  </w:tcBorders>
+                  <w:shd w:val="clear" w:color="auto" w:fill="D8D8D8"/>
+                  <w:tcMar>
+                    <w:top w:w="28" w:type="dxa"/>
+                    <w:left w:w="28" w:type="dxa"/>
+                    <w:bottom w:w="28" w:type="dxa"/>
+                    <w:right w:w="28" w:type="dxa"/>
+                  </w:tcMar>
+                  <w:vAlign w:val="center"/>
+                  <w:hideMark/>
+                </w:tcPr>
+                <w:p>
+                  <w:pPr>
+                    <w:spacing w:after="0" w:line="240" w:lineRule="auto"/>
+                    <w:rPr>
+                      <w:bCs/>
+                    </w:rPr>
+                  </w:pPr>
+                  <w:proofErr w:type="spellStart"/>
+                  <w:r>
+                    <w:rPr>
+                      <w:rFonts w:hint="eastAsia"/>
+                      <w:bCs/>
+                    </w:rPr>
+                    <w:t>변수명</w:t>
+                  </w:r>
+                  <w:proofErr w:type="spellEnd"/>
+                  <w:r>
+                    <w:rPr>
+                      <w:rFonts w:hint="eastAsia"/>
+                      <w:bCs/>
+                    </w:rPr>
+                    <w:t xml:space="preserve"> 요약</w:t>
+                  </w:r>
+                </w:p>
+              </w:tc>
+              <w:tc>
+                <w:tcPr>
+                  <w:tcW w:w="761" w:type="dxa"/>
+                  <w:tcBorders>
+                    <w:top w:val="single" w:sz="12" w:space="0" w:color="000000"/>
+                    <w:left w:val="nil"/>
+                    <w:bottom w:val="single" w:sz="2" w:space="0" w:color="000000"/>
+                    <w:right w:val="single" w:sz="4" w:space="0" w:color="000000"/>
+                  </w:tcBorders>
+                  <w:shd w:val="clear" w:color="auto" w:fill="D8D8D8"/>
+                  <w:tcMar>
+                    <w:top w:w="28" w:type="dxa"/>
+                    <w:left w:w="28" w:type="dxa"/>
+                    <w:bottom w:w="28" w:type="dxa"/>
+                    <w:right w:w="28" w:type="dxa"/>
+                  </w:tcMar>
+                  <w:vAlign w:val="center"/>
+                  <w:hideMark/>
+                </w:tcPr>
+                <w:p>
+                  <w:pPr>
+                    <w:spacing w:after="0" w:line="240" w:lineRule="auto"/>
+                    <w:rPr>
+                      <w:bCs/>
+                    </w:rPr>
+                  </w:pPr>
+                  <w:r>
+                    <w:rPr>
+                      <w:rFonts w:hint="eastAsia"/>
+                      <w:bCs/>
+                    </w:rPr>
+                    <w:t>기여 방향</w:t>
+                  </w:r>
+                </w:p>
+                <w:p>
+                  <w:pPr>
+                    <w:spacing w:after="0" w:line="240" w:lineRule="auto"/>
+                    <w:rPr>
+                      <w:bCs/>
+                    </w:rPr>
+                  </w:pPr>
+                  <w:r>
+                    <w:rPr>
+                      <w:rFonts w:hint="eastAsia"/>
+                      <w:bCs/>
+                    </w:rPr>
+                    <w:t>(Train)</w:t>
+                  </w:r>
+                </w:p>
+              </w:tc>
+              <w:tc>
+                <w:tcPr>
+                  <w:tcW w:w="855" w:type="dxa"/>
+                  <w:tcBorders>
+                    <w:top w:val="single" w:sz="12" w:space="0" w:color="000000"/>
+                    <w:left w:val="nil"/>
+                    <w:bottom w:val="single" w:sz="2" w:space="0" w:color="000000"/>
+                    <w:right w:val="single" w:sz="2" w:space="0" w:color="000000"/>
+                  </w:tcBorders>
+                  <w:shd w:val="clear" w:color="auto" w:fill="D8D8D8"/>
+                  <w:tcMar>
+                    <w:top w:w="28" w:type="dxa"/>
+                    <w:left w:w="28" w:type="dxa"/>
+                    <w:bottom w:w="28" w:type="dxa"/>
+                    <w:right w:w="28" w:type="dxa"/>
+                  </w:tcMar>
+                  <w:vAlign w:val="center"/>
+                  <w:hideMark/>
+                </w:tcPr>
+                <w:p>
+                  <w:pPr>
+                    <w:spacing w:after="0" w:line="240" w:lineRule="auto"/>
+                    <w:rPr>
+                      <w:bCs/>
+                    </w:rPr>
+                  </w:pPr>
+                  <w:r>
+                    <w:rPr>
+                      <w:rFonts w:hint="eastAsia"/>
+                      <w:bCs/>
+                    </w:rPr>
+                    <w:t>기여 방향</w:t>
+                  </w:r>
+                </w:p>
+                <w:p>
+                  <w:pPr>
+                    <w:spacing w:after="0" w:line="240" w:lineRule="auto"/>
+                    <w:rPr>
+                      <w:bCs/>
+                    </w:rPr>
+                  </w:pPr>
+                  <w:r>
+                    <w:rPr>
+                      <w:rFonts w:hint="eastAsia"/>
+                      <w:bCs/>
+                    </w:rPr>
+                    <w:t>(Validate)</w:t>
+                  </w:r>
+                </w:p>
+              </w:tc>
+            </w:tr>
+            <w:tr>
+              <w:trPr>
+                <w:trHeight w:val="216"/>
+              </w:trPr>
+              <w:tc>
+                <w:tcPr>
+                  <w:tcW w:w="967" w:type="dxa"/>
+                  <w:vMerge w:val="restart"/>
+                  <w:tcBorders>
+                    <w:top w:val="single" w:sz="2" w:space="0" w:color="000000"/>
+                    <w:left w:val="single" w:sz="4" w:space="0" w:color="000000"/>
+                    <w:bottom w:val="single" w:sz="4" w:space="0" w:color="000000"/>
+                    <w:right w:val="single" w:sz="4" w:space="0" w:color="000000"/>
+                  </w:tcBorders>
+                  <w:tcMar>
+                    <w:top w:w="0" w:type="dxa"/>
+                    <w:left w:w="0" w:type="dxa"/>
+                    <w:bottom w:w="0" w:type="dxa"/>
+                    <w:right w:w="0" w:type="dxa"/>
+                  </w:tcMar>
+                  <w:vAlign w:val="center"/>
+                  <w:hideMark/>
+                </w:tcPr>
+                <w:p>
+                  <w:pPr>
+                    <w:spacing w:after="0" w:line="240" w:lineRule="auto"/>
+                    <w:rPr>
+                      <w:bCs/>
+                    </w:rPr>
+                  </w:pPr>
+                  <w:r>
+                    <w:rPr>
+                      <w:rFonts w:hint="eastAsia"/>
+                      <w:bCs/>
+                    </w:rPr>
+                    <w:t>1. 인구사</w:t>
+                  </w:r>
+                  <w:r>
+                    <w:rPr>
+                      <w:rFonts w:hint="eastAsia"/>
+                      <w:bCs/>
+                    </w:rPr>
+                    <w:lastRenderedPageBreak/>
+                    <w:t>회학적 특성</w:t>
+                  </w:r>
+                </w:p>
+              </w:tc>
+              <w:tc>
+                <w:tcPr>
+                  <w:tcW w:w="1415" w:type="dxa"/>
+                  <w:tcBorders>
+                    <w:top w:val="single" w:sz="2" w:space="0" w:color="000000"/>
+                    <w:left w:val="nil"/>
+                    <w:bottom w:val="single" w:sz="4" w:space="0" w:color="000000"/>
+                    <w:right w:val="single" w:sz="4" w:space="0" w:color="000000"/>
+                  </w:tcBorders>
+                  <w:tcMar>
+                    <w:top w:w="0" w:type="dxa"/>
+                    <w:left w:w="0" w:type="dxa"/>
+                    <w:bottom w:w="0" w:type="dxa"/>
+                    <w:right w:w="0" w:type="dxa"/>
+                  </w:tcMar>
+                  <w:vAlign w:val="center"/>
+                  <w:hideMark/>
+                </w:tcPr>
+                <w:p>
+                  <w:pPr>
+                    <w:spacing w:after="0" w:line="240" w:lineRule="auto"/>
+                    <w:rPr>
+                      <w:bCs/>
+                    </w:rPr>
+                  </w:pPr>
+                  <w:r>
+                    <w:rPr>
+                      <w:rFonts w:hint="eastAsia"/>
+                      <w:bCs/>
+                    </w:rPr>
+                    <w:lastRenderedPageBreak/>
+                    <w:t>동거가족 수</w:t>
+                  </w:r>
+                </w:p>
+              </w:tc>
+              <w:tc>
+                <w:tcPr>
+                  <w:tcW w:w="761" w:type="dxa"/>
+                  <w:tcBorders>
+                    <w:top w:val="single" w:sz="2" w:space="0" w:color="000000"/>
+                    <w:left w:val="nil"/>
+                    <w:bottom w:val="single" w:sz="4" w:space="0" w:color="000000"/>
+                    <w:right w:val="single" w:sz="4" w:space="0" w:color="000000"/>
+                  </w:tcBorders>
+                  <w:tcMar>
+                    <w:top w:w="0" w:type="dxa"/>
+                    <w:left w:w="0" w:type="dxa"/>
+                    <w:bottom w:w="0" w:type="dxa"/>
+                    <w:right w:w="0" w:type="dxa"/>
+                  </w:tcMar>
+                  <w:vAlign w:val="center"/>
+                  <w:hideMark/>
+                </w:tcPr>
+                <w:p>
+                  <w:pPr>
+                    <w:spacing w:after="0" w:line="240" w:lineRule="auto"/>
+                    <w:rPr>
+                      <w:bCs/>
+                    </w:rPr>
+                  </w:pPr>
+                  <w:r>
+                    <w:rPr>
+                      <w:rFonts w:hint="eastAsia"/>
+                      <w:bCs/>
+                    </w:rPr>
+                    <w:t>-</w:t>
+                  </w:r>
+                </w:p>
+              </w:tc>
+              <w:tc>
+                <w:tcPr>
+                  <w:tcW w:w="855" w:type="dxa"/>
+                  <w:tcBorders>
+                    <w:top w:val="single" w:sz="2" w:space="0" w:color="000000"/>
+                    <w:left w:val="nil"/>
+                    <w:bottom w:val="single" w:sz="4" w:space="0" w:color="000000"/>
+                    <w:right w:val="single" w:sz="4" w:space="0" w:color="000000"/>
+                  </w:tcBorders>
+                  <w:tcMar>
+                    <w:top w:w="0" w:type="dxa"/>
+                    <w:left w:w="0" w:type="dxa"/>
+                    <w:bottom w:w="0" w:type="dxa"/>
+                    <w:right w:w="0" w:type="dxa"/>
+                  </w:tcMar>
+                  <w:vAlign w:val="center"/>
+                  <w:hideMark/>
+                </w:tcPr>
+                <w:p>
+                  <w:pPr>
+                    <w:spacing w:after="0" w:line="240" w:lineRule="auto"/>
+                    <w:rPr>
+                      <w:bCs/>
+                    </w:rPr>
+                  </w:pPr>
+                  <w:r>
+                    <w:rPr>
+                      <w:rFonts w:hint="eastAsia"/>
+                      <w:bCs/>
+                    </w:rPr>
+                    <w:t>-</w:t>
+                  </w:r>
+                </w:p>
+              </w:tc>
+            </w:tr>
+            <w:tr>
+              <w:trPr>
+                <w:trHeight w:val="216"/>
+              </w:trPr>
+              <w:tc>
+                <w:tcPr>
+                  <w:tcW w:w="0" w:type="auto"/>
+                  <w:vMerge/>
+                  <w:tcBorders>
+                    <w:top w:val="single" w:sz="2" w:space="0" w:color="000000"/>
+                    <w:left w:val="single" w:sz="4" w:space="0" w:color="000000"/>
+                    <w:bottom w:val="single" w:sz="4" w:space="0" w:color="000000"/>
+                    <w:right w:val="single" w:sz="4" w:space="0" w:color="000000"/>
+                  </w:tcBorders>
+                  <w:vAlign w:val="center"/>
+                  <w:hideMark/>
+                </w:tcPr>
+                <w:p>
+                  <w:pPr>
+                    <w:spacing w:after="0" w:line="240" w:lineRule="auto"/>
+                    <w:rPr>
+                      <w:bCs/>
+                    </w:rPr>
+                  </w:pPr>
+                </w:p>
+              </w:tc>
+              <w:tc>
+                <w:tcPr>
+                  <w:tcW w:w="1415" w:type="dxa"/>
+                  <w:tcBorders>
+                    <w:top w:val="nil"/>
+                    <w:left w:val="nil"/>
+                    <w:bottom w:val="single" w:sz="4" w:space="0" w:color="000000"/>
+                    <w:right w:val="single" w:sz="4" w:space="0" w:color="000000"/>
+                  </w:tcBorders>
+                  <w:tcMar>
+                    <w:top w:w="0" w:type="dxa"/>
+                    <w:left w:w="0" w:type="dxa"/>
+                    <w:bottom w:w="0" w:type="dxa"/>
+                    <w:right w:w="0" w:type="dxa"/>
+                  </w:tcMar>
+                  <w:vAlign w:val="center"/>
+                  <w:hideMark/>
+                </w:tcPr>
+                <w:p>
+                  <w:pPr>
+                    <w:spacing w:after="0" w:line="240" w:lineRule="auto"/>
+                    <w:rPr>
+                      <w:bCs/>
+                    </w:rPr>
+                  </w:pPr>
+                  <w:r>
+                    <w:rPr>
+                      <w:rFonts w:hint="eastAsia"/>
+                      <w:bCs/>
+                    </w:rPr>
+                    <w:t>최종학력</w:t>
+                  </w:r>
+                </w:p>
+              </w:tc>
+              <w:tc>
+                <w:tcPr>
+                  <w:tcW w:w="761" w:type="dxa"/>
+                  <w:tcBorders>
+                    <w:top w:val="nil"/>
+                    <w:left w:val="nil"/>
+                    <w:bottom w:val="single" w:sz="4" w:space="0" w:color="000000"/>
+                    <w:right w:val="single" w:sz="4" w:space="0" w:color="000000"/>
+                  </w:tcBorders>
+                  <w:tcMar>
+                    <w:top w:w="0" w:type="dxa"/>
+                    <w:left w:w="0" w:type="dxa"/>
+                    <w:bottom w:w="0" w:type="dxa"/>
+                    <w:right w:w="0" w:type="dxa"/>
+                  </w:tcMar>
+                  <w:vAlign w:val="center"/>
+                  <w:hideMark/>
+                </w:tcPr>
+                <w:p>
+                  <w:pPr>
+                    <w:spacing w:after="0" w:line="240" w:lineRule="auto"/>
+                    <w:rPr>
+                      <w:bCs/>
+                    </w:rPr>
+                  </w:pPr>
+                  <w:r>
+                    <w:rPr>
+                      <w:rFonts w:hint="eastAsia"/>
+                      <w:bCs/>
+                    </w:rPr>
+                    <w:t>+</w:t>
+                  </w:r>
+                </w:p>
+              </w:tc>
+              <w:tc>
+                <w:tcPr>
+                  <w:tcW w:w="855" w:type="dxa"/>
+                  <w:tcBorders>
+                    <w:top w:val="nil"/>
+                    <w:left w:val="nil"/>
+                    <w:bottom w:val="single" w:sz="4" w:space="0" w:color="000000"/>
+                    <w:right w:val="single" w:sz="4" w:space="0" w:color="000000"/>
+                  </w:tcBorders>
+                  <w:tcMar>
+                    <w:top w:w="0" w:type="dxa"/>
+                    <w:left w:w="0" w:type="dxa"/>
+                    <w:bottom w:w="0" w:type="dxa"/>
+                    <w:right w:w="0" w:type="dxa"/>
+                  </w:tcMar>
+                  <w:vAlign w:val="center"/>
+                  <w:hideMark/>
+                </w:tcPr>
+                <w:p>
+                  <w:pPr>
+                    <w:spacing w:after="0" w:line="240" w:lineRule="auto"/>
+                    <w:rPr>
+                      <w:bCs/>
+                    </w:rPr>
+                  </w:pPr>
+                  <w:r>
+                    <w:rPr>
+                      <w:rFonts w:hint="eastAsia"/>
+                      <w:bCs/>
+                    </w:rPr>
+                    <w:t>+</w:t>
+                  </w:r>
+                </w:p>
+              </w:tc>
+            </w:tr>
+            <w:tr>
+              <w:trPr>
+                <w:trHeight w:val="216"/>
+              </w:trPr>
+              <w:tc>
+                <w:tcPr>
+                  <w:tcW w:w="0" w:type="auto"/>
+                  <w:vMerge/>
+                  <w:tcBorders>
+                    <w:top w:val="single" w:sz="2" w:space="0" w:color="000000"/>
+                    <w:left w:val="single" w:sz="4" w:space="0" w:color="000000"/>
+                    <w:bottom w:val="single" w:sz="4" w:space="0" w:color="000000"/>
+                    <w:right w:val="single" w:sz="4" w:space="0" w:color="000000"/>
+                  </w:tcBorders>
+                  <w:vAlign w:val="center"/>
+                  <w:hideMark/>
+                </w:tcPr>
+                <w:p>
+                  <w:pPr>
+                    <w:spacing w:after="0" w:line="240" w:lineRule="auto"/>
+                    <w:rPr>
+                      <w:bCs/>
+                    </w:rPr>
+                  </w:pPr>
+                </w:p>
+              </w:tc>
+              <w:tc>
+                <w:tcPr>
+                  <w:tcW w:w="1415" w:type="dxa"/>
+                  <w:tcBorders>
+                    <w:top w:val="nil"/>
+                    <w:left w:val="nil"/>
+                    <w:bottom w:val="single" w:sz="4" w:space="0" w:color="000000"/>
+                    <w:right w:val="single" w:sz="4" w:space="0" w:color="000000"/>
+                  </w:tcBorders>
+                  <w:tcMar>
+                    <w:top w:w="0" w:type="dxa"/>
+                    <w:left w:w="0" w:type="dxa"/>
+                    <w:bottom w:w="0" w:type="dxa"/>
+                    <w:right w:w="0" w:type="dxa"/>
+                  </w:tcMar>
+                  <w:vAlign w:val="center"/>
+                  <w:hideMark/>
+                </w:tcPr>
+                <w:p>
+                  <w:pPr>
+                    <w:spacing w:after="0" w:line="240" w:lineRule="auto"/>
+                    <w:rPr>
+                      <w:bCs/>
+                    </w:rPr>
+                  </w:pPr>
+                  <w:r>
+                    <w:rPr>
+                      <w:rFonts w:hint="eastAsia"/>
+                      <w:bCs/>
+                    </w:rPr>
+                    <w:t>연령</w:t>
+                  </w:r>
+                </w:p>
+              </w:tc>
+              <w:tc>
+                <w:tcPr>
+                  <w:tcW w:w="761" w:type="dxa"/>
+                  <w:tcBorders>
+                    <w:top w:val="nil"/>
+                    <w:left w:val="nil"/>
+                    <w:bottom w:val="single" w:sz="4" w:space="0" w:color="000000"/>
+                    <w:right w:val="single" w:sz="4" w:space="0" w:color="000000"/>
+                  </w:tcBorders>
+                  <w:tcMar>
+                    <w:top w:w="0" w:type="dxa"/>
+                    <w:left w:w="0" w:type="dxa"/>
+                    <w:bottom w:w="0" w:type="dxa"/>
+                    <w:right w:w="0" w:type="dxa"/>
+                  </w:tcMar>
+                  <w:vAlign w:val="center"/>
+                  <w:hideMark/>
+                </w:tcPr>
+                <w:p>
+                  <w:pPr>
+                    <w:spacing w:after="0" w:line="240" w:lineRule="auto"/>
+                    <w:rPr>
+                      <w:bCs/>
+                    </w:rPr>
+                  </w:pPr>
+                  <w:r>
+                    <w:rPr>
+                      <w:rFonts w:hint="eastAsia"/>
+                      <w:bCs/>
+                    </w:rPr>
+                    <w:t>+</w:t>
+                  </w:r>
+                </w:p>
+              </w:tc>
+              <w:tc>
+                <w:tcPr>
+                  <w:tcW w:w="855" w:type="dxa"/>
+                  <w:tcBorders>
+                    <w:top w:val="nil"/>
+                    <w:left w:val="nil"/>
+                    <w:bottom w:val="single" w:sz="4" w:space="0" w:color="000000"/>
+                    <w:right w:val="single" w:sz="4" w:space="0" w:color="000000"/>
+                  </w:tcBorders>
+                  <w:tcMar>
+                    <w:top w:w="0" w:type="dxa"/>
+                    <w:left w:w="0" w:type="dxa"/>
+                    <w:bottom w:w="0" w:type="dxa"/>
+                    <w:right w:w="0" w:type="dxa"/>
+                  </w:tcMar>
+                  <w:vAlign w:val="center"/>
+                  <w:hideMark/>
+                </w:tcPr>
+                <w:p>
+                  <w:pPr>
+                    <w:spacing w:after="0" w:line="240" w:lineRule="auto"/>
+                    <w:rPr>
+                      <w:bCs/>
+                    </w:rPr>
+                  </w:pPr>
+                  <w:r>
+                    <w:rPr>
+                      <w:rFonts w:hint="eastAsia"/>
+                      <w:bCs/>
+                    </w:rPr>
+                    <w:t>+</w:t>
+                  </w:r>
+                </w:p>
+              </w:tc>
+            </w:tr>
+            <w:tr>
+              <w:trPr>
+                <w:trHeight w:val="216"/>
+              </w:trPr>
+              <w:tc>
+                <w:tcPr>
+                  <w:tcW w:w="0" w:type="auto"/>
+                  <w:vMerge/>
+                  <w:tcBorders>
+                    <w:top w:val="single" w:sz="2" w:space="0" w:color="000000"/>
+                    <w:left w:val="single" w:sz="4" w:space="0" w:color="000000"/>
+                    <w:bottom w:val="single" w:sz="4" w:space="0" w:color="000000"/>
+                    <w:right w:val="single" w:sz="4" w:space="0" w:color="000000"/>
+                  </w:tcBorders>
+                  <w:vAlign w:val="center"/>
+                  <w:hideMark/>
+                </w:tcPr>
+                <w:p>
+                  <w:pPr>
+                    <w:spacing w:after="0" w:line="240" w:lineRule="auto"/>
+                    <w:rPr>
+                      <w:bCs/>
+                    </w:rPr>
+                  </w:pPr>
+                </w:p>
+              </w:tc>
+              <w:tc>
+                <w:tcPr>
+                  <w:tcW w:w="1415" w:type="dxa"/>
+                  <w:tcBorders>
+                    <w:top w:val="nil"/>
+                    <w:left w:val="nil"/>
+                    <w:bottom w:val="single" w:sz="4" w:space="0" w:color="000000"/>
+                    <w:right w:val="single" w:sz="4" w:space="0" w:color="000000"/>
+                  </w:tcBorders>
+                  <w:tcMar>
+                    <w:top w:w="0" w:type="dxa"/>
+                    <w:left w:w="0" w:type="dxa"/>
+                    <w:bottom w:w="0" w:type="dxa"/>
+                    <w:right w:w="0" w:type="dxa"/>
+                  </w:tcMar>
+                  <w:vAlign w:val="center"/>
+                  <w:hideMark/>
+                </w:tcPr>
+                <w:p>
+                  <w:pPr>
+                    <w:spacing w:after="0" w:line="240" w:lineRule="auto"/>
+                    <w:rPr>
+                      <w:bCs/>
+                    </w:rPr>
+                  </w:pPr>
+                  <w:r>
+                    <w:rPr>
+                      <w:rFonts w:hint="eastAsia"/>
+                      <w:bCs/>
+                    </w:rPr>
+                    <w:t>연령대 구분</w:t>
+                  </w:r>
+                </w:p>
+              </w:tc>
+              <w:tc>
+                <w:tcPr>
+                  <w:tcW w:w="761" w:type="dxa"/>
+                  <w:tcBorders>
+                    <w:top w:val="nil"/>
+                    <w:left w:val="nil"/>
+                    <w:bottom w:val="single" w:sz="4" w:space="0" w:color="000000"/>
+                    <w:right w:val="single" w:sz="4" w:space="0" w:color="000000"/>
+                  </w:tcBorders>
+                  <w:tcMar>
+                    <w:top w:w="0" w:type="dxa"/>
+                    <w:left w:w="0" w:type="dxa"/>
+                    <w:bottom w:w="0" w:type="dxa"/>
+                    <w:right w:w="0" w:type="dxa"/>
+                  </w:tcMar>
+                  <w:vAlign w:val="center"/>
+                  <w:hideMark/>
+                </w:tcPr>
+                <w:p>
+                  <w:pPr>
+                    <w:spacing w:after="0" w:line="240" w:lineRule="auto"/>
+                    <w:rPr>
+                      <w:bCs/>
+                    </w:rPr>
+                  </w:pPr>
+                  <w:r>
+                    <w:rPr>
+                      <w:rFonts w:hint="eastAsia"/>
+                      <w:bCs/>
+                    </w:rPr>
+                    <w:t>+</w:t>
+                  </w:r>
+                </w:p>
+              </w:tc>
+              <w:tc>
+                <w:tcPr>
+                  <w:tcW w:w="855" w:type="dxa"/>
+                  <w:tcBorders>
+                    <w:top w:val="nil"/>
+                    <w:left w:val="nil"/>
+                    <w:bottom w:val="single" w:sz="4" w:space="0" w:color="000000"/>
+                    <w:right w:val="single" w:sz="4" w:space="0" w:color="000000"/>
+                  </w:tcBorders>
+                  <w:tcMar>
+                    <w:top w:w="0" w:type="dxa"/>
+                    <w:left w:w="0" w:type="dxa"/>
+                    <w:bottom w:w="0" w:type="dxa"/>
+                    <w:right w:w="0" w:type="dxa"/>
+                  </w:tcMar>
+                  <w:vAlign w:val="center"/>
+                  <w:hideMark/>
+                </w:tcPr>
+                <w:p>
+                  <w:pPr>
+                    <w:spacing w:after="0" w:line="240" w:lineRule="auto"/>
+                    <w:rPr>
+                      <w:bCs/>
+                    </w:rPr>
+                  </w:pPr>
+                  <w:r>
+                    <w:rPr>
+                      <w:rFonts w:hint="eastAsia"/>
+                      <w:bCs/>
+                    </w:rPr>
+                    <w:t>+</w:t>
+                  </w:r>
+                </w:p>
+              </w:tc>
+            </w:tr>
+            <w:tr>
+              <w:trPr>
+                <w:trHeight w:val="216"/>
+              </w:trPr>
+              <w:tc>
+                <w:tcPr>
+                  <w:tcW w:w="0" w:type="auto"/>
+                  <w:vMerge/>
+                  <w:tcBorders>
+                    <w:top w:val="single" w:sz="2" w:space="0" w:color="000000"/>
+                    <w:left w:val="single" w:sz="4" w:space="0" w:color="000000"/>
+                    <w:bottom w:val="single" w:sz="4" w:space="0" w:color="000000"/>
+                    <w:right w:val="single" w:sz="4" w:space="0" w:color="000000"/>
+                  </w:tcBorders>
+                  <w:vAlign w:val="center"/>
+                  <w:hideMark/>
+                </w:tcPr>
+                <w:p>
+                  <w:pPr>
+                    <w:spacing w:after="0" w:line="240" w:lineRule="auto"/>
+                    <w:rPr>
+                      <w:bCs/>
+                    </w:rPr>
+                  </w:pPr>
+                </w:p>
+              </w:tc>
+              <w:tc>
+                <w:tcPr>
+                  <w:tcW w:w="1415" w:type="dxa"/>
+                  <w:tcBorders>
+                    <w:top w:val="nil"/>
+                    <w:left w:val="nil"/>
+                    <w:bottom w:val="single" w:sz="4" w:space="0" w:color="000000"/>
+                    <w:right w:val="single" w:sz="4" w:space="0" w:color="000000"/>
+                  </w:tcBorders>
+                  <w:tcMar>
+                    <w:top w:w="0" w:type="dxa"/>
+                    <w:left w:w="0" w:type="dxa"/>
+                    <w:bottom w:w="0" w:type="dxa"/>
+                    <w:right w:w="0" w:type="dxa"/>
+                  </w:tcMar>
+                  <w:vAlign w:val="center"/>
+                  <w:hideMark/>
+                </w:tcPr>
+                <w:p>
+                  <w:pPr>
+                    <w:spacing w:after="0" w:line="240" w:lineRule="auto"/>
+                    <w:rPr>
+                      <w:bCs/>
+                    </w:rPr>
+                  </w:pPr>
+                  <w:proofErr w:type="spellStart"/>
+                  <w:r>
+                    <w:rPr>
+                      <w:rFonts w:hint="eastAsia"/>
+                      <w:bCs/>
+                    </w:rPr>
+                    <w:t>손자녀</w:t>
+                  </w:r>
+                  <w:proofErr w:type="spellEnd"/>
+                  <w:r>
+                    <w:rPr>
+                      <w:rFonts w:hint="eastAsia"/>
+                      <w:bCs/>
+                    </w:rPr>
+                    <w:t xml:space="preserve"> 유무</w:t>
+                  </w:r>
+                </w:p>
+              </w:tc>
+              <w:tc>
+                <w:tcPr>
+                  <w:tcW w:w="761" w:type="dxa"/>
+                  <w:tcBorders>
+                    <w:top w:val="nil"/>
+                    <w:left w:val="nil"/>
+                    <w:bottom w:val="single" w:sz="4" w:space="0" w:color="000000"/>
+                    <w:right w:val="single" w:sz="4" w:space="0" w:color="000000"/>
+                  </w:tcBorders>
+                  <w:tcMar>
+                    <w:top w:w="0" w:type="dxa"/>
+                    <w:left w:w="0" w:type="dxa"/>
+                    <w:bottom w:w="0" w:type="dxa"/>
+                    <w:right w:w="0" w:type="dxa"/>
+                  </w:tcMar>
+                  <w:vAlign w:val="center"/>
+                  <w:hideMark/>
+                </w:tcPr>
+                <w:p>
+                  <w:pPr>
+                    <w:spacing w:after="0" w:line="240" w:lineRule="auto"/>
+                    <w:rPr>
+                      <w:bCs/>
+                    </w:rPr>
+                  </w:pPr>
+                  <w:r>
+                    <w:rPr>
+                      <w:rFonts w:hint="eastAsia"/>
+                      <w:bCs/>
+                    </w:rPr>
+                    <w:t>없음</w:t>
+                  </w:r>
+                </w:p>
+              </w:tc>
+              <w:tc>
+                <w:tcPr>
+                  <w:tcW w:w="855" w:type="dxa"/>
+                  <w:tcBorders>
+                    <w:top w:val="nil"/>
+                    <w:left w:val="nil"/>
+                    <w:bottom w:val="single" w:sz="4" w:space="0" w:color="000000"/>
+                    <w:right w:val="single" w:sz="4" w:space="0" w:color="000000"/>
+                  </w:tcBorders>
+                  <w:tcMar>
+                    <w:top w:w="0" w:type="dxa"/>
+                    <w:left w:w="0" w:type="dxa"/>
+                    <w:bottom w:w="0" w:type="dxa"/>
+                    <w:right w:w="0" w:type="dxa"/>
+                  </w:tcMar>
+                  <w:vAlign w:val="center"/>
+                  <w:hideMark/>
+                </w:tcPr>
+                <w:p>
+                  <w:pPr>
+                    <w:spacing w:after="0" w:line="240" w:lineRule="auto"/>
+                    <w:rPr>
+                      <w:bCs/>
+                    </w:rPr>
+                  </w:pPr>
+                  <w:r>
+                    <w:rPr>
+                      <w:rFonts w:hint="eastAsia"/>
+                      <w:bCs/>
+                    </w:rPr>
+                    <w:t>+</w:t>
+                  </w:r>
+                </w:p>
+              </w:tc>
+            </w:tr>
+            <w:tr>
+              <w:trPr>
+                <w:trHeight w:val="216"/>
+              </w:trPr>
+              <w:tc>
+                <w:tcPr>
+                  <w:tcW w:w="0" w:type="auto"/>
+                  <w:vMerge/>
+                  <w:tcBorders>
+                    <w:top w:val="single" w:sz="2" w:space="0" w:color="000000"/>
+                    <w:left w:val="single" w:sz="4" w:space="0" w:color="000000"/>
+                    <w:bottom w:val="single" w:sz="4" w:space="0" w:color="000000"/>
+                    <w:right w:val="single" w:sz="4" w:space="0" w:color="000000"/>
+                  </w:tcBorders>
+                  <w:vAlign w:val="center"/>
+                  <w:hideMark/>
+                </w:tcPr>
+                <w:p>
+                  <w:pPr>
+                    <w:spacing w:after="0" w:line="240" w:lineRule="auto"/>
+                    <w:rPr>
+                      <w:bCs/>
+                    </w:rPr>
+                  </w:pPr>
+                </w:p>
+              </w:tc>
+              <w:tc>
+                <w:tcPr>
+                  <w:tcW w:w="1415" w:type="dxa"/>
+                  <w:tcBorders>
+                    <w:top w:val="nil"/>
+                    <w:left w:val="nil"/>
+                    <w:bottom w:val="single" w:sz="4" w:space="0" w:color="000000"/>
+                    <w:right w:val="single" w:sz="4" w:space="0" w:color="000000"/>
+                  </w:tcBorders>
+                  <w:tcMar>
+                    <w:top w:w="0" w:type="dxa"/>
+                    <w:left w:w="0" w:type="dxa"/>
+                    <w:bottom w:w="0" w:type="dxa"/>
+                    <w:right w:w="0" w:type="dxa"/>
+                  </w:tcMar>
+                  <w:vAlign w:val="center"/>
+                  <w:hideMark/>
+                </w:tcPr>
+                <w:p>
+                  <w:pPr>
+                    <w:spacing w:after="0" w:line="240" w:lineRule="auto"/>
+                    <w:rPr>
+                      <w:bCs/>
+                    </w:rPr>
+                  </w:pPr>
+                  <w:r>
+                    <w:rPr>
+                      <w:rFonts w:hint="eastAsia"/>
+                      <w:bCs/>
+                    </w:rPr>
+                    <w:t>자녀 유무 및 상태</w:t>
+                  </w:r>
+                </w:p>
+              </w:tc>
+              <w:tc>
+                <w:tcPr>
+                  <w:tcW w:w="761" w:type="dxa"/>
+                  <w:tcBorders>
+                    <w:top w:val="nil"/>
+                    <w:left w:val="nil"/>
+                    <w:bottom w:val="single" w:sz="4" w:space="0" w:color="000000"/>
+                    <w:right w:val="single" w:sz="4" w:space="0" w:color="000000"/>
+                  </w:tcBorders>
+                  <w:tcMar>
+                    <w:top w:w="0" w:type="dxa"/>
+                    <w:left w:w="0" w:type="dxa"/>
+                    <w:bottom w:w="0" w:type="dxa"/>
+                    <w:right w:w="0" w:type="dxa"/>
+                  </w:tcMar>
+                  <w:vAlign w:val="center"/>
+                  <w:hideMark/>
+                </w:tcPr>
+                <w:p>
+                  <w:pPr>
+                    <w:spacing w:after="0" w:line="240" w:lineRule="auto"/>
+                    <w:rPr>
+                      <w:bCs/>
+                    </w:rPr>
+                  </w:pPr>
+                  <w:r>
+                    <w:rPr>
+                      <w:rFonts w:hint="eastAsia"/>
+                      <w:bCs/>
+                    </w:rPr>
+                    <w:t>+</w:t>
+                  </w:r>
+                </w:p>
+              </w:tc>
+              <w:tc>
+                <w:tcPr>
+                  <w:tcW w:w="855" w:type="dxa"/>
+                  <w:tcBorders>
+                    <w:top w:val="nil"/>
+                    <w:left w:val="nil"/>
+                    <w:bottom w:val="single" w:sz="4" w:space="0" w:color="000000"/>
+                    <w:right w:val="single" w:sz="4" w:space="0" w:color="000000"/>
+                  </w:tcBorders>
+                  <w:tcMar>
+                    <w:top w:w="0" w:type="dxa"/>
+                    <w:left w:w="0" w:type="dxa"/>
+                    <w:bottom w:w="0" w:type="dxa"/>
+                    <w:right w:w="0" w:type="dxa"/>
+                  </w:tcMar>
+                  <w:vAlign w:val="center"/>
+                  <w:hideMark/>
+                </w:tcPr>
+                <w:p>
+                  <w:pPr>
+                    <w:spacing w:after="0" w:line="240" w:lineRule="auto"/>
+                    <w:rPr>
+                      <w:bCs/>
+                    </w:rPr>
+                  </w:pPr>
+                  <w:r>
+                    <w:rPr>
+                      <w:rFonts w:hint="eastAsia"/>
+                      <w:bCs/>
+                    </w:rPr>
+                    <w:t>+</w:t>
+                  </w:r>
+                </w:p>
+              </w:tc>
+            </w:tr>
+            <w:tr>
+              <w:trPr>
+                <w:trHeight w:val="549"/>
+              </w:trPr>
+              <w:tc>
+                <w:tcPr>
+                  <w:tcW w:w="967" w:type="dxa"/>
+                  <w:vMerge w:val="restart"/>
+                  <w:tcBorders>
+                    <w:top w:val="nil"/>
+                    <w:left w:val="single" w:sz="4" w:space="0" w:color="000000"/>
+                    <w:bottom w:val="single" w:sz="4" w:space="0" w:color="000000"/>
+                    <w:right w:val="single" w:sz="4" w:space="0" w:color="000000"/>
+                  </w:tcBorders>
+                  <w:tcMar>
+                    <w:top w:w="0" w:type="dxa"/>
+                    <w:left w:w="0" w:type="dxa"/>
+                    <w:bottom w:w="0" w:type="dxa"/>
+                    <w:right w:w="0" w:type="dxa"/>
+                  </w:tcMar>
+                  <w:vAlign w:val="center"/>
+                  <w:hideMark/>
+                </w:tcPr>
+                <w:p>
+                  <w:pPr>
+                    <w:spacing w:after="0" w:line="240" w:lineRule="auto"/>
+                    <w:rPr>
+                      <w:bCs/>
+                    </w:rPr>
+                  </w:pPr>
+                  <w:r>
+                    <w:rPr>
+                      <w:rFonts w:hint="eastAsia"/>
+                      <w:bCs/>
+                    </w:rPr>
+                    <w:t>2. 경제활동 및 직업 특성</w:t>
+                  </w:r>
+                </w:p>
+              </w:tc>
+              <w:tc>
+                <w:tcPr>
+                  <w:tcW w:w="1415" w:type="dxa"/>
+                  <w:tcBorders>
+                    <w:top w:val="nil"/>
+                    <w:left w:val="nil"/>
+                    <w:bottom w:val="single" w:sz="4" w:space="0" w:color="000000"/>
+                    <w:right w:val="single" w:sz="4" w:space="0" w:color="000000"/>
+                  </w:tcBorders>
+                  <w:tcMar>
+                    <w:top w:w="0" w:type="dxa"/>
+                    <w:left w:w="0" w:type="dxa"/>
+                    <w:bottom w:w="0" w:type="dxa"/>
+                    <w:right w:w="0" w:type="dxa"/>
+                  </w:tcMar>
+                  <w:vAlign w:val="center"/>
+                  <w:hideMark/>
+                </w:tcPr>
+                <w:p>
+                  <w:pPr>
+                    <w:spacing w:after="0" w:line="240" w:lineRule="auto"/>
+                    <w:rPr>
+                      <w:bCs/>
+                    </w:rPr>
+                  </w:pPr>
+                  <w:r>
+                    <w:rPr>
+                      <w:rFonts w:hint="eastAsia"/>
+                      <w:bCs/>
+                    </w:rPr>
+                    <w:t>월 가구소득</w:t>
+                  </w:r>
+                </w:p>
+              </w:tc>
+              <w:tc>
+                <w:tcPr>
+                  <w:tcW w:w="761" w:type="dxa"/>
+                  <w:tcBorders>
+                    <w:top w:val="nil"/>
+                    <w:left w:val="nil"/>
+                    <w:bottom w:val="single" w:sz="4" w:space="0" w:color="000000"/>
+                    <w:right w:val="single" w:sz="4" w:space="0" w:color="000000"/>
+                  </w:tcBorders>
+                  <w:tcMar>
+                    <w:top w:w="0" w:type="dxa"/>
+                    <w:left w:w="0" w:type="dxa"/>
+                    <w:bottom w:w="0" w:type="dxa"/>
+                    <w:right w:w="0" w:type="dxa"/>
+                  </w:tcMar>
+                  <w:vAlign w:val="center"/>
+                  <w:hideMark/>
+                </w:tcPr>
+                <w:p>
+                  <w:pPr>
+                    <w:spacing w:after="0" w:line="240" w:lineRule="auto"/>
+                    <w:rPr>
+                      <w:bCs/>
+                    </w:rPr>
+                  </w:pPr>
+                  <w:r>
+                    <w:rPr>
+                      <w:rFonts w:hint="eastAsia"/>
+                      <w:bCs/>
+                    </w:rPr>
+                    <w:t>+</w:t>
+                  </w:r>
+                </w:p>
+              </w:tc>
+              <w:tc>
+                <w:tcPr>
+                  <w:tcW w:w="855" w:type="dxa"/>
+                  <w:tcBorders>
+                    <w:top w:val="nil"/>
+                    <w:left w:val="nil"/>
+                    <w:bottom w:val="single" w:sz="4" w:space="0" w:color="000000"/>
+                    <w:right w:val="single" w:sz="4" w:space="0" w:color="000000"/>
+                  </w:tcBorders>
+                  <w:tcMar>
+                    <w:top w:w="0" w:type="dxa"/>
+                    <w:left w:w="0" w:type="dxa"/>
+                    <w:bottom w:w="0" w:type="dxa"/>
+                    <w:right w:w="0" w:type="dxa"/>
+                  </w:tcMar>
+                  <w:vAlign w:val="center"/>
+                  <w:hideMark/>
+                </w:tcPr>
+                <w:p>
+                  <w:pPr>
+                    <w:spacing w:after="0" w:line="240" w:lineRule="auto"/>
+                    <w:rPr>
+                      <w:bCs/>
+                    </w:rPr>
+                  </w:pPr>
+                  <w:r>
+                    <w:rPr>
+                      <w:rFonts w:hint="eastAsia"/>
+                      <w:bCs/>
+                    </w:rPr>
+                    <w:t>+</w:t>
+                  </w:r>
+                </w:p>
+              </w:tc>
+            </w:tr>
+            <w:tr>
+              <w:trPr>
+                <w:trHeight w:val="216"/>
+              </w:trPr>
+              <w:tc>
+                <w:tcPr>
+                  <w:tcW w:w="0" w:type="auto"/>
+                  <w:vMerge/>
+                  <w:tcBorders>
+                    <w:top w:val="nil"/>
+                    <w:left w:val="single" w:sz="4" w:space="0" w:color="000000"/>
+                    <w:bottom w:val="single" w:sz="4" w:space="0" w:color="000000"/>
+                    <w:right w:val="single" w:sz="4" w:space="0" w:color="000000"/>
+                  </w:tcBorders>
+                  <w:vAlign w:val="center"/>
+                  <w:hideMark/>
+                </w:tcPr>
+                <w:p>
+                  <w:pPr>
+                    <w:spacing w:after="0" w:line="240" w:lineRule="auto"/>
+                    <w:rPr>
+                      <w:bCs/>
+                    </w:rPr>
+                  </w:pPr>
+                </w:p>
+              </w:tc>
+              <w:tc>
+                <w:tcPr>
+                  <w:tcW w:w="1415" w:type="dxa"/>
+                  <w:tcBorders>
+                    <w:top w:val="nil"/>
+                    <w:left w:val="nil"/>
+                    <w:bottom w:val="single" w:sz="4" w:space="0" w:color="000000"/>
+                    <w:right w:val="single" w:sz="4" w:space="0" w:color="000000"/>
+                  </w:tcBorders>
+                  <w:tcMar>
+                    <w:top w:w="0" w:type="dxa"/>
+                    <w:left w:w="0" w:type="dxa"/>
+                    <w:bottom w:w="0" w:type="dxa"/>
+                    <w:right w:w="0" w:type="dxa"/>
+                  </w:tcMar>
+                  <w:vAlign w:val="center"/>
+                  <w:hideMark/>
+                </w:tcPr>
+                <w:p>
+                  <w:pPr>
+                    <w:spacing w:after="0" w:line="240" w:lineRule="auto"/>
+                    <w:rPr>
+                      <w:bCs/>
+                    </w:rPr>
+                  </w:pPr>
+                  <w:r>
+                    <w:rPr>
+                      <w:rFonts w:hint="eastAsia"/>
+                      <w:bCs/>
+                    </w:rPr>
+                    <w:t>근속기간(년)</w:t>
+                  </w:r>
+                </w:p>
+              </w:tc>
+              <w:tc>
+                <w:tcPr>
+                  <w:tcW w:w="761" w:type="dxa"/>
+                  <w:tcBorders>
+                    <w:top w:val="nil"/>
+                    <w:left w:val="nil"/>
+                    <w:bottom w:val="single" w:sz="4" w:space="0" w:color="000000"/>
+                    <w:right w:val="single" w:sz="4" w:space="0" w:color="000000"/>
+                  </w:tcBorders>
+                  <w:tcMar>
+                    <w:top w:w="0" w:type="dxa"/>
+                    <w:left w:w="0" w:type="dxa"/>
+                    <w:bottom w:w="0" w:type="dxa"/>
+                    <w:right w:w="0" w:type="dxa"/>
+                  </w:tcMar>
+                  <w:vAlign w:val="center"/>
+                  <w:hideMark/>
+                </w:tcPr>
+                <w:p>
+                  <w:pPr>
+                    <w:spacing w:after="0" w:line="240" w:lineRule="auto"/>
+                    <w:rPr>
+                      <w:bCs/>
+                    </w:rPr>
+                  </w:pPr>
+                  <w:r>
+                    <w:rPr>
+                      <w:rFonts w:hint="eastAsia"/>
+                      <w:bCs/>
+                    </w:rPr>
+                    <w:t>중립</w:t>
+                  </w:r>
+                </w:p>
+              </w:tc>
+              <w:tc>
+                <w:tcPr>
+                  <w:tcW w:w="855" w:type="dxa"/>
+                  <w:tcBorders>
+                    <w:top w:val="nil"/>
+                    <w:left w:val="nil"/>
+                    <w:bottom w:val="single" w:sz="4" w:space="0" w:color="000000"/>
+                    <w:right w:val="single" w:sz="4" w:space="0" w:color="000000"/>
+                  </w:tcBorders>
+                  <w:tcMar>
+                    <w:top w:w="0" w:type="dxa"/>
+                    <w:left w:w="0" w:type="dxa"/>
+                    <w:bottom w:w="0" w:type="dxa"/>
+                    <w:right w:w="0" w:type="dxa"/>
+                  </w:tcMar>
+                  <w:vAlign w:val="center"/>
+                  <w:hideMark/>
+                </w:tcPr>
+                <w:p>
+                  <w:pPr>
+                    <w:spacing w:after="0" w:line="240" w:lineRule="auto"/>
+                    <w:rPr>
+                      <w:bCs/>
+                    </w:rPr>
+                  </w:pPr>
+                  <w:r>
+                    <w:rPr>
+                      <w:rFonts w:hint="eastAsia"/>
+                      <w:bCs/>
+                    </w:rPr>
+                    <w:t>중립</w:t>
+                  </w:r>
+                </w:p>
+              </w:tc>
+            </w:tr>
+            <w:tr>
+              <w:trPr>
+                <w:trHeight w:val="216"/>
+              </w:trPr>
+              <w:tc>
+                <w:tcPr>
+                  <w:tcW w:w="0" w:type="auto"/>
+                  <w:vMerge/>
+                  <w:tcBorders>
+                    <w:top w:val="nil"/>
+                    <w:left w:val="single" w:sz="4" w:space="0" w:color="000000"/>
+                    <w:bottom w:val="single" w:sz="4" w:space="0" w:color="000000"/>
+                    <w:right w:val="single" w:sz="4" w:space="0" w:color="000000"/>
+                  </w:tcBorders>
+                  <w:vAlign w:val="center"/>
+                  <w:hideMark/>
+                </w:tcPr>
+                <w:p>
+                  <w:pPr>
+                    <w:spacing w:after="0" w:line="240" w:lineRule="auto"/>
+                    <w:rPr>
+                      <w:bCs/>
+                    </w:rPr>
+                  </w:pPr>
+                </w:p>
+              </w:tc>
+              <w:tc>
+                <w:tcPr>
+                  <w:tcW w:w="1415" w:type="dxa"/>
+                  <w:tcBorders>
+                    <w:top w:val="nil"/>
+                    <w:left w:val="nil"/>
+                    <w:bottom w:val="single" w:sz="4" w:space="0" w:color="000000"/>
+                    <w:right w:val="single" w:sz="4" w:space="0" w:color="000000"/>
+                  </w:tcBorders>
+                  <w:tcMar>
+                    <w:top w:w="0" w:type="dxa"/>
+                    <w:left w:w="0" w:type="dxa"/>
+                    <w:bottom w:w="0" w:type="dxa"/>
+                    <w:right w:w="0" w:type="dxa"/>
+                  </w:tcMar>
+                  <w:vAlign w:val="center"/>
+                  <w:hideMark/>
+                </w:tcPr>
+                <w:p>
+                  <w:pPr>
+                    <w:spacing w:after="0" w:line="240" w:lineRule="auto"/>
+                    <w:rPr>
+                      <w:bCs/>
+                    </w:rPr>
+                  </w:pPr>
+                  <w:r>
+                    <w:rPr>
+                      <w:rFonts w:hint="eastAsia"/>
+                      <w:bCs/>
+                    </w:rPr>
+                    <w:t>사업장 규모</w:t>
+                  </w:r>
+                </w:p>
+              </w:tc>
+              <w:tc>
+                <w:tcPr>
+                  <w:tcW w:w="761" w:type="dxa"/>
+                  <w:tcBorders>
+                    <w:top w:val="nil"/>
+                    <w:left w:val="nil"/>
+                    <w:bottom w:val="single" w:sz="4" w:space="0" w:color="000000"/>
+                    <w:right w:val="single" w:sz="4" w:space="0" w:color="000000"/>
+                  </w:tcBorders>
+                  <w:tcMar>
+                    <w:top w:w="0" w:type="dxa"/>
+                    <w:left w:w="0" w:type="dxa"/>
+                    <w:bottom w:w="0" w:type="dxa"/>
+                    <w:right w:w="0" w:type="dxa"/>
+                  </w:tcMar>
+                  <w:vAlign w:val="center"/>
+                  <w:hideMark/>
+                </w:tcPr>
+                <w:p>
+                  <w:pPr>
+                    <w:spacing w:after="0" w:line="240" w:lineRule="auto"/>
+                    <w:rPr>
+                      <w:bCs/>
+                    </w:rPr>
+                  </w:pPr>
+                  <w:r>
+                    <w:rPr>
+                      <w:rFonts w:hint="eastAsia"/>
+                      <w:bCs/>
+                    </w:rPr>
+                    <w:t>+</w:t>
+                  </w:r>
+                </w:p>
+              </w:tc>
+              <w:tc>
+                <w:tcPr>
+                  <w:tcW w:w="855" w:type="dxa"/>
+                  <w:tcBorders>
+                    <w:top w:val="nil"/>
+                    <w:left w:val="nil"/>
+                    <w:bottom w:val="single" w:sz="4" w:space="0" w:color="000000"/>
+                    <w:right w:val="single" w:sz="4" w:space="0" w:color="000000"/>
+                  </w:tcBorders>
+                  <w:tcMar>
+                    <w:top w:w="0" w:type="dxa"/>
+                    <w:left w:w="0" w:type="dxa"/>
+                    <w:bottom w:w="0" w:type="dxa"/>
+                    <w:right w:w="0" w:type="dxa"/>
+                  </w:tcMar>
+                  <w:vAlign w:val="center"/>
+                  <w:hideMark/>
+                </w:tcPr>
+                <w:p>
+                  <w:pPr>
+                    <w:spacing w:after="0" w:line="240" w:lineRule="auto"/>
+                    <w:rPr>
+                      <w:bCs/>
+                    </w:rPr>
+                  </w:pPr>
+                  <w:r>
+                    <w:rPr>
+                      <w:rFonts w:hint="eastAsia"/>
+                      <w:bCs/>
+                    </w:rPr>
+                    <w:t>+</w:t>
+                  </w:r>
+                </w:p>
+              </w:tc>
+            </w:tr>
+            <w:tr>
+              <w:trPr>
+                <w:trHeight w:val="216"/>
+              </w:trPr>
+              <w:tc>
+                <w:tcPr>
+                  <w:tcW w:w="0" w:type="auto"/>
+                  <w:vMerge/>
+                  <w:tcBorders>
+                    <w:top w:val="nil"/>
+                    <w:left w:val="single" w:sz="4" w:space="0" w:color="000000"/>
+                    <w:bottom w:val="single" w:sz="4" w:space="0" w:color="000000"/>
+                    <w:right w:val="single" w:sz="4" w:space="0" w:color="000000"/>
+                  </w:tcBorders>
+                  <w:vAlign w:val="center"/>
+                  <w:hideMark/>
+                </w:tcPr>
+                <w:p>
+                  <w:pPr>
+                    <w:spacing w:after="0" w:line="240" w:lineRule="auto"/>
+                    <w:rPr>
+                      <w:bCs/>
+                    </w:rPr>
+                  </w:pPr>
+                </w:p>
+              </w:tc>
+              <w:tc>
+                <w:tcPr>
+                  <w:tcW w:w="1415" w:type="dxa"/>
+                  <w:tcBorders>
+                    <w:top w:val="nil"/>
+                    <w:left w:val="nil"/>
+                    <w:bottom w:val="single" w:sz="4" w:space="0" w:color="000000"/>
+                    <w:right w:val="single" w:sz="4" w:space="0" w:color="000000"/>
+                  </w:tcBorders>
+                  <w:tcMar>
+                    <w:top w:w="0" w:type="dxa"/>
+                    <w:left w:w="0" w:type="dxa"/>
+                    <w:bottom w:w="0" w:type="dxa"/>
+                    <w:right w:w="0" w:type="dxa"/>
+                  </w:tcMar>
+                  <w:vAlign w:val="center"/>
+                  <w:hideMark/>
+                </w:tcPr>
+                <w:p>
+                  <w:pPr>
+                    <w:spacing w:after="0" w:line="240" w:lineRule="auto"/>
+                    <w:rPr>
+                      <w:bCs/>
+                    </w:rPr>
+                  </w:pPr>
+                  <w:r>
+                    <w:rPr>
+                      <w:rFonts w:hint="eastAsia"/>
+                      <w:bCs/>
+                    </w:rPr>
+                    <w:t>직업유형</w:t>
+                  </w:r>
+                </w:p>
+              </w:tc>
+              <w:tc>
+                <w:tcPr>
+                  <w:tcW w:w="761" w:type="dxa"/>
+                  <w:tcBorders>
+                    <w:top w:val="nil"/>
+                    <w:left w:val="nil"/>
+                    <w:bottom w:val="single" w:sz="4" w:space="0" w:color="000000"/>
+                    <w:right w:val="single" w:sz="4" w:space="0" w:color="000000"/>
+                  </w:tcBorders>
+                  <w:tcMar>
+                    <w:top w:w="0" w:type="dxa"/>
+                    <w:left w:w="0" w:type="dxa"/>
+                    <w:bottom w:w="0" w:type="dxa"/>
+                    <w:right w:w="0" w:type="dxa"/>
+                  </w:tcMar>
+                  <w:vAlign w:val="center"/>
+                  <w:hideMark/>
+                </w:tcPr>
+                <w:p>
+                  <w:pPr>
+                    <w:spacing w:after="0" w:line="240" w:lineRule="auto"/>
+                    <w:rPr>
+                      <w:bCs/>
+                    </w:rPr>
+                  </w:pPr>
+                  <w:r>
+                    <w:rPr>
+                      <w:rFonts w:hint="eastAsia"/>
+                      <w:bCs/>
+                    </w:rPr>
+                    <w:t>+</w:t>
+                  </w:r>
+                </w:p>
+              </w:tc>
+              <w:tc>
+                <w:tcPr>
+                  <w:tcW w:w="855" w:type="dxa"/>
+                  <w:tcBorders>
+                    <w:top w:val="nil"/>
+                    <w:left w:val="nil"/>
+                    <w:bottom w:val="single" w:sz="4" w:space="0" w:color="000000"/>
+                    <w:right w:val="single" w:sz="4" w:space="0" w:color="000000"/>
+                  </w:tcBorders>
+                  <w:tcMar>
+                    <w:top w:w="0" w:type="dxa"/>
+                    <w:left w:w="0" w:type="dxa"/>
+                    <w:bottom w:w="0" w:type="dxa"/>
+                    <w:right w:w="0" w:type="dxa"/>
+                  </w:tcMar>
+                  <w:vAlign w:val="center"/>
+                  <w:hideMark/>
+                </w:tcPr>
+                <w:p>
+                  <w:pPr>
+                    <w:spacing w:after="0" w:line="240" w:lineRule="auto"/>
+                    <w:rPr>
+                      <w:bCs/>
+                    </w:rPr>
+                  </w:pPr>
+                  <w:r>
+                    <w:rPr>
+                      <w:rFonts w:hint="eastAsia"/>
+                      <w:bCs/>
+                    </w:rPr>
+                    <w:t>+</w:t>
+                  </w:r>
+                </w:p>
+              </w:tc>
+            </w:tr>
+            <w:tr>
+              <w:trPr>
+                <w:trHeight w:val="216"/>
+              </w:trPr>
+              <w:tc>
+                <w:tcPr>
+                  <w:tcW w:w="0" w:type="auto"/>
+                  <w:vMerge/>
+                  <w:tcBorders>
+                    <w:top w:val="nil"/>
+                    <w:left w:val="single" w:sz="4" w:space="0" w:color="000000"/>
+                    <w:bottom w:val="single" w:sz="4" w:space="0" w:color="000000"/>
+                    <w:right w:val="single" w:sz="4" w:space="0" w:color="000000"/>
+                  </w:tcBorders>
+                  <w:vAlign w:val="center"/>
+                  <w:hideMark/>
+                </w:tcPr>
+                <w:p>
+                  <w:pPr>
+                    <w:spacing w:after="0" w:line="240" w:lineRule="auto"/>
+                    <w:rPr>
+                      <w:bCs/>
+                    </w:rPr>
+                  </w:pPr>
+                </w:p>
+              </w:tc>
+              <w:tc>
+                <w:tcPr>
+                  <w:tcW w:w="1415" w:type="dxa"/>
+                  <w:tcBorders>
+                    <w:top w:val="nil"/>
+                    <w:left w:val="nil"/>
+                    <w:bottom w:val="single" w:sz="4" w:space="0" w:color="000000"/>
+                    <w:right w:val="single" w:sz="4" w:space="0" w:color="000000"/>
+                  </w:tcBorders>
+                  <w:tcMar>
+                    <w:top w:w="0" w:type="dxa"/>
+                    <w:left w:w="0" w:type="dxa"/>
+                    <w:bottom w:w="0" w:type="dxa"/>
+                    <w:right w:w="0" w:type="dxa"/>
+                  </w:tcMar>
+                  <w:vAlign w:val="center"/>
+                  <w:hideMark/>
+                </w:tcPr>
+                <w:p>
+                  <w:pPr>
+                    <w:spacing w:after="0" w:line="240" w:lineRule="auto"/>
+                    <w:rPr>
+                      <w:bCs/>
+                    </w:rPr>
+                  </w:pPr>
+                  <w:r>
+                    <w:rPr>
+                      <w:rFonts w:hint="eastAsia"/>
+                      <w:bCs/>
+                    </w:rPr>
+                    <w:t>소득원천</w:t>
+                  </w:r>
+                </w:p>
+              </w:tc>
+              <w:tc>
+                <w:tcPr>
+                  <w:tcW w:w="761" w:type="dxa"/>
+                  <w:tcBorders>
+                    <w:top w:val="nil"/>
+                    <w:left w:val="nil"/>
+                    <w:bottom w:val="single" w:sz="4" w:space="0" w:color="000000"/>
+                    <w:right w:val="single" w:sz="4" w:space="0" w:color="000000"/>
+                  </w:tcBorders>
+                  <w:tcMar>
+                    <w:top w:w="0" w:type="dxa"/>
+                    <w:left w:w="0" w:type="dxa"/>
+                    <w:bottom w:w="0" w:type="dxa"/>
+                    <w:right w:w="0" w:type="dxa"/>
+                  </w:tcMar>
+                  <w:vAlign w:val="center"/>
+                  <w:hideMark/>
+                </w:tcPr>
+                <w:p>
+                  <w:pPr>
+                    <w:spacing w:after="0" w:line="240" w:lineRule="auto"/>
+                    <w:rPr>
+                      <w:bCs/>
+                    </w:rPr>
+                  </w:pPr>
+                  <w:r>
+                    <w:rPr>
+                      <w:rFonts w:hint="eastAsia"/>
+                      <w:bCs/>
+                    </w:rPr>
+                    <w:t>+</w:t>
+                  </w:r>
+                </w:p>
+              </w:tc>
+              <w:tc>
+                <w:tcPr>
+                  <w:tcW w:w="855" w:type="dxa"/>
+                  <w:tcBorders>
+                    <w:top w:val="nil"/>
+                    <w:left w:val="nil"/>
+                    <w:bottom w:val="single" w:sz="4" w:space="0" w:color="000000"/>
+                    <w:right w:val="single" w:sz="4" w:space="0" w:color="000000"/>
+                  </w:tcBorders>
+                  <w:tcMar>
+                    <w:top w:w="0" w:type="dxa"/>
+                    <w:left w:w="0" w:type="dxa"/>
+                    <w:bottom w:w="0" w:type="dxa"/>
+                    <w:right w:w="0" w:type="dxa"/>
+                  </w:tcMar>
+                  <w:vAlign w:val="center"/>
+                  <w:hideMark/>
+                </w:tcPr>
+                <w:p>
+                  <w:pPr>
+                    <w:spacing w:after="0" w:line="240" w:lineRule="auto"/>
+                    <w:rPr>
+                      <w:bCs/>
+                    </w:rPr>
+                  </w:pPr>
+                  <w:r>
+                    <w:rPr>
+                      <w:rFonts w:hint="eastAsia"/>
+                      <w:bCs/>
+                    </w:rPr>
+                    <w:t>+</w:t>
+                  </w:r>
+                </w:p>
+              </w:tc>
+            </w:tr>
+            <w:tr>
+              <w:trPr>
+                <w:trHeight w:val="216"/>
+              </w:trPr>
+              <w:tc>
+                <w:tcPr>
+                  <w:tcW w:w="0" w:type="auto"/>
+                  <w:vMerge/>
+                  <w:tcBorders>
+                    <w:top w:val="nil"/>
+                    <w:left w:val="single" w:sz="4" w:space="0" w:color="000000"/>
+                    <w:bottom w:val="single" w:sz="4" w:space="0" w:color="000000"/>
+                    <w:right w:val="single" w:sz="4" w:space="0" w:color="000000"/>
+                  </w:tcBorders>
+                  <w:vAlign w:val="center"/>
+                  <w:hideMark/>
+                </w:tcPr>
+                <w:p>
+                  <w:pPr>
+                    <w:spacing w:after="0" w:line="240" w:lineRule="auto"/>
+                    <w:rPr>
+                      <w:bCs/>
+                    </w:rPr>
+                  </w:pPr>
+                </w:p>
+              </w:tc>
+              <w:tc>
+                <w:tcPr>
+                  <w:tcW w:w="1415" w:type="dxa"/>
+                  <w:tcBorders>
+                    <w:top w:val="nil"/>
+                    <w:left w:val="nil"/>
+                    <w:bottom w:val="single" w:sz="4" w:space="0" w:color="000000"/>
+                    <w:right w:val="single" w:sz="4" w:space="0" w:color="000000"/>
+                  </w:tcBorders>
+                  <w:tcMar>
+                    <w:top w:w="0" w:type="dxa"/>
+                    <w:left w:w="0" w:type="dxa"/>
+                    <w:bottom w:w="0" w:type="dxa"/>
+                    <w:right w:w="0" w:type="dxa"/>
+                  </w:tcMar>
+                  <w:vAlign w:val="center"/>
+                  <w:hideMark/>
+                </w:tcPr>
+                <w:p>
+                  <w:pPr>
+                    <w:spacing w:after="0" w:line="240" w:lineRule="auto"/>
+                    <w:rPr>
+                      <w:bCs/>
+                    </w:rPr>
+                  </w:pPr>
+                  <w:r>
+                    <w:rPr>
+                      <w:rFonts w:hint="eastAsia"/>
+                      <w:bCs/>
+                    </w:rPr>
+                    <w:t>고용형태</w:t>
+                  </w:r>
+                </w:p>
+              </w:tc>
+              <w:tc>
+                <w:tcPr>
+                  <w:tcW w:w="761" w:type="dxa"/>
+                  <w:tcBorders>
+                    <w:top w:val="nil"/>
+                    <w:left w:val="nil"/>
+                    <w:bottom w:val="single" w:sz="4" w:space="0" w:color="000000"/>
+                    <w:right w:val="single" w:sz="4" w:space="0" w:color="000000"/>
+                  </w:tcBorders>
+                  <w:tcMar>
+                    <w:top w:w="0" w:type="dxa"/>
+                    <w:left w:w="0" w:type="dxa"/>
+                    <w:bottom w:w="0" w:type="dxa"/>
+                    <w:right w:w="0" w:type="dxa"/>
+                  </w:tcMar>
+                  <w:vAlign w:val="center"/>
+                  <w:hideMark/>
+                </w:tcPr>
+                <w:p>
+                  <w:pPr>
+                    <w:spacing w:after="0" w:line="240" w:lineRule="auto"/>
+                    <w:rPr>
+                      <w:bCs/>
+                    </w:rPr>
+                  </w:pPr>
+                  <w:r>
+                    <w:rPr>
+                      <w:rFonts w:hint="eastAsia"/>
+                      <w:bCs/>
+                    </w:rPr>
+                    <w:t>+</w:t>
+                  </w:r>
+                </w:p>
+              </w:tc>
+              <w:tc>
+                <w:tcPr>
+                  <w:tcW w:w="855" w:type="dxa"/>
+                  <w:tcBorders>
+                    <w:top w:val="nil"/>
+                    <w:left w:val="nil"/>
+                    <w:bottom w:val="single" w:sz="4" w:space="0" w:color="000000"/>
+                    <w:right w:val="single" w:sz="4" w:space="0" w:color="000000"/>
+                  </w:tcBorders>
+                  <w:tcMar>
+                    <w:top w:w="0" w:type="dxa"/>
+                    <w:left w:w="0" w:type="dxa"/>
+                    <w:bottom w:w="0" w:type="dxa"/>
+                    <w:right w:w="0" w:type="dxa"/>
+                  </w:tcMar>
+                  <w:vAlign w:val="center"/>
+                  <w:hideMark/>
+                </w:tcPr>
+                <w:p>
+                  <w:pPr>
+                    <w:spacing w:after="0" w:line="240" w:lineRule="auto"/>
+                    <w:rPr>
+                      <w:bCs/>
+                    </w:rPr>
+                  </w:pPr>
+                  <w:r>
+                    <w:rPr>
+                      <w:rFonts w:hint="eastAsia"/>
+                      <w:bCs/>
+                    </w:rPr>
+                    <w:t>+</w:t>
+                  </w:r>
+                </w:p>
+              </w:tc>
+            </w:tr>
+            <w:tr>
+              <w:trPr>
+                <w:trHeight w:val="216"/>
+              </w:trPr>
+              <w:tc>
+                <w:tcPr>
+                  <w:tcW w:w="0" w:type="auto"/>
+                  <w:vMerge/>
+                  <w:tcBorders>
+                    <w:top w:val="nil"/>
+                    <w:left w:val="single" w:sz="4" w:space="0" w:color="000000"/>
+                    <w:bottom w:val="single" w:sz="4" w:space="0" w:color="000000"/>
+                    <w:right w:val="single" w:sz="4" w:space="0" w:color="000000"/>
+                  </w:tcBorders>
+                  <w:vAlign w:val="center"/>
+                  <w:hideMark/>
+                </w:tcPr>
+                <w:p>
+                  <w:pPr>
+                    <w:spacing w:after="0" w:line="240" w:lineRule="auto"/>
+                    <w:rPr>
+                      <w:bCs/>
+                    </w:rPr>
+                  </w:pPr>
+                </w:p>
+              </w:tc>
+              <w:tc>
+                <w:tcPr>
+                  <w:tcW w:w="1415" w:type="dxa"/>
+                  <w:tcBorders>
+                    <w:top w:val="nil"/>
+                    <w:left w:val="nil"/>
+                    <w:bottom w:val="single" w:sz="4" w:space="0" w:color="000000"/>
+                    <w:right w:val="single" w:sz="4" w:space="0" w:color="000000"/>
+                  </w:tcBorders>
+                  <w:tcMar>
+                    <w:top w:w="0" w:type="dxa"/>
+                    <w:left w:w="0" w:type="dxa"/>
+                    <w:bottom w:w="0" w:type="dxa"/>
+                    <w:right w:w="0" w:type="dxa"/>
+                  </w:tcMar>
+                  <w:vAlign w:val="center"/>
+                  <w:hideMark/>
+                </w:tcPr>
+                <w:p>
+                  <w:pPr>
+                    <w:spacing w:after="0" w:line="240" w:lineRule="auto"/>
+                    <w:rPr>
+                      <w:bCs/>
+                    </w:rPr>
+                  </w:pPr>
+                  <w:r>
+                    <w:rPr>
+                      <w:rFonts w:hint="eastAsia"/>
+                      <w:bCs/>
+                    </w:rPr>
+                    <w:t>근속기간(개월)</w:t>
+                  </w:r>
+                </w:p>
+              </w:tc>
+              <w:tc>
+                <w:tcPr>
+                  <w:tcW w:w="761" w:type="dxa"/>
+                  <w:tcBorders>
+                    <w:top w:val="nil"/>
+                    <w:left w:val="nil"/>
+                    <w:bottom w:val="single" w:sz="4" w:space="0" w:color="000000"/>
+                    <w:right w:val="single" w:sz="4" w:space="0" w:color="000000"/>
+                  </w:tcBorders>
+                  <w:tcMar>
+                    <w:top w:w="0" w:type="dxa"/>
+                    <w:left w:w="0" w:type="dxa"/>
+                    <w:bottom w:w="0" w:type="dxa"/>
+                    <w:right w:w="0" w:type="dxa"/>
+                  </w:tcMar>
+                  <w:vAlign w:val="center"/>
+                  <w:hideMark/>
+                </w:tcPr>
+                <w:p>
+                  <w:pPr>
+                    <w:spacing w:after="0" w:line="240" w:lineRule="auto"/>
+                    <w:rPr>
+                      <w:bCs/>
+                    </w:rPr>
+                  </w:pPr>
+                  <w:r>
+                    <w:rPr>
+                      <w:rFonts w:hint="eastAsia"/>
+                      <w:bCs/>
+                    </w:rPr>
+                    <w:t>중립</w:t>
+                  </w:r>
+                </w:p>
+              </w:tc>
+              <w:tc>
+                <w:tcPr>
+                  <w:tcW w:w="855" w:type="dxa"/>
+                  <w:tcBorders>
+                    <w:top w:val="nil"/>
+                    <w:left w:val="nil"/>
+                    <w:bottom w:val="single" w:sz="4" w:space="0" w:color="000000"/>
+                    <w:right w:val="single" w:sz="4" w:space="0" w:color="000000"/>
+                  </w:tcBorders>
+                  <w:tcMar>
+                    <w:top w:w="0" w:type="dxa"/>
+                    <w:left w:w="0" w:type="dxa"/>
+                    <w:bottom w:w="0" w:type="dxa"/>
+                    <w:right w:w="0" w:type="dxa"/>
+                  </w:tcMar>
+                  <w:vAlign w:val="center"/>
+                  <w:hideMark/>
+                </w:tcPr>
+                <w:p>
+                  <w:pPr>
+                    <w:spacing w:after="0" w:line="240" w:lineRule="auto"/>
+                    <w:rPr>
+                      <w:bCs/>
+                    </w:rPr>
+                  </w:pPr>
+                  <w:r>
+                    <w:rPr>
+                      <w:rFonts w:hint="eastAsia"/>
+                      <w:bCs/>
+                    </w:rPr>
+                    <w:t>없음</w:t>
+                  </w:r>
+                </w:p>
+              </w:tc>
+            </w:tr>
+            <w:tr>
+              <w:trPr>
+                <w:trHeight w:val="216"/>
+              </w:trPr>
+              <w:tc>
+                <w:tcPr>
+                  <w:tcW w:w="967" w:type="dxa"/>
+                  <w:vMerge w:val="restart"/>
+                  <w:tcBorders>
+                    <w:top w:val="nil"/>
+                    <w:left w:val="single" w:sz="4" w:space="0" w:color="000000"/>
+                    <w:bottom w:val="single" w:sz="4" w:space="0" w:color="000000"/>
+                    <w:right w:val="single" w:sz="4" w:space="0" w:color="000000"/>
+                  </w:tcBorders>
+                  <w:tcMar>
+                    <w:top w:w="0" w:type="dxa"/>
+                    <w:left w:w="0" w:type="dxa"/>
+                    <w:bottom w:w="0" w:type="dxa"/>
+                    <w:right w:w="0" w:type="dxa"/>
+                  </w:tcMar>
+                  <w:vAlign w:val="center"/>
+                  <w:hideMark/>
+                </w:tcPr>
+                <w:p>
+                  <w:pPr>
+                    <w:spacing w:after="0" w:line="240" w:lineRule="auto"/>
+                    <w:rPr>
+                      <w:bCs/>
+                    </w:rPr>
+                  </w:pPr>
+                  <w:r>
+                    <w:rPr>
+                      <w:rFonts w:hint="eastAsia"/>
+                      <w:bCs/>
+                    </w:rPr>
+                    <w:t>3. 건강 및 생활 특성</w:t>
+                  </w:r>
+                </w:p>
+              </w:tc>
+              <w:tc>
+                <w:tcPr>
+                  <w:tcW w:w="1415" w:type="dxa"/>
+                  <w:tcBorders>
+                    <w:top w:val="nil"/>
+                    <w:left w:val="nil"/>
+                    <w:bottom w:val="single" w:sz="4" w:space="0" w:color="000000"/>
+                    <w:right w:val="single" w:sz="4" w:space="0" w:color="000000"/>
+                  </w:tcBorders>
+                  <w:tcMar>
+                    <w:top w:w="0" w:type="dxa"/>
+                    <w:left w:w="0" w:type="dxa"/>
+                    <w:bottom w:w="0" w:type="dxa"/>
+                    <w:right w:w="0" w:type="dxa"/>
+                  </w:tcMar>
+                  <w:vAlign w:val="center"/>
+                  <w:hideMark/>
+                </w:tcPr>
+                <w:p>
+                  <w:pPr>
+                    <w:spacing w:after="0" w:line="240" w:lineRule="auto"/>
+                    <w:rPr>
+                      <w:bCs/>
+                    </w:rPr>
+                  </w:pPr>
+                  <w:r>
+                    <w:rPr>
+                      <w:rFonts w:hint="eastAsia"/>
+                      <w:bCs/>
+                    </w:rPr>
+                    <w:t>생활 만족도</w:t>
+                  </w:r>
+                </w:p>
+              </w:tc>
+              <w:tc>
+                <w:tcPr>
+                  <w:tcW w:w="761" w:type="dxa"/>
+                  <w:tcBorders>
+                    <w:top w:val="nil"/>
+                    <w:left w:val="nil"/>
+                    <w:bottom w:val="single" w:sz="4" w:space="0" w:color="000000"/>
+                    <w:right w:val="single" w:sz="4" w:space="0" w:color="000000"/>
+                  </w:tcBorders>
+                  <w:tcMar>
+                    <w:top w:w="0" w:type="dxa"/>
+                    <w:left w:w="0" w:type="dxa"/>
+                    <w:bottom w:w="0" w:type="dxa"/>
+                    <w:right w:w="0" w:type="dxa"/>
+                  </w:tcMar>
+                  <w:vAlign w:val="center"/>
+                  <w:hideMark/>
+                </w:tcPr>
+                <w:p>
+                  <w:pPr>
+                    <w:spacing w:after="0" w:line="240" w:lineRule="auto"/>
+                    <w:rPr>
+                      <w:bCs/>
+                    </w:rPr>
+                  </w:pPr>
+                  <w:r>
+                    <w:rPr>
+                      <w:rFonts w:hint="eastAsia"/>
+                      <w:bCs/>
+                    </w:rPr>
+                    <w:t>+</w:t>
+                  </w:r>
+                </w:p>
+              </w:tc>
+              <w:tc>
+                <w:tcPr>
+                  <w:tcW w:w="855" w:type="dxa"/>
+                  <w:tcBorders>
+                    <w:top w:val="nil"/>
+                    <w:left w:val="nil"/>
+                    <w:bottom w:val="single" w:sz="4" w:space="0" w:color="000000"/>
+                    <w:right w:val="single" w:sz="4" w:space="0" w:color="000000"/>
+                  </w:tcBorders>
+                  <w:tcMar>
+                    <w:top w:w="0" w:type="dxa"/>
+                    <w:left w:w="0" w:type="dxa"/>
+                    <w:bottom w:w="0" w:type="dxa"/>
+                    <w:right w:w="0" w:type="dxa"/>
+                  </w:tcMar>
+                  <w:vAlign w:val="center"/>
+                  <w:hideMark/>
+                </w:tcPr>
+                <w:p>
+                  <w:pPr>
+                    <w:spacing w:after="0" w:line="240" w:lineRule="auto"/>
+                    <w:rPr>
+                      <w:bCs/>
+                    </w:rPr>
+                  </w:pPr>
+                  <w:r>
+                    <w:rPr>
+                      <w:rFonts w:hint="eastAsia"/>
+                      <w:bCs/>
+                    </w:rPr>
+                    <w:t>+</w:t>
+                  </w:r>
+                </w:p>
+              </w:tc>
+            </w:tr>
+            <w:tr>
+              <w:trPr>
+                <w:trHeight w:val="216"/>
+              </w:trPr>
+              <w:tc>
+                <w:tcPr>
+                  <w:tcW w:w="0" w:type="auto"/>
+                  <w:vMerge/>
+                  <w:tcBorders>
+                    <w:top w:val="nil"/>
+                    <w:left w:val="single" w:sz="4" w:space="0" w:color="000000"/>
+                    <w:bottom w:val="single" w:sz="4" w:space="0" w:color="000000"/>
+                    <w:right w:val="single" w:sz="4" w:space="0" w:color="000000"/>
+                  </w:tcBorders>
+                  <w:vAlign w:val="center"/>
+                  <w:hideMark/>
+                </w:tcPr>
+                <w:p>
+                  <w:pPr>
+                    <w:spacing w:after="0" w:line="240" w:lineRule="auto"/>
+                    <w:rPr>
+                      <w:bCs/>
+                    </w:rPr>
+                  </w:pPr>
+                </w:p>
+              </w:tc>
+              <w:tc>
+                <w:tcPr>
+                  <w:tcW w:w="1415" w:type="dxa"/>
+                  <w:tcBorders>
+                    <w:top w:val="nil"/>
+                    <w:left w:val="nil"/>
+                    <w:bottom w:val="single" w:sz="4" w:space="0" w:color="000000"/>
+                    <w:right w:val="single" w:sz="4" w:space="0" w:color="000000"/>
+                  </w:tcBorders>
+                  <w:tcMar>
+                    <w:top w:w="0" w:type="dxa"/>
+                    <w:left w:w="0" w:type="dxa"/>
+                    <w:bottom w:w="0" w:type="dxa"/>
+                    <w:right w:w="0" w:type="dxa"/>
+                  </w:tcMar>
+                  <w:vAlign w:val="center"/>
+                  <w:hideMark/>
+                </w:tcPr>
+                <w:p>
+                  <w:pPr>
+                    <w:spacing w:after="0" w:line="240" w:lineRule="auto"/>
+                    <w:rPr>
+                      <w:bCs/>
+                    </w:rPr>
+                  </w:pPr>
+                  <w:r>
+                    <w:rPr>
+                      <w:rFonts w:hint="eastAsia"/>
+                      <w:bCs/>
+                    </w:rPr>
+                    <w:t>주관적 건강 자신감</w:t>
+                  </w:r>
+                </w:p>
+              </w:tc>
+              <w:tc>
+                <w:tcPr>
+                  <w:tcW w:w="761" w:type="dxa"/>
+                  <w:tcBorders>
+                    <w:top w:val="nil"/>
+                    <w:left w:val="nil"/>
+                    <w:bottom w:val="single" w:sz="4" w:space="0" w:color="000000"/>
+                    <w:right w:val="single" w:sz="4" w:space="0" w:color="000000"/>
+                  </w:tcBorders>
+                  <w:tcMar>
+                    <w:top w:w="0" w:type="dxa"/>
+                    <w:left w:w="0" w:type="dxa"/>
+                    <w:bottom w:w="0" w:type="dxa"/>
+                    <w:right w:w="0" w:type="dxa"/>
+                  </w:tcMar>
+                  <w:vAlign w:val="center"/>
+                  <w:hideMark/>
+                </w:tcPr>
+                <w:p>
+                  <w:pPr>
+                    <w:spacing w:after="0" w:line="240" w:lineRule="auto"/>
+                    <w:rPr>
+                      <w:bCs/>
+                    </w:rPr>
+                  </w:pPr>
+                  <w:r>
+                    <w:rPr>
+                      <w:rFonts w:hint="eastAsia"/>
+                      <w:bCs/>
+                    </w:rPr>
+                    <w:t>+</w:t>
+                  </w:r>
+                </w:p>
+              </w:tc>
+              <w:tc>
+                <w:tcPr>
+                  <w:tcW w:w="855" w:type="dxa"/>
+                  <w:tcBorders>
+                    <w:top w:val="nil"/>
+                    <w:left w:val="nil"/>
+                    <w:bottom w:val="single" w:sz="4" w:space="0" w:color="000000"/>
+                    <w:right w:val="single" w:sz="4" w:space="0" w:color="000000"/>
+                  </w:tcBorders>
+                  <w:tcMar>
+                    <w:top w:w="0" w:type="dxa"/>
+                    <w:left w:w="0" w:type="dxa"/>
+                    <w:bottom w:w="0" w:type="dxa"/>
+                    <w:right w:w="0" w:type="dxa"/>
+                  </w:tcMar>
+                  <w:vAlign w:val="center"/>
+                  <w:hideMark/>
+                </w:tcPr>
+                <w:p>
+                  <w:pPr>
+                    <w:spacing w:after="0" w:line="240" w:lineRule="auto"/>
+                    <w:rPr>
+                      <w:bCs/>
+                    </w:rPr>
+                  </w:pPr>
+                  <w:r>
+                    <w:rPr>
+                      <w:rFonts w:hint="eastAsia"/>
+                      <w:bCs/>
+                    </w:rPr>
+                    <w:t>+</w:t>
+                  </w:r>
+                </w:p>
+              </w:tc>
+            </w:tr>
+            <w:tr>
+              <w:trPr>
+                <w:trHeight w:val="216"/>
+              </w:trPr>
+              <w:tc>
+                <w:tcPr>
+                  <w:tcW w:w="0" w:type="auto"/>
+                  <w:vMerge/>
+                  <w:tcBorders>
+                    <w:top w:val="nil"/>
+                    <w:left w:val="single" w:sz="4" w:space="0" w:color="000000"/>
+                    <w:bottom w:val="single" w:sz="4" w:space="0" w:color="000000"/>
+                    <w:right w:val="single" w:sz="4" w:space="0" w:color="000000"/>
+                  </w:tcBorders>
+                  <w:vAlign w:val="center"/>
+                  <w:hideMark/>
+                </w:tcPr>
+                <w:p>
+                  <w:pPr>
+                    <w:spacing w:after="0" w:line="240" w:lineRule="auto"/>
+                    <w:rPr>
+                      <w:bCs/>
+                    </w:rPr>
+                  </w:pPr>
+                </w:p>
+              </w:tc>
+              <w:tc>
+                <w:tcPr>
+                  <w:tcW w:w="1415" w:type="dxa"/>
+                  <w:tcBorders>
+                    <w:top w:val="nil"/>
+                    <w:left w:val="nil"/>
+                    <w:bottom w:val="single" w:sz="4" w:space="0" w:color="000000"/>
+                    <w:right w:val="single" w:sz="4" w:space="0" w:color="000000"/>
+                  </w:tcBorders>
+                  <w:tcMar>
+                    <w:top w:w="0" w:type="dxa"/>
+                    <w:left w:w="0" w:type="dxa"/>
+                    <w:bottom w:w="0" w:type="dxa"/>
+                    <w:right w:w="0" w:type="dxa"/>
+                  </w:tcMar>
+                  <w:vAlign w:val="center"/>
+                  <w:hideMark/>
+                </w:tcPr>
+                <w:p>
+                  <w:pPr>
+                    <w:spacing w:after="0" w:line="240" w:lineRule="auto"/>
+                    <w:rPr>
+                      <w:bCs/>
+                    </w:rPr>
+                  </w:pPr>
+                  <w:r>
+                    <w:rPr>
+                      <w:rFonts w:hint="eastAsia"/>
+                      <w:bCs/>
+                    </w:rPr>
+                    <w:t>주관적 건강 자신감</w:t>
+                  </w:r>
+                </w:p>
+              </w:tc>
+              <w:tc>
+                <w:tcPr>
+                  <w:tcW w:w="761" w:type="dxa"/>
+                  <w:tcBorders>
+                    <w:top w:val="nil"/>
+                    <w:left w:val="nil"/>
+                    <w:bottom w:val="single" w:sz="4" w:space="0" w:color="000000"/>
+                    <w:right w:val="single" w:sz="4" w:space="0" w:color="000000"/>
+                  </w:tcBorders>
+                  <w:tcMar>
+                    <w:top w:w="0" w:type="dxa"/>
+                    <w:left w:w="0" w:type="dxa"/>
+                    <w:bottom w:w="0" w:type="dxa"/>
+                    <w:right w:w="0" w:type="dxa"/>
+                  </w:tcMar>
+                  <w:vAlign w:val="center"/>
+                  <w:hideMark/>
+                </w:tcPr>
+                <w:p>
+                  <w:pPr>
+                    <w:spacing w:after="0" w:line="240" w:lineRule="auto"/>
+                    <w:rPr>
+                      <w:bCs/>
+                    </w:rPr>
+                  </w:pPr>
+                  <w:r>
+                    <w:rPr>
+                      <w:rFonts w:hint="eastAsia"/>
+                      <w:bCs/>
+                    </w:rPr>
+                    <w:t>+</w:t>
+                  </w:r>
+                </w:p>
+              </w:tc>
+              <w:tc>
+                <w:tcPr>
+                  <w:tcW w:w="855" w:type="dxa"/>
+                  <w:tcBorders>
+                    <w:top w:val="nil"/>
+                    <w:left w:val="nil"/>
+                    <w:bottom w:val="single" w:sz="4" w:space="0" w:color="000000"/>
+                    <w:right w:val="single" w:sz="4" w:space="0" w:color="000000"/>
+                  </w:tcBorders>
+                  <w:tcMar>
+                    <w:top w:w="0" w:type="dxa"/>
+                    <w:left w:w="0" w:type="dxa"/>
+                    <w:bottom w:w="0" w:type="dxa"/>
+                    <w:right w:w="0" w:type="dxa"/>
+                  </w:tcMar>
+                  <w:vAlign w:val="center"/>
+                  <w:hideMark/>
+                </w:tcPr>
+                <w:p>
+                  <w:pPr>
+                    <w:spacing w:after="0" w:line="240" w:lineRule="auto"/>
+                    <w:rPr>
+                      <w:bCs/>
+                    </w:rPr>
+                  </w:pPr>
+                  <w:r>
+                    <w:rPr>
+                      <w:rFonts w:hint="eastAsia"/>
+                      <w:bCs/>
+                    </w:rPr>
+                    <w:t>+</w:t>
+                  </w:r>
+                </w:p>
+              </w:tc>
+            </w:tr>
+            <w:tr>
+              <w:trPr>
+                <w:trHeight w:val="216"/>
+              </w:trPr>
+              <w:tc>
+                <w:tcPr>
+                  <w:tcW w:w="967" w:type="dxa"/>
+                  <w:vMerge w:val="restart"/>
+                  <w:tcBorders>
+                    <w:top w:val="nil"/>
+                    <w:left w:val="single" w:sz="4" w:space="0" w:color="000000"/>
+                    <w:bottom w:val="single" w:sz="4" w:space="0" w:color="000000"/>
+                    <w:right w:val="single" w:sz="4" w:space="0" w:color="000000"/>
+                  </w:tcBorders>
+                  <w:tcMar>
+                    <w:top w:w="0" w:type="dxa"/>
+                    <w:left w:w="0" w:type="dxa"/>
+                    <w:bottom w:w="0" w:type="dxa"/>
+                    <w:right w:w="0" w:type="dxa"/>
+                  </w:tcMar>
+                  <w:vAlign w:val="center"/>
+                  <w:hideMark/>
+                </w:tcPr>
+                <w:p>
+                  <w:pPr>
+                    <w:spacing w:after="0" w:line="240" w:lineRule="auto"/>
+                    <w:rPr>
+                      <w:bCs/>
+                    </w:rPr>
+                  </w:pPr>
+                  <w:r>
+                    <w:rPr>
+                      <w:rFonts w:hint="eastAsia"/>
+                      <w:bCs/>
+                    </w:rPr>
+                    <w:t>4. 학습참여 현황</w:t>
+                  </w:r>
+                </w:p>
+              </w:tc>
+              <w:tc>
+                <w:tcPr>
+                  <w:tcW w:w="1415" w:type="dxa"/>
+                  <w:tcBorders>
+                    <w:top w:val="nil"/>
+                    <w:left w:val="nil"/>
+                    <w:bottom w:val="single" w:sz="4" w:space="0" w:color="000000"/>
+                    <w:right w:val="single" w:sz="4" w:space="0" w:color="000000"/>
+                  </w:tcBorders>
+                  <w:tcMar>
+                    <w:top w:w="0" w:type="dxa"/>
+                    <w:left w:w="0" w:type="dxa"/>
+                    <w:bottom w:w="0" w:type="dxa"/>
+                    <w:right w:w="0" w:type="dxa"/>
+                  </w:tcMar>
+                  <w:vAlign w:val="center"/>
+                  <w:hideMark/>
+                </w:tcPr>
+                <w:p>
+                  <w:pPr>
+                    <w:spacing w:after="0" w:line="240" w:lineRule="auto"/>
+                    <w:rPr>
+                      <w:bCs/>
+                    </w:rPr>
+                  </w:pPr>
+                  <w:r>
+                    <w:rPr>
+                      <w:rFonts w:hint="eastAsia"/>
+                      <w:bCs/>
+                    </w:rPr>
+                    <w:t>문화예술교육 참여 수</w:t>
+                  </w:r>
+                </w:p>
+              </w:tc>
+              <w:tc>
+                <w:tcPr>
+                  <w:tcW w:w="761" w:type="dxa"/>
+                  <w:tcBorders>
+                    <w:top w:val="nil"/>
+                    <w:left w:val="nil"/>
+                    <w:bottom w:val="single" w:sz="4" w:space="0" w:color="000000"/>
+                    <w:right w:val="single" w:sz="4" w:space="0" w:color="000000"/>
+                  </w:tcBorders>
+                  <w:tcMar>
+                    <w:top w:w="0" w:type="dxa"/>
+                    <w:left w:w="0" w:type="dxa"/>
+                    <w:bottom w:w="0" w:type="dxa"/>
+                    <w:right w:w="0" w:type="dxa"/>
+                  </w:tcMar>
+                  <w:vAlign w:val="center"/>
+                  <w:hideMark/>
+                </w:tcPr>
+                <w:p>
+                  <w:pPr>
+                    <w:spacing w:after="0" w:line="240" w:lineRule="auto"/>
+                    <w:rPr>
+                      <w:bCs/>
+                    </w:rPr>
+                  </w:pPr>
+                  <w:r>
+                    <w:rPr>
+                      <w:rFonts w:hint="eastAsia"/>
+                      <w:bCs/>
+                    </w:rPr>
+                    <w:t>중립</w:t>
+                  </w:r>
+                </w:p>
+              </w:tc>
+              <w:tc>
+                <w:tcPr>
+                  <w:tcW w:w="855" w:type="dxa"/>
+                  <w:tcBorders>
+                    <w:top w:val="nil"/>
+                    <w:left w:val="nil"/>
+                    <w:bottom w:val="single" w:sz="4" w:space="0" w:color="000000"/>
+                    <w:right w:val="single" w:sz="4" w:space="0" w:color="000000"/>
+                  </w:tcBorders>
+                  <w:tcMar>
+                    <w:top w:w="0" w:type="dxa"/>
+                    <w:left w:w="0" w:type="dxa"/>
+                    <w:bottom w:w="0" w:type="dxa"/>
+                    <w:right w:w="0" w:type="dxa"/>
+                  </w:tcMar>
+                  <w:vAlign w:val="center"/>
+                  <w:hideMark/>
+                </w:tcPr>
+                <w:p>
+                  <w:pPr>
+                    <w:spacing w:after="0" w:line="240" w:lineRule="auto"/>
+                    <w:rPr>
+                      <w:bCs/>
+                    </w:rPr>
+                  </w:pPr>
+                  <w:r>
+                    <w:rPr>
+                      <w:rFonts w:hint="eastAsia"/>
+                      <w:bCs/>
+                    </w:rPr>
+                    <w:t>+</w:t>
+                  </w:r>
+                </w:p>
+              </w:tc>
+            </w:tr>
+            <w:tr>
+              <w:trPr>
+                <w:trHeight w:val="216"/>
+              </w:trPr>
+              <w:tc>
+                <w:tcPr>
+                  <w:tcW w:w="0" w:type="auto"/>
+                  <w:vMerge/>
+                  <w:tcBorders>
+                    <w:top w:val="nil"/>
+                    <w:left w:val="single" w:sz="4" w:space="0" w:color="000000"/>
+                    <w:bottom w:val="single" w:sz="4" w:space="0" w:color="000000"/>
+                    <w:right w:val="single" w:sz="4" w:space="0" w:color="000000"/>
+                  </w:tcBorders>
+                  <w:vAlign w:val="center"/>
+                  <w:hideMark/>
+                </w:tcPr>
+                <w:p>
+                  <w:pPr>
+                    <w:spacing w:after="0" w:line="240" w:lineRule="auto"/>
+                    <w:rPr>
+                      <w:bCs/>
+                    </w:rPr>
+                  </w:pPr>
+                </w:p>
+              </w:tc>
+              <w:tc>
+                <w:tcPr>
+                  <w:tcW w:w="1415" w:type="dxa"/>
+                  <w:tcBorders>
+                    <w:top w:val="nil"/>
+                    <w:left w:val="nil"/>
+                    <w:bottom w:val="single" w:sz="4" w:space="0" w:color="000000"/>
+                    <w:right w:val="single" w:sz="4" w:space="0" w:color="000000"/>
+                  </w:tcBorders>
+                  <w:tcMar>
+                    <w:top w:w="0" w:type="dxa"/>
+                    <w:left w:w="0" w:type="dxa"/>
+                    <w:bottom w:w="0" w:type="dxa"/>
+                    <w:right w:w="0" w:type="dxa"/>
+                  </w:tcMar>
+                  <w:vAlign w:val="center"/>
+                  <w:hideMark/>
+                </w:tcPr>
+                <w:p>
+                  <w:pPr>
+                    <w:spacing w:after="0" w:line="240" w:lineRule="auto"/>
+                    <w:rPr>
+                      <w:bCs/>
+                    </w:rPr>
+                  </w:pPr>
+                  <w:r>
+                    <w:rPr>
+                      <w:rFonts w:hint="eastAsia"/>
+                      <w:bCs/>
+                    </w:rPr>
+                    <w:t>인문교양교육 참여 수</w:t>
+                  </w:r>
+                </w:p>
+              </w:tc>
+              <w:tc>
+                <w:tcPr>
+                  <w:tcW w:w="761" w:type="dxa"/>
+                  <w:tcBorders>
+                    <w:top w:val="nil"/>
+                    <w:left w:val="nil"/>
+                    <w:bottom w:val="single" w:sz="4" w:space="0" w:color="000000"/>
+                    <w:right w:val="single" w:sz="4" w:space="0" w:color="000000"/>
+                  </w:tcBorders>
+                  <w:tcMar>
+                    <w:top w:w="0" w:type="dxa"/>
+                    <w:left w:w="0" w:type="dxa"/>
+                    <w:bottom w:w="0" w:type="dxa"/>
+                    <w:right w:w="0" w:type="dxa"/>
+                  </w:tcMar>
+                  <w:vAlign w:val="center"/>
+                  <w:hideMark/>
+                </w:tcPr>
+                <w:p>
+                  <w:pPr>
+                    <w:spacing w:after="0" w:line="240" w:lineRule="auto"/>
+                    <w:rPr>
+                      <w:bCs/>
+                    </w:rPr>
+                  </w:pPr>
+                  <w:r>
+                    <w:rPr>
+                      <w:rFonts w:hint="eastAsia"/>
+                      <w:bCs/>
+                    </w:rPr>
+                    <w:t>-</w:t>
+                  </w:r>
+                </w:p>
+              </w:tc>
+              <w:tc>
+                <w:tcPr>
+                  <w:tcW w:w="855" w:type="dxa"/>
+                  <w:tcBorders>
+                    <w:top w:val="nil"/>
+                    <w:left w:val="nil"/>
+                    <w:bottom w:val="single" w:sz="4" w:space="0" w:color="000000"/>
+                    <w:right w:val="single" w:sz="4" w:space="0" w:color="000000"/>
+                  </w:tcBorders>
+                  <w:tcMar>
+                    <w:top w:w="0" w:type="dxa"/>
+                    <w:left w:w="0" w:type="dxa"/>
+                    <w:bottom w:w="0" w:type="dxa"/>
+                    <w:right w:w="0" w:type="dxa"/>
+                  </w:tcMar>
+                  <w:vAlign w:val="center"/>
+                  <w:hideMark/>
+                </w:tcPr>
+                <w:p>
+                  <w:pPr>
+                    <w:spacing w:after="0" w:line="240" w:lineRule="auto"/>
+                    <w:rPr>
+                      <w:bCs/>
+                    </w:rPr>
+                  </w:pPr>
+                  <w:r>
+                    <w:rPr>
+                      <w:rFonts w:hint="eastAsia"/>
+                      <w:bCs/>
+                    </w:rPr>
+                    <w:t>-</w:t>
+                  </w:r>
+                </w:p>
+              </w:tc>
+            </w:tr>
+            <w:tr>
+              <w:trPr>
+                <w:trHeight w:val="216"/>
+              </w:trPr>
+              <w:tc>
+                <w:tcPr>
+                  <w:tcW w:w="0" w:type="auto"/>
+                  <w:vMerge/>
+                  <w:tcBorders>
+                    <w:top w:val="nil"/>
+                    <w:left w:val="single" w:sz="4" w:space="0" w:color="000000"/>
+                    <w:bottom w:val="single" w:sz="4" w:space="0" w:color="000000"/>
+                    <w:right w:val="single" w:sz="4" w:space="0" w:color="000000"/>
+                  </w:tcBorders>
+                  <w:vAlign w:val="center"/>
+                  <w:hideMark/>
+                </w:tcPr>
+                <w:p>
+                  <w:pPr>
+                    <w:spacing w:after="0" w:line="240" w:lineRule="auto"/>
+                    <w:rPr>
+                      <w:bCs/>
+                    </w:rPr>
+                  </w:pPr>
+                </w:p>
+              </w:tc>
+              <w:tc>
+                <w:tcPr>
+                  <w:tcW w:w="1415" w:type="dxa"/>
+                  <w:tcBorders>
+                    <w:top w:val="nil"/>
+                    <w:left w:val="nil"/>
+                    <w:bottom w:val="single" w:sz="4" w:space="0" w:color="000000"/>
+                    <w:right w:val="single" w:sz="4" w:space="0" w:color="000000"/>
+                  </w:tcBorders>
+                  <w:tcMar>
+                    <w:top w:w="0" w:type="dxa"/>
+                    <w:left w:w="0" w:type="dxa"/>
+                    <w:bottom w:w="0" w:type="dxa"/>
+                    <w:right w:w="0" w:type="dxa"/>
+                  </w:tcMar>
+                  <w:vAlign w:val="center"/>
+                  <w:hideMark/>
+                </w:tcPr>
+                <w:p>
+                  <w:pPr>
+                    <w:spacing w:after="0" w:line="240" w:lineRule="auto"/>
+                    <w:rPr>
+                      <w:bCs/>
+                    </w:rPr>
+                  </w:pPr>
+                  <w:r>
+                    <w:rPr>
+                      <w:rFonts w:hint="eastAsia"/>
+                      <w:bCs/>
+                    </w:rPr>
+                    <w:t>무형식학습 참여</w:t>
+                  </w:r>
+                </w:p>
+              </w:tc>
+              <w:tc>
+                <w:tcPr>
+                  <w:tcW w:w="761" w:type="dxa"/>
+                  <w:tcBorders>
+                    <w:top w:val="nil"/>
+                    <w:left w:val="nil"/>
+                    <w:bottom w:val="single" w:sz="4" w:space="0" w:color="000000"/>
+                    <w:right w:val="single" w:sz="4" w:space="0" w:color="000000"/>
+                  </w:tcBorders>
+                  <w:tcMar>
+                    <w:top w:w="0" w:type="dxa"/>
+                    <w:left w:w="0" w:type="dxa"/>
+                    <w:bottom w:w="0" w:type="dxa"/>
+                    <w:right w:w="0" w:type="dxa"/>
+                  </w:tcMar>
+                  <w:vAlign w:val="center"/>
+                  <w:hideMark/>
+                </w:tcPr>
+                <w:p>
+                  <w:pPr>
+                    <w:spacing w:after="0" w:line="240" w:lineRule="auto"/>
+                    <w:rPr>
+                      <w:bCs/>
+                    </w:rPr>
+                  </w:pPr>
+                  <w:r>
+                    <w:rPr>
+                      <w:rFonts w:hint="eastAsia"/>
+                      <w:bCs/>
+                    </w:rPr>
+                    <w:t>+</w:t>
+                  </w:r>
+                </w:p>
+              </w:tc>
+              <w:tc>
+                <w:tcPr>
+                  <w:tcW w:w="855" w:type="dxa"/>
+                  <w:tcBorders>
+                    <w:top w:val="nil"/>
+                    <w:left w:val="nil"/>
+                    <w:bottom w:val="single" w:sz="4" w:space="0" w:color="000000"/>
+                    <w:right w:val="single" w:sz="4" w:space="0" w:color="000000"/>
+                  </w:tcBorders>
+                  <w:tcMar>
+                    <w:top w:w="0" w:type="dxa"/>
+                    <w:left w:w="0" w:type="dxa"/>
+                    <w:bottom w:w="0" w:type="dxa"/>
+                    <w:right w:w="0" w:type="dxa"/>
+                  </w:tcMar>
+                  <w:vAlign w:val="center"/>
+                  <w:hideMark/>
+                </w:tcPr>
+                <w:p>
+                  <w:pPr>
+                    <w:spacing w:after="0" w:line="240" w:lineRule="auto"/>
+                    <w:rPr>
+                      <w:bCs/>
+                    </w:rPr>
+                  </w:pPr>
+                  <w:r>
+                    <w:rPr>
+                      <w:rFonts w:hint="eastAsia"/>
+                      <w:bCs/>
+                    </w:rPr>
+                    <w:t>+</w:t>
+                  </w:r>
+                </w:p>
+              </w:tc>
+            </w:tr>
+            <w:tr>
+              <w:trPr>
+                <w:trHeight w:val="216"/>
+              </w:trPr>
+              <w:tc>
+                <w:tcPr>
+                  <w:tcW w:w="0" w:type="auto"/>
+                  <w:vMerge/>
+                  <w:tcBorders>
+                    <w:top w:val="nil"/>
+                    <w:left w:val="single" w:sz="4" w:space="0" w:color="000000"/>
+                    <w:bottom w:val="single" w:sz="4" w:space="0" w:color="000000"/>
+                    <w:right w:val="single" w:sz="4" w:space="0" w:color="000000"/>
+                  </w:tcBorders>
+                  <w:vAlign w:val="center"/>
+                  <w:hideMark/>
+                </w:tcPr>
+                <w:p>
+                  <w:pPr>
+                    <w:spacing w:after="0" w:line="240" w:lineRule="auto"/>
+                    <w:rPr>
+                      <w:bCs/>
+                    </w:rPr>
+                  </w:pPr>
+                </w:p>
+              </w:tc>
+              <w:tc>
+                <w:tcPr>
+                  <w:tcW w:w="1415" w:type="dxa"/>
+                  <w:tcBorders>
+                    <w:top w:val="nil"/>
+                    <w:left w:val="nil"/>
+                    <w:bottom w:val="single" w:sz="4" w:space="0" w:color="000000"/>
+                    <w:right w:val="single" w:sz="4" w:space="0" w:color="000000"/>
+                  </w:tcBorders>
+                  <w:tcMar>
+                    <w:top w:w="0" w:type="dxa"/>
+                    <w:left w:w="0" w:type="dxa"/>
+                    <w:bottom w:w="0" w:type="dxa"/>
+                    <w:right w:w="0" w:type="dxa"/>
+                  </w:tcMar>
+                  <w:vAlign w:val="center"/>
+                  <w:hideMark/>
+                </w:tcPr>
+                <w:p>
+                  <w:pPr>
+                    <w:spacing w:after="0" w:line="240" w:lineRule="auto"/>
+                    <w:rPr>
+                      <w:bCs/>
+                    </w:rPr>
+                  </w:pPr>
+                  <w:r>
+                    <w:rPr>
+                      <w:rFonts w:hint="eastAsia"/>
+                      <w:bCs/>
+                    </w:rPr>
+                    <w:t>문해교육 참여 수</w:t>
+                  </w:r>
+                </w:p>
+              </w:tc>
+              <w:tc>
+                <w:tcPr>
+                  <w:tcW w:w="761" w:type="dxa"/>
+                  <w:tcBorders>
+                    <w:top w:val="nil"/>
+                    <w:left w:val="nil"/>
+                    <w:bottom w:val="single" w:sz="4" w:space="0" w:color="000000"/>
+                    <w:right w:val="single" w:sz="4" w:space="0" w:color="000000"/>
+                  </w:tcBorders>
+                  <w:tcMar>
+                    <w:top w:w="0" w:type="dxa"/>
+                    <w:left w:w="0" w:type="dxa"/>
+                    <w:bottom w:w="0" w:type="dxa"/>
+                    <w:right w:w="0" w:type="dxa"/>
+                  </w:tcMar>
+                  <w:vAlign w:val="center"/>
+                  <w:hideMark/>
+                </w:tcPr>
+                <w:p>
+                  <w:pPr>
+                    <w:spacing w:after="0" w:line="240" w:lineRule="auto"/>
+                    <w:rPr>
+                      <w:bCs/>
+                    </w:rPr>
+                  </w:pPr>
+                  <w:r>
+                    <w:rPr>
+                      <w:rFonts w:hint="eastAsia"/>
+                      <w:bCs/>
+                    </w:rPr>
+                    <w:t>-</w:t>
+                  </w:r>
+                </w:p>
+              </w:tc>
+              <w:tc>
+                <w:tcPr>
+                  <w:tcW w:w="855" w:type="dxa"/>
+                  <w:tcBorders>
+                    <w:top w:val="nil"/>
+                    <w:left w:val="nil"/>
+                    <w:bottom w:val="single" w:sz="4" w:space="0" w:color="000000"/>
+                    <w:right w:val="single" w:sz="4" w:space="0" w:color="000000"/>
+                  </w:tcBorders>
+                  <w:tcMar>
+                    <w:top w:w="0" w:type="dxa"/>
+                    <w:left w:w="0" w:type="dxa"/>
+                    <w:bottom w:w="0" w:type="dxa"/>
+                    <w:right w:w="0" w:type="dxa"/>
+                  </w:tcMar>
+                  <w:vAlign w:val="center"/>
+                  <w:hideMark/>
+                </w:tcPr>
+                <w:p>
+                  <w:pPr>
+                    <w:spacing w:after="0" w:line="240" w:lineRule="auto"/>
+                    <w:rPr>
+                      <w:bCs/>
+                    </w:rPr>
+                  </w:pPr>
+                  <w:r>
+                    <w:rPr>
+                      <w:rFonts w:hint="eastAsia"/>
+                      <w:bCs/>
+                    </w:rPr>
+                    <w:t>-</w:t>
+                  </w:r>
+                </w:p>
+              </w:tc>
+            </w:tr>
+            <w:tr>
+              <w:trPr>
+                <w:trHeight w:val="338"/>
+              </w:trPr>
+              <w:tc>
+                <w:tcPr>
+                  <w:tcW w:w="967" w:type="dxa"/>
+                  <w:vMerge w:val="restart"/>
+                  <w:tcBorders>
+                    <w:top w:val="nil"/>
+                    <w:left w:val="single" w:sz="4" w:space="0" w:color="000000"/>
+                    <w:bottom w:val="single" w:sz="4" w:space="0" w:color="000000"/>
+                    <w:right w:val="single" w:sz="4" w:space="0" w:color="000000"/>
+                  </w:tcBorders>
+                  <w:tcMar>
+                    <w:top w:w="0" w:type="dxa"/>
+                    <w:left w:w="0" w:type="dxa"/>
+                    <w:bottom w:w="0" w:type="dxa"/>
+                    <w:right w:w="0" w:type="dxa"/>
+                  </w:tcMar>
+                  <w:vAlign w:val="center"/>
+                  <w:hideMark/>
+                </w:tcPr>
+                <w:p>
+                  <w:pPr>
+                    <w:spacing w:after="0" w:line="240" w:lineRule="auto"/>
+                    <w:rPr>
+                      <w:bCs/>
+                    </w:rPr>
+                  </w:pPr>
+                  <w:r>
+                    <w:rPr>
+                      <w:rFonts w:hint="eastAsia"/>
+                      <w:bCs/>
+                    </w:rPr>
+                    <w:t>5. 학습경험 및 프로그램 특성</w:t>
+                  </w:r>
+                </w:p>
+              </w:tc>
+              <w:tc>
+                <w:tcPr>
+                  <w:tcW w:w="1415" w:type="dxa"/>
+                  <w:tcBorders>
+                    <w:top w:val="nil"/>
+                    <w:left w:val="nil"/>
+                    <w:bottom w:val="single" w:sz="4" w:space="0" w:color="000000"/>
+                    <w:right w:val="single" w:sz="4" w:space="0" w:color="000000"/>
+                  </w:tcBorders>
+                  <w:tcMar>
+                    <w:top w:w="0" w:type="dxa"/>
+                    <w:left w:w="0" w:type="dxa"/>
+                    <w:bottom w:w="0" w:type="dxa"/>
+                    <w:right w:w="0" w:type="dxa"/>
+                  </w:tcMar>
+                  <w:vAlign w:val="center"/>
+                  <w:hideMark/>
+                </w:tcPr>
+                <w:p>
+                  <w:pPr>
+                    <w:spacing w:after="0" w:line="240" w:lineRule="auto"/>
+                    <w:rPr>
+                      <w:bCs/>
+                    </w:rPr>
+                  </w:pPr>
+                  <w:proofErr w:type="spellStart"/>
+                  <w:r>
+                    <w:rPr>
+                      <w:rFonts w:hint="eastAsia"/>
+                      <w:bCs/>
+                    </w:rPr>
+                    <w:t>학습비</w:t>
+                  </w:r>
+                  <w:proofErr w:type="spellEnd"/>
+                  <w:r>
+                    <w:rPr>
+                      <w:rFonts w:hint="eastAsia"/>
+                      <w:bCs/>
+                    </w:rPr>
+                    <w:t xml:space="preserve"> 외부지원 여부</w:t>
+                  </w:r>
+                </w:p>
+              </w:tc>
+              <w:tc>
+                <w:tcPr>
+                  <w:tcW w:w="761" w:type="dxa"/>
+                  <w:tcBorders>
+                    <w:top w:val="nil"/>
+                    <w:left w:val="nil"/>
+                    <w:bottom w:val="single" w:sz="4" w:space="0" w:color="000000"/>
+                    <w:right w:val="single" w:sz="4" w:space="0" w:color="000000"/>
+                  </w:tcBorders>
+                  <w:tcMar>
+                    <w:top w:w="0" w:type="dxa"/>
+                    <w:left w:w="0" w:type="dxa"/>
+                    <w:bottom w:w="0" w:type="dxa"/>
+                    <w:right w:w="0" w:type="dxa"/>
+                  </w:tcMar>
+                  <w:vAlign w:val="center"/>
+                  <w:hideMark/>
+                </w:tcPr>
+                <w:p>
+                  <w:pPr>
+                    <w:spacing w:after="0" w:line="240" w:lineRule="auto"/>
+                    <w:rPr>
+                      <w:bCs/>
+                    </w:rPr>
+                  </w:pPr>
+                  <w:r>
+                    <w:rPr>
+                      <w:rFonts w:hint="eastAsia"/>
+                      <w:bCs/>
+                    </w:rPr>
+                    <w:t>-</w:t>
+                  </w:r>
+                </w:p>
+              </w:tc>
+              <w:tc>
+                <w:tcPr>
+                  <w:tcW w:w="855" w:type="dxa"/>
+                  <w:tcBorders>
+                    <w:top w:val="nil"/>
+                    <w:left w:val="nil"/>
+                    <w:bottom w:val="single" w:sz="4" w:space="0" w:color="000000"/>
+                    <w:right w:val="single" w:sz="4" w:space="0" w:color="000000"/>
+                  </w:tcBorders>
+                  <w:tcMar>
+                    <w:top w:w="0" w:type="dxa"/>
+                    <w:left w:w="0" w:type="dxa"/>
+                    <w:bottom w:w="0" w:type="dxa"/>
+                    <w:right w:w="0" w:type="dxa"/>
+                  </w:tcMar>
+                  <w:vAlign w:val="center"/>
+                  <w:hideMark/>
+                </w:tcPr>
+                <w:p>
+                  <w:pPr>
+                    <w:spacing w:after="0" w:line="240" w:lineRule="auto"/>
+                    <w:rPr>
+                      <w:bCs/>
+                    </w:rPr>
+                  </w:pPr>
+                  <w:r>
+                    <w:rPr>
+                      <w:rFonts w:hint="eastAsia"/>
+                      <w:bCs/>
+                    </w:rPr>
+                    <w:t>-</w:t>
+                  </w:r>
+                </w:p>
+              </w:tc>
+            </w:tr>
+            <w:tr>
+              <w:trPr>
+                <w:trHeight w:val="216"/>
+              </w:trPr>
+              <w:tc>
+                <w:tcPr>
+                  <w:tcW w:w="0" w:type="auto"/>
+                  <w:vMerge/>
+                  <w:tcBorders>
+                    <w:top w:val="nil"/>
+                    <w:left w:val="single" w:sz="4" w:space="0" w:color="000000"/>
+                    <w:bottom w:val="single" w:sz="4" w:space="0" w:color="000000"/>
+                    <w:right w:val="single" w:sz="4" w:space="0" w:color="000000"/>
+                  </w:tcBorders>
+                  <w:vAlign w:val="center"/>
+                  <w:hideMark/>
+                </w:tcPr>
+                <w:p>
+                  <w:pPr>
+                    <w:spacing w:after="0" w:line="240" w:lineRule="auto"/>
+                    <w:rPr>
+                      <w:bCs/>
+                    </w:rPr>
+                  </w:pPr>
+                </w:p>
+              </w:tc>
+              <w:tc>
+                <w:tcPr>
+                  <w:tcW w:w="1415" w:type="dxa"/>
+                  <w:tcBorders>
+                    <w:top w:val="nil"/>
+                    <w:left w:val="nil"/>
+                    <w:bottom w:val="single" w:sz="4" w:space="0" w:color="000000"/>
+                    <w:right w:val="single" w:sz="4" w:space="0" w:color="000000"/>
+                  </w:tcBorders>
+                  <w:tcMar>
+                    <w:top w:w="0" w:type="dxa"/>
+                    <w:left w:w="0" w:type="dxa"/>
+                    <w:bottom w:w="0" w:type="dxa"/>
+                    <w:right w:w="0" w:type="dxa"/>
+                  </w:tcMar>
+                  <w:vAlign w:val="center"/>
+                  <w:hideMark/>
+                </w:tcPr>
+                <w:p>
+                  <w:pPr>
+                    <w:spacing w:after="0" w:line="240" w:lineRule="auto"/>
+                    <w:rPr>
+                      <w:bCs/>
+                    </w:rPr>
+                  </w:pPr>
+                  <w:r>
+                    <w:rPr>
+                      <w:rFonts w:hint="eastAsia"/>
+                      <w:bCs/>
+                    </w:rPr>
+                    <w:t>연간 참여시간</w:t>
+                  </w:r>
+                </w:p>
+              </w:tc>
+              <w:tc>
+                <w:tcPr>
+                  <w:tcW w:w="761" w:type="dxa"/>
+                  <w:tcBorders>
+                    <w:top w:val="nil"/>
+                    <w:left w:val="nil"/>
+                    <w:bottom w:val="single" w:sz="4" w:space="0" w:color="000000"/>
+                    <w:right w:val="single" w:sz="4" w:space="0" w:color="000000"/>
+                  </w:tcBorders>
+                  <w:tcMar>
+                    <w:top w:w="0" w:type="dxa"/>
+                    <w:left w:w="0" w:type="dxa"/>
+                    <w:bottom w:w="0" w:type="dxa"/>
+                    <w:right w:w="0" w:type="dxa"/>
+                  </w:tcMar>
+                  <w:vAlign w:val="center"/>
+                  <w:hideMark/>
+                </w:tcPr>
+                <w:p>
+                  <w:pPr>
+                    <w:spacing w:after="0" w:line="240" w:lineRule="auto"/>
+                    <w:rPr>
+                      <w:bCs/>
+                    </w:rPr>
+                  </w:pPr>
+                  <w:r>
+                    <w:rPr>
+                      <w:rFonts w:hint="eastAsia"/>
+                      <w:bCs/>
+                    </w:rPr>
+                    <w:t>-</w:t>
+                  </w:r>
+                </w:p>
+              </w:tc>
+              <w:tc>
+                <w:tcPr>
+                  <w:tcW w:w="855" w:type="dxa"/>
+                  <w:tcBorders>
+                    <w:top w:val="nil"/>
+                    <w:left w:val="nil"/>
+                    <w:bottom w:val="single" w:sz="4" w:space="0" w:color="000000"/>
+                    <w:right w:val="single" w:sz="4" w:space="0" w:color="000000"/>
+                  </w:tcBorders>
+                  <w:tcMar>
+                    <w:top w:w="0" w:type="dxa"/>
+                    <w:left w:w="0" w:type="dxa"/>
+                    <w:bottom w:w="0" w:type="dxa"/>
+                    <w:right w:w="0" w:type="dxa"/>
+                  </w:tcMar>
+                  <w:vAlign w:val="center"/>
+                  <w:hideMark/>
+                </w:tcPr>
+                <w:p>
+                  <w:pPr>
+                    <w:spacing w:after="0" w:line="240" w:lineRule="auto"/>
+                    <w:rPr>
+                      <w:bCs/>
+                    </w:rPr>
+                  </w:pPr>
+                  <w:r>
+                    <w:rPr>
+                      <w:rFonts w:hint="eastAsia"/>
+                      <w:bCs/>
+                    </w:rPr>
+                    <w:t>-</w:t>
+                  </w:r>
+                </w:p>
+              </w:tc>
+            </w:tr>
+            <w:tr>
+              <w:trPr>
+                <w:trHeight w:val="216"/>
+              </w:trPr>
+              <w:tc>
+                <w:tcPr>
+                  <w:tcW w:w="0" w:type="auto"/>
+                  <w:vMerge/>
+                  <w:tcBorders>
+                    <w:top w:val="nil"/>
+                    <w:left w:val="single" w:sz="4" w:space="0" w:color="000000"/>
+                    <w:bottom w:val="single" w:sz="4" w:space="0" w:color="000000"/>
+                    <w:right w:val="single" w:sz="4" w:space="0" w:color="000000"/>
+                  </w:tcBorders>
+                  <w:vAlign w:val="center"/>
+                  <w:hideMark/>
+                </w:tcPr>
+                <w:p>
+                  <w:pPr>
+                    <w:spacing w:after="0" w:line="240" w:lineRule="auto"/>
+                    <w:rPr>
+                      <w:bCs/>
+                    </w:rPr>
+                  </w:pPr>
+                </w:p>
+              </w:tc>
+              <w:tc>
+                <w:tcPr>
+                  <w:tcW w:w="1415" w:type="dxa"/>
+                  <w:tcBorders>
+                    <w:top w:val="nil"/>
+                    <w:left w:val="nil"/>
+                    <w:bottom w:val="single" w:sz="4" w:space="0" w:color="000000"/>
+                    <w:right w:val="single" w:sz="4" w:space="0" w:color="000000"/>
+                  </w:tcBorders>
+                  <w:tcMar>
+                    <w:top w:w="0" w:type="dxa"/>
+                    <w:left w:w="0" w:type="dxa"/>
+                    <w:bottom w:w="0" w:type="dxa"/>
+                    <w:right w:w="0" w:type="dxa"/>
+                  </w:tcMar>
+                  <w:vAlign w:val="center"/>
+                  <w:hideMark/>
+                </w:tcPr>
+                <w:p>
+                  <w:pPr>
+                    <w:spacing w:after="0" w:line="240" w:lineRule="auto"/>
+                    <w:rPr>
+                      <w:bCs/>
+                    </w:rPr>
+                  </w:pPr>
+                  <w:r>
+                    <w:rPr>
+                      <w:rFonts w:hint="eastAsia"/>
+                      <w:bCs/>
+                    </w:rPr>
+                    <w:t>프로그램 만족도</w:t>
+                  </w:r>
+                </w:p>
+              </w:tc>
+              <w:tc>
+                <w:tcPr>
+                  <w:tcW w:w="761" w:type="dxa"/>
+                  <w:tcBorders>
+                    <w:top w:val="nil"/>
+                    <w:left w:val="nil"/>
+                    <w:bottom w:val="single" w:sz="4" w:space="0" w:color="000000"/>
+                    <w:right w:val="single" w:sz="4" w:space="0" w:color="000000"/>
+                  </w:tcBorders>
+                  <w:tcMar>
+                    <w:top w:w="0" w:type="dxa"/>
+                    <w:left w:w="0" w:type="dxa"/>
+                    <w:bottom w:w="0" w:type="dxa"/>
+                    <w:right w:w="0" w:type="dxa"/>
+                  </w:tcMar>
+                  <w:vAlign w:val="center"/>
+                  <w:hideMark/>
+                </w:tcPr>
+                <w:p>
+                  <w:pPr>
+                    <w:spacing w:after="0" w:line="240" w:lineRule="auto"/>
+                    <w:rPr>
+                      <w:bCs/>
+                    </w:rPr>
+                  </w:pPr>
+                  <w:r>
+                    <w:rPr>
+                      <w:rFonts w:hint="eastAsia"/>
+                      <w:bCs/>
+                    </w:rPr>
+                    <w:t>중립</w:t>
+                  </w:r>
+                </w:p>
+              </w:tc>
+              <w:tc>
+                <w:tcPr>
+                  <w:tcW w:w="855" w:type="dxa"/>
+                  <w:tcBorders>
+                    <w:top w:val="nil"/>
+                    <w:left w:val="nil"/>
+                    <w:bottom w:val="single" w:sz="4" w:space="0" w:color="000000"/>
+                    <w:right w:val="single" w:sz="4" w:space="0" w:color="000000"/>
+                  </w:tcBorders>
+                  <w:tcMar>
+                    <w:top w:w="0" w:type="dxa"/>
+                    <w:left w:w="0" w:type="dxa"/>
+                    <w:bottom w:w="0" w:type="dxa"/>
+                    <w:right w:w="0" w:type="dxa"/>
+                  </w:tcMar>
+                  <w:vAlign w:val="center"/>
+                  <w:hideMark/>
+                </w:tcPr>
+                <w:p>
+                  <w:pPr>
+                    <w:spacing w:after="0" w:line="240" w:lineRule="auto"/>
+                    <w:rPr>
+                      <w:bCs/>
+                    </w:rPr>
+                  </w:pPr>
+                  <w:r>
+                    <w:rPr>
+                      <w:rFonts w:hint="eastAsia"/>
+                      <w:bCs/>
+                    </w:rPr>
+                    <w:t>+</w:t>
+                  </w:r>
+                </w:p>
+              </w:tc>
+            </w:tr>
+            <w:tr>
+              <w:trPr>
+                <w:trHeight w:val="216"/>
+              </w:trPr>
+              <w:tc>
+                <w:tcPr>
+                  <w:tcW w:w="0" w:type="auto"/>
+                  <w:vMerge/>
+                  <w:tcBorders>
+                    <w:top w:val="nil"/>
+                    <w:left w:val="single" w:sz="4" w:space="0" w:color="000000"/>
+                    <w:bottom w:val="single" w:sz="4" w:space="0" w:color="000000"/>
+                    <w:right w:val="single" w:sz="4" w:space="0" w:color="000000"/>
+                  </w:tcBorders>
+                  <w:vAlign w:val="center"/>
+                  <w:hideMark/>
+                </w:tcPr>
+                <w:p>
+                  <w:pPr>
+                    <w:spacing w:after="0" w:line="240" w:lineRule="auto"/>
+                    <w:rPr>
+                      <w:bCs/>
+                    </w:rPr>
+                  </w:pPr>
+                </w:p>
+              </w:tc>
+              <w:tc>
+                <w:tcPr>
+                  <w:tcW w:w="1415" w:type="dxa"/>
+                  <w:tcBorders>
+                    <w:top w:val="nil"/>
+                    <w:left w:val="nil"/>
+                    <w:bottom w:val="single" w:sz="4" w:space="0" w:color="000000"/>
+                    <w:right w:val="single" w:sz="4" w:space="0" w:color="000000"/>
+                  </w:tcBorders>
+                  <w:tcMar>
+                    <w:top w:w="0" w:type="dxa"/>
+                    <w:left w:w="0" w:type="dxa"/>
+                    <w:bottom w:w="0" w:type="dxa"/>
+                    <w:right w:w="0" w:type="dxa"/>
+                  </w:tcMar>
+                  <w:vAlign w:val="center"/>
+                  <w:hideMark/>
+                </w:tcPr>
+                <w:p>
+                  <w:pPr>
+                    <w:spacing w:after="0" w:line="240" w:lineRule="auto"/>
+                    <w:rPr>
+                      <w:bCs/>
+                    </w:rPr>
+                  </w:pPr>
+                  <w:r>
+                    <w:rPr>
+                      <w:rFonts w:hint="eastAsia"/>
+                      <w:bCs/>
+                    </w:rPr>
+                    <w:t>프로그램 형태</w:t>
+                  </w:r>
+                </w:p>
+              </w:tc>
+              <w:tc>
+                <w:tcPr>
+                  <w:tcW w:w="761" w:type="dxa"/>
+                  <w:tcBorders>
+                    <w:top w:val="nil"/>
+                    <w:left w:val="nil"/>
+                    <w:bottom w:val="single" w:sz="4" w:space="0" w:color="000000"/>
+                    <w:right w:val="single" w:sz="4" w:space="0" w:color="000000"/>
+                  </w:tcBorders>
+                  <w:tcMar>
+                    <w:top w:w="0" w:type="dxa"/>
+                    <w:left w:w="0" w:type="dxa"/>
+                    <w:bottom w:w="0" w:type="dxa"/>
+                    <w:right w:w="0" w:type="dxa"/>
+                  </w:tcMar>
+                  <w:vAlign w:val="center"/>
+                  <w:hideMark/>
+                </w:tcPr>
+                <w:p>
+                  <w:pPr>
+                    <w:spacing w:after="0" w:line="240" w:lineRule="auto"/>
+                    <w:rPr>
+                      <w:bCs/>
+                    </w:rPr>
+                  </w:pPr>
+                  <w:r>
+                    <w:rPr>
+                      <w:rFonts w:hint="eastAsia"/>
+                      <w:bCs/>
+                    </w:rPr>
+                    <w:t>중립</w:t>
+                  </w:r>
+                </w:p>
+              </w:tc>
+              <w:tc>
+                <w:tcPr>
+                  <w:tcW w:w="855" w:type="dxa"/>
+                  <w:tcBorders>
+                    <w:top w:val="nil"/>
+                    <w:left w:val="nil"/>
+                    <w:bottom w:val="single" w:sz="4" w:space="0" w:color="000000"/>
+                    <w:right w:val="single" w:sz="4" w:space="0" w:color="000000"/>
+                  </w:tcBorders>
+                  <w:tcMar>
+                    <w:top w:w="0" w:type="dxa"/>
+                    <w:left w:w="0" w:type="dxa"/>
+                    <w:bottom w:w="0" w:type="dxa"/>
+                    <w:right w:w="0" w:type="dxa"/>
+                  </w:tcMar>
+                  <w:vAlign w:val="center"/>
+                  <w:hideMark/>
+                </w:tcPr>
+                <w:p>
+                  <w:pPr>
+                    <w:spacing w:after="0" w:line="240" w:lineRule="auto"/>
+                    <w:rPr>
+                      <w:bCs/>
+                    </w:rPr>
+                  </w:pPr>
+                  <w:r>
+                    <w:rPr>
+                      <w:rFonts w:hint="eastAsia"/>
+                      <w:bCs/>
+                    </w:rPr>
+                    <w:t>중립</w:t>
+                  </w:r>
+                </w:p>
+              </w:tc>
+            </w:tr>
+            <w:tr>
+              <w:trPr>
+                <w:trHeight w:val="216"/>
+              </w:trPr>
+              <w:tc>
+                <w:tcPr>
+                  <w:tcW w:w="0" w:type="auto"/>
+                  <w:vMerge/>
+                  <w:tcBorders>
+                    <w:top w:val="nil"/>
+                    <w:left w:val="single" w:sz="4" w:space="0" w:color="000000"/>
+                    <w:bottom w:val="single" w:sz="4" w:space="0" w:color="000000"/>
+                    <w:right w:val="single" w:sz="4" w:space="0" w:color="000000"/>
+                  </w:tcBorders>
+                  <w:vAlign w:val="center"/>
+                  <w:hideMark/>
+                </w:tcPr>
+                <w:p>
+                  <w:pPr>
+                    <w:spacing w:after="0" w:line="240" w:lineRule="auto"/>
+                    <w:rPr>
+                      <w:bCs/>
+                    </w:rPr>
+                  </w:pPr>
+                </w:p>
+              </w:tc>
+              <w:tc>
+                <w:tcPr>
+                  <w:tcW w:w="1415" w:type="dxa"/>
+                  <w:tcBorders>
+                    <w:top w:val="nil"/>
+                    <w:left w:val="nil"/>
+                    <w:bottom w:val="single" w:sz="4" w:space="0" w:color="000000"/>
+                    <w:right w:val="single" w:sz="4" w:space="0" w:color="000000"/>
+                  </w:tcBorders>
+                  <w:tcMar>
+                    <w:top w:w="0" w:type="dxa"/>
+                    <w:left w:w="0" w:type="dxa"/>
+                    <w:bottom w:w="0" w:type="dxa"/>
+                    <w:right w:w="0" w:type="dxa"/>
+                  </w:tcMar>
+                  <w:vAlign w:val="center"/>
+                  <w:hideMark/>
+                </w:tcPr>
+                <w:p>
+                  <w:pPr>
+                    <w:spacing w:after="0" w:line="240" w:lineRule="auto"/>
+                    <w:rPr>
+                      <w:bCs/>
+                    </w:rPr>
+                  </w:pPr>
+                  <w:r>
+                    <w:rPr>
+                      <w:rFonts w:hint="eastAsia"/>
+                      <w:bCs/>
+                    </w:rPr>
+                    <w:t>참여목적</w:t>
+                  </w:r>
+                </w:p>
+              </w:tc>
+              <w:tc>
+                <w:tcPr>
+                  <w:tcW w:w="761" w:type="dxa"/>
+                  <w:tcBorders>
+                    <w:top w:val="nil"/>
+                    <w:left w:val="nil"/>
+                    <w:bottom w:val="single" w:sz="4" w:space="0" w:color="000000"/>
+                    <w:right w:val="single" w:sz="4" w:space="0" w:color="000000"/>
+                  </w:tcBorders>
+                  <w:tcMar>
+                    <w:top w:w="0" w:type="dxa"/>
+                    <w:left w:w="0" w:type="dxa"/>
+                    <w:bottom w:w="0" w:type="dxa"/>
+                    <w:right w:w="0" w:type="dxa"/>
+                  </w:tcMar>
+                  <w:vAlign w:val="center"/>
+                  <w:hideMark/>
+                </w:tcPr>
+                <w:p>
+                  <w:pPr>
+                    <w:spacing w:after="0" w:line="240" w:lineRule="auto"/>
+                    <w:rPr>
+                      <w:bCs/>
+                    </w:rPr>
+                  </w:pPr>
+                  <w:r>
+                    <w:rPr>
+                      <w:rFonts w:hint="eastAsia"/>
+                      <w:bCs/>
+                    </w:rPr>
+                    <w:t>중립</w:t>
+                  </w:r>
+                </w:p>
+              </w:tc>
+              <w:tc>
+                <w:tcPr>
+                  <w:tcW w:w="855" w:type="dxa"/>
+                  <w:tcBorders>
+                    <w:top w:val="nil"/>
+                    <w:left w:val="nil"/>
+                    <w:bottom w:val="single" w:sz="4" w:space="0" w:color="000000"/>
+                    <w:right w:val="single" w:sz="4" w:space="0" w:color="000000"/>
+                  </w:tcBorders>
+                  <w:tcMar>
+                    <w:top w:w="0" w:type="dxa"/>
+                    <w:left w:w="0" w:type="dxa"/>
+                    <w:bottom w:w="0" w:type="dxa"/>
+                    <w:right w:w="0" w:type="dxa"/>
+                  </w:tcMar>
+                  <w:vAlign w:val="center"/>
+                  <w:hideMark/>
+                </w:tcPr>
+                <w:p>
+                  <w:pPr>
+                    <w:spacing w:after="0" w:line="240" w:lineRule="auto"/>
+                    <w:rPr>
+                      <w:bCs/>
+                    </w:rPr>
+                  </w:pPr>
+                  <w:r>
+                    <w:rPr>
+                      <w:rFonts w:hint="eastAsia"/>
+                      <w:bCs/>
+                    </w:rPr>
+                    <w:t>+</w:t>
+                  </w:r>
+                </w:p>
+              </w:tc>
+            </w:tr>
+            <w:tr>
+              <w:trPr>
+                <w:trHeight w:val="216"/>
+              </w:trPr>
+              <w:tc>
+                <w:tcPr>
+                  <w:tcW w:w="0" w:type="auto"/>
+                  <w:vMerge/>
+                  <w:tcBorders>
+                    <w:top w:val="nil"/>
+                    <w:left w:val="single" w:sz="4" w:space="0" w:color="000000"/>
+                    <w:bottom w:val="single" w:sz="4" w:space="0" w:color="000000"/>
+                    <w:right w:val="single" w:sz="4" w:space="0" w:color="000000"/>
+                  </w:tcBorders>
+                  <w:vAlign w:val="center"/>
+                  <w:hideMark/>
+                </w:tcPr>
+                <w:p>
+                  <w:pPr>
+                    <w:spacing w:after="0" w:line="240" w:lineRule="auto"/>
+                    <w:rPr>
+                      <w:bCs/>
+                    </w:rPr>
+                  </w:pPr>
+                </w:p>
+              </w:tc>
+              <w:tc>
+                <w:tcPr>
+                  <w:tcW w:w="1415" w:type="dxa"/>
+                  <w:tcBorders>
+                    <w:top w:val="nil"/>
+                    <w:left w:val="nil"/>
+                    <w:bottom w:val="single" w:sz="4" w:space="0" w:color="000000"/>
+                    <w:right w:val="single" w:sz="4" w:space="0" w:color="000000"/>
+                  </w:tcBorders>
+                  <w:tcMar>
+                    <w:top w:w="0" w:type="dxa"/>
+                    <w:left w:w="0" w:type="dxa"/>
+                    <w:bottom w:w="0" w:type="dxa"/>
+                    <w:right w:w="0" w:type="dxa"/>
+                  </w:tcMar>
+                  <w:vAlign w:val="center"/>
+                  <w:hideMark/>
+                </w:tcPr>
+                <w:p>
+                  <w:pPr>
+                    <w:spacing w:after="0" w:line="240" w:lineRule="auto"/>
+                    <w:rPr>
+                      <w:bCs/>
+                    </w:rPr>
+                  </w:pPr>
+                  <w:r>
+                    <w:rPr>
+                      <w:rFonts w:hint="eastAsia"/>
+                      <w:bCs/>
+                    </w:rPr>
+                    <w:t>프로그램 유형</w:t>
+                  </w:r>
+                </w:p>
+              </w:tc>
+              <w:tc>
+                <w:tcPr>
+                  <w:tcW w:w="761" w:type="dxa"/>
+                  <w:tcBorders>
+                    <w:top w:val="nil"/>
+                    <w:left w:val="nil"/>
+                    <w:bottom w:val="single" w:sz="4" w:space="0" w:color="000000"/>
+                    <w:right w:val="single" w:sz="4" w:space="0" w:color="000000"/>
+                  </w:tcBorders>
+                  <w:tcMar>
+                    <w:top w:w="0" w:type="dxa"/>
+                    <w:left w:w="0" w:type="dxa"/>
+                    <w:bottom w:w="0" w:type="dxa"/>
+                    <w:right w:w="0" w:type="dxa"/>
+                  </w:tcMar>
+                  <w:vAlign w:val="center"/>
+                  <w:hideMark/>
+                </w:tcPr>
+                <w:p>
+                  <w:pPr>
+                    <w:spacing w:after="0" w:line="240" w:lineRule="auto"/>
+                    <w:rPr>
+                      <w:bCs/>
+                    </w:rPr>
+                  </w:pPr>
+                  <w:r>
+                    <w:rPr>
+                      <w:rFonts w:hint="eastAsia"/>
+                      <w:bCs/>
+                    </w:rPr>
+                    <w:t>-</w:t>
+                  </w:r>
+                </w:p>
+              </w:tc>
+              <w:tc>
+                <w:tcPr>
+                  <w:tcW w:w="855" w:type="dxa"/>
+                  <w:tcBorders>
+                    <w:top w:val="nil"/>
+                    <w:left w:val="nil"/>
+                    <w:bottom w:val="single" w:sz="4" w:space="0" w:color="000000"/>
+                    <w:right w:val="single" w:sz="4" w:space="0" w:color="000000"/>
+                  </w:tcBorders>
+                  <w:tcMar>
+                    <w:top w:w="0" w:type="dxa"/>
+                    <w:left w:w="0" w:type="dxa"/>
+                    <w:bottom w:w="0" w:type="dxa"/>
+                    <w:right w:w="0" w:type="dxa"/>
+                  </w:tcMar>
+                  <w:vAlign w:val="center"/>
+                  <w:hideMark/>
+                </w:tcPr>
+                <w:p>
+                  <w:pPr>
+                    <w:spacing w:after="0" w:line="240" w:lineRule="auto"/>
+                    <w:rPr>
+                      <w:bCs/>
+                    </w:rPr>
+                  </w:pPr>
+                  <w:r>
+                    <w:rPr>
+                      <w:rFonts w:hint="eastAsia"/>
+                      <w:bCs/>
+                    </w:rPr>
+                    <w:t>-</w:t>
+                  </w:r>
+                </w:p>
+              </w:tc>
+            </w:tr>
+            <w:tr>
+              <w:trPr>
+                <w:trHeight w:val="216"/>
+              </w:trPr>
+              <w:tc>
+                <w:tcPr>
+                  <w:tcW w:w="967" w:type="dxa"/>
+                  <w:vMerge w:val="restart"/>
+                  <w:tcBorders>
+                    <w:top w:val="nil"/>
+                    <w:left w:val="single" w:sz="4" w:space="0" w:color="000000"/>
+                    <w:bottom w:val="single" w:sz="4" w:space="0" w:color="000000"/>
+                    <w:right w:val="single" w:sz="4" w:space="0" w:color="000000"/>
+                  </w:tcBorders>
+                  <w:tcMar>
+                    <w:top w:w="0" w:type="dxa"/>
+                    <w:left w:w="0" w:type="dxa"/>
+                    <w:bottom w:w="0" w:type="dxa"/>
+                    <w:right w:w="0" w:type="dxa"/>
+                  </w:tcMar>
+                  <w:vAlign w:val="center"/>
+                  <w:hideMark/>
+                </w:tcPr>
+                <w:p>
+                  <w:pPr>
+                    <w:spacing w:after="0" w:line="240" w:lineRule="auto"/>
+                    <w:rPr>
+                      <w:bCs/>
+                    </w:rPr>
+                  </w:pPr>
+                  <w:r>
+                    <w:rPr>
+                      <w:rFonts w:hint="eastAsia"/>
+                      <w:bCs/>
+                    </w:rPr>
+                    <w:t>6. 학습 효과 인식</w:t>
+                  </w:r>
+                </w:p>
+              </w:tc>
+              <w:tc>
+                <w:tcPr>
+                  <w:tcW w:w="1415" w:type="dxa"/>
+                  <w:tcBorders>
+                    <w:top w:val="nil"/>
+                    <w:left w:val="nil"/>
+                    <w:bottom w:val="single" w:sz="4" w:space="0" w:color="000000"/>
+                    <w:right w:val="single" w:sz="4" w:space="0" w:color="000000"/>
+                  </w:tcBorders>
+                  <w:tcMar>
+                    <w:top w:w="0" w:type="dxa"/>
+                    <w:left w:w="0" w:type="dxa"/>
+                    <w:bottom w:w="0" w:type="dxa"/>
+                    <w:right w:w="0" w:type="dxa"/>
+                  </w:tcMar>
+                  <w:vAlign w:val="center"/>
+                  <w:hideMark/>
+                </w:tcPr>
+                <w:p>
+                  <w:pPr>
+                    <w:spacing w:after="0" w:line="240" w:lineRule="auto"/>
+                    <w:rPr>
+                      <w:bCs/>
+                    </w:rPr>
+                  </w:pPr>
+                  <w:r>
+                    <w:rPr>
+                      <w:rFonts w:hint="eastAsia"/>
+                      <w:bCs/>
+                    </w:rPr>
+                    <w:t>건강관리 도움</w:t>
+                  </w:r>
+                </w:p>
+              </w:tc>
+              <w:tc>
+                <w:tcPr>
+                  <w:tcW w:w="761" w:type="dxa"/>
+                  <w:tcBorders>
+                    <w:top w:val="nil"/>
+                    <w:left w:val="nil"/>
+                    <w:bottom w:val="single" w:sz="4" w:space="0" w:color="000000"/>
+                    <w:right w:val="single" w:sz="4" w:space="0" w:color="000000"/>
+                  </w:tcBorders>
+                  <w:tcMar>
+                    <w:top w:w="0" w:type="dxa"/>
+                    <w:left w:w="0" w:type="dxa"/>
+                    <w:bottom w:w="0" w:type="dxa"/>
+                    <w:right w:w="0" w:type="dxa"/>
+                  </w:tcMar>
+                  <w:vAlign w:val="center"/>
+                  <w:hideMark/>
+                </w:tcPr>
+                <w:p>
+                  <w:pPr>
+                    <w:spacing w:after="0" w:line="240" w:lineRule="auto"/>
+                    <w:rPr>
+                      <w:bCs/>
+                    </w:rPr>
+                  </w:pPr>
+                  <w:r>
+                    <w:rPr>
+                      <w:rFonts w:hint="eastAsia"/>
+                      <w:bCs/>
+                    </w:rPr>
+                    <w:t>+</w:t>
+                  </w:r>
+                </w:p>
+              </w:tc>
+              <w:tc>
+                <w:tcPr>
+                  <w:tcW w:w="855" w:type="dxa"/>
+                  <w:tcBorders>
+                    <w:top w:val="nil"/>
+                    <w:left w:val="nil"/>
+                    <w:bottom w:val="single" w:sz="4" w:space="0" w:color="000000"/>
+                    <w:right w:val="single" w:sz="4" w:space="0" w:color="000000"/>
+                  </w:tcBorders>
+                  <w:tcMar>
+                    <w:top w:w="0" w:type="dxa"/>
+                    <w:left w:w="0" w:type="dxa"/>
+                    <w:bottom w:w="0" w:type="dxa"/>
+                    <w:right w:w="0" w:type="dxa"/>
+                  </w:tcMar>
+                  <w:vAlign w:val="center"/>
+                  <w:hideMark/>
+                </w:tcPr>
+                <w:p>
+                  <w:pPr>
+                    <w:spacing w:after="0" w:line="240" w:lineRule="auto"/>
+                    <w:rPr>
+                      <w:bCs/>
+                    </w:rPr>
+                  </w:pPr>
+                  <w:r>
+                    <w:rPr>
+                      <w:rFonts w:hint="eastAsia"/>
+                      <w:bCs/>
+                    </w:rPr>
+                    <w:t>+</w:t>
+                  </w:r>
+                </w:p>
+              </w:tc>
+            </w:tr>
+            <w:tr>
+              <w:trPr>
+                <w:trHeight w:val="216"/>
+              </w:trPr>
+              <w:tc>
+                <w:tcPr>
+                  <w:tcW w:w="0" w:type="auto"/>
+                  <w:vMerge/>
+                  <w:tcBorders>
+                    <w:top w:val="nil"/>
+                    <w:left w:val="single" w:sz="4" w:space="0" w:color="000000"/>
+                    <w:bottom w:val="single" w:sz="4" w:space="0" w:color="000000"/>
+                    <w:right w:val="single" w:sz="4" w:space="0" w:color="000000"/>
+                  </w:tcBorders>
+                  <w:vAlign w:val="center"/>
+                  <w:hideMark/>
+                </w:tcPr>
+                <w:p>
+                  <w:pPr>
+                    <w:spacing w:after="0" w:line="240" w:lineRule="auto"/>
+                    <w:rPr>
+                      <w:bCs/>
+                    </w:rPr>
+                  </w:pPr>
+                </w:p>
+              </w:tc>
+              <w:tc>
+                <w:tcPr>
+                  <w:tcW w:w="1415" w:type="dxa"/>
+                  <w:tcBorders>
+                    <w:top w:val="nil"/>
+                    <w:left w:val="nil"/>
+                    <w:bottom w:val="single" w:sz="4" w:space="0" w:color="000000"/>
+                    <w:right w:val="single" w:sz="4" w:space="0" w:color="000000"/>
+                  </w:tcBorders>
+                  <w:tcMar>
+                    <w:top w:w="0" w:type="dxa"/>
+                    <w:left w:w="0" w:type="dxa"/>
+                    <w:bottom w:w="0" w:type="dxa"/>
+                    <w:right w:w="0" w:type="dxa"/>
+                  </w:tcMar>
+                  <w:vAlign w:val="center"/>
+                  <w:hideMark/>
+                </w:tcPr>
+                <w:p>
+                  <w:pPr>
+                    <w:spacing w:after="0" w:line="240" w:lineRule="auto"/>
+                    <w:rPr>
+                      <w:bCs/>
+                    </w:rPr>
+                  </w:pPr>
+                  <w:r>
+                    <w:rPr>
+                      <w:rFonts w:hint="eastAsia"/>
+                      <w:bCs/>
+                    </w:rPr>
+                    <w:t>친목도모 증진</w:t>
+                  </w:r>
+                </w:p>
+              </w:tc>
+              <w:tc>
+                <w:tcPr>
+                  <w:tcW w:w="761" w:type="dxa"/>
+                  <w:tcBorders>
+                    <w:top w:val="nil"/>
+                    <w:left w:val="nil"/>
+                    <w:bottom w:val="single" w:sz="4" w:space="0" w:color="000000"/>
+                    <w:right w:val="single" w:sz="4" w:space="0" w:color="000000"/>
+                  </w:tcBorders>
+                  <w:tcMar>
+                    <w:top w:w="0" w:type="dxa"/>
+                    <w:left w:w="0" w:type="dxa"/>
+                    <w:bottom w:w="0" w:type="dxa"/>
+                    <w:right w:w="0" w:type="dxa"/>
+                  </w:tcMar>
+                  <w:vAlign w:val="center"/>
+                  <w:hideMark/>
+                </w:tcPr>
+                <w:p>
+                  <w:pPr>
+                    <w:spacing w:after="0" w:line="240" w:lineRule="auto"/>
+                    <w:rPr>
+                      <w:bCs/>
+                    </w:rPr>
+                  </w:pPr>
+                  <w:r>
+                    <w:rPr>
+                      <w:rFonts w:hint="eastAsia"/>
+                      <w:bCs/>
+                    </w:rPr>
+                    <w:t>+</w:t>
+                  </w:r>
+                </w:p>
+              </w:tc>
+              <w:tc>
+                <w:tcPr>
+                  <w:tcW w:w="855" w:type="dxa"/>
+                  <w:tcBorders>
+                    <w:top w:val="nil"/>
+                    <w:left w:val="nil"/>
+                    <w:bottom w:val="single" w:sz="4" w:space="0" w:color="000000"/>
+                    <w:right w:val="single" w:sz="4" w:space="0" w:color="000000"/>
+                  </w:tcBorders>
+                  <w:tcMar>
+                    <w:top w:w="0" w:type="dxa"/>
+                    <w:left w:w="0" w:type="dxa"/>
+                    <w:bottom w:w="0" w:type="dxa"/>
+                    <w:right w:w="0" w:type="dxa"/>
+                  </w:tcMar>
+                  <w:vAlign w:val="center"/>
+                  <w:hideMark/>
+                </w:tcPr>
+                <w:p>
+                  <w:pPr>
+                    <w:spacing w:after="0" w:line="240" w:lineRule="auto"/>
+                    <w:rPr>
+                      <w:bCs/>
+                    </w:rPr>
+                  </w:pPr>
+                  <w:r>
+                    <w:rPr>
+                      <w:rFonts w:hint="eastAsia"/>
+                      <w:bCs/>
+                    </w:rPr>
+                    <w:t>+</w:t>
+                  </w:r>
+                </w:p>
+              </w:tc>
+            </w:tr>
+            <w:tr>
+              <w:trPr>
+                <w:trHeight w:val="376"/>
+              </w:trPr>
+              <w:tc>
+                <w:tcPr>
+                  <w:tcW w:w="0" w:type="auto"/>
+                  <w:vMerge/>
+                  <w:tcBorders>
+                    <w:top w:val="nil"/>
+                    <w:left w:val="single" w:sz="4" w:space="0" w:color="000000"/>
+                    <w:bottom w:val="single" w:sz="4" w:space="0" w:color="000000"/>
+                    <w:right w:val="single" w:sz="4" w:space="0" w:color="000000"/>
+                  </w:tcBorders>
+                  <w:vAlign w:val="center"/>
+                  <w:hideMark/>
+                </w:tcPr>
+                <w:p>
+                  <w:pPr>
+                    <w:spacing w:after="0" w:line="240" w:lineRule="auto"/>
+                    <w:rPr>
+                      <w:bCs/>
+                    </w:rPr>
+                  </w:pPr>
+                </w:p>
+              </w:tc>
+              <w:tc>
+                <w:tcPr>
+                  <w:tcW w:w="1415" w:type="dxa"/>
+                  <w:tcBorders>
+                    <w:top w:val="nil"/>
+                    <w:left w:val="nil"/>
+                    <w:bottom w:val="single" w:sz="4" w:space="0" w:color="000000"/>
+                    <w:right w:val="single" w:sz="4" w:space="0" w:color="000000"/>
+                  </w:tcBorders>
+                  <w:tcMar>
+                    <w:top w:w="0" w:type="dxa"/>
+                    <w:left w:w="0" w:type="dxa"/>
+                    <w:bottom w:w="0" w:type="dxa"/>
+                    <w:right w:w="0" w:type="dxa"/>
+                  </w:tcMar>
+                  <w:vAlign w:val="center"/>
+                  <w:hideMark/>
+                </w:tcPr>
+                <w:p>
+                  <w:pPr>
+                    <w:spacing w:after="0" w:line="240" w:lineRule="auto"/>
+                    <w:rPr>
+                      <w:bCs/>
+                    </w:rPr>
+                  </w:pPr>
+                  <w:r>
+                    <w:rPr>
+                      <w:rFonts w:hint="eastAsia"/>
+                      <w:bCs/>
+                    </w:rPr>
+                    <w:t>심리적 만족 및 행복감 증대</w:t>
+                  </w:r>
+                </w:p>
+              </w:tc>
+              <w:tc>
+                <w:tcPr>
+                  <w:tcW w:w="761" w:type="dxa"/>
+                  <w:tcBorders>
+                    <w:top w:val="nil"/>
+                    <w:left w:val="nil"/>
+                    <w:bottom w:val="single" w:sz="4" w:space="0" w:color="000000"/>
+                    <w:right w:val="single" w:sz="4" w:space="0" w:color="000000"/>
+                  </w:tcBorders>
+                  <w:tcMar>
+                    <w:top w:w="0" w:type="dxa"/>
+                    <w:left w:w="0" w:type="dxa"/>
+                    <w:bottom w:w="0" w:type="dxa"/>
+                    <w:right w:w="0" w:type="dxa"/>
+                  </w:tcMar>
+                  <w:vAlign w:val="center"/>
+                  <w:hideMark/>
+                </w:tcPr>
+                <w:p>
+                  <w:pPr>
+                    <w:spacing w:after="0" w:line="240" w:lineRule="auto"/>
+                    <w:rPr>
+                      <w:bCs/>
+                    </w:rPr>
+                  </w:pPr>
+                  <w:r>
+                    <w:rPr>
+                      <w:rFonts w:hint="eastAsia"/>
+                      <w:bCs/>
+                    </w:rPr>
+                    <w:t>+</w:t>
+                  </w:r>
+                </w:p>
+              </w:tc>
+              <w:tc>
+                <w:tcPr>
+                  <w:tcW w:w="855" w:type="dxa"/>
+                  <w:tcBorders>
+                    <w:top w:val="nil"/>
+                    <w:left w:val="nil"/>
+                    <w:bottom w:val="single" w:sz="4" w:space="0" w:color="000000"/>
+                    <w:right w:val="single" w:sz="4" w:space="0" w:color="000000"/>
+                  </w:tcBorders>
+                  <w:tcMar>
+                    <w:top w:w="0" w:type="dxa"/>
+                    <w:left w:w="0" w:type="dxa"/>
+                    <w:bottom w:w="0" w:type="dxa"/>
+                    <w:right w:w="0" w:type="dxa"/>
+                  </w:tcMar>
+                  <w:vAlign w:val="center"/>
+                  <w:hideMark/>
+                </w:tcPr>
+                <w:p>
+                  <w:pPr>
+                    <w:spacing w:after="0" w:line="240" w:lineRule="auto"/>
+                    <w:rPr>
+                      <w:bCs/>
+                    </w:rPr>
+                  </w:pPr>
+                  <w:r>
+                    <w:rPr>
+                      <w:rFonts w:hint="eastAsia"/>
+                      <w:bCs/>
+                    </w:rPr>
+                    <w:t>+</w:t>
+                  </w:r>
+                </w:p>
+              </w:tc>
+            </w:tr>
+            <w:tr>
+              <w:trPr>
+                <w:trHeight w:val="216"/>
+              </w:trPr>
+              <w:tc>
+                <w:tcPr>
+                  <w:tcW w:w="0" w:type="auto"/>
+                  <w:vMerge/>
+                  <w:tcBorders>
+                    <w:top w:val="nil"/>
+                    <w:left w:val="single" w:sz="4" w:space="0" w:color="000000"/>
+                    <w:bottom w:val="single" w:sz="4" w:space="0" w:color="000000"/>
+                    <w:right w:val="single" w:sz="4" w:space="0" w:color="000000"/>
+                  </w:tcBorders>
+                  <w:vAlign w:val="center"/>
+                  <w:hideMark/>
+                </w:tcPr>
+                <w:p>
+                  <w:pPr>
+                    <w:spacing w:after="0" w:line="240" w:lineRule="auto"/>
+                    <w:rPr>
+                      <w:bCs/>
+                    </w:rPr>
+                  </w:pPr>
+                </w:p>
+              </w:tc>
+              <w:tc>
+                <w:tcPr>
+                  <w:tcW w:w="1415" w:type="dxa"/>
+                  <w:tcBorders>
+                    <w:top w:val="nil"/>
+                    <w:left w:val="nil"/>
+                    <w:bottom w:val="single" w:sz="4" w:space="0" w:color="000000"/>
+                    <w:right w:val="single" w:sz="4" w:space="0" w:color="000000"/>
+                  </w:tcBorders>
+                  <w:tcMar>
+                    <w:top w:w="0" w:type="dxa"/>
+                    <w:left w:w="0" w:type="dxa"/>
+                    <w:bottom w:w="0" w:type="dxa"/>
+                    <w:right w:w="0" w:type="dxa"/>
+                  </w:tcMar>
+                  <w:vAlign w:val="center"/>
+                  <w:hideMark/>
+                </w:tcPr>
+                <w:p>
+                  <w:pPr>
+                    <w:spacing w:after="0" w:line="240" w:lineRule="auto"/>
+                    <w:rPr>
+                      <w:bCs/>
+                    </w:rPr>
+                  </w:pPr>
+                  <w:r>
+                    <w:rPr>
+                      <w:rFonts w:hint="eastAsia"/>
+                      <w:bCs/>
+                    </w:rPr>
+                    <w:t>사회참여 확대</w:t>
+                  </w:r>
+                </w:p>
+              </w:tc>
+              <w:tc>
+                <w:tcPr>
+                  <w:tcW w:w="761" w:type="dxa"/>
+                  <w:tcBorders>
+                    <w:top w:val="nil"/>
+                    <w:left w:val="nil"/>
+                    <w:bottom w:val="single" w:sz="4" w:space="0" w:color="000000"/>
+                    <w:right w:val="single" w:sz="4" w:space="0" w:color="000000"/>
+                  </w:tcBorders>
+                  <w:tcMar>
+                    <w:top w:w="0" w:type="dxa"/>
+                    <w:left w:w="0" w:type="dxa"/>
+                    <w:bottom w:w="0" w:type="dxa"/>
+                    <w:right w:w="0" w:type="dxa"/>
+                  </w:tcMar>
+                  <w:vAlign w:val="center"/>
+                  <w:hideMark/>
+                </w:tcPr>
+                <w:p>
+                  <w:pPr>
+                    <w:spacing w:after="0" w:line="240" w:lineRule="auto"/>
+                    <w:rPr>
+                      <w:bCs/>
+                    </w:rPr>
+                  </w:pPr>
+                  <w:r>
+                    <w:rPr>
+                      <w:rFonts w:hint="eastAsia"/>
+                      <w:bCs/>
+                    </w:rPr>
+                    <w:t>+</w:t>
+                  </w:r>
+                </w:p>
+              </w:tc>
+              <w:tc>
+                <w:tcPr>
+                  <w:tcW w:w="855" w:type="dxa"/>
+                  <w:tcBorders>
+                    <w:top w:val="nil"/>
+                    <w:left w:val="nil"/>
+                    <w:bottom w:val="single" w:sz="4" w:space="0" w:color="000000"/>
+                    <w:right w:val="single" w:sz="4" w:space="0" w:color="000000"/>
+                  </w:tcBorders>
+                  <w:tcMar>
+                    <w:top w:w="0" w:type="dxa"/>
+                    <w:left w:w="0" w:type="dxa"/>
+                    <w:bottom w:w="0" w:type="dxa"/>
+                    <w:right w:w="0" w:type="dxa"/>
+                  </w:tcMar>
+                  <w:vAlign w:val="center"/>
+                  <w:hideMark/>
+                </w:tcPr>
+                <w:p>
+                  <w:pPr>
+                    <w:spacing w:after="0" w:line="240" w:lineRule="auto"/>
+                    <w:rPr>
+                      <w:bCs/>
+                    </w:rPr>
+                  </w:pPr>
+                  <w:r>
+                    <w:rPr>
+                      <w:rFonts w:hint="eastAsia"/>
+                      <w:bCs/>
+                    </w:rPr>
+                    <w:t>+</w:t>
+                  </w:r>
+                </w:p>
+              </w:tc>
+            </w:tr>
+            <w:tr>
+              <w:trPr>
+                <w:trHeight w:val="216"/>
+              </w:trPr>
+              <w:tc>
+                <w:tcPr>
+                  <w:tcW w:w="0" w:type="auto"/>
+                  <w:vMerge/>
+                  <w:tcBorders>
+                    <w:top w:val="nil"/>
+                    <w:left w:val="single" w:sz="4" w:space="0" w:color="000000"/>
+                    <w:bottom w:val="single" w:sz="4" w:space="0" w:color="000000"/>
+                    <w:right w:val="single" w:sz="4" w:space="0" w:color="000000"/>
+                  </w:tcBorders>
+                  <w:vAlign w:val="center"/>
+                  <w:hideMark/>
+                </w:tcPr>
+                <w:p>
+                  <w:pPr>
+                    <w:spacing w:after="0" w:line="240" w:lineRule="auto"/>
+                    <w:rPr>
+                      <w:bCs/>
+                    </w:rPr>
+                  </w:pPr>
+                </w:p>
+              </w:tc>
+              <w:tc>
+                <w:tcPr>
+                  <w:tcW w:w="1415" w:type="dxa"/>
+                  <w:tcBorders>
+                    <w:top w:val="nil"/>
+                    <w:left w:val="nil"/>
+                    <w:bottom w:val="single" w:sz="4" w:space="0" w:color="000000"/>
+                    <w:right w:val="single" w:sz="4" w:space="0" w:color="000000"/>
+                  </w:tcBorders>
+                  <w:tcMar>
+                    <w:top w:w="0" w:type="dxa"/>
+                    <w:left w:w="0" w:type="dxa"/>
+                    <w:bottom w:w="0" w:type="dxa"/>
+                    <w:right w:w="0" w:type="dxa"/>
+                  </w:tcMar>
+                  <w:vAlign w:val="center"/>
+                  <w:hideMark/>
+                </w:tcPr>
+                <w:p>
+                  <w:pPr>
+                    <w:spacing w:after="0" w:line="240" w:lineRule="auto"/>
+                    <w:rPr>
+                      <w:bCs/>
+                    </w:rPr>
+                  </w:pPr>
+                  <w:r>
+                    <w:rPr>
+                      <w:rFonts w:hint="eastAsia"/>
+                      <w:bCs/>
+                    </w:rPr>
+                    <w:t>교양 및 자기계발</w:t>
+                  </w:r>
+                </w:p>
+              </w:tc>
+              <w:tc>
+                <w:tcPr>
+                  <w:tcW w:w="761" w:type="dxa"/>
+                  <w:tcBorders>
+                    <w:top w:val="nil"/>
+                    <w:left w:val="nil"/>
+                    <w:bottom w:val="single" w:sz="4" w:space="0" w:color="000000"/>
+                    <w:right w:val="single" w:sz="4" w:space="0" w:color="000000"/>
+                  </w:tcBorders>
+                  <w:tcMar>
+                    <w:top w:w="0" w:type="dxa"/>
+                    <w:left w:w="0" w:type="dxa"/>
+                    <w:bottom w:w="0" w:type="dxa"/>
+                    <w:right w:w="0" w:type="dxa"/>
+                  </w:tcMar>
+                  <w:vAlign w:val="center"/>
+                  <w:hideMark/>
+                </w:tcPr>
+                <w:p>
+                  <w:pPr>
+                    <w:spacing w:after="0" w:line="240" w:lineRule="auto"/>
+                    <w:rPr>
+                      <w:bCs/>
+                    </w:rPr>
+                  </w:pPr>
+                  <w:r>
+                    <w:rPr>
+                      <w:rFonts w:hint="eastAsia"/>
+                      <w:bCs/>
+                    </w:rPr>
+                    <w:t>+</w:t>
+                  </w:r>
+                </w:p>
+              </w:tc>
+              <w:tc>
+                <w:tcPr>
+                  <w:tcW w:w="855" w:type="dxa"/>
+                  <w:tcBorders>
+                    <w:top w:val="nil"/>
+                    <w:left w:val="nil"/>
+                    <w:bottom w:val="single" w:sz="4" w:space="0" w:color="000000"/>
+                    <w:right w:val="single" w:sz="4" w:space="0" w:color="000000"/>
+                  </w:tcBorders>
+                  <w:tcMar>
+                    <w:top w:w="0" w:type="dxa"/>
+                    <w:left w:w="0" w:type="dxa"/>
+                    <w:bottom w:w="0" w:type="dxa"/>
+                    <w:right w:w="0" w:type="dxa"/>
+                  </w:tcMar>
+                  <w:vAlign w:val="center"/>
+                  <w:hideMark/>
+                </w:tcPr>
+                <w:p>
+                  <w:pPr>
+                    <w:spacing w:after="0" w:line="240" w:lineRule="auto"/>
+                    <w:rPr>
+                      <w:bCs/>
+                    </w:rPr>
+                  </w:pPr>
+                  <w:r>
+                    <w:rPr>
+                      <w:rFonts w:hint="eastAsia"/>
+                      <w:bCs/>
+                    </w:rPr>
+                    <w:t>+</w:t>
+                  </w:r>
+                </w:p>
+              </w:tc>
+            </w:tr>
+            <w:tr>
+              <w:trPr>
+                <w:trHeight w:val="216"/>
+              </w:trPr>
+              <w:tc>
+                <w:tcPr>
+                  <w:tcW w:w="0" w:type="auto"/>
+                  <w:vMerge/>
+                  <w:tcBorders>
+                    <w:top w:val="nil"/>
+                    <w:left w:val="single" w:sz="4" w:space="0" w:color="000000"/>
+                    <w:bottom w:val="single" w:sz="4" w:space="0" w:color="000000"/>
+                    <w:right w:val="single" w:sz="4" w:space="0" w:color="000000"/>
+                  </w:tcBorders>
+                  <w:vAlign w:val="center"/>
+                  <w:hideMark/>
+                </w:tcPr>
+                <w:p>
+                  <w:pPr>
+                    <w:spacing w:after="0" w:line="240" w:lineRule="auto"/>
+                    <w:rPr>
+                      <w:bCs/>
+                    </w:rPr>
+                  </w:pPr>
+                </w:p>
+              </w:tc>
+              <w:tc>
+                <w:tcPr>
+                  <w:tcW w:w="1415" w:type="dxa"/>
+                  <w:tcBorders>
+                    <w:top w:val="nil"/>
+                    <w:left w:val="nil"/>
+                    <w:bottom w:val="single" w:sz="4" w:space="0" w:color="000000"/>
+                    <w:right w:val="single" w:sz="4" w:space="0" w:color="000000"/>
+                  </w:tcBorders>
+                  <w:tcMar>
+                    <w:top w:w="0" w:type="dxa"/>
+                    <w:left w:w="0" w:type="dxa"/>
+                    <w:bottom w:w="0" w:type="dxa"/>
+                    <w:right w:w="0" w:type="dxa"/>
+                  </w:tcMar>
+                  <w:vAlign w:val="center"/>
+                  <w:hideMark/>
+                </w:tcPr>
+                <w:p>
+                  <w:pPr>
+                    <w:spacing w:after="0" w:line="240" w:lineRule="auto"/>
+                    <w:rPr>
+                      <w:bCs/>
+                    </w:rPr>
+                  </w:pPr>
+                  <w:r>
+                    <w:rPr>
+                      <w:rFonts w:hint="eastAsia"/>
+                      <w:bCs/>
+                    </w:rPr>
+                    <w:t>고용안정</w:t>
+                  </w:r>
+                </w:p>
+              </w:tc>
+              <w:tc>
+                <w:tcPr>
+                  <w:tcW w:w="761" w:type="dxa"/>
+                  <w:tcBorders>
+                    <w:top w:val="nil"/>
+                    <w:left w:val="nil"/>
+                    <w:bottom w:val="single" w:sz="4" w:space="0" w:color="000000"/>
+                    <w:right w:val="single" w:sz="4" w:space="0" w:color="000000"/>
+                  </w:tcBorders>
+                  <w:tcMar>
+                    <w:top w:w="0" w:type="dxa"/>
+                    <w:left w:w="0" w:type="dxa"/>
+                    <w:bottom w:w="0" w:type="dxa"/>
+                    <w:right w:w="0" w:type="dxa"/>
+                  </w:tcMar>
+                  <w:vAlign w:val="center"/>
+                  <w:hideMark/>
+                </w:tcPr>
+                <w:p>
+                  <w:pPr>
+                    <w:spacing w:after="0" w:line="240" w:lineRule="auto"/>
+                    <w:rPr>
+                      <w:bCs/>
+                    </w:rPr>
+                  </w:pPr>
+                  <w:r>
+                    <w:rPr>
+                      <w:rFonts w:hint="eastAsia"/>
+                      <w:bCs/>
+                    </w:rPr>
+                    <w:t>중립</w:t>
+                  </w:r>
+                </w:p>
+              </w:tc>
+              <w:tc>
+                <w:tcPr>
+                  <w:tcW w:w="855" w:type="dxa"/>
+                  <w:tcBorders>
+                    <w:top w:val="nil"/>
+                    <w:left w:val="nil"/>
+                    <w:bottom w:val="single" w:sz="4" w:space="0" w:color="000000"/>
+                    <w:right w:val="single" w:sz="4" w:space="0" w:color="000000"/>
+                  </w:tcBorders>
+                  <w:tcMar>
+                    <w:top w:w="0" w:type="dxa"/>
+                    <w:left w:w="0" w:type="dxa"/>
+                    <w:bottom w:w="0" w:type="dxa"/>
+                    <w:right w:w="0" w:type="dxa"/>
+                  </w:tcMar>
+                  <w:vAlign w:val="center"/>
+                  <w:hideMark/>
+                </w:tcPr>
+                <w:p>
+                  <w:pPr>
+                    <w:spacing w:after="0" w:line="240" w:lineRule="auto"/>
+                    <w:rPr>
+                      <w:bCs/>
+                    </w:rPr>
+                  </w:pPr>
+                  <w:r>
+                    <w:rPr>
+                      <w:rFonts w:hint="eastAsia"/>
+                      <w:bCs/>
+                    </w:rPr>
+                    <w:t>+</w:t>
+                  </w:r>
+                </w:p>
+              </w:tc>
+            </w:tr>
+            <w:tr>
+              <w:trPr>
+                <w:trHeight w:val="216"/>
+              </w:trPr>
+              <w:tc>
+                <w:tcPr>
+                  <w:tcW w:w="0" w:type="auto"/>
+                  <w:vMerge/>
+                  <w:tcBorders>
+                    <w:top w:val="nil"/>
+                    <w:left w:val="single" w:sz="4" w:space="0" w:color="000000"/>
+                    <w:bottom w:val="single" w:sz="4" w:space="0" w:color="000000"/>
+                    <w:right w:val="single" w:sz="4" w:space="0" w:color="000000"/>
+                  </w:tcBorders>
+                  <w:vAlign w:val="center"/>
+                  <w:hideMark/>
+                </w:tcPr>
+                <w:p>
+                  <w:pPr>
+                    <w:spacing w:after="0" w:line="240" w:lineRule="auto"/>
+                    <w:rPr>
+                      <w:bCs/>
+                    </w:rPr>
+                  </w:pPr>
+                </w:p>
+              </w:tc>
+              <w:tc>
+                <w:tcPr>
+                  <w:tcW w:w="1415" w:type="dxa"/>
+                  <w:tcBorders>
+                    <w:top w:val="nil"/>
+                    <w:left w:val="nil"/>
+                    <w:bottom w:val="single" w:sz="4" w:space="0" w:color="000000"/>
+                    <w:right w:val="single" w:sz="4" w:space="0" w:color="000000"/>
+                  </w:tcBorders>
+                  <w:tcMar>
+                    <w:top w:w="0" w:type="dxa"/>
+                    <w:left w:w="0" w:type="dxa"/>
+                    <w:bottom w:w="0" w:type="dxa"/>
+                    <w:right w:w="0" w:type="dxa"/>
+                  </w:tcMar>
+                  <w:vAlign w:val="center"/>
+                  <w:hideMark/>
+                </w:tcPr>
+                <w:p>
+                  <w:pPr>
+                    <w:spacing w:after="0" w:line="240" w:lineRule="auto"/>
+                    <w:rPr>
+                      <w:bCs/>
+                    </w:rPr>
+                  </w:pPr>
+                  <w:proofErr w:type="spellStart"/>
+                  <w:r>
+                    <w:rPr>
+                      <w:rFonts w:hint="eastAsia"/>
+                      <w:bCs/>
+                    </w:rPr>
+                    <w:t>취업이직창업</w:t>
+                  </w:r>
+                  <w:proofErr w:type="spellEnd"/>
+                  <w:r>
+                    <w:rPr>
+                      <w:rFonts w:hint="eastAsia"/>
+                      <w:bCs/>
+                    </w:rPr>
+                    <w:t xml:space="preserve"> 도움</w:t>
+                  </w:r>
+                </w:p>
+              </w:tc>
+              <w:tc>
+                <w:tcPr>
+                  <w:tcW w:w="761" w:type="dxa"/>
+                  <w:tcBorders>
+                    <w:top w:val="nil"/>
+                    <w:left w:val="nil"/>
+                    <w:bottom w:val="single" w:sz="4" w:space="0" w:color="000000"/>
+                    <w:right w:val="single" w:sz="4" w:space="0" w:color="000000"/>
+                  </w:tcBorders>
+                  <w:tcMar>
+                    <w:top w:w="0" w:type="dxa"/>
+                    <w:left w:w="0" w:type="dxa"/>
+                    <w:bottom w:w="0" w:type="dxa"/>
+                    <w:right w:w="0" w:type="dxa"/>
+                  </w:tcMar>
+                  <w:vAlign w:val="center"/>
+                  <w:hideMark/>
+                </w:tcPr>
+                <w:p>
+                  <w:pPr>
+                    <w:spacing w:after="0" w:line="240" w:lineRule="auto"/>
+                    <w:rPr>
+                      <w:bCs/>
+                    </w:rPr>
+                  </w:pPr>
+                  <w:r>
+                    <w:rPr>
+                      <w:rFonts w:hint="eastAsia"/>
+                      <w:bCs/>
+                    </w:rPr>
+                    <w:t>+</w:t>
+                  </w:r>
+                </w:p>
+              </w:tc>
+              <w:tc>
+                <w:tcPr>
+                  <w:tcW w:w="855" w:type="dxa"/>
+                  <w:tcBorders>
+                    <w:top w:val="nil"/>
+                    <w:left w:val="nil"/>
+                    <w:bottom w:val="single" w:sz="4" w:space="0" w:color="000000"/>
+                    <w:right w:val="single" w:sz="4" w:space="0" w:color="000000"/>
+                  </w:tcBorders>
+                  <w:tcMar>
+                    <w:top w:w="0" w:type="dxa"/>
+                    <w:left w:w="0" w:type="dxa"/>
+                    <w:bottom w:w="0" w:type="dxa"/>
+                    <w:right w:w="0" w:type="dxa"/>
+                  </w:tcMar>
+                  <w:vAlign w:val="center"/>
+                  <w:hideMark/>
+                </w:tcPr>
+                <w:p>
+                  <w:pPr>
+                    <w:spacing w:after="0" w:line="240" w:lineRule="auto"/>
+                    <w:rPr>
+                      <w:bCs/>
+                    </w:rPr>
+                  </w:pPr>
+                  <w:r>
+                    <w:rPr>
+                      <w:rFonts w:hint="eastAsia"/>
+                      <w:bCs/>
+                    </w:rPr>
+                    <w:t>+</w:t>
+                  </w:r>
+                </w:p>
+              </w:tc>
+            </w:tr>
+            <w:tr>
+              <w:trPr>
+                <w:trHeight w:val="216"/>
+              </w:trPr>
+              <w:tc>
+                <w:tcPr>
+                  <w:tcW w:w="0" w:type="auto"/>
+                  <w:vMerge/>
+                  <w:tcBorders>
+                    <w:top w:val="nil"/>
+                    <w:left w:val="single" w:sz="4" w:space="0" w:color="000000"/>
+                    <w:bottom w:val="single" w:sz="4" w:space="0" w:color="000000"/>
+                    <w:right w:val="single" w:sz="4" w:space="0" w:color="000000"/>
+                  </w:tcBorders>
+                  <w:vAlign w:val="center"/>
+                  <w:hideMark/>
+                </w:tcPr>
+                <w:p>
+                  <w:pPr>
+                    <w:spacing w:after="0" w:line="240" w:lineRule="auto"/>
+                    <w:rPr>
+                      <w:bCs/>
+                    </w:rPr>
+                  </w:pPr>
+                </w:p>
+              </w:tc>
+              <w:tc>
+                <w:tcPr>
+                  <w:tcW w:w="1415" w:type="dxa"/>
+                  <w:tcBorders>
+                    <w:top w:val="nil"/>
+                    <w:left w:val="nil"/>
+                    <w:bottom w:val="single" w:sz="4" w:space="0" w:color="000000"/>
+                    <w:right w:val="single" w:sz="4" w:space="0" w:color="000000"/>
+                  </w:tcBorders>
+                  <w:tcMar>
+                    <w:top w:w="0" w:type="dxa"/>
+                    <w:left w:w="0" w:type="dxa"/>
+                    <w:bottom w:w="0" w:type="dxa"/>
+                    <w:right w:w="0" w:type="dxa"/>
+                  </w:tcMar>
+                  <w:vAlign w:val="center"/>
+                  <w:hideMark/>
+                </w:tcPr>
+                <w:p>
+                  <w:pPr>
+                    <w:spacing w:after="0" w:line="240" w:lineRule="auto"/>
+                    <w:rPr>
+                      <w:bCs/>
+                    </w:rPr>
+                  </w:pPr>
+                  <w:r>
+                    <w:rPr>
+                      <w:rFonts w:hint="eastAsia"/>
+                      <w:bCs/>
+                    </w:rPr>
+                    <w:t>직무기능 습득</w:t>
+                  </w:r>
+                </w:p>
+              </w:tc>
+              <w:tc>
+                <w:tcPr>
+                  <w:tcW w:w="761" w:type="dxa"/>
+                  <w:tcBorders>
+                    <w:top w:val="nil"/>
+                    <w:left w:val="nil"/>
+                    <w:bottom w:val="single" w:sz="4" w:space="0" w:color="000000"/>
+                    <w:right w:val="single" w:sz="4" w:space="0" w:color="000000"/>
+                  </w:tcBorders>
+                  <w:tcMar>
+                    <w:top w:w="0" w:type="dxa"/>
+                    <w:left w:w="0" w:type="dxa"/>
+                    <w:bottom w:w="0" w:type="dxa"/>
+                    <w:right w:w="0" w:type="dxa"/>
+                  </w:tcMar>
+                  <w:vAlign w:val="center"/>
+                  <w:hideMark/>
+                </w:tcPr>
+                <w:p>
+                  <w:pPr>
+                    <w:spacing w:after="0" w:line="240" w:lineRule="auto"/>
+                    <w:rPr>
+                      <w:bCs/>
+                    </w:rPr>
+                  </w:pPr>
+                  <w:r>
+                    <w:rPr>
+                      <w:rFonts w:hint="eastAsia"/>
+                      <w:bCs/>
+                    </w:rPr>
+                    <w:t>+</w:t>
+                  </w:r>
+                </w:p>
+              </w:tc>
+              <w:tc>
+                <w:tcPr>
+                  <w:tcW w:w="855" w:type="dxa"/>
+                  <w:tcBorders>
+                    <w:top w:val="nil"/>
+                    <w:left w:val="nil"/>
+                    <w:bottom w:val="single" w:sz="4" w:space="0" w:color="000000"/>
+                    <w:right w:val="single" w:sz="4" w:space="0" w:color="000000"/>
+                  </w:tcBorders>
+                  <w:tcMar>
+                    <w:top w:w="0" w:type="dxa"/>
+                    <w:left w:w="0" w:type="dxa"/>
+                    <w:bottom w:w="0" w:type="dxa"/>
+                    <w:right w:w="0" w:type="dxa"/>
+                  </w:tcMar>
+                  <w:vAlign w:val="center"/>
+                  <w:hideMark/>
+                </w:tcPr>
+                <w:p>
+                  <w:pPr>
+                    <w:spacing w:after="0" w:line="240" w:lineRule="auto"/>
+                    <w:rPr>
+                      <w:bCs/>
+                    </w:rPr>
+                  </w:pPr>
+                  <w:r>
+                    <w:rPr>
+                      <w:rFonts w:hint="eastAsia"/>
+                      <w:bCs/>
+                    </w:rPr>
+                    <w:t>+</w:t>
+                  </w:r>
+                </w:p>
+              </w:tc>
+            </w:tr>
+            <w:tr>
+              <w:trPr>
+                <w:trHeight w:val="216"/>
+              </w:trPr>
+              <w:tc>
+                <w:tcPr>
+                  <w:tcW w:w="0" w:type="auto"/>
+                  <w:vMerge/>
+                  <w:tcBorders>
+                    <w:top w:val="nil"/>
+                    <w:left w:val="single" w:sz="4" w:space="0" w:color="000000"/>
+                    <w:bottom w:val="single" w:sz="4" w:space="0" w:color="000000"/>
+                    <w:right w:val="single" w:sz="4" w:space="0" w:color="000000"/>
+                  </w:tcBorders>
+                  <w:vAlign w:val="center"/>
+                  <w:hideMark/>
+                </w:tcPr>
+                <w:p>
+                  <w:pPr>
+                    <w:spacing w:after="0" w:line="240" w:lineRule="auto"/>
+                    <w:rPr>
+                      <w:bCs/>
+                    </w:rPr>
+                  </w:pPr>
+                </w:p>
+              </w:tc>
+              <w:tc>
+                <w:tcPr>
+                  <w:tcW w:w="1415" w:type="dxa"/>
+                  <w:tcBorders>
+                    <w:top w:val="nil"/>
+                    <w:left w:val="nil"/>
+                    <w:bottom w:val="single" w:sz="4" w:space="0" w:color="000000"/>
+                    <w:right w:val="single" w:sz="4" w:space="0" w:color="000000"/>
+                  </w:tcBorders>
+                  <w:tcMar>
+                    <w:top w:w="0" w:type="dxa"/>
+                    <w:left w:w="0" w:type="dxa"/>
+                    <w:bottom w:w="0" w:type="dxa"/>
+                    <w:right w:w="0" w:type="dxa"/>
+                  </w:tcMar>
+                  <w:vAlign w:val="center"/>
+                  <w:hideMark/>
+                </w:tcPr>
+                <w:p>
+                  <w:pPr>
+                    <w:spacing w:after="0" w:line="240" w:lineRule="auto"/>
+                    <w:rPr>
+                      <w:bCs/>
+                    </w:rPr>
+                  </w:pPr>
+                  <w:r>
+                    <w:rPr>
+                      <w:rFonts w:hint="eastAsia"/>
+                      <w:bCs/>
+                    </w:rPr>
+                    <w:t>소득증대 효과</w:t>
+                  </w:r>
+                </w:p>
+              </w:tc>
+              <w:tc>
+                <w:tcPr>
+                  <w:tcW w:w="761" w:type="dxa"/>
+                  <w:tcBorders>
+                    <w:top w:val="nil"/>
+                    <w:left w:val="nil"/>
+                    <w:bottom w:val="single" w:sz="4" w:space="0" w:color="000000"/>
+                    <w:right w:val="single" w:sz="4" w:space="0" w:color="000000"/>
+                  </w:tcBorders>
+                  <w:tcMar>
+                    <w:top w:w="0" w:type="dxa"/>
+                    <w:left w:w="0" w:type="dxa"/>
+                    <w:bottom w:w="0" w:type="dxa"/>
+                    <w:right w:w="0" w:type="dxa"/>
+                  </w:tcMar>
+                  <w:vAlign w:val="center"/>
+                  <w:hideMark/>
+                </w:tcPr>
+                <w:p>
+                  <w:pPr>
+                    <w:spacing w:after="0" w:line="240" w:lineRule="auto"/>
+                    <w:rPr>
+                      <w:bCs/>
+                    </w:rPr>
+                  </w:pPr>
+                  <w:r>
+                    <w:rPr>
+                      <w:rFonts w:hint="eastAsia"/>
+                      <w:bCs/>
+                    </w:rPr>
+                    <w:t>중립</w:t>
+                  </w:r>
+                </w:p>
+              </w:tc>
+              <w:tc>
+                <w:tcPr>
+                  <w:tcW w:w="855" w:type="dxa"/>
+                  <w:tcBorders>
+                    <w:top w:val="nil"/>
+                    <w:left w:val="nil"/>
+                    <w:bottom w:val="single" w:sz="4" w:space="0" w:color="000000"/>
+                    <w:right w:val="single" w:sz="4" w:space="0" w:color="000000"/>
+                  </w:tcBorders>
+                  <w:tcMar>
+                    <w:top w:w="0" w:type="dxa"/>
+                    <w:left w:w="0" w:type="dxa"/>
+                    <w:bottom w:w="0" w:type="dxa"/>
+                    <w:right w:w="0" w:type="dxa"/>
+                  </w:tcMar>
+                  <w:vAlign w:val="center"/>
+                  <w:hideMark/>
+                </w:tcPr>
+                <w:p>
+                  <w:pPr>
+                    <w:spacing w:after="0" w:line="240" w:lineRule="auto"/>
+                    <w:rPr>
+                      <w:bCs/>
+                    </w:rPr>
+                  </w:pPr>
+                  <w:r>
+                    <w:rPr>
+                      <w:rFonts w:hint="eastAsia"/>
+                      <w:bCs/>
+                    </w:rPr>
+                    <w:t>-</w:t>
+                  </w:r>
+                </w:p>
+              </w:tc>
+            </w:tr>
+            <w:tr>
+              <w:trPr>
+                <w:trHeight w:val="216"/>
+              </w:trPr>
+              <w:tc>
+                <w:tcPr>
+                  <w:tcW w:w="967" w:type="dxa"/>
+                  <w:vMerge w:val="restart"/>
+                  <w:tcBorders>
+                    <w:top w:val="nil"/>
+                    <w:left w:val="single" w:sz="4" w:space="0" w:color="000000"/>
+                    <w:bottom w:val="single" w:sz="4" w:space="0" w:color="000000"/>
+                    <w:right w:val="single" w:sz="4" w:space="0" w:color="000000"/>
+                  </w:tcBorders>
+                  <w:tcMar>
+                    <w:top w:w="0" w:type="dxa"/>
+                    <w:left w:w="0" w:type="dxa"/>
+                    <w:bottom w:w="0" w:type="dxa"/>
+                    <w:right w:w="0" w:type="dxa"/>
+                  </w:tcMar>
+                  <w:vAlign w:val="center"/>
+                  <w:hideMark/>
+                </w:tcPr>
+                <w:p>
+                  <w:pPr>
+                    <w:spacing w:after="0" w:line="240" w:lineRule="auto"/>
+                    <w:rPr>
+                      <w:bCs/>
+                    </w:rPr>
+                  </w:pPr>
+                  <w:r>
+                    <w:rPr>
+                      <w:rFonts w:hint="eastAsia"/>
+                      <w:bCs/>
+                    </w:rPr>
+                    <w:t>7. 학습기회 접근성 및 정보 획득 경로</w:t>
+                  </w:r>
+                </w:p>
+              </w:tc>
+              <w:tc>
+                <w:tcPr>
+                  <w:tcW w:w="1415" w:type="dxa"/>
+                  <w:tcBorders>
+                    <w:top w:val="nil"/>
+                    <w:left w:val="nil"/>
+                    <w:bottom w:val="single" w:sz="4" w:space="0" w:color="000000"/>
+                    <w:right w:val="single" w:sz="4" w:space="0" w:color="000000"/>
+                  </w:tcBorders>
+                  <w:tcMar>
+                    <w:top w:w="0" w:type="dxa"/>
+                    <w:left w:w="0" w:type="dxa"/>
+                    <w:bottom w:w="0" w:type="dxa"/>
+                    <w:right w:w="0" w:type="dxa"/>
+                  </w:tcMar>
+                  <w:vAlign w:val="center"/>
+                  <w:hideMark/>
+                </w:tcPr>
+                <w:p>
+                  <w:pPr>
+                    <w:spacing w:after="0" w:line="240" w:lineRule="auto"/>
+                    <w:rPr>
+                      <w:bCs/>
+                    </w:rPr>
+                  </w:pPr>
+                  <w:r>
+                    <w:rPr>
+                      <w:rFonts w:hint="eastAsia"/>
+                      <w:bCs/>
+                    </w:rPr>
+                    <w:t>학습정보 접촉 경험</w:t>
+                  </w:r>
+                </w:p>
+              </w:tc>
+              <w:tc>
+                <w:tcPr>
+                  <w:tcW w:w="761" w:type="dxa"/>
+                  <w:tcBorders>
+                    <w:top w:val="nil"/>
+                    <w:left w:val="nil"/>
+                    <w:bottom w:val="single" w:sz="4" w:space="0" w:color="000000"/>
+                    <w:right w:val="single" w:sz="4" w:space="0" w:color="000000"/>
+                  </w:tcBorders>
+                  <w:tcMar>
+                    <w:top w:w="0" w:type="dxa"/>
+                    <w:left w:w="0" w:type="dxa"/>
+                    <w:bottom w:w="0" w:type="dxa"/>
+                    <w:right w:w="0" w:type="dxa"/>
+                  </w:tcMar>
+                  <w:vAlign w:val="center"/>
+                  <w:hideMark/>
+                </w:tcPr>
+                <w:p>
+                  <w:pPr>
+                    <w:spacing w:after="0" w:line="240" w:lineRule="auto"/>
+                    <w:rPr>
+                      <w:bCs/>
+                    </w:rPr>
+                  </w:pPr>
+                  <w:r>
+                    <w:rPr>
+                      <w:rFonts w:hint="eastAsia"/>
+                      <w:bCs/>
+                    </w:rPr>
+                    <w:t>+</w:t>
+                  </w:r>
+                </w:p>
+              </w:tc>
+              <w:tc>
+                <w:tcPr>
+                  <w:tcW w:w="855" w:type="dxa"/>
+                  <w:tcBorders>
+                    <w:top w:val="nil"/>
+                    <w:left w:val="nil"/>
+                    <w:bottom w:val="single" w:sz="4" w:space="0" w:color="000000"/>
+                    <w:right w:val="single" w:sz="4" w:space="0" w:color="000000"/>
+                  </w:tcBorders>
+                  <w:tcMar>
+                    <w:top w:w="0" w:type="dxa"/>
+                    <w:left w:w="0" w:type="dxa"/>
+                    <w:bottom w:w="0" w:type="dxa"/>
+                    <w:right w:w="0" w:type="dxa"/>
+                  </w:tcMar>
+                  <w:vAlign w:val="center"/>
+                  <w:hideMark/>
+                </w:tcPr>
+                <w:p>
+                  <w:pPr>
+                    <w:spacing w:after="0" w:line="240" w:lineRule="auto"/>
+                    <w:rPr>
+                      <w:bCs/>
+                    </w:rPr>
+                  </w:pPr>
+                  <w:r>
+                    <w:rPr>
+                      <w:rFonts w:hint="eastAsia"/>
+                      <w:bCs/>
+                    </w:rPr>
+                    <w:t>+</w:t>
+                  </w:r>
+                </w:p>
+              </w:tc>
+            </w:tr>
+            <w:tr>
+              <w:trPr>
+                <w:trHeight w:val="376"/>
+              </w:trPr>
+              <w:tc>
+                <w:tcPr>
+                  <w:tcW w:w="0" w:type="auto"/>
+                  <w:vMerge/>
+                  <w:tcBorders>
+                    <w:top w:val="nil"/>
+                    <w:left w:val="single" w:sz="4" w:space="0" w:color="000000"/>
+                    <w:bottom w:val="single" w:sz="4" w:space="0" w:color="000000"/>
+                    <w:right w:val="single" w:sz="4" w:space="0" w:color="000000"/>
+                  </w:tcBorders>
+                  <w:vAlign w:val="center"/>
+                  <w:hideMark/>
+                </w:tcPr>
+                <w:p>
+                  <w:pPr>
+                    <w:spacing w:after="0" w:line="240" w:lineRule="auto"/>
+                    <w:rPr>
+                      <w:bCs/>
+                    </w:rPr>
+                  </w:pPr>
+                </w:p>
+              </w:tc>
+              <w:tc>
+                <w:tcPr>
+                  <w:tcW w:w="1415" w:type="dxa"/>
+                  <w:tcBorders>
+                    <w:top w:val="nil"/>
+                    <w:left w:val="nil"/>
+                    <w:bottom w:val="single" w:sz="4" w:space="0" w:color="000000"/>
+                    <w:right w:val="single" w:sz="4" w:space="0" w:color="000000"/>
+                  </w:tcBorders>
+                  <w:tcMar>
+                    <w:top w:w="0" w:type="dxa"/>
+                    <w:left w:w="0" w:type="dxa"/>
+                    <w:bottom w:w="0" w:type="dxa"/>
+                    <w:right w:w="0" w:type="dxa"/>
+                  </w:tcMar>
+                  <w:vAlign w:val="center"/>
+                  <w:hideMark/>
+                </w:tcPr>
+                <w:p>
+                  <w:pPr>
+                    <w:spacing w:after="0" w:line="240" w:lineRule="auto"/>
+                    <w:rPr>
+                      <w:bCs/>
+                    </w:rPr>
+                  </w:pPr>
+                  <w:proofErr w:type="spellStart"/>
+                  <w:r>
+                    <w:rPr>
+                      <w:rFonts w:hint="eastAsia"/>
+                      <w:bCs/>
+                    </w:rPr>
+                    <w:t>미참여</w:t>
+                  </w:r>
+                  <w:proofErr w:type="spellEnd"/>
+                  <w:r>
+                    <w:rPr>
+                      <w:rFonts w:hint="eastAsia"/>
+                      <w:bCs/>
+                    </w:rPr>
+                    <w:t xml:space="preserve"> 프로그램 존재 여부</w:t>
+                  </w:r>
+                </w:p>
+              </w:tc>
+              <w:tc>
+                <w:tcPr>
+                  <w:tcW w:w="761" w:type="dxa"/>
+                  <w:tcBorders>
+                    <w:top w:val="nil"/>
+                    <w:left w:val="nil"/>
+                    <w:bottom w:val="single" w:sz="4" w:space="0" w:color="000000"/>
+                    <w:right w:val="single" w:sz="4" w:space="0" w:color="000000"/>
+                  </w:tcBorders>
+                  <w:tcMar>
+                    <w:top w:w="0" w:type="dxa"/>
+                    <w:left w:w="0" w:type="dxa"/>
+                    <w:bottom w:w="0" w:type="dxa"/>
+                    <w:right w:w="0" w:type="dxa"/>
+                  </w:tcMar>
+                  <w:vAlign w:val="center"/>
+                  <w:hideMark/>
+                </w:tcPr>
+                <w:p>
+                  <w:pPr>
+                    <w:spacing w:after="0" w:line="240" w:lineRule="auto"/>
+                    <w:rPr>
+                      <w:bCs/>
+                    </w:rPr>
+                  </w:pPr>
+                  <w:r>
+                    <w:rPr>
+                      <w:rFonts w:hint="eastAsia"/>
+                      <w:bCs/>
+                    </w:rPr>
+                    <w:t>+</w:t>
+                  </w:r>
+                </w:p>
+              </w:tc>
+              <w:tc>
+                <w:tcPr>
+                  <w:tcW w:w="855" w:type="dxa"/>
+                  <w:tcBorders>
+                    <w:top w:val="nil"/>
+                    <w:left w:val="nil"/>
+                    <w:bottom w:val="single" w:sz="4" w:space="0" w:color="000000"/>
+                    <w:right w:val="single" w:sz="4" w:space="0" w:color="000000"/>
+                  </w:tcBorders>
+                  <w:tcMar>
+                    <w:top w:w="0" w:type="dxa"/>
+                    <w:left w:w="0" w:type="dxa"/>
+                    <w:bottom w:w="0" w:type="dxa"/>
+                    <w:right w:w="0" w:type="dxa"/>
+                  </w:tcMar>
+                  <w:vAlign w:val="center"/>
+                  <w:hideMark/>
+                </w:tcPr>
+                <w:p>
+                  <w:pPr>
+                    <w:spacing w:after="0" w:line="240" w:lineRule="auto"/>
+                    <w:rPr>
+                      <w:bCs/>
+                    </w:rPr>
+                  </w:pPr>
+                  <w:r>
+                    <w:rPr>
+                      <w:rFonts w:hint="eastAsia"/>
+                      <w:bCs/>
+                    </w:rPr>
+                    <w:t>+</w:t>
+                  </w:r>
+                </w:p>
+              </w:tc>
+            </w:tr>
+            <w:tr>
+              <w:trPr>
+                <w:trHeight w:val="216"/>
+              </w:trPr>
+              <w:tc>
+                <w:tcPr>
+                  <w:tcW w:w="0" w:type="auto"/>
+                  <w:vMerge/>
+                  <w:tcBorders>
+                    <w:top w:val="nil"/>
+                    <w:left w:val="single" w:sz="4" w:space="0" w:color="000000"/>
+                    <w:bottom w:val="single" w:sz="4" w:space="0" w:color="000000"/>
+                    <w:right w:val="single" w:sz="4" w:space="0" w:color="000000"/>
+                  </w:tcBorders>
+                  <w:vAlign w:val="center"/>
+                  <w:hideMark/>
+                </w:tcPr>
+                <w:p>
+                  <w:pPr>
+                    <w:spacing w:after="0" w:line="240" w:lineRule="auto"/>
+                    <w:rPr>
+                      <w:bCs/>
+                    </w:rPr>
+                  </w:pPr>
+                </w:p>
+              </w:tc>
+              <w:tc>
+                <w:tcPr>
+                  <w:tcW w:w="1415" w:type="dxa"/>
+                  <w:tcBorders>
+                    <w:top w:val="nil"/>
+                    <w:left w:val="nil"/>
+                    <w:bottom w:val="single" w:sz="4" w:space="0" w:color="000000"/>
+                    <w:right w:val="single" w:sz="4" w:space="0" w:color="000000"/>
+                  </w:tcBorders>
+                  <w:tcMar>
+                    <w:top w:w="0" w:type="dxa"/>
+                    <w:left w:w="0" w:type="dxa"/>
+                    <w:bottom w:w="0" w:type="dxa"/>
+                    <w:right w:w="0" w:type="dxa"/>
+                  </w:tcMar>
+                  <w:vAlign w:val="center"/>
+                  <w:hideMark/>
+                </w:tcPr>
+                <w:p>
+                  <w:pPr>
+                    <w:spacing w:after="0" w:line="240" w:lineRule="auto"/>
+                    <w:rPr>
+                      <w:bCs/>
+                    </w:rPr>
+                  </w:pPr>
+                  <w:r>
+                    <w:rPr>
+                      <w:rFonts w:hint="eastAsia"/>
+                      <w:bCs/>
+                    </w:rPr>
+                    <w:t>학습정보 획득 경로</w:t>
+                  </w:r>
+                </w:p>
+              </w:tc>
+              <w:tc>
+                <w:tcPr>
+                  <w:tcW w:w="761" w:type="dxa"/>
+                  <w:tcBorders>
+                    <w:top w:val="nil"/>
+                    <w:left w:val="nil"/>
+                    <w:bottom w:val="single" w:sz="4" w:space="0" w:color="000000"/>
+                    <w:right w:val="single" w:sz="4" w:space="0" w:color="000000"/>
+                  </w:tcBorders>
+                  <w:tcMar>
+                    <w:top w:w="0" w:type="dxa"/>
+                    <w:left w:w="0" w:type="dxa"/>
+                    <w:bottom w:w="0" w:type="dxa"/>
+                    <w:right w:w="0" w:type="dxa"/>
+                  </w:tcMar>
+                  <w:vAlign w:val="center"/>
+                  <w:hideMark/>
+                </w:tcPr>
+                <w:p>
+                  <w:pPr>
+                    <w:spacing w:after="0" w:line="240" w:lineRule="auto"/>
+                    <w:rPr>
+                      <w:bCs/>
+                    </w:rPr>
+                  </w:pPr>
+                  <w:r>
+                    <w:rPr>
+                      <w:rFonts w:hint="eastAsia"/>
+                      <w:bCs/>
+                    </w:rPr>
+                    <w:t>중립</w:t>
+                  </w:r>
+                </w:p>
+              </w:tc>
+              <w:tc>
+                <w:tcPr>
+                  <w:tcW w:w="855" w:type="dxa"/>
+                  <w:tcBorders>
+                    <w:top w:val="nil"/>
+                    <w:left w:val="nil"/>
+                    <w:bottom w:val="single" w:sz="4" w:space="0" w:color="000000"/>
+                    <w:right w:val="single" w:sz="4" w:space="0" w:color="000000"/>
+                  </w:tcBorders>
+                  <w:tcMar>
+                    <w:top w:w="0" w:type="dxa"/>
+                    <w:left w:w="0" w:type="dxa"/>
+                    <w:bottom w:w="0" w:type="dxa"/>
+                    <w:right w:w="0" w:type="dxa"/>
+                  </w:tcMar>
+                  <w:vAlign w:val="center"/>
+                  <w:hideMark/>
+                </w:tcPr>
+                <w:p>
+                  <w:pPr>
+                    <w:spacing w:after="0" w:line="240" w:lineRule="auto"/>
+                    <w:rPr>
+                      <w:bCs/>
+                    </w:rPr>
+                  </w:pPr>
+                  <w:r>
+                    <w:rPr>
+                      <w:rFonts w:hint="eastAsia"/>
+                      <w:bCs/>
+                    </w:rPr>
+                    <w:t>-</w:t>
+                  </w:r>
+                </w:p>
+              </w:tc>
+            </w:tr>
+            <w:tr>
+              <w:trPr>
+                <w:trHeight w:val="216"/>
+              </w:trPr>
+              <w:tc>
+                <w:tcPr>
+                  <w:tcW w:w="0" w:type="auto"/>
+                  <w:vMerge/>
+                  <w:tcBorders>
+                    <w:top w:val="nil"/>
+                    <w:left w:val="single" w:sz="4" w:space="0" w:color="000000"/>
+                    <w:bottom w:val="single" w:sz="4" w:space="0" w:color="000000"/>
+                    <w:right w:val="single" w:sz="4" w:space="0" w:color="000000"/>
+                  </w:tcBorders>
+                  <w:vAlign w:val="center"/>
+                  <w:hideMark/>
+                </w:tcPr>
+                <w:p>
+                  <w:pPr>
+                    <w:spacing w:after="0" w:line="240" w:lineRule="auto"/>
+                    <w:rPr>
+                      <w:bCs/>
+                    </w:rPr>
+                  </w:pPr>
+                </w:p>
+              </w:tc>
+              <w:tc>
+                <w:tcPr>
+                  <w:tcW w:w="1415" w:type="dxa"/>
+                  <w:tcBorders>
+                    <w:top w:val="nil"/>
+                    <w:left w:val="nil"/>
+                    <w:bottom w:val="single" w:sz="4" w:space="0" w:color="000000"/>
+                    <w:right w:val="single" w:sz="4" w:space="0" w:color="000000"/>
+                  </w:tcBorders>
+                  <w:tcMar>
+                    <w:top w:w="0" w:type="dxa"/>
+                    <w:left w:w="0" w:type="dxa"/>
+                    <w:bottom w:w="0" w:type="dxa"/>
+                    <w:right w:w="0" w:type="dxa"/>
+                  </w:tcMar>
+                  <w:vAlign w:val="center"/>
+                  <w:hideMark/>
+                </w:tcPr>
+                <w:p>
+                  <w:pPr>
+                    <w:spacing w:after="0" w:line="240" w:lineRule="auto"/>
+                    <w:rPr>
+                      <w:bCs/>
+                    </w:rPr>
+                  </w:pPr>
+                  <w:r>
+                    <w:rPr>
+                      <w:rFonts w:hint="eastAsia"/>
+                      <w:bCs/>
+                    </w:rPr>
+                    <w:t>향후 참여 희망</w:t>
+                  </w:r>
+                </w:p>
+              </w:tc>
+              <w:tc>
+                <w:tcPr>
+                  <w:tcW w:w="761" w:type="dxa"/>
+                  <w:tcBorders>
+                    <w:top w:val="nil"/>
+                    <w:left w:val="nil"/>
+                    <w:bottom w:val="single" w:sz="4" w:space="0" w:color="000000"/>
+                    <w:right w:val="single" w:sz="4" w:space="0" w:color="000000"/>
+                  </w:tcBorders>
+                  <w:tcMar>
+                    <w:top w:w="0" w:type="dxa"/>
+                    <w:left w:w="0" w:type="dxa"/>
+                    <w:bottom w:w="0" w:type="dxa"/>
+                    <w:right w:w="0" w:type="dxa"/>
+                  </w:tcMar>
+                  <w:vAlign w:val="center"/>
+                  <w:hideMark/>
+                </w:tcPr>
+                <w:p>
+                  <w:pPr>
+                    <w:spacing w:after="0" w:line="240" w:lineRule="auto"/>
+                    <w:rPr>
+                      <w:bCs/>
+                    </w:rPr>
+                  </w:pPr>
+                  <w:r>
+                    <w:rPr>
+                      <w:rFonts w:hint="eastAsia"/>
+                      <w:bCs/>
+                    </w:rPr>
+                    <w:t>+</w:t>
+                  </w:r>
+                </w:p>
+              </w:tc>
+              <w:tc>
+                <w:tcPr>
+                  <w:tcW w:w="855" w:type="dxa"/>
+                  <w:tcBorders>
+                    <w:top w:val="nil"/>
+                    <w:left w:val="nil"/>
+                    <w:bottom w:val="single" w:sz="4" w:space="0" w:color="000000"/>
+                    <w:right w:val="single" w:sz="4" w:space="0" w:color="000000"/>
+                  </w:tcBorders>
+                  <w:tcMar>
+                    <w:top w:w="0" w:type="dxa"/>
+                    <w:left w:w="0" w:type="dxa"/>
+                    <w:bottom w:w="0" w:type="dxa"/>
+                    <w:right w:w="0" w:type="dxa"/>
+                  </w:tcMar>
+                  <w:vAlign w:val="center"/>
+                  <w:hideMark/>
+                </w:tcPr>
+                <w:p>
+                  <w:pPr>
+                    <w:spacing w:after="0" w:line="240" w:lineRule="auto"/>
+                    <w:rPr>
+                      <w:bCs/>
+                    </w:rPr>
+                  </w:pPr>
+                  <w:r>
+                    <w:rPr>
+                      <w:rFonts w:hint="eastAsia"/>
+                      <w:bCs/>
+                    </w:rPr>
+                    <w:t>+</w:t>
+                  </w:r>
+                </w:p>
+              </w:tc>
+            </w:tr>
+            <w:tr>
+              <w:trPr>
+                <w:trHeight w:val="216"/>
+              </w:trPr>
+              <w:tc>
+                <w:tcPr>
+                  <w:tcW w:w="967" w:type="dxa"/>
+                  <w:vMerge w:val="restart"/>
+                  <w:tcBorders>
+                    <w:top w:val="nil"/>
+                    <w:left w:val="single" w:sz="4" w:space="0" w:color="000000"/>
+                    <w:bottom w:val="single" w:sz="4" w:space="0" w:color="000000"/>
+                    <w:right w:val="single" w:sz="4" w:space="0" w:color="000000"/>
+                  </w:tcBorders>
+                  <w:tcMar>
+                    <w:top w:w="0" w:type="dxa"/>
+                    <w:left w:w="0" w:type="dxa"/>
+                    <w:bottom w:w="0" w:type="dxa"/>
+                    <w:right w:w="0" w:type="dxa"/>
+                  </w:tcMar>
+                  <w:vAlign w:val="center"/>
+                  <w:hideMark/>
+                </w:tcPr>
+                <w:p>
+                  <w:pPr>
+                    <w:spacing w:after="0" w:line="240" w:lineRule="auto"/>
+                    <w:rPr>
+                      <w:bCs/>
+                    </w:rPr>
+                  </w:pPr>
+                  <w:r>
+                    <w:rPr>
+                      <w:rFonts w:hint="eastAsia"/>
+                      <w:bCs/>
+                    </w:rPr>
+                    <w:t>8. 학습태도 및 학습패턴 특성</w:t>
+                  </w:r>
+                </w:p>
+              </w:tc>
+              <w:tc>
+                <w:tcPr>
+                  <w:tcW w:w="1415" w:type="dxa"/>
+                  <w:tcBorders>
+                    <w:top w:val="nil"/>
+                    <w:left w:val="nil"/>
+                    <w:bottom w:val="single" w:sz="4" w:space="0" w:color="000000"/>
+                    <w:right w:val="single" w:sz="4" w:space="0" w:color="000000"/>
+                  </w:tcBorders>
+                  <w:tcMar>
+                    <w:top w:w="0" w:type="dxa"/>
+                    <w:left w:w="0" w:type="dxa"/>
+                    <w:bottom w:w="0" w:type="dxa"/>
+                    <w:right w:w="0" w:type="dxa"/>
+                  </w:tcMar>
+                  <w:vAlign w:val="center"/>
+                  <w:hideMark/>
+                </w:tcPr>
+                <w:p>
+                  <w:pPr>
+                    <w:spacing w:after="0" w:line="240" w:lineRule="auto"/>
+                    <w:rPr>
+                      <w:bCs/>
+                    </w:rPr>
+                  </w:pPr>
+                  <w:r>
+                    <w:rPr>
+                      <w:rFonts w:hint="eastAsia"/>
+                      <w:bCs/>
+                    </w:rPr>
+                    <w:t>학습 지향 평균</w:t>
+                  </w:r>
+                </w:p>
+              </w:tc>
+              <w:tc>
+                <w:tcPr>
+                  <w:tcW w:w="761" w:type="dxa"/>
+                  <w:tcBorders>
+                    <w:top w:val="nil"/>
+                    <w:left w:val="nil"/>
+                    <w:bottom w:val="single" w:sz="4" w:space="0" w:color="000000"/>
+                    <w:right w:val="single" w:sz="4" w:space="0" w:color="000000"/>
+                  </w:tcBorders>
+                  <w:tcMar>
+                    <w:top w:w="0" w:type="dxa"/>
+                    <w:left w:w="0" w:type="dxa"/>
+                    <w:bottom w:w="0" w:type="dxa"/>
+                    <w:right w:w="0" w:type="dxa"/>
+                  </w:tcMar>
+                  <w:vAlign w:val="center"/>
+                  <w:hideMark/>
+                </w:tcPr>
+                <w:p>
+                  <w:pPr>
+                    <w:spacing w:after="0" w:line="240" w:lineRule="auto"/>
+                    <w:rPr>
+                      <w:bCs/>
+                    </w:rPr>
+                  </w:pPr>
+                  <w:r>
+                    <w:rPr>
+                      <w:rFonts w:hint="eastAsia"/>
+                      <w:bCs/>
+                    </w:rPr>
+                    <w:t>+</w:t>
+                  </w:r>
+                </w:p>
+              </w:tc>
+              <w:tc>
+                <w:tcPr>
+                  <w:tcW w:w="855" w:type="dxa"/>
+                  <w:tcBorders>
+                    <w:top w:val="nil"/>
+                    <w:left w:val="nil"/>
+                    <w:bottom w:val="single" w:sz="4" w:space="0" w:color="000000"/>
+                    <w:right w:val="single" w:sz="4" w:space="0" w:color="000000"/>
+                  </w:tcBorders>
+                  <w:tcMar>
+                    <w:top w:w="0" w:type="dxa"/>
+                    <w:left w:w="0" w:type="dxa"/>
+                    <w:bottom w:w="0" w:type="dxa"/>
+                    <w:right w:w="0" w:type="dxa"/>
+                  </w:tcMar>
+                  <w:vAlign w:val="center"/>
+                  <w:hideMark/>
+                </w:tcPr>
+                <w:p>
+                  <w:pPr>
+                    <w:spacing w:after="0" w:line="240" w:lineRule="auto"/>
+                    <w:rPr>
+                      <w:bCs/>
+                    </w:rPr>
+                  </w:pPr>
+                  <w:r>
+                    <w:rPr>
+                      <w:rFonts w:hint="eastAsia"/>
+                      <w:bCs/>
+                    </w:rPr>
+                    <w:t>+</w:t>
+                  </w:r>
+                </w:p>
+              </w:tc>
+            </w:tr>
+            <w:tr>
+              <w:trPr>
+                <w:trHeight w:val="376"/>
+              </w:trPr>
+              <w:tc>
+                <w:tcPr>
+                  <w:tcW w:w="0" w:type="auto"/>
+                  <w:vMerge/>
+                  <w:tcBorders>
+                    <w:top w:val="nil"/>
+                    <w:left w:val="single" w:sz="4" w:space="0" w:color="000000"/>
+                    <w:bottom w:val="single" w:sz="4" w:space="0" w:color="000000"/>
+                    <w:right w:val="single" w:sz="4" w:space="0" w:color="000000"/>
+                  </w:tcBorders>
+                  <w:vAlign w:val="center"/>
+                  <w:hideMark/>
+                </w:tcPr>
+                <w:p>
+                  <w:pPr>
+                    <w:spacing w:after="0" w:line="240" w:lineRule="auto"/>
+                    <w:rPr>
+                      <w:bCs/>
+                    </w:rPr>
+                  </w:pPr>
+                </w:p>
+              </w:tc>
+              <w:tc>
+                <w:tcPr>
+                  <w:tcW w:w="1415" w:type="dxa"/>
+                  <w:tcBorders>
+                    <w:top w:val="nil"/>
+                    <w:left w:val="nil"/>
+                    <w:bottom w:val="single" w:sz="4" w:space="0" w:color="000000"/>
+                    <w:right w:val="single" w:sz="4" w:space="0" w:color="000000"/>
+                  </w:tcBorders>
+                  <w:tcMar>
+                    <w:top w:w="0" w:type="dxa"/>
+                    <w:left w:w="0" w:type="dxa"/>
+                    <w:bottom w:w="0" w:type="dxa"/>
+                    <w:right w:w="0" w:type="dxa"/>
+                  </w:tcMar>
+                  <w:vAlign w:val="center"/>
+                  <w:hideMark/>
+                </w:tcPr>
+                <w:p>
+                  <w:pPr>
+                    <w:spacing w:after="0" w:line="240" w:lineRule="auto"/>
+                    <w:rPr>
+                      <w:bCs/>
+                    </w:rPr>
+                  </w:pPr>
+                  <w:r>
+                    <w:rPr>
+                      <w:rFonts w:hint="eastAsia"/>
+                      <w:bCs/>
+                    </w:rPr>
+                    <w:t>직업관련 목표지향 평균</w:t>
+                  </w:r>
+                </w:p>
+              </w:tc>
+              <w:tc>
+                <w:tcPr>
+                  <w:tcW w:w="761" w:type="dxa"/>
+                  <w:tcBorders>
+                    <w:top w:val="nil"/>
+                    <w:left w:val="nil"/>
+                    <w:bottom w:val="single" w:sz="4" w:space="0" w:color="000000"/>
+                    <w:right w:val="single" w:sz="4" w:space="0" w:color="000000"/>
+                  </w:tcBorders>
+                  <w:tcMar>
+                    <w:top w:w="0" w:type="dxa"/>
+                    <w:left w:w="0" w:type="dxa"/>
+                    <w:bottom w:w="0" w:type="dxa"/>
+                    <w:right w:w="0" w:type="dxa"/>
+                  </w:tcMar>
+                  <w:vAlign w:val="center"/>
+                  <w:hideMark/>
+                </w:tcPr>
+                <w:p>
+                  <w:pPr>
+                    <w:spacing w:after="0" w:line="240" w:lineRule="auto"/>
+                    <w:rPr>
+                      <w:bCs/>
+                    </w:rPr>
+                  </w:pPr>
+                  <w:r>
+                    <w:rPr>
+                      <w:rFonts w:hint="eastAsia"/>
+                      <w:bCs/>
+                    </w:rPr>
+                    <w:t>+</w:t>
+                  </w:r>
+                </w:p>
+              </w:tc>
+              <w:tc>
+                <w:tcPr>
+                  <w:tcW w:w="855" w:type="dxa"/>
+                  <w:tcBorders>
+                    <w:top w:val="nil"/>
+                    <w:left w:val="nil"/>
+                    <w:bottom w:val="single" w:sz="4" w:space="0" w:color="000000"/>
+                    <w:right w:val="single" w:sz="4" w:space="0" w:color="000000"/>
+                  </w:tcBorders>
+                  <w:tcMar>
+                    <w:top w:w="0" w:type="dxa"/>
+                    <w:left w:w="0" w:type="dxa"/>
+                    <w:bottom w:w="0" w:type="dxa"/>
+                    <w:right w:w="0" w:type="dxa"/>
+                  </w:tcMar>
+                  <w:vAlign w:val="center"/>
+                  <w:hideMark/>
+                </w:tcPr>
+                <w:p>
+                  <w:pPr>
+                    <w:spacing w:after="0" w:line="240" w:lineRule="auto"/>
+                    <w:rPr>
+                      <w:bCs/>
+                    </w:rPr>
+                  </w:pPr>
+                  <w:r>
+                    <w:rPr>
+                      <w:rFonts w:hint="eastAsia"/>
+                      <w:bCs/>
+                    </w:rPr>
+                    <w:t>+</w:t>
+                  </w:r>
+                </w:p>
+              </w:tc>
+            </w:tr>
+            <w:tr>
+              <w:trPr>
+                <w:trHeight w:val="216"/>
+              </w:trPr>
+              <w:tc>
+                <w:tcPr>
+                  <w:tcW w:w="0" w:type="auto"/>
+                  <w:vMerge/>
+                  <w:tcBorders>
+                    <w:top w:val="nil"/>
+                    <w:left w:val="single" w:sz="4" w:space="0" w:color="000000"/>
+                    <w:bottom w:val="single" w:sz="4" w:space="0" w:color="000000"/>
+                    <w:right w:val="single" w:sz="4" w:space="0" w:color="000000"/>
+                  </w:tcBorders>
+                  <w:vAlign w:val="center"/>
+                  <w:hideMark/>
+                </w:tcPr>
+                <w:p>
+                  <w:pPr>
+                    <w:spacing w:after="0" w:line="240" w:lineRule="auto"/>
+                    <w:rPr>
+                      <w:bCs/>
+                    </w:rPr>
+                  </w:pPr>
+                </w:p>
+              </w:tc>
+              <w:tc>
+                <w:tcPr>
+                  <w:tcW w:w="1415" w:type="dxa"/>
+                  <w:tcBorders>
+                    <w:top w:val="nil"/>
+                    <w:left w:val="nil"/>
+                    <w:bottom w:val="single" w:sz="4" w:space="0" w:color="000000"/>
+                    <w:right w:val="single" w:sz="4" w:space="0" w:color="000000"/>
+                  </w:tcBorders>
+                  <w:tcMar>
+                    <w:top w:w="0" w:type="dxa"/>
+                    <w:left w:w="0" w:type="dxa"/>
+                    <w:bottom w:w="0" w:type="dxa"/>
+                    <w:right w:w="0" w:type="dxa"/>
+                  </w:tcMar>
+                  <w:vAlign w:val="center"/>
+                  <w:hideMark/>
+                </w:tcPr>
+                <w:p>
+                  <w:pPr>
+                    <w:spacing w:after="0" w:line="240" w:lineRule="auto"/>
+                    <w:rPr>
+                      <w:bCs/>
+                    </w:rPr>
+                  </w:pPr>
+                  <w:r>
+                    <w:rPr>
+                      <w:rFonts w:hint="eastAsia"/>
+                      <w:bCs/>
+                    </w:rPr>
+                    <w:t>집단 학습 선호</w:t>
+                  </w:r>
+                </w:p>
+              </w:tc>
+              <w:tc>
+                <w:tcPr>
+                  <w:tcW w:w="761" w:type="dxa"/>
+                  <w:tcBorders>
+                    <w:top w:val="nil"/>
+                    <w:left w:val="nil"/>
+                    <w:bottom w:val="single" w:sz="4" w:space="0" w:color="000000"/>
+                    <w:right w:val="single" w:sz="4" w:space="0" w:color="000000"/>
+                  </w:tcBorders>
+                  <w:tcMar>
+                    <w:top w:w="0" w:type="dxa"/>
+                    <w:left w:w="0" w:type="dxa"/>
+                    <w:bottom w:w="0" w:type="dxa"/>
+                    <w:right w:w="0" w:type="dxa"/>
+                  </w:tcMar>
+                  <w:vAlign w:val="center"/>
+                  <w:hideMark/>
+                </w:tcPr>
+                <w:p>
+                  <w:pPr>
+                    <w:spacing w:after="0" w:line="240" w:lineRule="auto"/>
+                    <w:rPr>
+                      <w:bCs/>
+                    </w:rPr>
+                  </w:pPr>
+                  <w:r>
+                    <w:rPr>
+                      <w:rFonts w:hint="eastAsia"/>
+                      <w:bCs/>
+                    </w:rPr>
+                    <w:t>+</w:t>
+                  </w:r>
+                </w:p>
+              </w:tc>
+              <w:tc>
+                <w:tcPr>
+                  <w:tcW w:w="855" w:type="dxa"/>
+                  <w:tcBorders>
+                    <w:top w:val="nil"/>
+                    <w:left w:val="nil"/>
+                    <w:bottom w:val="single" w:sz="4" w:space="0" w:color="000000"/>
+                    <w:right w:val="single" w:sz="4" w:space="0" w:color="000000"/>
+                  </w:tcBorders>
+                  <w:tcMar>
+                    <w:top w:w="0" w:type="dxa"/>
+                    <w:left w:w="0" w:type="dxa"/>
+                    <w:bottom w:w="0" w:type="dxa"/>
+                    <w:right w:w="0" w:type="dxa"/>
+                  </w:tcMar>
+                  <w:vAlign w:val="center"/>
+                  <w:hideMark/>
+                </w:tcPr>
+                <w:p>
+                  <w:pPr>
+                    <w:spacing w:after="0" w:line="240" w:lineRule="auto"/>
+                    <w:rPr>
+                      <w:bCs/>
+                    </w:rPr>
+                  </w:pPr>
+                  <w:r>
+                    <w:rPr>
+                      <w:rFonts w:hint="eastAsia"/>
+                      <w:bCs/>
+                    </w:rPr>
+                    <w:t>+</w:t>
+                  </w:r>
+                </w:p>
+              </w:tc>
+            </w:tr>
+            <w:tr>
+              <w:trPr>
+                <w:trHeight w:val="376"/>
+              </w:trPr>
+              <w:tc>
+                <w:tcPr>
+                  <w:tcW w:w="0" w:type="auto"/>
+                  <w:vMerge/>
+                  <w:tcBorders>
+                    <w:top w:val="nil"/>
+                    <w:left w:val="single" w:sz="4" w:space="0" w:color="000000"/>
+                    <w:bottom w:val="single" w:sz="4" w:space="0" w:color="000000"/>
+                    <w:right w:val="single" w:sz="4" w:space="0" w:color="000000"/>
+                  </w:tcBorders>
+                  <w:vAlign w:val="center"/>
+                  <w:hideMark/>
+                </w:tcPr>
+                <w:p>
+                  <w:pPr>
+                    <w:spacing w:after="0" w:line="240" w:lineRule="auto"/>
+                    <w:rPr>
+                      <w:bCs/>
+                    </w:rPr>
+                  </w:pPr>
+                </w:p>
+              </w:tc>
+              <w:tc>
+                <w:tcPr>
+                  <w:tcW w:w="1415" w:type="dxa"/>
+                  <w:tcBorders>
+                    <w:top w:val="nil"/>
+                    <w:left w:val="nil"/>
+                    <w:bottom w:val="single" w:sz="4" w:space="0" w:color="000000"/>
+                    <w:right w:val="single" w:sz="4" w:space="0" w:color="000000"/>
+                  </w:tcBorders>
+                  <w:tcMar>
+                    <w:top w:w="0" w:type="dxa"/>
+                    <w:left w:w="0" w:type="dxa"/>
+                    <w:bottom w:w="0" w:type="dxa"/>
+                    <w:right w:w="0" w:type="dxa"/>
+                  </w:tcMar>
+                  <w:vAlign w:val="center"/>
+                  <w:hideMark/>
+                </w:tcPr>
+                <w:p>
+                  <w:pPr>
+                    <w:spacing w:after="0" w:line="240" w:lineRule="auto"/>
+                    <w:rPr>
+                      <w:bCs/>
+                    </w:rPr>
+                  </w:pPr>
+                  <w:r>
+                    <w:rPr>
+                      <w:rFonts w:hint="eastAsia"/>
+                      <w:bCs/>
+                    </w:rPr>
+                    <w:t>기술과 학교 불일치 인식</w:t>
+                  </w:r>
+                </w:p>
+              </w:tc>
+              <w:tc>
+                <w:tcPr>
+                  <w:tcW w:w="761" w:type="dxa"/>
+                  <w:tcBorders>
+                    <w:top w:val="nil"/>
+                    <w:left w:val="nil"/>
+                    <w:bottom w:val="single" w:sz="4" w:space="0" w:color="000000"/>
+                    <w:right w:val="single" w:sz="4" w:space="0" w:color="000000"/>
+                  </w:tcBorders>
+                  <w:tcMar>
+                    <w:top w:w="0" w:type="dxa"/>
+                    <w:left w:w="0" w:type="dxa"/>
+                    <w:bottom w:w="0" w:type="dxa"/>
+                    <w:right w:w="0" w:type="dxa"/>
+                  </w:tcMar>
+                  <w:vAlign w:val="center"/>
+                  <w:hideMark/>
+                </w:tcPr>
+                <w:p>
+                  <w:pPr>
+                    <w:spacing w:after="0" w:line="240" w:lineRule="auto"/>
+                    <w:rPr>
+                      <w:bCs/>
+                    </w:rPr>
+                  </w:pPr>
+                  <w:r>
+                    <w:rPr>
+                      <w:rFonts w:hint="eastAsia"/>
+                      <w:bCs/>
+                    </w:rPr>
+                    <w:t>+</w:t>
+                  </w:r>
+                </w:p>
+              </w:tc>
+              <w:tc>
+                <w:tcPr>
+                  <w:tcW w:w="855" w:type="dxa"/>
+                  <w:tcBorders>
+                    <w:top w:val="nil"/>
+                    <w:left w:val="nil"/>
+                    <w:bottom w:val="single" w:sz="4" w:space="0" w:color="000000"/>
+                    <w:right w:val="single" w:sz="4" w:space="0" w:color="000000"/>
+                  </w:tcBorders>
+                  <w:tcMar>
+                    <w:top w:w="0" w:type="dxa"/>
+                    <w:left w:w="0" w:type="dxa"/>
+                    <w:bottom w:w="0" w:type="dxa"/>
+                    <w:right w:w="0" w:type="dxa"/>
+                  </w:tcMar>
+                  <w:vAlign w:val="center"/>
+                  <w:hideMark/>
+                </w:tcPr>
+                <w:p>
+                  <w:pPr>
+                    <w:spacing w:after="0" w:line="240" w:lineRule="auto"/>
+                    <w:rPr>
+                      <w:bCs/>
+                    </w:rPr>
+                  </w:pPr>
+                  <w:r>
+                    <w:rPr>
+                      <w:rFonts w:hint="eastAsia"/>
+                      <w:bCs/>
+                    </w:rPr>
+                    <w:t>+</w:t>
+                  </w:r>
+                </w:p>
+              </w:tc>
+            </w:tr>
+            <w:tr>
+              <w:trPr>
+                <w:trHeight w:val="216"/>
+              </w:trPr>
+              <w:tc>
+                <w:tcPr>
+                  <w:tcW w:w="0" w:type="auto"/>
+                  <w:vMerge/>
+                  <w:tcBorders>
+                    <w:top w:val="nil"/>
+                    <w:left w:val="single" w:sz="4" w:space="0" w:color="000000"/>
+                    <w:bottom w:val="single" w:sz="4" w:space="0" w:color="000000"/>
+                    <w:right w:val="single" w:sz="4" w:space="0" w:color="000000"/>
+                  </w:tcBorders>
+                  <w:vAlign w:val="center"/>
+                  <w:hideMark/>
+                </w:tcPr>
+                <w:p>
+                  <w:pPr>
+                    <w:spacing w:after="0" w:line="240" w:lineRule="auto"/>
+                    <w:rPr>
+                      <w:bCs/>
+                    </w:rPr>
+                  </w:pPr>
+                </w:p>
+              </w:tc>
+              <w:tc>
+                <w:tcPr>
+                  <w:tcW w:w="1415" w:type="dxa"/>
+                  <w:tcBorders>
+                    <w:top w:val="nil"/>
+                    <w:left w:val="nil"/>
+                    <w:bottom w:val="single" w:sz="4" w:space="0" w:color="000000"/>
+                    <w:right w:val="single" w:sz="4" w:space="0" w:color="000000"/>
+                  </w:tcBorders>
+                  <w:tcMar>
+                    <w:top w:w="0" w:type="dxa"/>
+                    <w:left w:w="0" w:type="dxa"/>
+                    <w:bottom w:w="0" w:type="dxa"/>
+                    <w:right w:w="0" w:type="dxa"/>
+                  </w:tcMar>
+                  <w:vAlign w:val="center"/>
+                  <w:hideMark/>
+                </w:tcPr>
+                <w:p>
+                  <w:pPr>
+                    <w:spacing w:after="0" w:line="240" w:lineRule="auto"/>
+                    <w:rPr>
+                      <w:bCs/>
+                    </w:rPr>
+                  </w:pPr>
+                  <w:r>
+                    <w:rPr>
+                      <w:rFonts w:hint="eastAsia"/>
+                      <w:bCs/>
+                    </w:rPr>
+                    <w:t>디지털 학습 선호</w:t>
+                  </w:r>
+                </w:p>
+              </w:tc>
+              <w:tc>
+                <w:tcPr>
+                  <w:tcW w:w="761" w:type="dxa"/>
+                  <w:tcBorders>
+                    <w:top w:val="nil"/>
+                    <w:left w:val="nil"/>
+                    <w:bottom w:val="single" w:sz="4" w:space="0" w:color="000000"/>
+                    <w:right w:val="single" w:sz="4" w:space="0" w:color="000000"/>
+                  </w:tcBorders>
+                  <w:tcMar>
+                    <w:top w:w="0" w:type="dxa"/>
+                    <w:left w:w="0" w:type="dxa"/>
+                    <w:bottom w:w="0" w:type="dxa"/>
+                    <w:right w:w="0" w:type="dxa"/>
+                  </w:tcMar>
+                  <w:vAlign w:val="center"/>
+                  <w:hideMark/>
+                </w:tcPr>
+                <w:p>
+                  <w:pPr>
+                    <w:spacing w:after="0" w:line="240" w:lineRule="auto"/>
+                    <w:rPr>
+                      <w:bCs/>
+                    </w:rPr>
+                  </w:pPr>
+                  <w:r>
+                    <w:rPr>
+                      <w:rFonts w:hint="eastAsia"/>
+                      <w:bCs/>
+                    </w:rPr>
+                    <w:t>+</w:t>
+                  </w:r>
+                </w:p>
+              </w:tc>
+              <w:tc>
+                <w:tcPr>
+                  <w:tcW w:w="855" w:type="dxa"/>
+                  <w:tcBorders>
+                    <w:top w:val="nil"/>
+                    <w:left w:val="nil"/>
+                    <w:bottom w:val="single" w:sz="4" w:space="0" w:color="000000"/>
+                    <w:right w:val="single" w:sz="4" w:space="0" w:color="000000"/>
+                  </w:tcBorders>
+                  <w:tcMar>
+                    <w:top w:w="0" w:type="dxa"/>
+                    <w:left w:w="0" w:type="dxa"/>
+                    <w:bottom w:w="0" w:type="dxa"/>
+                    <w:right w:w="0" w:type="dxa"/>
+                  </w:tcMar>
+                  <w:vAlign w:val="center"/>
+                  <w:hideMark/>
+                </w:tcPr>
+                <w:p>
+                  <w:pPr>
+                    <w:spacing w:after="0" w:line="240" w:lineRule="auto"/>
+                    <w:rPr>
+                      <w:bCs/>
+                    </w:rPr>
+                  </w:pPr>
+                  <w:r>
+                    <w:rPr>
+                      <w:rFonts w:hint="eastAsia"/>
+                      <w:bCs/>
+                    </w:rPr>
+                    <w:t>+</w:t>
+                  </w:r>
+                </w:p>
+              </w:tc>
+            </w:tr>
+            <w:tr>
+              <w:trPr>
+                <w:trHeight w:val="216"/>
+              </w:trPr>
+              <w:tc>
+                <w:tcPr>
+                  <w:tcW w:w="0" w:type="auto"/>
+                  <w:vMerge/>
+                  <w:tcBorders>
+                    <w:top w:val="nil"/>
+                    <w:left w:val="single" w:sz="4" w:space="0" w:color="000000"/>
+                    <w:bottom w:val="single" w:sz="4" w:space="0" w:color="000000"/>
+                    <w:right w:val="single" w:sz="4" w:space="0" w:color="000000"/>
+                  </w:tcBorders>
+                  <w:vAlign w:val="center"/>
+                  <w:hideMark/>
+                </w:tcPr>
+                <w:p>
+                  <w:pPr>
+                    <w:spacing w:after="0" w:line="240" w:lineRule="auto"/>
+                    <w:rPr>
+                      <w:bCs/>
+                    </w:rPr>
+                  </w:pPr>
+                </w:p>
+              </w:tc>
+              <w:tc>
+                <w:tcPr>
+                  <w:tcW w:w="1415" w:type="dxa"/>
+                  <w:tcBorders>
+                    <w:top w:val="nil"/>
+                    <w:left w:val="nil"/>
+                    <w:bottom w:val="single" w:sz="4" w:space="0" w:color="000000"/>
+                    <w:right w:val="single" w:sz="4" w:space="0" w:color="000000"/>
+                  </w:tcBorders>
+                  <w:tcMar>
+                    <w:top w:w="0" w:type="dxa"/>
+                    <w:left w:w="0" w:type="dxa"/>
+                    <w:bottom w:w="0" w:type="dxa"/>
+                    <w:right w:w="0" w:type="dxa"/>
+                  </w:tcMar>
+                  <w:vAlign w:val="center"/>
+                  <w:hideMark/>
+                </w:tcPr>
+                <w:p>
+                  <w:pPr>
+                    <w:spacing w:after="0" w:line="240" w:lineRule="auto"/>
+                    <w:rPr>
+                      <w:bCs/>
+                    </w:rPr>
+                  </w:pPr>
+                  <w:r>
+                    <w:rPr>
+                      <w:rFonts w:hint="eastAsia"/>
+                      <w:bCs/>
+                    </w:rPr>
+                    <w:t>전통적 학습방식 선호</w:t>
+                  </w:r>
+                </w:p>
+              </w:tc>
+              <w:tc>
+                <w:tcPr>
+                  <w:tcW w:w="761" w:type="dxa"/>
+                  <w:tcBorders>
+                    <w:top w:val="nil"/>
+                    <w:left w:val="nil"/>
+                    <w:bottom w:val="single" w:sz="4" w:space="0" w:color="000000"/>
+                    <w:right w:val="single" w:sz="4" w:space="0" w:color="000000"/>
+                  </w:tcBorders>
+                  <w:tcMar>
+                    <w:top w:w="0" w:type="dxa"/>
+                    <w:left w:w="0" w:type="dxa"/>
+                    <w:bottom w:w="0" w:type="dxa"/>
+                    <w:right w:w="0" w:type="dxa"/>
+                  </w:tcMar>
+                  <w:vAlign w:val="center"/>
+                  <w:hideMark/>
+                </w:tcPr>
+                <w:p>
+                  <w:pPr>
+                    <w:spacing w:after="0" w:line="240" w:lineRule="auto"/>
+                    <w:rPr>
+                      <w:bCs/>
+                    </w:rPr>
+                  </w:pPr>
+                  <w:r>
+                    <w:rPr>
+                      <w:rFonts w:hint="eastAsia"/>
+                      <w:bCs/>
+                    </w:rPr>
+                    <w:t>+</w:t>
+                  </w:r>
+                </w:p>
+              </w:tc>
+              <w:tc>
+                <w:tcPr>
+                  <w:tcW w:w="855" w:type="dxa"/>
+                  <w:tcBorders>
+                    <w:top w:val="nil"/>
+                    <w:left w:val="nil"/>
+                    <w:bottom w:val="single" w:sz="4" w:space="0" w:color="000000"/>
+                    <w:right w:val="single" w:sz="4" w:space="0" w:color="000000"/>
+                  </w:tcBorders>
+                  <w:tcMar>
+                    <w:top w:w="0" w:type="dxa"/>
+                    <w:left w:w="0" w:type="dxa"/>
+                    <w:bottom w:w="0" w:type="dxa"/>
+                    <w:right w:w="0" w:type="dxa"/>
+                  </w:tcMar>
+                  <w:vAlign w:val="center"/>
+                  <w:hideMark/>
+                </w:tcPr>
+                <w:p>
+                  <w:pPr>
+                    <w:spacing w:after="0" w:line="240" w:lineRule="auto"/>
+                    <w:rPr>
+                      <w:bCs/>
+                    </w:rPr>
+                  </w:pPr>
+                  <w:r>
+                    <w:rPr>
+                      <w:rFonts w:hint="eastAsia"/>
+                      <w:bCs/>
+                    </w:rPr>
+                    <w:t>+</w:t>
+                  </w:r>
+                </w:p>
+              </w:tc>
+            </w:tr>
+            <w:tr>
+              <w:trPr>
+                <w:trHeight w:val="216"/>
+              </w:trPr>
+              <w:tc>
+                <w:tcPr>
+                  <w:tcW w:w="0" w:type="auto"/>
+                  <w:vMerge/>
+                  <w:tcBorders>
+                    <w:top w:val="nil"/>
+                    <w:left w:val="single" w:sz="4" w:space="0" w:color="000000"/>
+                    <w:bottom w:val="single" w:sz="4" w:space="0" w:color="000000"/>
+                    <w:right w:val="single" w:sz="4" w:space="0" w:color="000000"/>
+                  </w:tcBorders>
+                  <w:vAlign w:val="center"/>
+                  <w:hideMark/>
+                </w:tcPr>
+                <w:p>
+                  <w:pPr>
+                    <w:spacing w:after="0" w:line="240" w:lineRule="auto"/>
+                    <w:rPr>
+                      <w:bCs/>
+                    </w:rPr>
+                  </w:pPr>
+                </w:p>
+              </w:tc>
+              <w:tc>
+                <w:tcPr>
+                  <w:tcW w:w="1415" w:type="dxa"/>
+                  <w:tcBorders>
+                    <w:top w:val="nil"/>
+                    <w:left w:val="nil"/>
+                    <w:bottom w:val="single" w:sz="4" w:space="0" w:color="000000"/>
+                    <w:right w:val="single" w:sz="4" w:space="0" w:color="000000"/>
+                  </w:tcBorders>
+                  <w:tcMar>
+                    <w:top w:w="0" w:type="dxa"/>
+                    <w:left w:w="0" w:type="dxa"/>
+                    <w:bottom w:w="0" w:type="dxa"/>
+                    <w:right w:w="0" w:type="dxa"/>
+                  </w:tcMar>
+                  <w:vAlign w:val="center"/>
+                  <w:hideMark/>
+                </w:tcPr>
+                <w:p>
+                  <w:pPr>
+                    <w:spacing w:after="0" w:line="240" w:lineRule="auto"/>
+                    <w:rPr>
+                      <w:bCs/>
+                    </w:rPr>
+                  </w:pPr>
+                  <w:r>
+                    <w:rPr>
+                      <w:rFonts w:hint="eastAsia"/>
+                      <w:bCs/>
+                    </w:rPr>
+                    <w:t>개인 학습 선호</w:t>
+                  </w:r>
+                </w:p>
+              </w:tc>
+              <w:tc>
+                <w:tcPr>
+                  <w:tcW w:w="761" w:type="dxa"/>
+                  <w:tcBorders>
+                    <w:top w:val="nil"/>
+                    <w:left w:val="nil"/>
+                    <w:bottom w:val="single" w:sz="4" w:space="0" w:color="000000"/>
+                    <w:right w:val="single" w:sz="4" w:space="0" w:color="000000"/>
+                  </w:tcBorders>
+                  <w:tcMar>
+                    <w:top w:w="0" w:type="dxa"/>
+                    <w:left w:w="0" w:type="dxa"/>
+                    <w:bottom w:w="0" w:type="dxa"/>
+                    <w:right w:w="0" w:type="dxa"/>
+                  </w:tcMar>
+                  <w:vAlign w:val="center"/>
+                  <w:hideMark/>
+                </w:tcPr>
+                <w:p>
+                  <w:pPr>
+                    <w:spacing w:after="0" w:line="240" w:lineRule="auto"/>
+                    <w:rPr>
+                      <w:bCs/>
+                    </w:rPr>
+                  </w:pPr>
+                  <w:r>
+                    <w:rPr>
+                      <w:rFonts w:hint="eastAsia"/>
+                      <w:bCs/>
+                    </w:rPr>
+                    <w:t>+</w:t>
+                  </w:r>
+                </w:p>
+              </w:tc>
+              <w:tc>
+                <w:tcPr>
+                  <w:tcW w:w="855" w:type="dxa"/>
+                  <w:tcBorders>
+                    <w:top w:val="nil"/>
+                    <w:left w:val="nil"/>
+                    <w:bottom w:val="single" w:sz="4" w:space="0" w:color="000000"/>
+                    <w:right w:val="single" w:sz="4" w:space="0" w:color="000000"/>
+                  </w:tcBorders>
+                  <w:tcMar>
+                    <w:top w:w="0" w:type="dxa"/>
+                    <w:left w:w="0" w:type="dxa"/>
+                    <w:bottom w:w="0" w:type="dxa"/>
+                    <w:right w:w="0" w:type="dxa"/>
+                  </w:tcMar>
+                  <w:vAlign w:val="center"/>
+                  <w:hideMark/>
+                </w:tcPr>
+                <w:p>
+                  <w:pPr>
+                    <w:spacing w:after="0" w:line="240" w:lineRule="auto"/>
+                    <w:rPr>
+                      <w:bCs/>
+                    </w:rPr>
+                  </w:pPr>
+                  <w:r>
+                    <w:rPr>
+                      <w:rFonts w:hint="eastAsia"/>
+                      <w:bCs/>
+                    </w:rPr>
+                    <w:t>+</w:t>
+                  </w:r>
+                </w:p>
+              </w:tc>
+            </w:tr>
+            <w:tr>
+              <w:trPr>
+                <w:trHeight w:val="227"/>
+              </w:trPr>
+              <w:tc>
+                <w:tcPr>
+                  <w:tcW w:w="967" w:type="dxa"/>
+                  <w:vMerge w:val="restart"/>
+                  <w:tcBorders>
+                    <w:top w:val="nil"/>
+                    <w:left w:val="single" w:sz="4" w:space="0" w:color="000000"/>
+                    <w:bottom w:val="single" w:sz="2" w:space="0" w:color="000000"/>
+                    <w:right w:val="single" w:sz="4" w:space="0" w:color="000000"/>
+                  </w:tcBorders>
+                  <w:tcMar>
+                    <w:top w:w="0" w:type="dxa"/>
+                    <w:left w:w="0" w:type="dxa"/>
+                    <w:bottom w:w="0" w:type="dxa"/>
+                    <w:right w:w="0" w:type="dxa"/>
+                  </w:tcMar>
+                  <w:vAlign w:val="center"/>
+                  <w:hideMark/>
+                </w:tcPr>
+                <w:p>
+                  <w:pPr>
+                    <w:spacing w:after="0" w:line="240" w:lineRule="auto"/>
+                    <w:rPr>
+                      <w:bCs/>
+                    </w:rPr>
+                  </w:pPr>
+                  <w:r>
+                    <w:rPr>
+                      <w:rFonts w:hint="eastAsia"/>
+                      <w:bCs/>
+                    </w:rPr>
+                    <w:t>9. 사회참여 및 관계적 자본 요인</w:t>
+                  </w:r>
+                </w:p>
+              </w:tc>
+              <w:tc>
+                <w:tcPr>
+                  <w:tcW w:w="1415" w:type="dxa"/>
+                  <w:tcBorders>
+                    <w:top w:val="nil"/>
+                    <w:left w:val="nil"/>
+                    <w:bottom w:val="single" w:sz="4" w:space="0" w:color="000000"/>
+                    <w:right w:val="single" w:sz="4" w:space="0" w:color="000000"/>
+                  </w:tcBorders>
+                  <w:tcMar>
+                    <w:top w:w="0" w:type="dxa"/>
+                    <w:left w:w="0" w:type="dxa"/>
+                    <w:bottom w:w="0" w:type="dxa"/>
+                    <w:right w:w="0" w:type="dxa"/>
+                  </w:tcMar>
+                  <w:vAlign w:val="center"/>
+                  <w:hideMark/>
+                </w:tcPr>
+                <w:p>
+                  <w:pPr>
+                    <w:spacing w:after="0" w:line="240" w:lineRule="auto"/>
+                    <w:rPr>
+                      <w:bCs/>
+                    </w:rPr>
+                  </w:pPr>
+                  <w:r>
+                    <w:rPr>
+                      <w:rFonts w:hint="eastAsia"/>
+                      <w:bCs/>
+                    </w:rPr>
+                    <w:t>동아리 활동 횟수</w:t>
+                  </w:r>
+                </w:p>
+              </w:tc>
+              <w:tc>
+                <w:tcPr>
+                  <w:tcW w:w="761" w:type="dxa"/>
+                  <w:tcBorders>
+                    <w:top w:val="nil"/>
+                    <w:left w:val="nil"/>
+                    <w:bottom w:val="single" w:sz="4" w:space="0" w:color="000000"/>
+                    <w:right w:val="single" w:sz="4" w:space="0" w:color="000000"/>
+                  </w:tcBorders>
+                  <w:tcMar>
+                    <w:top w:w="0" w:type="dxa"/>
+                    <w:left w:w="0" w:type="dxa"/>
+                    <w:bottom w:w="0" w:type="dxa"/>
+                    <w:right w:w="0" w:type="dxa"/>
+                  </w:tcMar>
+                  <w:vAlign w:val="center"/>
+                  <w:hideMark/>
+                </w:tcPr>
+                <w:p>
+                  <w:pPr>
+                    <w:spacing w:after="0" w:line="240" w:lineRule="auto"/>
+                    <w:rPr>
+                      <w:bCs/>
+                    </w:rPr>
+                  </w:pPr>
+                  <w:r>
+                    <w:rPr>
+                      <w:rFonts w:hint="eastAsia"/>
+                      <w:bCs/>
+                    </w:rPr>
+                    <w:t>중립</w:t>
+                  </w:r>
+                </w:p>
+              </w:tc>
+              <w:tc>
+                <w:tcPr>
+                  <w:tcW w:w="855" w:type="dxa"/>
+                  <w:tcBorders>
+                    <w:top w:val="nil"/>
+                    <w:left w:val="nil"/>
+                    <w:bottom w:val="single" w:sz="4" w:space="0" w:color="000000"/>
+                    <w:right w:val="single" w:sz="4" w:space="0" w:color="000000"/>
+                  </w:tcBorders>
+                  <w:tcMar>
+                    <w:top w:w="0" w:type="dxa"/>
+                    <w:left w:w="0" w:type="dxa"/>
+                    <w:bottom w:w="0" w:type="dxa"/>
+                    <w:right w:w="0" w:type="dxa"/>
+                  </w:tcMar>
+                  <w:vAlign w:val="center"/>
+                  <w:hideMark/>
+                </w:tcPr>
+                <w:p>
+                  <w:pPr>
+                    <w:spacing w:after="0" w:line="240" w:lineRule="auto"/>
+                    <w:rPr>
+                      <w:bCs/>
+                    </w:rPr>
+                  </w:pPr>
+                  <w:r>
+                    <w:rPr>
+                      <w:rFonts w:hint="eastAsia"/>
+                      <w:bCs/>
+                    </w:rPr>
+                    <w:t>+</w:t>
+                  </w:r>
+                </w:p>
+              </w:tc>
+            </w:tr>
+            <w:tr>
+              <w:trPr>
+                <w:trHeight w:val="310"/>
+              </w:trPr>
+              <w:tc>
+                <w:tcPr>
+                  <w:tcW w:w="0" w:type="auto"/>
+                  <w:vMerge/>
+                  <w:tcBorders>
+                    <w:top w:val="nil"/>
+                    <w:left w:val="single" w:sz="4" w:space="0" w:color="000000"/>
+                    <w:bottom w:val="single" w:sz="2" w:space="0" w:color="000000"/>
+                    <w:right w:val="single" w:sz="4" w:space="0" w:color="000000"/>
+                  </w:tcBorders>
+                  <w:vAlign w:val="center"/>
+                  <w:hideMark/>
+                </w:tcPr>
+                <w:p>
+                  <w:pPr>
+                    <w:spacing w:after="0" w:line="240" w:lineRule="auto"/>
+                    <w:rPr>
+                      <w:bCs/>
+                    </w:rPr>
+                  </w:pPr>
+                </w:p>
+              </w:tc>
+              <w:tc>
+                <w:tcPr>
+                  <w:tcW w:w="1415" w:type="dxa"/>
+                  <w:tcBorders>
+                    <w:top w:val="nil"/>
+                    <w:left w:val="nil"/>
+                    <w:bottom w:val="single" w:sz="2" w:space="0" w:color="000000"/>
+                    <w:right w:val="single" w:sz="4" w:space="0" w:color="000000"/>
+                  </w:tcBorders>
+                  <w:tcMar>
+                    <w:top w:w="0" w:type="dxa"/>
+                    <w:left w:w="0" w:type="dxa"/>
+                    <w:bottom w:w="0" w:type="dxa"/>
+                    <w:right w:w="0" w:type="dxa"/>
+                  </w:tcMar>
+                  <w:vAlign w:val="center"/>
+                  <w:hideMark/>
+                </w:tcPr>
+                <w:p>
+                  <w:pPr>
+                    <w:spacing w:after="0" w:line="240" w:lineRule="auto"/>
+                    <w:rPr>
+                      <w:bCs/>
+                    </w:rPr>
+                  </w:pPr>
+                  <w:r>
+                    <w:rPr>
+                      <w:rFonts w:hint="eastAsia"/>
+                      <w:bCs/>
+                    </w:rPr>
+                    <w:t>사회참여 태도</w:t>
+                  </w:r>
+                </w:p>
+              </w:tc>
+              <w:tc>
+                <w:tcPr>
+                  <w:tcW w:w="761" w:type="dxa"/>
+                  <w:tcBorders>
+                    <w:top w:val="nil"/>
+                    <w:left w:val="nil"/>
+                    <w:bottom w:val="single" w:sz="2" w:space="0" w:color="000000"/>
+                    <w:right w:val="single" w:sz="4" w:space="0" w:color="000000"/>
+                  </w:tcBorders>
+                  <w:tcMar>
+                    <w:top w:w="0" w:type="dxa"/>
+                    <w:left w:w="0" w:type="dxa"/>
+                    <w:bottom w:w="0" w:type="dxa"/>
+                    <w:right w:w="0" w:type="dxa"/>
+                  </w:tcMar>
+                  <w:vAlign w:val="center"/>
+                  <w:hideMark/>
+                </w:tcPr>
+                <w:p>
+                  <w:pPr>
+                    <w:spacing w:after="0" w:line="240" w:lineRule="auto"/>
+                    <w:rPr>
+                      <w:bCs/>
+                    </w:rPr>
+                  </w:pPr>
+                  <w:r>
+                    <w:rPr>
+                      <w:rFonts w:hint="eastAsia"/>
+                      <w:bCs/>
+                    </w:rPr>
+                    <w:t>+</w:t>
+                  </w:r>
+                </w:p>
+              </w:tc>
+              <w:tc>
+                <w:tcPr>
+                  <w:tcW w:w="855" w:type="dxa"/>
+                  <w:tcBorders>
+                    <w:top w:val="nil"/>
+                    <w:left w:val="nil"/>
+                    <w:bottom w:val="single" w:sz="2" w:space="0" w:color="000000"/>
+                    <w:right w:val="single" w:sz="4" w:space="0" w:color="000000"/>
+                  </w:tcBorders>
+                  <w:tcMar>
+                    <w:top w:w="0" w:type="dxa"/>
+                    <w:left w:w="0" w:type="dxa"/>
+                    <w:bottom w:w="0" w:type="dxa"/>
+                    <w:right w:w="0" w:type="dxa"/>
+                  </w:tcMar>
+                  <w:vAlign w:val="center"/>
+                  <w:hideMark/>
+                </w:tcPr>
+                <w:p>
+                  <w:pPr>
+                    <w:spacing w:after="0" w:line="240" w:lineRule="auto"/>
+                    <w:rPr>
+                      <w:bCs/>
+                    </w:rPr>
+                  </w:pPr>
+                  <w:r>
+                    <w:rPr>
+                      <w:rFonts w:hint="eastAsia"/>
+                      <w:bCs/>
+                    </w:rPr>
+                    <w:t>+</w:t>
+                  </w:r>
+                </w:p>
+              </w:tc>
+            </w:tr>
+            <w:tr>
+              <w:trPr>
+                <w:trHeight w:val="216"/>
+              </w:trPr>
+              <w:tc>
+                <w:tcPr>
+                  <w:tcW w:w="967" w:type="dxa"/>
+                  <w:vMerge w:val="restart"/>
+                  <w:tcBorders>
+                    <w:top w:val="single" w:sz="2" w:space="0" w:color="000000"/>
+                    <w:left w:val="single" w:sz="2" w:space="0" w:color="000000"/>
+                    <w:bottom w:val="single" w:sz="12" w:space="0" w:color="000000"/>
+                    <w:right w:val="single" w:sz="4" w:space="0" w:color="000000"/>
+                  </w:tcBorders>
+                  <w:tcMar>
+                    <w:top w:w="28" w:type="dxa"/>
+                    <w:left w:w="28" w:type="dxa"/>
+                    <w:bottom w:w="28" w:type="dxa"/>
+                    <w:right w:w="28" w:type="dxa"/>
+                  </w:tcMar>
+                  <w:vAlign w:val="center"/>
+                  <w:hideMark/>
+                </w:tcPr>
+                <w:p>
+                  <w:pPr>
+                    <w:spacing w:after="0" w:line="240" w:lineRule="auto"/>
+                    <w:rPr>
+                      <w:bCs/>
+                    </w:rPr>
+                  </w:pPr>
+                  <w:r>
+                    <w:rPr>
+                      <w:rFonts w:hint="eastAsia"/>
+                      <w:bCs/>
+                    </w:rPr>
+                    <w:t>10. 환경적요인</w:t>
+                  </w:r>
+                </w:p>
+              </w:tc>
+              <w:tc>
+                <w:tcPr>
+                  <w:tcW w:w="1415" w:type="dxa"/>
+                  <w:tcBorders>
+                    <w:top w:val="single" w:sz="2" w:space="0" w:color="000000"/>
+                    <w:left w:val="nil"/>
+                    <w:bottom w:val="single" w:sz="4" w:space="0" w:color="000000"/>
+                    <w:right w:val="single" w:sz="4" w:space="0" w:color="000000"/>
+                  </w:tcBorders>
+                  <w:tcMar>
+                    <w:top w:w="28" w:type="dxa"/>
+                    <w:left w:w="28" w:type="dxa"/>
+                    <w:bottom w:w="28" w:type="dxa"/>
+                    <w:right w:w="28" w:type="dxa"/>
+                  </w:tcMar>
+                  <w:vAlign w:val="center"/>
+                  <w:hideMark/>
+                </w:tcPr>
+                <w:p>
+                  <w:pPr>
+                    <w:spacing w:after="0" w:line="240" w:lineRule="auto"/>
+                    <w:rPr>
+                      <w:bCs/>
+                    </w:rPr>
+                  </w:pPr>
+                  <w:r>
+                    <w:rPr>
+                      <w:rFonts w:hint="eastAsia"/>
+                      <w:bCs/>
+                    </w:rPr>
+                    <w:t>지역 규모</w:t>
+                  </w:r>
+                </w:p>
+              </w:tc>
+              <w:tc>
+                <w:tcPr>
+                  <w:tcW w:w="761" w:type="dxa"/>
+                  <w:tcBorders>
+                    <w:top w:val="single" w:sz="2" w:space="0" w:color="000000"/>
+                    <w:left w:val="nil"/>
+                    <w:bottom w:val="single" w:sz="4" w:space="0" w:color="000000"/>
+                    <w:right w:val="single" w:sz="4" w:space="0" w:color="000000"/>
+                  </w:tcBorders>
+                  <w:tcMar>
+                    <w:top w:w="28" w:type="dxa"/>
+                    <w:left w:w="28" w:type="dxa"/>
+                    <w:bottom w:w="28" w:type="dxa"/>
+                    <w:right w:w="28" w:type="dxa"/>
+                  </w:tcMar>
+                  <w:vAlign w:val="center"/>
+                  <w:hideMark/>
+                </w:tcPr>
+                <w:p>
+                  <w:pPr>
+                    <w:spacing w:after="0" w:line="240" w:lineRule="auto"/>
+                    <w:rPr>
+                      <w:bCs/>
+                    </w:rPr>
+                  </w:pPr>
+                  <w:r>
+                    <w:rPr>
+                      <w:rFonts w:hint="eastAsia"/>
+                      <w:bCs/>
+                    </w:rPr>
+                    <w:t>+</w:t>
+                  </w:r>
+                </w:p>
+              </w:tc>
+              <w:tc>
+                <w:tcPr>
+                  <w:tcW w:w="855" w:type="dxa"/>
+                  <w:tcBorders>
+                    <w:top w:val="single" w:sz="2" w:space="0" w:color="000000"/>
+                    <w:left w:val="nil"/>
+                    <w:bottom w:val="single" w:sz="4" w:space="0" w:color="000000"/>
+                    <w:right w:val="single" w:sz="2" w:space="0" w:color="000000"/>
+                  </w:tcBorders>
+                  <w:tcMar>
+                    <w:top w:w="28" w:type="dxa"/>
+                    <w:left w:w="28" w:type="dxa"/>
+                    <w:bottom w:w="28" w:type="dxa"/>
+                    <w:right w:w="28" w:type="dxa"/>
+                  </w:tcMar>
+                  <w:vAlign w:val="center"/>
+                  <w:hideMark/>
+                </w:tcPr>
+                <w:p>
+                  <w:pPr>
+                    <w:spacing w:after="0" w:line="240" w:lineRule="auto"/>
+                    <w:rPr>
+                      <w:bCs/>
+                    </w:rPr>
+                  </w:pPr>
+                  <w:r>
+                    <w:rPr>
+                      <w:rFonts w:hint="eastAsia"/>
+                      <w:bCs/>
+                    </w:rPr>
+                    <w:t>+</w:t>
+                  </w:r>
+                </w:p>
+              </w:tc>
+            </w:tr>
+            <w:tr>
+              <w:trPr>
+                <w:trHeight w:val="216"/>
+              </w:trPr>
+              <w:tc>
+                <w:tcPr>
+                  <w:tcW w:w="0" w:type="auto"/>
+                  <w:vMerge/>
+                  <w:tcBorders>
+                    <w:top w:val="single" w:sz="2" w:space="0" w:color="000000"/>
+                    <w:left w:val="single" w:sz="2" w:space="0" w:color="000000"/>
+                    <w:bottom w:val="single" w:sz="12" w:space="0" w:color="000000"/>
+                    <w:right w:val="single" w:sz="4" w:space="0" w:color="000000"/>
+                  </w:tcBorders>
+                  <w:vAlign w:val="center"/>
+                  <w:hideMark/>
+                </w:tcPr>
+                <w:p>
+                  <w:pPr>
+                    <w:spacing w:after="0" w:line="240" w:lineRule="auto"/>
+                    <w:rPr>
+                      <w:bCs/>
+                    </w:rPr>
+                  </w:pPr>
+                </w:p>
+              </w:tc>
+              <w:tc>
+                <w:tcPr>
+                  <w:tcW w:w="1415" w:type="dxa"/>
+                  <w:tcBorders>
+                    <w:top w:val="nil"/>
+                    <w:left w:val="nil"/>
+                    <w:bottom w:val="single" w:sz="12" w:space="0" w:color="000000"/>
+                    <w:right w:val="single" w:sz="4" w:space="0" w:color="000000"/>
+                  </w:tcBorders>
+                  <w:tcMar>
+                    <w:top w:w="28" w:type="dxa"/>
+                    <w:left w:w="28" w:type="dxa"/>
+                    <w:bottom w:w="28" w:type="dxa"/>
+                    <w:right w:w="28" w:type="dxa"/>
+                  </w:tcMar>
+                  <w:vAlign w:val="center"/>
+                  <w:hideMark/>
+                </w:tcPr>
+                <w:p>
+                  <w:pPr>
+                    <w:spacing w:after="0" w:line="240" w:lineRule="auto"/>
+                    <w:rPr>
+                      <w:bCs/>
+                    </w:rPr>
+                  </w:pPr>
+                  <w:r>
+                    <w:rPr>
+                      <w:rFonts w:hint="eastAsia"/>
+                      <w:bCs/>
+                    </w:rPr>
+                    <w:t>취약계층 여부</w:t>
+                  </w:r>
+                </w:p>
+              </w:tc>
+              <w:tc>
+                <w:tcPr>
+                  <w:tcW w:w="761" w:type="dxa"/>
+                  <w:tcBorders>
+                    <w:top w:val="nil"/>
+                    <w:left w:val="nil"/>
+                    <w:bottom w:val="single" w:sz="12" w:space="0" w:color="000000"/>
+                    <w:right w:val="single" w:sz="4" w:space="0" w:color="000000"/>
+                  </w:tcBorders>
+                  <w:tcMar>
+                    <w:top w:w="28" w:type="dxa"/>
+                    <w:left w:w="28" w:type="dxa"/>
+                    <w:bottom w:w="28" w:type="dxa"/>
+                    <w:right w:w="28" w:type="dxa"/>
+                  </w:tcMar>
+                  <w:vAlign w:val="center"/>
+                  <w:hideMark/>
+                </w:tcPr>
+                <w:p>
+                  <w:pPr>
+                    <w:spacing w:after="0" w:line="240" w:lineRule="auto"/>
+                    <w:rPr>
+                      <w:bCs/>
+                    </w:rPr>
+                  </w:pPr>
+                  <w:r>
+                    <w:rPr>
+                      <w:rFonts w:hint="eastAsia"/>
+                      <w:bCs/>
+                    </w:rPr>
+                    <w:t>중립</w:t>
+                  </w:r>
+                </w:p>
+              </w:tc>
+              <w:tc>
+                <w:tcPr>
+                  <w:tcW w:w="855" w:type="dxa"/>
+                  <w:tcBorders>
+                    <w:top w:val="nil"/>
+                    <w:left w:val="nil"/>
+                    <w:bottom w:val="single" w:sz="12" w:space="0" w:color="000000"/>
+                    <w:right w:val="single" w:sz="2" w:space="0" w:color="000000"/>
+                  </w:tcBorders>
+                  <w:tcMar>
+                    <w:top w:w="28" w:type="dxa"/>
+                    <w:left w:w="28" w:type="dxa"/>
+                    <w:bottom w:w="28" w:type="dxa"/>
+                    <w:right w:w="28" w:type="dxa"/>
+                  </w:tcMar>
+                  <w:vAlign w:val="center"/>
+                  <w:hideMark/>
+                </w:tcPr>
+                <w:p>
+                  <w:pPr>
+                    <w:spacing w:after="0" w:line="240" w:lineRule="auto"/>
+                    <w:rPr>
+                      <w:bCs/>
+                    </w:rPr>
+                  </w:pPr>
+                  <w:r>
+                    <w:rPr>
+                      <w:rFonts w:hint="eastAsia"/>
+                      <w:bCs/>
+                    </w:rPr>
+                    <w:t>중립</w:t>
+                  </w:r>
+                </w:p>
+              </w:tc>
+            </w:tr>
+          </w:tbl>
+          <w:p>
+            <w:pPr>
+              <w:rPr>
+                <w:bCs/>
+              </w:rPr>
+            </w:pPr>
+          </w:p>
+          <w:p>
+            <w:pPr>
+              <w:rPr>
+                <w:bCs/>
+              </w:rPr>
+            </w:pPr>
+            <w:r>
+              <w:rPr>
+                <w:rFonts w:hint="eastAsia"/>
+                <w:bCs/>
+              </w:rPr>
+              <w:t xml:space="preserve">우선 &lt;그림 1&gt;의 시각화를 통해 변수들의 기여정도와 크기는 과거와 검증기간에서 얼마든지 달라질 수 있다는 가능성을 확인할 수 있다. 그리고 시각화를 요약한 &lt;표 6&gt;를 통해 </w:t>
+            </w:r>
+            <w:proofErr w:type="spellStart"/>
+            <w:r>
+              <w:rPr>
+                <w:rFonts w:hint="eastAsia"/>
+                <w:bCs/>
+              </w:rPr>
+              <w:t>긍부정</w:t>
+            </w:r>
+            <w:proofErr w:type="spellEnd"/>
+            <w:r>
+              <w:rPr>
+                <w:rFonts w:hint="eastAsia"/>
+                <w:bCs/>
+              </w:rPr>
+              <w:t xml:space="preserve"> 기여 상위 50개의 변수의 기여 방향과 순서가 어떻게 </w:t>
+            </w:r>
+            <w:proofErr w:type="spellStart"/>
+            <w:r>
+              <w:rPr>
+                <w:rFonts w:hint="eastAsia"/>
+                <w:bCs/>
+              </w:rPr>
+              <w:t>다른지</w:t>
+            </w:r>
+            <w:proofErr w:type="spellEnd"/>
+            <w:r>
+              <w:rPr>
+                <w:rFonts w:hint="eastAsia"/>
+                <w:bCs/>
+              </w:rPr>
+              <w:t xml:space="preserve"> 확인할 수 있다.</w:t>
+            </w:r>
+            <w:r>
+              <w:rPr>
+                <w:bCs/>
+              </w:rPr>
+              <w:t xml:space="preserve"> </w:t>
+            </w:r>
+          </w:p>
+          <w:p>
+            <w:pPr>
+              <w:rPr>
+                <w:bCs/>
+              </w:rPr>
+            </w:pPr>
+            <w:r>
+              <w:rPr>
+                <w:rFonts w:hint="eastAsia"/>
+                <w:bCs/>
+              </w:rPr>
+              <w:t xml:space="preserve">과거의 경우 긍정/중립/부정 기여하는 변수의 수는 각각 32개/11개/6개이지만, 검증기간에서는 그 </w:t>
+            </w:r>
+            <w:r>
+              <w:rPr>
+                <w:rFonts w:hint="eastAsia"/>
+                <w:bCs/>
+              </w:rPr>
+              <w:lastRenderedPageBreak/>
+              <w:t xml:space="preserve">분포가 38개/3개/8개로 나타난다. 즉, 과거와 달리 중립의 분포가 줄어들고 </w:t>
+            </w:r>
+            <w:proofErr w:type="spellStart"/>
+            <w:r>
+              <w:rPr>
+                <w:rFonts w:hint="eastAsia"/>
+                <w:bCs/>
+              </w:rPr>
+              <w:t>긍부정의</w:t>
+            </w:r>
+            <w:proofErr w:type="spellEnd"/>
+            <w:r>
+              <w:rPr>
+                <w:rFonts w:hint="eastAsia"/>
+                <w:bCs/>
+              </w:rPr>
+              <w:t xml:space="preserve"> 개수가 늘어나는 경향을 볼 수 있다.</w:t>
+            </w:r>
+          </w:p>
+          <w:p>
+            <w:pPr>
+              <w:rPr>
+                <w:bCs/>
+              </w:rPr>
+            </w:pPr>
+            <w:r>
+              <w:rPr>
+                <w:rFonts w:hint="eastAsia"/>
+                <w:bCs/>
+              </w:rPr>
+              <w:t>세부적으로 “</w:t>
+            </w:r>
+            <w:proofErr w:type="spellStart"/>
+            <w:r>
+              <w:rPr>
+                <w:rFonts w:hint="eastAsia"/>
+                <w:bCs/>
+              </w:rPr>
+              <w:t>문화예숙교육</w:t>
+            </w:r>
+            <w:proofErr w:type="spellEnd"/>
+            <w:r>
+              <w:rPr>
+                <w:rFonts w:hint="eastAsia"/>
+                <w:bCs/>
+              </w:rPr>
+              <w:t xml:space="preserve"> 참여 수, 프로그램 만족도, 참여목적, 고용안정, 동아리 활동 </w:t>
+            </w:r>
+            <w:proofErr w:type="spellStart"/>
+            <w:r>
+              <w:rPr>
+                <w:rFonts w:hint="eastAsia"/>
+                <w:bCs/>
+              </w:rPr>
+              <w:t>횟수”는</w:t>
+            </w:r>
+            <w:proofErr w:type="spellEnd"/>
+            <w:r>
+              <w:rPr>
+                <w:rFonts w:hint="eastAsia"/>
+                <w:bCs/>
+              </w:rPr>
+              <w:t xml:space="preserve"> 과거에는 특별한 경향이 없었지만(중립) 검증기간에는 긍정적 기여를 하고 있다. 반대로 “소득증대 효과, 학습정보 획득 </w:t>
+            </w:r>
+            <w:proofErr w:type="spellStart"/>
+            <w:r>
+              <w:rPr>
+                <w:rFonts w:hint="eastAsia"/>
+                <w:bCs/>
+              </w:rPr>
+              <w:t>경로”는</w:t>
+            </w:r>
+            <w:proofErr w:type="spellEnd"/>
+            <w:r>
+              <w:rPr>
+                <w:rFonts w:hint="eastAsia"/>
+                <w:bCs/>
+              </w:rPr>
+              <w:t xml:space="preserve"> 과거에는 중립적으로 기여 패턴이 모호했으나 검증기간에는 모두 부정적 기여를 하고 있다. 또한 “근속기간(개월)”은 과거에 중립적 패턴을 </w:t>
+            </w:r>
+            <w:proofErr w:type="spellStart"/>
+            <w:r>
+              <w:rPr>
+                <w:rFonts w:hint="eastAsia"/>
+                <w:bCs/>
+              </w:rPr>
+              <w:t>보였이나</w:t>
+            </w:r>
+            <w:proofErr w:type="spellEnd"/>
+            <w:r>
+              <w:rPr>
+                <w:rFonts w:hint="eastAsia"/>
+                <w:bCs/>
+              </w:rPr>
+              <w:t xml:space="preserve"> 검증기간에는 기여 상위 50위에도 </w:t>
+            </w:r>
+            <w:proofErr w:type="spellStart"/>
+            <w:r>
+              <w:rPr>
+                <w:rFonts w:hint="eastAsia"/>
+                <w:bCs/>
+              </w:rPr>
+              <w:t>포함되지조차</w:t>
+            </w:r>
+            <w:proofErr w:type="spellEnd"/>
+            <w:r>
+              <w:rPr>
+                <w:rFonts w:hint="eastAsia"/>
+                <w:bCs/>
+              </w:rPr>
+              <w:t xml:space="preserve"> 못했으며, “</w:t>
+            </w:r>
+            <w:proofErr w:type="spellStart"/>
+            <w:r>
+              <w:rPr>
+                <w:rFonts w:hint="eastAsia"/>
+                <w:bCs/>
+              </w:rPr>
+              <w:t>손자녀</w:t>
+            </w:r>
+            <w:proofErr w:type="spellEnd"/>
+            <w:r>
+              <w:rPr>
+                <w:rFonts w:hint="eastAsia"/>
+                <w:bCs/>
+              </w:rPr>
+              <w:t xml:space="preserve"> </w:t>
+            </w:r>
+            <w:proofErr w:type="spellStart"/>
+            <w:r>
+              <w:rPr>
+                <w:rFonts w:hint="eastAsia"/>
+                <w:bCs/>
+              </w:rPr>
+              <w:t>유무”는</w:t>
+            </w:r>
+            <w:proofErr w:type="spellEnd"/>
+            <w:r>
+              <w:rPr>
+                <w:rFonts w:hint="eastAsia"/>
+                <w:bCs/>
+              </w:rPr>
+              <w:t xml:space="preserve"> 과거에는 나타나지 않았던 기여 패턴이었으나 검증기간에는 긍정적 기여를 하고 있다.</w:t>
+            </w:r>
+          </w:p>
+          <w:p>
+            <w:pPr>
+              <w:rPr>
+                <w:bCs/>
+              </w:rPr>
+            </w:pPr>
+            <w:r>
+              <w:rPr>
+                <w:rFonts w:hint="eastAsia"/>
+                <w:bCs/>
+              </w:rPr>
+              <w:t xml:space="preserve">그리고 Appendix의 순위를 보면, “취약계층 </w:t>
+            </w:r>
+            <w:proofErr w:type="spellStart"/>
+            <w:r>
+              <w:rPr>
+                <w:rFonts w:hint="eastAsia"/>
+                <w:bCs/>
+              </w:rPr>
+              <w:t>여부”가</w:t>
+            </w:r>
+            <w:proofErr w:type="spellEnd"/>
+            <w:r>
+              <w:rPr>
+                <w:rFonts w:hint="eastAsia"/>
+                <w:bCs/>
+              </w:rPr>
+              <w:t xml:space="preserve"> 과거에는 35위에 위치했는데 검증기간에는 42위로 크게 내려왔다. 마찬가지로 “문해교육 참여 수, 프로그램 형태” 모두 과거보다 검증기간에서 순위가 5단계나 내려왔다. 그 외에도 기여 순위는 과거와 달리 검증기간에선 다양한 변화들이 나타나고 있다.</w:t>
+            </w:r>
+            <w:r>
+              <w:rPr>
+                <w:bCs/>
+              </w:rPr>
+              <w:t xml:space="preserve"> </w:t>
+            </w:r>
+            <w:r>
+              <w:rPr>
+                <w:rFonts w:hint="eastAsia"/>
+                <w:bCs/>
+              </w:rPr>
+              <w:t>그만큼 과거의 설명력만을 기준으로 참여자들을 추천하는 경우 실제 참여자들의 만족도가 예상과 달라질 수 있는 가능성을 시사하고 있다.</w:t>
+            </w:r>
+          </w:p>
+          <w:p>
+            <w:pPr>
+              <w:rPr>
+                <w:bCs/>
+              </w:rPr>
+            </w:pPr>
+            <w:r>
+              <w:rPr>
+                <w:rFonts w:hint="eastAsia"/>
+                <w:bCs/>
+              </w:rPr>
+              <w:t>과거와 검증기간 모두 비형식학습 효과성에 기여하는 상위 변수들의 종류는 유사한 편이다. 그 중에서 가장 높은 설명력을 보인 변수는 "학습 지향 평균"이었다. 이는 학습에 대한 개인의 태도와 목표 인식이 비형식학습의 성과를 결정짓는 핵심 요인임을 시사한다. 즉, 학습을 자기성장과 역량 개발의 과정으로 인식하는 개인일수록, 주어진 학습 환경을 보다 적극적으로 활용하며 실제적인 만족도와 성취감을 더 크게 경험하는 경향이 있다. 이 변수의 SHAP 값이 일관된 양(+)의 방향성을 보인 것은, 비형식학습이 외적 요인보다 내적 학습동기와 자기결정성에 의해 주로 강화된다는 심리학적 관점으로 추론될 수도 있다.</w:t>
+            </w:r>
+          </w:p>
+          <w:p>
+            <w:pPr>
+              <w:rPr>
+                <w:bCs/>
+              </w:rPr>
+            </w:pPr>
+            <w:r>
+              <w:rPr>
+                <w:rFonts w:hint="eastAsia"/>
+                <w:bCs/>
+              </w:rPr>
+              <w:t>두 번째로 높은 기여를 보인 변수는 "생활 만족도"로, 개인의 전반적인 삶의 질이 학습 참여와 성과 인식에 직접적인 영향을 미친다는 점을 보여준다. 삶에 대한 긍정적 정서와 심리적 안정감이 높을수록 학습활동을 자기계발의 연장선상에서 받아들</w:t>
+            </w:r>
+            <w:r>
+              <w:rPr>
+                <w:rFonts w:hint="eastAsia"/>
+                <w:bCs/>
+              </w:rPr>
+              <w:lastRenderedPageBreak/>
+              <w:t>이며, 이를 통해 학습 경험의 질적 효과를 더 크게 인식하게 된다. 비형식학습이 단순한 기능적 교육활동을 넘어, 개인의 주관적 행복감과 자아존중감을 강화하는 매개적 메커니즘으로 작용함을 의미한다.</w:t>
+            </w:r>
+          </w:p>
+          <w:p>
+            <w:pPr>
+              <w:rPr>
+                <w:bCs/>
+              </w:rPr>
+            </w:pPr>
+            <w:r>
+              <w:rPr>
+                <w:rFonts w:hint="eastAsia"/>
+                <w:bCs/>
+              </w:rPr>
+              <w:t xml:space="preserve">이와 더불어 "심리적 만족 및 행복감 증대, 건강관리 도움, 친목도모 증진, 사회참여 확대" 등의 변수들도 상위권에 위치하였다. 이들 변수는 모두 사회적 또는 심리적 복합 요인으로서, 비형식학습이 단순한 지식 습득을 넘어 정서적 회복력(Resilience) 과 사회적 </w:t>
+            </w:r>
+            <w:proofErr w:type="spellStart"/>
+            <w:r>
+              <w:rPr>
+                <w:rFonts w:hint="eastAsia"/>
+                <w:bCs/>
+              </w:rPr>
+              <w:t>연결감</w:t>
+            </w:r>
+            <w:proofErr w:type="spellEnd"/>
+            <w:r>
+              <w:rPr>
+                <w:rFonts w:hint="eastAsia"/>
+                <w:bCs/>
+              </w:rPr>
+              <w:t>(Social Connectedness)을 촉진하는 역할을 수행함을 보여준다. 특히 "심리적 만족 및 행복감 증대" 변수의 높은 양(+)의 기여도는 학습활동이 개인의 내면적 성장과 정서적 안정에 미치는 비인지적 효과를 반영한다. 이는 학습이 삶의 목적 의식을 강화하고, 사회적 고립감이나 불안감을 완화하는 데 실질적으로 기여함을 시사한다.</w:t>
+            </w:r>
+          </w:p>
+          <w:p>
+            <w:pPr>
+              <w:rPr>
+                <w:bCs/>
+              </w:rPr>
+            </w:pPr>
+            <w:r>
+              <w:rPr>
+                <w:rFonts w:hint="eastAsia"/>
+                <w:bCs/>
+              </w:rPr>
+              <w:t xml:space="preserve">또한 "직업 관련 목표지향 평균" 역시 강한 설명력으로 나타났다. 이 변수는 학습자가 직업적 성장을 주요 목표로 설정했을 때, 비형식학습의 성과 인식이 얼마나 향상되는지를 보여준다. 즉, 경력 개발이나 직무 전환을 목적으로 학습에 참여하는 개인은 학습의 결과를 더 구체적으로 인식하며, 학습 만족도와 </w:t>
+            </w:r>
+            <w:proofErr w:type="spellStart"/>
+            <w:r>
+              <w:rPr>
+                <w:rFonts w:hint="eastAsia"/>
+                <w:bCs/>
+              </w:rPr>
+              <w:t>자기효능감이</w:t>
+            </w:r>
+            <w:proofErr w:type="spellEnd"/>
+            <w:r>
+              <w:rPr>
+                <w:rFonts w:hint="eastAsia"/>
+                <w:bCs/>
+              </w:rPr>
+              <w:t xml:space="preserve"> 함께 상승하는 경향을 보인다. 이는 학습의 목표 명확성이 개인의 참여 지속성과 성취감 인식에 결정적인 역할을 한다는 기존 연구들의 </w:t>
+            </w:r>
+            <w:proofErr w:type="spellStart"/>
+            <w:r>
+              <w:rPr>
+                <w:rFonts w:hint="eastAsia"/>
+                <w:bCs/>
+              </w:rPr>
+              <w:t>결과와도</w:t>
+            </w:r>
+            <w:proofErr w:type="spellEnd"/>
+            <w:r>
+              <w:rPr>
+                <w:rFonts w:hint="eastAsia"/>
+                <w:bCs/>
+              </w:rPr>
+              <w:t xml:space="preserve"> 일치한다.</w:t>
+            </w:r>
+          </w:p>
+          <w:p>
+            <w:pPr>
+              <w:rPr>
+                <w:bCs/>
+              </w:rPr>
+            </w:pPr>
+            <w:r>
+              <w:rPr>
+                <w:rFonts w:hint="eastAsia"/>
+                <w:bCs/>
+              </w:rPr>
+              <w:t xml:space="preserve">한편, "학습정보 접촉 경험 및 </w:t>
+            </w:r>
+            <w:proofErr w:type="spellStart"/>
+            <w:r>
+              <w:rPr>
+                <w:rFonts w:hint="eastAsia"/>
+                <w:bCs/>
+              </w:rPr>
+              <w:t>미참여</w:t>
+            </w:r>
+            <w:proofErr w:type="spellEnd"/>
+            <w:r>
+              <w:rPr>
+                <w:rFonts w:hint="eastAsia"/>
+                <w:bCs/>
+              </w:rPr>
+              <w:t xml:space="preserve"> 프로그램 존재 여부" 변수는 비형식학습의 접근성과 참여기회를 반영하는 요인으로서, 학습 효과성에 긍정적인 영향을 미쳤다. 학습 관련 정보를 자주 접한 개인일수록 학습 기회를 인식하고 활용하는 능력이 높으며, 이는 참여의 장벽을 낮추고 실제 학습성과로 이어지는 경향이 있다. 특히 "</w:t>
+            </w:r>
+            <w:proofErr w:type="spellStart"/>
+            <w:r>
+              <w:rPr>
+                <w:rFonts w:hint="eastAsia"/>
+                <w:bCs/>
+              </w:rPr>
+              <w:t>미참여</w:t>
+            </w:r>
+            <w:proofErr w:type="spellEnd"/>
+            <w:r>
+              <w:rPr>
+                <w:rFonts w:hint="eastAsia"/>
+                <w:bCs/>
+              </w:rPr>
+              <w:t xml:space="preserve"> 프로그램 존재 여부"는 잠재적 학습의욕을 간접적으로 반영하는 변수로, "참여하지 못했지만 참여하고 싶었다"는 응답은 비형식학습에 대한 내재적 수요가 존재함을 시사한다. 따라서 SHAP 분석 결과는 학습기회의 접근성(Accessibility) 자체가 비형식학습의 효과성과 인식 수준에 실질적인 영향을 미친다는 점을 강조한다.</w:t>
+            </w:r>
+          </w:p>
+          <w:p>
+            <w:pPr>
+              <w:rPr>
+                <w:bCs/>
+              </w:rPr>
+            </w:pPr>
+            <w:r>
+              <w:rPr>
+                <w:rFonts w:hint="eastAsia"/>
+                <w:bCs/>
+              </w:rPr>
+              <w:t xml:space="preserve">또한 "디지털 학습 친숙도와 집단 학습 선호" 등 </w:t>
+            </w:r>
+            <w:r>
+              <w:rPr>
+                <w:rFonts w:hint="eastAsia"/>
+                <w:bCs/>
+              </w:rPr>
+              <w:lastRenderedPageBreak/>
+              <w:t>학습패턴 관련 변수들도 일관되게 긍정적(+) 기여 방향을 보였다. 이는 비형식학습이 온라인 기반의 비동기나 자율 학습 형태를 중심으로 이루어지는 현실과 관련이 있다. 디지털 환경에 익숙하고, 타인과 협력적 학습을 선호하는 개인일수록 학습의 지속성과 몰입 수준이 높으며, 결과적으로 더 높은 학습 만족도를 보고할 가능성이 크다. 이러한 결과는 비형식학습의 성공적 참여가 기술적 접근 역량과 사회적 상호작용 역량의 결합에 의해 강화된다는 점을 보여준다.</w:t>
+            </w:r>
+          </w:p>
+          <w:p>
+            <w:pPr>
+              <w:rPr>
+                <w:bCs/>
+              </w:rPr>
+            </w:pPr>
+            <w:r>
+              <w:rPr>
+                <w:rFonts w:hint="eastAsia"/>
+                <w:bCs/>
+              </w:rPr>
+              <w:t>반면, "</w:t>
+            </w:r>
+            <w:proofErr w:type="spellStart"/>
+            <w:r>
+              <w:rPr>
+                <w:rFonts w:hint="eastAsia"/>
+                <w:bCs/>
+              </w:rPr>
+              <w:t>학습비</w:t>
+            </w:r>
+            <w:proofErr w:type="spellEnd"/>
+            <w:r>
+              <w:rPr>
+                <w:rFonts w:hint="eastAsia"/>
+                <w:bCs/>
+              </w:rPr>
+              <w:t xml:space="preserve"> 외부지원 여부나 연간 참여시간" 변수는 상대적으로 음(–)의 방향을 보였다. 이는 외부 재정지원이나 장시간 참여가 반드시 높은 효과성을 보장하지 않음을 시사한다. 즉, 단순히 학습시간의 양적 확대나 외적 지원의 존재보다, 학습자가 자발적으로 느끼는 의미와 참여 동기가 더 중요함을 보여주는 결과이다. 이는 비형식학습이 "제공된 교육"이 아니라, "자기주도적 탐구와 선택의 과정"</w:t>
+            </w:r>
+            <w:proofErr w:type="spellStart"/>
+            <w:r>
+              <w:rPr>
+                <w:rFonts w:hint="eastAsia"/>
+                <w:bCs/>
+              </w:rPr>
+              <w:t>으로서</w:t>
+            </w:r>
+            <w:proofErr w:type="spellEnd"/>
+            <w:r>
+              <w:rPr>
+                <w:rFonts w:hint="eastAsia"/>
+                <w:bCs/>
+              </w:rPr>
+              <w:t xml:space="preserve"> 기능함을 뒷받침한다. </w:t>
+            </w:r>
+          </w:p>
+          <w:p>
+            <w:pPr>
+              <w:rPr>
+                <w:rFonts w:hint="eastAsia"/>
+                <w:bCs/>
+              </w:rPr>
+            </w:pPr>
+            <w:r>
+              <w:rPr>
+                <w:rFonts w:hint="eastAsia"/>
+                <w:bCs/>
+              </w:rPr>
+              <w:t xml:space="preserve">종합적으로, SHAP 기반 해석 결과는 비형식학습의 효과성이 학습자의 내적 동기, 심리적 안정감, 직업적 목표, 그리고 학습기회 접근성 등에 의해 가장 강하게 설명됨을 보여준다. 즉, 단순한 교육 참여 여부가 아니라, “왜 학습하는가”, “어떻게 학습을 인식하는가”, “학습 기회를 얼마나 </w:t>
+            </w:r>
+            <w:proofErr w:type="spellStart"/>
+            <w:r>
+              <w:rPr>
+                <w:rFonts w:hint="eastAsia"/>
+                <w:bCs/>
+              </w:rPr>
+              <w:t>접하는가”가</w:t>
+            </w:r>
+            <w:proofErr w:type="spellEnd"/>
+            <w:r>
+              <w:rPr>
+                <w:rFonts w:hint="eastAsia"/>
+                <w:bCs/>
+              </w:rPr>
+              <w:t xml:space="preserve"> 비형식학습의 성과를 결정하는 주요 경로임이 확인되었다. 이러한 결과는 평생학습 정책이 단순히 프로그램 공급 확대에 초점을 맞추기보다, 학습자의 동기, 정서, 접근성 등 질적 요인(Qualitative Drivers)을 통합적으로 강화하는 방향으로 설계될 필요가 있음을 시사한다.</w:t>
+            </w:r>
           </w:p>
         </w:tc>
       </w:tr>
@@ -5585,7 +15127,6 @@
           <w:rFonts w:hint="eastAsia"/>
           <w:b/>
         </w:rPr>
-        <w:lastRenderedPageBreak/>
         <w:t>저자답변</w:t>
       </w:r>
       <w:r>
@@ -5622,6 +15163,7 @@
           <w:rFonts w:hint="eastAsia"/>
           <w:b/>
         </w:rPr>
+        <w:lastRenderedPageBreak/>
         <w:t>수정사항</w:t>
       </w:r>
       <w:r>

--- a/Project/EducationCompetition/Submission/한국빅데이터학회/Article_KBS_20250928_R1Response_YCLKK.docx
+++ b/Project/EducationCompetition/Submission/한국빅데이터학회/Article_KBS_20250928_R1Response_YCLKK.docx
@@ -131,7 +131,6 @@
           <w:szCs w:val="28"/>
         </w:rPr>
       </w:pPr>
-      <w:proofErr w:type="spellStart"/>
       <w:r>
         <w:rPr>
           <w:rFonts w:hint="eastAsia"/>
@@ -139,24 +138,14 @@
           <w:sz w:val="28"/>
           <w:szCs w:val="28"/>
         </w:rPr>
-        <w:t>원논문</w:t>
-      </w:r>
-      <w:proofErr w:type="spellEnd"/>
-      <w:r>
-        <w:rPr>
-          <w:rFonts w:hint="eastAsia"/>
+        <w:t>원논문 제목</w:t>
+      </w:r>
+      <w:r>
+        <w:rPr>
           <w:b/>
           <w:sz w:val="28"/>
           <w:szCs w:val="28"/>
         </w:rPr>
-        <w:t xml:space="preserve"> 제목</w:t>
-      </w:r>
-      <w:r>
-        <w:rPr>
-          <w:b/>
-          <w:sz w:val="28"/>
-          <w:szCs w:val="28"/>
-        </w:rPr>
         <w:t>:</w:t>
       </w:r>
       <w:r>
@@ -179,23 +168,7 @@
           <w:sz w:val="28"/>
           <w:szCs w:val="28"/>
         </w:rPr>
-        <w:t xml:space="preserve"> 인공지능 기반 비형식학습 효과성 분석 및 참여자 추천 </w:t>
-      </w:r>
-      <w:proofErr w:type="spellStart"/>
-      <w:r>
-        <w:rPr>
-          <w:sz w:val="28"/>
-          <w:szCs w:val="28"/>
-        </w:rPr>
-        <w:t>애널리틱스</w:t>
-      </w:r>
-      <w:proofErr w:type="spellEnd"/>
-      <w:r>
-        <w:rPr>
-          <w:sz w:val="28"/>
-          <w:szCs w:val="28"/>
-        </w:rPr>
-        <w:t>: 지속 가능한 평생학습 유도를 위하여</w:t>
+        <w:t xml:space="preserve"> 인공지능 기반 비형식학습 효과성 분석 및 참여자 추천 애널리틱스: 지속 가능한 평생학습 유도를 위하여</w:t>
       </w:r>
       <w:r>
         <w:rPr>
@@ -295,7 +268,6 @@
         </w:rPr>
         <w:t xml:space="preserve">안녕하십니까 </w:t>
       </w:r>
-      <w:proofErr w:type="spellStart"/>
       <w:r>
         <w:rPr>
           <w:rFonts w:hint="eastAsia"/>
@@ -305,33 +277,8 @@
           <w:szCs w:val="28"/>
           <w:u w:val="single"/>
         </w:rPr>
-        <w:t>한국빅데이터학회</w:t>
-      </w:r>
-      <w:proofErr w:type="spellEnd"/>
-      <w:r>
-        <w:rPr>
-          <w:rFonts w:hint="eastAsia"/>
-          <w:b/>
-          <w:bCs/>
-          <w:sz w:val="28"/>
-          <w:szCs w:val="28"/>
-          <w:u w:val="single"/>
-        </w:rPr>
-        <w:t xml:space="preserve"> </w:t>
-      </w:r>
-      <w:proofErr w:type="spellStart"/>
-      <w:r>
-        <w:rPr>
-          <w:rFonts w:hint="eastAsia"/>
-          <w:b/>
-          <w:bCs/>
-          <w:sz w:val="28"/>
-          <w:szCs w:val="28"/>
-          <w:u w:val="single"/>
-        </w:rPr>
-        <w:t>학회지</w:t>
-      </w:r>
-      <w:proofErr w:type="spellEnd"/>
+        <w:t>한국빅데이터학회 학회지</w:t>
+      </w:r>
       <w:r>
         <w:rPr>
           <w:rFonts w:hint="eastAsia"/>
@@ -592,34 +539,14 @@
           <w:szCs w:val="28"/>
         </w:rPr>
       </w:pPr>
-      <w:proofErr w:type="spellStart"/>
       <w:r>
         <w:rPr>
           <w:rFonts w:hint="eastAsia"/>
           <w:sz w:val="28"/>
           <w:szCs w:val="28"/>
         </w:rPr>
-        <w:t>유효정</w:t>
-      </w:r>
-      <w:proofErr w:type="spellEnd"/>
-      <w:r>
-        <w:rPr>
-          <w:rFonts w:hint="eastAsia"/>
-          <w:sz w:val="28"/>
-          <w:szCs w:val="28"/>
-        </w:rPr>
-        <w:t xml:space="preserve">, 조은지, </w:t>
-      </w:r>
-      <w:proofErr w:type="spellStart"/>
-      <w:r>
-        <w:rPr>
-          <w:rFonts w:hint="eastAsia"/>
-          <w:sz w:val="28"/>
-          <w:szCs w:val="28"/>
-        </w:rPr>
-        <w:t>이현서</w:t>
-      </w:r>
-      <w:proofErr w:type="spellEnd"/>
+        <w:t>유효정, 조은지, 이현서</w:t>
+      </w:r>
       <w:r>
         <w:rPr>
           <w:rFonts w:hint="eastAsia"/>
@@ -682,7 +609,6 @@
       </w:pPr>
       <w:bookmarkStart w:id="0" w:name="_heading=h.xpuh4p9bgk0z" w:colFirst="0" w:colLast="0"/>
       <w:bookmarkEnd w:id="0"/>
-      <w:proofErr w:type="spellStart"/>
       <w:r>
         <w:rPr>
           <w:rFonts w:hint="eastAsia"/>
@@ -690,7 +616,6 @@
         <w:lastRenderedPageBreak/>
         <w:t>심사자</w:t>
       </w:r>
-      <w:proofErr w:type="spellEnd"/>
       <w:r>
         <w:t xml:space="preserve"> #1</w:t>
       </w:r>
@@ -704,19 +629,11 @@
       <w:bookmarkStart w:id="2" w:name="_heading=h.acpbetq9xpdq" w:colFirst="0" w:colLast="0"/>
       <w:bookmarkEnd w:id="1"/>
       <w:bookmarkEnd w:id="2"/>
-      <w:proofErr w:type="spellStart"/>
       <w:r>
         <w:rPr>
           <w:rFonts w:hint="eastAsia"/>
         </w:rPr>
-        <w:t>심사자</w:t>
-      </w:r>
-      <w:proofErr w:type="spellEnd"/>
-      <w:r>
-        <w:rPr>
-          <w:rFonts w:hint="eastAsia"/>
-        </w:rPr>
-        <w:t xml:space="preserve"> #1, 심사내용</w:t>
+        <w:t>심사자 #1, 심사내용</w:t>
       </w:r>
       <w:r>
         <w:t xml:space="preserve"> #</w:t>
@@ -938,62 +855,44 @@
         </w:rPr>
         <w:t>”</w:t>
       </w:r>
-      <w:proofErr w:type="spellStart"/>
       <w:r>
         <w:rPr>
           <w:rFonts w:hint="eastAsia"/>
           <w:bCs/>
         </w:rPr>
-        <w:t>으로</w:t>
-      </w:r>
-      <w:proofErr w:type="spellEnd"/>
+        <w:t xml:space="preserve">으로 분리하여 상세히 신규 추가하였습니다. (3) </w:t>
+      </w:r>
       <w:r>
         <w:rPr>
           <w:rFonts w:hint="eastAsia"/>
           <w:bCs/>
         </w:rPr>
-        <w:t xml:space="preserve"> 분리하여 상세히 신규 추가하였습니다. (3) </w:t>
+        <w:t xml:space="preserve">그리고 각 장마다 연구의 필요성을 마지막에 추가하여 강조하였으며 </w:t>
+      </w:r>
+      <w:r>
+        <w:rPr>
+          <w:bCs/>
+        </w:rPr>
+        <w:t>“</w:t>
+      </w:r>
+      <w:r>
+        <w:rPr>
+          <w:bCs/>
+        </w:rPr>
+        <w:t>2.8 선행연구의 한계와 필요성</w:t>
+      </w:r>
+      <w:r>
+        <w:rPr>
+          <w:bCs/>
+        </w:rPr>
+        <w:t>”</w:t>
       </w:r>
       <w:r>
         <w:rPr>
           <w:rFonts w:hint="eastAsia"/>
           <w:bCs/>
         </w:rPr>
-        <w:t xml:space="preserve">그리고 각 장마다 연구의 필요성을 마지막에 추가하여 강조하였으며 </w:t>
-      </w:r>
-      <w:r>
-        <w:rPr>
-          <w:bCs/>
-        </w:rPr>
-        <w:t>“</w:t>
-      </w:r>
-      <w:r>
-        <w:rPr>
-          <w:bCs/>
-        </w:rPr>
-        <w:t>2.8 선행연구의 한계와 필요성</w:t>
-      </w:r>
-      <w:r>
-        <w:rPr>
-          <w:bCs/>
-        </w:rPr>
-        <w:t>”</w:t>
-      </w:r>
-      <w:proofErr w:type="spellStart"/>
-      <w:r>
-        <w:rPr>
-          <w:rFonts w:hint="eastAsia"/>
-          <w:bCs/>
-        </w:rPr>
-        <w:t>으로</w:t>
-      </w:r>
-      <w:proofErr w:type="spellEnd"/>
-      <w:r>
-        <w:rPr>
-          <w:rFonts w:hint="eastAsia"/>
-          <w:bCs/>
-        </w:rPr>
-        <w:t xml:space="preserve"> 별도 분리하여 연구의 필요성과 차별성을 보다 상세하게 제시하였습니다. 감사합니다.</w:t>
+        <w:t>으로 별도 분리하여 연구의 필요성과 차별성을 보다 상세하게 제시하였습니다. 감사합니다.</w:t>
       </w:r>
     </w:p>
     <w:p>
@@ -1110,68 +1009,18 @@
               <w:t>최근</w:t>
             </w:r>
             <w:r>
-              <w:t xml:space="preserve"> 평생교육 분야에서는 전통적인 통계적 해석을 넘어서 </w:t>
-            </w:r>
-            <w:proofErr w:type="spellStart"/>
-            <w:r>
-              <w:t>머신러닝</w:t>
-            </w:r>
-            <w:proofErr w:type="spellEnd"/>
-            <w:r>
-              <w:t xml:space="preserve"> 및 </w:t>
-            </w:r>
-            <w:proofErr w:type="spellStart"/>
-            <w:r>
-              <w:t>딥러닝과</w:t>
-            </w:r>
-            <w:proofErr w:type="spellEnd"/>
-            <w:r>
-              <w:t xml:space="preserve"> 같은 인공지능(AI) 알고리즘을 활용한 연구들이 활발히 진행되고 있다. 이러한 기술들은 훨씬 더 포괄적인 요인들을 반영하고, 다양한 요인들 간의 상호작용을 포함하여 평생교육 참여를 설명하는 데 기여하고 있다. 특히 비즈니스 및 교육 분야에서 </w:t>
-            </w:r>
-            <w:proofErr w:type="spellStart"/>
-            <w:r>
-              <w:t>머신러닝</w:t>
-            </w:r>
-            <w:proofErr w:type="spellEnd"/>
-            <w:r>
-              <w:t xml:space="preserve"> 기법을 활용하여 학습자의 참여와 관련된 다양한 변수를 정교하게 분석하고, 그 결과를 실제 현장에 적용하려는 노력이 늘어나고 있다.</w:t>
+              <w:t xml:space="preserve"> 평생교육 분야에서는 전통적인 통계적 해석을 넘어서 머신러닝 및 딥러닝과 같은 인공지능(AI) 알고리즘을 활용한 연구들이 활발히 진행되고 있다. 이러한 기술들은 훨씬 더 포괄적인 요인들을 반영하고, 다양한 요인들 간의 상호작용을 포함하여 평생교육 참여를 설명하는 데 기여하고 있다. 특히 비즈니스 및 교육 분야에서 머신러닝 기법을 활용하여 학습자의 참여와 관련된 다양한 변수를 정교하게 분석하고, 그 결과를 실제 현장에 적용하려는 노력이 늘어나고 있다.</w:t>
             </w:r>
           </w:p>
           <w:p>
-            <w:proofErr w:type="spellStart"/>
             <w:r>
               <w:rPr>
                 <w:rFonts w:hint="eastAsia"/>
               </w:rPr>
               <w:t>장창성</w:t>
             </w:r>
-            <w:proofErr w:type="spellEnd"/>
-            <w:r>
-              <w:t xml:space="preserve"> 외(2024)는 랜덤 포레스트(Random Forest) 알고리즘을 활용하여 평생교육 참여 예측모형을 구축하고, 80% 이상의 정확도를 달성했다. 이 연구는 설명 가능한 </w:t>
-            </w:r>
-            <w:proofErr w:type="spellStart"/>
-            <w:r>
-              <w:t>머신러닝</w:t>
-            </w:r>
-            <w:proofErr w:type="spellEnd"/>
-            <w:r>
-              <w:t xml:space="preserve"> 기법을 활용하여 평생교육 참여를 결정짓는 다양한 요인을 탐색했다는 점에서 중요한 의의를 지닌다. 특히 랜덤 </w:t>
-            </w:r>
-            <w:proofErr w:type="spellStart"/>
-            <w:r>
-              <w:t>포레스트와</w:t>
-            </w:r>
-            <w:proofErr w:type="spellEnd"/>
-            <w:r>
-              <w:t xml:space="preserve"> 같은 </w:t>
-            </w:r>
-            <w:proofErr w:type="spellStart"/>
-            <w:r>
-              <w:t>머신러닝</w:t>
-            </w:r>
-            <w:proofErr w:type="spellEnd"/>
-            <w:r>
-              <w:t xml:space="preserve"> 기법은 기존의 전통적인 분석 방법들보다 훨씬 복잡한 상호작용을 처리하고, 여러 요인의 영향을 종합적으로 고려할 수 있다는 장점이 있다. 이러</w:t>
+            <w:r>
+              <w:t xml:space="preserve"> 외(2024)는 랜덤 포레스트(Random Forest) 알고리즘을 활용하여 평생교육 참여 예측모형을 구축하고, 80% 이상의 정확도를 달성했다. 이 연구는 설명 가능한 머신러닝 기법을 활용하여 평생교육 참여를 결정짓는 다양한 요인을 탐색했다는 점에서 중요한 의의를 지닌다. 특히 랜덤 포레스트와 같은 머신러닝 기법은 기존의 전통적인 분석 방법들보다 훨씬 복잡한 상호작용을 처리하고, 여러 요인의 영향을 종합적으로 고려할 수 있다는 장점이 있다. 이러</w:t>
             </w:r>
             <w:r>
               <w:rPr>
@@ -1217,15 +1066,7 @@
               <w:t>한편</w:t>
             </w:r>
             <w:r>
-              <w:t xml:space="preserve">, AI 기반 추천시스템의 발전에도 불구하고 데이터 품질과 윤리적 고려가 중요하다는 점도 제기된다. </w:t>
-            </w:r>
-            <w:proofErr w:type="spellStart"/>
-            <w:r>
-              <w:t>Errakha</w:t>
-            </w:r>
-            <w:proofErr w:type="spellEnd"/>
-            <w:r>
-              <w:t xml:space="preserve"> 외(2025)는 맞춤형 학습 경험을 가능하게 하는 추천시스템의 성공 여부가 데이터 품질 확보와 개인의 윤리적 고려에 달려 있음을 강조하였다 [31]. 이는 평생학습 현장에서 AI를 활용한 추천시스템이 단순히 참여 편의성을 높이는 것을 넘어, 학습 효과성과 지속 가능성을 담보하기 위해 데이터 거버넌스와 윤리적 신뢰성을 필수적으로 확보해야 함</w:t>
+              <w:t>, AI 기반 추천시스템의 발전에도 불구하고 데이터 품질과 윤리적 고려가 중요하다는 점도 제기된다. Errakha 외(2025)는 맞춤형 학습 경험을 가능하게 하는 추천시스템의 성공 여부가 데이터 품질 확보와 개인의 윤리적 고려에 달려 있음을 강조하였다 [31]. 이는 평생학습 현장에서 AI를 활용한 추천시스템이 단순히 참여 편의성을 높이는 것을 넘어, 학습 효과성과 지속 가능성을 담보하기 위해 데이터 거버넌스와 윤리적 신뢰성을 필수적으로 확보해야 함</w:t>
             </w:r>
             <w:r>
               <w:rPr>
@@ -1245,15 +1086,7 @@
               <w:t>이상의</w:t>
             </w:r>
             <w:r>
-              <w:t xml:space="preserve"> 연구들은 공통적으로, AI와 </w:t>
-            </w:r>
-            <w:proofErr w:type="spellStart"/>
-            <w:r>
-              <w:t>머신러닝</w:t>
-            </w:r>
-            <w:proofErr w:type="spellEnd"/>
-            <w:r>
-              <w:t xml:space="preserve"> 기반 추천시스템이 평생학습 참여 촉진과 개인화 학습 지원에서 중요한 가능성을 보여주었음을 입증한다. 국제적으로는 개인화 추천과 학습경로 설계에 초점이 확대되며, 대규모 로그, 텍스트 데이터를 활용한 추천시스템과 학습자 모델링이 발전하는 추세다. 그럼에도 “학습 효과성(만족, 역량, 고용연계)”을 직접 예측하거나 설명하는 연구는 상대적으로 부족하다. 본 연구는 이 간극을 메우기 위해 참여 여부뿐 아니라 만족/효과</w:t>
+              <w:t xml:space="preserve"> 연구들은 공통적으로, AI와 머신러닝 기반 추천시스템이 평생학습 참여 촉진과 개인화 학습 지원에서 중요한 가능성을 보여주었음을 입증한다. 국제적으로는 개인화 추천과 학습경로 설계에 초점이 확대되며, 대규모 로그, 텍스트 데이터를 활용한 추천시스템과 학습자 모델링이 발전하는 추세다. 그럼에도 “학습 효과성(만족, 역량, 고용연계)”을 직접 예측하거나 설명하는 연구는 상대적으로 부족하다. 본 연구는 이 간극을 메우기 위해 참여 여부뿐 아니라 만족/효과</w:t>
             </w:r>
             <w:r>
               <w:rPr>
@@ -1273,15 +1106,7 @@
           </w:p>
           <w:p>
             <w:r>
-              <w:t>AI 기반 추천 시스템의 발전에도 불구하고, “왜 특정 추천이 이루어졌는가”</w:t>
-            </w:r>
-            <w:proofErr w:type="spellStart"/>
-            <w:r>
-              <w:t>를</w:t>
-            </w:r>
-            <w:proofErr w:type="spellEnd"/>
-            <w:r>
-              <w:t xml:space="preserve"> 설명할 수 있는 설명가능한 인공지능(XAI)에 대한 요구가 점차 높아지고 있다. Majumdar 외(2023)은 일본 고등학교에서 EXAIT(교육용 설명 가능한 인공지능 도구)를 도입하여, 베이지안 지식 추적(BKT)과 차등 프로세스 마이닝을 통해 자기주도적 학습 패턴과 적극적 참여를 실증 분석하였다. 이 연구는 단순 추천을 넘어 설명된 추천이 학습자의 성취도 향상에 기여함을 </w:t>
+              <w:t xml:space="preserve">AI 기반 추천 시스템의 발전에도 불구하고, “왜 특정 추천이 이루어졌는가”를 설명할 수 있는 설명가능한 인공지능(XAI)에 대한 요구가 점차 높아지고 있다. Majumdar 외(2023)은 일본 고등학교에서 EXAIT(교육용 설명 가능한 인공지능 도구)를 도입하여, 베이지안 지식 추적(BKT)과 차등 프로세스 마이닝을 통해 자기주도적 학습 패턴과 적극적 참여를 실증 분석하였다. 이 연구는 단순 추천을 넘어 설명된 추천이 학습자의 성취도 향상에 기여함을 </w:t>
             </w:r>
             <w:r>
               <w:rPr>
@@ -1295,15 +1120,7 @@
           </w:p>
           <w:p>
             <w:r>
-              <w:t xml:space="preserve">Kim 외(2024)는 실제 교육 데이터를 활용하여 분류 모델을 개발하고, XAI 기법을 적용해 대학생의 학업 성취도를 95% 이상의 높은 AUC로 예측하였다 [33]. 특히 SHAP 기반 설명을 통해 영향 요인을 분석함으로써 AI 예측의 신뢰성과 교육 현장의 실용성을 동시에 확보하였다. 김성훈 외(2021)도 DKT와 </w:t>
-            </w:r>
-            <w:proofErr w:type="spellStart"/>
-            <w:r>
-              <w:t>XGBoost</w:t>
-            </w:r>
-            <w:proofErr w:type="spellEnd"/>
-            <w:r>
-              <w:t>를 이용한 지식 상태 모델링 결과를 LRP와 SHAP으로 해석하여, 교수자가 학습자의 지식 상태를 이해하고 맞춤형 지원을 제</w:t>
+              <w:t>Kim 외(2024)는 실제 교육 데이터를 활용하여 분류 모델을 개발하고, XAI 기법을 적용해 대학생의 학업 성취도를 95% 이상의 높은 AUC로 예측하였다 [33]. 특히 SHAP 기반 설명을 통해 영향 요인을 분석함으로써 AI 예측의 신뢰성과 교육 현장의 실용성을 동시에 확보하였다. 김성훈 외(2021)도 DKT와 XGBoost를 이용한 지식 상태 모델링 결과를 LRP와 SHAP으로 해석하여, 교수자가 학습자의 지식 상태를 이해하고 맞춤형 지원을 제</w:t>
             </w:r>
             <w:r>
               <w:rPr>
@@ -1317,33 +1134,12 @@
           </w:p>
           <w:p>
             <w:r>
-              <w:t xml:space="preserve">Afreen 외(2024)은 지식 그래프 기반 온톨로지(LOXER)를 활용하여 설명 가능한 추천을 구현하였다 [35]. 이 연구는 학습자 중심 논리적 경로와 다양한 데이터셋을 결합해, 설명 가능한 추천의 의미론적 구조를 정립하고 학습자의 의사결정 과정을 지원하였다. </w:t>
-            </w:r>
-            <w:proofErr w:type="spellStart"/>
-            <w:r>
-              <w:t>Alaniemi</w:t>
-            </w:r>
-            <w:proofErr w:type="spellEnd"/>
-            <w:r>
-              <w:t xml:space="preserve"> 외(2024)은 AI의 일상적 확산 속에서 전문가뿐 아니라 일반 사용자도 이해할 수 있는 설명의 필요성을 강조하며, 비교 기능, 자체 설명 기능, 상황 인식 기능을 지원하는 XAI 설계가 사용자 경험 개선과 학습 및 고용 연계성 강화에 기여함을 보여주었다 [36].</w:t>
+              <w:t>Afreen 외(2024)은 지식 그래프 기반 온톨로지(LOXER)를 활용하여 설명 가능한 추천을 구현하였다 [35]. 이 연구는 학습자 중심 논리적 경로와 다양한 데이터셋을 결합해, 설명 가능한 추천의 의미론적 구조를 정립하고 학습자의 의사결정 과정을 지원하였다. Alaniemi 외(2024)은 AI의 일상적 확산 속에서 전문가뿐 아니라 일반 사용자도 이해할 수 있는 설명의 필요성을 강조하며, 비교 기능, 자체 설명 기능, 상황 인식 기능을 지원하는 XAI 설계가 사용자 경험 개선과 학습 및 고용 연계성 강화에 기여함을 보여주었다 [36].</w:t>
             </w:r>
           </w:p>
           <w:p>
-            <w:proofErr w:type="spellStart"/>
-            <w:r>
-              <w:t>Almaraashi</w:t>
-            </w:r>
-            <w:proofErr w:type="spellEnd"/>
-            <w:r>
-              <w:t xml:space="preserve"> 외(2024)은 퍼지 논리와 lifelong learning을 결합하여 AI 알고리즘의 설명력을 강화하는 시스템을 제안하였으며, 다양한 도메인 확장 가능성을 제시하였다 [37]. 또한 </w:t>
-            </w:r>
-            <w:proofErr w:type="spellStart"/>
-            <w:r>
-              <w:t>Gharahighehi</w:t>
-            </w:r>
-            <w:proofErr w:type="spellEnd"/>
-            <w:r>
-              <w:t xml:space="preserve"> 외(2024)는 AI 기반 학습 시스템이 맞춤형 추천과 자동화된 지원을 제공할 수 있는 가능성을 인정하면서도, 인간 중심적 접근과 참여 지속성 강화를 위해 설명 가능성과 통제 가능성이 필수적임을 강조하였다 [38].</w:t>
+            <w:r>
+              <w:t>Almaraashi 외(2024)은 퍼지 논리와 lifelong learning을 결합하여 AI 알고리즘의 설명력을 강화하는 시스템을 제안하였으며, 다양한 도메인 확장 가능성을 제시하였다 [37]. 또한 Gharahighehi 외(2024)는 AI 기반 학습 시스템이 맞춤형 추천과 자동화된 지원을 제공할 수 있는 가능성을 인정하면서도, 인간 중심적 접근과 참여 지속성 강화를 위해 설명 가능성과 통제 가능성이 필수적임을 강조하였다 [38].</w:t>
             </w:r>
           </w:p>
           <w:p>
@@ -1375,15 +1171,7 @@
               <w:t>비록</w:t>
             </w:r>
             <w:r>
-              <w:t xml:space="preserve"> 최근 교육 분야에서 </w:t>
-            </w:r>
-            <w:proofErr w:type="spellStart"/>
-            <w:r>
-              <w:t>머신러닝</w:t>
-            </w:r>
-            <w:proofErr w:type="spellEnd"/>
-            <w:r>
-              <w:t xml:space="preserve"> 기법을 활용한 연구가 활발히 이루어지고 있지만, 평생교육 영역에서의 활용은 상대적으로 제한적이다. 특히 평생교육의 효과성 요인을 분석하고, 특정 집단의 특성에 맞춘 탐색적 연구는 여전히 부족한 상태이다. 이는 평생교육의 참여자들이 경험하는 효과의 다양성을 깊이 있게 이해하고, 이를 개선하기 위한 전략을 제시하는 데 중요한 과제가 되고 있다. 따라서 평생교육 참여자의 만족도에 영향을 미치는 다양한 요인을 포괄적이고 통합적으</w:t>
+              <w:t xml:space="preserve"> 최근 교육 분야에서 머신러닝 기법을 활용한 연구가 활발히 이루어지고 있지만, 평생교육 영역에서의 활용은 상대적으로 제한적이다. 특히 평생교육의 효과성 요인을 분석하고, 특정 집단의 특성에 맞춘 탐색적 연구는 여전히 부족한 상태이다. 이는 평생교육의 참여자들이 경험하는 효과의 다양성을 깊이 있게 이해하고, 이를 개선하기 위한 전략을 제시하는 데 중요한 과제가 되고 있다. 따라서 평생교육 참여자의 만족도에 영향을 미치는 다양한 요인을 포괄적이고 통합적으</w:t>
             </w:r>
             <w:r>
               <w:rPr>
@@ -1392,15 +1180,7 @@
               <w:t>로</w:t>
             </w:r>
             <w:r>
-              <w:t xml:space="preserve"> 분석할 필요성이 대두된다. 이러한 분석은 평생학습의 실제적인 효과를 측정하고, 교육적 성과를 높이는 데 중요한 역할을 할 것이다. 또한 미래의 참여자가 경험할 수 있는 교육 효과를 예측하고, 그 효과를 극대화할 수 있는 분석 접근법이 요구된다. 이를 통해 평생학습의 참여를 더욱 활성화시키고, 각 학습자의 특성에 맞춘 맞춤형 학습 경험을 제공할 수 있다. </w:t>
-            </w:r>
-            <w:proofErr w:type="spellStart"/>
-            <w:r>
-              <w:t>머신러닝</w:t>
-            </w:r>
-            <w:proofErr w:type="spellEnd"/>
-            <w:r>
-              <w:t xml:space="preserve"> 기법은 이러한 예측과 분석을 가능하게 하여, 평생학습의 효율성을 높이고, 참여자의 만족도를 최적화하는 데 중요한 역할을 할 수 있을 것이다.</w:t>
+              <w:t xml:space="preserve"> 분석할 필요성이 대두된다. 이러한 분석은 평생학습의 실제적인 효과를 측정하고, 교육적 성과를 높이는 데 중요한 역할을 할 것이다. 또한 미래의 참여자가 경험할 수 있는 교육 효과를 예측하고, 그 효과를 극대화할 수 있는 분석 접근법이 요구된다. 이를 통해 평생학습의 참여를 더욱 활성화시키고, 각 학습자의 특성에 맞춘 맞춤형 학습 경험을 제공할 수 있다. 머신러닝 기법은 이러한 예측과 분석을 가능하게 하여, 평생학습의 효율성을 높이고, 참여자의 만족도를 최적화하는 데 중요한 역할을 할 수 있을 것이다.</w:t>
             </w:r>
           </w:p>
           <w:p>
@@ -1411,23 +1191,7 @@
               <w:t>결국</w:t>
             </w:r>
             <w:r>
-              <w:t xml:space="preserve">, 선행연구 검토를 통해 도출된 이러한 한계는 본 연구의 출발점이 된다. 본 연구는 </w:t>
-            </w:r>
-            <w:proofErr w:type="spellStart"/>
-            <w:r>
-              <w:t>머신러닝과</w:t>
-            </w:r>
-            <w:proofErr w:type="spellEnd"/>
-            <w:r>
-              <w:t xml:space="preserve"> XAI 기법을 활용하여 평생학습 참여자의 효과성과 만족 요인을 심층적으로 규명하고, 나아가 맞춤형 프로그램 추천을 가능하게 하는 데이터 기반 의사결정 틀을 제시하고자 한다. 궁극적으로 정밀 </w:t>
-            </w:r>
-            <w:proofErr w:type="spellStart"/>
-            <w:r>
-              <w:t>타깃팅</w:t>
-            </w:r>
-            <w:proofErr w:type="spellEnd"/>
-            <w:r>
-              <w:t>, 개인화 추천, 성과 중심 평가로의 전환을 뒷받침한다.</w:t>
+              <w:t>, 선행연구 검토를 통해 도출된 이러한 한계는 본 연구의 출발점이 된다. 본 연구는 머신러닝과 XAI 기법을 활용하여 평생학습 참여자의 효과성과 만족 요인을 심층적으로 규명하고, 나아가 맞춤형 프로그램 추천을 가능하게 하는 데이터 기반 의사결정 틀을 제시하고자 한다. 궁극적으로 정밀 타깃팅, 개인화 추천, 성과 중심 평가로의 전환을 뒷받침한다.</w:t>
             </w:r>
           </w:p>
         </w:tc>
@@ -1462,19 +1226,11 @@
         <w:pStyle w:val="3"/>
         <w:spacing w:after="0" w:line="240" w:lineRule="auto"/>
       </w:pPr>
-      <w:proofErr w:type="spellStart"/>
       <w:r>
         <w:rPr>
           <w:rFonts w:hint="eastAsia"/>
         </w:rPr>
-        <w:t>심사자</w:t>
-      </w:r>
-      <w:proofErr w:type="spellEnd"/>
-      <w:r>
-        <w:rPr>
-          <w:rFonts w:hint="eastAsia"/>
-        </w:rPr>
-        <w:t xml:space="preserve"> #1, 심사내용</w:t>
+        <w:t>심사자 #1, 심사내용</w:t>
       </w:r>
       <w:r>
         <w:t xml:space="preserve"> #</w:t>
@@ -1518,47 +1274,7 @@
               <w:t>데이터</w:t>
             </w:r>
             <w:r>
-              <w:t xml:space="preserve"> </w:t>
-            </w:r>
-            <w:proofErr w:type="spellStart"/>
-            <w:r>
-              <w:t>전처리</w:t>
-            </w:r>
-            <w:proofErr w:type="spellEnd"/>
-            <w:r>
-              <w:t xml:space="preserve"> 과정에서 사용된 </w:t>
-            </w:r>
-            <w:proofErr w:type="spellStart"/>
-            <w:r>
-              <w:t>언더샘플링</w:t>
-            </w:r>
-            <w:proofErr w:type="spellEnd"/>
-            <w:r>
-              <w:t>·</w:t>
-            </w:r>
-            <w:proofErr w:type="spellStart"/>
-            <w:r>
-              <w:t>오버샘플링</w:t>
-            </w:r>
-            <w:proofErr w:type="spellEnd"/>
-            <w:r>
-              <w:t xml:space="preserve"> 기법의 타당성 설명이 부족합니다. </w:t>
-            </w:r>
-            <w:proofErr w:type="spellStart"/>
-            <w:r>
-              <w:t>과적합</w:t>
-            </w:r>
-            <w:proofErr w:type="spellEnd"/>
-            <w:r>
-              <w:t xml:space="preserve">(Overfitting) 위험에 대한 검증(예: 교차검증, </w:t>
-            </w:r>
-            <w:proofErr w:type="spellStart"/>
-            <w:r>
-              <w:t>하이퍼파라미터</w:t>
-            </w:r>
-            <w:proofErr w:type="spellEnd"/>
-            <w:r>
-              <w:t xml:space="preserve"> 튜닝 과정)도 구체적으로 보강할 필요가 있습니다. 다양한 알고리즘 비교는 장점이지만, 왜 최종적으로 Random Forest가 가장 적합한지에 대한 이론적 근거를 보강하면 좋습니다.</w:t>
+              <w:t xml:space="preserve"> 전처리 과정에서 사용된 언더샘플링·오버샘플링 기법의 타당성 설명이 부족합니다. 과적합(Overfitting) 위험에 대한 검증(예: 교차검증, 하이퍼파라미터 튜닝 과정)도 구체적으로 보강할 필요가 있습니다. 다양한 알고리즘 비교는 장점이지만, 왜 최종적으로 Random Forest가 가장 적합한지에 대한 이론적 근거를 보강하면 좋습니다.</w:t>
             </w:r>
           </w:p>
           <w:p>
@@ -1572,63 +1288,7 @@
               <w:rPr>
                 <w:rFonts w:hint="eastAsia"/>
               </w:rPr>
-              <w:t xml:space="preserve">방법론적 보완: 데이터 </w:t>
-            </w:r>
-            <w:proofErr w:type="spellStart"/>
-            <w:r>
-              <w:rPr>
-                <w:rFonts w:hint="eastAsia"/>
-              </w:rPr>
-              <w:t>전처리</w:t>
-            </w:r>
-            <w:proofErr w:type="spellEnd"/>
-            <w:r>
-              <w:rPr>
-                <w:rFonts w:hint="eastAsia"/>
-              </w:rPr>
-              <w:t xml:space="preserve"> 과정(</w:t>
-            </w:r>
-            <w:proofErr w:type="spellStart"/>
-            <w:r>
-              <w:rPr>
-                <w:rFonts w:hint="eastAsia"/>
-              </w:rPr>
-              <w:t>언더샘플링·오버샘플링</w:t>
-            </w:r>
-            <w:proofErr w:type="spellEnd"/>
-            <w:r>
-              <w:rPr>
-                <w:rFonts w:hint="eastAsia"/>
-              </w:rPr>
-              <w:t xml:space="preserve">)의 타당성 설명이 부족합니다. 또한 </w:t>
-            </w:r>
-            <w:proofErr w:type="spellStart"/>
-            <w:r>
-              <w:rPr>
-                <w:rFonts w:hint="eastAsia"/>
-              </w:rPr>
-              <w:t>과적합</w:t>
-            </w:r>
-            <w:proofErr w:type="spellEnd"/>
-            <w:r>
-              <w:rPr>
-                <w:rFonts w:hint="eastAsia"/>
-              </w:rPr>
-              <w:t xml:space="preserve"> 방지 및 교차검증 절차에 대한 구체적 기술이 필요합니다. 다양한 알고리즘을 비교한 점은 강점이나, 최종적으로 Random Forest를 주요 결과로 제시한 이유에 대해 </w:t>
-            </w:r>
-            <w:proofErr w:type="spellStart"/>
-            <w:r>
-              <w:rPr>
-                <w:rFonts w:hint="eastAsia"/>
-              </w:rPr>
-              <w:t>이론적·실무적</w:t>
-            </w:r>
-            <w:proofErr w:type="spellEnd"/>
-            <w:r>
-              <w:rPr>
-                <w:rFonts w:hint="eastAsia"/>
-              </w:rPr>
-              <w:t xml:space="preserve"> 근거를 보강하는 것이 바람직합니다.</w:t>
+              <w:t>방법론적 보완: 데이터 전처리 과정(언더샘플링·오버샘플링)의 타당성 설명이 부족합니다. 또한 과적합 방지 및 교차검증 절차에 대한 구체적 기술이 필요합니다. 다양한 알고리즘을 비교한 점은 강점이나, 최종적으로 Random Forest를 주요 결과로 제시한 이유에 대해 이론적·실무적 근거를 보강하는 것이 바람직합니다.</w:t>
             </w:r>
             <w:r>
               <w:rPr>
@@ -1662,6 +1322,9 @@
           <w:between w:val="nil"/>
         </w:pBdr>
         <w:spacing w:after="0" w:line="240" w:lineRule="auto"/>
+        <w:rPr>
+          <w:rFonts w:hint="eastAsia"/>
+        </w:rPr>
       </w:pPr>
       <w:r>
         <w:rPr>
@@ -1695,261 +1358,204 @@
           <w:rFonts w:hint="eastAsia"/>
           <w:bCs/>
         </w:rPr>
-        <w:t xml:space="preserve">총 3개의 질문으로 이해됩니다. (1) 데이터 </w:t>
-      </w:r>
-      <w:proofErr w:type="spellStart"/>
+        <w:t>총 3개의 질문으로 이해됩니다. (1) 데이터 전처리 과정의 타</w:t>
+      </w:r>
       <w:r>
         <w:rPr>
           <w:rFonts w:hint="eastAsia"/>
           <w:bCs/>
         </w:rPr>
-        <w:t>전처리</w:t>
-      </w:r>
-      <w:proofErr w:type="spellEnd"/>
+        <w:t>당</w:t>
+      </w:r>
       <w:r>
         <w:rPr>
           <w:rFonts w:hint="eastAsia"/>
           <w:bCs/>
         </w:rPr>
-        <w:t xml:space="preserve"> 과정의 타</w:t>
+        <w:t xml:space="preserve">성 보강 (2) 과적합 위험에 대한 검증 (3) Random Forest 선택의 이론적 근거. 우선 (1)에 대해서는 전처리 과정의 타당성을 높이기 위해 수치적인 근거를 반영하여 타당성을 높이고 아울러 기존보다 </w:t>
       </w:r>
       <w:r>
         <w:rPr>
           <w:rFonts w:hint="eastAsia"/>
           <w:bCs/>
         </w:rPr>
-        <w:t>당</w:t>
+        <w:t xml:space="preserve">가독성을 높이기 위해 </w:t>
       </w:r>
       <w:r>
         <w:rPr>
           <w:rFonts w:hint="eastAsia"/>
           <w:bCs/>
         </w:rPr>
-        <w:t xml:space="preserve">성 보강 (2) </w:t>
-      </w:r>
-      <w:proofErr w:type="spellStart"/>
+        <w:t xml:space="preserve">순서를 바꾸는 등 </w:t>
+      </w:r>
       <w:r>
         <w:rPr>
           <w:rFonts w:hint="eastAsia"/>
           <w:bCs/>
         </w:rPr>
-        <w:t>과적합</w:t>
-      </w:r>
-      <w:proofErr w:type="spellEnd"/>
+        <w:t>전면 재작성 하였습니다. 그리고 (2)에 대해서는, 본 연구</w:t>
+      </w:r>
       <w:r>
         <w:rPr>
           <w:rFonts w:hint="eastAsia"/>
           <w:bCs/>
         </w:rPr>
-        <w:t xml:space="preserve"> 위험에 대한 검증 (3) Random Forest 선택의 이론적 근거. 우선 (1)에 대해서는 </w:t>
-      </w:r>
-      <w:proofErr w:type="spellStart"/>
+        <w:t>에서 머신러닝과 딥러닝 알고리즘 모두에서</w:t>
+      </w:r>
       <w:r>
         <w:rPr>
           <w:rFonts w:hint="eastAsia"/>
           <w:bCs/>
         </w:rPr>
-        <w:t>전처리</w:t>
-      </w:r>
-      <w:proofErr w:type="spellEnd"/>
+        <w:t xml:space="preserve"> Validate 데이터로 하이퍼파라미터 튜닝 최적화</w:t>
+      </w:r>
       <w:r>
         <w:rPr>
           <w:rFonts w:hint="eastAsia"/>
           <w:bCs/>
         </w:rPr>
-        <w:t xml:space="preserve"> 과정의 타당성을 높이기 위해 수치적인 근거를 반영하여 타당성을 높이고 아울러 기존보다 </w:t>
+        <w:t xml:space="preserve">를 통해 과적합을 대응하였습니다. 아울러, 하이퍼파라미터의 범위를 더욱 확장하여 실험을 다시 진행함으로써 </w:t>
       </w:r>
       <w:r>
         <w:rPr>
           <w:rFonts w:hint="eastAsia"/>
           <w:bCs/>
         </w:rPr>
-        <w:t xml:space="preserve">가독성을 높이기 위해 </w:t>
+        <w:t>최종 알고리즘은 XGBoost로 변경되었으며 예측 성능도</w:t>
       </w:r>
       <w:r>
         <w:rPr>
           <w:rFonts w:hint="eastAsia"/>
           <w:bCs/>
         </w:rPr>
-        <w:t xml:space="preserve">순서를 바꾸는 등 </w:t>
+        <w:t xml:space="preserve"> 더욱 향상시킬 수 있었습니다.</w:t>
       </w:r>
       <w:r>
         <w:rPr>
           <w:rFonts w:hint="eastAsia"/>
           <w:bCs/>
         </w:rPr>
-        <w:t>전면 재작성 하였습니다. 그리고 (2)에 대해서는, 본 연구</w:t>
+        <w:t xml:space="preserve"> 관련 설명이 누락된 것으로 보여 본문</w:t>
       </w:r>
       <w:r>
         <w:rPr>
           <w:rFonts w:hint="eastAsia"/>
           <w:bCs/>
         </w:rPr>
-        <w:t xml:space="preserve">에서 </w:t>
-      </w:r>
-      <w:proofErr w:type="spellStart"/>
+        <w:t xml:space="preserve">과 실험결과를 모두 </w:t>
+      </w:r>
       <w:r>
         <w:rPr>
           <w:rFonts w:hint="eastAsia"/>
           <w:bCs/>
         </w:rPr>
-        <w:t>머신러닝과</w:t>
-      </w:r>
-      <w:proofErr w:type="spellEnd"/>
+        <w:t>수정하였습니다</w:t>
+      </w:r>
       <w:r>
         <w:rPr>
           <w:rFonts w:hint="eastAsia"/>
           <w:bCs/>
         </w:rPr>
-        <w:t xml:space="preserve"> 딥러닝 알고리즘 모두에서</w:t>
+        <w:t xml:space="preserve">. </w:t>
       </w:r>
       <w:r>
         <w:rPr>
           <w:rFonts w:hint="eastAsia"/>
           <w:bCs/>
         </w:rPr>
-        <w:t xml:space="preserve"> Validate 데이터로 </w:t>
-      </w:r>
-      <w:proofErr w:type="spellStart"/>
+        <w:t xml:space="preserve">마지막으로 (3)에서 </w:t>
+      </w:r>
       <w:r>
         <w:rPr>
           <w:rFonts w:hint="eastAsia"/>
           <w:bCs/>
         </w:rPr>
-        <w:t>하이퍼파라미터</w:t>
-      </w:r>
-      <w:proofErr w:type="spellEnd"/>
+        <w:t xml:space="preserve">XGBoost 알고리즘의 이론적 강점과 다른 알고리즘 대비 차별성, 그리고 데이터 특성과의 적합성과 실무적 의의를 </w:t>
+      </w:r>
+      <w:r>
+        <w:rPr>
+          <w:bCs/>
+        </w:rPr>
+        <w:t>“4.1 비형식학습 효과성 예측 평가(Train &amp; Validate)”</w:t>
+      </w:r>
       <w:r>
         <w:rPr>
           <w:rFonts w:hint="eastAsia"/>
           <w:bCs/>
         </w:rPr>
-        <w:t xml:space="preserve"> 튜닝 최적화</w:t>
+        <w:t xml:space="preserve"> 부분에 아래와 같</w:t>
       </w:r>
       <w:r>
         <w:rPr>
           <w:rFonts w:hint="eastAsia"/>
           <w:bCs/>
         </w:rPr>
-        <w:t xml:space="preserve">를 통해 과적합을 대응하였습니다. 아울러, </w:t>
-      </w:r>
-      <w:proofErr w:type="spellStart"/>
+        <w:lastRenderedPageBreak/>
+        <w:t>이 추가하였습니다.</w:t>
+      </w:r>
       <w:r>
         <w:rPr>
           <w:rFonts w:hint="eastAsia"/>
           <w:bCs/>
         </w:rPr>
-        <w:t>하이퍼파라미터의</w:t>
-      </w:r>
-      <w:proofErr w:type="spellEnd"/>
+        <w:t xml:space="preserve"> 그 외에도 모델의 변경으로 인한 </w:t>
+      </w:r>
+      <w:r>
+        <w:rPr>
+          <w:bCs/>
+        </w:rPr>
+        <w:t>“</w:t>
+      </w:r>
+      <w:r>
+        <w:rPr>
+          <w:bCs/>
+        </w:rPr>
+        <w:t>4.3 비형식학습 미참여자의 효과성 예측 및 요인 분석</w:t>
+      </w:r>
+      <w:r>
+        <w:rPr>
+          <w:bCs/>
+        </w:rPr>
+        <w:t>”</w:t>
+      </w:r>
       <w:r>
         <w:rPr>
           <w:rFonts w:hint="eastAsia"/>
           <w:bCs/>
         </w:rPr>
-        <w:t xml:space="preserve"> 범위를 더욱 확장하여 실험을 다시 진행함으로써 </w:t>
+        <w:t xml:space="preserve">과 </w:t>
+      </w:r>
+      <w:r>
+        <w:rPr>
+          <w:bCs/>
+        </w:rPr>
+        <w:t>“</w:t>
       </w:r>
       <w:r>
         <w:rPr>
           <w:rFonts w:hint="eastAsia"/>
           <w:bCs/>
         </w:rPr>
-        <w:t xml:space="preserve">최종 알고리즘은 </w:t>
-      </w:r>
-      <w:proofErr w:type="spellStart"/>
+        <w:t>Ⅴ</w:t>
+      </w:r>
+      <w:r>
+        <w:rPr>
+          <w:bCs/>
+        </w:rPr>
+        <w:t>. 결론</w:t>
+      </w:r>
+      <w:r>
+        <w:rPr>
+          <w:bCs/>
+        </w:rPr>
+        <w:t>”</w:t>
+      </w:r>
       <w:r>
         <w:rPr>
           <w:rFonts w:hint="eastAsia"/>
           <w:bCs/>
         </w:rPr>
-        <w:t>XGBoost</w:t>
-      </w:r>
-      <w:proofErr w:type="spellEnd"/>
-      <w:r>
-        <w:rPr>
-          <w:rFonts w:hint="eastAsia"/>
-          <w:bCs/>
-        </w:rPr>
-        <w:t>로 변경되었으며 예측 성능도</w:t>
-      </w:r>
-      <w:r>
-        <w:rPr>
-          <w:rFonts w:hint="eastAsia"/>
-          <w:bCs/>
-        </w:rPr>
-        <w:t xml:space="preserve"> 더욱 향상시킬 수 있었습니다.</w:t>
-      </w:r>
-      <w:r>
-        <w:rPr>
-          <w:rFonts w:hint="eastAsia"/>
-          <w:bCs/>
-        </w:rPr>
-        <w:t xml:space="preserve"> 관련 설명이 누락된 것으로 보여 본문</w:t>
-      </w:r>
-      <w:r>
-        <w:rPr>
-          <w:rFonts w:hint="eastAsia"/>
-          <w:bCs/>
-        </w:rPr>
-        <w:t xml:space="preserve">과 실험결과를 모두 </w:t>
-      </w:r>
-      <w:r>
-        <w:rPr>
-          <w:rFonts w:hint="eastAsia"/>
-          <w:bCs/>
-        </w:rPr>
-        <w:t>수정하였습니다</w:t>
-      </w:r>
-      <w:r>
-        <w:rPr>
-          <w:rFonts w:hint="eastAsia"/>
-          <w:bCs/>
-        </w:rPr>
-        <w:t xml:space="preserve">. </w:t>
-      </w:r>
-      <w:r>
-        <w:rPr>
-          <w:rFonts w:hint="eastAsia"/>
-          <w:bCs/>
-        </w:rPr>
-        <w:t xml:space="preserve">마지막으로 (3)에서 </w:t>
-      </w:r>
-      <w:proofErr w:type="spellStart"/>
-      <w:r>
-        <w:rPr>
-          <w:rFonts w:hint="eastAsia"/>
-          <w:bCs/>
-        </w:rPr>
-        <w:t>XGBoost</w:t>
-      </w:r>
-      <w:proofErr w:type="spellEnd"/>
-      <w:r>
-        <w:rPr>
-          <w:rFonts w:hint="eastAsia"/>
-          <w:bCs/>
-        </w:rPr>
-        <w:t xml:space="preserve"> 알고리즘의 이론적 강점과 다른 알고리즘 대비 차별성, 그리고 데이터 특성과의 적합성과 실무적 의의를 </w:t>
-      </w:r>
-      <w:r>
-        <w:rPr>
-          <w:bCs/>
-        </w:rPr>
-        <w:t>“4.1 비형식학습 효과성 예측 평가(Train &amp; Validate)”</w:t>
-      </w:r>
-      <w:r>
-        <w:rPr>
-          <w:rFonts w:hint="eastAsia"/>
-          <w:bCs/>
-        </w:rPr>
-        <w:t xml:space="preserve"> 부분에 아래와 같</w:t>
-      </w:r>
-      <w:r>
-        <w:rPr>
-          <w:rFonts w:hint="eastAsia"/>
-          <w:bCs/>
-        </w:rPr>
-        <w:lastRenderedPageBreak/>
-        <w:t>이 추가하였습니다.</w:t>
+        <w:t xml:space="preserve"> 부분도 모두 새롭게 작성이 되었으니 참고하시기 바랍니다.</w:t>
       </w:r>
     </w:p>
     <w:p>
@@ -2036,63 +1642,7 @@
               <w:rPr>
                 <w:rFonts w:hint="eastAsia"/>
               </w:rPr>
-              <w:t xml:space="preserve">연구의 목표를 달성하기 위해 2018년부터 2022년까지의 “평생학습 개인실태조사” 데이터를 사용하였다. 데이터를 수집하는 설문조사의 내용이 큰 틀에서는 변화가 없다. 하지면 수집에 사용한 질문명이 조금씩 변경되기도 하기 때문에 2022년도를 기준으로 과거 데이터의 변수명을 동일하게 맞추었다. 또한 연도별로 수집되는 변수의 </w:t>
-            </w:r>
-            <w:proofErr w:type="spellStart"/>
-            <w:r>
-              <w:rPr>
-                <w:rFonts w:hint="eastAsia"/>
-              </w:rPr>
-              <w:t>갯수는</w:t>
-            </w:r>
-            <w:proofErr w:type="spellEnd"/>
-            <w:r>
-              <w:rPr>
-                <w:rFonts w:hint="eastAsia"/>
-              </w:rPr>
-              <w:t xml:space="preserve"> 차이가 있지만 5개년도 중 절반 이상인 3개년도 이상 공통적으로 존재하는 변수만을 선별하였다 &lt;표 1&gt;. 또한 샘플의 개수는 연도별로 차이가 있지만 값이 존재하지 않는 경우 </w:t>
-            </w:r>
-            <w:proofErr w:type="spellStart"/>
-            <w:r>
-              <w:rPr>
-                <w:rFonts w:hint="eastAsia"/>
-              </w:rPr>
-              <w:t>결측치</w:t>
-            </w:r>
-            <w:proofErr w:type="spellEnd"/>
-            <w:r>
-              <w:rPr>
-                <w:rFonts w:hint="eastAsia"/>
-              </w:rPr>
-              <w:t>(</w:t>
-            </w:r>
-            <w:proofErr w:type="spellStart"/>
-            <w:r>
-              <w:rPr>
-                <w:rFonts w:hint="eastAsia"/>
-              </w:rPr>
-              <w:t>NaN</w:t>
-            </w:r>
-            <w:proofErr w:type="spellEnd"/>
-            <w:r>
-              <w:rPr>
-                <w:rFonts w:hint="eastAsia"/>
-              </w:rPr>
-              <w:t>)</w:t>
-            </w:r>
-            <w:proofErr w:type="spellStart"/>
-            <w:r>
-              <w:rPr>
-                <w:rFonts w:hint="eastAsia"/>
-              </w:rPr>
-              <w:t>으로</w:t>
-            </w:r>
-            <w:proofErr w:type="spellEnd"/>
-            <w:r>
-              <w:rPr>
-                <w:rFonts w:hint="eastAsia"/>
-              </w:rPr>
-              <w:t xml:space="preserve"> 처리하고 연도별 구분을 위해 추가적인 연도 변수를 생성하였다. </w:t>
+              <w:t xml:space="preserve">연구의 목표를 달성하기 위해 2018년부터 2022년까지의 “평생학습 개인실태조사” 데이터를 사용하였다. 데이터를 수집하는 설문조사의 내용이 큰 틀에서는 변화가 없다. 하지면 수집에 사용한 질문명이 조금씩 변경되기도 하기 때문에 2022년도를 기준으로 과거 데이터의 변수명을 동일하게 맞추었다. 또한 연도별로 수집되는 변수의 갯수는 차이가 있지만 5개년도 중 절반 이상인 3개년도 이상 공통적으로 존재하는 변수만을 선별하였다 &lt;표 1&gt;. 또한 샘플의 개수는 연도별로 차이가 있지만 값이 존재하지 않는 경우 결측치(NaN)으로 처리하고 연도별 구분을 위해 추가적인 연도 변수를 생성하였다. </w:t>
             </w:r>
           </w:p>
           <w:p>
@@ -2100,105 +1650,7 @@
               <w:rPr>
                 <w:rFonts w:hint="eastAsia"/>
               </w:rPr>
-              <w:t xml:space="preserve">종속변수인 평생학습 효과성은 평생학습 참여가 삶의 질 향상에 얼마나 도움이 되었는지 “정신적 건강, 육체적 건강, 사회참여 만족도, 경제적 안정감” 4가지의 항목으로 구분되어 있기에 샘플당 4개 항목의 </w:t>
-            </w:r>
-            <w:proofErr w:type="spellStart"/>
-            <w:r>
-              <w:rPr>
-                <w:rFonts w:hint="eastAsia"/>
-              </w:rPr>
-              <w:t>응답값</w:t>
-            </w:r>
-            <w:proofErr w:type="spellEnd"/>
-            <w:r>
-              <w:rPr>
-                <w:rFonts w:hint="eastAsia"/>
-              </w:rPr>
-              <w:t xml:space="preserve"> 평균치로 변환하여 “평생학습 </w:t>
-            </w:r>
-            <w:proofErr w:type="spellStart"/>
-            <w:r>
-              <w:rPr>
-                <w:rFonts w:hint="eastAsia"/>
-              </w:rPr>
-              <w:t>효과성”으로</w:t>
-            </w:r>
-            <w:proofErr w:type="spellEnd"/>
-            <w:r>
-              <w:rPr>
-                <w:rFonts w:hint="eastAsia"/>
-              </w:rPr>
-              <w:t xml:space="preserve"> 생성하였다. 그리고 5점 척도 기준 4점 이상인 경우를 “만족” 그리고 </w:t>
-            </w:r>
-            <w:proofErr w:type="spellStart"/>
-            <w:r>
-              <w:rPr>
-                <w:rFonts w:hint="eastAsia"/>
-              </w:rPr>
-              <w:t>중간값인</w:t>
-            </w:r>
-            <w:proofErr w:type="spellEnd"/>
-            <w:r>
-              <w:rPr>
-                <w:rFonts w:hint="eastAsia"/>
-              </w:rPr>
-              <w:t xml:space="preserve"> 3점을 제외한 3점 미만의 경우를 “</w:t>
-            </w:r>
-            <w:proofErr w:type="spellStart"/>
-            <w:r>
-              <w:rPr>
-                <w:rFonts w:hint="eastAsia"/>
-              </w:rPr>
-              <w:t>불만족”으로</w:t>
-            </w:r>
-            <w:proofErr w:type="spellEnd"/>
-            <w:r>
-              <w:rPr>
-                <w:rFonts w:hint="eastAsia"/>
-              </w:rPr>
-              <w:t xml:space="preserve"> 변환하였다. 독립변수는 모델의 설명과 예측 성능을 위해 일부 변수에 대해 파생변수를 만들었다 &lt;표 2&gt;. 평균값을 통해 값을 </w:t>
-            </w:r>
-            <w:proofErr w:type="gramStart"/>
-            <w:r>
-              <w:rPr>
-                <w:rFonts w:hint="eastAsia"/>
-              </w:rPr>
-              <w:t>일원화 하기도</w:t>
-            </w:r>
-            <w:proofErr w:type="gramEnd"/>
-            <w:r>
-              <w:rPr>
-                <w:rFonts w:hint="eastAsia"/>
-              </w:rPr>
-              <w:t xml:space="preserve"> 하고, 유사 항목들의 여부를 확인후 이진화 하기도 하였다. 또한 학력, 소득, 직업 등 개인적 현황과 관련된 명목형 변수는 각 항목 값들에 따라 변수를 생성하여 설명하기 위해 더미변화화(Dummy Variable) 하였다. 이 외에도 변수들의 이상치 처리, </w:t>
-            </w:r>
-            <w:proofErr w:type="spellStart"/>
-            <w:r>
-              <w:rPr>
-                <w:rFonts w:hint="eastAsia"/>
-              </w:rPr>
-              <w:t>결측값</w:t>
-            </w:r>
-            <w:proofErr w:type="spellEnd"/>
-            <w:r>
-              <w:rPr>
-                <w:rFonts w:hint="eastAsia"/>
-              </w:rPr>
-              <w:t xml:space="preserve"> 50% 이상 존재하는 변수 삭제, 변수의 </w:t>
-            </w:r>
-            <w:proofErr w:type="spellStart"/>
-            <w:r>
-              <w:rPr>
-                <w:rFonts w:hint="eastAsia"/>
-              </w:rPr>
-              <w:t>응답값을</w:t>
-            </w:r>
-            <w:proofErr w:type="spellEnd"/>
-            <w:r>
-              <w:rPr>
-                <w:rFonts w:hint="eastAsia"/>
-              </w:rPr>
-              <w:t xml:space="preserve"> 0과 1사이로 값으로 동일하게 변환하여 학습과정에서 변수들의 비교를 공정하게 학습할 수 있도록 스케일링(Scaling) 하였다.</w:t>
+              <w:t>종속변수인 평생학습 효과성은 평생학습 참여가 삶의 질 향상에 얼마나 도움이 되었는지 “정신적 건강, 육체적 건강, 사회참여 만족도, 경제적 안정감” 4가지의 항목으로 구분되어 있기에 샘플당 4개 항목의 응답값 평균치로 변환하여 “평생학습 효과성”으로 생성하였다. 그리고 5점 척도 기준 4점 이상인 경우를 “만족” 그리고 중간값인 3점을 제외한 3점 미만의 경우를 “불만족”으로 변환하였다. 독립변수는 모델의 설명과 예측 성능을 위해 일부 변수에 대해 파생변수를 만들었다 &lt;표 2&gt;. 평균값을 통해 값을 일원화 하기도 하고, 유사 항목들의 여부를 확인후 이진화 하기도 하였다. 또한 학력, 소득, 직업 등 개인적 현황과 관련된 명목형 변수는 각 항목 값들에 따라 변수를 생성하여 설명하기 위해 더미변화화(Dummy Variable) 하였다. 이 외에도 변수들의 이상치 처리, 결측값 50% 이상 존재하는 변수 삭제, 변수의 응답값을 0과 1사이로 값으로 동일하게 변환하여 학습과정에서 변수들의 비교를 공정하게 학습할 수 있도록 스케일링(Scaling) 하였다.</w:t>
             </w:r>
           </w:p>
           <w:p>
@@ -2206,14 +1658,14 @@
               <w:rPr>
                 <w:rFonts w:hint="eastAsia"/>
               </w:rPr>
-              <w:t>최종적으로 51,369개의 샘플과 99개의 변수를 모델링과 예측에 활용하였다. 전체 데이터에서 비형식교육 참여자와 미참여자를 구분하였다. 그 중에서 비형식교육 참여자는 8:2의 비율로 무작위 할당하여 각각 학습(Train)과 검증(Validate)로 활용하였다. 그리고 실제 비형식교육 미참여자를 추천할 경우 어떤 만</w:t>
+              <w:t>최종적으로 51,369개의 샘플과 99개의 변수를 모델링과 예측에 활용하였다. 전체 데이터에서 비형식교육 참여자와 미참여자를 구분하였다. 그 중에서 비형식교육 참여자는 8:2의 비율로 무작위 할당하여 각각 학습(Train)과 검증(Validate)로 활용하였다. 그리</w:t>
             </w:r>
             <w:r>
               <w:rPr>
                 <w:rFonts w:hint="eastAsia"/>
               </w:rPr>
               <w:lastRenderedPageBreak/>
-              <w:t>족도를 나타낼 것인지 예측에 활용하기 위한 미래 추천 테스트(Test) 데이터로 활용하였다. 그리고 종속변수의</w:t>
+              <w:t>고 실제 비형식교육 미참여자를 추천할 경우 어떤 만족도를 나타낼 것인지 예측에 활용하기 위한 미래 추천 테스트(Test) 데이터로 활용하였다. 그리고 종속변수의</w:t>
             </w:r>
             <w:r>
               <w:t xml:space="preserve"> </w:t>
@@ -2222,63 +1674,7 @@
               <w:rPr>
                 <w:rFonts w:hint="eastAsia"/>
               </w:rPr>
-              <w:t xml:space="preserve">분포가 한쪽만 너무 많아 학습이 공정하게 이루어지지 못하는 불균형 상태일 경우, 특정 라벨이 학습되지 않아 성능이 떨어지는 이슈가 생긴다. 따라서 불만족 샘플이 많은 경우는 </w:t>
-            </w:r>
-            <w:proofErr w:type="spellStart"/>
-            <w:r>
-              <w:rPr>
-                <w:rFonts w:hint="eastAsia"/>
-              </w:rPr>
-              <w:t>언더샘플링</w:t>
-            </w:r>
-            <w:proofErr w:type="spellEnd"/>
-            <w:r>
-              <w:rPr>
-                <w:rFonts w:hint="eastAsia"/>
-              </w:rPr>
-              <w:t>(</w:t>
-            </w:r>
-            <w:proofErr w:type="spellStart"/>
-            <w:r>
-              <w:rPr>
-                <w:rFonts w:hint="eastAsia"/>
-              </w:rPr>
-              <w:t>Undersampling</w:t>
-            </w:r>
-            <w:proofErr w:type="spellEnd"/>
-            <w:r>
-              <w:rPr>
-                <w:rFonts w:hint="eastAsia"/>
-              </w:rPr>
-              <w:t>)</w:t>
-            </w:r>
-            <w:proofErr w:type="spellStart"/>
-            <w:r>
-              <w:rPr>
-                <w:rFonts w:hint="eastAsia"/>
-              </w:rPr>
-              <w:t>으로</w:t>
-            </w:r>
-            <w:proofErr w:type="spellEnd"/>
-            <w:r>
-              <w:rPr>
-                <w:rFonts w:hint="eastAsia"/>
-              </w:rPr>
-              <w:t xml:space="preserve"> 불만족의 비율을 줄이고 만족 샘플이 많은 경우 불만족 샘플을 </w:t>
-            </w:r>
-            <w:proofErr w:type="spellStart"/>
-            <w:r>
-              <w:rPr>
-                <w:rFonts w:hint="eastAsia"/>
-              </w:rPr>
-              <w:t>오버샘플링</w:t>
-            </w:r>
-            <w:proofErr w:type="spellEnd"/>
-            <w:r>
-              <w:rPr>
-                <w:rFonts w:hint="eastAsia"/>
-              </w:rPr>
-              <w:t>(Oversampling)하여 최대한 만족 라벨의 데이터는 수정하지 않고 예측력을 향상시킬 수 있는 방향으로 샘플링 적용하였다.</w:t>
+              <w:t>분포가 한쪽만 너무 많아 학습이 공정하게 이루어지지 못하는 불균형 상태일 경우, 특정 라벨이 학습되지 않아 성능이 떨어지는 이슈가 생긴다. 따라서 불만족 샘플이 많은 경우는 언더샘플링(Undersampling)으로 불만족의 비율을 줄이고 만족 샘플이 많은 경우 불만족 샘플을 오버샘플링(Oversampling)하여 최대한 만족 라벨의 데이터는 수정하지 않고 예측력을 향상시킬 수 있는 방향으로 샘플링 적용하였다.</w:t>
             </w:r>
           </w:p>
           <w:p/>
@@ -2333,91 +1729,7 @@
               <w:rPr>
                 <w:rFonts w:hint="eastAsia"/>
               </w:rPr>
-              <w:t xml:space="preserve">연구의 목표를 달성하기 위해 2018년부터 2022년까지의 “평생학습 개인실태조사” 데이터를 사용하였다. 데이터를 수집하는 설문조사의 내용이 큰 틀에서는 변화가 없다. 하지면 수집에 사용한 질문명이 조금씩 변경되기도 하기 때문에 2022년도를 기준으로 과거 데이터의 변수명을 동일하게 맞추었다. 또한 연도별로 수집되는 변수의 </w:t>
-            </w:r>
-            <w:proofErr w:type="spellStart"/>
-            <w:r>
-              <w:rPr>
-                <w:rFonts w:hint="eastAsia"/>
-              </w:rPr>
-              <w:t>갯수는</w:t>
-            </w:r>
-            <w:proofErr w:type="spellEnd"/>
-            <w:r>
-              <w:rPr>
-                <w:rFonts w:hint="eastAsia"/>
-              </w:rPr>
-              <w:t xml:space="preserve"> 차이가 있지만 5개년도 중 절반 이상인 3개년도 이상 공통적으로 존재하는 변수만을 선별하였다 &lt;표 1&gt;. 또한 샘플의 개수는 연도별로 차이가 있지만 값이 존재하지 않는 경우 </w:t>
-            </w:r>
-            <w:proofErr w:type="spellStart"/>
-            <w:r>
-              <w:rPr>
-                <w:rFonts w:hint="eastAsia"/>
-              </w:rPr>
-              <w:t>결측치</w:t>
-            </w:r>
-            <w:proofErr w:type="spellEnd"/>
-            <w:r>
-              <w:rPr>
-                <w:rFonts w:hint="eastAsia"/>
-              </w:rPr>
-              <w:t>(</w:t>
-            </w:r>
-            <w:proofErr w:type="spellStart"/>
-            <w:r>
-              <w:rPr>
-                <w:rFonts w:hint="eastAsia"/>
-              </w:rPr>
-              <w:t>NaN</w:t>
-            </w:r>
-            <w:proofErr w:type="spellEnd"/>
-            <w:r>
-              <w:rPr>
-                <w:rFonts w:hint="eastAsia"/>
-              </w:rPr>
-              <w:t>)</w:t>
-            </w:r>
-            <w:proofErr w:type="spellStart"/>
-            <w:r>
-              <w:rPr>
-                <w:rFonts w:hint="eastAsia"/>
-              </w:rPr>
-              <w:t>으로</w:t>
-            </w:r>
-            <w:proofErr w:type="spellEnd"/>
-            <w:r>
-              <w:rPr>
-                <w:rFonts w:hint="eastAsia"/>
-              </w:rPr>
-              <w:t xml:space="preserve"> 처리하고 연도별 구분을 위해 추가적인 연도 변수를 생성하였다. 데이터 병합이 완료된 후 모델링과 예측에 활용할 수 있는 전체 데이터는 51,369개의 샘플과 368개의 변수다. 이 중에서 변수들의 이상치 처리, </w:t>
-            </w:r>
-            <w:proofErr w:type="spellStart"/>
-            <w:r>
-              <w:rPr>
-                <w:rFonts w:hint="eastAsia"/>
-              </w:rPr>
-              <w:t>결측값</w:t>
-            </w:r>
-            <w:proofErr w:type="spellEnd"/>
-            <w:r>
-              <w:rPr>
-                <w:rFonts w:hint="eastAsia"/>
-              </w:rPr>
-              <w:t xml:space="preserve"> 50% 이상 존재하는 변수들을 삭제하고 모델의 설명과 예측 성능을 위해 일부 변수에 대해 파생변수를 만들었다 &lt;표 2&gt;. 평균값을 통해 값을 </w:t>
-            </w:r>
-            <w:proofErr w:type="gramStart"/>
-            <w:r>
-              <w:rPr>
-                <w:rFonts w:hint="eastAsia"/>
-              </w:rPr>
-              <w:t>일원화 하기도</w:t>
-            </w:r>
-            <w:proofErr w:type="gramEnd"/>
-            <w:r>
-              <w:rPr>
-                <w:rFonts w:hint="eastAsia"/>
-              </w:rPr>
-              <w:t xml:space="preserve"> 하고, 유사 항목들의 여부를 확인후 이진화 하기도 하였다. 또한 학력, 소득, 직업 등 개인적 현황과 관련된 명목형 변수는 각 항목 값들에 따라 변수를 생성하여 설명하기 위해 더미변화화(Dummy Variable) 하여 최종적으로 103개의 변수로 변환되었다.</w:t>
+              <w:t>연구의 목표를 달성하기 위해 2018년부터 2022년까지의 “평생학습 개인실태조사” 데이터를 사용하였다. 데이터를 수집하는 설문조사의 내용이 큰 틀에서는 변화가 없다. 하지면 수집에 사용한 질문명이 조금씩 변경되기도 하기 때문에 2022년도를 기준으로 과거 데이터의 변수명을 동일하게 맞추었다. 또한 연도별로 수집되는 변수의 갯수는 차이가 있지만 5개년도 중 절반 이상인 3개년도 이상 공통적으로 존재하는 변수만을 선별하였다 &lt;표 1&gt;. 또한 샘플의 개수는 연도별로 차이가 있지만 값이 존재하지 않는 경우 결측치(NaN)으로 처리하고 연도별 구분을 위해 추가적인 연도 변수를 생성하였다. 데이터 병합이 완료된 후 모델링과 예측에 활용할 수 있는 전체 데이터는 51,369개의 샘플과 368개의 변수다. 이 중에서 변수들의 이상치 처리, 결측값 50% 이상 존재하는 변수들을 삭제하고 모델의 설명과 예측 성능을 위해 일부 변수에 대해 파생변수를 만들었다 &lt;표 2&gt;. 평균값을 통해 값을 일원화 하기도 하고, 유사 항목들의 여부를 확인후 이진화 하기도 하였다. 또한 학력, 소득, 직업 등 개인적 현황과 관련된 명목형 변수는 각 항목 값들에 따라 변수를 생성하여 설명하기 위해 더미변화화(Dummy Variable) 하여 최종적으로 103개의 변수로 변환되었다.</w:t>
             </w:r>
           </w:p>
           <w:p>
@@ -2425,49 +1737,7 @@
               <w:rPr>
                 <w:rFonts w:hint="eastAsia"/>
               </w:rPr>
-              <w:t xml:space="preserve">종속변수인 평생학습 효과성은 평생학습 참여가 삶의 질 향상에 얼마나 도움이 되었는지 “정신적 건강, 육체적 건강, 사회참여 만족도, 경제적 안정감” 4가지의 변수로 구분되어 있기에 4개 항목의 </w:t>
-            </w:r>
-            <w:proofErr w:type="spellStart"/>
-            <w:r>
-              <w:rPr>
-                <w:rFonts w:hint="eastAsia"/>
-              </w:rPr>
-              <w:t>응답값</w:t>
-            </w:r>
-            <w:proofErr w:type="spellEnd"/>
-            <w:r>
-              <w:rPr>
-                <w:rFonts w:hint="eastAsia"/>
-              </w:rPr>
-              <w:t xml:space="preserve"> 평균치를 기반으로 “평생학습 효과성” 변수를 생성하였다. 그리고 5점 척도 기준 4점 이상인 경우를 “만족” 그리고 </w:t>
-            </w:r>
-            <w:proofErr w:type="spellStart"/>
-            <w:r>
-              <w:rPr>
-                <w:rFonts w:hint="eastAsia"/>
-              </w:rPr>
-              <w:t>중간값인</w:t>
-            </w:r>
-            <w:proofErr w:type="spellEnd"/>
-            <w:r>
-              <w:rPr>
-                <w:rFonts w:hint="eastAsia"/>
-              </w:rPr>
-              <w:t xml:space="preserve"> 3점을 제외한 3점 미만의 경우를 “</w:t>
-            </w:r>
-            <w:proofErr w:type="spellStart"/>
-            <w:r>
-              <w:rPr>
-                <w:rFonts w:hint="eastAsia"/>
-              </w:rPr>
-              <w:t>불만족”으로</w:t>
-            </w:r>
-            <w:proofErr w:type="spellEnd"/>
-            <w:r>
-              <w:rPr>
-                <w:rFonts w:hint="eastAsia"/>
-              </w:rPr>
-              <w:t xml:space="preserve"> 변환하였다. 나머지 99개의 변수를 독립변수로 활용하였다.</w:t>
+              <w:t>종속변수인 평생학습 효과성은 평생학습 참여가 삶의 질 향상에 얼마나 도움이 되었는지 “정신적 건강, 육체적 건강, 사회참여 만족도, 경제적 안정감” 4가지의 변수로 구분되어 있기에 4개 항목의 응답값 평균치를 기반으로 “평생학습 효과성” 변수를 생성하였다. 그리고 5점 척도 기준 4점 이상인 경우를 “만족” 그리고 중간값인 3점을 제외한 3점 미만의 경우를 “불만족”으로 변환하였다. 나머지 99개의 변수를 독립변수로 활용하였다.</w:t>
             </w:r>
             <w:r>
               <w:rPr>
@@ -2490,14 +1760,14 @@
               <w:rPr>
                 <w:rFonts w:hint="eastAsia"/>
               </w:rPr>
-              <w:t>그리고 전체 51,369명 중, 비형식교육 참여자는 18,117명(35.27%)이고 미참여자는 33,252명</w:t>
+              <w:t xml:space="preserve">그리고 전체 51,369명 중, 비형식교육 참여자는 </w:t>
             </w:r>
             <w:r>
               <w:rPr>
                 <w:rFonts w:hint="eastAsia"/>
               </w:rPr>
               <w:lastRenderedPageBreak/>
-              <w:t xml:space="preserve">(64.73%)이다. 참여자는 18,117명은 8:2의 비율로 무작위 할당하여 각각 학습(Train)과 검증(Validate)로 활용하였다. 그리고 실제 비형식교육 미참여자 33,252명을 추천할 경우 어떤 만족도를 나타낼 것인지 예측에 활용하기 위한 미래 추천 테스트(Test) 데이터로 활용하였다. </w:t>
+              <w:t xml:space="preserve">18,117명(35.27%)이고 미참여자는 33,252명(64.73%)이다. 참여자는 18,117명은 8:2의 비율로 무작위 할당하여 각각 학습(Train)과 검증(Validate)로 활용하였다. 그리고 실제 비형식교육 미참여자 33,252명을 추천할 경우 어떤 만족도를 나타낼 것인지 예측에 활용하기 위한 미래 추천 테스트(Test) 데이터로 활용하였다. </w:t>
             </w:r>
           </w:p>
           <w:p>
@@ -2514,77 +1784,7 @@
               <w:rPr>
                 <w:rFonts w:hint="eastAsia"/>
               </w:rPr>
-              <w:t xml:space="preserve">분포가 한쪽에 치우쳐진 경우 학습이 공정하게 이루어지지 못하는 불균형(Unbalanced) 상태로 인해 특정 라벨의 예측 성능이 떨어지는 이슈가 생긴다. 이러한 이슈를 해결하기 위해 일반적으로 샘플링을 통해 종속변수 라벨의 비율을 유사하게 반영하여 각 라벨별 학습이 공정하게 이루어질 수 있도록 반영할 수 있다. 본 연구의 학습 데이터가 대표적인 불균형 데이터로 비형식학습을 만족한 참여자는 5,721명이지만 만족하지 못한 참여자는 678명로 매우 적다. 이러한 경우, 만족한 사람들을 </w:t>
-            </w:r>
-            <w:proofErr w:type="spellStart"/>
-            <w:r>
-              <w:rPr>
-                <w:rFonts w:hint="eastAsia"/>
-              </w:rPr>
-              <w:t>언더샘플링</w:t>
-            </w:r>
-            <w:proofErr w:type="spellEnd"/>
-            <w:r>
-              <w:rPr>
-                <w:rFonts w:hint="eastAsia"/>
-              </w:rPr>
-              <w:t>(</w:t>
-            </w:r>
-            <w:proofErr w:type="spellStart"/>
-            <w:r>
-              <w:rPr>
-                <w:rFonts w:hint="eastAsia"/>
-              </w:rPr>
-              <w:t>Undersampling</w:t>
-            </w:r>
-            <w:proofErr w:type="spellEnd"/>
-            <w:r>
-              <w:rPr>
-                <w:rFonts w:hint="eastAsia"/>
-              </w:rPr>
-              <w:t xml:space="preserve">)하거나 불만족한 사람들을 </w:t>
-            </w:r>
-            <w:proofErr w:type="spellStart"/>
-            <w:r>
-              <w:rPr>
-                <w:rFonts w:hint="eastAsia"/>
-              </w:rPr>
-              <w:t>오버샘플링</w:t>
-            </w:r>
-            <w:proofErr w:type="spellEnd"/>
-            <w:r>
-              <w:rPr>
-                <w:rFonts w:hint="eastAsia"/>
-              </w:rPr>
-              <w:t xml:space="preserve">(Oversampling) 할 수 있다. 우리는 비형식학습 만족도가 높은 사람들의 특징이 주된 관심사이고 동시에 가장 샘플의 수를 많이 보존할 수 있는 방식인 </w:t>
-            </w:r>
-            <w:proofErr w:type="spellStart"/>
-            <w:r>
-              <w:rPr>
-                <w:rFonts w:hint="eastAsia"/>
-              </w:rPr>
-              <w:t>오버샘플링을</w:t>
-            </w:r>
-            <w:proofErr w:type="spellEnd"/>
-            <w:r>
-              <w:rPr>
-                <w:rFonts w:hint="eastAsia"/>
-              </w:rPr>
-              <w:t xml:space="preserve"> 적용하였다. 마지막으로, 변수의 </w:t>
-            </w:r>
-            <w:proofErr w:type="spellStart"/>
-            <w:r>
-              <w:rPr>
-                <w:rFonts w:hint="eastAsia"/>
-              </w:rPr>
-              <w:t>응답값을</w:t>
-            </w:r>
-            <w:proofErr w:type="spellEnd"/>
-            <w:r>
-              <w:rPr>
-                <w:rFonts w:hint="eastAsia"/>
-              </w:rPr>
-              <w:t xml:space="preserve"> 0과 1사이로 값으로 동일하게 변환하여 학습과정에서 변수들의 비교를 공정하게 학습할 수 있도록 스케일링(Scaling) 하였다.</w:t>
+              <w:t>분포가 한쪽에 치우쳐진 경우 학습이 공정하게 이루어지지 못하는 불균형(Unbalanced) 상태로 인해 특정 라벨의 예측 성능이 떨어지는 이슈가 생긴다. 이러한 이슈를 해결하기 위해 일반적으로 샘플링을 통해 종속변수 라벨의 비율을 유사하게 반영하여 각 라벨별 학습이 공정하게 이루어질 수 있도록 반영할 수 있다. 본 연구의 학습 데이터가 대표적인 불균형 데이터로 비형식학습을 만족한 참여자는 5,721명이지만 만족하지 못한 참여자는 678명로 매우 적다. 이러한 경우, 만족한 사람들을 언더샘플링(Undersampling)하거나 불만족한 사람들을 오버샘플링(Oversampling) 할 수 있다. 우리는 비형식학습 만족도가 높은 사람들의 특징이 주된 관심사이고 동시에 가장 샘플의 수를 많이 보존할 수 있는 방식인 오버샘플링을 적용하였다. 마지막으로, 변수의 응답값을 0과 1사이로 값으로 동일하게 변환하여 학습과정에서 변수들의 비교를 공정하게 학습할 수 있도록 스케일링(Scaling) 하였다.</w:t>
             </w:r>
           </w:p>
           <w:p>
@@ -2592,63 +1792,7 @@
               <w:rPr>
                 <w:rFonts w:hint="eastAsia"/>
               </w:rPr>
-              <w:t xml:space="preserve">마지막으로, 모델링의 과정에서 학습데이터로 훈련을 하고 검증데이터로 </w:t>
-            </w:r>
-            <w:proofErr w:type="spellStart"/>
-            <w:r>
-              <w:rPr>
-                <w:rFonts w:hint="eastAsia"/>
-              </w:rPr>
-              <w:t>하이퍼파라미터</w:t>
-            </w:r>
-            <w:proofErr w:type="spellEnd"/>
-            <w:r>
-              <w:rPr>
-                <w:rFonts w:hint="eastAsia"/>
-              </w:rPr>
-              <w:t xml:space="preserve">(Hyperparameter)를 최적화하여 학습데이터에 과도하게 적합하지 않고, 새로운 데이터에서도 안정적인 일반화 성능을 확보하는 방식으로 과적합을 대응하였다. 마지막으로 최종 추정된 </w:t>
-            </w:r>
-            <w:proofErr w:type="spellStart"/>
-            <w:r>
-              <w:rPr>
-                <w:rFonts w:hint="eastAsia"/>
-              </w:rPr>
-              <w:t>하이퍼파라미터와</w:t>
-            </w:r>
-            <w:proofErr w:type="spellEnd"/>
-            <w:r>
-              <w:rPr>
-                <w:rFonts w:hint="eastAsia"/>
-              </w:rPr>
-              <w:t xml:space="preserve"> 알고리즘을 사용해서 학습 및 검증데이터를 </w:t>
-            </w:r>
-            <w:proofErr w:type="spellStart"/>
-            <w:r>
-              <w:rPr>
-                <w:rFonts w:hint="eastAsia"/>
-              </w:rPr>
-              <w:t>재학습</w:t>
-            </w:r>
-            <w:proofErr w:type="spellEnd"/>
-            <w:r>
-              <w:rPr>
-                <w:rFonts w:hint="eastAsia"/>
-              </w:rPr>
-              <w:t xml:space="preserve"> 한 후, 테스트 데이터로 실제 미래 만족도를 예측하여 미래에 만족할 사람들은 어떤 요인을 </w:t>
-            </w:r>
-            <w:proofErr w:type="spellStart"/>
-            <w:r>
-              <w:rPr>
-                <w:rFonts w:hint="eastAsia"/>
-              </w:rPr>
-              <w:t>나타낼지</w:t>
-            </w:r>
-            <w:proofErr w:type="spellEnd"/>
-            <w:r>
-              <w:rPr>
-                <w:rFonts w:hint="eastAsia"/>
-              </w:rPr>
-              <w:t xml:space="preserve"> 분석하며 실험을 마무리하였다.</w:t>
+              <w:t>마지막으로, 모델링의 과정에서 학습데이터로 훈련을 하고 검증데이터로 하이퍼파라미터(Hyperparameter)를 최적화하여 학습데이터에 과도하게 적합하지 않고, 새로운 데이터에서도 안정적인 일반화 성능을 확보하는 방식으로 과적합을 대응하였다. 마지막으로 최종 추정된 하이퍼파라미터와 알고리즘을 사용해서 학습 및 검증데이터를 재학습 한 후, 테스트 데이터로 실제 미래 만족도를 예측하여 미래에 만족할 사람들은 어떤 요인을 나타낼지 분석하며 실험을 마무리하였다.</w:t>
             </w:r>
           </w:p>
           <w:p/>
@@ -2665,106 +1809,14 @@
               <w:rPr>
                 <w:rFonts w:hint="eastAsia"/>
               </w:rPr>
-              <w:t xml:space="preserve">본 연구에서 다양한 </w:t>
-            </w:r>
-            <w:proofErr w:type="spellStart"/>
+              <w:t xml:space="preserve">본 연구에서 다양한 머신러닝 알고리즘을 비교한 결과, 최종적으로 XGBoost가 가장 우수한 예측 성능을 보였다. 이는 단순히 실험적 결과를 넘어, XGBoost의 이론적 특성과 본 연구 데이터의 구조적 특성이 </w:t>
+            </w:r>
             <w:r>
               <w:rPr>
                 <w:rFonts w:hint="eastAsia"/>
               </w:rPr>
-              <w:t>머신러닝</w:t>
-            </w:r>
-            <w:proofErr w:type="spellEnd"/>
-            <w:r>
-              <w:rPr>
-                <w:rFonts w:hint="eastAsia"/>
-              </w:rPr>
-              <w:t xml:space="preserve"> 알고리즘을 비교한 결과, 최종적으로 </w:t>
-            </w:r>
-            <w:proofErr w:type="spellStart"/>
-            <w:r>
-              <w:rPr>
-                <w:rFonts w:hint="eastAsia"/>
-              </w:rPr>
-              <w:t>XGBoost</w:t>
-            </w:r>
-            <w:proofErr w:type="spellEnd"/>
-            <w:r>
-              <w:rPr>
-                <w:rFonts w:hint="eastAsia"/>
-              </w:rPr>
-              <w:t xml:space="preserve">가 가장 우수한 예측 성능을 보였다. 이는 단순히 실험적 결과를 넘어, </w:t>
-            </w:r>
-            <w:proofErr w:type="spellStart"/>
-            <w:r>
-              <w:rPr>
-                <w:rFonts w:hint="eastAsia"/>
-              </w:rPr>
-              <w:t>XGBoost</w:t>
-            </w:r>
-            <w:proofErr w:type="spellEnd"/>
-            <w:r>
-              <w:rPr>
-                <w:rFonts w:hint="eastAsia"/>
-              </w:rPr>
-              <w:t xml:space="preserve">의 이론적 특성과 본 연구 데이터의 구조적 특성이 맞아떨어진 결과로 해석할 수 있다. 우선, </w:t>
-            </w:r>
-            <w:proofErr w:type="spellStart"/>
-            <w:r>
-              <w:rPr>
-                <w:rFonts w:hint="eastAsia"/>
-              </w:rPr>
-              <w:t>XGBoost</w:t>
-            </w:r>
-            <w:proofErr w:type="spellEnd"/>
-            <w:r>
-              <w:rPr>
-                <w:rFonts w:hint="eastAsia"/>
-              </w:rPr>
               <w:lastRenderedPageBreak/>
-              <w:t xml:space="preserve">는 Gradient Boosting 기반 알고리즘으로, 변수 간 복잡한 비선형적 상호작용을 포착할 수 있으며, 정규화를 통해 과적합을 효과적으로 억제한다. Random Forest 대비 편향(Bias) 감소 효과를 확보하면서도 분산(Variance)를 안정적으로 제어한다. 반면 </w:t>
-            </w:r>
-            <w:proofErr w:type="spellStart"/>
-            <w:r>
-              <w:rPr>
-                <w:rFonts w:hint="eastAsia"/>
-              </w:rPr>
-              <w:t>LightGBM</w:t>
-            </w:r>
-            <w:proofErr w:type="spellEnd"/>
-            <w:r>
-              <w:rPr>
-                <w:rFonts w:hint="eastAsia"/>
-              </w:rPr>
-              <w:t xml:space="preserve">은 Leaf-wise 성장 전략으로 속도는 빠르지만 소규모 데이터에서는 </w:t>
-            </w:r>
-            <w:proofErr w:type="spellStart"/>
-            <w:r>
-              <w:rPr>
-                <w:rFonts w:hint="eastAsia"/>
-              </w:rPr>
-              <w:t>과적합</w:t>
-            </w:r>
-            <w:proofErr w:type="spellEnd"/>
-            <w:r>
-              <w:rPr>
-                <w:rFonts w:hint="eastAsia"/>
-              </w:rPr>
-              <w:t xml:space="preserve"> 위험이 상대적으로 크고, </w:t>
-            </w:r>
-            <w:proofErr w:type="spellStart"/>
-            <w:r>
-              <w:rPr>
-                <w:rFonts w:hint="eastAsia"/>
-              </w:rPr>
-              <w:t>CatBoost</w:t>
-            </w:r>
-            <w:proofErr w:type="spellEnd"/>
-            <w:r>
-              <w:rPr>
-                <w:rFonts w:hint="eastAsia"/>
-              </w:rPr>
-              <w:t>는 범주형 변수 처리에 강점이 있으나 본 연구와 같이 연속형 및 혼합형 변수가 중심인 데이터셋에서는 추가적인 이점을 크게 제공하지 못하였다.</w:t>
+              <w:t>맞아떨어진 결과로 해석할 수 있다. 우선, XGBoost는 Gradient Boosting 기반 알고리즘으로, 변수 간 복잡한 비선형적 상호작용을 포착할 수 있으며, 정규화를 통해 과적합을 효과적으로 억제한다. Random Forest 대비 편향(Bias) 감소 효과를 확보하면서도 분산(Variance)를 안정적으로 제어한다. 반면 LightGBM은 Leaf-wise 성장 전략으로 속도는 빠르지만 소규모 데이터에서는 과적합 위험이 상대적으로 크고, CatBoost는 범주형 변수 처리에 강점이 있으나 본 연구와 같이 연속형 및 혼합형 변수가 중심인 데이터셋에서는 추가적인 이점을 크게 제공하지 못하였다.</w:t>
             </w:r>
           </w:p>
           <w:p>
@@ -2772,49 +1824,7 @@
               <w:rPr>
                 <w:rFonts w:hint="eastAsia"/>
               </w:rPr>
-              <w:t xml:space="preserve">따라서 </w:t>
-            </w:r>
-            <w:proofErr w:type="spellStart"/>
-            <w:r>
-              <w:rPr>
-                <w:rFonts w:hint="eastAsia"/>
-              </w:rPr>
-              <w:t>XGBoost</w:t>
-            </w:r>
-            <w:proofErr w:type="spellEnd"/>
-            <w:r>
-              <w:rPr>
-                <w:rFonts w:hint="eastAsia"/>
-              </w:rPr>
-              <w:t xml:space="preserve">는 본 연구의 데이터 특성(변수 간 복잡한 관계, 잠재적 불균형 구조, </w:t>
-            </w:r>
-            <w:proofErr w:type="spellStart"/>
-            <w:r>
-              <w:rPr>
-                <w:rFonts w:hint="eastAsia"/>
-              </w:rPr>
-              <w:t>결측치</w:t>
-            </w:r>
-            <w:proofErr w:type="spellEnd"/>
-            <w:r>
-              <w:rPr>
-                <w:rFonts w:hint="eastAsia"/>
-              </w:rPr>
-              <w:t xml:space="preserve"> 존재 가능성 등)에 최적으로 부합하며, 동시에 다양한 응용 분야에서 축적된 실무적 활용 경험을 통해 모델의 안정성, 일반화 가능성, 해석 가능성을 균형 있게 제공한다는 점에서 최종 결과를 대표하는 알고리즘으로 선택하는 것이 타당하다. 이러한 맥락에서 </w:t>
-            </w:r>
-            <w:proofErr w:type="spellStart"/>
-            <w:r>
-              <w:rPr>
-                <w:rFonts w:hint="eastAsia"/>
-              </w:rPr>
-              <w:t>XGBoost</w:t>
-            </w:r>
-            <w:proofErr w:type="spellEnd"/>
-            <w:r>
-              <w:rPr>
-                <w:rFonts w:hint="eastAsia"/>
-              </w:rPr>
-              <w:t>는 본 연구 주제에 대한 가장 적합한 방법론적 선택일 뿐 아니라, 실제 정책 및 현장 적용 측면에서도 높은 활용 가치를 지닌다고 볼 수 있다.</w:t>
+              <w:t>따라서 XGBoost는 본 연구의 데이터 특성(변수 간 복잡한 관계, 잠재적 불균형 구조, 결측치 존재 가능성 등)에 최적으로 부합하며, 동시에 다양한 응용 분야에서 축적된 실무적 활용 경험을 통해 모델의 안정성, 일반화 가능성, 해석 가능성을 균형 있게 제공한다는 점에서 최종 결과를 대표하는 알고리즘으로 선택하는 것이 타당하다. 이러한 맥락에서 XGBoost는 본 연구 주제에 대한 가장 적합한 방법론적 선택일 뿐 아니라, 실제 정책 및 현장 적용 측면에서도 높은 활용 가치를 지닌다고 볼 수 있다.</w:t>
             </w:r>
           </w:p>
         </w:tc>
@@ -2852,62 +1862,20 @@
           <w:color w:val="FF0000"/>
         </w:rPr>
       </w:pPr>
-      <w:proofErr w:type="spellStart"/>
       <w:r>
         <w:rPr>
           <w:rFonts w:hint="eastAsia"/>
         </w:rPr>
-        <w:t>심사자</w:t>
-      </w:r>
-      <w:proofErr w:type="spellEnd"/>
+        <w:t>심사자 #1, 심사내용</w:t>
+      </w:r>
+      <w:r>
+        <w:t xml:space="preserve"> #</w:t>
+      </w:r>
       <w:r>
         <w:rPr>
           <w:rFonts w:hint="eastAsia"/>
         </w:rPr>
-        <w:t xml:space="preserve"> #1, 심사내용</w:t>
-      </w:r>
-      <w:r>
-        <w:t xml:space="preserve"> #</w:t>
-      </w:r>
-      <w:r>
-        <w:rPr>
-          <w:rFonts w:hint="eastAsia"/>
-        </w:rPr>
         <w:t>3</w:t>
-      </w:r>
-      <w:r>
-        <w:rPr>
-          <w:rFonts w:hint="eastAsia"/>
-        </w:rPr>
-        <w:t xml:space="preserve"> (</w:t>
-      </w:r>
-      <w:proofErr w:type="spellStart"/>
-      <w:r>
-        <w:rPr>
-          <w:rFonts w:hint="eastAsia"/>
-        </w:rPr>
-        <w:t>유효정</w:t>
-      </w:r>
-      <w:proofErr w:type="spellEnd"/>
-      <w:r>
-        <w:rPr>
-          <w:rFonts w:hint="eastAsia"/>
-        </w:rPr>
-        <w:t xml:space="preserve">, 조은지, </w:t>
-      </w:r>
-      <w:proofErr w:type="spellStart"/>
-      <w:r>
-        <w:rPr>
-          <w:rFonts w:hint="eastAsia"/>
-        </w:rPr>
-        <w:t>이현서</w:t>
-      </w:r>
-      <w:proofErr w:type="spellEnd"/>
-      <w:r>
-        <w:rPr>
-          <w:rFonts w:hint="eastAsia"/>
-        </w:rPr>
-        <w:t>)</w:t>
       </w:r>
     </w:p>
     <w:tbl>
@@ -2952,19 +1920,11 @@
               </w:rPr>
               <w:t>(</w:t>
             </w:r>
-            <w:proofErr w:type="spellStart"/>
             <w:r>
               <w:rPr>
                 <w:rFonts w:hint="eastAsia"/>
               </w:rPr>
-              <w:t>정책적·실천적</w:t>
-            </w:r>
-            <w:proofErr w:type="spellEnd"/>
-            <w:r>
-              <w:rPr>
-                <w:rFonts w:hint="eastAsia"/>
-              </w:rPr>
-              <w:t xml:space="preserve"> 시사점 구체화: 논문이 정책적 활용 가능성을 강조하고 있으나, 개인정보 보호, 디지털 격차, 지역별 학습 기회 불평등 등 실제 적용상의 제약 요인에 대한 논의가 부족합니다. 교육기관이나 정부가 현실적으로 적용할 수 있는 구체적 실행 전략을 제시하면 논문의 실천적 가치가 한층 강화될 것입니다.</w:t>
+              <w:t>정책적·실천적 시사점 구체화: 논문이 정책적 활용 가능성을 강조하고 있으나, 개인정보 보호, 디지털 격차, 지역별 학습 기회 불평등 등 실제 적용상의 제약 요인에 대한 논의가 부족합니다. 교육기관이나 정부가 현실적으로 적용할 수 있는 구체적 실행 전략을 제시하면 논문의 실천적 가치가 한층 강화될 것입니다.</w:t>
             </w:r>
             <w:r>
               <w:rPr>
@@ -3005,6 +1965,9 @@
           <w:between w:val="nil"/>
         </w:pBdr>
         <w:spacing w:after="0" w:line="240" w:lineRule="auto"/>
+        <w:rPr>
+          <w:rFonts w:hint="eastAsia"/>
+        </w:rPr>
       </w:pPr>
       <w:r>
         <w:rPr>
@@ -3030,14 +1993,12 @@
         <w:rPr>
           <w:rFonts w:hint="eastAsia"/>
           <w:bCs/>
-          <w:color w:val="EE0000"/>
-        </w:rPr>
-        <w:t xml:space="preserve">경영과학회에 발표하는 은지가 작성한 논문의 경우 </w:t>
+        </w:rPr>
+        <w:t xml:space="preserve">본 연구의 정책적 실천성, 현실적 제약을 포함한 구체적 제언을 검토해 볼 수 있는 기회를 주셔서 감사합니다. 아래와 같이 </w:t>
       </w:r>
       <w:r>
         <w:rPr>
           <w:bCs/>
-          <w:color w:val="EE0000"/>
         </w:rPr>
         <w:t>“</w:t>
       </w:r>
@@ -3045,14 +2006,12 @@
         <w:rPr>
           <w:rFonts w:hint="eastAsia"/>
           <w:bCs/>
-          <w:color w:val="EE0000"/>
         </w:rPr>
         <w:t>토의</w:t>
       </w:r>
       <w:r>
         <w:rPr>
           <w:bCs/>
-          <w:color w:val="EE0000"/>
         </w:rPr>
         <w:t>”</w:t>
       </w:r>
@@ -3060,45 +2019,8 @@
         <w:rPr>
           <w:rFonts w:hint="eastAsia"/>
           <w:bCs/>
-          <w:color w:val="EE0000"/>
-        </w:rPr>
-        <w:t xml:space="preserve"> 부분이 추가되었어요 최종버전에서. 이 </w:t>
-      </w:r>
-      <w:proofErr w:type="spellStart"/>
-      <w:r>
-        <w:rPr>
-          <w:rFonts w:hint="eastAsia"/>
-          <w:bCs/>
-          <w:color w:val="EE0000"/>
-        </w:rPr>
-        <w:t>리뷰어도</w:t>
-      </w:r>
-      <w:proofErr w:type="spellEnd"/>
-      <w:r>
-        <w:rPr>
-          <w:rFonts w:hint="eastAsia"/>
-          <w:bCs/>
-          <w:color w:val="EE0000"/>
-        </w:rPr>
-        <w:t xml:space="preserve"> 실험결과를 기반으로 토의를 작성하라는 뜻입니다. </w:t>
-      </w:r>
-      <w:proofErr w:type="spellStart"/>
-      <w:r>
-        <w:rPr>
-          <w:rFonts w:hint="eastAsia"/>
-          <w:bCs/>
-          <w:color w:val="EE0000"/>
-        </w:rPr>
-        <w:t>아이데이션</w:t>
-      </w:r>
-      <w:proofErr w:type="spellEnd"/>
-      <w:r>
-        <w:rPr>
-          <w:rFonts w:hint="eastAsia"/>
-          <w:bCs/>
-          <w:color w:val="EE0000"/>
-        </w:rPr>
-        <w:t xml:space="preserve"> 해서 자유롭게 활용방법을 작성해보세요.</w:t>
+        </w:rPr>
+        <w:t xml:space="preserve"> 부분을 결론 전체 새롭게 구성하여 실험 결과를 정책 설계 변수로써 전환하고 구체적이며 실천적 가치를 강조하였습니다. 그리고 공급 중심의 평생학습에서 개인화 및 데이터 중심으로 확장할 수 있는 가치를 강조할 수 있었습니다. 감사합니다.</w:t>
       </w:r>
     </w:p>
     <w:p>
@@ -3132,6 +2054,7 @@
           <w:rFonts w:hint="eastAsia"/>
           <w:b/>
         </w:rPr>
+        <w:lastRenderedPageBreak/>
         <w:t>수정사항</w:t>
       </w:r>
       <w:r>
@@ -3148,13 +2071,12 @@
         <w:tblLook w:val="04A0" w:firstRow="1" w:lastRow="0" w:firstColumn="1" w:lastColumn="0" w:noHBand="0" w:noVBand="1"/>
       </w:tblPr>
       <w:tblGrid>
-        <w:gridCol w:w="4814"/>
-        <w:gridCol w:w="4814"/>
+        <w:gridCol w:w="9628"/>
       </w:tblGrid>
       <w:tr>
         <w:tc>
           <w:tcPr>
-            <w:tcW w:w="4814" w:type="dxa"/>
+            <w:tcW w:w="9628" w:type="dxa"/>
           </w:tcPr>
           <w:p>
             <w:pPr>
@@ -3169,33 +2091,158 @@
                 <w:b/>
                 <w:bCs/>
               </w:rPr>
-              <w:t>[기존]</w:t>
+              <w:t>[</w:t>
+            </w:r>
+            <w:r>
+              <w:rPr>
+                <w:rFonts w:hint="eastAsia"/>
+                <w:b/>
+                <w:bCs/>
+              </w:rPr>
+              <w:t>신규</w:t>
+            </w:r>
+            <w:r>
+              <w:rPr>
+                <w:rFonts w:hint="eastAsia"/>
+                <w:b/>
+                <w:bCs/>
+              </w:rPr>
+              <w:t>]</w:t>
+            </w:r>
+          </w:p>
+          <w:p>
+            <w:r>
+              <w:rPr>
+                <w:rFonts w:hint="eastAsia"/>
+              </w:rPr>
+              <w:t>Ⅴ</w:t>
+            </w:r>
+            <w:r>
+              <w:t>. 토의</w:t>
+            </w:r>
+          </w:p>
+          <w:p>
+            <w:r>
+              <w:rPr>
+                <w:rFonts w:hint="eastAsia"/>
+              </w:rPr>
+              <w:t>본</w:t>
+            </w:r>
+            <w:r>
+              <w:t xml:space="preserve"> 연구는 XAI 기반의 비형식학습 효과성 예측 및 추천 모델을 통해, 학습자의 내적 동기, 심리적 요인, 사회경제적 조건이 비형식학습의 성과에 어떻게 작용하는지를 실증적으로 규명하였다. 분석 결과, 고성능 머신러닝 모델은 비형식학습 참여자의 효과성을 높은 수준에서 예측하였고,</w:t>
+            </w:r>
+          </w:p>
+          <w:p>
+            <w:r>
+              <w:rPr>
+                <w:rFonts w:hint="eastAsia"/>
+              </w:rPr>
+              <w:t>특히</w:t>
+            </w:r>
+            <w:r>
+              <w:t xml:space="preserve"> SHAP 기반 변수 중요도 분석을 통해 학습자의 내적 동기(학습지향성), 심리적 안정감(생활만족도·행복감), 사회적 상호작용(친목도모·사회참여), 직업적 목표(목표지향성), 정보접근성(학습정보 접촉경험) 등이 지속 가능한 평생학습 효과성을 설명하는 핵심 요인으로 확인되었다. 이는 단순히 “얼마나 많이 학습했는가”가 아니라, “왜, 어떻게, 어떤 맥락에서 학습하는가”가 학습효과를 좌우한다는 점을 시사한다. 그러나 이러한 결과는 이론적 함의에 그치지 않</w:t>
+            </w:r>
+            <w:r>
+              <w:rPr>
+                <w:rFonts w:hint="eastAsia"/>
+              </w:rPr>
+              <w:t>고</w:t>
+            </w:r>
+            <w:r>
+              <w:t xml:space="preserve">, 실제 정책 설계와 교육현장 적용 시 다층적 제약 요인을 고려해야 한다. </w:t>
             </w:r>
           </w:p>
           <w:p/>
-        </w:tc>
-        <w:tc>
-          <w:tcPr>
-            <w:tcW w:w="4814" w:type="dxa"/>
-          </w:tcPr>
           <w:p>
-            <w:pPr>
-              <w:rPr>
-                <w:b/>
-                <w:bCs/>
-              </w:rPr>
-            </w:pPr>
+            <w:r>
+              <w:t>5.1 이론적 및 해석적 논의</w:t>
+            </w:r>
+          </w:p>
+          <w:p>
             <w:r>
               <w:rPr>
                 <w:rFonts w:hint="eastAsia"/>
-                <w:b/>
-                <w:bCs/>
-              </w:rPr>
-              <w:lastRenderedPageBreak/>
-              <w:t>[변경]</w:t>
+              </w:rPr>
+              <w:t>첫째</w:t>
+            </w:r>
+            <w:r>
+              <w:t>, 본 연구는 비형식학습의 효과성을 XAI 프레임으로 분석함으로써 기존의 단순한 통계적 접근을 넘어, 학습자의 복합적 속성과 행동패턴이 효과성에 미치는 구조적 경로를 설명할 수 있었다는 점에서 의의가 있다. SHAP 결과에 따르면, 학습지향성이 높은 개인일수록 학습의 효용성을 높게 인식하였으며,</w:t>
+            </w:r>
+          </w:p>
+          <w:p>
+            <w:r>
+              <w:rPr>
+                <w:rFonts w:hint="eastAsia"/>
+              </w:rPr>
+              <w:t>자율적</w:t>
+            </w:r>
+            <w:r>
+              <w:t xml:space="preserve"> 동기가 학습 몰입과 성취감으로 이어지는 과정으로 보인다. 또한 생활만족도와 심리적 행복감의 높은 기여도는 비형식학습이 단순한 역량 향상을 넘어 정서적 복지(Emotional Well-being)와 사회적 연대(Social Cohesion)를 촉진하는 비인지적 기능을 수행함을 보여준다.</w:t>
+            </w:r>
+          </w:p>
+          <w:p>
+            <w:r>
+              <w:rPr>
+                <w:rFonts w:hint="eastAsia"/>
+              </w:rPr>
+              <w:t>둘째</w:t>
+            </w:r>
+            <w:r>
+              <w:t>, XAI 기반 비교분석을 통해, 과거 참여자(Train)와 검증기간(Validate), 그리고 미참여 잠재학습자(Test) 간의 요인 구조가 상이하게 나타난다는 점이 확인되었다. 이는 과거 데이터만을 기반으로 정책이나 추천 시스템을 설계할 경우 미래의 실제 참여자 집단의 특성을 과소추정하거나 오판할 가능성을 내포한다. 예컨대, Train 데이터에서는 중장년층과 건강 자신감이 높은 집단의 학습효과성이 높았으나, Test 데이터에서는 상대적으로 젊고 직</w:t>
+            </w:r>
+            <w:r>
+              <w:rPr>
+                <w:rFonts w:hint="eastAsia"/>
+              </w:rPr>
+              <w:t>업목표</w:t>
+            </w:r>
+            <w:r>
+              <w:t xml:space="preserve"> 인식이 높은 집단의 예측효과성이 더 크게 나타났다. 이 차이는 비형식학습의 성과가 생애주기적 요인과 시대적 맥락 변화에 따라 동태적으로 재구성됨을 의미하며, 정책 설계 시 “정태적 통계 모델”이 아닌 “적응적 예측 모델”이 필요함을 시사한다.</w:t>
+            </w:r>
+          </w:p>
+          <w:p>
+            <w:r>
+              <w:rPr>
+                <w:rFonts w:hint="eastAsia"/>
+              </w:rPr>
+              <w:t>셋째</w:t>
+            </w:r>
+            <w:r>
+              <w:t>, 학습비 외부지원이나 참여시간이 음(–)의 기여를 보였다는 점은, 비형식학습이 제도나 자원의 투입보다 학습자의 자발적 몰입과 내적 의미 부여에 의해 더 강화된다는 점을 보여준다. 이는 기존 평생학습정책이 양적 확산 중심에서 질적 경험 중심으로 전환되어야 함을 뒷받침한다.</w:t>
             </w:r>
           </w:p>
           <w:p/>
+          <w:p>
+            <w:r>
+              <w:t>5.2 정책적 및 실천적 시사점</w:t>
+            </w:r>
+          </w:p>
+          <w:p>
+            <w:r>
+              <w:rPr>
+                <w:rFonts w:hint="eastAsia"/>
+              </w:rPr>
+              <w:t>첫째</w:t>
+            </w:r>
+            <w:r>
+              <w:t>, 본 연구의 결과는 데이터 기반 맞춤형 평생학습정책의 필요성을 강조한다. 현재 대부분의 평생교육정책은 획일적인 공급자 중심 구조를 갖고 있으나, XAI 기반 예측 결과는 학습자의 동기, 행복감, 목표의식 등 정성적 요인이 학습효과성을 결정하는 핵심 요인임을 보여주었다. 따라서 정부 및 지자체는 빅데이터 및 인공지능 기술을 활용해 개인별 학습성향을 분석하고, 그 결과를 기반으로 "개인화 학습 추천(Personalized Learning Recommendation)" 시스템을 구축해야 한다. 이를 통해 단순히 프로그램 참여를 유도하는 것을 넘어, 학습자가 실제로 높은 만족도와 성과를 경험할 수 있는 맞춤형 학습경로 설계가 가능하다.</w:t>
+            </w:r>
+          </w:p>
+          <w:p>
+            <w:r>
+              <w:rPr>
+                <w:rFonts w:hint="eastAsia"/>
+              </w:rPr>
+              <w:t>둘째</w:t>
+            </w:r>
+            <w:r>
+              <w:t xml:space="preserve">, 비형식학습 참여 확대를 위해 디지털 격차 해소와 학습정보 접근성 강화가 필수적이다. 본 연구에서도 "학습정보 접촉 경험"이 높은 기여도를 보였듯, 정보 접근이 불균등할수록 학습참여의 격차는 구조적으로 확대된다. 따라서 정책적으로는 취약계층 및 고령층을 대상으로 디지털 문해력 교육(Digital Literacy </w:t>
+            </w:r>
+            <w:r>
+              <w:lastRenderedPageBreak/>
+              <w:t>Program)을 확대하고, 공공기관, 도서관, 지역학습관을 활용한 "학습 접근 허브(Learning Access Hub)" 구축이 필요하다. 또한, 모바일 기반의 평생학습 포털을 통해 지역 간 및 세대 간 정보 접근 격차를 완화할 수 있다.</w:t>
+            </w:r>
+          </w:p>
         </w:tc>
       </w:tr>
     </w:tbl>
@@ -3227,7 +2274,6 @@
         <w:pStyle w:val="2"/>
         <w:spacing w:after="0" w:line="240" w:lineRule="auto"/>
       </w:pPr>
-      <w:proofErr w:type="spellStart"/>
       <w:r>
         <w:rPr>
           <w:rFonts w:hint="eastAsia"/>
@@ -3235,7 +2281,6 @@
         <w:lastRenderedPageBreak/>
         <w:t>심사자</w:t>
       </w:r>
-      <w:proofErr w:type="spellEnd"/>
       <w:r>
         <w:t xml:space="preserve"> #</w:t>
       </w:r>
@@ -3252,19 +2297,11 @@
       </w:pPr>
       <w:bookmarkStart w:id="3" w:name="_heading=h.l44893mh1gvh" w:colFirst="0" w:colLast="0"/>
       <w:bookmarkEnd w:id="3"/>
-      <w:proofErr w:type="spellStart"/>
       <w:r>
         <w:rPr>
           <w:rFonts w:hint="eastAsia"/>
         </w:rPr>
-        <w:t>심사자</w:t>
-      </w:r>
-      <w:proofErr w:type="spellEnd"/>
-      <w:r>
-        <w:rPr>
-          <w:rFonts w:hint="eastAsia"/>
-        </w:rPr>
-        <w:t xml:space="preserve"> #2, 심사내용 </w:t>
+        <w:t xml:space="preserve">심사자 #2, 심사내용 </w:t>
       </w:r>
       <w:r>
         <w:t>#1</w:t>
@@ -3331,35 +2368,7 @@
               <w:rPr>
                 <w:bCs/>
               </w:rPr>
-              <w:t xml:space="preserve"> 1장에서는 서론과 문헌조사가 함께 제시되어 있습니다. 1장에는 본 연구의 연구배경과 이론적 배경을 간단하게 언급하고, 2장을 분리하여 문헌조사를 실시하십시오. 특히 한국 교육과 전세계 교육에 있어서 </w:t>
-            </w:r>
-            <w:proofErr w:type="spellStart"/>
-            <w:r>
-              <w:rPr>
-                <w:bCs/>
-              </w:rPr>
-              <w:t>비형식</w:t>
-            </w:r>
-            <w:proofErr w:type="spellEnd"/>
-            <w:r>
-              <w:rPr>
-                <w:bCs/>
-              </w:rPr>
-              <w:t xml:space="preserve"> 학습관련 비교를 시행해 주십시오. 왜 한국에서 이 평생학습 연구가 필요한지 그 필요성을 강조해 주십시오. 특히 </w:t>
-            </w:r>
-            <w:proofErr w:type="spellStart"/>
-            <w:r>
-              <w:rPr>
-                <w:bCs/>
-              </w:rPr>
-              <w:t>비형식</w:t>
-            </w:r>
-            <w:proofErr w:type="spellEnd"/>
-            <w:r>
-              <w:rPr>
-                <w:bCs/>
-              </w:rPr>
-              <w:t xml:space="preserve"> 학습 이외에 사이버대학 들도 평생교육의 측면에서 교육들을 시행하고 있는데 일반적인 평생학습과 사이버 대학과의 비교도 추가해 주십시</w:t>
+              <w:t xml:space="preserve"> 1장에서는 서론과 문헌조사가 함께 제시되어 있습니다. 1장에는 본 연구의 연구배경과 이론적 배경을 간단하게 언급하고, 2장을 분리하여 문헌조사를 실시하십시오. 특히 한국 교육과 전세계 교육에 있어서 비형식 학습관련 비교를 시행해 주십시오. 왜 한국에서 이 평생학습 연구가 필요한지 그 필요성을 강조해 주십시오. 특히 비형식 학습 이외에 사이버대학 들도 평생교육의 측면에서 교육들을 시행하고 있는데 일반적인 평생학습과 사이버 대학과의 비교도 추가해 주십시</w:t>
             </w:r>
             <w:r>
               <w:rPr>
@@ -3372,21 +2381,7 @@
               <w:rPr>
                 <w:bCs/>
               </w:rPr>
-              <w:t xml:space="preserve">. </w:t>
-            </w:r>
-            <w:proofErr w:type="spellStart"/>
-            <w:r>
-              <w:rPr>
-                <w:bCs/>
-              </w:rPr>
-              <w:t>비형식</w:t>
-            </w:r>
-            <w:proofErr w:type="spellEnd"/>
-            <w:r>
-              <w:rPr>
-                <w:bCs/>
-              </w:rPr>
-              <w:t xml:space="preserve"> 학습의 성공사례, 실패 사례에 대해서도 설명하고 본 연구의 필요성과도 연결해 주십시오.</w:t>
+              <w:t>. 비형식 학습의 성공사례, 실패 사례에 대해서도 설명하고 본 연구의 필요성과도 연결해 주십시오.</w:t>
             </w:r>
             <w:r>
               <w:rPr>
@@ -3454,96 +2449,46 @@
           <w:rFonts w:hint="eastAsia"/>
           <w:bCs/>
         </w:rPr>
-        <w:t xml:space="preserve">아울러 (1) 한국과 글로벌 </w:t>
-      </w:r>
-      <w:proofErr w:type="spellStart"/>
+        <w:t xml:space="preserve">아울러 (1) 한국과 글로벌 비형식 학습관련 비교를 </w:t>
+      </w:r>
+      <w:r>
+        <w:rPr>
+          <w:bCs/>
+        </w:rPr>
+        <w:t>“2.3 국제적 비형식학습 거버넌스와 한국의 위치”</w:t>
+      </w:r>
       <w:r>
         <w:rPr>
           <w:rFonts w:hint="eastAsia"/>
           <w:bCs/>
         </w:rPr>
-        <w:t>비형식</w:t>
-      </w:r>
-      <w:proofErr w:type="spellEnd"/>
+        <w:t xml:space="preserve"> 라는 별도의 선행연구로 분기하였으며, (2) 일반적인 평생학습과 사이버 대학과의 비교를 </w:t>
+      </w:r>
+      <w:r>
+        <w:rPr>
+          <w:bCs/>
+        </w:rPr>
+        <w:t>“2.4 한국의 평생학습 특수성: 사이버대학”</w:t>
+      </w:r>
       <w:r>
         <w:rPr>
           <w:rFonts w:hint="eastAsia"/>
           <w:bCs/>
         </w:rPr>
-        <w:t xml:space="preserve"> 학습관련 비교를 </w:t>
+        <w:t xml:space="preserve">으로 별도 분기하여 소개하였습니다. 아울러 (3) 비형식 학습의 사례들을 </w:t>
       </w:r>
       <w:r>
         <w:rPr>
           <w:bCs/>
         </w:rPr>
-        <w:t>“2.3 국제적 비형식학습 거버넌스와 한국의 위치”</w:t>
+        <w:t>“2.5 비형식학습의 성공과 실패 사례 및 시사점”</w:t>
       </w:r>
       <w:r>
         <w:rPr>
           <w:rFonts w:hint="eastAsia"/>
           <w:bCs/>
         </w:rPr>
-        <w:t xml:space="preserve"> 라는 별도의 선행연구로 분기하였으며, (2) 일반적인 평생학습과 사이버 대학과의 비교를 </w:t>
-      </w:r>
-      <w:r>
-        <w:rPr>
-          <w:bCs/>
-        </w:rPr>
-        <w:t>“2.4 한국의 평생학습 특수성: 사이버대학”</w:t>
-      </w:r>
-      <w:proofErr w:type="spellStart"/>
-      <w:r>
-        <w:rPr>
-          <w:rFonts w:hint="eastAsia"/>
-          <w:bCs/>
-        </w:rPr>
-        <w:t>으로</w:t>
-      </w:r>
-      <w:proofErr w:type="spellEnd"/>
-      <w:r>
-        <w:rPr>
-          <w:rFonts w:hint="eastAsia"/>
-          <w:bCs/>
-        </w:rPr>
-        <w:t xml:space="preserve"> 별도 분기하여 소개하였습니다. 아울러 (3) </w:t>
-      </w:r>
-      <w:proofErr w:type="spellStart"/>
-      <w:r>
-        <w:rPr>
-          <w:rFonts w:hint="eastAsia"/>
-          <w:bCs/>
-        </w:rPr>
-        <w:t>비형식</w:t>
-      </w:r>
-      <w:proofErr w:type="spellEnd"/>
-      <w:r>
-        <w:rPr>
-          <w:rFonts w:hint="eastAsia"/>
-          <w:bCs/>
-        </w:rPr>
-        <w:t xml:space="preserve"> 학습의 사례들을 </w:t>
-      </w:r>
-      <w:r>
-        <w:rPr>
-          <w:bCs/>
-        </w:rPr>
-        <w:t>“2.5 비형식학습의 성공과 실패 사례 및 시사점”</w:t>
-      </w:r>
-      <w:proofErr w:type="spellStart"/>
-      <w:r>
-        <w:rPr>
-          <w:rFonts w:hint="eastAsia"/>
-          <w:bCs/>
-        </w:rPr>
-        <w:t>으로</w:t>
-      </w:r>
-      <w:proofErr w:type="spellEnd"/>
-      <w:r>
-        <w:rPr>
-          <w:rFonts w:hint="eastAsia"/>
-          <w:bCs/>
-        </w:rPr>
-        <w:t xml:space="preserve"> 분기하여 3가지를 소개하고 있습니다. 그리고 각 장마다 연구의 필요성을 마지막에 추가하여 강조하였으며 </w:t>
+        <w:t xml:space="preserve">으로 분기하여 3가지를 소개하고 있습니다. 그리고 각 장마다 연구의 필요성을 마지막에 추가하여 강조하였으며 </w:t>
       </w:r>
       <w:r>
         <w:rPr>
@@ -3764,21 +2709,7 @@
               <w:rPr>
                 <w:bCs/>
               </w:rPr>
-              <w:t xml:space="preserve"> 기술 변화의 속도를 따라가기 어려운 형식 교육을 보완하고, 4차 산업혁명 시대의 개인의 지속적인 역량 강화, 삶의 질 향상, 그리고 사회적 격차 해소라는 복합적이고 중요한 과제를 동시에 수행할 수 있는 대안으로 </w:t>
-            </w:r>
-            <w:proofErr w:type="gramStart"/>
-            <w:r>
-              <w:rPr>
-                <w:bCs/>
-              </w:rPr>
-              <w:t>주목받고있다</w:t>
-            </w:r>
-            <w:proofErr w:type="gramEnd"/>
-            <w:r>
-              <w:rPr>
-                <w:bCs/>
-              </w:rPr>
-              <w:t>. 특히, 각국의 사회적 배경과 정책적 지향에 따라 서로 다른 거버넌스(Governance) 모델을 통해 발전해왔다. 한국의 경우, 중앙정부가 정책을 기획 및 수립하고 실행을 관리하는 중앙집권적 하향식(Top-down) 체계</w:t>
+              <w:t xml:space="preserve"> 기술 변화의 속도를 따라가기 어려운 형식 교육을 보완하고, 4차 산업혁명 시대의 개인의 지속적인 역량 강화, 삶의 질 향상, 그리고 사회적 격차 해소라는 복합적이고 중요한 과제를 동시에 수행할 수 있는 대안으로 주목받고있다. 특히, 각국의 사회적 배경과 정책적 지향에 따라 서로 다른 거버넌스(Governance) 모델을 통해 발전해왔다. 한국의 경우, 중앙정부가 정책을 기획 및 수립하고 실행을 관리하는 중앙집권적 하향식(Top-down) 체계</w:t>
             </w:r>
             <w:r>
               <w:rPr>
@@ -3884,21 +2815,7 @@
               <w:rPr>
                 <w:bCs/>
               </w:rPr>
-              <w:t xml:space="preserve"> 기대와 함께, 한국의 획일적인 공급자 중심 시스템이 과연 </w:t>
-            </w:r>
-            <w:proofErr w:type="spellStart"/>
-            <w:r>
-              <w:rPr>
-                <w:bCs/>
-              </w:rPr>
-              <w:t>다차원적이고</w:t>
-            </w:r>
-            <w:proofErr w:type="spellEnd"/>
-            <w:r>
-              <w:rPr>
-                <w:bCs/>
-              </w:rPr>
-              <w:t xml:space="preserve"> 개별화된 학습 수요를 효과적으로 충족시키고 있는가에 대한 근본적인 질문이 제기된다. 비형식학습에 대한 국가적 투자와 양적 확대에도 불구하고, 정작 학습자가 체감하는 “학습 효과성”은 왜 편차가 발생하는지, 그리고 성공적인 학습 경험을 이끄는 요인은 무엇인지에 대한 미시적이고 실증적인 검증은 부족한 실정이다. 따라서 본 연구는 한국 비형식학습의 현황을 국제 사례와 대비하여 분석하고, 거버넌스 수준에서의 제도적 설계와 학습자 수준에서의 경험 간 괴리를 해소하기 위한 실증적 근거를 제시하고자 한다.</w:t>
+              <w:t xml:space="preserve"> 기대와 함께, 한국의 획일적인 공급자 중심 시스템이 과연 다차원적이고 개별화된 학습 수요를 효과적으로 충족시키고 있는가에 대한 근본적인 질문이 제기된다. 비형식학습에 대한 국가적 투자와 양적 확대에도 불구하고, 정작 학습자가 체감하는 “학습 효과성”은 왜 편차가 발생하는지, 그리고 성공적인 학습 경험을 이끄는 요인은 무엇인지에 대한 미시적이고 실증적인 검증은 부족한 실정이다. 따라서 본 연구는 한국 비형식학습의 현황을 국제 사례와 대비하여 분석하고, 거버넌스 수준에서의 제도적 설계와 학습자 수준에서의 경험 간 괴리를 해소하기 위한 실증적 근거를 제시하고자 한다.</w:t>
             </w:r>
           </w:p>
           <w:p>
@@ -3958,21 +2875,7 @@
               <w:rPr>
                 <w:bCs/>
               </w:rPr>
-              <w:t>, 사이버대학은 「</w:t>
-            </w:r>
-            <w:proofErr w:type="spellStart"/>
-            <w:r>
-              <w:rPr>
-                <w:bCs/>
-              </w:rPr>
-              <w:t>고등교육법」에</w:t>
-            </w:r>
-            <w:proofErr w:type="spellEnd"/>
-            <w:r>
-              <w:rPr>
-                <w:bCs/>
-              </w:rPr>
-              <w:t xml:space="preserve"> 근거하여 설립된 정식 고등교육기관으로, 명확히 형식학습의 영역에 속한다. 사이버대학은 학위를 수여하는 제도권 교육기관이라는 점에서 평생교육기관과 근본적으로 구별되지만, 동시에 시간제 등록제도, 학점은행제, 원격교육 제도 등을 통해 학습자의 개별적 상황과 수요에 맞추어 형식학습과 비형식학습을 연결(Bridging)하는 기능을 수행한다 [19]. 특히 직장인, 경력단절 여성, 장애인, 해외 거주자 등 비전통적 학습자(Non-traditional Learners)에게 학위 취득의 기회를 제공함으로써, 고등교육 접근성 확대라는 정책적 목표를 달성해왔다.</w:t>
+              <w:t>, 사이버대학은 「고등교육법」에 근거하여 설립된 정식 고등교육기관으로, 명확히 형식학습의 영역에 속한다. 사이버대학은 학위를 수여하는 제도권 교육기관이라는 점에서 평생교육기관과 근본적으로 구별되지만, 동시에 시간제 등록제도, 학점은행제, 원격교육 제도 등을 통해 학습자의 개별적 상황과 수요에 맞추어 형식학습과 비형식학습을 연결(Bridging)하는 기능을 수행한다 [19]. 특히 직장인, 경력단절 여성, 장애인, 해외 거주자 등 비전통적 학습자(Non-traditional Learners)에게 학위 취득의 기회를 제공함으로써, 고등교육 접근성 확대라는 정책적 목표를 달성해왔다.</w:t>
             </w:r>
           </w:p>
           <w:p>
@@ -4013,21 +2916,7 @@
               <w:rPr>
                 <w:bCs/>
               </w:rPr>
-              <w:t xml:space="preserve"> 맥락에서, 본 연구는 평생교육 참여를 분석함에 있어 사이버대학을 단순히 형식학습 기관으로만 분류하기보다, 형식과 </w:t>
-            </w:r>
-            <w:proofErr w:type="spellStart"/>
-            <w:r>
-              <w:rPr>
-                <w:bCs/>
-              </w:rPr>
-              <w:t>비형식</w:t>
-            </w:r>
-            <w:proofErr w:type="spellEnd"/>
-            <w:r>
-              <w:rPr>
-                <w:bCs/>
-              </w:rPr>
-              <w:t xml:space="preserve"> 간 경계를 매개하는 특수한 제도적 장치로 이해할 필요가 있음을 제기한다. 다시 말해, 사이버대학의 존재는 한국 평생교육 정책이 제도권 고등교육과 비형식학습을 연계하는 독자적 모델을 구축하고 있음을 보여주는 중요한 사례이며, 이는 국제 비교 맥락에서 한국이 가지는 독창적 위치를 설명하는 근거가 된다.</w:t>
+              <w:t xml:space="preserve"> 맥락에서, 본 연구는 평생교육 참여를 분석함에 있어 사이버대학을 단순히 형식학습 기관으로만 분류하기보다, 형식과 비형식 간 경계를 매개하는 특수한 제도적 장치로 이해할 필요가 있음을 제기한다. 다시 말해, 사이버대학의 존재는 한국 평생교육 정책이 제도권 고등교육과 비형식학습을 연계하는 독자적 모델을 구축하고 있음을 보여주는 중요한 사례이며, 이는 국제 비교 맥락에서 한국이 가지는 독창적 위치를 설명하는 근거가 된다.</w:t>
             </w:r>
           </w:p>
           <w:p>
@@ -4087,21 +2976,7 @@
               <w:rPr>
                 <w:bCs/>
               </w:rPr>
-              <w:t xml:space="preserve"> 대표적인 비형식학습 성공모델 중 하나는 전국적으로 확산된 “평생학습도시(Learning City)” 사업이다. 이는 2000년대 초반 UNESCO의 “Learning Cities” 구상과 연계되어 지역 단위에서 평생학습을 통한 지속가능한 공동체 구축을 목표로 추진된 사업이다. 특히 충청남도 공주시는 하향식 행정이 아닌 주민 자율 참여형 운영체계를 구축하여 모범사례로 평가받고 있다. 공주시는 10개 읍, 면 단위에 “평생교육협의회”</w:t>
-            </w:r>
-            <w:proofErr w:type="spellStart"/>
-            <w:r>
-              <w:rPr>
-                <w:bCs/>
-              </w:rPr>
-              <w:t>를</w:t>
-            </w:r>
-            <w:proofErr w:type="spellEnd"/>
-            <w:r>
-              <w:rPr>
-                <w:bCs/>
-              </w:rPr>
-              <w:t xml:space="preserve"> 설치하고, 각 </w:t>
+              <w:t xml:space="preserve"> 대표적인 비형식학습 성공모델 중 하나는 전국적으로 확산된 “평생학습도시(Learning City)” 사업이다. 이는 2000년대 초반 UNESCO의 “Learning Cities” 구상과 연계되어 지역 단위에서 평생학습을 통한 지속가능한 공동체 구축을 목표로 추진된 사업이다. 특히 충청남도 공주시는 하향식 행정이 아닌 주민 자율 참여형 운영체계를 구축하여 모범사례로 평가받고 있다. 공주시는 10개 읍, 면 단위에 “평생교육협의회”를 설치하고, 각 </w:t>
             </w:r>
             <w:r>
               <w:rPr>
@@ -4134,21 +3009,7 @@
               <w:rPr>
                 <w:bCs/>
               </w:rPr>
-              <w:t xml:space="preserve"> 번째 사례는 기업과 사회의 공동이익을 결합한 민관 협력형 비형식학습 모델이다. </w:t>
-            </w:r>
-            <w:proofErr w:type="spellStart"/>
-            <w:r>
-              <w:rPr>
-                <w:bCs/>
-              </w:rPr>
-              <w:t>한국맥도날드가</w:t>
-            </w:r>
-            <w:proofErr w:type="spellEnd"/>
-            <w:r>
-              <w:rPr>
-                <w:bCs/>
-              </w:rPr>
-              <w:t xml:space="preserve"> 추진한 “고령층 대상 키오스크 교육 프로그램”은 디지털 격차 해소라는 사회적 문제와 매장 운영의 효율성 제고라는 기업 목적을 동시에 달성한 대표적 성공사례로 꼽힌다. 해당 프로그램은 고령층 소비자들이 실제 매장에서 사용하는 키오스크 인터페이스를 학습 도구로 전환하여, 사진 중심의 교육자료를 개발 및 보급하였다. 이 과정에서 기업은 매장 인프라를 학습 공간으로 </w:t>
+              <w:t xml:space="preserve"> 번째 사례는 기업과 사회의 공동이익을 결합한 민관 협력형 비형식학습 모델이다. 한국맥도날드가 추진한 “고령층 대상 키오스크 교육 프로그램”은 디지털 격차 해소라는 사회적 문제와 매장 운영의 효율성 제고라는 기업 목적을 동시에 달성한 대표적 성공사례로 꼽힌다. 해당 프로그램은 고령층 소비자들이 실제 매장에서 사용하는 키오스크 인터페이스를 학습 도구로 전환하여, 사진 중심의 교육자료를 개발 및 보급하였다. 이 과정에서 기업은 매장 인프라를 학습 공간으로 </w:t>
             </w:r>
             <w:r>
               <w:rPr>
@@ -4214,35 +3075,7 @@
               <w:rPr>
                 <w:bCs/>
               </w:rPr>
-              <w:t xml:space="preserve"> 사례 분석은 비형식학습의 성공 요인이 명확한 목표, 대상특화, 현장연계, 지속가능한 협력구조의 네 가지 축으로 정리될 수 있음을 보여준다. 동시에, 정책 차원에서는 성과 중심의 양적 평가에서 질적 성과 중심 평가로의 전환, 학습자 경험 기반의 설계 강화, </w:t>
-            </w:r>
-            <w:proofErr w:type="spellStart"/>
-            <w:r>
-              <w:rPr>
-                <w:bCs/>
-              </w:rPr>
-              <w:t>산학민</w:t>
-            </w:r>
-            <w:proofErr w:type="spellEnd"/>
-            <w:r>
-              <w:rPr>
-                <w:bCs/>
-              </w:rPr>
-              <w:t xml:space="preserve"> 거버넌스 구조의 내실화가 필요함을 시사한다. 이러한 분석은 본 연구가 추구하는 AI 기반 평생학습 효과성 분석 모델의 설계 방향과도 맞닿아 있다. 즉, 비형식학습의 성공과 실패를 </w:t>
-            </w:r>
-            <w:proofErr w:type="spellStart"/>
-            <w:r>
-              <w:rPr>
-                <w:bCs/>
-              </w:rPr>
-              <w:t>구분짓는</w:t>
-            </w:r>
-            <w:proofErr w:type="spellEnd"/>
-            <w:r>
-              <w:rPr>
-                <w:bCs/>
-              </w:rPr>
-              <w:t xml:space="preserve"> </w:t>
+              <w:t xml:space="preserve"> 사례 분석은 비형식학습의 성공 요인이 명확한 목표, 대상특화, 현장연계, 지속가능한 협력구조의 네 가지 축으로 정리될 수 있음을 보여준다. 동시에, 정책 차원에서는 성과 중심의 양적 평가에서 질적 성과 중심 평가로의 전환, 학습자 경험 기반의 설계 강화, 산학민 거버넌스 구조의 내실화가 필요함을 시사한다. 이러한 분석은 본 연구가 추구하는 AI 기반 평생학습 효과성 분석 모델의 설계 방향과도 맞닿아 있다. 즉, 비형식학습의 성공과 실패를 구분짓는 </w:t>
             </w:r>
             <w:r>
               <w:rPr>
@@ -4281,20 +3114,12 @@
       <w:pPr>
         <w:pStyle w:val="3"/>
       </w:pPr>
-      <w:proofErr w:type="spellStart"/>
       <w:r>
         <w:rPr>
           <w:rFonts w:hint="eastAsia"/>
         </w:rPr>
         <w:lastRenderedPageBreak/>
-        <w:t>심사자</w:t>
-      </w:r>
-      <w:proofErr w:type="spellEnd"/>
-      <w:r>
-        <w:rPr>
-          <w:rFonts w:hint="eastAsia"/>
-        </w:rPr>
-        <w:t xml:space="preserve"> #2, 심사내용 #</w:t>
+        <w:t>심사자 #2, 심사내용 #</w:t>
       </w:r>
       <w:r>
         <w:rPr>
@@ -4346,15 +3171,7 @@
               <w:jc w:val="left"/>
             </w:pPr>
             <w:r>
-              <w:t xml:space="preserve">2장 </w:t>
-            </w:r>
-            <w:proofErr w:type="gramStart"/>
-            <w:r>
-              <w:t>문헌조사에서는 는</w:t>
-            </w:r>
-            <w:proofErr w:type="gramEnd"/>
-            <w:r>
-              <w:t xml:space="preserve"> 구조적 문제를 해결하기 위해 1장은 서론으로, 2장은 "이론적 배경 및 선행연구 검토"로 분리하여 논문의 논리적 체계성을 강화해야 합니다.</w:t>
+              <w:t>2장 문헌조사에서는 는 구조적 문제를 해결하기 위해 1장은 서론으로, 2장은 "이론적 배경 및 선행연구 검토"로 분리하여 논문의 논리적 체계성을 강화해야 합니다.</w:t>
             </w:r>
             <w:r>
               <w:rPr>
@@ -4442,21 +3259,7 @@
         <w:rPr>
           <w:bCs/>
         </w:rPr>
-        <w:t xml:space="preserve">2.9 추천 </w:t>
-      </w:r>
-      <w:proofErr w:type="spellStart"/>
-      <w:r>
-        <w:rPr>
-          <w:bCs/>
-        </w:rPr>
-        <w:t>애널리틱스</w:t>
-      </w:r>
-      <w:proofErr w:type="spellEnd"/>
-      <w:r>
-        <w:rPr>
-          <w:bCs/>
-        </w:rPr>
-        <w:t xml:space="preserve"> 적용을 위한 AI기반 모형의 개념적 비교 및 적용 근거</w:t>
+        <w:t>2.9 추천 애널리틱스 적용을 위한 AI기반 모형의 개념적 비교 및 적용 근거</w:t>
       </w:r>
       <w:r>
         <w:rPr>
@@ -4550,21 +3353,7 @@
               <w:rPr>
                 <w:bCs/>
               </w:rPr>
-              <w:t xml:space="preserve">2.9 추천 </w:t>
-            </w:r>
-            <w:proofErr w:type="spellStart"/>
-            <w:r>
-              <w:rPr>
-                <w:bCs/>
-              </w:rPr>
-              <w:t>애널리틱스</w:t>
-            </w:r>
-            <w:proofErr w:type="spellEnd"/>
-            <w:r>
-              <w:rPr>
-                <w:bCs/>
-              </w:rPr>
-              <w:t xml:space="preserve"> 적용을 위한 AI기반 모형의 개념적 비교 및 적용 근거</w:t>
+              <w:t>2.9 추천 애널리틱스 적용을 위한 AI기반 모형의 개념적 비교 및 적용 근거</w:t>
             </w:r>
           </w:p>
           <w:p>
@@ -4624,35 +3413,7 @@
               <w:rPr>
                 <w:bCs/>
               </w:rPr>
-              <w:t xml:space="preserve"> 포레스트(Random Forest)는 다수의 </w:t>
-            </w:r>
-            <w:proofErr w:type="spellStart"/>
-            <w:r>
-              <w:rPr>
-                <w:bCs/>
-              </w:rPr>
-              <w:t>결정트리를</w:t>
-            </w:r>
-            <w:proofErr w:type="spellEnd"/>
-            <w:r>
-              <w:rPr>
-                <w:bCs/>
-              </w:rPr>
-              <w:t xml:space="preserve"> </w:t>
-            </w:r>
-            <w:proofErr w:type="spellStart"/>
-            <w:r>
-              <w:rPr>
-                <w:bCs/>
-              </w:rPr>
-              <w:t>평균화함으로써</w:t>
-            </w:r>
-            <w:proofErr w:type="spellEnd"/>
-            <w:r>
-              <w:rPr>
-                <w:bCs/>
-              </w:rPr>
-              <w:t xml:space="preserve"> 과거에만 성능이 좋고 미래에는 성능이 떨어지는 과적합을 완화하고, 변수 중요도를 해석할 수 있는 설명가능한 구조를 제공한다.</w:t>
+              <w:t xml:space="preserve"> 포레스트(Random Forest)는 다수의 결정트리를 평균화함으로써 과거에만 성능이 좋고 미래에는 성능이 떨어지는 과적합을 완화하고, 변수 중요도를 해석할 수 있는 설명가능한 구조를 제공한다.</w:t>
             </w:r>
           </w:p>
           <w:p>
@@ -4661,75 +3422,11 @@
                 <w:bCs/>
               </w:rPr>
             </w:pPr>
-            <w:proofErr w:type="spellStart"/>
-            <w:r>
-              <w:rPr>
-                <w:bCs/>
-              </w:rPr>
-              <w:t>XGBoost</w:t>
-            </w:r>
-            <w:proofErr w:type="spellEnd"/>
-            <w:r>
-              <w:rPr>
-                <w:bCs/>
-              </w:rPr>
-              <w:t xml:space="preserve">, </w:t>
-            </w:r>
-            <w:proofErr w:type="spellStart"/>
-            <w:r>
-              <w:rPr>
-                <w:bCs/>
-              </w:rPr>
-              <w:t>LightGBM</w:t>
-            </w:r>
-            <w:proofErr w:type="spellEnd"/>
-            <w:r>
-              <w:rPr>
-                <w:bCs/>
-              </w:rPr>
-              <w:t xml:space="preserve">, </w:t>
-            </w:r>
-            <w:proofErr w:type="spellStart"/>
-            <w:r>
-              <w:rPr>
-                <w:bCs/>
-              </w:rPr>
-              <w:t>CatBoost</w:t>
-            </w:r>
-            <w:proofErr w:type="spellEnd"/>
-            <w:r>
-              <w:rPr>
-                <w:bCs/>
-              </w:rPr>
-              <w:t xml:space="preserve">는 </w:t>
-            </w:r>
-            <w:proofErr w:type="spellStart"/>
-            <w:r>
-              <w:rPr>
-                <w:bCs/>
-              </w:rPr>
-              <w:t>부스팅</w:t>
-            </w:r>
-            <w:proofErr w:type="spellEnd"/>
-            <w:r>
-              <w:rPr>
-                <w:bCs/>
-              </w:rPr>
-              <w:t xml:space="preserve"> 기반 앙상블 기법으로, 기존 연구에서 평생교육 참여 예측이나 교육성과 분석에서 높은 정확도를 보인 알고리즘들이다. 특히 </w:t>
-            </w:r>
-            <w:proofErr w:type="spellStart"/>
-            <w:r>
-              <w:rPr>
-                <w:bCs/>
-              </w:rPr>
-              <w:t>CatBoost</w:t>
-            </w:r>
-            <w:proofErr w:type="spellEnd"/>
-            <w:r>
-              <w:rPr>
-                <w:bCs/>
-              </w:rPr>
-              <w:t>는 범주형 변수 처리에 강점을 가지며, 본 연구의 설문형 데이터 구조에 적합하다.</w:t>
+            <w:r>
+              <w:rPr>
+                <w:bCs/>
+              </w:rPr>
+              <w:t>XGBoost, LightGBM, CatBoost는 부스팅 기반 앙상블 기법으로, 기존 연구에서 평생교육 참여 예측이나 교육성과 분석에서 높은 정확도를 보인 알고리즘들이다. 특히 CatBoost는 범주형 변수 처리에 강점을 가지며, 본 연구의 설문형 데이터 구조에 적합하다.</w:t>
             </w:r>
           </w:p>
           <w:p>
@@ -4749,35 +3446,7 @@
               <w:rPr>
                 <w:bCs/>
               </w:rPr>
-              <w:t xml:space="preserve">, </w:t>
-            </w:r>
-            <w:proofErr w:type="spellStart"/>
-            <w:r>
-              <w:rPr>
-                <w:bCs/>
-              </w:rPr>
-              <w:t>다층퍼셉트론</w:t>
-            </w:r>
-            <w:proofErr w:type="spellEnd"/>
-            <w:r>
-              <w:rPr>
-                <w:bCs/>
-              </w:rPr>
-              <w:t xml:space="preserve">(Multi-Layer Perceptron, MLP)과 </w:t>
-            </w:r>
-            <w:proofErr w:type="spellStart"/>
-            <w:r>
-              <w:rPr>
-                <w:bCs/>
-              </w:rPr>
-              <w:t>합성곱</w:t>
-            </w:r>
-            <w:proofErr w:type="spellEnd"/>
-            <w:r>
-              <w:rPr>
-                <w:bCs/>
-              </w:rPr>
-              <w:t xml:space="preserve"> 신경망(Convolutional Neural Network, CNN)은 학습자의 다차원적 특성과 만족도 간의 비선형 상호작용을 반영하기 위해 사용되었다. MLP는 다층 구조를 통해 복합적 변수 관계를 학습하고, CNN은 입력 변수의 패턴과 지역적 구조를 자동 추출함으로써 만족도 군집별 특성을 정교하게 포착할 수 있다.</w:t>
+              <w:t>, 다층퍼셉트론(Multi-Layer Perceptron, MLP)과 합성곱 신경망(Convolutional Neural Network, CNN)은 학습자의 다차원적 특성과 만족도 간의 비선형 상호작용을 반영하기 위해 사용되었다. MLP는 다층 구조를 통해 복합적 변수 관계를 학습하고, CNN은 입력 변수의 패턴과 지역적 구조를 자동 추출함으로써 만족도 군집별 특성을 정교하게 포착할 수 있다.</w:t>
             </w:r>
           </w:p>
           <w:p>
@@ -4797,21 +3466,7 @@
               <w:rPr>
                 <w:bCs/>
               </w:rPr>
-              <w:t xml:space="preserve"> 복수 모델의 병행은 단순한 성능 비교를 넘어, 서로 다른 학습 패러다임을 결합하여 모델의 설명력, </w:t>
-            </w:r>
-            <w:proofErr w:type="spellStart"/>
-            <w:r>
-              <w:rPr>
-                <w:bCs/>
-              </w:rPr>
-              <w:t>예측성</w:t>
-            </w:r>
-            <w:proofErr w:type="spellEnd"/>
-            <w:r>
-              <w:rPr>
-                <w:bCs/>
-              </w:rPr>
-              <w:t>, 일반화 능력의 균형적 확보를 목표로 한다. 결과적으로, 본 연구는 학습자의 만족도를 단순히 예측하는 데 그치지 않고, AI 기반 비형식학습 만족도 추천의 적합한 방법론적 틀을 제시하여 데이터 기반 의사결정 가능성을 확장한다.</w:t>
+              <w:t xml:space="preserve"> 복수 모델의 병행은 단순한 성능 비교를 넘어, 서로 다른 학습 패러다임을 결합하여 모델의 설명력, 예측성, 일반화 능력의 균형적 확보를 목표로 한다. 결과적으로, 본 연구는 학습자의 만족도를 단순히 예측하는 데 그치지 않고, AI 기반 비형식학습 만족도 추천의 적합한 방법론적 틀을 제시하여 데이터 기반 의사결정 가능성을 확장한다.</w:t>
             </w:r>
           </w:p>
           <w:p>
@@ -4907,19 +3562,11 @@
       <w:pPr>
         <w:pStyle w:val="3"/>
       </w:pPr>
-      <w:proofErr w:type="spellStart"/>
       <w:r>
         <w:rPr>
           <w:rFonts w:hint="eastAsia"/>
         </w:rPr>
-        <w:t>심사자</w:t>
-      </w:r>
-      <w:proofErr w:type="spellEnd"/>
-      <w:r>
-        <w:rPr>
-          <w:rFonts w:hint="eastAsia"/>
-        </w:rPr>
-        <w:t xml:space="preserve"> #2, 심사내용 #</w:t>
+        <w:t>심사자 #2, 심사내용 #</w:t>
       </w:r>
       <w:r>
         <w:rPr>
@@ -5144,19 +3791,11 @@
       <w:pPr>
         <w:pStyle w:val="3"/>
       </w:pPr>
-      <w:proofErr w:type="spellStart"/>
       <w:r>
         <w:rPr>
           <w:rFonts w:hint="eastAsia"/>
         </w:rPr>
-        <w:t>심사자</w:t>
-      </w:r>
-      <w:proofErr w:type="spellEnd"/>
-      <w:r>
-        <w:rPr>
-          <w:rFonts w:hint="eastAsia"/>
-        </w:rPr>
-        <w:t xml:space="preserve"> #2, 심사내용 #</w:t>
+        <w:t>심사자 #2, 심사내용 #</w:t>
       </w:r>
       <w:r>
         <w:rPr>
@@ -5263,16 +3902,8 @@
         <w:rPr>
           <w:rFonts w:hint="eastAsia"/>
         </w:rPr>
-        <w:t xml:space="preserve"> 본문의 설명도 변수 요약본을 기준으로 전면 재작성 하였습니다. 그리고 </w:t>
-      </w:r>
-      <w:proofErr w:type="spellStart"/>
-      <w:r>
-        <w:rPr>
-          <w:rFonts w:hint="eastAsia"/>
-        </w:rPr>
-        <w:t>요청하신대로</w:t>
-      </w:r>
-      <w:proofErr w:type="spellEnd"/>
+        <w:t xml:space="preserve"> 본문의 설명도 변수 요약본을 기준으로 전면 재작성 하였습니다. 그리고 요청하신대로</w:t>
+      </w:r>
       <w:r>
         <w:rPr>
           <w:rFonts w:hint="eastAsia"/>
@@ -5360,23 +3991,7 @@
                 <w:rFonts w:hint="eastAsia"/>
                 <w:bCs/>
               </w:rPr>
-              <w:t xml:space="preserve">&lt;표 4&gt; 과거와 검증기간의 비형식교육 효과성 결정요인 </w:t>
-            </w:r>
-            <w:proofErr w:type="spellStart"/>
-            <w:r>
-              <w:rPr>
-                <w:rFonts w:hint="eastAsia"/>
-                <w:bCs/>
-              </w:rPr>
-              <w:t>긍부정</w:t>
-            </w:r>
-            <w:proofErr w:type="spellEnd"/>
-            <w:r>
-              <w:rPr>
-                <w:rFonts w:hint="eastAsia"/>
-                <w:bCs/>
-              </w:rPr>
-              <w:t xml:space="preserve"> 상위 10개의 기여도 설명력</w:t>
+              <w:t>&lt;표 4&gt; 과거와 검증기간의 비형식교육 효과성 결정요인 긍부정 상위 10개의 기여도 설명력</w:t>
             </w:r>
           </w:p>
           <w:tbl>
@@ -5687,23 +4302,7 @@
                       <w:rFonts w:hint="eastAsia"/>
                       <w:bCs/>
                     </w:rPr>
-                    <w:t xml:space="preserve">문A2-8) </w:t>
-                  </w:r>
-                  <w:proofErr w:type="spellStart"/>
-                  <w:r>
-                    <w:rPr>
-                      <w:rFonts w:hint="eastAsia"/>
-                      <w:bCs/>
-                    </w:rPr>
-                    <w:t>학습비</w:t>
-                  </w:r>
-                  <w:proofErr w:type="spellEnd"/>
-                  <w:r>
-                    <w:rPr>
-                      <w:rFonts w:hint="eastAsia"/>
-                      <w:bCs/>
-                    </w:rPr>
-                    <w:t xml:space="preserve"> 외부 지원여부__(3)직업능력향상교육_1</w:t>
+                    <w:t>문A2-8) 학습비 외부 지원여부__(3)직업능력향상교육_1</w:t>
                   </w:r>
                 </w:p>
               </w:tc>
@@ -5771,23 +4370,7 @@
                       <w:rFonts w:hint="eastAsia"/>
                       <w:bCs/>
                     </w:rPr>
-                    <w:t xml:space="preserve">문A2-8) </w:t>
-                  </w:r>
-                  <w:proofErr w:type="spellStart"/>
-                  <w:r>
-                    <w:rPr>
-                      <w:rFonts w:hint="eastAsia"/>
-                      <w:bCs/>
-                    </w:rPr>
-                    <w:t>학습비</w:t>
-                  </w:r>
-                  <w:proofErr w:type="spellEnd"/>
-                  <w:r>
-                    <w:rPr>
-                      <w:rFonts w:hint="eastAsia"/>
-                      <w:bCs/>
-                    </w:rPr>
-                    <w:t xml:space="preserve"> 외부 지원여부__(3)직업능력향상교육_1</w:t>
+                    <w:t>문A2-8) 학습비 외부 지원여부__(3)직업능력향상교육_1</w:t>
                   </w:r>
                 </w:p>
               </w:tc>
@@ -5860,23 +4443,7 @@
                       <w:rFonts w:hint="eastAsia"/>
                       <w:bCs/>
                     </w:rPr>
-                    <w:t xml:space="preserve">DQ3. 몇 명과 함께 지내고 </w:t>
-                  </w:r>
-                  <w:proofErr w:type="gramStart"/>
-                  <w:r>
-                    <w:rPr>
-                      <w:rFonts w:hint="eastAsia"/>
-                      <w:bCs/>
-                    </w:rPr>
-                    <w:t>있습니까?_</w:t>
-                  </w:r>
-                  <w:proofErr w:type="gramEnd"/>
-                  <w:r>
-                    <w:rPr>
-                      <w:rFonts w:hint="eastAsia"/>
-                      <w:bCs/>
-                    </w:rPr>
-                    <w:t>_명</w:t>
+                    <w:t>DQ3. 몇 명과 함께 지내고 있습니까?__명</w:t>
                   </w:r>
                 </w:p>
               </w:tc>
@@ -5944,23 +4511,7 @@
                       <w:rFonts w:hint="eastAsia"/>
                       <w:bCs/>
                     </w:rPr>
-                    <w:t xml:space="preserve">DQ3. 몇 명과 함께 지내고 </w:t>
-                  </w:r>
-                  <w:proofErr w:type="gramStart"/>
-                  <w:r>
-                    <w:rPr>
-                      <w:rFonts w:hint="eastAsia"/>
-                      <w:bCs/>
-                    </w:rPr>
-                    <w:t>있습니까?_</w:t>
-                  </w:r>
-                  <w:proofErr w:type="gramEnd"/>
-                  <w:r>
-                    <w:rPr>
-                      <w:rFonts w:hint="eastAsia"/>
-                      <w:bCs/>
-                    </w:rPr>
-                    <w:t>_명</w:t>
+                    <w:t>DQ3. 몇 명과 함께 지내고 있습니까?__명</w:t>
                   </w:r>
                 </w:p>
               </w:tc>
@@ -5999,23 +4550,7 @@
                       <w:rFonts w:hint="eastAsia"/>
                       <w:bCs/>
                     </w:rPr>
-                    <w:t xml:space="preserve">문A3-2) 귀하께서 작년에 참여한 학습경험이 전반적으로 다음 각 항목과 관련하여 귀하에게 어느 정도 도움이 되었다고 </w:t>
-                  </w:r>
-                  <w:proofErr w:type="gramStart"/>
-                  <w:r>
-                    <w:rPr>
-                      <w:rFonts w:hint="eastAsia"/>
-                      <w:bCs/>
-                    </w:rPr>
-                    <w:t>생각하십니까?_</w:t>
-                  </w:r>
-                  <w:proofErr w:type="gramEnd"/>
-                  <w:r>
-                    <w:rPr>
-                      <w:rFonts w:hint="eastAsia"/>
-                      <w:bCs/>
-                    </w:rPr>
-                    <w:t>_심리적 만족 및 행복감 증대</w:t>
+                    <w:t>문A3-2) 귀하께서 작년에 참여한 학습경험이 전반적으로 다음 각 항목과 관련하여 귀하에게 어느 정도 도움이 되었다고 생각하십니까?__심리적 만족 및 행복감 증대</w:t>
                   </w:r>
                 </w:p>
               </w:tc>
@@ -6083,23 +4618,7 @@
                       <w:rFonts w:hint="eastAsia"/>
                       <w:bCs/>
                     </w:rPr>
-                    <w:t xml:space="preserve">문A3-2) 귀하께서 작년에 참여한 학습경험이 전반적으로 다음 각 항목과 관련하여 귀하에게 어느 정도 도움이 되었다고 </w:t>
-                  </w:r>
-                  <w:proofErr w:type="gramStart"/>
-                  <w:r>
-                    <w:rPr>
-                      <w:rFonts w:hint="eastAsia"/>
-                      <w:bCs/>
-                    </w:rPr>
-                    <w:t>생각하십니까?_</w:t>
-                  </w:r>
-                  <w:proofErr w:type="gramEnd"/>
-                  <w:r>
-                    <w:rPr>
-                      <w:rFonts w:hint="eastAsia"/>
-                      <w:bCs/>
-                    </w:rPr>
-                    <w:t>_심리적 만족 및 행복감 증대</w:t>
+                    <w:t>문A3-2) 귀하께서 작년에 참여한 학습경험이 전반적으로 다음 각 항목과 관련하여 귀하에게 어느 정도 도움이 되었다고 생각하십니까?__심리적 만족 및 행복감 증대</w:t>
                   </w:r>
                 </w:p>
               </w:tc>
@@ -6172,23 +4691,7 @@
                       <w:rFonts w:hint="eastAsia"/>
                       <w:bCs/>
                     </w:rPr>
-                    <w:t xml:space="preserve">문A3-9) 귀하께서 작년에 참여한 학습경험이 전반적으로 다음 각 항목과 관련하여 귀하에게 어느 정도 도움이 되었다고 </w:t>
-                  </w:r>
-                  <w:proofErr w:type="gramStart"/>
-                  <w:r>
-                    <w:rPr>
-                      <w:rFonts w:hint="eastAsia"/>
-                      <w:bCs/>
-                    </w:rPr>
-                    <w:t>생각하십니까?_</w:t>
-                  </w:r>
-                  <w:proofErr w:type="gramEnd"/>
-                  <w:r>
-                    <w:rPr>
-                      <w:rFonts w:hint="eastAsia"/>
-                      <w:bCs/>
-                    </w:rPr>
-                    <w:t>_친목도모 증진</w:t>
+                    <w:t>문A3-9) 귀하께서 작년에 참여한 학습경험이 전반적으로 다음 각 항목과 관련하여 귀하에게 어느 정도 도움이 되었다고 생각하십니까?__친목도모 증진</w:t>
                   </w:r>
                 </w:p>
               </w:tc>
@@ -6249,39 +4752,7 @@
                       <w:rFonts w:hint="eastAsia"/>
                       <w:bCs/>
                     </w:rPr>
-                    <w:t xml:space="preserve">문E1-4) 자신의 학습패턴에 관하여 어느 정도 동의하시는지 동의 정도를 말씀해주시기 </w:t>
-                  </w:r>
-                  <w:proofErr w:type="gramStart"/>
-                  <w:r>
-                    <w:rPr>
-                      <w:rFonts w:hint="eastAsia"/>
-                      <w:bCs/>
-                    </w:rPr>
-                    <w:t>바랍니다._</w:t>
-                  </w:r>
-                  <w:proofErr w:type="gramEnd"/>
-                  <w:r>
-                    <w:rPr>
-                      <w:rFonts w:hint="eastAsia"/>
-                      <w:bCs/>
-                    </w:rPr>
-                    <w:t xml:space="preserve">_나는 다른 사람들과 함께 </w:t>
-                  </w:r>
-                  <w:proofErr w:type="gramStart"/>
-                  <w:r>
-                    <w:rPr>
-                      <w:rFonts w:hint="eastAsia"/>
-                      <w:bCs/>
-                    </w:rPr>
-                    <w:t>공부 하는</w:t>
-                  </w:r>
-                  <w:proofErr w:type="gramEnd"/>
-                  <w:r>
-                    <w:rPr>
-                      <w:rFonts w:hint="eastAsia"/>
-                      <w:bCs/>
-                    </w:rPr>
-                    <w:t xml:space="preserve"> 것이 좋다.</w:t>
+                    <w:t>문E1-4) 자신의 학습패턴에 관하여 어느 정도 동의하시는지 동의 정도를 말씀해주시기 바랍니다.__나는 다른 사람들과 함께 공부 하는 것이 좋다.</w:t>
                   </w:r>
                 </w:p>
               </w:tc>
@@ -6362,39 +4833,7 @@
                       <w:bCs/>
                     </w:rPr>
                     <w:lastRenderedPageBreak/>
-                    <w:t xml:space="preserve">느 정도 동의하시는지 동의 정도를 말씀해주시기 </w:t>
-                  </w:r>
-                  <w:proofErr w:type="gramStart"/>
-                  <w:r>
-                    <w:rPr>
-                      <w:rFonts w:hint="eastAsia"/>
-                      <w:bCs/>
-                    </w:rPr>
-                    <w:t>바랍니다._</w:t>
-                  </w:r>
-                  <w:proofErr w:type="gramEnd"/>
-                  <w:r>
-                    <w:rPr>
-                      <w:rFonts w:hint="eastAsia"/>
-                      <w:bCs/>
-                    </w:rPr>
-                    <w:t xml:space="preserve">_나는 다른 사람들과 함께 </w:t>
-                  </w:r>
-                  <w:proofErr w:type="gramStart"/>
-                  <w:r>
-                    <w:rPr>
-                      <w:rFonts w:hint="eastAsia"/>
-                      <w:bCs/>
-                    </w:rPr>
-                    <w:t>공부 하는</w:t>
-                  </w:r>
-                  <w:proofErr w:type="gramEnd"/>
-                  <w:r>
-                    <w:rPr>
-                      <w:rFonts w:hint="eastAsia"/>
-                      <w:bCs/>
-                    </w:rPr>
-                    <w:t xml:space="preserve"> 것이 좋다.</w:t>
+                    <w:t>느 정도 동의하시는지 동의 정도를 말씀해주시기 바랍니다.__나는 다른 사람들과 함께 공부 하는 것이 좋다.</w:t>
                   </w:r>
                 </w:p>
               </w:tc>
@@ -6463,23 +4902,7 @@
                       <w:bCs/>
                     </w:rPr>
                     <w:lastRenderedPageBreak/>
-                    <w:t xml:space="preserve">습경험이 전반적으로 다음 각 항목과 관련하여 귀하에게 어느 정도 도움이 되었다고 </w:t>
-                  </w:r>
-                  <w:proofErr w:type="gramStart"/>
-                  <w:r>
-                    <w:rPr>
-                      <w:rFonts w:hint="eastAsia"/>
-                      <w:bCs/>
-                    </w:rPr>
-                    <w:t>생각하십니까?_</w:t>
-                  </w:r>
-                  <w:proofErr w:type="gramEnd"/>
-                  <w:r>
-                    <w:rPr>
-                      <w:rFonts w:hint="eastAsia"/>
-                      <w:bCs/>
-                    </w:rPr>
-                    <w:t>_건강 관리</w:t>
+                    <w:t>습경험이 전반적으로 다음 각 항목과 관련하여 귀하에게 어느 정도 도움이 되었다고 생각하십니까?__건강 관리</w:t>
                   </w:r>
                 </w:p>
               </w:tc>
@@ -6562,23 +4985,7 @@
                       <w:bCs/>
                     </w:rPr>
                     <w:lastRenderedPageBreak/>
-                    <w:t xml:space="preserve">문A3-8) 귀하께서 작년에 참여한 학습경험이 전반적으로 다음 각 항목과 관련하여 귀하에게 어느 정도 도움이 되었다고 </w:t>
-                  </w:r>
-                  <w:proofErr w:type="gramStart"/>
-                  <w:r>
-                    <w:rPr>
-                      <w:rFonts w:hint="eastAsia"/>
-                      <w:bCs/>
-                    </w:rPr>
-                    <w:t>생각하십니까?_</w:t>
-                  </w:r>
-                  <w:proofErr w:type="gramEnd"/>
-                  <w:r>
-                    <w:rPr>
-                      <w:rFonts w:hint="eastAsia"/>
-                      <w:bCs/>
-                    </w:rPr>
-                    <w:t>_사회참여</w:t>
+                    <w:t>문A3-8) 귀하께서 작년에 참여한 학습경험이 전반적으로 다음 각 항목과 관련하여 귀하에게 어느 정도 도움이 되었다고 생각하십니까?__사회참여</w:t>
                   </w:r>
                 </w:p>
               </w:tc>
@@ -6639,23 +5046,7 @@
                       <w:rFonts w:hint="eastAsia"/>
                       <w:bCs/>
                     </w:rPr>
-                    <w:t xml:space="preserve">문A3-9) 귀하께서 작년에 참여한 학습경험이 전반적으로 다음 각 항목과 관련하여 귀하에게 어느 정도 도움이 되었다고 </w:t>
-                  </w:r>
-                  <w:proofErr w:type="gramStart"/>
-                  <w:r>
-                    <w:rPr>
-                      <w:rFonts w:hint="eastAsia"/>
-                      <w:bCs/>
-                    </w:rPr>
-                    <w:t>생각하십니까?_</w:t>
-                  </w:r>
-                  <w:proofErr w:type="gramEnd"/>
-                  <w:r>
-                    <w:rPr>
-                      <w:rFonts w:hint="eastAsia"/>
-                      <w:bCs/>
-                    </w:rPr>
-                    <w:t>_친목도모 증진</w:t>
+                    <w:t>문A3-9) 귀하께서 작년에 참여한 학습경험이 전반적으로 다음 각 항목과 관련하여 귀하에게 어느 정도 도움이 되었다고 생각하십니까?__친목도모 증진</w:t>
                   </w:r>
                 </w:p>
               </w:tc>
@@ -6728,23 +5119,7 @@
                       <w:rFonts w:hint="eastAsia"/>
                       <w:bCs/>
                     </w:rPr>
-                    <w:t xml:space="preserve">문A3-1) 귀하께서 작년에 참여한 학습경험이 전반적으로 다음 각 항목과 관련하여 귀하에게 어느 정도 도움이 되었다고 </w:t>
-                  </w:r>
-                  <w:proofErr w:type="gramStart"/>
-                  <w:r>
-                    <w:rPr>
-                      <w:rFonts w:hint="eastAsia"/>
-                      <w:bCs/>
-                    </w:rPr>
-                    <w:t>생각하십니까?_</w:t>
-                  </w:r>
-                  <w:proofErr w:type="gramEnd"/>
-                  <w:r>
-                    <w:rPr>
-                      <w:rFonts w:hint="eastAsia"/>
-                      <w:bCs/>
-                    </w:rPr>
-                    <w:t>_건강 관리</w:t>
+                    <w:t>문A3-1) 귀하께서 작년에 참여한 학습경험이 전반적으로 다음 각 항목과 관련하여 귀하에게 어느 정도 도움이 되었다고 생각하십니까?__건강 관리</w:t>
                   </w:r>
                 </w:p>
               </w:tc>
@@ -6805,23 +5180,7 @@
                       <w:rFonts w:hint="eastAsia"/>
                       <w:bCs/>
                     </w:rPr>
-                    <w:t xml:space="preserve">문A3-8) 귀하께서 작년에 참여한 학습경험이 전반적으로 다음 각 항목과 관련하여 귀하에게 어느 정도 도움이 되었다고 </w:t>
-                  </w:r>
-                  <w:proofErr w:type="gramStart"/>
-                  <w:r>
-                    <w:rPr>
-                      <w:rFonts w:hint="eastAsia"/>
-                      <w:bCs/>
-                    </w:rPr>
-                    <w:t>생각하십니까?_</w:t>
-                  </w:r>
-                  <w:proofErr w:type="gramEnd"/>
-                  <w:r>
-                    <w:rPr>
-                      <w:rFonts w:hint="eastAsia"/>
-                      <w:bCs/>
-                    </w:rPr>
-                    <w:t>_사회참여</w:t>
+                    <w:t>문A3-8) 귀하께서 작년에 참여한 학습경험이 전반적으로 다음 각 항목과 관련하여 귀하에게 어느 정도 도움이 되었다고 생각하십니까?__사회참여</w:t>
                   </w:r>
                 </w:p>
               </w:tc>
@@ -6997,23 +5356,7 @@
                       <w:rFonts w:hint="eastAsia"/>
                       <w:bCs/>
                     </w:rPr>
-                    <w:t xml:space="preserve">문A1-2) 참여한 프로그램 수는 </w:t>
-                  </w:r>
-                  <w:proofErr w:type="spellStart"/>
-                  <w:r>
-                    <w:rPr>
-                      <w:rFonts w:hint="eastAsia"/>
-                      <w:bCs/>
-                    </w:rPr>
-                    <w:t>몇개입니까</w:t>
-                  </w:r>
-                  <w:proofErr w:type="spellEnd"/>
-                  <w:r>
-                    <w:rPr>
-                      <w:rFonts w:hint="eastAsia"/>
-                      <w:bCs/>
-                    </w:rPr>
-                    <w:t>? (4) 인문교양교</w:t>
+                    <w:t>문A1-2) 참여한 프로그램 수는 몇개입니까? (4) 인문교양교</w:t>
                   </w:r>
                   <w:r>
                     <w:rPr>
@@ -7188,23 +5531,7 @@
                       <w:rFonts w:hint="eastAsia"/>
                       <w:bCs/>
                     </w:rPr>
-                    <w:t xml:space="preserve">문E1-1) 자신의 학습패턴에 관하여 어느 정도 동의하시는지 동의 정도를 말씀해주시기 </w:t>
-                  </w:r>
-                  <w:proofErr w:type="gramStart"/>
-                  <w:r>
-                    <w:rPr>
-                      <w:rFonts w:hint="eastAsia"/>
-                      <w:bCs/>
-                    </w:rPr>
-                    <w:t>바랍니다._</w:t>
-                  </w:r>
-                  <w:proofErr w:type="gramEnd"/>
-                  <w:r>
-                    <w:rPr>
-                      <w:rFonts w:hint="eastAsia"/>
-                      <w:bCs/>
-                    </w:rPr>
-                    <w:t>_나는 책이나 판서 수업 중심으로 공부하는 것이 익숙하고 잘된다.</w:t>
+                    <w:t>문E1-1) 자신의 학습패턴에 관하여 어느 정도 동의하시는지 동의 정도를 말씀해주시기 바랍니다.__나는 책이나 판서 수업 중심으로 공부하는 것이 익숙하고 잘된다.</w:t>
                   </w:r>
                 </w:p>
               </w:tc>
@@ -7265,23 +5592,7 @@
                       <w:rFonts w:hint="eastAsia"/>
                       <w:bCs/>
                     </w:rPr>
-                    <w:t xml:space="preserve">문E1-1) 자신의 학습패턴에 관하여 어느 정도 동의하시는지 동의 정도를 말씀해주시기 </w:t>
-                  </w:r>
-                  <w:proofErr w:type="gramStart"/>
-                  <w:r>
-                    <w:rPr>
-                      <w:rFonts w:hint="eastAsia"/>
-                      <w:bCs/>
-                    </w:rPr>
-                    <w:t>바랍니다._</w:t>
-                  </w:r>
-                  <w:proofErr w:type="gramEnd"/>
-                  <w:r>
-                    <w:rPr>
-                      <w:rFonts w:hint="eastAsia"/>
-                      <w:bCs/>
-                    </w:rPr>
-                    <w:t>_나는 책이나 판서 수업 중심으로 공부하는 것이 익숙하고 잘된다.</w:t>
+                    <w:t>문E1-1) 자신의 학습패턴에 관하여 어느 정도 동의하시는지 동의 정도를 말씀해주시기 바랍니다.__나는 책이나 판서 수업 중심으로 공부하는 것이 익숙하고 잘된다.</w:t>
                   </w:r>
                 </w:p>
               </w:tc>
@@ -7325,71 +5636,7 @@
                 <w:rFonts w:hint="eastAsia"/>
                 <w:bCs/>
               </w:rPr>
-              <w:t xml:space="preserve">우선 &lt;그림 1&gt;의 시각화를 통해 변수들의 기여정도와 크기는 과거와 검증기간에서 얼마든지 달라질 수 있다는 가능성을 확인할 수 있다. 그리고 &lt;표 4&gt;의 </w:t>
-            </w:r>
-            <w:proofErr w:type="spellStart"/>
-            <w:r>
-              <w:rPr>
-                <w:rFonts w:hint="eastAsia"/>
-                <w:bCs/>
-              </w:rPr>
-              <w:t>긍부정</w:t>
-            </w:r>
-            <w:proofErr w:type="spellEnd"/>
-            <w:r>
-              <w:rPr>
-                <w:rFonts w:hint="eastAsia"/>
-                <w:bCs/>
-              </w:rPr>
-              <w:t xml:space="preserve"> 기여 상위 10개의 변수 종류와 기여 순서가 과거와 검증에서 </w:t>
-            </w:r>
-            <w:proofErr w:type="spellStart"/>
-            <w:r>
-              <w:rPr>
-                <w:rFonts w:hint="eastAsia"/>
-                <w:bCs/>
-              </w:rPr>
-              <w:t>달리짐이</w:t>
-            </w:r>
-            <w:proofErr w:type="spellEnd"/>
-            <w:r>
-              <w:rPr>
-                <w:rFonts w:hint="eastAsia"/>
-                <w:bCs/>
-              </w:rPr>
-              <w:t xml:space="preserve"> 확인된다. 예를 들어, “문A3-9) 귀하께서 작년에 참여한 학습경험이 전반적으로 다음 각 항목과 관련하여 귀하에게 어느 정도 도움이 되었다고 </w:t>
-            </w:r>
-            <w:proofErr w:type="gramStart"/>
-            <w:r>
-              <w:rPr>
-                <w:rFonts w:hint="eastAsia"/>
-                <w:bCs/>
-              </w:rPr>
-              <w:t>생각하십니까?_</w:t>
-            </w:r>
-            <w:proofErr w:type="gramEnd"/>
-            <w:r>
-              <w:rPr>
-                <w:rFonts w:hint="eastAsia"/>
-                <w:bCs/>
-              </w:rPr>
-              <w:t xml:space="preserve">_친목도모 증진” 변수는 과거에는 긍정기여 4위를 차지했지만 검증기간에는 6위로 하락하기도 하였고, “문A3-1) 귀하께서 작년에 참여한 학습경험이 전반적으로 다음 각 항목과 관련하여 귀하에게 어느 정도 도움이 되었다고 </w:t>
-            </w:r>
-            <w:proofErr w:type="gramStart"/>
-            <w:r>
-              <w:rPr>
-                <w:rFonts w:hint="eastAsia"/>
-                <w:bCs/>
-              </w:rPr>
-              <w:t>생각하십니까?_</w:t>
-            </w:r>
-            <w:proofErr w:type="gramEnd"/>
-            <w:r>
-              <w:rPr>
-                <w:rFonts w:hint="eastAsia"/>
-                <w:bCs/>
-              </w:rPr>
-              <w:t>_건강 관리” 변수는 과거에는 7위를 차지했지만 검증기간에는 5위로 상승하였다. 또한 과거에는 부정기여 변수가 3개 정도로 나타났지만 검증기간에는 그 개수가 8개로 2.5배 이상 증가하였다. 그만큼 과거의 설명력만을 기준으로 참여자들을 추천하는 경우 실제 참여자들의 만족도가 예상과 달라질 수 있는 가능성을 시사하고 있다.</w:t>
+              <w:t>우선 &lt;그림 1&gt;의 시각화를 통해 변수들의 기여정도와 크기는 과거와 검증기간에서 얼마든지 달라질 수 있다는 가능성을 확인할 수 있다. 그리고 &lt;표 4&gt;의 긍부정 기여 상위 10개의 변수 종류와 기여 순서가 과거와 검증에서 달리짐이 확인된다. 예를 들어, “문A3-9) 귀하께서 작년에 참여한 학습경험이 전반적으로 다음 각 항목과 관련하여 귀하에게 어느 정도 도움이 되었다고 생각하십니까?__친목도모 증진” 변수는 과거에는 긍정기여 4위를 차지했지만 검증기간에는 6위로 하락하기도 하였고, “문A3-1) 귀하께서 작년에 참여한 학습경험이 전반적으로 다음 각 항목과 관련하여 귀하에게 어느 정도 도움이 되었다고 생각하십니까?__건강 관리” 변수는 과거에는 7위를 차지했지만 검증기간에는 5위로 상승하였다. 또한 과거에는 부정기여 변수가 3개 정도로 나타났지만 검증기간에는 그 개수가 8개로 2.5배 이상 증가하였다. 그만큼 과거의 설명력만을 기준으로 참여자들을 추천하는 경우 실제 참여자들의 만족도가 예상과 달라질 수 있는 가능성을 시사하고 있다.</w:t>
             </w:r>
           </w:p>
           <w:p>
@@ -7404,23 +5651,7 @@
                 <w:bCs/>
               </w:rPr>
               <w:lastRenderedPageBreak/>
-              <w:t xml:space="preserve">과거와 검증기간 모두 비형식학습 효과성에 기여하는 상위 변수들의 종류는 유사한 편이다. 예를 들어, 가장 큰 기여를 하는 변수는 “학습 지향 </w:t>
-            </w:r>
-            <w:proofErr w:type="spellStart"/>
-            <w:r>
-              <w:rPr>
-                <w:rFonts w:hint="eastAsia"/>
-                <w:bCs/>
-              </w:rPr>
-              <w:t>평균”으로</w:t>
-            </w:r>
-            <w:proofErr w:type="spellEnd"/>
-            <w:r>
-              <w:rPr>
-                <w:rFonts w:hint="eastAsia"/>
-                <w:bCs/>
-              </w:rPr>
-              <w:t xml:space="preserve"> 나타났다. 해당 변수는 학습에 대한 태도, 내재적 동기, 실용적 인식 등을 포괄하는 문항들로 구성되어 있다. 따라서 학습을 긍정적으로 인식하고 자발적으로 참여하는 학습자의 경우, 비형식학습에서의 만족도가 높게 나타날 가능성을 시사한다. 개인의 태도와 동기가 참여 효과성에 크게 기여하는 것으로 보아, 프로그램 설계 시 정서적 몰입과 자기주도성을 촉진할 수 있는 학습환경 구성의 중요성이 강조된다. 그리고 이어지는 변수들의 해석에선, 과거 및 검증기간의 결정 요인 설명력에 두루 적용되는 해석이되, 현실에서 더욱 중요한 검증기간의 설명력에 무게를 두어 설명하였다.</w:t>
+              <w:t>과거와 검증기간 모두 비형식학습 효과성에 기여하는 상위 변수들의 종류는 유사한 편이다. 예를 들어, 가장 큰 기여를 하는 변수는 “학습 지향 평균”으로 나타났다. 해당 변수는 학습에 대한 태도, 내재적 동기, 실용적 인식 등을 포괄하는 문항들로 구성되어 있다. 따라서 학습을 긍정적으로 인식하고 자발적으로 참여하는 학습자의 경우, 비형식학습에서의 만족도가 높게 나타날 가능성을 시사한다. 개인의 태도와 동기가 참여 효과성에 크게 기여하는 것으로 보아, 프로그램 설계 시 정서적 몰입과 자기주도성을 촉진할 수 있는 학습환경 구성의 중요성이 강조된다. 그리고 이어지는 변수들의 해석에선, 과거 및 검증기간의 결정 요인 설명력에 두루 적용되는 해석이되, 현실에서 더욱 중요한 검증기간의 설명력에 무게를 두어 설명하였다.</w:t>
             </w:r>
           </w:p>
           <w:p>
@@ -7434,55 +5665,7 @@
                 <w:rFonts w:hint="eastAsia"/>
                 <w:bCs/>
               </w:rPr>
-              <w:t>개인의 만족, 태도와 관련하여 높은 중요도를 보인 변수들로는, 전반적인 “</w:t>
-            </w:r>
-            <w:proofErr w:type="spellStart"/>
-            <w:r>
-              <w:rPr>
-                <w:rFonts w:hint="eastAsia"/>
-                <w:bCs/>
-              </w:rPr>
-              <w:t>생활만족도”를</w:t>
-            </w:r>
-            <w:proofErr w:type="spellEnd"/>
-            <w:r>
-              <w:rPr>
-                <w:rFonts w:hint="eastAsia"/>
-                <w:bCs/>
-              </w:rPr>
-              <w:t xml:space="preserve"> 나타내는 변수들과 “직업관련 목표지향 </w:t>
-            </w:r>
-            <w:proofErr w:type="spellStart"/>
-            <w:r>
-              <w:rPr>
-                <w:rFonts w:hint="eastAsia"/>
-                <w:bCs/>
-              </w:rPr>
-              <w:t>평균”이었다</w:t>
-            </w:r>
-            <w:proofErr w:type="spellEnd"/>
-            <w:r>
-              <w:rPr>
-                <w:rFonts w:hint="eastAsia"/>
-                <w:bCs/>
-              </w:rPr>
-              <w:t xml:space="preserve">. 생활만족도는 삶의 질에 대한 긍정적 인식을 반영하며, 학습 경험에 대한 평가에서 보다 높은 효과성과 만족도를 이끌어 낼 수 있는 요인으로 작용할 수 있다. “직업관련 목표지향 </w:t>
-            </w:r>
-            <w:proofErr w:type="spellStart"/>
-            <w:r>
-              <w:rPr>
-                <w:rFonts w:hint="eastAsia"/>
-                <w:bCs/>
-              </w:rPr>
-              <w:t>평균”은</w:t>
-            </w:r>
-            <w:proofErr w:type="spellEnd"/>
-            <w:r>
-              <w:rPr>
-                <w:rFonts w:hint="eastAsia"/>
-                <w:bCs/>
-              </w:rPr>
-              <w:t xml:space="preserve"> 직업적 성장과 관련된 학습의 필요성에 대한 인식 척도로, 비형식학습을 단순한 취미나 여가활동이 아닌, 자기계발 및 직무 역량 강화의 수단으로 인식하는 응답자일수록 학습 경험에 대해 더 높은 만족도를 나타냈다.</w:t>
+              <w:t>개인의 만족, 태도와 관련하여 높은 중요도를 보인 변수들로는, 전반적인 “생활만족도”를 나타내는 변수들과 “직업관련 목표지향 평균”이었다. 생활만족도는 삶의 질에 대한 긍정적 인식을 반영하며, 학습 경험에 대한 평가에서 보다 높은 효과성과 만족도를 이끌어 낼 수 있는 요인으로 작용할 수 있다. “직업관련 목표지향 평균”은 직업적 성장과 관련된 학습의 필요성에 대한 인식 척도로, 비형식학습을 단순한 취미나 여가활동이 아닌, 자기계발 및 직무 역량 강화의 수단으로 인식하는 응답자일수록 학습 경험에 대해 더 높은 만족도를 나타냈다.</w:t>
             </w:r>
           </w:p>
           <w:p>
@@ -7510,39 +5693,7 @@
                 <w:rFonts w:hint="eastAsia"/>
                 <w:bCs/>
               </w:rPr>
-              <w:t xml:space="preserve">한편, 정보 접근성과 지역 규모와 같은 외부 환경적 요인 또한 학습 효과성에 유의한 영향을 미치는 변수로 나타났다. 정보 접근성이 높을수록 만족도가 높은 것으로 나타났다. 이는 학습 참여를 유도하기 위해 정보 전달 채널의 다변화와 맞춤형 홍보 전략의 필요성을 시사한다. 또한 지역 규모에 따른 학습 효과성 차이가 있었는데, 서울 및 </w:t>
-            </w:r>
-            <w:proofErr w:type="gramStart"/>
-            <w:r>
-              <w:rPr>
-                <w:rFonts w:hint="eastAsia"/>
-                <w:bCs/>
-              </w:rPr>
-              <w:t>광역시 &gt;</w:t>
-            </w:r>
-            <w:proofErr w:type="gramEnd"/>
-            <w:r>
-              <w:rPr>
-                <w:rFonts w:hint="eastAsia"/>
-                <w:bCs/>
-              </w:rPr>
-              <w:t xml:space="preserve"> </w:t>
-            </w:r>
-            <w:proofErr w:type="gramStart"/>
-            <w:r>
-              <w:rPr>
-                <w:rFonts w:hint="eastAsia"/>
-                <w:bCs/>
-              </w:rPr>
-              <w:t>중소도시 &gt;</w:t>
-            </w:r>
-            <w:proofErr w:type="gramEnd"/>
-            <w:r>
-              <w:rPr>
-                <w:rFonts w:hint="eastAsia"/>
-                <w:bCs/>
-              </w:rPr>
-              <w:t xml:space="preserve"> 농어촌 순으로 만족도가 낮아지는 것으로 분석되었다. 이는 지역 간 인프라 접근성 및 프로그램 다양성의 격차로 인해 나</w:t>
+              <w:t>한편, 정보 접근성과 지역 규모와 같은 외부 환경적 요인 또한 학습 효과성에 유의한 영향을 미치는 변수로 나타났다. 정보 접근성이 높을수록 만족도가 높은 것으로 나타났다. 이는 학습 참여를 유도하기 위해 정보 전달 채널의 다변화와 맞춤형 홍보 전략의 필요성을 시사한다. 또한 지역 규모에 따른 학습 효과성 차이가 있었는데, 서울 및 광역시 &gt; 중소도시 &gt; 농어촌 순으로 만족도가 낮아지는 것으로 분석되었다. 이는 지역 간 인프라 접근성 및 프로그램 다양성의 격차로 인해 나</w:t>
             </w:r>
             <w:r>
               <w:rPr>
@@ -7619,23 +5770,7 @@
                 <w:rFonts w:hint="eastAsia"/>
                 <w:bCs/>
               </w:rPr>
-              <w:t xml:space="preserve">&lt;표 6&gt; 과거와 검증기간의 비형식교육 효과성 결정요인 </w:t>
-            </w:r>
-            <w:proofErr w:type="spellStart"/>
-            <w:r>
-              <w:rPr>
-                <w:rFonts w:hint="eastAsia"/>
-                <w:bCs/>
-              </w:rPr>
-              <w:t>긍부정</w:t>
-            </w:r>
-            <w:proofErr w:type="spellEnd"/>
-            <w:r>
-              <w:rPr>
-                <w:rFonts w:hint="eastAsia"/>
-                <w:bCs/>
-              </w:rPr>
-              <w:t xml:space="preserve"> 상위 50개의 기여도</w:t>
+              <w:t>&lt;표 6&gt; 과거와 검증기간의 비형식교육 효과성 결정요인 긍부정 상위 50개의 기여도</w:t>
             </w:r>
           </w:p>
           <w:tbl>
@@ -7736,21 +5871,12 @@
                       <w:bCs/>
                     </w:rPr>
                   </w:pPr>
-                  <w:proofErr w:type="spellStart"/>
-                  <w:r>
-                    <w:rPr>
-                      <w:rFonts w:hint="eastAsia"/>
-                      <w:bCs/>
-                    </w:rPr>
-                    <w:t>변수명</w:t>
-                  </w:r>
-                  <w:proofErr w:type="spellEnd"/>
-                  <w:r>
-                    <w:rPr>
-                      <w:rFonts w:hint="eastAsia"/>
-                      <w:bCs/>
-                    </w:rPr>
-                    <w:t xml:space="preserve"> 요약</w:t>
+                  <w:r>
+                    <w:rPr>
+                      <w:rFonts w:hint="eastAsia"/>
+                      <w:bCs/>
+                    </w:rPr>
+                    <w:t>변수명 요약</w:t>
                   </w:r>
                 </w:p>
               </w:tc>
@@ -8444,21 +6570,12 @@
                       <w:bCs/>
                     </w:rPr>
                   </w:pPr>
-                  <w:proofErr w:type="spellStart"/>
-                  <w:r>
-                    <w:rPr>
-                      <w:rFonts w:hint="eastAsia"/>
-                      <w:bCs/>
-                    </w:rPr>
-                    <w:t>손자녀</w:t>
-                  </w:r>
-                  <w:proofErr w:type="spellEnd"/>
-                  <w:r>
-                    <w:rPr>
-                      <w:rFonts w:hint="eastAsia"/>
-                      <w:bCs/>
-                    </w:rPr>
-                    <w:t xml:space="preserve"> 유무</w:t>
+                  <w:r>
+                    <w:rPr>
+                      <w:rFonts w:hint="eastAsia"/>
+                      <w:bCs/>
+                    </w:rPr>
+                    <w:t>손자녀 유무</w:t>
                   </w:r>
                 </w:p>
               </w:tc>
@@ -10569,21 +8686,12 @@
                       <w:bCs/>
                     </w:rPr>
                   </w:pPr>
-                  <w:proofErr w:type="spellStart"/>
-                  <w:r>
-                    <w:rPr>
-                      <w:rFonts w:hint="eastAsia"/>
-                      <w:bCs/>
-                    </w:rPr>
-                    <w:t>학습비</w:t>
-                  </w:r>
-                  <w:proofErr w:type="spellEnd"/>
-                  <w:r>
-                    <w:rPr>
-                      <w:rFonts w:hint="eastAsia"/>
-                      <w:bCs/>
-                    </w:rPr>
-                    <w:t xml:space="preserve"> 외부지원 여부</w:t>
+                  <w:r>
+                    <w:rPr>
+                      <w:rFonts w:hint="eastAsia"/>
+                      <w:bCs/>
+                    </w:rPr>
+                    <w:t>학습비 외부지원 여부</w:t>
                   </w:r>
                 </w:p>
               </w:tc>
@@ -12139,21 +10247,12 @@
                       <w:bCs/>
                     </w:rPr>
                   </w:pPr>
-                  <w:proofErr w:type="spellStart"/>
-                  <w:r>
-                    <w:rPr>
-                      <w:rFonts w:hint="eastAsia"/>
-                      <w:bCs/>
-                    </w:rPr>
-                    <w:t>취업이직창업</w:t>
-                  </w:r>
-                  <w:proofErr w:type="spellEnd"/>
-                  <w:r>
-                    <w:rPr>
-                      <w:rFonts w:hint="eastAsia"/>
-                      <w:bCs/>
-                    </w:rPr>
-                    <w:t xml:space="preserve"> 도움</w:t>
+                  <w:r>
+                    <w:rPr>
+                      <w:rFonts w:hint="eastAsia"/>
+                      <w:bCs/>
+                    </w:rPr>
+                    <w:t>취업이직창업 도움</w:t>
                   </w:r>
                 </w:p>
               </w:tc>
@@ -12677,21 +10776,12 @@
                       <w:bCs/>
                     </w:rPr>
                   </w:pPr>
-                  <w:proofErr w:type="spellStart"/>
-                  <w:r>
-                    <w:rPr>
-                      <w:rFonts w:hint="eastAsia"/>
-                      <w:bCs/>
-                    </w:rPr>
-                    <w:t>미참여</w:t>
-                  </w:r>
-                  <w:proofErr w:type="spellEnd"/>
-                  <w:r>
-                    <w:rPr>
-                      <w:rFonts w:hint="eastAsia"/>
-                      <w:bCs/>
-                    </w:rPr>
-                    <w:t xml:space="preserve"> 프로그램 존재 여부</w:t>
+                  <w:r>
+                    <w:rPr>
+                      <w:rFonts w:hint="eastAsia"/>
+                      <w:bCs/>
+                    </w:rPr>
+                    <w:t>미참여 프로그램 존재 여부</w:t>
                   </w:r>
                 </w:p>
               </w:tc>
@@ -14499,39 +12589,7 @@
                 <w:rFonts w:hint="eastAsia"/>
                 <w:bCs/>
               </w:rPr>
-              <w:t xml:space="preserve">우선 &lt;그림 1&gt;의 시각화를 통해 변수들의 기여정도와 크기는 과거와 검증기간에서 얼마든지 달라질 수 있다는 가능성을 확인할 수 있다. 그리고 시각화를 요약한 &lt;표 6&gt;를 통해 </w:t>
-            </w:r>
-            <w:proofErr w:type="spellStart"/>
-            <w:r>
-              <w:rPr>
-                <w:rFonts w:hint="eastAsia"/>
-                <w:bCs/>
-              </w:rPr>
-              <w:t>긍부정</w:t>
-            </w:r>
-            <w:proofErr w:type="spellEnd"/>
-            <w:r>
-              <w:rPr>
-                <w:rFonts w:hint="eastAsia"/>
-                <w:bCs/>
-              </w:rPr>
-              <w:t xml:space="preserve"> 기여 상위 50개의 변수의 기여 방향과 순서가 어떻게 </w:t>
-            </w:r>
-            <w:proofErr w:type="spellStart"/>
-            <w:r>
-              <w:rPr>
-                <w:rFonts w:hint="eastAsia"/>
-                <w:bCs/>
-              </w:rPr>
-              <w:t>다른지</w:t>
-            </w:r>
-            <w:proofErr w:type="spellEnd"/>
-            <w:r>
-              <w:rPr>
-                <w:rFonts w:hint="eastAsia"/>
-                <w:bCs/>
-              </w:rPr>
-              <w:t xml:space="preserve"> 확인할 수 있다.</w:t>
+              <w:t>우선 &lt;그림 1&gt;의 시각화를 통해 변수들의 기여정도와 크기는 과거와 검증기간에서 얼마든지 달라질 수 있다는 가능성을 확인할 수 있다. 그리고 시각화를 요약한 &lt;표 6&gt;를 통해 긍부정 기여 상위 50개의 변수의 기여 방향과 순서가 어떻게 다른지 확인할 수 있다.</w:t>
             </w:r>
             <w:r>
               <w:rPr>
@@ -14559,23 +12617,7 @@
                 <w:bCs/>
               </w:rPr>
               <w:lastRenderedPageBreak/>
-              <w:t xml:space="preserve">분포가 38개/3개/8개로 나타난다. 즉, 과거와 달리 중립의 분포가 줄어들고 </w:t>
-            </w:r>
-            <w:proofErr w:type="spellStart"/>
-            <w:r>
-              <w:rPr>
-                <w:rFonts w:hint="eastAsia"/>
-                <w:bCs/>
-              </w:rPr>
-              <w:t>긍부정의</w:t>
-            </w:r>
-            <w:proofErr w:type="spellEnd"/>
-            <w:r>
-              <w:rPr>
-                <w:rFonts w:hint="eastAsia"/>
-                <w:bCs/>
-              </w:rPr>
-              <w:t xml:space="preserve"> 개수가 늘어나는 경향을 볼 수 있다.</w:t>
+              <w:t>분포가 38개/3개/8개로 나타난다. 즉, 과거와 달리 중립의 분포가 줄어들고 긍부정의 개수가 늘어나는 경향을 볼 수 있다.</w:t>
             </w:r>
           </w:p>
           <w:p>
@@ -14589,119 +12631,7 @@
                 <w:rFonts w:hint="eastAsia"/>
                 <w:bCs/>
               </w:rPr>
-              <w:t>세부적으로 “</w:t>
-            </w:r>
-            <w:proofErr w:type="spellStart"/>
-            <w:r>
-              <w:rPr>
-                <w:rFonts w:hint="eastAsia"/>
-                <w:bCs/>
-              </w:rPr>
-              <w:t>문화예숙교육</w:t>
-            </w:r>
-            <w:proofErr w:type="spellEnd"/>
-            <w:r>
-              <w:rPr>
-                <w:rFonts w:hint="eastAsia"/>
-                <w:bCs/>
-              </w:rPr>
-              <w:t xml:space="preserve"> 참여 수, 프로그램 만족도, 참여목적, 고용안정, 동아리 활동 </w:t>
-            </w:r>
-            <w:proofErr w:type="spellStart"/>
-            <w:r>
-              <w:rPr>
-                <w:rFonts w:hint="eastAsia"/>
-                <w:bCs/>
-              </w:rPr>
-              <w:t>횟수”는</w:t>
-            </w:r>
-            <w:proofErr w:type="spellEnd"/>
-            <w:r>
-              <w:rPr>
-                <w:rFonts w:hint="eastAsia"/>
-                <w:bCs/>
-              </w:rPr>
-              <w:t xml:space="preserve"> 과거에는 특별한 경향이 없었지만(중립) 검증기간에는 긍정적 기여를 하고 있다. 반대로 “소득증대 효과, 학습정보 획득 </w:t>
-            </w:r>
-            <w:proofErr w:type="spellStart"/>
-            <w:r>
-              <w:rPr>
-                <w:rFonts w:hint="eastAsia"/>
-                <w:bCs/>
-              </w:rPr>
-              <w:t>경로”는</w:t>
-            </w:r>
-            <w:proofErr w:type="spellEnd"/>
-            <w:r>
-              <w:rPr>
-                <w:rFonts w:hint="eastAsia"/>
-                <w:bCs/>
-              </w:rPr>
-              <w:t xml:space="preserve"> 과거에는 중립적으로 기여 패턴이 모호했으나 검증기간에는 모두 부정적 기여를 하고 있다. 또한 “근속기간(개월)”은 과거에 중립적 패턴을 </w:t>
-            </w:r>
-            <w:proofErr w:type="spellStart"/>
-            <w:r>
-              <w:rPr>
-                <w:rFonts w:hint="eastAsia"/>
-                <w:bCs/>
-              </w:rPr>
-              <w:t>보였이나</w:t>
-            </w:r>
-            <w:proofErr w:type="spellEnd"/>
-            <w:r>
-              <w:rPr>
-                <w:rFonts w:hint="eastAsia"/>
-                <w:bCs/>
-              </w:rPr>
-              <w:t xml:space="preserve"> 검증기간에는 기여 상위 50위에도 </w:t>
-            </w:r>
-            <w:proofErr w:type="spellStart"/>
-            <w:r>
-              <w:rPr>
-                <w:rFonts w:hint="eastAsia"/>
-                <w:bCs/>
-              </w:rPr>
-              <w:t>포함되지조차</w:t>
-            </w:r>
-            <w:proofErr w:type="spellEnd"/>
-            <w:r>
-              <w:rPr>
-                <w:rFonts w:hint="eastAsia"/>
-                <w:bCs/>
-              </w:rPr>
-              <w:t xml:space="preserve"> 못했으며, “</w:t>
-            </w:r>
-            <w:proofErr w:type="spellStart"/>
-            <w:r>
-              <w:rPr>
-                <w:rFonts w:hint="eastAsia"/>
-                <w:bCs/>
-              </w:rPr>
-              <w:t>손자녀</w:t>
-            </w:r>
-            <w:proofErr w:type="spellEnd"/>
-            <w:r>
-              <w:rPr>
-                <w:rFonts w:hint="eastAsia"/>
-                <w:bCs/>
-              </w:rPr>
-              <w:t xml:space="preserve"> </w:t>
-            </w:r>
-            <w:proofErr w:type="spellStart"/>
-            <w:r>
-              <w:rPr>
-                <w:rFonts w:hint="eastAsia"/>
-                <w:bCs/>
-              </w:rPr>
-              <w:t>유무”는</w:t>
-            </w:r>
-            <w:proofErr w:type="spellEnd"/>
-            <w:r>
-              <w:rPr>
-                <w:rFonts w:hint="eastAsia"/>
-                <w:bCs/>
-              </w:rPr>
-              <w:t xml:space="preserve"> 과거에는 나타나지 않았던 기여 패턴이었으나 검증기간에는 긍정적 기여를 하고 있다.</w:t>
+              <w:t>세부적으로 “문화예숙교육 참여 수, 프로그램 만족도, 참여목적, 고용안정, 동아리 활동 횟수”는 과거에는 특별한 경향이 없었지만(중립) 검증기간에는 긍정적 기여를 하고 있다. 반대로 “소득증대 효과, 학습정보 획득 경로”는 과거에는 중립적으로 기여 패턴이 모호했으나 검증기간에는 모두 부정적 기여를 하고 있다. 또한 “근속기간(개월)”은 과거에 중립적 패턴을 보였이나 검증기간에는 기여 상위 50위에도 포함되지조차 못했으며, “손자녀 유무”는 과거에는 나타나지 않았던 기여 패턴이었으나 검증기간에는 긍정적 기여를 하고 있다.</w:t>
             </w:r>
           </w:p>
           <w:p>
@@ -14715,23 +12645,7 @@
                 <w:rFonts w:hint="eastAsia"/>
                 <w:bCs/>
               </w:rPr>
-              <w:t xml:space="preserve">그리고 Appendix의 순위를 보면, “취약계층 </w:t>
-            </w:r>
-            <w:proofErr w:type="spellStart"/>
-            <w:r>
-              <w:rPr>
-                <w:rFonts w:hint="eastAsia"/>
-                <w:bCs/>
-              </w:rPr>
-              <w:t>여부”가</w:t>
-            </w:r>
-            <w:proofErr w:type="spellEnd"/>
-            <w:r>
-              <w:rPr>
-                <w:rFonts w:hint="eastAsia"/>
-                <w:bCs/>
-              </w:rPr>
-              <w:t xml:space="preserve"> 과거에는 35위에 위치했는데 검증기간에는 42위로 크게 내려왔다. 마찬가지로 “문해교육 참여 수, 프로그램 형태” 모두 과거보다 검증기간에서 순위가 5단계나 내려왔다. 그 외에도 기여 순위는 과거와 달리 검증기간에선 다양한 변화들이 나타나고 있다.</w:t>
+              <w:t>그리고 Appendix의 순위를 보면, “취약계층 여부”가 과거에는 35위에 위치했는데 검증기간에는 42위로 크게 내려왔다. 마찬가지로 “문해교육 참여 수, 프로그램 형태” 모두 과거보다 검증기간에서 순위가 5단계나 내려왔다. 그 외에도 기여 순위는 과거와 달리 검증기간에선 다양한 변화들이 나타나고 있다.</w:t>
             </w:r>
             <w:r>
               <w:rPr>
@@ -14758,7 +12672,14 @@
                 <w:rFonts w:hint="eastAsia"/>
                 <w:bCs/>
               </w:rPr>
-              <w:t>과거와 검증기간 모두 비형식학습 효과성에 기여하는 상위 변수들의 종류는 유사한 편이다. 그 중에서 가장 높은 설명력을 보인 변수는 "학습 지향 평균"이었다. 이는 학습에 대한 개인의 태도와 목표 인식이 비형식학습의 성과를 결정짓는 핵심 요인임을 시사한다. 즉, 학습을 자기성장과 역량 개발의 과정으로 인식하는 개인일수록, 주어진 학습 환경을 보다 적극적으로 활용하며 실제적인 만족도와 성취감을 더 크게 경험하는 경향이 있다. 이 변수의 SHAP 값이 일관된 양(+)의 방향성을 보인 것은, 비형식학습이 외적 요인보다 내적 학습동기와 자기결정성에 의해 주로 강화된다는 심리학적 관점으로 추론될 수도 있다.</w:t>
+              <w:t xml:space="preserve">과거와 검증기간 모두 비형식학습 효과성에 기여하는 상위 변수들의 종류는 유사한 편이다. 이 중에서 학습 및 검증 기간상 순위는 차이가 있어도 상위 10위에 공통적으로 포함된 요인들을 확인해본다. 가장 높은 설명력을 보인 변수는 "학습 지향 평균"이었다. </w:t>
+            </w:r>
+            <w:r>
+              <w:rPr>
+                <w:rFonts w:hint="eastAsia"/>
+                <w:bCs/>
+              </w:rPr>
+              <w:t>이는 학습에 대한 개인의 태도와 목표 인식이 비형식학습의 성과를 결정짓는 핵심 요인임을 시사한다. 즉, 학습을 자기성장과 역량 개발의 과정으로 인식하는 개인일수록, 주어진 학습 환경을 보다 적극적으로 활용하며 실제적인 만족도와 성취감을 더 크게 경험하는 경향이 있다. 이 변수의 SHAP 값이 일관된 양(+)의 방향성을 보인 것은, 비형식학습이 외적 요인보다 내적 학습동기와 자기결정성에 의해 주로 강화된다는 심리학적 관점으로 추론될 수도 있다.</w:t>
             </w:r>
           </w:p>
           <w:p>
@@ -14772,7 +12693,7 @@
                 <w:rFonts w:hint="eastAsia"/>
                 <w:bCs/>
               </w:rPr>
-              <w:t>두 번째로 높은 기여를 보인 변수는 "생활 만족도"로, 개인의 전반적인 삶의 질이 학습 참여와 성과 인식에 직접적인 영향을 미친다는 점을 보여준다. 삶에 대한 긍정적 정서와 심리적 안정감이 높을수록 학습활동을 자기계발의 연장선상에서 받아들</w:t>
+              <w:t xml:space="preserve">두 번째로 높은 기여를 보인 변수는 "생활 만족도"로, 개인의 전반적인 삶의 질이 학습 참여와 성과 인식에 직접적인 영향을 미친다는 점을 보여준다. </w:t>
             </w:r>
             <w:r>
               <w:rPr>
@@ -14780,7 +12701,7 @@
                 <w:bCs/>
               </w:rPr>
               <w:lastRenderedPageBreak/>
-              <w:t>이며, 이를 통해 학습 경험의 질적 효과를 더 크게 인식하게 된다. 비형식학습이 단순한 기능적 교육활동을 넘어, 개인의 주관적 행복감과 자아존중감을 강화하는 매개적 메커니즘으로 작용함을 의미한다.</w:t>
+              <w:t>삶에 대한 긍정적 정서와 심리적 안정감이 높을수록 학습활동을 자기계발의 연장선상에서 받아들이며, 이를 통해 학습 경험의 질적 효과를 더 크게 인식하게 된다. 비형식학습이 단순한 기능적 교육활동을 넘어, 개인의 주관적 행복감과 자아존중감을 강화하는 매개적 메커니즘으로 작용함을 의미한다.</w:t>
             </w:r>
           </w:p>
           <w:p>
@@ -14794,23 +12715,7 @@
                 <w:rFonts w:hint="eastAsia"/>
                 <w:bCs/>
               </w:rPr>
-              <w:t xml:space="preserve">이와 더불어 "심리적 만족 및 행복감 증대, 건강관리 도움, 친목도모 증진, 사회참여 확대" 등의 변수들도 상위권에 위치하였다. 이들 변수는 모두 사회적 또는 심리적 복합 요인으로서, 비형식학습이 단순한 지식 습득을 넘어 정서적 회복력(Resilience) 과 사회적 </w:t>
-            </w:r>
-            <w:proofErr w:type="spellStart"/>
-            <w:r>
-              <w:rPr>
-                <w:rFonts w:hint="eastAsia"/>
-                <w:bCs/>
-              </w:rPr>
-              <w:t>연결감</w:t>
-            </w:r>
-            <w:proofErr w:type="spellEnd"/>
-            <w:r>
-              <w:rPr>
-                <w:rFonts w:hint="eastAsia"/>
-                <w:bCs/>
-              </w:rPr>
-              <w:t>(Social Connectedness)을 촉진하는 역할을 수행함을 보여준다. 특히 "심리적 만족 및 행복감 증대" 변수의 높은 양(+)의 기여도는 학습활동이 개인의 내면적 성장과 정서적 안정에 미치는 비인지적 효과를 반영한다. 이는 학습이 삶의 목적 의식을 강화하고, 사회적 고립감이나 불안감을 완화하는 데 실질적으로 기여함을 시사한다.</w:t>
+              <w:t>이와 더불어 "심리적 만족 및 행복감 증대, 건강관리 도움, 친목도모 증진, 사회참여 확대" 등의 변수들도 상위권에 위치하였다. 이들 변수는 모두 사회적 또는 심리적 복합 요인으로서, 비형식학습이 단순한 지식 습득을 넘어 정서적 회복력(Resilience) 과 사회적 연결감(Social Connectedness)을 촉진하는 역할을 수행함을 보여준다. 특히 "심리적 만족 및 행복감 증대" 변수의 높은 양(+)의 기여도는 학습활동이 개인의 내면적 성장과 정서적 안정에 미치는 비인지적 효과를 반영한다. 이는 학습이 삶의 목적 의식을 강화하고, 사회적 고립감이나 불안감을 완화하는 데 실질적으로 기여함을 시사한다.</w:t>
             </w:r>
           </w:p>
           <w:p>
@@ -14824,39 +12729,7 @@
                 <w:rFonts w:hint="eastAsia"/>
                 <w:bCs/>
               </w:rPr>
-              <w:t xml:space="preserve">또한 "직업 관련 목표지향 평균" 역시 강한 설명력으로 나타났다. 이 변수는 학습자가 직업적 성장을 주요 목표로 설정했을 때, 비형식학습의 성과 인식이 얼마나 향상되는지를 보여준다. 즉, 경력 개발이나 직무 전환을 목적으로 학습에 참여하는 개인은 학습의 결과를 더 구체적으로 인식하며, 학습 만족도와 </w:t>
-            </w:r>
-            <w:proofErr w:type="spellStart"/>
-            <w:r>
-              <w:rPr>
-                <w:rFonts w:hint="eastAsia"/>
-                <w:bCs/>
-              </w:rPr>
-              <w:t>자기효능감이</w:t>
-            </w:r>
-            <w:proofErr w:type="spellEnd"/>
-            <w:r>
-              <w:rPr>
-                <w:rFonts w:hint="eastAsia"/>
-                <w:bCs/>
-              </w:rPr>
-              <w:t xml:space="preserve"> 함께 상승하는 경향을 보인다. 이는 학습의 목표 명확성이 개인의 참여 지속성과 성취감 인식에 결정적인 역할을 한다는 기존 연구들의 </w:t>
-            </w:r>
-            <w:proofErr w:type="spellStart"/>
-            <w:r>
-              <w:rPr>
-                <w:rFonts w:hint="eastAsia"/>
-                <w:bCs/>
-              </w:rPr>
-              <w:t>결과와도</w:t>
-            </w:r>
-            <w:proofErr w:type="spellEnd"/>
-            <w:r>
-              <w:rPr>
-                <w:rFonts w:hint="eastAsia"/>
-                <w:bCs/>
-              </w:rPr>
-              <w:t xml:space="preserve"> 일치한다.</w:t>
+              <w:t>또한 "직업 관련 목표지향 평균" 역시 강한 설명력으로 나타났다. 이 변수는 학습자가 직업적 성장을 주요 목표로 설정했을 때, 비형식학습의 성과 인식이 얼마나 향상되는지를 보여준다. 즉, 경력 개발이나 직무 전환을 목적으로 학습에 참여하는 개인은 학습의 결과를 더 구체적으로 인식하며, 학습 만족도와 자기효능감이 함께 상승하는 경향을 보인다. 이는 학습의 목표 명확성이 개인의 참여 지속성과 성취감 인식에 결정적인 역할을 한다는 기존 연구들의 결과와도 일치한다.</w:t>
             </w:r>
           </w:p>
           <w:p>
@@ -14870,39 +12743,15 @@
                 <w:rFonts w:hint="eastAsia"/>
                 <w:bCs/>
               </w:rPr>
-              <w:t xml:space="preserve">한편, "학습정보 접촉 경험 및 </w:t>
-            </w:r>
-            <w:proofErr w:type="spellStart"/>
+              <w:t xml:space="preserve">한편, "학습정보 접촉 경험 및 미참여 프로그램 존재 여부" 변수는 비형식학습의 접근성과 참여기회를 반영하는 요인으로서, 학습 효과성에 긍정적인 영향을 미쳤다. 학습 관련 정보를 자주 접한 개인일수록 학습 기회를 인식하고 활용하는 능력이 높으며, 이는 참여의 장벽을 낮추고 실제 학습성과로 이어지는 경향이 있다. 특히 "미참여 프로그램 존재 여부"는 잠재적 학습의욕을 간접적으로 반영하는 변수로, "참여하지 못했지만 참여하고 싶었다"는 응답은 비형식학습에 대한 내재적 수요가 존재함을 시사한다. 따라서 SHAP 분석 결과는 학습기회의 접근성(Accessibility) 자체가 비형식학습의 효과성과 인식 수준에 실질적인 영향을 미친다는 </w:t>
+            </w:r>
             <w:r>
               <w:rPr>
                 <w:rFonts w:hint="eastAsia"/>
                 <w:bCs/>
               </w:rPr>
-              <w:t>미참여</w:t>
-            </w:r>
-            <w:proofErr w:type="spellEnd"/>
-            <w:r>
-              <w:rPr>
-                <w:rFonts w:hint="eastAsia"/>
-                <w:bCs/>
-              </w:rPr>
-              <w:t xml:space="preserve"> 프로그램 존재 여부" 변수는 비형식학습의 접근성과 참여기회를 반영하는 요인으로서, 학습 효과성에 긍정적인 영향을 미쳤다. 학습 관련 정보를 자주 접한 개인일수록 학습 기회를 인식하고 활용하는 능력이 높으며, 이는 참여의 장벽을 낮추고 실제 학습성과로 이어지는 경향이 있다. 특히 "</w:t>
-            </w:r>
-            <w:proofErr w:type="spellStart"/>
-            <w:r>
-              <w:rPr>
-                <w:rFonts w:hint="eastAsia"/>
-                <w:bCs/>
-              </w:rPr>
-              <w:t>미참여</w:t>
-            </w:r>
-            <w:proofErr w:type="spellEnd"/>
-            <w:r>
-              <w:rPr>
-                <w:rFonts w:hint="eastAsia"/>
-                <w:bCs/>
-              </w:rPr>
-              <w:t xml:space="preserve"> 프로그램 존재 여부"는 잠재적 학습의욕을 간접적으로 반영하는 변수로, "참여하지 못했지만 참여하고 싶었다"는 응답은 비형식학습에 대한 내재적 수요가 존재함을 시사한다. 따라서 SHAP 분석 결과는 학습기회의 접근성(Accessibility) 자체가 비형식학습의 효과성과 인식 수준에 실질적인 영향을 미친다는 점을 강조한다.</w:t>
+              <w:lastRenderedPageBreak/>
+              <w:t>점을 강조한다.</w:t>
             </w:r>
           </w:p>
           <w:p>
@@ -14916,15 +12765,7 @@
                 <w:rFonts w:hint="eastAsia"/>
                 <w:bCs/>
               </w:rPr>
-              <w:t xml:space="preserve">또한 "디지털 학습 친숙도와 집단 학습 선호" 등 </w:t>
-            </w:r>
-            <w:r>
-              <w:rPr>
-                <w:rFonts w:hint="eastAsia"/>
-                <w:bCs/>
-              </w:rPr>
-              <w:lastRenderedPageBreak/>
-              <w:t>학습패턴 관련 변수들도 일관되게 긍정적(+) 기여 방향을 보였다. 이는 비형식학습이 온라인 기반의 비동기나 자율 학습 형태를 중심으로 이루어지는 현실과 관련이 있다. 디지털 환경에 익숙하고, 타인과 협력적 학습을 선호하는 개인일수록 학습의 지속성과 몰입 수준이 높으며, 결과적으로 더 높은 학습 만족도를 보고할 가능성이 크다. 이러한 결과는 비형식학습의 성공적 참여가 기술적 접근 역량과 사회적 상호작용 역량의 결합에 의해 강화된다는 점을 보여준다.</w:t>
+              <w:t>또한 "디지털 학습 친숙도와 집단 학습 선호" 등 학습패턴 관련 변수들도 일관되게 긍정적(+) 기여 방향을 보였다. 이는 비형식학습이 온라인 기반의 비동기나 자율 학습 형태를 중심으로 이루어지는 현실과 관련이 있다. 디지털 환경에 익숙하고, 타인과 협력적 학습을 선호하는 개인일수록 학습의 지속성과 몰입 수준이 높으며, 결과적으로 더 높은 학습 만족도를 보고할 가능성이 크다. 이러한 결과는 비형식학습의 성공적 참여가 기술적 접근 역량과 사회적 상호작용 역량의 결합에 의해 강화된다는 점을 보여준다.</w:t>
             </w:r>
           </w:p>
           <w:p>
@@ -14938,70 +12779,21 @@
                 <w:rFonts w:hint="eastAsia"/>
                 <w:bCs/>
               </w:rPr>
-              <w:t>반면, "</w:t>
-            </w:r>
-            <w:proofErr w:type="spellStart"/>
-            <w:r>
-              <w:rPr>
-                <w:rFonts w:hint="eastAsia"/>
-                <w:bCs/>
-              </w:rPr>
-              <w:t>학습비</w:t>
-            </w:r>
-            <w:proofErr w:type="spellEnd"/>
-            <w:r>
-              <w:rPr>
-                <w:rFonts w:hint="eastAsia"/>
-                <w:bCs/>
-              </w:rPr>
-              <w:t xml:space="preserve"> 외부지원 여부나 연간 참여시간" 변수는 상대적으로 음(–)의 방향을 보였다. 이는 외부 재정지원이나 장시간 참여가 반드시 높은 효과성을 보장하지 않음을 시사한다. 즉, 단순히 학습시간의 양적 확대나 외적 지원의 존재보다, 학습자가 자발적으로 느끼는 의미와 참여 동기가 더 중요함을 보여주는 결과이다. 이는 비형식학습이 "제공된 교육"이 아니라, "자기주도적 탐구와 선택의 과정"</w:t>
-            </w:r>
-            <w:proofErr w:type="spellStart"/>
-            <w:r>
-              <w:rPr>
-                <w:rFonts w:hint="eastAsia"/>
-                <w:bCs/>
-              </w:rPr>
-              <w:t>으로서</w:t>
-            </w:r>
-            <w:proofErr w:type="spellEnd"/>
-            <w:r>
-              <w:rPr>
-                <w:rFonts w:hint="eastAsia"/>
-                <w:bCs/>
-              </w:rPr>
-              <w:t xml:space="preserve"> 기능함을 뒷받침한다. </w:t>
+              <w:t xml:space="preserve">반면, "학습비 외부지원 여부나 연간 참여시간" 변수는 상대적으로 음(–)의 방향을 보였다. 이는 외부 재정지원이나 장시간 참여가 반드시 높은 효과성을 보장하지 않음을 시사한다. 즉, 단순히 학습시간의 양적 확대나 외적 지원의 존재보다, 학습자가 자발적으로 느끼는 의미와 참여 동기가 더 중요함을 보여주는 결과이다. 이는 비형식학습이 "제공된 교육"이 아니라, "자기주도적 탐구와 선택의 과정"으로서 기능함을 뒷받침한다. </w:t>
             </w:r>
           </w:p>
           <w:p>
             <w:pPr>
               <w:rPr>
+                <w:bCs/>
+              </w:rPr>
+            </w:pPr>
+            <w:r>
+              <w:rPr>
                 <w:rFonts w:hint="eastAsia"/>
                 <w:bCs/>
               </w:rPr>
-            </w:pPr>
-            <w:r>
-              <w:rPr>
-                <w:rFonts w:hint="eastAsia"/>
-                <w:bCs/>
-              </w:rPr>
-              <w:t xml:space="preserve">종합적으로, SHAP 기반 해석 결과는 비형식학습의 효과성이 학습자의 내적 동기, 심리적 안정감, 직업적 목표, 그리고 학습기회 접근성 등에 의해 가장 강하게 설명됨을 보여준다. 즉, 단순한 교육 참여 여부가 아니라, “왜 학습하는가”, “어떻게 학습을 인식하는가”, “학습 기회를 얼마나 </w:t>
-            </w:r>
-            <w:proofErr w:type="spellStart"/>
-            <w:r>
-              <w:rPr>
-                <w:rFonts w:hint="eastAsia"/>
-                <w:bCs/>
-              </w:rPr>
-              <w:t>접하는가”가</w:t>
-            </w:r>
-            <w:proofErr w:type="spellEnd"/>
-            <w:r>
-              <w:rPr>
-                <w:rFonts w:hint="eastAsia"/>
-                <w:bCs/>
-              </w:rPr>
-              <w:t xml:space="preserve"> 비형식학습의 성과를 결정하는 주요 경로임이 확인되었다. 이러한 결과는 평생학습 정책이 단순히 프로그램 공급 확대에 초점을 맞추기보다, 학습자의 동기, 정서, 접근성 등 질적 요인(Qualitative Drivers)을 통합적으로 강화하는 방향으로 설계될 필요가 있음을 시사한다.</w:t>
+              <w:t>종합적으로, SHAP 기반 해석 결과는 비형식학습의 효과성이 학습자의 내적 동기, 심리적 안정감, 직업적 목표, 그리고 학습기회 접근성 등에 의해 가장 강하게 설명됨을 보여준다. 즉, 단순한 교육 참여 여부가 아니라, “왜 학습하는가”, “어떻게 학습을 인식하는가”, “학습 기회를 얼마나 접하는가”가 비형식학습의 성과를 결정하는 주요 경로임이 확인되었다. 이러한 결과는 평생학습 정책이 단순히 프로그램 공급 확대에 초점을 맞추기보다, 학습자의 동기, 정서, 접근성 등 질적 요인(Qualitative Drivers)을 통합적으로 강화하는 방향으로 설계될 필요가 있음을 시사한다.</w:t>
             </w:r>
           </w:p>
         </w:tc>
@@ -15027,37 +12819,17 @@
       <w:pPr>
         <w:pStyle w:val="3"/>
       </w:pPr>
-      <w:proofErr w:type="spellStart"/>
       <w:r>
         <w:rPr>
           <w:rFonts w:hint="eastAsia"/>
         </w:rPr>
-        <w:t>심사자</w:t>
-      </w:r>
-      <w:proofErr w:type="spellEnd"/>
+        <w:t>심사자 #2, 심사내용 #</w:t>
+      </w:r>
       <w:r>
         <w:rPr>
           <w:rFonts w:hint="eastAsia"/>
         </w:rPr>
-        <w:t xml:space="preserve"> #2, 심사내용 #</w:t>
-      </w:r>
-      <w:r>
-        <w:rPr>
-          <w:rFonts w:hint="eastAsia"/>
-        </w:rPr>
         <w:t>5</w:t>
-      </w:r>
-      <w:r>
-        <w:rPr>
-          <w:rFonts w:hint="eastAsia"/>
-        </w:rPr>
-        <w:t xml:space="preserve"> </w:t>
-      </w:r>
-      <w:r>
-        <w:rPr>
-          <w:rFonts w:hint="eastAsia"/>
-        </w:rPr>
-        <w:t>(김경원)</w:t>
       </w:r>
     </w:p>
     <w:tbl>
@@ -15102,14 +12874,12 @@
               <w:spacing w:after="0" w:line="240" w:lineRule="auto"/>
               <w:jc w:val="left"/>
             </w:pPr>
-            <w:proofErr w:type="spellStart"/>
             <w:r>
               <w:rPr>
                 <w:rFonts w:hint="eastAsia"/>
               </w:rPr>
               <w:t>비형식</w:t>
             </w:r>
-            <w:proofErr w:type="spellEnd"/>
             <w:r>
               <w:t xml:space="preserve"> 학습 이외의 기존의 연구들과 비교분석을 결론에서 추가해 주십시오.</w:t>
             </w:r>
@@ -15121,6 +12891,9 @@
     <w:p>
       <w:pPr>
         <w:ind w:left="200" w:hangingChars="100" w:hanging="200"/>
+        <w:rPr>
+          <w:rFonts w:hint="eastAsia"/>
+        </w:rPr>
       </w:pPr>
       <w:r>
         <w:rPr>
@@ -15137,6 +12910,97 @@
       </w:r>
       <w:r>
         <w:t xml:space="preserve"> </w:t>
+      </w:r>
+      <w:r>
+        <w:rPr>
+          <w:rFonts w:hint="eastAsia"/>
+        </w:rPr>
+        <w:t>본 연구를 건설적으로 마무리 할 수 있는 코멘트를 주셔서 감사합니다. 지적해 주신 바와 같이 결</w:t>
+      </w:r>
+      <w:r>
+        <w:rPr>
+          <w:rFonts w:hint="eastAsia"/>
+        </w:rPr>
+        <w:lastRenderedPageBreak/>
+        <w:t xml:space="preserve">론부에 </w:t>
+      </w:r>
+      <w:r>
+        <w:rPr>
+          <w:rFonts w:hint="eastAsia"/>
+        </w:rPr>
+        <w:t>비형식학습</w:t>
+      </w:r>
+      <w:r>
+        <w:t xml:space="preserve"> 외 연구들과의 비교</w:t>
+      </w:r>
+      <w:r>
+        <w:rPr>
+          <w:rFonts w:hint="eastAsia"/>
+        </w:rPr>
+        <w:t xml:space="preserve">와 </w:t>
+      </w:r>
+      <w:r>
+        <w:t>대조가 더 분명히 제시될 필요가 있</w:t>
+      </w:r>
+      <w:r>
+        <w:rPr>
+          <w:rFonts w:hint="eastAsia"/>
+        </w:rPr>
+        <w:t>다고 연구의 저자들 모두가 동의하였습니다.</w:t>
+      </w:r>
+      <w:r>
+        <w:t xml:space="preserve"> 본고의 Ⅱ장에서 형식</w:t>
+      </w:r>
+      <w:r>
+        <w:rPr>
+          <w:rFonts w:hint="eastAsia"/>
+        </w:rPr>
+        <w:t xml:space="preserve">, </w:t>
+      </w:r>
+      <w:r>
+        <w:t>무형식</w:t>
+      </w:r>
+      <w:r>
+        <w:rPr>
+          <w:rFonts w:hint="eastAsia"/>
+        </w:rPr>
+        <w:t xml:space="preserve">, </w:t>
+      </w:r>
+      <w:r>
+        <w:t xml:space="preserve">비형식 학습에 관한 선행연구를 </w:t>
+      </w:r>
+      <w:r>
+        <w:rPr>
+          <w:rFonts w:hint="eastAsia"/>
+        </w:rPr>
+        <w:t xml:space="preserve">새롭게 </w:t>
+      </w:r>
+      <w:r>
+        <w:t>체계적으로 검토하였</w:t>
+      </w:r>
+      <w:r>
+        <w:rPr>
+          <w:rFonts w:hint="eastAsia"/>
+        </w:rPr>
+        <w:t>습니다. 이를 기반으로</w:t>
+      </w:r>
+      <w:r>
+        <w:t xml:space="preserve"> </w:t>
+      </w:r>
+      <w:r>
+        <w:rPr>
+          <w:rFonts w:hint="eastAsia"/>
+        </w:rPr>
+        <w:t xml:space="preserve">본 연구의 상대적 위치를 더 또렷하게 보이기 위해 </w:t>
+      </w:r>
+      <w:r>
+        <w:t>결론 말미에 요약 비교 단락을 신규로 추가하였습니다. 해당 단락은 (1) 형식학습·무형식학습과의 공통점/차이, (2) XAI 접근의 이식 가능성, (3) 정책·실무적 확장 경로를 간결히 정리</w:t>
+      </w:r>
+      <w:r>
+        <w:rPr>
+          <w:rFonts w:hint="eastAsia"/>
+        </w:rPr>
+        <w:t>하였습니다. 감사합니다.</w:t>
       </w:r>
     </w:p>
     <w:p>
@@ -15163,7 +13027,6 @@
           <w:rFonts w:hint="eastAsia"/>
           <w:b/>
         </w:rPr>
-        <w:lastRenderedPageBreak/>
         <w:t>수정사항</w:t>
       </w:r>
       <w:r>
@@ -15187,13 +13050,12 @@
         <w:tblLook w:val="04A0" w:firstRow="1" w:lastRow="0" w:firstColumn="1" w:lastColumn="0" w:noHBand="0" w:noVBand="1"/>
       </w:tblPr>
       <w:tblGrid>
-        <w:gridCol w:w="4814"/>
-        <w:gridCol w:w="4814"/>
+        <w:gridCol w:w="9628"/>
       </w:tblGrid>
       <w:tr>
         <w:tc>
           <w:tcPr>
-            <w:tcW w:w="4814" w:type="dxa"/>
+            <w:tcW w:w="9628" w:type="dxa"/>
           </w:tcPr>
           <w:p>
             <w:pPr>
@@ -15206,7 +13068,7 @@
                 <w:rFonts w:hint="eastAsia"/>
                 <w:bCs/>
               </w:rPr>
-              <w:t>[기존]</w:t>
+              <w:t>[신규 변경]</w:t>
             </w:r>
           </w:p>
           <w:p>
@@ -15215,24 +13077,18 @@
                 <w:bCs/>
               </w:rPr>
             </w:pPr>
-          </w:p>
-        </w:tc>
-        <w:tc>
-          <w:tcPr>
-            <w:tcW w:w="4814" w:type="dxa"/>
-          </w:tcPr>
-          <w:p>
-            <w:pPr>
-              <w:rPr>
-                <w:bCs/>
-              </w:rPr>
-            </w:pPr>
             <w:r>
               <w:rPr>
                 <w:rFonts w:hint="eastAsia"/>
                 <w:bCs/>
               </w:rPr>
-              <w:t>[변경]</w:t>
+              <w:t>Ⅵ</w:t>
+            </w:r>
+            <w:r>
+              <w:rPr>
+                <w:bCs/>
+              </w:rPr>
+              <w:t>. 결론</w:t>
             </w:r>
           </w:p>
           <w:p>
@@ -15241,6 +13097,257 @@
                 <w:bCs/>
               </w:rPr>
             </w:pPr>
+            <w:r>
+              <w:rPr>
+                <w:rFonts w:hint="eastAsia"/>
+                <w:bCs/>
+              </w:rPr>
+              <w:t>평생학습</w:t>
+            </w:r>
+            <w:r>
+              <w:rPr>
+                <w:bCs/>
+              </w:rPr>
+              <w:t xml:space="preserve"> 참여가 개인의 삶의 질과 만족도를 어떻게 변화시키는지에 대한 이해는 향후 정책적 차원에서 평생학습 참여를 촉진할 수 있는 방향을 제시하는 데 중요한 기초 자료가 될 수 있다. 특히 지속적인 평생학습 참여를 유도하기 위해서는 어떤 요인들이 학습자의 높은 만족도로 이어지는지를 분석하고, 그에 부합하는 교육 프로그램 및 학습 환경을 설계하는 것이 중요하다. 본 연구는 비형식학습 참여자의 학습 효과성을 분석하고, 이를 토대로 향후 참여자 추천 애널리틱스 방법론을 제시함으로써 평생학습 프로그램의 효과성을 극대화할 수 있는 방안을 마련하였다. 연구의 주요 목적은 XAI를 활용하여 비형식학습의 효과성을 정량적으로 예측하고, 학습자의 내적, 심리적, 사회경제적 요인이 학습성과에 미치는 복합적 작용을 해석함으로써 지속 가능한 평생학습정책 설계에 기여하고자 하였다.</w:t>
+            </w:r>
+          </w:p>
+          <w:p>
+            <w:pPr>
+              <w:rPr>
+                <w:bCs/>
+              </w:rPr>
+            </w:pPr>
+            <w:r>
+              <w:rPr>
+                <w:rFonts w:hint="eastAsia"/>
+                <w:bCs/>
+              </w:rPr>
+              <w:t>특히</w:t>
+            </w:r>
+            <w:r>
+              <w:rPr>
+                <w:bCs/>
+              </w:rPr>
+              <w:t xml:space="preserve"> 본 연구는 전통적 통계모형이 설명하지 못했던 학습자의 비선형적 행동 패턴과 잠재적 참여자 집단의 이질성을 XAI 기반의 해석 가능한 방식으로 규명하였다는 점에서, 학문적 및 정책적 의미를 동시에 지닌다. 즉, 본 연구는 평생학습 효과성 연구를 단순한 “참여율 중심 분석”에서 “데이터 기반 의사결정”으로 확장시킨 최초의 시도 중 하나라 할 수 있다.</w:t>
+            </w:r>
+          </w:p>
+          <w:p>
+            <w:pPr>
+              <w:rPr>
+                <w:bCs/>
+              </w:rPr>
+            </w:pPr>
+            <w:r>
+              <w:rPr>
+                <w:rFonts w:hint="eastAsia"/>
+                <w:bCs/>
+              </w:rPr>
+              <w:t>본</w:t>
+            </w:r>
+            <w:r>
+              <w:rPr>
+                <w:bCs/>
+              </w:rPr>
+              <w:t xml:space="preserve"> 연구의 핵심은 3가지로 요약할 수 있다. 첫째, 예측 성능 측면에서 XGBoost 알고리즘은 학습에 사용되지 않은 검증(Validate) 데이터에서 비형식학습 참여자의 효과성을 F1-score와 Accuracy 기준 각각 95.68%와 92.13%로 높게 예측하였다. 이는 AI 기반 학습 분석이 교육행정과 정책평가 영역에서도 충분히 실무적으로 활용 가능한 신뢰 수준에 도달했음을 의미한다. 둘째, 설명가능성 분석 결과를 통해 비형식학습의 효과성은 “학습</w:t>
+            </w:r>
+            <w:r>
+              <w:rPr>
+                <w:rFonts w:hint="eastAsia"/>
+                <w:bCs/>
+              </w:rPr>
+              <w:t>자의</w:t>
+            </w:r>
+            <w:r>
+              <w:rPr>
+                <w:bCs/>
+              </w:rPr>
+              <w:t xml:space="preserve"> 내적 동기와 정서적 안정감”이 가장 강력한 설명 요인으로 작용함을 확인하였다. 특히 학습지향 평균과 생활만족도 변수는 학습의 효용성과 만족도를 결정하는 핵심 심리요인으로 작용하였으며, 이는 학습을 자기실현의 과정으로 인식할수록 학습효과가 증대된다는 점을 보여준다. 또한 사회참여, 친목도모, 심리적 만족 등의 변수는 비형식학습이 단순한 역량 향상을 넘어 사회적 연결감과 정서적 회복력을 강화하는 기능을 수행함을 시사하였다. 셋째, 잠재적 미참여자(Test 집단) 분석 결과, 높은 학습효과성이 예측된 집단은 (1) 높은 생활만족도와 학습지향성, (2) 명확한 직업목표의식, (3) 다중 학습방식 적응력, (4) 디지털 친숙도, (5) 일정 수준의 사회경제적 자본, (6) 과거의 비형식학습 경험이라는 공통 특성을 보였다. 이는 비형식학습 참여 확대를 위해 단순히 프로그램 공급을 늘리는 방식보다, 학습자의 내적 동기와 디지털 역량, 그리고 접근성 인프라를 강화하는 정책이 더 실질적인 효과를 낼 수 있음을 뒷받</w:t>
+            </w:r>
+            <w:r>
+              <w:rPr>
+                <w:rFonts w:hint="eastAsia"/>
+                <w:bCs/>
+              </w:rPr>
+              <w:t>침한다</w:t>
+            </w:r>
+            <w:r>
+              <w:rPr>
+                <w:bCs/>
+              </w:rPr>
+              <w:t>.</w:t>
+            </w:r>
+          </w:p>
+          <w:p>
+            <w:pPr>
+              <w:rPr>
+                <w:bCs/>
+              </w:rPr>
+            </w:pPr>
+            <w:r>
+              <w:rPr>
+                <w:rFonts w:hint="eastAsia"/>
+                <w:bCs/>
+              </w:rPr>
+              <w:t>본</w:t>
+            </w:r>
+            <w:r>
+              <w:rPr>
+                <w:bCs/>
+              </w:rPr>
+              <w:t xml:space="preserve"> 연구의 기여점은 다음과 같다. 첫째, 평생학습 연구에 설명가능한 AI 프레임워크를 접목하여 학습효과성을 "예측 가능한 확률모델"이 아니라 "설명 가능한 인과구조"로 확장시켰다는 점이다. 이는 학습자들 맞춤 환경과 XAI 기반 데이터 해석을 결합한 새로운 분석 패러다임을 제시하였다. 둘째, 학습자의 행동, 정서, 환경 요인을 통합한 멀티모달 변수체계(99개 변수) 를 구성하여 기존 연구의 단편적 요인 중심 접근을 극복하였다. 특히 SHAP 분석을 통해 </w:t>
+            </w:r>
+            <w:r>
+              <w:rPr>
+                <w:rFonts w:hint="eastAsia"/>
+                <w:bCs/>
+              </w:rPr>
+              <w:t>변수</w:t>
+            </w:r>
+            <w:r>
+              <w:rPr>
+                <w:bCs/>
+              </w:rPr>
+              <w:t xml:space="preserve"> 간 비선형적 상호작용을 정량화함으로써 AI 모델이 도출한 결과를 교육정책 맥락에서 해석 가능한 형태로 제시하였다. 셋째, 본 연구는 기존의 "참여자 중심 분석"을 넘어, "미참여자 기반 예측"을 수행함으로써 정책 설계의 초점을 “과거 성과 평가”에서 “미래 참여 예측 및 추천”</w:t>
+            </w:r>
+            <w:r>
+              <w:rPr>
+                <w:bCs/>
+              </w:rPr>
+              <w:lastRenderedPageBreak/>
+              <w:t>으로 이동시켰다. 이는 평생학습정책의 방향을 사후적 평가(Post-Evaluation) 에서 사전적 예측(Preemptive Recommendation) 으로 전환하는 방법론적 진전을 의미한다.</w:t>
+            </w:r>
+          </w:p>
+          <w:p>
+            <w:pPr>
+              <w:rPr>
+                <w:bCs/>
+              </w:rPr>
+            </w:pPr>
+            <w:r>
+              <w:rPr>
+                <w:rFonts w:hint="eastAsia"/>
+                <w:bCs/>
+              </w:rPr>
+              <w:t>본</w:t>
+            </w:r>
+            <w:r>
+              <w:rPr>
+                <w:bCs/>
+              </w:rPr>
+              <w:t xml:space="preserve"> 연구의 실증결과는 정책현장에서 다음과 같은 실천적 함의를 갖는다. 첫째, 개인화된 학습 추천 시스템의 도입이 필요하다. AI 기반 예측 결과는 각 학습자의 성향, 목표, 정서를 반영한 맞춤형 학습경로 설계를 가능하게 하며, 이는 프로그램 만족도 및 지속참여율 제고에 직접적으로 기여할 수 있다. 둘째, 디지털 격차 해소는 비형식학습의 실질적 확산을 위한 전제조건이다. 정책적으로는 디지털 리터러시 교육 확대, 지역 공공 와이파이 및 모바일 학습플랫폼 구축, 고령층 대상의 오프라인 보완형 프로그램 제공이 필수적이다. 셋째, 지역 맞춤형 평생학습 생태계의 구축이 요구된다. 지자체, 기업, 시민단체가 연계된 협력형 거버넌스를 통해 지역 특성에 맞는 프로그램을 공동 기획 및 운영함으로써 지속가능한 학습공동체를 실현할 수 있다. 넷째, 데이터 윤리 및 개인정보 보호체계 강화 가 병행되어야 한다. 학습자의 심리, 행동 데이터를 기반으로 한 AI 추천 시스템은 필연적으로 개인정보보호 문제를 수반하므로, 데이터 비식별</w:t>
+            </w:r>
+            <w:r>
+              <w:rPr>
+                <w:rFonts w:hint="eastAsia"/>
+                <w:bCs/>
+              </w:rPr>
+              <w:t>화</w:t>
+            </w:r>
+            <w:r>
+              <w:rPr>
+                <w:bCs/>
+              </w:rPr>
+              <w:t>, 알고리즘 투명성, 공공 데이터 거버넌스 구축이 병행되어야 한다.</w:t>
+            </w:r>
+          </w:p>
+          <w:p>
+            <w:pPr>
+              <w:rPr>
+                <w:bCs/>
+              </w:rPr>
+            </w:pPr>
+            <w:r>
+              <w:rPr>
+                <w:rFonts w:hint="eastAsia"/>
+                <w:bCs/>
+              </w:rPr>
+              <w:t>본</w:t>
+            </w:r>
+            <w:r>
+              <w:rPr>
+                <w:bCs/>
+              </w:rPr>
+              <w:t xml:space="preserve"> 연구는 비형식학습의 효과성을 실증적으로 규명하고 정책 및 교육적 시사점을 제시하였으나 몇 가지 한계가 존재한다. 첫째, 데이터가 특정 시점의 횡단면 자료에 기반하고 있어 시간에 따른 학습효과의 변화를 완전히 반영하기 어렵다. 향후에는 패널데이터 및 시계열 학습 로그를 활용한 동적 학습효과 분석(Dynamic Learning Analytics)이 필요하다. 둘째, 본 연구는 비형식학습에 초점을 맞추었으나, 공식 및 비공식학습 간 상호작용을 고려하지 못했</w:t>
+            </w:r>
+            <w:r>
+              <w:rPr>
+                <w:rFonts w:hint="eastAsia"/>
+                <w:bCs/>
+              </w:rPr>
+              <w:t>다</w:t>
+            </w:r>
+            <w:r>
+              <w:rPr>
+                <w:bCs/>
+              </w:rPr>
+              <w:t xml:space="preserve">. 추후 연구에서는 이 세 학습 영역의 교차구조를 통합 분석함으로써 “전 생애 학습경로” 를 재구성할 수 있을 것이다. 셋째, AI 모델의 해석력은 SHAP 등 설명가능성 기법에 의존하였으나, 이 역시 모델 구조나 변수 간 상관성에 따라 달라질 수 있다. 따라서 향후 연구에서는 Causal XAI(인과적 설명가능성 모델)를 도입하여 AI의 해석 결과가 정책적 인과 추론과 정합성을 유지할 수 있도록 발전시켜야 한다. </w:t>
+            </w:r>
+          </w:p>
+          <w:p>
+            <w:pPr>
+              <w:rPr>
+                <w:bCs/>
+              </w:rPr>
+            </w:pPr>
+            <w:r>
+              <w:rPr>
+                <w:rFonts w:hint="eastAsia"/>
+                <w:bCs/>
+              </w:rPr>
+              <w:t>결론적으로</w:t>
+            </w:r>
+            <w:r>
+              <w:rPr>
+                <w:bCs/>
+              </w:rPr>
+              <w:t xml:space="preserve">, 본 연구는 비형식학습의 효과성을 “데이터 기반, 설명가능, 정책활용 가능한 형태”로 구조화한 선도적 시도라 할 수 있다. 이는 평생학습정책의 패러다임을 공급 중심에서 참여자 중심으로, 정량적 참여율에서 질적 성취감으로, 과거 평가에서 미래 예측으로 전환시키는 학문적 및 정책적 의미를 지닌다. 궁극적으로 본 연구는 XAI 기반 예측, 설명, 추천의 통합적 프레임을 통해 개인화 학습, 공공 데이터 거버넌스, 디지털 포용사회 구축이라는 21세기형 </w:t>
+            </w:r>
+            <w:r>
+              <w:rPr>
+                <w:rFonts w:hint="eastAsia"/>
+                <w:bCs/>
+              </w:rPr>
+              <w:t>평생학습정책의</w:t>
+            </w:r>
+            <w:r>
+              <w:rPr>
+                <w:bCs/>
+              </w:rPr>
+              <w:t xml:space="preserve"> 핵심 가치들을 실현할 수 있는 지속 가능한 평생학습 생태계의 구체적 청사진을 제시하였다.</w:t>
+            </w:r>
+          </w:p>
+          <w:p>
+            <w:pPr>
+              <w:rPr>
+                <w:bCs/>
+              </w:rPr>
+            </w:pPr>
+            <w:r>
+              <w:rPr>
+                <w:rFonts w:hint="eastAsia"/>
+                <w:bCs/>
+              </w:rPr>
+              <w:t>본</w:t>
+            </w:r>
+            <w:r>
+              <w:rPr>
+                <w:bCs/>
+              </w:rPr>
+              <w:t xml:space="preserve"> 연구의 XAI 기반 분석은 비형식학습 맥락에서 높은 설명력을 보였지만, 형식 및 무형식학습 연구들과의 대조를 통해 그 외연을 재확인할 수 있다. 첫째, 형식학습에서는 제도적 요구(평가/자격/학위)와 외재적 동기가 참여나 성과를 견인하는 경향이 강한 반면, 본 연구가 확인한 비형식학습의 성과결정 요인은 내재적 학습지향, 생활만족, 사회적 연결 등 정서와 사회적 요인이었다. 둘째, 무형식학습(직무 경험, 독서나 온라인 탐색 등)은 학습 맥락이 분절적이거나 상황 의존적이어서 데이터 가시성이 낮은데, 본 연구의 XAI 프레임은 관측 가능한 설문과 행태 변수를 통합해 비선형 상호작용을 설명 가능하게 한다는 점에서 무형식학습 분석에도 이식 가능하다. 셋째, MOOC, 원격고등교육 등 형식/비형식 경계 영역에서는 디지털 친숙도, 학습정보 접근성, 협력학습 성향이 공통 핵심 요인으로 반복 관찰되어, 본 연구의 변수계열(학습지향·행복감·사회참여·목표지향)이 학습유형 간 공통 예측자로 기능함을 시사한다. 따라서, 본 </w:t>
+            </w:r>
+            <w:r>
+              <w:rPr>
+                <w:rFonts w:hint="eastAsia"/>
+                <w:bCs/>
+              </w:rPr>
+              <w:t>연구의</w:t>
+            </w:r>
+            <w:r>
+              <w:rPr>
+                <w:bCs/>
+              </w:rPr>
+              <w:t xml:space="preserve"> 예측, 설명, 추천 프레임은 비형식학습에 국한된 특수 해법이 아니라, 형식/무형식 학습으로의 범용적 확장성을 갖는 분석 틀이다. 이는 평생학습 전 영역을 포괄하는 통합 예측 및 설명 인프라로서 작동할 수 있음을 시사한다.</w:t>
+            </w:r>
           </w:p>
         </w:tc>
       </w:tr>
@@ -15253,6 +13360,7 @@
         <w:rPr>
           <w:rFonts w:hint="eastAsia"/>
         </w:rPr>
+        <w:lastRenderedPageBreak/>
         <w:t>■</w:t>
       </w:r>
     </w:p>
